--- a/Dokumentasjon_ParkX.docx
+++ b/Dokumentasjon_ParkX.docx
@@ -2,11 +2,437 @@
 <file path=word/document.xml><?xml version="1.0" encoding="utf-8"?>
 <w:document xmlns:wpc="http://schemas.microsoft.com/office/word/2010/wordprocessingCanvas" xmlns:cx="http://schemas.microsoft.com/office/drawing/2014/chartex" xmlns:cx1="http://schemas.microsoft.com/office/drawing/2015/9/8/chartex" xmlns:cx2="http://schemas.microsoft.com/office/drawing/2015/10/21/chartex" xmlns:cx3="http://schemas.microsoft.com/office/drawing/2016/5/9/chartex" xmlns:cx4="http://schemas.microsoft.com/office/drawing/2016/5/10/chartex" xmlns:cx5="http://schemas.microsoft.com/office/drawing/2016/5/11/chartex" xmlns:cx6="http://schemas.microsoft.com/office/drawing/2016/5/12/chartex" xmlns:cx7="http://schemas.microsoft.com/office/drawing/2016/5/13/chartex" xmlns:cx8="http://schemas.microsoft.com/office/drawing/2016/5/14/chartex" xmlns:mc="http://schemas.openxmlformats.org/markup-compatibility/2006" xmlns:aink="http://schemas.microsoft.com/office/drawing/2016/ink" xmlns:am3d="http://schemas.microsoft.com/office/drawing/2017/model3d" xmlns:o="urn:schemas-microsoft-com:office:office" xmlns:r="http://schemas.openxmlformats.org/officeDocument/2006/relationships" xmlns:m="http://schemas.openxmlformats.org/officeDocument/2006/math" xmlns:v="urn:schemas-microsoft-com:vml" xmlns:wp14="http://schemas.microsoft.com/office/word/2010/wordprocessingDrawing" xmlns:wp="http://schemas.openxmlformats.org/drawingml/2006/wordprocessingDrawing" xmlns:w10="urn:schemas-microsoft-com:office:word" xmlns:w="http://schemas.openxmlformats.org/wordprocessingml/2006/main" xmlns:w14="http://schemas.microsoft.com/office/word/2010/wordml" xmlns:w15="http://schemas.microsoft.com/office/word/2012/wordml" xmlns:w16cex="http://schemas.microsoft.com/office/word/2018/wordml/cex" xmlns:w16cid="http://schemas.microsoft.com/office/word/2016/wordml/cid" xmlns:w16="http://schemas.microsoft.com/office/word/2018/wordml" xmlns:w16se="http://schemas.microsoft.com/office/word/2015/wordml/symex" xmlns:wpg="http://schemas.microsoft.com/office/word/2010/wordprocessingGroup" xmlns:wpi="http://schemas.microsoft.com/office/word/2010/wordprocessingInk" xmlns:wne="http://schemas.microsoft.com/office/word/2006/wordml" xmlns:wps="http://schemas.microsoft.com/office/word/2010/wordprocessingShape" mc:Ignorable="w14 w15 w16se w16cid w16 w16cex wp14">
   <w:body>
+    <w:sdt>
+      <w:sdtPr>
+        <w:id w:val="200519660"/>
+        <w:docPartObj>
+          <w:docPartGallery w:val="Cover Pages"/>
+          <w:docPartUnique/>
+        </w:docPartObj>
+      </w:sdtPr>
+      <w:sdtEndPr/>
+      <w:sdtContent>
+        <w:p/>
+        <w:tbl>
+          <w:tblPr>
+            <w:tblpPr w:leftFromText="187" w:rightFromText="187" w:horzAnchor="margin" w:tblpXSpec="center" w:tblpY="2881"/>
+            <w:tblW w:w="4000" w:type="pct"/>
+            <w:tblBorders>
+              <w:left w:val="single" w:sz="12" w:space="0" w:color="4472C4" w:themeColor="accent1"/>
+            </w:tblBorders>
+            <w:tblCellMar>
+              <w:left w:w="144" w:type="dxa"/>
+              <w:right w:w="115" w:type="dxa"/>
+            </w:tblCellMar>
+            <w:tblLook w:val="04A0" w:firstRow="1" w:lastRow="0" w:firstColumn="1" w:lastColumn="0" w:noHBand="0" w:noVBand="1"/>
+          </w:tblPr>
+          <w:tblGrid>
+            <w:gridCol w:w="8635"/>
+          </w:tblGrid>
+          <w:tr>
+            <w:sdt>
+              <w:sdtPr>
+                <w:rPr>
+                  <w:color w:val="2F5496" w:themeColor="accent1" w:themeShade="BF"/>
+                  <w:sz w:val="24"/>
+                  <w:szCs w:val="24"/>
+                </w:rPr>
+                <w:alias w:val="Firma"/>
+                <w:id w:val="13406915"/>
+                <w:placeholder>
+                  <w:docPart w:val="2A01836DF3E34EDD829946ECEE4BC08B"/>
+                </w:placeholder>
+                <w:dataBinding w:prefixMappings="xmlns:ns0='http://schemas.openxmlformats.org/officeDocument/2006/extended-properties'" w:xpath="/ns0:Properties[1]/ns0:Company[1]" w:storeItemID="{6668398D-A668-4E3E-A5EB-62B293D839F1}"/>
+                <w:text/>
+              </w:sdtPr>
+              <w:sdtEndPr/>
+              <w:sdtContent>
+                <w:tc>
+                  <w:tcPr>
+                    <w:tcW w:w="7672" w:type="dxa"/>
+                    <w:tcMar>
+                      <w:top w:w="216" w:type="dxa"/>
+                      <w:left w:w="115" w:type="dxa"/>
+                      <w:bottom w:w="216" w:type="dxa"/>
+                      <w:right w:w="115" w:type="dxa"/>
+                    </w:tcMar>
+                  </w:tcPr>
+                  <w:p>
+                    <w:pPr>
+                      <w:pStyle w:val="Ingenmellomrom"/>
+                      <w:rPr>
+                        <w:color w:val="2F5496" w:themeColor="accent1" w:themeShade="BF"/>
+                        <w:sz w:val="24"/>
+                      </w:rPr>
+                    </w:pPr>
+                    <w:r>
+                      <w:rPr>
+                        <w:color w:val="2F5496" w:themeColor="accent1" w:themeShade="BF"/>
+                        <w:sz w:val="24"/>
+                        <w:szCs w:val="24"/>
+                      </w:rPr>
+                      <w:t xml:space="preserve">  </w:t>
+                    </w:r>
+                  </w:p>
+                </w:tc>
+              </w:sdtContent>
+            </w:sdt>
+          </w:tr>
+          <w:tr>
+            <w:tc>
+              <w:tcPr>
+                <w:tcW w:w="7672" w:type="dxa"/>
+              </w:tcPr>
+              <w:sdt>
+                <w:sdtPr>
+                  <w:rPr>
+                    <w:rFonts w:asciiTheme="majorHAnsi" w:eastAsiaTheme="majorEastAsia" w:hAnsiTheme="majorHAnsi" w:cstheme="majorBidi"/>
+                    <w:color w:val="4472C4" w:themeColor="accent1"/>
+                    <w:sz w:val="88"/>
+                    <w:szCs w:val="88"/>
+                  </w:rPr>
+                  <w:alias w:val="Tittel"/>
+                  <w:id w:val="13406919"/>
+                  <w:placeholder>
+                    <w:docPart w:val="B0F73CD84AB04D74AC11507870A6E598"/>
+                  </w:placeholder>
+                  <w:dataBinding w:prefixMappings="xmlns:ns0='http://schemas.openxmlformats.org/package/2006/metadata/core-properties' xmlns:ns1='http://purl.org/dc/elements/1.1/'" w:xpath="/ns0:coreProperties[1]/ns1:title[1]" w:storeItemID="{6C3C8BC8-F283-45AE-878A-BAB7291924A1}"/>
+                  <w:text/>
+                </w:sdtPr>
+                <w:sdtEndPr/>
+                <w:sdtContent>
+                  <w:p>
+                    <w:pPr>
+                      <w:pStyle w:val="Ingenmellomrom"/>
+                      <w:spacing w:line="216" w:lineRule="auto"/>
+                      <w:rPr>
+                        <w:rFonts w:asciiTheme="majorHAnsi" w:eastAsiaTheme="majorEastAsia" w:hAnsiTheme="majorHAnsi" w:cstheme="majorBidi"/>
+                        <w:color w:val="4472C4" w:themeColor="accent1"/>
+                        <w:sz w:val="88"/>
+                        <w:szCs w:val="88"/>
+                      </w:rPr>
+                    </w:pPr>
+                    <w:r>
+                      <w:rPr>
+                        <w:rFonts w:asciiTheme="majorHAnsi" w:eastAsiaTheme="majorEastAsia" w:hAnsiTheme="majorHAnsi" w:cstheme="majorBidi"/>
+                        <w:color w:val="4472C4" w:themeColor="accent1"/>
+                        <w:sz w:val="88"/>
+                        <w:szCs w:val="88"/>
+                      </w:rPr>
+                      <w:t>Prosjektdokumentasjon «ParkX»</w:t>
+                    </w:r>
+                  </w:p>
+                </w:sdtContent>
+              </w:sdt>
+            </w:tc>
+          </w:tr>
+          <w:tr>
+            <w:sdt>
+              <w:sdtPr>
+                <w:rPr>
+                  <w:color w:val="2F5496" w:themeColor="accent1" w:themeShade="BF"/>
+                  <w:sz w:val="32"/>
+                  <w:szCs w:val="32"/>
+                </w:rPr>
+                <w:alias w:val="Undertittel"/>
+                <w:id w:val="13406923"/>
+                <w:placeholder>
+                  <w:docPart w:val="AE2144F4C4C241F185043820E92714A1"/>
+                </w:placeholder>
+                <w:dataBinding w:prefixMappings="xmlns:ns0='http://schemas.openxmlformats.org/package/2006/metadata/core-properties' xmlns:ns1='http://purl.org/dc/elements/1.1/'" w:xpath="/ns0:coreProperties[1]/ns1:subject[1]" w:storeItemID="{6C3C8BC8-F283-45AE-878A-BAB7291924A1}"/>
+                <w:text/>
+              </w:sdtPr>
+              <w:sdtEndPr/>
+              <w:sdtContent>
+                <w:tc>
+                  <w:tcPr>
+                    <w:tcW w:w="7672" w:type="dxa"/>
+                    <w:tcMar>
+                      <w:top w:w="216" w:type="dxa"/>
+                      <w:left w:w="115" w:type="dxa"/>
+                      <w:bottom w:w="216" w:type="dxa"/>
+                      <w:right w:w="115" w:type="dxa"/>
+                    </w:tcMar>
+                  </w:tcPr>
+                  <w:p>
+                    <w:pPr>
+                      <w:pStyle w:val="Ingenmellomrom"/>
+                      <w:rPr>
+                        <w:color w:val="2F5496" w:themeColor="accent1" w:themeShade="BF"/>
+                        <w:sz w:val="24"/>
+                      </w:rPr>
+                    </w:pPr>
+                    <w:r>
+                      <w:rPr>
+                        <w:color w:val="2F5496" w:themeColor="accent1" w:themeShade="BF"/>
+                        <w:sz w:val="32"/>
+                        <w:szCs w:val="32"/>
+                      </w:rPr>
+                      <w:t>Software Engineering 2020 - Gruppe 2</w:t>
+                    </w:r>
+                  </w:p>
+                </w:tc>
+              </w:sdtContent>
+            </w:sdt>
+          </w:tr>
+        </w:tbl>
+        <w:tbl>
+          <w:tblPr>
+            <w:tblpPr w:leftFromText="187" w:rightFromText="187" w:horzAnchor="margin" w:tblpXSpec="center" w:tblpYSpec="bottom"/>
+            <w:tblW w:w="3857" w:type="pct"/>
+            <w:tblLook w:val="04A0" w:firstRow="1" w:lastRow="0" w:firstColumn="1" w:lastColumn="0" w:noHBand="0" w:noVBand="1"/>
+          </w:tblPr>
+          <w:tblGrid>
+            <w:gridCol w:w="6998"/>
+          </w:tblGrid>
+          <w:tr>
+            <w:tc>
+              <w:tcPr>
+                <w:tcW w:w="7221" w:type="dxa"/>
+                <w:tcMar>
+                  <w:top w:w="216" w:type="dxa"/>
+                  <w:left w:w="115" w:type="dxa"/>
+                  <w:bottom w:w="216" w:type="dxa"/>
+                  <w:right w:w="115" w:type="dxa"/>
+                </w:tcMar>
+              </w:tcPr>
+              <w:sdt>
+                <w:sdtPr>
+                  <w:rPr>
+                    <w:color w:val="4472C4" w:themeColor="accent1"/>
+                    <w:sz w:val="28"/>
+                    <w:szCs w:val="28"/>
+                  </w:rPr>
+                  <w:alias w:val="Forfatter"/>
+                  <w:id w:val="13406928"/>
+                  <w:placeholder>
+                    <w:docPart w:val="07BE64E6C7724267A461D290F5587D91"/>
+                  </w:placeholder>
+                  <w:dataBinding w:prefixMappings="xmlns:ns0='http://schemas.openxmlformats.org/package/2006/metadata/core-properties' xmlns:ns1='http://purl.org/dc/elements/1.1/'" w:xpath="/ns0:coreProperties[1]/ns1:creator[1]" w:storeItemID="{6C3C8BC8-F283-45AE-878A-BAB7291924A1}"/>
+                  <w:text/>
+                </w:sdtPr>
+                <w:sdtEndPr/>
+                <w:sdtContent>
+                  <w:p>
+                    <w:pPr>
+                      <w:pStyle w:val="Ingenmellomrom"/>
+                      <w:rPr>
+                        <w:color w:val="4472C4" w:themeColor="accent1"/>
+                        <w:sz w:val="28"/>
+                        <w:szCs w:val="28"/>
+                      </w:rPr>
+                    </w:pPr>
+                    <w:r>
+                      <w:rPr>
+                        <w:color w:val="4472C4" w:themeColor="accent1"/>
+                        <w:sz w:val="28"/>
+                        <w:szCs w:val="28"/>
+                      </w:rPr>
+                      <w:t>Joakim Jensen,</w:t>
+                    </w:r>
+                    <w:r>
+                      <w:rPr>
+                        <w:color w:val="4472C4" w:themeColor="accent1"/>
+                        <w:sz w:val="28"/>
+                        <w:szCs w:val="28"/>
+                      </w:rPr>
+                      <w:t xml:space="preserve"> </w:t>
+                    </w:r>
+                    <w:r>
+                      <w:rPr>
+                        <w:color w:val="4472C4" w:themeColor="accent1"/>
+                        <w:sz w:val="28"/>
+                        <w:szCs w:val="28"/>
+                      </w:rPr>
+                      <w:t xml:space="preserve">Mathias Ernest Thomas Nygaard </w:t>
+                    </w:r>
+                    <w:proofErr w:type="spellStart"/>
+                    <w:r>
+                      <w:rPr>
+                        <w:color w:val="4472C4" w:themeColor="accent1"/>
+                        <w:sz w:val="28"/>
+                        <w:szCs w:val="28"/>
+                      </w:rPr>
+                      <w:t>Jarbekk</w:t>
+                    </w:r>
+                    <w:proofErr w:type="spellEnd"/>
+                    <w:r>
+                      <w:rPr>
+                        <w:color w:val="4472C4" w:themeColor="accent1"/>
+                        <w:sz w:val="28"/>
+                        <w:szCs w:val="28"/>
+                      </w:rPr>
+                      <w:t xml:space="preserve">, Michal </w:t>
+                    </w:r>
+                    <w:proofErr w:type="spellStart"/>
+                    <w:r>
+                      <w:rPr>
+                        <w:color w:val="4472C4" w:themeColor="accent1"/>
+                        <w:sz w:val="28"/>
+                        <w:szCs w:val="28"/>
+                      </w:rPr>
+                      <w:t>Kowalski</w:t>
+                    </w:r>
+                    <w:proofErr w:type="spellEnd"/>
+                    <w:r>
+                      <w:rPr>
+                        <w:color w:val="4472C4" w:themeColor="accent1"/>
+                        <w:sz w:val="28"/>
+                        <w:szCs w:val="28"/>
+                      </w:rPr>
+                      <w:t xml:space="preserve"> </w:t>
+                    </w:r>
+                    <w:r>
+                      <w:rPr>
+                        <w:color w:val="4472C4" w:themeColor="accent1"/>
+                        <w:sz w:val="28"/>
+                        <w:szCs w:val="28"/>
+                      </w:rPr>
+                      <w:t xml:space="preserve">og </w:t>
+                    </w:r>
+                    <w:r>
+                      <w:rPr>
+                        <w:color w:val="4472C4" w:themeColor="accent1"/>
+                        <w:sz w:val="28"/>
+                        <w:szCs w:val="28"/>
+                      </w:rPr>
+                      <w:t>Thomas Tennøy Johannessen</w:t>
+                    </w:r>
+                  </w:p>
+                </w:sdtContent>
+              </w:sdt>
+              <w:sdt>
+                <w:sdtPr>
+                  <w:rPr>
+                    <w:color w:val="4472C4" w:themeColor="accent1"/>
+                    <w:sz w:val="28"/>
+                    <w:szCs w:val="28"/>
+                  </w:rPr>
+                  <w:alias w:val="Dato"/>
+                  <w:tag w:val="Dato"/>
+                  <w:id w:val="13406932"/>
+                  <w:placeholder>
+                    <w:docPart w:val="DCD1B439ECA8480BB0AB1CB9674BEB65"/>
+                  </w:placeholder>
+                  <w:dataBinding w:prefixMappings="xmlns:ns0='http://schemas.microsoft.com/office/2006/coverPageProps'" w:xpath="/ns0:CoverPageProperties[1]/ns0:PublishDate[1]" w:storeItemID="{55AF091B-3C7A-41E3-B477-F2FDAA23CFDA}"/>
+                  <w:date>
+                    <w:dateFormat w:val="dd.MM.yyyy"/>
+                    <w:lid w:val="nb-NO"/>
+                    <w:storeMappedDataAs w:val="dateTime"/>
+                    <w:calendar w:val="gregorian"/>
+                  </w:date>
+                </w:sdtPr>
+                <w:sdtEndPr/>
+                <w:sdtContent>
+                  <w:p>
+                    <w:pPr>
+                      <w:pStyle w:val="Ingenmellomrom"/>
+                      <w:rPr>
+                        <w:color w:val="4472C4" w:themeColor="accent1"/>
+                        <w:sz w:val="28"/>
+                        <w:szCs w:val="28"/>
+                      </w:rPr>
+                    </w:pPr>
+                    <w:r>
+                      <w:rPr>
+                        <w:color w:val="4472C4" w:themeColor="accent1"/>
+                        <w:sz w:val="28"/>
+                        <w:szCs w:val="28"/>
+                      </w:rPr>
+                      <w:t>Høst 2020</w:t>
+                    </w:r>
+                  </w:p>
+                </w:sdtContent>
+              </w:sdt>
+              <w:p>
+                <w:pPr>
+                  <w:pStyle w:val="Ingenmellomrom"/>
+                  <w:rPr>
+                    <w:color w:val="4472C4" w:themeColor="accent1"/>
+                  </w:rPr>
+                </w:pPr>
+              </w:p>
+            </w:tc>
+          </w:tr>
+        </w:tbl>
+        <w:p>
+          <w:r>
+            <w:br w:type="page"/>
+          </w:r>
+        </w:p>
+      </w:sdtContent>
+    </w:sdt>
+    <w:sdt>
+      <w:sdtPr>
+        <w:rPr>
+          <w:rFonts w:asciiTheme="minorHAnsi" w:eastAsiaTheme="minorHAnsi" w:hAnsiTheme="minorHAnsi" w:cstheme="minorBidi"/>
+          <w:color w:val="auto"/>
+          <w:sz w:val="22"/>
+          <w:szCs w:val="22"/>
+          <w:lang w:eastAsia="en-US"/>
+        </w:rPr>
+        <w:id w:val="-1916549880"/>
+        <w:docPartObj>
+          <w:docPartGallery w:val="Table of Contents"/>
+          <w:docPartUnique/>
+        </w:docPartObj>
+      </w:sdtPr>
+      <w:sdtEndPr>
+        <w:rPr>
+          <w:b/>
+          <w:bCs/>
+        </w:rPr>
+      </w:sdtEndPr>
+      <w:sdtContent>
+        <w:p>
+          <w:pPr>
+            <w:pStyle w:val="Overskriftforinnholdsfortegnelse"/>
+          </w:pPr>
+          <w:r>
+            <w:t>Innhold</w:t>
+          </w:r>
+        </w:p>
+        <w:p>
+          <w:r>
+            <w:fldChar w:fldCharType="begin"/>
+          </w:r>
+          <w:r>
+            <w:instrText xml:space="preserve"> TOC \o "1-3" \h \z \u </w:instrText>
+          </w:r>
+          <w:r>
+            <w:fldChar w:fldCharType="separate"/>
+          </w:r>
+          <w:r>
+            <w:rPr>
+              <w:b/>
+              <w:bCs/>
+              <w:noProof/>
+            </w:rPr>
+            <w:t>Fant ingen oppføringer i innholdsfortegnelsen.</w:t>
+          </w:r>
+          <w:r>
+            <w:rPr>
+              <w:b/>
+              <w:bCs/>
+              <w:noProof/>
+            </w:rPr>
+            <w:fldChar w:fldCharType="end"/>
+          </w:r>
+        </w:p>
+      </w:sdtContent>
+    </w:sdt>
+    <w:p>
+      <w:r>
+        <w:br w:type="page"/>
+      </w:r>
+    </w:p>
     <w:p/>
     <w:sectPr>
       <w:pgSz w:w="11906" w:h="16838"/>
       <w:pgMar w:top="1417" w:right="1417" w:bottom="1417" w:left="1417" w:header="708" w:footer="708" w:gutter="0"/>
+      <w:pgNumType w:start="0"/>
       <w:cols w:space="708"/>
+      <w:titlePg/>
       <w:docGrid w:linePitch="360"/>
     </w:sectPr>
   </w:body>
@@ -22,6 +448,741 @@
         <w:sz w:val="22"/>
         <w:szCs w:val="22"/>
         <w:lang w:val="nb-NO" w:eastAsia="en-US" w:bidi="ar-SA"/>
+      </w:rPr>
+    </w:rPrDefault>
+    <w:pPrDefault>
+      <w:pPr>
+        <w:spacing w:after="160" w:line="259" w:lineRule="auto"/>
+      </w:pPr>
+    </w:pPrDefault>
+  </w:docDefaults>
+  <w:latentStyles w:defLockedState="0" w:defUIPriority="99" w:defSemiHidden="0" w:defUnhideWhenUsed="0" w:defQFormat="0" w:count="376">
+    <w:lsdException w:name="Normal" w:uiPriority="0" w:qFormat="1"/>
+    <w:lsdException w:name="heading 1" w:uiPriority="9" w:qFormat="1"/>
+    <w:lsdException w:name="heading 2" w:semiHidden="1" w:uiPriority="9" w:unhideWhenUsed="1" w:qFormat="1"/>
+    <w:lsdException w:name="heading 3" w:semiHidden="1" w:uiPriority="9" w:unhideWhenUsed="1" w:qFormat="1"/>
+    <w:lsdException w:name="heading 4" w:semiHidden="1" w:uiPriority="9" w:unhideWhenUsed="1" w:qFormat="1"/>
+    <w:lsdException w:name="heading 5" w:semiHidden="1" w:uiPriority="9" w:unhideWhenUsed="1" w:qFormat="1"/>
+    <w:lsdException w:name="heading 6" w:semiHidden="1" w:uiPriority="9" w:unhideWhenUsed="1" w:qFormat="1"/>
+    <w:lsdException w:name="heading 7" w:semiHidden="1" w:uiPriority="9" w:unhideWhenUsed="1" w:qFormat="1"/>
+    <w:lsdException w:name="heading 8" w:semiHidden="1" w:uiPriority="9" w:unhideWhenUsed="1" w:qFormat="1"/>
+    <w:lsdException w:name="heading 9" w:semiHidden="1" w:uiPriority="9" w:unhideWhenUsed="1" w:qFormat="1"/>
+    <w:lsdException w:name="index 1" w:semiHidden="1" w:unhideWhenUsed="1"/>
+    <w:lsdException w:name="index 2" w:semiHidden="1" w:unhideWhenUsed="1"/>
+    <w:lsdException w:name="index 3" w:semiHidden="1" w:unhideWhenUsed="1"/>
+    <w:lsdException w:name="index 4" w:semiHidden="1" w:unhideWhenUsed="1"/>
+    <w:lsdException w:name="index 5" w:semiHidden="1" w:unhideWhenUsed="1"/>
+    <w:lsdException w:name="index 6" w:semiHidden="1" w:unhideWhenUsed="1"/>
+    <w:lsdException w:name="index 7" w:semiHidden="1" w:unhideWhenUsed="1"/>
+    <w:lsdException w:name="index 8" w:semiHidden="1" w:unhideWhenUsed="1"/>
+    <w:lsdException w:name="index 9" w:semiHidden="1" w:unhideWhenUsed="1"/>
+    <w:lsdException w:name="toc 1" w:semiHidden="1" w:uiPriority="39" w:unhideWhenUsed="1"/>
+    <w:lsdException w:name="toc 2" w:semiHidden="1" w:uiPriority="39" w:unhideWhenUsed="1"/>
+    <w:lsdException w:name="toc 3" w:semiHidden="1" w:uiPriority="39" w:unhideWhenUsed="1"/>
+    <w:lsdException w:name="toc 4" w:semiHidden="1" w:uiPriority="39" w:unhideWhenUsed="1"/>
+    <w:lsdException w:name="toc 5" w:semiHidden="1" w:uiPriority="39" w:unhideWhenUsed="1"/>
+    <w:lsdException w:name="toc 6" w:semiHidden="1" w:uiPriority="39" w:unhideWhenUsed="1"/>
+    <w:lsdException w:name="toc 7" w:semiHidden="1" w:uiPriority="39" w:unhideWhenUsed="1"/>
+    <w:lsdException w:name="toc 8" w:semiHidden="1" w:uiPriority="39" w:unhideWhenUsed="1"/>
+    <w:lsdException w:name="toc 9" w:semiHidden="1" w:uiPriority="39" w:unhideWhenUsed="1"/>
+    <w:lsdException w:name="Normal Indent" w:semiHidden="1" w:unhideWhenUsed="1"/>
+    <w:lsdException w:name="footnote text" w:semiHidden="1" w:unhideWhenUsed="1"/>
+    <w:lsdException w:name="annotation text" w:semiHidden="1" w:unhideWhenUsed="1"/>
+    <w:lsdException w:name="header" w:semiHidden="1" w:unhideWhenUsed="1"/>
+    <w:lsdException w:name="footer" w:semiHidden="1" w:unhideWhenUsed="1"/>
+    <w:lsdException w:name="index heading" w:semiHidden="1" w:unhideWhenUsed="1"/>
+    <w:lsdException w:name="caption" w:semiHidden="1" w:uiPriority="35" w:unhideWhenUsed="1" w:qFormat="1"/>
+    <w:lsdException w:name="table of figures" w:semiHidden="1" w:unhideWhenUsed="1"/>
+    <w:lsdException w:name="envelope address" w:semiHidden="1" w:unhideWhenUsed="1"/>
+    <w:lsdException w:name="envelope return" w:semiHidden="1" w:unhideWhenUsed="1"/>
+    <w:lsdException w:name="footnote reference" w:semiHidden="1" w:unhideWhenUsed="1"/>
+    <w:lsdException w:name="annotation reference" w:semiHidden="1" w:unhideWhenUsed="1"/>
+    <w:lsdException w:name="line number" w:semiHidden="1" w:unhideWhenUsed="1"/>
+    <w:lsdException w:name="page number" w:semiHidden="1" w:unhideWhenUsed="1"/>
+    <w:lsdException w:name="endnote reference" w:semiHidden="1" w:unhideWhenUsed="1"/>
+    <w:lsdException w:name="endnote text" w:semiHidden="1" w:unhideWhenUsed="1"/>
+    <w:lsdException w:name="table of authorities" w:semiHidden="1" w:unhideWhenUsed="1"/>
+    <w:lsdException w:name="macro" w:semiHidden="1" w:unhideWhenUsed="1"/>
+    <w:lsdException w:name="toa heading" w:semiHidden="1" w:unhideWhenUsed="1"/>
+    <w:lsdException w:name="List" w:semiHidden="1" w:unhideWhenUsed="1"/>
+    <w:lsdException w:name="List Bullet" w:semiHidden="1" w:unhideWhenUsed="1"/>
+    <w:lsdException w:name="List Number" w:semiHidden="1" w:unhideWhenUsed="1"/>
+    <w:lsdException w:name="List 2" w:semiHidden="1" w:unhideWhenUsed="1"/>
+    <w:lsdException w:name="List 3" w:semiHidden="1" w:unhideWhenUsed="1"/>
+    <w:lsdException w:name="List 4" w:semiHidden="1" w:unhideWhenUsed="1"/>
+    <w:lsdException w:name="List 5" w:semiHidden="1" w:unhideWhenUsed="1"/>
+    <w:lsdException w:name="List Bullet 2" w:semiHidden="1" w:unhideWhenUsed="1"/>
+    <w:lsdException w:name="List Bullet 3" w:semiHidden="1" w:unhideWhenUsed="1"/>
+    <w:lsdException w:name="List Bullet 4" w:semiHidden="1" w:unhideWhenUsed="1"/>
+    <w:lsdException w:name="List Bullet 5" w:semiHidden="1" w:unhideWhenUsed="1"/>
+    <w:lsdException w:name="List Number 2" w:semiHidden="1" w:unhideWhenUsed="1"/>
+    <w:lsdException w:name="List Number 3" w:semiHidden="1" w:unhideWhenUsed="1"/>
+    <w:lsdException w:name="List Number 4" w:semiHidden="1" w:unhideWhenUsed="1"/>
+    <w:lsdException w:name="List Number 5" w:semiHidden="1" w:unhideWhenUsed="1"/>
+    <w:lsdException w:name="Title" w:uiPriority="10" w:qFormat="1"/>
+    <w:lsdException w:name="Closing" w:semiHidden="1" w:unhideWhenUsed="1"/>
+    <w:lsdException w:name="Signature" w:semiHidden="1" w:unhideWhenUsed="1"/>
+    <w:lsdException w:name="Default Paragraph Font" w:semiHidden="1" w:uiPriority="1" w:unhideWhenUsed="1"/>
+    <w:lsdException w:name="Body Text" w:semiHidden="1" w:unhideWhenUsed="1"/>
+    <w:lsdException w:name="Body Text Indent" w:semiHidden="1" w:unhideWhenUsed="1"/>
+    <w:lsdException w:name="List Continue" w:semiHidden="1" w:unhideWhenUsed="1"/>
+    <w:lsdException w:name="List Continue 2" w:semiHidden="1" w:unhideWhenUsed="1"/>
+    <w:lsdException w:name="List Continue 3" w:semiHidden="1" w:unhideWhenUsed="1"/>
+    <w:lsdException w:name="List Continue 4" w:semiHidden="1" w:unhideWhenUsed="1"/>
+    <w:lsdException w:name="List Continue 5" w:semiHidden="1" w:unhideWhenUsed="1"/>
+    <w:lsdException w:name="Message Header" w:semiHidden="1" w:unhideWhenUsed="1"/>
+    <w:lsdException w:name="Subtitle" w:uiPriority="11" w:qFormat="1"/>
+    <w:lsdException w:name="Salutation" w:semiHidden="1" w:unhideWhenUsed="1"/>
+    <w:lsdException w:name="Date" w:semiHidden="1" w:unhideWhenUsed="1"/>
+    <w:lsdException w:name="Body Text First Indent" w:semiHidden="1" w:unhideWhenUsed="1"/>
+    <w:lsdException w:name="Body Text First Indent 2" w:semiHidden="1" w:unhideWhenUsed="1"/>
+    <w:lsdException w:name="Note Heading" w:semiHidden="1" w:unhideWhenUsed="1"/>
+    <w:lsdException w:name="Body Text 2" w:semiHidden="1" w:unhideWhenUsed="1"/>
+    <w:lsdException w:name="Body Text 3" w:semiHidden="1" w:unhideWhenUsed="1"/>
+    <w:lsdException w:name="Body Text Indent 2" w:semiHidden="1" w:unhideWhenUsed="1"/>
+    <w:lsdException w:name="Body Text Indent 3" w:semiHidden="1" w:unhideWhenUsed="1"/>
+    <w:lsdException w:name="Block Text" w:semiHidden="1" w:unhideWhenUsed="1"/>
+    <w:lsdException w:name="Hyperlink" w:semiHidden="1" w:unhideWhenUsed="1"/>
+    <w:lsdException w:name="FollowedHyperlink" w:semiHidden="1" w:unhideWhenUsed="1"/>
+    <w:lsdException w:name="Strong" w:uiPriority="22" w:qFormat="1"/>
+    <w:lsdException w:name="Emphasis" w:uiPriority="20" w:qFormat="1"/>
+    <w:lsdException w:name="Document Map" w:semiHidden="1" w:unhideWhenUsed="1"/>
+    <w:lsdException w:name="Plain Text" w:semiHidden="1" w:unhideWhenUsed="1"/>
+    <w:lsdException w:name="E-mail Signature" w:semiHidden="1" w:unhideWhenUsed="1"/>
+    <w:lsdException w:name="HTML Top of Form" w:semiHidden="1" w:unhideWhenUsed="1"/>
+    <w:lsdException w:name="HTML Bottom of Form" w:semiHidden="1" w:unhideWhenUsed="1"/>
+    <w:lsdException w:name="Normal (Web)" w:semiHidden="1" w:unhideWhenUsed="1"/>
+    <w:lsdException w:name="HTML Acronym" w:semiHidden="1" w:unhideWhenUsed="1"/>
+    <w:lsdException w:name="HTML Address" w:semiHidden="1" w:unhideWhenUsed="1"/>
+    <w:lsdException w:name="HTML Cite" w:semiHidden="1" w:unhideWhenUsed="1"/>
+    <w:lsdException w:name="HTML Code" w:semiHidden="1" w:unhideWhenUsed="1"/>
+    <w:lsdException w:name="HTML Definition" w:semiHidden="1" w:unhideWhenUsed="1"/>
+    <w:lsdException w:name="HTML Keyboard" w:semiHidden="1" w:unhideWhenUsed="1"/>
+    <w:lsdException w:name="HTML Preformatted" w:semiHidden="1" w:unhideWhenUsed="1"/>
+    <w:lsdException w:name="HTML Sample" w:semiHidden="1" w:unhideWhenUsed="1"/>
+    <w:lsdException w:name="HTML Typewriter" w:semiHidden="1" w:unhideWhenUsed="1"/>
+    <w:lsdException w:name="HTML Variable" w:semiHidden="1" w:unhideWhenUsed="1"/>
+    <w:lsdException w:name="Normal Table" w:semiHidden="1" w:unhideWhenUsed="1"/>
+    <w:lsdException w:name="annotation subject" w:semiHidden="1" w:unhideWhenUsed="1"/>
+    <w:lsdException w:name="No List" w:semiHidden="1" w:unhideWhenUsed="1"/>
+    <w:lsdException w:name="Outline List 1" w:semiHidden="1" w:unhideWhenUsed="1"/>
+    <w:lsdException w:name="Outline List 2" w:semiHidden="1" w:unhideWhenUsed="1"/>
+    <w:lsdException w:name="Outline List 3" w:semiHidden="1" w:unhideWhenUsed="1"/>
+    <w:lsdException w:name="Table Simple 1" w:semiHidden="1" w:unhideWhenUsed="1"/>
+    <w:lsdException w:name="Table Simple 2" w:semiHidden="1" w:unhideWhenUsed="1"/>
+    <w:lsdException w:name="Table Simple 3" w:semiHidden="1" w:unhideWhenUsed="1"/>
+    <w:lsdException w:name="Table Classic 1" w:semiHidden="1" w:unhideWhenUsed="1"/>
+    <w:lsdException w:name="Table Classic 2" w:semiHidden="1" w:unhideWhenUsed="1"/>
+    <w:lsdException w:name="Table Classic 3" w:semiHidden="1" w:unhideWhenUsed="1"/>
+    <w:lsdException w:name="Table Classic 4" w:semiHidden="1" w:unhideWhenUsed="1"/>
+    <w:lsdException w:name="Table Colorful 1" w:semiHidden="1" w:unhideWhenUsed="1"/>
+    <w:lsdException w:name="Table Colorful 2" w:semiHidden="1" w:unhideWhenUsed="1"/>
+    <w:lsdException w:name="Table Colorful 3" w:semiHidden="1" w:unhideWhenUsed="1"/>
+    <w:lsdException w:name="Table Columns 1" w:semiHidden="1" w:unhideWhenUsed="1"/>
+    <w:lsdException w:name="Table Columns 2" w:semiHidden="1" w:unhideWhenUsed="1"/>
+    <w:lsdException w:name="Table Columns 3" w:semiHidden="1" w:unhideWhenUsed="1"/>
+    <w:lsdException w:name="Table Columns 4" w:semiHidden="1" w:unhideWhenUsed="1"/>
+    <w:lsdException w:name="Table Columns 5" w:semiHidden="1" w:unhideWhenUsed="1"/>
+    <w:lsdException w:name="Table Grid 1" w:semiHidden="1" w:unhideWhenUsed="1"/>
+    <w:lsdException w:name="Table Grid 2" w:semiHidden="1" w:unhideWhenUsed="1"/>
+    <w:lsdException w:name="Table Grid 3" w:semiHidden="1" w:unhideWhenUsed="1"/>
+    <w:lsdException w:name="Table Grid 4" w:semiHidden="1" w:unhideWhenUsed="1"/>
+    <w:lsdException w:name="Table Grid 5" w:semiHidden="1" w:unhideWhenUsed="1"/>
+    <w:lsdException w:name="Table Grid 6" w:semiHidden="1" w:unhideWhenUsed="1"/>
+    <w:lsdException w:name="Table Grid 7" w:semiHidden="1" w:unhideWhenUsed="1"/>
+    <w:lsdException w:name="Table Grid 8" w:semiHidden="1" w:unhideWhenUsed="1"/>
+    <w:lsdException w:name="Table List 1" w:semiHidden="1" w:unhideWhenUsed="1"/>
+    <w:lsdException w:name="Table List 2" w:semiHidden="1" w:unhideWhenUsed="1"/>
+    <w:lsdException w:name="Table List 3" w:semiHidden="1" w:unhideWhenUsed="1"/>
+    <w:lsdException w:name="Table List 4" w:semiHidden="1" w:unhideWhenUsed="1"/>
+    <w:lsdException w:name="Table List 5" w:semiHidden="1" w:unhideWhenUsed="1"/>
+    <w:lsdException w:name="Table List 6" w:semiHidden="1" w:unhideWhenUsed="1"/>
+    <w:lsdException w:name="Table List 7" w:semiHidden="1" w:unhideWhenUsed="1"/>
+    <w:lsdException w:name="Table List 8" w:semiHidden="1" w:unhideWhenUsed="1"/>
+    <w:lsdException w:name="Table 3D effects 1" w:semiHidden="1" w:unhideWhenUsed="1"/>
+    <w:lsdException w:name="Table 3D effects 2" w:semiHidden="1" w:unhideWhenUsed="1"/>
+    <w:lsdException w:name="Table 3D effects 3" w:semiHidden="1" w:unhideWhenUsed="1"/>
+    <w:lsdException w:name="Table Contemporary" w:semiHidden="1" w:unhideWhenUsed="1"/>
+    <w:lsdException w:name="Table Elegant" w:semiHidden="1" w:unhideWhenUsed="1"/>
+    <w:lsdException w:name="Table Professional" w:semiHidden="1" w:unhideWhenUsed="1"/>
+    <w:lsdException w:name="Table Subtle 1" w:semiHidden="1" w:unhideWhenUsed="1"/>
+    <w:lsdException w:name="Table Subtle 2" w:semiHidden="1" w:unhideWhenUsed="1"/>
+    <w:lsdException w:name="Table Web 1" w:semiHidden="1" w:unhideWhenUsed="1"/>
+    <w:lsdException w:name="Table Web 2" w:semiHidden="1" w:unhideWhenUsed="1"/>
+    <w:lsdException w:name="Table Web 3" w:semiHidden="1" w:unhideWhenUsed="1"/>
+    <w:lsdException w:name="Balloon Text" w:semiHidden="1" w:unhideWhenUsed="1"/>
+    <w:lsdException w:name="Table Grid" w:uiPriority="39"/>
+    <w:lsdException w:name="Table Theme" w:semiHidden="1" w:unhideWhenUsed="1"/>
+    <w:lsdException w:name="Placeholder Text" w:semiHidden="1"/>
+    <w:lsdException w:name="No Spacing" w:uiPriority="1" w:qFormat="1"/>
+    <w:lsdException w:name="Light Shading" w:uiPriority="60"/>
+    <w:lsdException w:name="Light List" w:uiPriority="61"/>
+    <w:lsdException w:name="Light Grid" w:uiPriority="62"/>
+    <w:lsdException w:name="Medium Shading 1" w:uiPriority="63"/>
+    <w:lsdException w:name="Medium Shading 2" w:uiPriority="64"/>
+    <w:lsdException w:name="Medium List 1" w:uiPriority="65"/>
+    <w:lsdException w:name="Medium List 2" w:uiPriority="66"/>
+    <w:lsdException w:name="Medium Grid 1" w:uiPriority="67"/>
+    <w:lsdException w:name="Medium Grid 2" w:uiPriority="68"/>
+    <w:lsdException w:name="Medium Grid 3" w:uiPriority="69"/>
+    <w:lsdException w:name="Dark List" w:uiPriority="70"/>
+    <w:lsdException w:name="Colorful Shading" w:uiPriority="71"/>
+    <w:lsdException w:name="Colorful List" w:uiPriority="72"/>
+    <w:lsdException w:name="Colorful Grid" w:uiPriority="73"/>
+    <w:lsdException w:name="Light Shading Accent 1" w:uiPriority="60"/>
+    <w:lsdException w:name="Light List Accent 1" w:uiPriority="61"/>
+    <w:lsdException w:name="Light Grid Accent 1" w:uiPriority="62"/>
+    <w:lsdException w:name="Medium Shading 1 Accent 1" w:uiPriority="63"/>
+    <w:lsdException w:name="Medium Shading 2 Accent 1" w:uiPriority="64"/>
+    <w:lsdException w:name="Medium List 1 Accent 1" w:uiPriority="65"/>
+    <w:lsdException w:name="Revision" w:semiHidden="1"/>
+    <w:lsdException w:name="List Paragraph" w:uiPriority="34" w:qFormat="1"/>
+    <w:lsdException w:name="Quote" w:uiPriority="29" w:qFormat="1"/>
+    <w:lsdException w:name="Intense Quote" w:uiPriority="30" w:qFormat="1"/>
+    <w:lsdException w:name="Medium List 2 Accent 1" w:uiPriority="66"/>
+    <w:lsdException w:name="Medium Grid 1 Accent 1" w:uiPriority="67"/>
+    <w:lsdException w:name="Medium Grid 2 Accent 1" w:uiPriority="68"/>
+    <w:lsdException w:name="Medium Grid 3 Accent 1" w:uiPriority="69"/>
+    <w:lsdException w:name="Dark List Accent 1" w:uiPriority="70"/>
+    <w:lsdException w:name="Colorful Shading Accent 1" w:uiPriority="71"/>
+    <w:lsdException w:name="Colorful List Accent 1" w:uiPriority="72"/>
+    <w:lsdException w:name="Colorful Grid Accent 1" w:uiPriority="73"/>
+    <w:lsdException w:name="Light Shading Accent 2" w:uiPriority="60"/>
+    <w:lsdException w:name="Light List Accent 2" w:uiPriority="61"/>
+    <w:lsdException w:name="Light Grid Accent 2" w:uiPriority="62"/>
+    <w:lsdException w:name="Medium Shading 1 Accent 2" w:uiPriority="63"/>
+    <w:lsdException w:name="Medium Shading 2 Accent 2" w:uiPriority="64"/>
+    <w:lsdException w:name="Medium List 1 Accent 2" w:uiPriority="65"/>
+    <w:lsdException w:name="Medium List 2 Accent 2" w:uiPriority="66"/>
+    <w:lsdException w:name="Medium Grid 1 Accent 2" w:uiPriority="67"/>
+    <w:lsdException w:name="Medium Grid 2 Accent 2" w:uiPriority="68"/>
+    <w:lsdException w:name="Medium Grid 3 Accent 2" w:uiPriority="69"/>
+    <w:lsdException w:name="Dark List Accent 2" w:uiPriority="70"/>
+    <w:lsdException w:name="Colorful Shading Accent 2" w:uiPriority="71"/>
+    <w:lsdException w:name="Colorful List Accent 2" w:uiPriority="72"/>
+    <w:lsdException w:name="Colorful Grid Accent 2" w:uiPriority="73"/>
+    <w:lsdException w:name="Light Shading Accent 3" w:uiPriority="60"/>
+    <w:lsdException w:name="Light List Accent 3" w:uiPriority="61"/>
+    <w:lsdException w:name="Light Grid Accent 3" w:uiPriority="62"/>
+    <w:lsdException w:name="Medium Shading 1 Accent 3" w:uiPriority="63"/>
+    <w:lsdException w:name="Medium Shading 2 Accent 3" w:uiPriority="64"/>
+    <w:lsdException w:name="Medium List 1 Accent 3" w:uiPriority="65"/>
+    <w:lsdException w:name="Medium List 2 Accent 3" w:uiPriority="66"/>
+    <w:lsdException w:name="Medium Grid 1 Accent 3" w:uiPriority="67"/>
+    <w:lsdException w:name="Medium Grid 2 Accent 3" w:uiPriority="68"/>
+    <w:lsdException w:name="Medium Grid 3 Accent 3" w:uiPriority="69"/>
+    <w:lsdException w:name="Dark List Accent 3" w:uiPriority="70"/>
+    <w:lsdException w:name="Colorful Shading Accent 3" w:uiPriority="71"/>
+    <w:lsdException w:name="Colorful List Accent 3" w:uiPriority="72"/>
+    <w:lsdException w:name="Colorful Grid Accent 3" w:uiPriority="73"/>
+    <w:lsdException w:name="Light Shading Accent 4" w:uiPriority="60"/>
+    <w:lsdException w:name="Light List Accent 4" w:uiPriority="61"/>
+    <w:lsdException w:name="Light Grid Accent 4" w:uiPriority="62"/>
+    <w:lsdException w:name="Medium Shading 1 Accent 4" w:uiPriority="63"/>
+    <w:lsdException w:name="Medium Shading 2 Accent 4" w:uiPriority="64"/>
+    <w:lsdException w:name="Medium List 1 Accent 4" w:uiPriority="65"/>
+    <w:lsdException w:name="Medium List 2 Accent 4" w:uiPriority="66"/>
+    <w:lsdException w:name="Medium Grid 1 Accent 4" w:uiPriority="67"/>
+    <w:lsdException w:name="Medium Grid 2 Accent 4" w:uiPriority="68"/>
+    <w:lsdException w:name="Medium Grid 3 Accent 4" w:uiPriority="69"/>
+    <w:lsdException w:name="Dark List Accent 4" w:uiPriority="70"/>
+    <w:lsdException w:name="Colorful Shading Accent 4" w:uiPriority="71"/>
+    <w:lsdException w:name="Colorful List Accent 4" w:uiPriority="72"/>
+    <w:lsdException w:name="Colorful Grid Accent 4" w:uiPriority="73"/>
+    <w:lsdException w:name="Light Shading Accent 5" w:uiPriority="60"/>
+    <w:lsdException w:name="Light List Accent 5" w:uiPriority="61"/>
+    <w:lsdException w:name="Light Grid Accent 5" w:uiPriority="62"/>
+    <w:lsdException w:name="Medium Shading 1 Accent 5" w:uiPriority="63"/>
+    <w:lsdException w:name="Medium Shading 2 Accent 5" w:uiPriority="64"/>
+    <w:lsdException w:name="Medium List 1 Accent 5" w:uiPriority="65"/>
+    <w:lsdException w:name="Medium List 2 Accent 5" w:uiPriority="66"/>
+    <w:lsdException w:name="Medium Grid 1 Accent 5" w:uiPriority="67"/>
+    <w:lsdException w:name="Medium Grid 2 Accent 5" w:uiPriority="68"/>
+    <w:lsdException w:name="Medium Grid 3 Accent 5" w:uiPriority="69"/>
+    <w:lsdException w:name="Dark List Accent 5" w:uiPriority="70"/>
+    <w:lsdException w:name="Colorful Shading Accent 5" w:uiPriority="71"/>
+    <w:lsdException w:name="Colorful List Accent 5" w:uiPriority="72"/>
+    <w:lsdException w:name="Colorful Grid Accent 5" w:uiPriority="73"/>
+    <w:lsdException w:name="Light Shading Accent 6" w:uiPriority="60"/>
+    <w:lsdException w:name="Light List Accent 6" w:uiPriority="61"/>
+    <w:lsdException w:name="Light Grid Accent 6" w:uiPriority="62"/>
+    <w:lsdException w:name="Medium Shading 1 Accent 6" w:uiPriority="63"/>
+    <w:lsdException w:name="Medium Shading 2 Accent 6" w:uiPriority="64"/>
+    <w:lsdException w:name="Medium List 1 Accent 6" w:uiPriority="65"/>
+    <w:lsdException w:name="Medium List 2 Accent 6" w:uiPriority="66"/>
+    <w:lsdException w:name="Medium Grid 1 Accent 6" w:uiPriority="67"/>
+    <w:lsdException w:name="Medium Grid 2 Accent 6" w:uiPriority="68"/>
+    <w:lsdException w:name="Medium Grid 3 Accent 6" w:uiPriority="69"/>
+    <w:lsdException w:name="Dark List Accent 6" w:uiPriority="70"/>
+    <w:lsdException w:name="Colorful Shading Accent 6" w:uiPriority="71"/>
+    <w:lsdException w:name="Colorful List Accent 6" w:uiPriority="72"/>
+    <w:lsdException w:name="Colorful Grid Accent 6" w:uiPriority="73"/>
+    <w:lsdException w:name="Subtle Emphasis" w:uiPriority="19" w:qFormat="1"/>
+    <w:lsdException w:name="Intense Emphasis" w:uiPriority="21" w:qFormat="1"/>
+    <w:lsdException w:name="Subtle Reference" w:uiPriority="31" w:qFormat="1"/>
+    <w:lsdException w:name="Intense Reference" w:uiPriority="32" w:qFormat="1"/>
+    <w:lsdException w:name="Book Title" w:uiPriority="33" w:qFormat="1"/>
+    <w:lsdException w:name="Bibliography" w:semiHidden="1" w:uiPriority="37" w:unhideWhenUsed="1"/>
+    <w:lsdException w:name="TOC Heading" w:semiHidden="1" w:uiPriority="39" w:unhideWhenUsed="1" w:qFormat="1"/>
+    <w:lsdException w:name="Plain Table 1" w:uiPriority="41"/>
+    <w:lsdException w:name="Plain Table 2" w:uiPriority="42"/>
+    <w:lsdException w:name="Plain Table 3" w:uiPriority="43"/>
+    <w:lsdException w:name="Plain Table 4" w:uiPriority="44"/>
+    <w:lsdException w:name="Plain Table 5" w:uiPriority="45"/>
+    <w:lsdException w:name="Grid Table Light" w:uiPriority="40"/>
+    <w:lsdException w:name="Grid Table 1 Light" w:uiPriority="46"/>
+    <w:lsdException w:name="Grid Table 2" w:uiPriority="47"/>
+    <w:lsdException w:name="Grid Table 3" w:uiPriority="48"/>
+    <w:lsdException w:name="Grid Table 4" w:uiPriority="49"/>
+    <w:lsdException w:name="Grid Table 5 Dark" w:uiPriority="50"/>
+    <w:lsdException w:name="Grid Table 6 Colorful" w:uiPriority="51"/>
+    <w:lsdException w:name="Grid Table 7 Colorful" w:uiPriority="52"/>
+    <w:lsdException w:name="Grid Table 1 Light Accent 1" w:uiPriority="46"/>
+    <w:lsdException w:name="Grid Table 2 Accent 1" w:uiPriority="47"/>
+    <w:lsdException w:name="Grid Table 3 Accent 1" w:uiPriority="48"/>
+    <w:lsdException w:name="Grid Table 4 Accent 1" w:uiPriority="49"/>
+    <w:lsdException w:name="Grid Table 5 Dark Accent 1" w:uiPriority="50"/>
+    <w:lsdException w:name="Grid Table 6 Colorful Accent 1" w:uiPriority="51"/>
+    <w:lsdException w:name="Grid Table 7 Colorful Accent 1" w:uiPriority="52"/>
+    <w:lsdException w:name="Grid Table 1 Light Accent 2" w:uiPriority="46"/>
+    <w:lsdException w:name="Grid Table 2 Accent 2" w:uiPriority="47"/>
+    <w:lsdException w:name="Grid Table 3 Accent 2" w:uiPriority="48"/>
+    <w:lsdException w:name="Grid Table 4 Accent 2" w:uiPriority="49"/>
+    <w:lsdException w:name="Grid Table 5 Dark Accent 2" w:uiPriority="50"/>
+    <w:lsdException w:name="Grid Table 6 Colorful Accent 2" w:uiPriority="51"/>
+    <w:lsdException w:name="Grid Table 7 Colorful Accent 2" w:uiPriority="52"/>
+    <w:lsdException w:name="Grid Table 1 Light Accent 3" w:uiPriority="46"/>
+    <w:lsdException w:name="Grid Table 2 Accent 3" w:uiPriority="47"/>
+    <w:lsdException w:name="Grid Table 3 Accent 3" w:uiPriority="48"/>
+    <w:lsdException w:name="Grid Table 4 Accent 3" w:uiPriority="49"/>
+    <w:lsdException w:name="Grid Table 5 Dark Accent 3" w:uiPriority="50"/>
+    <w:lsdException w:name="Grid Table 6 Colorful Accent 3" w:uiPriority="51"/>
+    <w:lsdException w:name="Grid Table 7 Colorful Accent 3" w:uiPriority="52"/>
+    <w:lsdException w:name="Grid Table 1 Light Accent 4" w:uiPriority="46"/>
+    <w:lsdException w:name="Grid Table 2 Accent 4" w:uiPriority="47"/>
+    <w:lsdException w:name="Grid Table 3 Accent 4" w:uiPriority="48"/>
+    <w:lsdException w:name="Grid Table 4 Accent 4" w:uiPriority="49"/>
+    <w:lsdException w:name="Grid Table 5 Dark Accent 4" w:uiPriority="50"/>
+    <w:lsdException w:name="Grid Table 6 Colorful Accent 4" w:uiPriority="51"/>
+    <w:lsdException w:name="Grid Table 7 Colorful Accent 4" w:uiPriority="52"/>
+    <w:lsdException w:name="Grid Table 1 Light Accent 5" w:uiPriority="46"/>
+    <w:lsdException w:name="Grid Table 2 Accent 5" w:uiPriority="47"/>
+    <w:lsdException w:name="Grid Table 3 Accent 5" w:uiPriority="48"/>
+    <w:lsdException w:name="Grid Table 4 Accent 5" w:uiPriority="49"/>
+    <w:lsdException w:name="Grid Table 5 Dark Accent 5" w:uiPriority="50"/>
+    <w:lsdException w:name="Grid Table 6 Colorful Accent 5" w:uiPriority="51"/>
+    <w:lsdException w:name="Grid Table 7 Colorful Accent 5" w:uiPriority="52"/>
+    <w:lsdException w:name="Grid Table 1 Light Accent 6" w:uiPriority="46"/>
+    <w:lsdException w:name="Grid Table 2 Accent 6" w:uiPriority="47"/>
+    <w:lsdException w:name="Grid Table 3 Accent 6" w:uiPriority="48"/>
+    <w:lsdException w:name="Grid Table 4 Accent 6" w:uiPriority="49"/>
+    <w:lsdException w:name="Grid Table 5 Dark Accent 6" w:uiPriority="50"/>
+    <w:lsdException w:name="Grid Table 6 Colorful Accent 6" w:uiPriority="51"/>
+    <w:lsdException w:name="Grid Table 7 Colorful Accent 6" w:uiPriority="52"/>
+    <w:lsdException w:name="List Table 1 Light" w:uiPriority="46"/>
+    <w:lsdException w:name="List Table 2" w:uiPriority="47"/>
+    <w:lsdException w:name="List Table 3" w:uiPriority="48"/>
+    <w:lsdException w:name="List Table 4" w:uiPriority="49"/>
+    <w:lsdException w:name="List Table 5 Dark" w:uiPriority="50"/>
+    <w:lsdException w:name="List Table 6 Colorful" w:uiPriority="51"/>
+    <w:lsdException w:name="List Table 7 Colorful" w:uiPriority="52"/>
+    <w:lsdException w:name="List Table 1 Light Accent 1" w:uiPriority="46"/>
+    <w:lsdException w:name="List Table 2 Accent 1" w:uiPriority="47"/>
+    <w:lsdException w:name="List Table 3 Accent 1" w:uiPriority="48"/>
+    <w:lsdException w:name="List Table 4 Accent 1" w:uiPriority="49"/>
+    <w:lsdException w:name="List Table 5 Dark Accent 1" w:uiPriority="50"/>
+    <w:lsdException w:name="List Table 6 Colorful Accent 1" w:uiPriority="51"/>
+    <w:lsdException w:name="List Table 7 Colorful Accent 1" w:uiPriority="52"/>
+    <w:lsdException w:name="List Table 1 Light Accent 2" w:uiPriority="46"/>
+    <w:lsdException w:name="List Table 2 Accent 2" w:uiPriority="47"/>
+    <w:lsdException w:name="List Table 3 Accent 2" w:uiPriority="48"/>
+    <w:lsdException w:name="List Table 4 Accent 2" w:uiPriority="49"/>
+    <w:lsdException w:name="List Table 5 Dark Accent 2" w:uiPriority="50"/>
+    <w:lsdException w:name="List Table 6 Colorful Accent 2" w:uiPriority="51"/>
+    <w:lsdException w:name="List Table 7 Colorful Accent 2" w:uiPriority="52"/>
+    <w:lsdException w:name="List Table 1 Light Accent 3" w:uiPriority="46"/>
+    <w:lsdException w:name="List Table 2 Accent 3" w:uiPriority="47"/>
+    <w:lsdException w:name="List Table 3 Accent 3" w:uiPriority="48"/>
+    <w:lsdException w:name="List Table 4 Accent 3" w:uiPriority="49"/>
+    <w:lsdException w:name="List Table 5 Dark Accent 3" w:uiPriority="50"/>
+    <w:lsdException w:name="List Table 6 Colorful Accent 3" w:uiPriority="51"/>
+    <w:lsdException w:name="List Table 7 Colorful Accent 3" w:uiPriority="52"/>
+    <w:lsdException w:name="List Table 1 Light Accent 4" w:uiPriority="46"/>
+    <w:lsdException w:name="List Table 2 Accent 4" w:uiPriority="47"/>
+    <w:lsdException w:name="List Table 3 Accent 4" w:uiPriority="48"/>
+    <w:lsdException w:name="List Table 4 Accent 4" w:uiPriority="49"/>
+    <w:lsdException w:name="List Table 5 Dark Accent 4" w:uiPriority="50"/>
+    <w:lsdException w:name="List Table 6 Colorful Accent 4" w:uiPriority="51"/>
+    <w:lsdException w:name="List Table 7 Colorful Accent 4" w:uiPriority="52"/>
+    <w:lsdException w:name="List Table 1 Light Accent 5" w:uiPriority="46"/>
+    <w:lsdException w:name="List Table 2 Accent 5" w:uiPriority="47"/>
+    <w:lsdException w:name="List Table 3 Accent 5" w:uiPriority="48"/>
+    <w:lsdException w:name="List Table 4 Accent 5" w:uiPriority="49"/>
+    <w:lsdException w:name="List Table 5 Dark Accent 5" w:uiPriority="50"/>
+    <w:lsdException w:name="List Table 6 Colorful Accent 5" w:uiPriority="51"/>
+    <w:lsdException w:name="List Table 7 Colorful Accent 5" w:uiPriority="52"/>
+    <w:lsdException w:name="List Table 1 Light Accent 6" w:uiPriority="46"/>
+    <w:lsdException w:name="List Table 2 Accent 6" w:uiPriority="47"/>
+    <w:lsdException w:name="List Table 3 Accent 6" w:uiPriority="48"/>
+    <w:lsdException w:name="List Table 4 Accent 6" w:uiPriority="49"/>
+    <w:lsdException w:name="List Table 5 Dark Accent 6" w:uiPriority="50"/>
+    <w:lsdException w:name="List Table 6 Colorful Accent 6" w:uiPriority="51"/>
+    <w:lsdException w:name="List Table 7 Colorful Accent 6" w:uiPriority="52"/>
+    <w:lsdException w:name="Mention" w:semiHidden="1" w:unhideWhenUsed="1"/>
+    <w:lsdException w:name="Smart Hyperlink" w:semiHidden="1" w:unhideWhenUsed="1"/>
+    <w:lsdException w:name="Hashtag" w:semiHidden="1" w:unhideWhenUsed="1"/>
+    <w:lsdException w:name="Unresolved Mention" w:semiHidden="1" w:unhideWhenUsed="1"/>
+    <w:lsdException w:name="Smart Link" w:semiHidden="1" w:unhideWhenUsed="1"/>
+  </w:latentStyles>
+  <w:style w:type="paragraph" w:default="1" w:styleId="Normal">
+    <w:name w:val="Normal"/>
+    <w:qFormat/>
+  </w:style>
+  <w:style w:type="paragraph" w:styleId="Overskrift1">
+    <w:name w:val="heading 1"/>
+    <w:basedOn w:val="Normal"/>
+    <w:next w:val="Normal"/>
+    <w:link w:val="Overskrift1Tegn"/>
+    <w:uiPriority w:val="9"/>
+    <w:qFormat/>
+    <w:rsid w:val="00D23FFA"/>
+    <w:pPr>
+      <w:keepNext/>
+      <w:keepLines/>
+      <w:spacing w:before="240" w:after="0"/>
+      <w:outlineLvl w:val="0"/>
+    </w:pPr>
+    <w:rPr>
+      <w:rFonts w:asciiTheme="majorHAnsi" w:eastAsiaTheme="majorEastAsia" w:hAnsiTheme="majorHAnsi" w:cstheme="majorBidi"/>
+      <w:color w:val="2F5496" w:themeColor="accent1" w:themeShade="BF"/>
+      <w:sz w:val="32"/>
+      <w:szCs w:val="32"/>
+    </w:rPr>
+  </w:style>
+  <w:style w:type="character" w:default="1" w:styleId="Standardskriftforavsnitt">
+    <w:name w:val="Default Paragraph Font"/>
+    <w:uiPriority w:val="1"/>
+    <w:semiHidden/>
+    <w:unhideWhenUsed/>
+  </w:style>
+  <w:style w:type="table" w:default="1" w:styleId="Vanligtabell">
+    <w:name w:val="Normal Table"/>
+    <w:uiPriority w:val="99"/>
+    <w:semiHidden/>
+    <w:unhideWhenUsed/>
+    <w:tblPr>
+      <w:tblInd w:w="0" w:type="dxa"/>
+      <w:tblCellMar>
+        <w:top w:w="0" w:type="dxa"/>
+        <w:left w:w="108" w:type="dxa"/>
+        <w:bottom w:w="0" w:type="dxa"/>
+        <w:right w:w="108" w:type="dxa"/>
+      </w:tblCellMar>
+    </w:tblPr>
+  </w:style>
+  <w:style w:type="numbering" w:default="1" w:styleId="Ingenliste">
+    <w:name w:val="No List"/>
+    <w:uiPriority w:val="99"/>
+    <w:semiHidden/>
+    <w:unhideWhenUsed/>
+  </w:style>
+  <w:style w:type="paragraph" w:styleId="Ingenmellomrom">
+    <w:name w:val="No Spacing"/>
+    <w:link w:val="IngenmellomromTegn"/>
+    <w:uiPriority w:val="1"/>
+    <w:qFormat/>
+    <w:rsid w:val="00FE4EA9"/>
+    <w:pPr>
+      <w:spacing w:after="0" w:line="240" w:lineRule="auto"/>
+    </w:pPr>
+    <w:rPr>
+      <w:rFonts w:eastAsiaTheme="minorEastAsia"/>
+      <w:lang w:eastAsia="nb-NO"/>
+    </w:rPr>
+  </w:style>
+  <w:style w:type="character" w:customStyle="1" w:styleId="IngenmellomromTegn">
+    <w:name w:val="Ingen mellomrom Tegn"/>
+    <w:basedOn w:val="Standardskriftforavsnitt"/>
+    <w:link w:val="Ingenmellomrom"/>
+    <w:uiPriority w:val="1"/>
+    <w:rsid w:val="00FE4EA9"/>
+    <w:rPr>
+      <w:rFonts w:eastAsiaTheme="minorEastAsia"/>
+      <w:lang w:eastAsia="nb-NO"/>
+    </w:rPr>
+  </w:style>
+  <w:style w:type="character" w:customStyle="1" w:styleId="Overskrift1Tegn">
+    <w:name w:val="Overskrift 1 Tegn"/>
+    <w:basedOn w:val="Standardskriftforavsnitt"/>
+    <w:link w:val="Overskrift1"/>
+    <w:uiPriority w:val="9"/>
+    <w:rsid w:val="00D23FFA"/>
+    <w:rPr>
+      <w:rFonts w:asciiTheme="majorHAnsi" w:eastAsiaTheme="majorEastAsia" w:hAnsiTheme="majorHAnsi" w:cstheme="majorBidi"/>
+      <w:color w:val="2F5496" w:themeColor="accent1" w:themeShade="BF"/>
+      <w:sz w:val="32"/>
+      <w:szCs w:val="32"/>
+    </w:rPr>
+  </w:style>
+  <w:style w:type="paragraph" w:styleId="Overskriftforinnholdsfortegnelse">
+    <w:name w:val="TOC Heading"/>
+    <w:basedOn w:val="Overskrift1"/>
+    <w:next w:val="Normal"/>
+    <w:uiPriority w:val="39"/>
+    <w:unhideWhenUsed/>
+    <w:qFormat/>
+    <w:rsid w:val="00D23FFA"/>
+    <w:pPr>
+      <w:outlineLvl w:val="9"/>
+    </w:pPr>
+    <w:rPr>
+      <w:lang w:eastAsia="nb-NO"/>
+    </w:rPr>
+  </w:style>
+</w:styles>
+</file>
+
+<file path=word/glossary/document.xml><?xml version="1.0" encoding="utf-8"?>
+<w:glossaryDocument xmlns:wpc="http://schemas.microsoft.com/office/word/2010/wordprocessingCanvas" xmlns:cx="http://schemas.microsoft.com/office/drawing/2014/chartex" xmlns:cx1="http://schemas.microsoft.com/office/drawing/2015/9/8/chartex" xmlns:cx2="http://schemas.microsoft.com/office/drawing/2015/10/21/chartex" xmlns:cx3="http://schemas.microsoft.com/office/drawing/2016/5/9/chartex" xmlns:cx4="http://schemas.microsoft.com/office/drawing/2016/5/10/chartex" xmlns:cx5="http://schemas.microsoft.com/office/drawing/2016/5/11/chartex" xmlns:cx6="http://schemas.microsoft.com/office/drawing/2016/5/12/chartex" xmlns:cx7="http://schemas.microsoft.com/office/drawing/2016/5/13/chartex" xmlns:cx8="http://schemas.microsoft.com/office/drawing/2016/5/14/chartex" xmlns:mc="http://schemas.openxmlformats.org/markup-compatibility/2006" xmlns:aink="http://schemas.microsoft.com/office/drawing/2016/ink" xmlns:am3d="http://schemas.microsoft.com/office/drawing/2017/model3d" xmlns:o="urn:schemas-microsoft-com:office:office" xmlns:r="http://schemas.openxmlformats.org/officeDocument/2006/relationships" xmlns:m="http://schemas.openxmlformats.org/officeDocument/2006/math" xmlns:v="urn:schemas-microsoft-com:vml" xmlns:wp14="http://schemas.microsoft.com/office/word/2010/wordprocessingDrawing" xmlns:wp="http://schemas.openxmlformats.org/drawingml/2006/wordprocessingDrawing" xmlns:w10="urn:schemas-microsoft-com:office:word" xmlns:w="http://schemas.openxmlformats.org/wordprocessingml/2006/main" xmlns:w14="http://schemas.microsoft.com/office/word/2010/wordml" xmlns:w15="http://schemas.microsoft.com/office/word/2012/wordml" xmlns:w16cex="http://schemas.microsoft.com/office/word/2018/wordml/cex" xmlns:w16cid="http://schemas.microsoft.com/office/word/2016/wordml/cid" xmlns:w16="http://schemas.microsoft.com/office/word/2018/wordml" xmlns:w16se="http://schemas.microsoft.com/office/word/2015/wordml/symex" xmlns:wpg="http://schemas.microsoft.com/office/word/2010/wordprocessingGroup" xmlns:wpi="http://schemas.microsoft.com/office/word/2010/wordprocessingInk" xmlns:wne="http://schemas.microsoft.com/office/word/2006/wordml" xmlns:wps="http://schemas.microsoft.com/office/word/2010/wordprocessingShape" mc:Ignorable="w14 w15 w16se w16cid w16 w16cex wp14">
+  <w:docParts>
+    <w:docPart>
+      <w:docPartPr>
+        <w:name w:val="2A01836DF3E34EDD829946ECEE4BC08B"/>
+        <w:category>
+          <w:name w:val="Generelt"/>
+          <w:gallery w:val="placeholder"/>
+        </w:category>
+        <w:types>
+          <w:type w:val="bbPlcHdr"/>
+        </w:types>
+        <w:behaviors>
+          <w:behavior w:val="content"/>
+        </w:behaviors>
+        <w:guid w:val="{517C5DBA-4845-48D0-BB01-A4499AEC94F7}"/>
+      </w:docPartPr>
+      <w:docPartBody>
+        <w:p>
+          <w:pPr>
+            <w:pStyle w:val="2A01836DF3E34EDD829946ECEE4BC08B"/>
+          </w:pPr>
+          <w:r>
+            <w:rPr>
+              <w:color w:val="2F5496" w:themeColor="accent1" w:themeShade="BF"/>
+              <w:sz w:val="24"/>
+              <w:szCs w:val="24"/>
+            </w:rPr>
+            <w:t>[Firmanavn]</w:t>
+          </w:r>
+        </w:p>
+      </w:docPartBody>
+    </w:docPart>
+    <w:docPart>
+      <w:docPartPr>
+        <w:name w:val="B0F73CD84AB04D74AC11507870A6E598"/>
+        <w:category>
+          <w:name w:val="Generelt"/>
+          <w:gallery w:val="placeholder"/>
+        </w:category>
+        <w:types>
+          <w:type w:val="bbPlcHdr"/>
+        </w:types>
+        <w:behaviors>
+          <w:behavior w:val="content"/>
+        </w:behaviors>
+        <w:guid w:val="{89E788A3-325C-415D-BDC8-75BD5467E6BF}"/>
+      </w:docPartPr>
+      <w:docPartBody>
+        <w:p>
+          <w:pPr>
+            <w:pStyle w:val="B0F73CD84AB04D74AC11507870A6E598"/>
+          </w:pPr>
+          <w:r>
+            <w:rPr>
+              <w:rFonts w:asciiTheme="majorHAnsi" w:eastAsiaTheme="majorEastAsia" w:hAnsiTheme="majorHAnsi" w:cstheme="majorBidi"/>
+              <w:color w:val="4472C4" w:themeColor="accent1"/>
+              <w:sz w:val="88"/>
+              <w:szCs w:val="88"/>
+            </w:rPr>
+            <w:t>[Dokumenttittel]</w:t>
+          </w:r>
+        </w:p>
+      </w:docPartBody>
+    </w:docPart>
+    <w:docPart>
+      <w:docPartPr>
+        <w:name w:val="AE2144F4C4C241F185043820E92714A1"/>
+        <w:category>
+          <w:name w:val="Generelt"/>
+          <w:gallery w:val="placeholder"/>
+        </w:category>
+        <w:types>
+          <w:type w:val="bbPlcHdr"/>
+        </w:types>
+        <w:behaviors>
+          <w:behavior w:val="content"/>
+        </w:behaviors>
+        <w:guid w:val="{263CBE4A-41C5-4CA0-AF4E-AAE3E6523CBD}"/>
+      </w:docPartPr>
+      <w:docPartBody>
+        <w:p>
+          <w:pPr>
+            <w:pStyle w:val="AE2144F4C4C241F185043820E92714A1"/>
+          </w:pPr>
+          <w:r>
+            <w:rPr>
+              <w:color w:val="2F5496" w:themeColor="accent1" w:themeShade="BF"/>
+              <w:sz w:val="24"/>
+              <w:szCs w:val="24"/>
+            </w:rPr>
+            <w:t>[Dokumentundertittel]</w:t>
+          </w:r>
+        </w:p>
+      </w:docPartBody>
+    </w:docPart>
+    <w:docPart>
+      <w:docPartPr>
+        <w:name w:val="07BE64E6C7724267A461D290F5587D91"/>
+        <w:category>
+          <w:name w:val="Generelt"/>
+          <w:gallery w:val="placeholder"/>
+        </w:category>
+        <w:types>
+          <w:type w:val="bbPlcHdr"/>
+        </w:types>
+        <w:behaviors>
+          <w:behavior w:val="content"/>
+        </w:behaviors>
+        <w:guid w:val="{90B0B868-1EFA-4E50-9F31-22F188291DBE}"/>
+      </w:docPartPr>
+      <w:docPartBody>
+        <w:p>
+          <w:pPr>
+            <w:pStyle w:val="07BE64E6C7724267A461D290F5587D91"/>
+          </w:pPr>
+          <w:r>
+            <w:rPr>
+              <w:color w:val="4472C4" w:themeColor="accent1"/>
+              <w:sz w:val="28"/>
+              <w:szCs w:val="28"/>
+            </w:rPr>
+            <w:t>[Forfatternavn]</w:t>
+          </w:r>
+        </w:p>
+      </w:docPartBody>
+    </w:docPart>
+    <w:docPart>
+      <w:docPartPr>
+        <w:name w:val="DCD1B439ECA8480BB0AB1CB9674BEB65"/>
+        <w:category>
+          <w:name w:val="Generelt"/>
+          <w:gallery w:val="placeholder"/>
+        </w:category>
+        <w:types>
+          <w:type w:val="bbPlcHdr"/>
+        </w:types>
+        <w:behaviors>
+          <w:behavior w:val="content"/>
+        </w:behaviors>
+        <w:guid w:val="{0B9ACBEE-392B-47F7-BD81-429DBEFC80E2}"/>
+      </w:docPartPr>
+      <w:docPartBody>
+        <w:p>
+          <w:pPr>
+            <w:pStyle w:val="DCD1B439ECA8480BB0AB1CB9674BEB65"/>
+          </w:pPr>
+          <w:r>
+            <w:rPr>
+              <w:color w:val="4472C4" w:themeColor="accent1"/>
+              <w:sz w:val="28"/>
+              <w:szCs w:val="28"/>
+            </w:rPr>
+            <w:t>[Dato]</w:t>
+          </w:r>
+        </w:p>
+      </w:docPartBody>
+    </w:docPart>
+  </w:docParts>
+</w:glossaryDocument>
+</file>
+
+<file path=word/glossary/fontTable.xml><?xml version="1.0" encoding="utf-8"?>
+<w:fonts xmlns:mc="http://schemas.openxmlformats.org/markup-compatibility/2006" xmlns:r="http://schemas.openxmlformats.org/officeDocument/2006/relationships" xmlns:w="http://schemas.openxmlformats.org/wordprocessingml/2006/main" xmlns:w14="http://schemas.microsoft.com/office/word/2010/wordml" xmlns:w15="http://schemas.microsoft.com/office/word/2012/wordml" xmlns:w16cex="http://schemas.microsoft.com/office/word/2018/wordml/cex" xmlns:w16cid="http://schemas.microsoft.com/office/word/2016/wordml/cid" xmlns:w16="http://schemas.microsoft.com/office/word/2018/wordml" xmlns:w16se="http://schemas.microsoft.com/office/word/2015/wordml/symex" mc:Ignorable="w14 w15 w16se w16cid w16 w16cex">
+  <w:font w:name="Calibri">
+    <w:panose1 w:val="020F0502020204030204"/>
+    <w:charset w:val="00"/>
+    <w:family w:val="swiss"/>
+    <w:pitch w:val="variable"/>
+    <w:sig w:usb0="E4002EFF" w:usb1="C000247B" w:usb2="00000009" w:usb3="00000000" w:csb0="000001FF" w:csb1="00000000"/>
+  </w:font>
+  <w:font w:name="Times New Roman">
+    <w:panose1 w:val="02020603050405020304"/>
+    <w:charset w:val="00"/>
+    <w:family w:val="roman"/>
+    <w:pitch w:val="variable"/>
+    <w:sig w:usb0="E0002EFF" w:usb1="C000785B" w:usb2="00000009" w:usb3="00000000" w:csb0="000001FF" w:csb1="00000000"/>
+  </w:font>
+  <w:font w:name="Calibri Light">
+    <w:panose1 w:val="020F0302020204030204"/>
+    <w:charset w:val="00"/>
+    <w:family w:val="swiss"/>
+    <w:pitch w:val="variable"/>
+    <w:sig w:usb0="E4002EFF" w:usb1="C000247B" w:usb2="00000009" w:usb3="00000000" w:csb0="000001FF" w:csb1="00000000"/>
+  </w:font>
+</w:fonts>
+</file>
+
+<file path=word/glossary/settings.xml><?xml version="1.0" encoding="utf-8"?>
+<w:settings xmlns:mc="http://schemas.openxmlformats.org/markup-compatibility/2006" xmlns:o="urn:schemas-microsoft-com:office:office" xmlns:r="http://schemas.openxmlformats.org/officeDocument/2006/relationships" xmlns:m="http://schemas.openxmlformats.org/officeDocument/2006/math" xmlns:v="urn:schemas-microsoft-com:vml" xmlns:w10="urn:schemas-microsoft-com:office:word" xmlns:w="http://schemas.openxmlformats.org/wordprocessingml/2006/main" xmlns:w14="http://schemas.microsoft.com/office/word/2010/wordml" xmlns:w15="http://schemas.microsoft.com/office/word/2012/wordml" xmlns:w16cex="http://schemas.microsoft.com/office/word/2018/wordml/cex" xmlns:w16cid="http://schemas.microsoft.com/office/word/2016/wordml/cid" xmlns:w16="http://schemas.microsoft.com/office/word/2018/wordml" xmlns:w16se="http://schemas.microsoft.com/office/word/2015/wordml/symex" xmlns:sl="http://schemas.openxmlformats.org/schemaLibrary/2006/main" mc:Ignorable="w14 w15 w16se w16cid w16 w16cex">
+  <w:view w:val="normal"/>
+  <w:defaultTabStop w:val="708"/>
+  <w:hyphenationZone w:val="425"/>
+  <w:characterSpacingControl w:val="doNotCompress"/>
+  <w:compat>
+    <w:useFELayout/>
+    <w:compatSetting w:name="compatibilityMode" w:uri="http://schemas.microsoft.com/office/word" w:val="15"/>
+    <w:compatSetting w:name="overrideTableStyleFontSizeAndJustification" w:uri="http://schemas.microsoft.com/office/word" w:val="1"/>
+    <w:compatSetting w:name="enableOpenTypeFeatures" w:uri="http://schemas.microsoft.com/office/word" w:val="1"/>
+    <w:compatSetting w:name="doNotFlipMirrorIndents" w:uri="http://schemas.microsoft.com/office/word" w:val="1"/>
+    <w:compatSetting w:name="differentiateMultirowTableHeaders" w:uri="http://schemas.microsoft.com/office/word" w:val="1"/>
+    <w:compatSetting w:name="useWord2013TrackBottomHyphenation" w:uri="http://schemas.microsoft.com/office/word" w:val="0"/>
+  </w:compat>
+  <w:rsids>
+    <w:rsidRoot w:val="00A511BF"/>
+    <w:rsid w:val="00A511BF"/>
+    <w:rsid w:val="00BC1A8C"/>
+    <w:rsid w:val="00C02966"/>
+    <w:rsid w:val="00E61541"/>
+  </w:rsids>
+  <m:mathPr>
+    <m:mathFont m:val="Cambria Math"/>
+    <m:brkBin m:val="before"/>
+    <m:brkBinSub m:val="--"/>
+    <m:smallFrac m:val="0"/>
+    <m:dispDef/>
+    <m:lMargin m:val="0"/>
+    <m:rMargin m:val="0"/>
+    <m:defJc m:val="centerGroup"/>
+    <m:wrapIndent m:val="1440"/>
+    <m:intLim m:val="subSup"/>
+    <m:naryLim m:val="undOvr"/>
+  </m:mathPr>
+  <w:themeFontLang w:val="nb-NO"/>
+  <w:clrSchemeMapping w:bg1="light1" w:t1="dark1" w:bg2="light2" w:t2="dark2" w:accent1="accent1" w:accent2="accent2" w:accent3="accent3" w:accent4="accent4" w:accent5="accent5" w:accent6="accent6" w:hyperlink="hyperlink" w:followedHyperlink="followedHyperlink"/>
+  <w:decimalSymbol w:val=","/>
+  <w:listSeparator w:val=";"/>
+  <w15:chartTrackingRefBased/>
+</w:settings>
+</file>
+
+<file path=word/glossary/styles.xml><?xml version="1.0" encoding="utf-8"?>
+<w:styles xmlns:mc="http://schemas.openxmlformats.org/markup-compatibility/2006" xmlns:r="http://schemas.openxmlformats.org/officeDocument/2006/relationships" xmlns:w="http://schemas.openxmlformats.org/wordprocessingml/2006/main" xmlns:w14="http://schemas.microsoft.com/office/word/2010/wordml" xmlns:w15="http://schemas.microsoft.com/office/word/2012/wordml" xmlns:w16cex="http://schemas.microsoft.com/office/word/2018/wordml/cex" xmlns:w16cid="http://schemas.microsoft.com/office/word/2016/wordml/cid" xmlns:w16="http://schemas.microsoft.com/office/word/2018/wordml" xmlns:w16se="http://schemas.microsoft.com/office/word/2015/wordml/symex" mc:Ignorable="w14 w15 w16se w16cid w16 w16cex">
+  <w:docDefaults>
+    <w:rPrDefault>
+      <w:rPr>
+        <w:rFonts w:asciiTheme="minorHAnsi" w:eastAsiaTheme="minorEastAsia" w:hAnsiTheme="minorHAnsi" w:cstheme="minorBidi"/>
+        <w:sz w:val="22"/>
+        <w:szCs w:val="22"/>
+        <w:lang w:val="nb-NO" w:eastAsia="nb-NO" w:bidi="ar-SA"/>
       </w:rPr>
     </w:rPrDefault>
     <w:pPrDefault>
@@ -439,7 +1600,34 @@
     <w:semiHidden/>
     <w:unhideWhenUsed/>
   </w:style>
+  <w:style w:type="paragraph" w:customStyle="1" w:styleId="2A01836DF3E34EDD829946ECEE4BC08B">
+    <w:name w:val="2A01836DF3E34EDD829946ECEE4BC08B"/>
+    <w:rsid w:val="00A511BF"/>
+  </w:style>
+  <w:style w:type="paragraph" w:customStyle="1" w:styleId="B0F73CD84AB04D74AC11507870A6E598">
+    <w:name w:val="B0F73CD84AB04D74AC11507870A6E598"/>
+    <w:rsid w:val="00A511BF"/>
+  </w:style>
+  <w:style w:type="paragraph" w:customStyle="1" w:styleId="AE2144F4C4C241F185043820E92714A1">
+    <w:name w:val="AE2144F4C4C241F185043820E92714A1"/>
+    <w:rsid w:val="00A511BF"/>
+  </w:style>
+  <w:style w:type="paragraph" w:customStyle="1" w:styleId="07BE64E6C7724267A461D290F5587D91">
+    <w:name w:val="07BE64E6C7724267A461D290F5587D91"/>
+    <w:rsid w:val="00A511BF"/>
+  </w:style>
+  <w:style w:type="paragraph" w:customStyle="1" w:styleId="DCD1B439ECA8480BB0AB1CB9674BEB65">
+    <w:name w:val="DCD1B439ECA8480BB0AB1CB9674BEB65"/>
+    <w:rsid w:val="00A511BF"/>
+  </w:style>
 </w:styles>
+</file>
+
+<file path=word/glossary/webSettings.xml><?xml version="1.0" encoding="utf-8"?>
+<w:webSettings xmlns:mc="http://schemas.openxmlformats.org/markup-compatibility/2006" xmlns:r="http://schemas.openxmlformats.org/officeDocument/2006/relationships" xmlns:w="http://schemas.openxmlformats.org/wordprocessingml/2006/main" xmlns:w14="http://schemas.microsoft.com/office/word/2010/wordml" xmlns:w15="http://schemas.microsoft.com/office/word/2012/wordml" xmlns:w16cex="http://schemas.microsoft.com/office/word/2018/wordml/cex" xmlns:w16cid="http://schemas.microsoft.com/office/word/2016/wordml/cid" xmlns:w16="http://schemas.microsoft.com/office/word/2018/wordml" xmlns:w16se="http://schemas.microsoft.com/office/word/2015/wordml/symex" mc:Ignorable="w14 w15 w16se w16cid w16 w16cex">
+  <w:optimizeForBrowser/>
+  <w:allowPNG/>
+</w:webSettings>
 </file>
 
 <file path=word/theme/theme1.xml><?xml version="1.0" encoding="utf-8"?>
@@ -735,4 +1923,35 @@
     </a:ext>
   </a:extLst>
 </a:theme>
+</file>
+
+<file path=customXml/item1.xml><?xml version="1.0" encoding="utf-8"?>
+<CoverPageProperties xmlns="http://schemas.microsoft.com/office/2006/coverPageProps">
+  <PublishDate>Høst 2020</PublishDate>
+  <Abstract/>
+  <CompanyAddress/>
+  <CompanyPhone/>
+  <CompanyFax/>
+  <CompanyEmail/>
+</CoverPageProperties>
+</file>
+
+<file path=customXml/item2.xml><?xml version="1.0" encoding="utf-8"?>
+<b:Sources xmlns:b="http://schemas.openxmlformats.org/officeDocument/2006/bibliography" xmlns="http://schemas.openxmlformats.org/officeDocument/2006/bibliography" SelectedStyle="\APASixthEditionOfficeOnline.xsl" StyleName="APA" Version="6"/>
+</file>
+
+<file path=customXml/itemProps1.xml><?xml version="1.0" encoding="utf-8"?>
+<ds:datastoreItem xmlns:ds="http://schemas.openxmlformats.org/officeDocument/2006/customXml" ds:itemID="{55AF091B-3C7A-41E3-B477-F2FDAA23CFDA}">
+  <ds:schemaRefs>
+    <ds:schemaRef ds:uri="http://schemas.microsoft.com/office/2006/coverPageProps"/>
+  </ds:schemaRefs>
+</ds:datastoreItem>
+</file>
+
+<file path=customXml/itemProps2.xml><?xml version="1.0" encoding="utf-8"?>
+<ds:datastoreItem xmlns:ds="http://schemas.openxmlformats.org/officeDocument/2006/customXml" ds:itemID="{FA508EDA-D8A0-4E9B-AF0F-27742F229796}">
+  <ds:schemaRefs>
+    <ds:schemaRef ds:uri="http://schemas.openxmlformats.org/officeDocument/2006/bibliography"/>
+  </ds:schemaRefs>
+</ds:datastoreItem>
 </file>
--- a/Dokumentasjon_ParkX.docx
+++ b/Dokumentasjon_ParkX.docx
@@ -174,7 +174,6 @@
                       <w:t xml:space="preserve">Joakim Jensen, Mathias Ernest Thomas Nygaard </w:t>
                     </w:r>
                     <w:proofErr w:type="spellStart"/>
-                    <w:proofErr w:type="gramStart"/>
                     <w:r>
                       <w:rPr>
                         <w:i/>
@@ -194,18 +193,7 @@
                         <w:sz w:val="32"/>
                         <w:szCs w:val="32"/>
                       </w:rPr>
-                      <w:t xml:space="preserve">,   </w:t>
-                    </w:r>
-                    <w:proofErr w:type="gramEnd"/>
-                    <w:r>
-                      <w:rPr>
-                        <w:i/>
-                        <w:iCs/>
-                        <w:color w:val="2F5496" w:themeColor="accent1" w:themeShade="BF"/>
-                        <w:sz w:val="32"/>
-                        <w:szCs w:val="32"/>
-                      </w:rPr>
-                      <w:t xml:space="preserve">Michal </w:t>
+                      <w:t xml:space="preserve">,   Michal </w:t>
                     </w:r>
                     <w:proofErr w:type="spellStart"/>
                     <w:r>
@@ -2752,15 +2740,7 @@
     </w:p>
     <w:p>
       <w:r>
-        <w:t xml:space="preserve">Prototypen vår løser oppgaven vår ved å ta for seg de viktigste kravene i et </w:t>
-      </w:r>
-      <w:proofErr w:type="gramStart"/>
-      <w:r>
-        <w:t>MVP format</w:t>
-      </w:r>
-      <w:proofErr w:type="gramEnd"/>
-      <w:r>
-        <w:t xml:space="preserve"> og viser hvordan vi kunne gått videre med flere løsninger som til slutt kunne lede til en versjon av produktet som ville være klart for distribusjon. Du vil senere i dokumentasjonen kunne lese om krav-spesifikasjonen vi skrev og se hvordan den endelige MVPen vi skrev samsvarer med disse kravene og hvilke krav vi ville videreført i senere oppdateringer.</w:t>
+        <w:t>Prototypen vår løser oppgaven vår ved å ta for seg de viktigste kravene i et MVP format og viser hvordan vi kunne gått videre med flere løsninger som til slutt kunne lede til en versjon av produktet som ville være klart for distribusjon. Du vil senere i dokumentasjonen kunne lese om krav-spesifikasjonen vi skrev og se hvordan den endelige MVPen vi skrev samsvarer med disse kravene og hvilke krav vi ville videreført i senere oppdateringer.</w:t>
       </w:r>
     </w:p>
     <w:p>
@@ -2793,15 +2773,7 @@
       </w:r>
       <w:proofErr w:type="spellEnd"/>
       <w:r>
-        <w:t xml:space="preserve"> funksjoner og systemer for å feste funksjoner til dette grafiske rammeverket, pris kalkulatorer og lister over alle tilgjengelige parkeringer. Til slutt så har vi </w:t>
-      </w:r>
-      <w:proofErr w:type="gramStart"/>
-      <w:r>
-        <w:t>integrert</w:t>
-      </w:r>
-      <w:proofErr w:type="gramEnd"/>
-      <w:r>
-        <w:t xml:space="preserve"> et slags form for </w:t>
+        <w:t xml:space="preserve"> funksjoner og systemer for å feste funksjoner til dette grafiske rammeverket, pris kalkulatorer og lister over alle tilgjengelige parkeringer. Til slutt så har vi integrert et slags form for </w:t>
       </w:r>
       <w:r>
         <w:t>betalingssystem</w:t>
@@ -2836,15 +2808,7 @@
       </w:r>
       <w:proofErr w:type="spellEnd"/>
       <w:r>
-        <w:t xml:space="preserve"> har utgått. Vi ser ingen åpenbar løsning for hvordan dette kunne blitt </w:t>
-      </w:r>
-      <w:proofErr w:type="gramStart"/>
-      <w:r>
-        <w:t>integrert</w:t>
-      </w:r>
-      <w:proofErr w:type="gramEnd"/>
-      <w:r>
-        <w:t xml:space="preserve"> i systemet vårt. Den beste løsningen ville nok være å hyre inn ett privat selskap som spesialiserer i den typen arbeid for en løsning på dette problemet.</w:t>
+        <w:t xml:space="preserve"> har utgått. Vi ser ingen åpenbar løsning for hvordan dette kunne blitt integrert i systemet vårt. Den beste løsningen ville nok være å hyre inn ett privat selskap som spesialiserer i den typen arbeid for en løsning på dette problemet.</w:t>
       </w:r>
     </w:p>
     <w:p>
@@ -2953,15 +2917,7 @@
         <w:t xml:space="preserve">Her følger noen userstories skrevet i starten av planleggingsfasen. </w:t>
       </w:r>
       <w:r>
-        <w:t xml:space="preserve">Disse brukerhistoriene har tatt utgangspunkt i det ferdige systemet. Brukerhistoriene er brukt for å finne krav til systemet og få en overenstemmelse om hvordan systemet skal fungere og se ut. Siden prototypen i systemet kun er en MVP er det flere av funksjonene beskrevet her som ikke er med, men vi har </w:t>
-      </w:r>
-      <w:proofErr w:type="gramStart"/>
-      <w:r>
-        <w:t>fokusert</w:t>
-      </w:r>
-      <w:proofErr w:type="gramEnd"/>
-      <w:r>
-        <w:t xml:space="preserve"> på å bygge opp kjernesystemet, og få frem de viktigste funksjonene i systemet. Vurderingen i forhold til hva som er tatt med og ikke finnes i estimat delen under «Krav».</w:t>
+        <w:t>Disse brukerhistoriene har tatt utgangspunkt i det ferdige systemet. Brukerhistoriene er brukt for å finne krav til systemet og få en overenstemmelse om hvordan systemet skal fungere og se ut. Siden prototypen i systemet kun er en MVP er det flere av funksjonene beskrevet her som ikke er med, men vi har fokusert på å bygge opp kjernesystemet, og få frem de viktigste funksjonene i systemet. Vurderingen i forhold til hva som er tatt med og ikke finnes i estimat delen under «Krav».</w:t>
       </w:r>
     </w:p>
     <w:p>
@@ -3104,23 +3060,7 @@
       </w:r>
       <w:proofErr w:type="spellEnd"/>
       <w:r>
-        <w:t xml:space="preserve">. I toppen av venstre hjørne er det en knapp som sier avbryt. Om Peter klikker denne, kommer han tilbake til vis parkerings </w:t>
-      </w:r>
-      <w:proofErr w:type="gramStart"/>
-      <w:r>
-        <w:t>liste vinduet</w:t>
-      </w:r>
-      <w:proofErr w:type="gramEnd"/>
-      <w:r>
-        <w:t xml:space="preserve">. Nede i høyre hjørne på siden, er det en knapp som sier legg til. Om Peter </w:t>
-      </w:r>
-      <w:proofErr w:type="gramStart"/>
-      <w:r>
-        <w:t>klikker</w:t>
-      </w:r>
-      <w:proofErr w:type="gramEnd"/>
-      <w:r>
-        <w:t xml:space="preserve"> denne og ikke har fylt ut alle feltene, blir bedt om å fylle dem ut. Hvis alle felter er blitt lagt inn, blir han sendt til listen over sine parkeringsplasser.</w:t>
+        <w:t>. I toppen av venstre hjørne er det en knapp som sier avbryt. Om Peter klikker denne, kommer han tilbake til vis parkerings liste vinduet. Nede i høyre hjørne på siden, er det en knapp som sier legg til. Om Peter klikker denne og ikke har fylt ut alle feltene, blir bedt om å fylle dem ut. Hvis alle felter er blitt lagt inn, blir han sendt til listen over sine parkeringsplasser.</w:t>
       </w:r>
     </w:p>
     <w:p>
@@ -3139,15 +3079,7 @@
         <w:ind w:left="708"/>
       </w:pPr>
       <w:r>
-        <w:t xml:space="preserve">Olav er på vei til Oslo, og har planer om å bruke ParkX til å leie en parkeringsplass. Olav åpner appen og blir møtt av en sexy meny. Her trykker han på lei en parkeringsplass. Han blir da møtt av en </w:t>
-      </w:r>
-      <w:proofErr w:type="gramStart"/>
-      <w:r>
-        <w:t>søke meny</w:t>
-      </w:r>
-      <w:proofErr w:type="gramEnd"/>
-      <w:r>
-        <w:t xml:space="preserve"> som ber han skrive inn en adresse eller by. Olav skriver inn Oslo og trykker knappen søk. Deretter kommer det opp en liste over parkeringsplasser i Oslo.</w:t>
+        <w:t>Olav er på vei til Oslo, og har planer om å bruke ParkX til å leie en parkeringsplass. Olav åpner appen og blir møtt av en sexy meny. Her trykker han på lei en parkeringsplass. Han blir da møtt av en søke meny som ber han skrive inn en adresse eller by. Olav skriver inn Oslo og trykker knappen søk. Deretter kommer det opp en liste over parkeringsplasser i Oslo.</w:t>
       </w:r>
     </w:p>
     <w:p>
@@ -3252,17 +3184,12 @@
         <w:t>/</w:t>
       </w:r>
       <w:proofErr w:type="spellStart"/>
-      <w:proofErr w:type="gramStart"/>
       <w:r>
         <w:t>waze</w:t>
       </w:r>
       <w:proofErr w:type="spellEnd"/>
       <w:r>
-        <w:t>(</w:t>
-      </w:r>
-      <w:proofErr w:type="gramEnd"/>
-      <w:r>
-        <w:t>eller lignende software). Når jeg kommer fram så vil jeg få en prompt om å sette tid for parkeringen, men denne kan jeg enten utvide eller minske i etterkant. Jeg kan nå gå ifra bilen min uten å tenke for mye på tiden siden jeg vil få en push-notifikasjon når parkeringen snart er over.</w:t>
+        <w:t>(eller lignende software). Når jeg kommer fram så vil jeg få en prompt om å sette tid for parkeringen, men denne kan jeg enten utvide eller minske i etterkant. Jeg kan nå gå ifra bilen min uten å tenke for mye på tiden siden jeg vil få en push-notifikasjon når parkeringen snart er over.</w:t>
       </w:r>
     </w:p>
     <w:p>
@@ -3434,14 +3361,9 @@
       </w:r>
       <w:proofErr w:type="spellStart"/>
       <w:r>
-        <w:t>kivy-</w:t>
-      </w:r>
-      <w:proofErr w:type="gramStart"/>
-      <w:r>
-        <w:t>dep.angle</w:t>
+        <w:t>kivy-dep.angle</w:t>
       </w:r>
       <w:proofErr w:type="spellEnd"/>
-      <w:proofErr w:type="gramEnd"/>
       <w:r>
         <w:t xml:space="preserve">, </w:t>
       </w:r>
@@ -3650,13 +3572,8 @@
       </w:r>
       <w:proofErr w:type="spellEnd"/>
       <w:r>
-        <w:t xml:space="preserve"> skal maks ta 3 sekunder i nettbasert </w:t>
-      </w:r>
-      <w:proofErr w:type="gramStart"/>
-      <w:r>
-        <w:t>løsning .</w:t>
-      </w:r>
-      <w:proofErr w:type="gramEnd"/>
+        <w:t xml:space="preserve"> skal maks ta 3 sekunder i nettbasert løsning .</w:t>
+      </w:r>
     </w:p>
     <w:p>
       <w:pPr>
@@ -15325,15 +15242,7 @@
       </w:r>
       <w:proofErr w:type="spellEnd"/>
       <w:r>
-        <w:t xml:space="preserve"> og </w:t>
-      </w:r>
-      <w:proofErr w:type="gramStart"/>
-      <w:r>
-        <w:t>klikke</w:t>
-      </w:r>
-      <w:proofErr w:type="gramEnd"/>
-      <w:r>
-        <w:t xml:space="preserve"> run. Eller så kan du åpne “test” mappen i </w:t>
+        <w:t xml:space="preserve"> og klikke run. Eller så kan du åpne “test” mappen i </w:t>
       </w:r>
       <w:proofErr w:type="spellStart"/>
       <w:r>
@@ -15368,17 +15277,12 @@
         <w:t xml:space="preserve">, i den menyen så kan du klikke på «Edit </w:t>
       </w:r>
       <w:proofErr w:type="spellStart"/>
-      <w:proofErr w:type="gramStart"/>
       <w:r>
         <w:t>Configurations</w:t>
       </w:r>
       <w:proofErr w:type="spellEnd"/>
       <w:r>
-        <w:t>...</w:t>
-      </w:r>
-      <w:proofErr w:type="gramEnd"/>
-      <w:r>
-        <w:t xml:space="preserve">». Dette åpner et nytt vindu der du kan klikke på «+» tegnet øverst til venstre, i den menyen den åpner kan du </w:t>
+        <w:t xml:space="preserve">...». Dette åpner et nytt vindu der du kan klikke på «+» tegnet øverst til venstre, i den menyen den åpner kan du </w:t>
       </w:r>
       <w:proofErr w:type="spellStart"/>
       <w:r>
@@ -15614,55 +15518,23 @@
       </w:r>
       <w:proofErr w:type="spellEnd"/>
       <w:r>
-        <w:t xml:space="preserve"> aktiverer funksjoner i klassen kalt </w:t>
+        <w:t xml:space="preserve"> aktiverer funksjoner i klassen kalt ParkingController (mer om denne under). Disse funksjoner vil ofte aktiverer andre funksjoner i </w:t>
       </w:r>
       <w:proofErr w:type="spellStart"/>
       <w:r>
-        <w:t>ParkingController</w:t>
+        <w:t>ListRepository</w:t>
       </w:r>
       <w:proofErr w:type="spellEnd"/>
       <w:r>
-        <w:t xml:space="preserve"> (mer om denne under). Disse funksjoner vil ofte aktiverer andre funksjoner i </w:t>
+        <w:t xml:space="preserve"> som gjør at ParkingController får en parkeringsplass eller en liste med parkeringsplasser. Deretter vil ParkingController returnerer disse til </w:t>
       </w:r>
       <w:proofErr w:type="spellStart"/>
       <w:r>
-        <w:t>ListRepository</w:t>
+        <w:t>Gui</w:t>
       </w:r>
       <w:proofErr w:type="spellEnd"/>
       <w:r>
-        <w:t xml:space="preserve"> som gjør at </w:t>
-      </w:r>
-      <w:proofErr w:type="spellStart"/>
-      <w:r>
-        <w:t>ParkingController</w:t>
-      </w:r>
-      <w:proofErr w:type="spellEnd"/>
-      <w:r>
-        <w:t xml:space="preserve"> får en parkeringsplass eller en liste med parkeringsplasser. Deretter vil </w:t>
-      </w:r>
-      <w:proofErr w:type="spellStart"/>
-      <w:r>
-        <w:t>ParkingController</w:t>
-      </w:r>
-      <w:proofErr w:type="spellEnd"/>
-      <w:r>
-        <w:t xml:space="preserve"> returnerer disse til </w:t>
-      </w:r>
-      <w:proofErr w:type="spellStart"/>
-      <w:r>
-        <w:t>Gui</w:t>
-      </w:r>
-      <w:proofErr w:type="spellEnd"/>
-      <w:r>
-        <w:t xml:space="preserve">, som da kan bygge opp siden utfra denne data. Andre knapper som «Bekreft» knappen som ses på siden hvor man bekrefter at man vil leie parkeringen(figur2). Vil i tillegg til å bytte side også aktiverer funksjoner i </w:t>
-      </w:r>
-      <w:proofErr w:type="spellStart"/>
-      <w:r>
-        <w:t>ParkingController</w:t>
-      </w:r>
-      <w:proofErr w:type="spellEnd"/>
-      <w:r>
-        <w:t xml:space="preserve"> som forteller </w:t>
+        <w:t xml:space="preserve">, som da kan bygge opp siden utfra denne data. Andre knapper som «Bekreft» knappen som ses på siden hvor man bekrefter at man vil leie parkeringen(figur2). Vil i tillegg til å bytte side også aktiverer funksjoner i ParkingController som forteller </w:t>
       </w:r>
       <w:proofErr w:type="spellStart"/>
       <w:r>
@@ -15930,21 +15802,40 @@
       </w:r>
     </w:p>
     <w:p>
+      <w:r>
+        <w:t xml:space="preserve">ParkingController klassen er et mellom lag mellom </w:t>
+      </w:r>
       <w:proofErr w:type="spellStart"/>
       <w:r>
-        <w:t>ParkingController</w:t>
+        <w:t>ListRepository</w:t>
       </w:r>
       <w:proofErr w:type="spellEnd"/>
       <w:r>
-        <w:t xml:space="preserve"> klassen er et mellom lag mellom </w:t>
+        <w:t xml:space="preserve"> og </w:t>
       </w:r>
       <w:proofErr w:type="spellStart"/>
       <w:r>
+        <w:t>Gui</w:t>
+      </w:r>
+      <w:proofErr w:type="spellEnd"/>
+      <w:r>
+        <w:t xml:space="preserve"> klassen. Den har til oppgave sørge for data flyter enkelt mellom </w:t>
+      </w:r>
+      <w:proofErr w:type="spellStart"/>
+      <w:r>
+        <w:t>Gui</w:t>
+      </w:r>
+      <w:proofErr w:type="spellEnd"/>
+      <w:r>
+        <w:t xml:space="preserve"> og </w:t>
+      </w:r>
+      <w:proofErr w:type="spellStart"/>
+      <w:r>
         <w:t>ListRepository</w:t>
       </w:r>
       <w:proofErr w:type="spellEnd"/>
       <w:r>
-        <w:t xml:space="preserve"> og </w:t>
+        <w:t xml:space="preserve">. ParkingController spiller derfor en viktig rolle når </w:t>
       </w:r>
       <w:proofErr w:type="spellStart"/>
       <w:r>
@@ -15952,87 +15843,31 @@
       </w:r>
       <w:proofErr w:type="spellEnd"/>
       <w:r>
-        <w:t xml:space="preserve"> klassen. Den har til oppgave sørge for data flyter enkelt mellom </w:t>
+        <w:t xml:space="preserve"> ber om data som den vil presenterer for brukeren, eller hvis bruker lager en nye parkeringsplass som må legges til </w:t>
       </w:r>
       <w:proofErr w:type="spellStart"/>
       <w:r>
+        <w:t>ListRepository</w:t>
+      </w:r>
+      <w:proofErr w:type="spellEnd"/>
+      <w:r>
+        <w:t xml:space="preserve">. ParkingController har derfor både funksjoner for å kunne kalle </w:t>
+      </w:r>
+      <w:proofErr w:type="spellStart"/>
+      <w:r>
+        <w:t>ListRepository</w:t>
+      </w:r>
+      <w:proofErr w:type="spellEnd"/>
+      <w:r>
+        <w:t xml:space="preserve"> for å kunne hente parkeringsplasser, samt og leverer informasjon for å kunne lage parkeringsplasser.  Disse funksjoner oftest aktivert av </w:t>
+      </w:r>
+      <w:proofErr w:type="spellStart"/>
+      <w:r>
         <w:t>Gui</w:t>
       </w:r>
       <w:proofErr w:type="spellEnd"/>
       <w:r>
-        <w:t xml:space="preserve"> og </w:t>
-      </w:r>
-      <w:proofErr w:type="spellStart"/>
-      <w:r>
-        <w:t>ListRepository</w:t>
-      </w:r>
-      <w:proofErr w:type="spellEnd"/>
-      <w:r>
-        <w:t xml:space="preserve">. </w:t>
-      </w:r>
-      <w:proofErr w:type="spellStart"/>
-      <w:r>
-        <w:t>ParkingController</w:t>
-      </w:r>
-      <w:proofErr w:type="spellEnd"/>
-      <w:r>
-        <w:t xml:space="preserve"> spiller derfor en viktig rolle når </w:t>
-      </w:r>
-      <w:proofErr w:type="spellStart"/>
-      <w:r>
-        <w:t>Gui</w:t>
-      </w:r>
-      <w:proofErr w:type="spellEnd"/>
-      <w:r>
-        <w:t xml:space="preserve"> ber om data som den vil presenterer for brukeren, eller hvis bruker lager en nye parkeringsplass som må legges til </w:t>
-      </w:r>
-      <w:proofErr w:type="spellStart"/>
-      <w:r>
-        <w:t>ListRepository</w:t>
-      </w:r>
-      <w:proofErr w:type="spellEnd"/>
-      <w:r>
-        <w:t xml:space="preserve">. </w:t>
-      </w:r>
-      <w:proofErr w:type="spellStart"/>
-      <w:r>
-        <w:t>ParkingController</w:t>
-      </w:r>
-      <w:proofErr w:type="spellEnd"/>
-      <w:r>
-        <w:t xml:space="preserve"> har derfor både funksjoner for å kunne kalle </w:t>
-      </w:r>
-      <w:proofErr w:type="spellStart"/>
-      <w:r>
-        <w:t>ListRepository</w:t>
-      </w:r>
-      <w:proofErr w:type="spellEnd"/>
-      <w:r>
-        <w:t xml:space="preserve"> for å kunne hente parkeringsplasser, samt og leverer informasjon for å kunne lage parkeringsplasser.  Disse funksjoner oftest aktivert av </w:t>
-      </w:r>
-      <w:proofErr w:type="spellStart"/>
-      <w:r>
-        <w:t>Gui</w:t>
-      </w:r>
-      <w:proofErr w:type="spellEnd"/>
-      <w:r>
-        <w:t xml:space="preserve"> kaller dem, som en reaksjon til at bruker gjør noe. </w:t>
-      </w:r>
-      <w:proofErr w:type="spellStart"/>
-      <w:r>
-        <w:t>ParkingController</w:t>
-      </w:r>
-      <w:proofErr w:type="spellEnd"/>
-      <w:r>
-        <w:t xml:space="preserve"> har også som oppgave å sørge for at informasjon som kommer inn når en parkeringsplass detaljer må endres at de kommer inn på riktig form. Når nye parkeringsplasser skal lages, sørger også kontrolleren for å tildele en ny id til den nye parkeringsplassen. </w:t>
-      </w:r>
-      <w:proofErr w:type="spellStart"/>
-      <w:r>
-        <w:t>ParkingController</w:t>
-      </w:r>
-      <w:proofErr w:type="spellEnd"/>
-      <w:r>
-        <w:t xml:space="preserve"> hovedoppgave er og fungerer som et mellomlag som kan se gjennom dataen som sendes til </w:t>
+        <w:t xml:space="preserve"> kaller dem, som en reaksjon til at bruker gjør noe. ParkingController har også som oppgave å sørge for at informasjon som kommer inn når en parkeringsplass detaljer må endres at de kommer inn på riktig form. Når nye parkeringsplasser skal lages, sørger også kontrolleren for å tildele en ny id til den nye parkeringsplassen. ParkingController hovedoppgave er og fungerer som et mellomlag som kan se gjennom dataen som sendes til </w:t>
       </w:r>
       <w:proofErr w:type="spellStart"/>
       <w:r>
@@ -16440,36 +16275,12 @@
     </w:p>
     <w:p>
       <w:r>
-        <w:t xml:space="preserve">Hvis bruker </w:t>
-      </w:r>
-      <w:proofErr w:type="gramStart"/>
-      <w:r>
-        <w:t>klikker</w:t>
-      </w:r>
-      <w:proofErr w:type="gramEnd"/>
-      <w:r>
-        <w:t xml:space="preserve"> lei parkering, vil en de vises parkering i detalj (se figur 2). Her får bruker valget å trykke avbryt som sender bruker tilbake til listen med parkeringsplasser. Men bruker får også valget å trykke bekreft, hvor heretter brukes sendes tilbake til listen, med parkeringsplasser. Den parkeringsplassen som ble trykket bekreft på skal ligges til listen over parkeringsplasser leies.</w:t>
+        <w:t>Hvis bruker klikker lei parkering, vil en de vises parkering i detalj (se figur 2). Her får bruker valget å trykke avbryt som sender bruker tilbake til listen med parkeringsplasser. Men bruker får også valget å trykke bekreft, hvor heretter brukes sendes tilbake til listen, med parkeringsplasser. Den parkeringsplassen som ble trykket bekreft på skal ligges til listen over parkeringsplasser leies.</w:t>
       </w:r>
     </w:p>
     <w:p>
       <w:r>
-        <w:t xml:space="preserve">I hovedmenyen får bruker også valget å trykke utleier. Her vil bruker også sendt til en liste med parkeringsplasser (se figur 6). Dette er listen over parkeringsplasser som brukeren selv har lagt ut. Her har brukeren også valget å tilbake til hovedmenyen ved å </w:t>
-      </w:r>
-      <w:proofErr w:type="gramStart"/>
-      <w:r>
-        <w:t>klikke</w:t>
-      </w:r>
-      <w:proofErr w:type="gramEnd"/>
-      <w:r>
-        <w:t xml:space="preserve"> hovedmeny. Bruker kan tillegg også legge til en parkeringsplass ved å klikke på den knapp som indikerer det. Heretter vil bruker bli sendt til et skjema, hvor en må fylle inn informasjon om den nye parkeringsplass (se figur 7). Her kan bruker avbryte som sender bruker tilbake til listen igjen. Bruker kan også </w:t>
-      </w:r>
-      <w:proofErr w:type="gramStart"/>
-      <w:r>
-        <w:t>klikke</w:t>
-      </w:r>
-      <w:proofErr w:type="gramEnd"/>
-      <w:r>
-        <w:t xml:space="preserve"> legg til. Hvis all informasjon er skrevet inn og korrekt vil bruker bli sendt tilbake til listen, hvis ikke vil en pop-up feilmelding be deg prøve på nytt (se figur 8).</w:t>
+        <w:t>I hovedmenyen får bruker også valget å trykke utleier. Her vil bruker også sendt til en liste med parkeringsplasser (se figur 6). Dette er listen over parkeringsplasser som brukeren selv har lagt ut. Her har brukeren også valget å tilbake til hovedmenyen ved å klikke hovedmeny. Bruker kan tillegg også legge til en parkeringsplass ved å klikke på den knapp som indikerer det. Heretter vil bruker bli sendt til et skjema, hvor en må fylle inn informasjon om den nye parkeringsplass (se figur 7). Her kan bruker avbryte som sender bruker tilbake til listen igjen. Bruker kan også klikke legg til. Hvis all informasjon er skrevet inn og korrekt vil bruker bli sendt tilbake til listen, hvis ikke vil en pop-up feilmelding be deg prøve på nytt (se figur 8).</w:t>
       </w:r>
     </w:p>
     <w:p>
@@ -16946,15 +16757,7 @@
     <w:p>
       <w:r>
         <w:lastRenderedPageBreak/>
-        <w:t xml:space="preserve">Fra hovedmenyen for også muligheten for å se min profil, ved å klikke på knappen som angir det. Min profil siden er ment for å vise parkeringer som har vært leiet, samt prisen det kostet (se figur 11). Her har bruker igjen muligheten for å klikke på hovedmeny som sender bruker tilbake til hovedmenyen. Bruker har i tillegg to knapper for aktiverer godkjentbetalingsmidler og deaktiverer godkjentbetalingsmidler, disse styrer også hvilken pop-up som vises etter en parkeringsplass. Betalingsløsningen består av tanken om automatisk betaling, men siden vi tenkte at den automatisk trekk løsningen skulle være styrt av en tredjeparts ordningen er det bare blitt lagt inn knapp som aktiverer de to stadier. Er godkjent betalingsmidler deaktivert vil parkeringer som ikke blir betalt da komme inn i listen som vises i midten av vinduet. Bruker får muligheten for </w:t>
-      </w:r>
-      <w:proofErr w:type="gramStart"/>
-      <w:r>
-        <w:t>betale</w:t>
-      </w:r>
-      <w:proofErr w:type="gramEnd"/>
-      <w:r>
-        <w:t xml:space="preserve"> disse utestående parkeringer, ved å klikke «betal utestående». Heretter kan to pop-vises. Den ene sier du må aktiverer godkjente betalingsmidler om denne ikke er aktivert. Den andre vil si alt er blitt betalt.</w:t>
+        <w:t>Fra hovedmenyen for også muligheten for å se min profil, ved å klikke på knappen som angir det. Min profil siden er ment for å vise parkeringer som har vært leiet, samt prisen det kostet (se figur 11). Her har bruker igjen muligheten for å klikke på hovedmeny som sender bruker tilbake til hovedmenyen. Bruker har i tillegg to knapper for aktiverer godkjentbetalingsmidler og deaktiverer godkjentbetalingsmidler, disse styrer også hvilken pop-up som vises etter en parkeringsplass. Betalingsløsningen består av tanken om automatisk betaling, men siden vi tenkte at den automatisk trekk løsningen skulle være styrt av en tredjeparts ordningen er det bare blitt lagt inn knapp som aktiverer de to stadier. Er godkjent betalingsmidler deaktivert vil parkeringer som ikke blir betalt da komme inn i listen som vises i midten av vinduet. Bruker får muligheten for betale disse utestående parkeringer, ved å klikke «betal utestående». Heretter kan to pop-vises. Den ene sier du må aktiverer godkjente betalingsmidler om denne ikke er aktivert. Den andre vil si alt er blitt betalt.</w:t>
       </w:r>
     </w:p>
     <w:p>
@@ -17460,15 +17263,7 @@
     </w:p>
     <w:p>
       <w:r>
-        <w:t xml:space="preserve">Innlegging av nye parkeringsplasser har inngangspunkt i innlegging skjemaet i utleier delen av GUI. Når informasjon til den nye parkeringsplassen er fylt </w:t>
-      </w:r>
-      <w:proofErr w:type="gramStart"/>
-      <w:r>
-        <w:t>inn</w:t>
-      </w:r>
-      <w:proofErr w:type="gramEnd"/>
-      <w:r>
-        <w:t xml:space="preserve"> blir informasjonen samlet i en </w:t>
+        <w:t xml:space="preserve">Innlegging av nye parkeringsplasser har inngangspunkt i innlegging skjemaet i utleier delen av GUI. Når informasjon til den nye parkeringsplassen er fylt inn blir informasjonen samlet i en </w:t>
       </w:r>
       <w:proofErr w:type="spellStart"/>
       <w:r>
@@ -17476,31 +17271,7 @@
       </w:r>
       <w:proofErr w:type="spellEnd"/>
       <w:r>
-        <w:t xml:space="preserve"> og deretter sendt til </w:t>
-      </w:r>
-      <w:proofErr w:type="spellStart"/>
-      <w:r>
-        <w:t>ParkingController</w:t>
-      </w:r>
-      <w:proofErr w:type="spellEnd"/>
-      <w:r>
-        <w:t xml:space="preserve">. Det første </w:t>
-      </w:r>
-      <w:proofErr w:type="spellStart"/>
-      <w:r>
-        <w:t>ParkingController</w:t>
-      </w:r>
-      <w:proofErr w:type="spellEnd"/>
-      <w:r>
-        <w:t xml:space="preserve"> vil gjøre er å tildele informasjonen en id. Denne vil også være en del av informasjonen som parkeringsplassen lages utfra </w:t>
-      </w:r>
-      <w:proofErr w:type="spellStart"/>
-      <w:r>
-        <w:t>ParkingController</w:t>
-      </w:r>
-      <w:proofErr w:type="spellEnd"/>
-      <w:r>
-        <w:t xml:space="preserve"> kommer deretter til å gjøre en validering av den input som ble kjørt. Denne validering går bl.a. ut på å teste om informasjon er på riktig format. Eks: antall parkeringsplasser kan bare være et tall. Men valideringen vil også </w:t>
+        <w:t xml:space="preserve"> og deretter sendt til ParkingController. Det første ParkingController vil gjøre er å tildele informasjonen en id. Denne vil også være en del av informasjonen som parkeringsplassen lages utfra ParkingController kommer deretter til å gjøre en validering av den input som ble kjørt. Denne validering går bl.a. ut på å teste om informasjon er på riktig format. Eks: antall parkeringsplasser kan bare være et tall. Men valideringen vil også </w:t>
       </w:r>
       <w:proofErr w:type="spellStart"/>
       <w:r>
@@ -17755,15 +17526,7 @@
     </w:p>
     <w:p>
       <w:r>
-        <w:t xml:space="preserve">Endring av parkeringsplasser skjer også i et skjema som ved innlegging av en ny parkeringsplass, men finnes et annet sted. Dette skjema finnes når man trykker endre, i den detaljerte visning av parkeringsplassen for utleier. Skjemaet skiller seg også ut for innlegging av ny parkeringsplass på den måten at all informasjonen som parkeringsplassen hadde fra før står i skjemaets tekstbokser. Når det klikkes endre parkeringsplass er stegene veldig like stegene for innlegging av parkeringsplass. Informasjonen blir sendt til </w:t>
-      </w:r>
-      <w:proofErr w:type="spellStart"/>
-      <w:r>
-        <w:t>ParkingController</w:t>
-      </w:r>
-      <w:proofErr w:type="spellEnd"/>
-      <w:r>
-        <w:t xml:space="preserve"> for validering og typecasting, deretter blir informasjonen sendt videre til </w:t>
+        <w:t xml:space="preserve">Endring av parkeringsplasser skjer også i et skjema som ved innlegging av en ny parkeringsplass, men finnes et annet sted. Dette skjema finnes når man trykker endre, i den detaljerte visning av parkeringsplassen for utleier. Skjemaet skiller seg også ut for innlegging av ny parkeringsplass på den måten at all informasjonen som parkeringsplassen hadde fra før står i skjemaets tekstbokser. Når det klikkes endre parkeringsplass er stegene veldig like stegene for innlegging av parkeringsplass. Informasjonen blir sendt til ParkingController for validering og typecasting, deretter blir informasjonen sendt videre til </w:t>
       </w:r>
       <w:proofErr w:type="spellStart"/>
       <w:r>
@@ -17788,15 +17551,7 @@
     </w:p>
     <w:p>
       <w:r>
-        <w:t xml:space="preserve">Sletting av parkeringsplass, kan skje hvis bruker klikker på slett parkeringsplass i detaljertvisning av parkeringsplassen for utleier. Parkeringsplassens id vil da bli sendt til </w:t>
-      </w:r>
-      <w:proofErr w:type="spellStart"/>
-      <w:r>
-        <w:t>ParkingController</w:t>
-      </w:r>
-      <w:proofErr w:type="spellEnd"/>
-      <w:r>
-        <w:t xml:space="preserve">, som da igjen forteller </w:t>
+        <w:t xml:space="preserve">Sletting av parkeringsplass, kan skje hvis bruker klikker på slett parkeringsplass i detaljertvisning av parkeringsplassen for utleier. Parkeringsplassens id vil da bli sendt til ParkingController, som da igjen forteller </w:t>
       </w:r>
       <w:proofErr w:type="spellStart"/>
       <w:r>
@@ -17899,55 +17654,31 @@
       </w:r>
       <w:proofErr w:type="spellEnd"/>
       <w:r>
-        <w:t xml:space="preserve"> til en spesiell funksjon i </w:t>
+        <w:t xml:space="preserve"> til en spesiell funksjon i ParkingController som </w:t>
       </w:r>
       <w:proofErr w:type="spellStart"/>
       <w:r>
-        <w:t>ParkingController</w:t>
+        <w:t>som</w:t>
       </w:r>
       <w:proofErr w:type="spellEnd"/>
       <w:r>
-        <w:t xml:space="preserve"> som </w:t>
+        <w:t xml:space="preserve"> forteller at GUI vil ha informasjonen som tilhører parkeringsplassen med den id. ParkingController vil heretter be </w:t>
       </w:r>
       <w:proofErr w:type="spellStart"/>
       <w:r>
-        <w:t>som</w:t>
+        <w:t>ListRepository</w:t>
       </w:r>
       <w:proofErr w:type="spellEnd"/>
       <w:r>
-        <w:t xml:space="preserve"> forteller at GUI vil ha informasjonen som tilhører parkeringsplassen med den id. </w:t>
+        <w:t xml:space="preserve"> om å gi den parkeringsplassen med den angitte id, i form av en Parkingplace. Denne returnerer </w:t>
       </w:r>
       <w:proofErr w:type="spellStart"/>
       <w:r>
-        <w:t>ParkingController</w:t>
+        <w:t>ListRepository</w:t>
       </w:r>
       <w:proofErr w:type="spellEnd"/>
       <w:r>
-        <w:t xml:space="preserve"> vil heretter be </w:t>
-      </w:r>
-      <w:proofErr w:type="spellStart"/>
-      <w:r>
-        <w:t>ListRepository</w:t>
-      </w:r>
-      <w:proofErr w:type="spellEnd"/>
-      <w:r>
-        <w:t xml:space="preserve"> om å gi den parkeringsplassen med den angitte id, i form av en Parkingplace. Denne returnerer </w:t>
-      </w:r>
-      <w:proofErr w:type="spellStart"/>
-      <w:r>
-        <w:t>ListRepository</w:t>
-      </w:r>
-      <w:proofErr w:type="spellEnd"/>
-      <w:r>
-        <w:t xml:space="preserve"> til </w:t>
-      </w:r>
-      <w:proofErr w:type="spellStart"/>
-      <w:r>
-        <w:t>ParkingController</w:t>
-      </w:r>
-      <w:proofErr w:type="spellEnd"/>
-      <w:r>
-        <w:t xml:space="preserve"> som sender den videre til GUI. GUI vil ta imot denne og </w:t>
+        <w:t xml:space="preserve"> til ParkingController som sender den videre til GUI. GUI vil ta imot denne og </w:t>
       </w:r>
       <w:r>
         <w:lastRenderedPageBreak/>
@@ -17956,23 +17687,7 @@
     </w:p>
     <w:p>
       <w:r>
-        <w:t xml:space="preserve">Ved liste-visning når brukeren skal finne parkeringsplassen som brukeren vil leie, blir flere forskjellige parkeringsplasser vist frem med de viktigste detaljer, som navn, adresse og pris (se figur 3). Når denne siden bygges opp, vil GUI si til </w:t>
-      </w:r>
-      <w:proofErr w:type="spellStart"/>
-      <w:r>
-        <w:t>ParkingController</w:t>
-      </w:r>
-      <w:proofErr w:type="spellEnd"/>
-      <w:r>
-        <w:t xml:space="preserve"> at den trenger listen med alle parkeringsplasser. </w:t>
-      </w:r>
-      <w:proofErr w:type="spellStart"/>
-      <w:r>
-        <w:t>ParkingController</w:t>
-      </w:r>
-      <w:proofErr w:type="spellEnd"/>
-      <w:r>
-        <w:t xml:space="preserve"> vil heretter be </w:t>
+        <w:t xml:space="preserve">Ved liste-visning når brukeren skal finne parkeringsplassen som brukeren vil leie, blir flere forskjellige parkeringsplasser vist frem med de viktigste detaljer, som navn, adresse og pris (se figur 3). Når denne siden bygges opp, vil GUI si til ParkingController at den trenger listen med alle parkeringsplasser. ParkingController vil heretter be </w:t>
       </w:r>
       <w:proofErr w:type="spellStart"/>
       <w:r>
@@ -18130,23 +17845,7 @@
       </w:r>
       <w:proofErr w:type="spellEnd"/>
       <w:r>
-        <w:t xml:space="preserve"> til den valgte parkeringsplassen bli sendt til </w:t>
-      </w:r>
-      <w:proofErr w:type="spellStart"/>
-      <w:r>
-        <w:t>ParkingController</w:t>
-      </w:r>
-      <w:proofErr w:type="spellEnd"/>
-      <w:r>
-        <w:t xml:space="preserve">. </w:t>
-      </w:r>
-      <w:proofErr w:type="spellStart"/>
-      <w:r>
-        <w:t>ParkingController</w:t>
-      </w:r>
-      <w:proofErr w:type="spellEnd"/>
-      <w:r>
-        <w:t xml:space="preserve"> vil heretter aktivere en funksjon </w:t>
+        <w:t xml:space="preserve"> til den valgte parkeringsplassen bli sendt til ParkingController. ParkingController vil heretter aktivere en funksjon </w:t>
       </w:r>
       <w:proofErr w:type="spellStart"/>
       <w:r>
@@ -18240,39 +17939,23 @@
       </w:r>
       <w:proofErr w:type="spellEnd"/>
       <w:r>
-        <w:t xml:space="preserve"> til </w:t>
+        <w:t xml:space="preserve"> til ParkingController, som da igjen ber </w:t>
       </w:r>
       <w:proofErr w:type="spellStart"/>
       <w:r>
-        <w:t>ParkingController</w:t>
+        <w:t>ListRepository</w:t>
       </w:r>
       <w:proofErr w:type="spellEnd"/>
       <w:r>
-        <w:t xml:space="preserve">, som da igjen ber </w:t>
+        <w:t xml:space="preserve"> endre på statusen til parkeringsplassen med den angitte parkeringsplassen. Denne gang endres statusen til ikke å ikke lengere være i bruk. Heretter vil oversikt siden oppdaterer seg, og en av to forskjellige pop-up vil vises. Godkjente betalingsmidler er ikke aktive eller informasjon om den nå betalte parkeringen. Forklaring til betaling finner du under «lage og betale </w:t>
       </w:r>
       <w:proofErr w:type="spellStart"/>
       <w:r>
-        <w:t>ListRepository</w:t>
+        <w:t>payments</w:t>
       </w:r>
       <w:proofErr w:type="spellEnd"/>
       <w:r>
-        <w:t xml:space="preserve"> endre på statusen til parkeringsplassen med den angitte parkeringsplassen. Denne gang endres statusen til ikke å ikke lengere være i bruk. Heretter vil oversikt siden oppdaterer seg, og en av to forskjellige pop-up vil vises. Godkjente betalingsmidler er ikke aktive eller informasjon om den nå betalte parkeringen. Forklaring til betaling finner du under «lage og betale </w:t>
-      </w:r>
-      <w:proofErr w:type="spellStart"/>
-      <w:r>
-        <w:t>payments</w:t>
-      </w:r>
-      <w:proofErr w:type="spellEnd"/>
-      <w:r>
-        <w:t xml:space="preserve">». Når disse pop-up lages vil det igjen bli kalt funksjoner i </w:t>
-      </w:r>
-      <w:proofErr w:type="spellStart"/>
-      <w:r>
-        <w:t>ParkingController</w:t>
-      </w:r>
-      <w:proofErr w:type="spellEnd"/>
-      <w:r>
-        <w:t xml:space="preserve"> og </w:t>
+        <w:t xml:space="preserve">». Når disse pop-up lages vil det igjen bli kalt funksjoner i ParkingController og </w:t>
       </w:r>
       <w:proofErr w:type="spellStart"/>
       <w:r>
@@ -18366,12 +18049,10 @@
       <w:bookmarkEnd w:id="29"/>
     </w:p>
     <w:p>
-      <w:proofErr w:type="gramStart"/>
-      <w:r>
-        <w:t>Betalinger(</w:t>
+      <w:r>
+        <w:t>Betalinger (</w:t>
       </w:r>
       <w:proofErr w:type="spellStart"/>
-      <w:proofErr w:type="gramEnd"/>
       <w:r>
         <w:t>Payments</w:t>
       </w:r>
@@ -18385,15 +18066,7 @@
     </w:p>
     <w:p>
       <w:r>
-        <w:t xml:space="preserve">Hvis godkjente betalingsmidler ikke er aktivert, vil en annen type pop-up vises. Denne vil fortelle automatisk trekk ikke kunne bli gjort fordi godkjente betalingsmidler ikke er aktivert (se figur 5). Nå vil selve betalingen bli lagret. Informasjonen som vises vanligvis om godkjente betalingsmidler er gitt, vil nå i stedet bli sendt til </w:t>
-      </w:r>
-      <w:proofErr w:type="spellStart"/>
-      <w:r>
-        <w:t>ParkingController</w:t>
-      </w:r>
-      <w:proofErr w:type="spellEnd"/>
-      <w:r>
-        <w:t xml:space="preserve">. Heretter sender den videre denne informasjonen til </w:t>
+        <w:t xml:space="preserve">Hvis godkjente betalingsmidler ikke er aktivert, vil en annen type pop-up vises. Denne vil fortelle automatisk trekk ikke kunne bli gjort fordi godkjente betalingsmidler ikke er aktivert (se figur 5). Nå vil selve betalingen bli lagret. Informasjonen som vises vanligvis om godkjente betalingsmidler er gitt, vil nå i stedet bli sendt til ParkingController. Heretter sender den videre denne informasjonen til </w:t>
       </w:r>
       <w:proofErr w:type="spellStart"/>
       <w:r>
@@ -18434,23 +18107,7 @@
       </w:r>
       <w:r>
         <w:lastRenderedPageBreak/>
-        <w:t xml:space="preserve">godkjente betalingsmidler også være på for å kunne betale. Hvis ikke godkjente betalingsmidler er på får man bare en pop-up, som sier dette må bli aktivert før det kan betales. Når betalingen endelig skjer ved klikk på «betal utestående» og godkjente betalingsmidler er aktivert, vil de først bli sendt beskjed til </w:t>
-      </w:r>
-      <w:proofErr w:type="spellStart"/>
-      <w:r>
-        <w:t>ParkingController</w:t>
-      </w:r>
-      <w:proofErr w:type="spellEnd"/>
-      <w:r>
-        <w:t xml:space="preserve">. </w:t>
-      </w:r>
-      <w:proofErr w:type="spellStart"/>
-      <w:r>
-        <w:t>ParkingController</w:t>
-      </w:r>
-      <w:proofErr w:type="spellEnd"/>
-      <w:r>
-        <w:t xml:space="preserve"> vil aktivere en funksjon i </w:t>
+        <w:t xml:space="preserve">godkjente betalingsmidler også være på for å kunne betale. Hvis ikke godkjente betalingsmidler er på får man bare en pop-up, som sier dette må bli aktivert før det kan betales. Når betalingen endelig skjer ved klikk på «betal utestående» og godkjente betalingsmidler er aktivert, vil de først bli sendt beskjed til ParkingController. ParkingController vil aktivere en funksjon i </w:t>
       </w:r>
       <w:proofErr w:type="spellStart"/>
       <w:r>
@@ -18606,15 +18263,7 @@
       </w:r>
       <w:proofErr w:type="spellEnd"/>
       <w:r>
-        <w:t xml:space="preserve">). Dette vil si at prototypen vår er laget med hensikt å være en liten del av det ferdige programmet, men som fremdeles tilfører verdi for den som bruker programmet. Med dette er det også gjort noen forenklinger for å raskest mulig kunne vise funksjonalitet og tilføre verdi for brukeren. Slik programmet er laget nå kommuniserer programmet ikke med noe utenfor selve programmet, og all data lagres lokalt. I det endelige programmet ville systemet hatt en mye større dataflyt inn og ut av programmet. Programmet ville trolig blitt optimalisert for å både kunne bli lastet ned som en app på mobile enheter, og i tillegg kunne brukes som en nettløsning. Brukergrensesnittet på programmet ville og blitt oppdatert og gjort mer brukervennlig, og lagt mer </w:t>
-      </w:r>
-      <w:proofErr w:type="gramStart"/>
-      <w:r>
-        <w:t>fokus</w:t>
-      </w:r>
-      <w:proofErr w:type="gramEnd"/>
-      <w:r>
-        <w:t xml:space="preserve"> på design. Programmet ville og blitt koblet opp mot en database, slik at all lagring foregikk på en server, og ikke lokalt på enheten. Programmet ville blitt koblet opp mot en tredjepart som håndterer betaling og betalingsinformasjon for oss. Dette er det laget noe kode for i prototypen, for å vise funksjonalitet. Ved å overlate dette til en annen tjeneste ville systemet fått en god løsning på betaling. Dette ville medført at kunden kunne være trygg på at betalingen ble gjort på riktig måte, og at det kunne brukes tjenester der kunde muligens allerede har lagret sine betalingsopplysninger fra før. Dette ville også ført til at det under utviklingen av programmet ikke trengte bli brukt like mye tid på utvikling mot betalingen, noe som ville vært kostnadsbesparende. Programmet ville og koblet opp mot en kart-tjeneste for å enklere kunne vise parkeringsplassene i et kart for brukeren. Her igjen ville det </w:t>
+        <w:t xml:space="preserve">). Dette vil si at prototypen vår er laget med hensikt å være en liten del av det ferdige programmet, men som fremdeles tilfører verdi for den som bruker programmet. Med dette er det også gjort noen forenklinger for å raskest mulig kunne vise funksjonalitet og tilføre verdi for brukeren. Slik programmet er laget nå kommuniserer programmet ikke med noe utenfor selve programmet, og all data lagres lokalt. I det endelige programmet ville systemet hatt en mye større dataflyt inn og ut av programmet. Programmet ville trolig blitt optimalisert for å både kunne bli lastet ned som en app på mobile enheter, og i tillegg kunne brukes som en nettløsning. Brukergrensesnittet på programmet ville og blitt oppdatert og gjort mer brukervennlig, og lagt mer fokus på design. Programmet ville og blitt koblet opp mot en database, slik at all lagring foregikk på en server, og ikke lokalt på enheten. Programmet ville blitt koblet opp mot en tredjepart som håndterer betaling og betalingsinformasjon for oss. Dette er det laget noe kode for i prototypen, for å vise funksjonalitet. Ved å overlate dette til en annen tjeneste ville systemet fått en god løsning på betaling. Dette ville medført at kunden kunne være trygg på at betalingen ble gjort på riktig måte, og at det kunne brukes tjenester der kunde muligens allerede har lagret sine betalingsopplysninger fra før. Dette ville også ført til at det under utviklingen av programmet ikke trengte bli brukt like mye tid på utvikling mot betalingen, noe som ville vært kostnadsbesparende. Programmet ville og koblet opp mot en kart-tjeneste for å enklere kunne vise parkeringsplassene i et kart for brukeren. Her igjen ville det </w:t>
       </w:r>
       <w:r>
         <w:lastRenderedPageBreak/>
@@ -18685,15 +18334,7 @@
         <w:ind w:left="708"/>
       </w:pPr>
       <w:r>
-        <w:t xml:space="preserve">I vår prototype har vi valgt å kun ha en bruker, og vise frem all funksjonalitet en bruker kan gjøre, fremfor å legge inn et brukersystem. Dette både fordi vi mener det i en MVP ikke tilfører nok verdi i forhold til hvor mye tid det tar. I en reel situasjon kunne det og hendt at man hadde brukt eksisterende bruker-systemer, slik som Facebook eller google og </w:t>
-      </w:r>
-      <w:proofErr w:type="gramStart"/>
-      <w:r>
-        <w:t>integrert</w:t>
-      </w:r>
-      <w:proofErr w:type="gramEnd"/>
-      <w:r>
-        <w:t xml:space="preserve"> mot deres innloggings-løsning.</w:t>
+        <w:t>I vår prototype har vi valgt å kun ha en bruker, og vise frem all funksjonalitet en bruker kan gjøre, fremfor å legge inn et brukersystem. Dette både fordi vi mener det i en MVP ikke tilfører nok verdi i forhold til hvor mye tid det tar. I en reel situasjon kunne det og hendt at man hadde brukt eksisterende bruker-systemer, slik som Facebook eller google og integrert mot deres innloggings-løsning.</w:t>
       </w:r>
     </w:p>
     <w:p>

--- a/Dokumentasjon_ParkX.docx
+++ b/Dokumentasjon_ParkX.docx
@@ -174,6 +174,7 @@
                       <w:t xml:space="preserve">Joakim Jensen, Mathias Ernest Thomas Nygaard </w:t>
                     </w:r>
                     <w:proofErr w:type="spellStart"/>
+                    <w:proofErr w:type="gramStart"/>
                     <w:r>
                       <w:rPr>
                         <w:i/>
@@ -193,7 +194,18 @@
                         <w:sz w:val="32"/>
                         <w:szCs w:val="32"/>
                       </w:rPr>
-                      <w:t xml:space="preserve">,   Michal </w:t>
+                      <w:t xml:space="preserve">,   </w:t>
+                    </w:r>
+                    <w:proofErr w:type="gramEnd"/>
+                    <w:r>
+                      <w:rPr>
+                        <w:i/>
+                        <w:iCs/>
+                        <w:color w:val="2F5496" w:themeColor="accent1" w:themeShade="BF"/>
+                        <w:sz w:val="32"/>
+                        <w:szCs w:val="32"/>
+                      </w:rPr>
+                      <w:t xml:space="preserve">Michal </w:t>
                     </w:r>
                     <w:proofErr w:type="spellStart"/>
                     <w:r>
@@ -2740,7 +2752,15 @@
     </w:p>
     <w:p>
       <w:r>
-        <w:t>Prototypen vår løser oppgaven vår ved å ta for seg de viktigste kravene i et MVP format og viser hvordan vi kunne gått videre med flere løsninger som til slutt kunne lede til en versjon av produktet som ville være klart for distribusjon. Du vil senere i dokumentasjonen kunne lese om krav-spesifikasjonen vi skrev og se hvordan den endelige MVPen vi skrev samsvarer med disse kravene og hvilke krav vi ville videreført i senere oppdateringer.</w:t>
+        <w:t xml:space="preserve">Prototypen vår løser oppgaven vår ved å ta for seg de viktigste kravene i et </w:t>
+      </w:r>
+      <w:proofErr w:type="gramStart"/>
+      <w:r>
+        <w:t>MVP format</w:t>
+      </w:r>
+      <w:proofErr w:type="gramEnd"/>
+      <w:r>
+        <w:t xml:space="preserve"> og viser hvordan vi kunne gått videre med flere løsninger som til slutt kunne lede til en versjon av produktet som ville være klart for distribusjon. Du vil senere i dokumentasjonen kunne lese om krav-spesifikasjonen vi skrev og se hvordan den endelige MVPen vi skrev samsvarer med disse kravene og hvilke krav vi ville videreført i senere oppdateringer.</w:t>
       </w:r>
     </w:p>
     <w:p>
@@ -2753,19 +2773,7 @@
       </w:r>
       <w:proofErr w:type="spellEnd"/>
       <w:r>
-        <w:t xml:space="preserve"> for Pytho</w:t>
-      </w:r>
-      <w:r>
-        <w:t>n</w:t>
-      </w:r>
-      <w:r>
-        <w:t xml:space="preserve">. I dette grafiske rammeverket kan vi oppfylle alle kravene som relaterer til hva </w:t>
-      </w:r>
-      <w:r>
-        <w:t>brukerne</w:t>
-      </w:r>
-      <w:r>
-        <w:t xml:space="preserve"> skal se og gjøre i produktet. Imens vår bruk av Python v3.7 lar oss kode bl.a. alt av </w:t>
+        <w:t xml:space="preserve"> for Python. I dette grafiske rammeverket kan vi oppfylle alle kravene som relaterer til hva brukerne skal se og gjøre i produktet. Imens vår bruk av Python v3.7 lar oss kode bl.a. alt av </w:t>
       </w:r>
       <w:proofErr w:type="spellStart"/>
       <w:r>
@@ -2773,13 +2781,15 @@
       </w:r>
       <w:proofErr w:type="spellEnd"/>
       <w:r>
-        <w:t xml:space="preserve"> funksjoner og systemer for å feste funksjoner til dette grafiske rammeverket, pris kalkulatorer og lister over alle tilgjengelige parkeringer. Til slutt så har vi integrert et slags form for </w:t>
-      </w:r>
-      <w:r>
-        <w:t>betalingssystem</w:t>
-      </w:r>
-      <w:r>
-        <w:t>, vi valgte å ikke implementere et tredjepartssystem i denne MVPen siden det ville kreve mye mer overhead enn det som virket hensiktsmessig for oppgaven. Dette systemet vil bli bedre forklart senere i dokumentasjonen.</w:t>
+        <w:t xml:space="preserve"> funksjoner og systemer for å feste funksjoner til dette grafiske rammeverket, pris kalkulatorer og lister over alle tilgjengelige parkeringer. Til slutt så har vi </w:t>
+      </w:r>
+      <w:proofErr w:type="gramStart"/>
+      <w:r>
+        <w:t>integrert</w:t>
+      </w:r>
+      <w:proofErr w:type="gramEnd"/>
+      <w:r>
+        <w:t xml:space="preserve"> et slags form for betalingssystem, vi valgte å ikke implementere et tredjepartssystem i denne MVPen siden det ville kreve mye mer overhead enn det som virket hensiktsmessig for oppgaven. Dette systemet vil bli bedre forklart senere i dokumentasjonen.</w:t>
       </w:r>
     </w:p>
     <w:p>
@@ -2800,6 +2810,7 @@
     </w:p>
     <w:p>
       <w:r>
+        <w:lastRenderedPageBreak/>
         <w:t xml:space="preserve">Vi har ikke tatt høyde for hvordan plassene som blir lagt ut på produktet vårt skal kunne passe på at de ikke brukes av noen som ikke har leid dem, eller for hvordan vi skal håndtere biler som blir igjen på plasser etter at </w:t>
       </w:r>
       <w:proofErr w:type="spellStart"/>
@@ -2808,7 +2819,15 @@
       </w:r>
       <w:proofErr w:type="spellEnd"/>
       <w:r>
-        <w:t xml:space="preserve"> har utgått. Vi ser ingen åpenbar løsning for hvordan dette kunne blitt integrert i systemet vårt. Den beste løsningen ville nok være å hyre inn ett privat selskap som spesialiserer i den typen arbeid for en løsning på dette problemet.</w:t>
+        <w:t xml:space="preserve"> har utgått. Vi ser ingen åpenbar løsning for hvordan dette kunne blitt </w:t>
+      </w:r>
+      <w:proofErr w:type="gramStart"/>
+      <w:r>
+        <w:t>integrert</w:t>
+      </w:r>
+      <w:proofErr w:type="gramEnd"/>
+      <w:r>
+        <w:t xml:space="preserve"> i systemet vårt. Den beste løsningen ville nok være å hyre inn ett privat selskap som spesialiserer i den typen arbeid for en løsning på dette problemet.</w:t>
       </w:r>
     </w:p>
     <w:p>
@@ -2855,22 +2874,16 @@
     </w:p>
     <w:p>
       <w:r>
-        <w:t xml:space="preserve">Oppdraget gitt av oppdragsgiver forteller, hvordan flere bedrifter kaster seg ut i konseptet om delingsøkonomi. I dette tilfelle er en oppstartsbedrift opptatt av å lage slik løsning med hensyn på parkering. Oppstartsbedriften vil lage en løsning hvor både bedrifter og </w:t>
-      </w:r>
-      <w:r>
-        <w:t>privatpersoner</w:t>
-      </w:r>
-      <w:r>
-        <w:t xml:space="preserve"> kan legge ut egne parkeringsplasser for leing, når de ikke selv er i bruk. </w:t>
-      </w:r>
-      <w:r>
-        <w:lastRenderedPageBreak/>
-        <w:t>Sluttbrukeren skal da være i stand til å se, reservere, leie og betale for leing av en parkeringsplass.</w:t>
+        <w:t>Oppdraget gitt av oppdragsgiver forteller, hvordan flere bedrifter kaster seg ut i konseptet om delingsøkonomi. I dette tilfelle er en oppstartsbedrift opptatt av å lage slik løsning med hensyn på parkering. Oppstartsbedriften vil lage en løsning hvor både bedrifter og privatpersoner kan legge ut egne parkeringsplasser for leing, når de ikke selv er i bruk. Sluttbrukeren skal da være i stand til å se, reservere, leie og betale for leing av en parkeringsplass.</w:t>
       </w:r>
     </w:p>
     <w:p>
       <w:r>
-        <w:t>Det vil altså si en del av problemet er å vise noe grafisk for brukeren siden bruker må kunne se parkeringsplasser. Vi går utfra her også at det betyr brukeren også må kunne se detaljer om en parkeringsplass. Når bruker må kunne se noen detaljer om parkeringsplassen, skal det også være mulig å legge til detaljer om parkeringsplassen. Problemet forklarer også både privatpersoner og bedrifter skal kunne legge ut parkeringsplasser. For privat personer kan det tenkes seg at de legger ut en parkeringsplass ut, mens en bedrift en kanskje kan legge ut 200 parkeringsplasser. Et problem blir da å håndtere, leing av mange parkeringsplasser for store for bedrifter som eier større parkeringsplasser, og få parkeringsplasser for privatpersoner. Når en sluttbruker, må kunne reserverer en parkeringsplass, involverer det også at bruker må kunne velge hvilken parkeringsplass, som brukeren vil leie et sted i fremtiden. Bruker må da også være i stand å velge hvilke parkeringsplasser, som skal reserveres og til hvilken tid. Sist, men ikke minst må bruker også kunne betale for leing av parkeringsplass, det involvere systemet klarer å utregne hvor mye hver person skylder, utfra hvor lang tid en parkeringsplass er blitt leid. I tillegg må et tredjeparts betalingssystem også innføres, for overføring betalingene mellom kontoer.</w:t>
+        <w:t xml:space="preserve">Det vil altså si en del av problemet er å vise noe grafisk for brukeren siden bruker må kunne se parkeringsplasser. Vi går utfra her også at det betyr brukeren også må kunne se detaljer om en parkeringsplass. Når bruker må kunne se noen detaljer om parkeringsplassen, skal det også være mulig å legge til detaljer om parkeringsplassen. Problemet forklarer også både privatpersoner og bedrifter skal kunne legge ut parkeringsplasser. For privat personer kan det tenkes seg at de legger ut en parkeringsplass ut, mens en bedrift en kanskje kan legge ut 200 parkeringsplasser. Et problem blir da å håndtere, leing av mange parkeringsplasser for store for bedrifter som eier større parkeringsplasser, og få parkeringsplasser for privatpersoner. Når en sluttbruker, må kunne reserverer en parkeringsplass, involverer det også at bruker må kunne velge hvilken parkeringsplass, som brukeren vil leie et sted i fremtiden. Bruker må da også være i stand å velge hvilke parkeringsplasser, som skal </w:t>
+      </w:r>
+      <w:r>
+        <w:lastRenderedPageBreak/>
+        <w:t>reserveres og til hvilken tid. Sist, men ikke minst må bruker også kunne betale for leing av parkeringsplass, det involvere systemet klarer å utregne hvor mye hver person skylder, utfra hvor lang tid en parkeringsplass er blitt leid. I tillegg må et tredjeparts betalingssystem også innføres, for overføring betalingene mellom kontoer.</w:t>
       </w:r>
     </w:p>
     <w:p>
@@ -2905,6 +2918,7 @@
       </w:pPr>
       <w:bookmarkStart w:id="3" w:name="_Toc57191316"/>
       <w:r>
+        <w:lastRenderedPageBreak/>
         <w:t>Brukere</w:t>
       </w:r>
       <w:r>
@@ -2917,7 +2931,15 @@
         <w:t xml:space="preserve">Her følger noen userstories skrevet i starten av planleggingsfasen. </w:t>
       </w:r>
       <w:r>
-        <w:t>Disse brukerhistoriene har tatt utgangspunkt i det ferdige systemet. Brukerhistoriene er brukt for å finne krav til systemet og få en overenstemmelse om hvordan systemet skal fungere og se ut. Siden prototypen i systemet kun er en MVP er det flere av funksjonene beskrevet her som ikke er med, men vi har fokusert på å bygge opp kjernesystemet, og få frem de viktigste funksjonene i systemet. Vurderingen i forhold til hva som er tatt med og ikke finnes i estimat delen under «Krav».</w:t>
+        <w:t xml:space="preserve">Disse brukerhistoriene har tatt utgangspunkt i det ferdige systemet. Brukerhistoriene er brukt for å finne krav til systemet og få en overenstemmelse om hvordan systemet skal fungere og se ut. Siden prototypen i systemet kun er en MVP er det flere av funksjonene beskrevet her som ikke er med, men vi har </w:t>
+      </w:r>
+      <w:proofErr w:type="gramStart"/>
+      <w:r>
+        <w:t>fokusert</w:t>
+      </w:r>
+      <w:proofErr w:type="gramEnd"/>
+      <w:r>
+        <w:t xml:space="preserve"> på å bygge opp kjernesystemet, og få frem de viktigste funksjonene i systemet. Vurderingen i forhold til hva som er tatt med og ikke finnes i estimat delen under «Krav».</w:t>
       </w:r>
     </w:p>
     <w:p>
@@ -2991,6 +3013,7 @@
       </w:pPr>
       <w:bookmarkStart w:id="5" w:name="_Toc57191318"/>
       <w:r>
+        <w:lastRenderedPageBreak/>
         <w:t>Brukerhistorie 2:</w:t>
       </w:r>
       <w:bookmarkEnd w:id="5"/>
@@ -3034,7 +3057,6 @@
       </w:pPr>
       <w:bookmarkStart w:id="6" w:name="_Toc57191319"/>
       <w:r>
-        <w:lastRenderedPageBreak/>
         <w:t>Brukerhistorie 3:</w:t>
       </w:r>
       <w:bookmarkEnd w:id="6"/>
@@ -3060,7 +3082,23 @@
       </w:r>
       <w:proofErr w:type="spellEnd"/>
       <w:r>
-        <w:t>. I toppen av venstre hjørne er det en knapp som sier avbryt. Om Peter klikker denne, kommer han tilbake til vis parkerings liste vinduet. Nede i høyre hjørne på siden, er det en knapp som sier legg til. Om Peter klikker denne og ikke har fylt ut alle feltene, blir bedt om å fylle dem ut. Hvis alle felter er blitt lagt inn, blir han sendt til listen over sine parkeringsplasser.</w:t>
+        <w:t xml:space="preserve">. I toppen av venstre hjørne er det en knapp som sier avbryt. Om Peter klikker denne, kommer han tilbake til vis parkerings </w:t>
+      </w:r>
+      <w:proofErr w:type="gramStart"/>
+      <w:r>
+        <w:t>liste vinduet</w:t>
+      </w:r>
+      <w:proofErr w:type="gramEnd"/>
+      <w:r>
+        <w:t xml:space="preserve">. Nede i høyre hjørne på siden, er det en knapp som sier legg til. Om Peter </w:t>
+      </w:r>
+      <w:proofErr w:type="gramStart"/>
+      <w:r>
+        <w:t>klikker</w:t>
+      </w:r>
+      <w:proofErr w:type="gramEnd"/>
+      <w:r>
+        <w:t xml:space="preserve"> denne og ikke har fylt ut alle feltene, blir bedt om å fylle dem ut. Hvis alle felter er blitt lagt inn, blir han sendt til listen over sine parkeringsplasser.</w:t>
       </w:r>
     </w:p>
     <w:p>
@@ -3079,7 +3117,15 @@
         <w:ind w:left="708"/>
       </w:pPr>
       <w:r>
-        <w:t>Olav er på vei til Oslo, og har planer om å bruke ParkX til å leie en parkeringsplass. Olav åpner appen og blir møtt av en sexy meny. Her trykker han på lei en parkeringsplass. Han blir da møtt av en søke meny som ber han skrive inn en adresse eller by. Olav skriver inn Oslo og trykker knappen søk. Deretter kommer det opp en liste over parkeringsplasser i Oslo.</w:t>
+        <w:t xml:space="preserve">Olav er på vei til Oslo, og har planer om å bruke ParkX til å leie en parkeringsplass. Olav åpner appen og blir møtt av en sexy meny. Her trykker han på lei en parkeringsplass. Han blir da møtt av en </w:t>
+      </w:r>
+      <w:proofErr w:type="gramStart"/>
+      <w:r>
+        <w:t>søke meny</w:t>
+      </w:r>
+      <w:proofErr w:type="gramEnd"/>
+      <w:r>
+        <w:t xml:space="preserve"> som ber han skrive inn en adresse eller by. Olav skriver inn Oslo og trykker knappen søk. Deretter kommer det opp en liste over parkeringsplasser i Oslo.</w:t>
       </w:r>
     </w:p>
     <w:p>
@@ -3103,7 +3149,11 @@
         <w:ind w:left="708"/>
       </w:pPr>
       <w:r>
-        <w:t>En ny scene blir åpnet som viser parkeringsplassen i detalj. Nederst er det en knapp, som sier lei. Når Olav trykker på denne knappen blir en vindu åpnet som ber om et tidsintervall han vil leie parkeringsplassen i. Dette tidsintervallet blir sjekket opp mot detalj om parkeringsplassen.</w:t>
+        <w:t xml:space="preserve">En ny scene blir åpnet som viser parkeringsplassen i detalj. Nederst er det en knapp, som sier lei. Når Olav trykker på denne knappen blir en vindu åpnet som ber om et </w:t>
+      </w:r>
+      <w:r>
+        <w:lastRenderedPageBreak/>
+        <w:t>tidsintervall han vil leie parkeringsplassen i. Dette tidsintervallet blir sjekket opp mot detalj om parkeringsplassen.</w:t>
       </w:r>
     </w:p>
     <w:p>
@@ -3184,12 +3234,17 @@
         <w:t>/</w:t>
       </w:r>
       <w:proofErr w:type="spellStart"/>
+      <w:proofErr w:type="gramStart"/>
       <w:r>
         <w:t>waze</w:t>
       </w:r>
       <w:proofErr w:type="spellEnd"/>
       <w:r>
-        <w:t>(eller lignende software). Når jeg kommer fram så vil jeg få en prompt om å sette tid for parkeringen, men denne kan jeg enten utvide eller minske i etterkant. Jeg kan nå gå ifra bilen min uten å tenke for mye på tiden siden jeg vil få en push-notifikasjon når parkeringen snart er over.</w:t>
+        <w:t>(</w:t>
+      </w:r>
+      <w:proofErr w:type="gramEnd"/>
+      <w:r>
+        <w:t>eller lignende software). Når jeg kommer fram så vil jeg få en prompt om å sette tid for parkeringen, men denne kan jeg enten utvide eller minske i etterkant. Jeg kan nå gå ifra bilen min uten å tenke for mye på tiden siden jeg vil få en push-notifikasjon når parkeringen snart er over.</w:t>
       </w:r>
     </w:p>
     <w:p>
@@ -3199,7 +3254,6 @@
       </w:pPr>
       <w:bookmarkStart w:id="10" w:name="_Toc57191323"/>
       <w:r>
-        <w:lastRenderedPageBreak/>
         <w:t>Brukerhistorie 7:</w:t>
       </w:r>
       <w:bookmarkEnd w:id="10"/>
@@ -3209,7 +3263,11 @@
         <w:ind w:left="708"/>
       </w:pPr>
       <w:r>
-        <w:t>Som en leier ønsker jeg å kunne leie en parkeringsplass nå, slik at jeg kan få parkert bilen min. Dette vil jeg gjøre ved at jeg åpner applikasjonen på min pc/smart telefon. Jeg skriver inn min epostadresse og passord og logger inn. Her vil jeg også ha mulighet til å opprette ny bruker og få nytt passord hvis jeg har glemt dette. Videre går jeg inn i applikasjonen og får opp listen med parkeringer. Jeg har og et søkefelt øverst slik at jeg kan søke på bestemte adresser eller byer. Kun ledige parkeringer skal komme opp. Når jeg trykker på en parkering jeg ønsker, får jeg opp informasjonen om plassen og jeg har en knapp der det står «Parker her». Trykker jeg på denne må jeg skrive inn registreringsnummer på bilen som skal stå der, og parkeringen starter.</w:t>
+        <w:t xml:space="preserve">Som en leier ønsker jeg å kunne leie en parkeringsplass nå, slik at jeg kan få parkert bilen min. Dette vil jeg gjøre ved at jeg åpner applikasjonen på min pc/smart telefon. Jeg skriver inn min epostadresse og passord og logger inn. Her vil jeg også ha mulighet til å opprette ny bruker og få nytt passord hvis jeg har glemt dette. Videre går jeg inn i applikasjonen og får opp listen med parkeringer. Jeg har og et søkefelt øverst slik at jeg kan søke på bestemte adresser eller byer. Kun ledige parkeringer skal komme opp. Når jeg trykker på en parkering jeg ønsker, får jeg opp informasjonen om plassen og jeg har en knapp der det står «Parker her». Trykker jeg </w:t>
+      </w:r>
+      <w:r>
+        <w:lastRenderedPageBreak/>
+        <w:t>på denne må jeg skrive inn registreringsnummer på bilen som skal stå der, og parkeringen starter.</w:t>
       </w:r>
     </w:p>
     <w:p>
@@ -3255,11 +3313,11 @@
         <w:ind w:left="708"/>
       </w:pPr>
       <w:r>
-        <w:t xml:space="preserve">Anne skal på en konsert i Trondheim. Hun har bestemt seg for å ta bilen, men trenger et sted hvor bilen kan stå parkert gjennom konserten. Anne har en applikasjon som heter ParkX, åpner den og logger seg inn med brukernavn og passord. Hun søker seg fram til området hvor konserten skal foregå, og ser en hel haug med tilbud om ledige parkeringsplasser. Hun går et steg videre og sorterer både på pris, og dato hun ønsker å leie plassen i. Anne blir fornøyd med en billig plass som kan leies i noen timer og velger den, hun blir bedt om å velge mellom betal nå, eller å legge til </w:t>
+        <w:t xml:space="preserve">Anne skal på en konsert i Trondheim. Hun har bestemt seg for å ta bilen, men trenger et sted hvor bilen kan stå parkert gjennom konserten. Anne har en applikasjon som heter ParkX, åpner den og logger seg inn med brukernavn og passord. Hun søker seg fram til området hvor konserten skal foregå, og ser en hel haug med tilbud om ledige parkeringsplasser. Hun går et steg videre og sorterer både på pris, og dato hun </w:t>
       </w:r>
       <w:r>
         <w:lastRenderedPageBreak/>
-        <w:t>parkeringsplassen i en handlekurv og betale senere Anne velger å betale med en gang og gjør seg klar til  å betale.  Hun tar frem kortet og betaler. Etter at Anne har betalt får hun en e-mail med bekreftelse av ordre. Hun blir nå sendt tilbake til hovedsiden, hvor reservasjonen vises, og om betalingen har blitt gjennomført.</w:t>
+        <w:t>ønsker å leie plassen i. Anne blir fornøyd med en billig plass som kan leies i noen timer og velger den, hun blir bedt om å velge mellom betal nå, eller å legge til parkeringsplassen i en handlekurv og betale senere Anne velger å betale med en gang og gjør seg klar til  å betale.  Hun tar frem kortet og betaler. Etter at Anne har betalt får hun en e-mail med bekreftelse av ordre. Hun blir nå sendt tilbake til hovedsiden, hvor reservasjonen vises, og om betalingen har blitt gjennomført.</w:t>
       </w:r>
     </w:p>
     <w:p/>
@@ -3361,9 +3419,14 @@
       </w:r>
       <w:proofErr w:type="spellStart"/>
       <w:r>
-        <w:t>kivy-dep.angle</w:t>
+        <w:t>kivy-</w:t>
+      </w:r>
+      <w:proofErr w:type="gramStart"/>
+      <w:r>
+        <w:t>dep.angle</w:t>
       </w:r>
       <w:proofErr w:type="spellEnd"/>
+      <w:proofErr w:type="gramEnd"/>
       <w:r>
         <w:t xml:space="preserve">, </w:t>
       </w:r>
@@ -3432,6 +3495,7 @@
     </w:p>
     <w:p>
       <w:r>
+        <w:lastRenderedPageBreak/>
         <w:t>Alle disse blir installert automatisk i miljøet ditt med setup.py filen. Les mer om oppsett av miljø og setup.py i kom i gang med systemet seksjonen.</w:t>
       </w:r>
     </w:p>
@@ -3516,7 +3580,6 @@
         </w:numPr>
       </w:pPr>
       <w:r>
-        <w:lastRenderedPageBreak/>
         <w:t>Koden skal være skrevet på engelsk, slik at internasjonale versjoner av systemet kan lages siden. //Implementert</w:t>
       </w:r>
     </w:p>
@@ -3546,13 +3609,7 @@
         </w:numPr>
       </w:pPr>
       <w:r>
-        <w:t xml:space="preserve">Produktet skal kunne kjøres både på datamaskin, nett og </w:t>
-      </w:r>
-      <w:r>
-        <w:t>mobilt</w:t>
-      </w:r>
-      <w:r>
-        <w:t>.</w:t>
+        <w:t>Produktet skal kunne kjøres både på datamaskin, nett og mobilt.</w:t>
       </w:r>
     </w:p>
     <w:p>
@@ -3572,8 +3629,13 @@
       </w:r>
       <w:proofErr w:type="spellEnd"/>
       <w:r>
-        <w:t xml:space="preserve"> skal maks ta 3 sekunder i nettbasert løsning .</w:t>
-      </w:r>
+        <w:t xml:space="preserve"> skal maks ta 3 sekunder i nettbasert </w:t>
+      </w:r>
+      <w:proofErr w:type="gramStart"/>
+      <w:r>
+        <w:t>løsning .</w:t>
+      </w:r>
+      <w:proofErr w:type="gramEnd"/>
     </w:p>
     <w:p>
       <w:pPr>
@@ -3584,13 +3646,7 @@
         </w:numPr>
       </w:pPr>
       <w:r>
-        <w:t xml:space="preserve">Alt av data som sendes ut av </w:t>
-      </w:r>
-      <w:r>
-        <w:t>programmet</w:t>
-      </w:r>
-      <w:r>
-        <w:t xml:space="preserve"> skal være kryptert.</w:t>
+        <w:t>Alt av data som sendes ut av programmet skal være kryptert.</w:t>
       </w:r>
     </w:p>
     <w:p>
@@ -15033,6 +15089,1082 @@
           </w:p>
         </w:tc>
       </w:tr>
+      <w:tr>
+        <w:trPr>
+          <w:trHeight w:val="172"/>
+        </w:trPr>
+        <w:tc>
+          <w:tcPr>
+            <w:tcW w:w="1305" w:type="dxa"/>
+            <w:tcBorders>
+              <w:top w:val="single" w:sz="4" w:space="0" w:color="000000"/>
+              <w:left w:val="single" w:sz="4" w:space="0" w:color="000000"/>
+              <w:bottom w:val="single" w:sz="4" w:space="0" w:color="000000"/>
+              <w:right w:val="single" w:sz="4" w:space="0" w:color="000000"/>
+            </w:tcBorders>
+            <w:shd w:val="clear" w:color="000000" w:fill="FFFFFF"/>
+          </w:tcPr>
+          <w:p>
+            <w:pPr>
+              <w:rPr>
+                <w:rFonts w:cstheme="minorHAnsi"/>
+                <w:b/>
+                <w:bCs/>
+                <w:sz w:val="20"/>
+                <w:szCs w:val="20"/>
+              </w:rPr>
+            </w:pPr>
+          </w:p>
+        </w:tc>
+        <w:tc>
+          <w:tcPr>
+            <w:tcW w:w="625" w:type="dxa"/>
+            <w:tcBorders>
+              <w:top w:val="single" w:sz="4" w:space="0" w:color="000000"/>
+              <w:left w:val="single" w:sz="4" w:space="0" w:color="000000"/>
+              <w:bottom w:val="single" w:sz="4" w:space="0" w:color="000000"/>
+              <w:right w:val="single" w:sz="4" w:space="0" w:color="000000"/>
+            </w:tcBorders>
+            <w:shd w:val="clear" w:color="000000" w:fill="FFFFFF"/>
+            <w:tcMar>
+              <w:left w:w="108" w:type="dxa"/>
+              <w:right w:w="108" w:type="dxa"/>
+            </w:tcMar>
+          </w:tcPr>
+          <w:p>
+            <w:pPr>
+              <w:spacing w:after="0" w:line="240" w:lineRule="auto"/>
+              <w:rPr>
+                <w:rFonts w:eastAsia="Calibri" w:cstheme="minorHAnsi"/>
+                <w:sz w:val="20"/>
+                <w:szCs w:val="20"/>
+              </w:rPr>
+            </w:pPr>
+            <w:r>
+              <w:rPr>
+                <w:rFonts w:eastAsia="Calibri" w:cstheme="minorHAnsi"/>
+                <w:sz w:val="20"/>
+                <w:szCs w:val="20"/>
+              </w:rPr>
+              <w:t>4</w:t>
+            </w:r>
+          </w:p>
+        </w:tc>
+        <w:tc>
+          <w:tcPr>
+            <w:tcW w:w="590" w:type="dxa"/>
+            <w:tcBorders>
+              <w:top w:val="single" w:sz="4" w:space="0" w:color="000000"/>
+              <w:left w:val="single" w:sz="4" w:space="0" w:color="000000"/>
+              <w:bottom w:val="single" w:sz="4" w:space="0" w:color="000000"/>
+              <w:right w:val="single" w:sz="4" w:space="0" w:color="000000"/>
+            </w:tcBorders>
+            <w:shd w:val="clear" w:color="000000" w:fill="FFFFFF"/>
+          </w:tcPr>
+          <w:p>
+            <w:pPr>
+              <w:spacing w:after="0" w:line="240" w:lineRule="auto"/>
+              <w:rPr>
+                <w:rFonts w:eastAsia="Calibri" w:cstheme="minorHAnsi"/>
+                <w:sz w:val="20"/>
+                <w:szCs w:val="20"/>
+              </w:rPr>
+            </w:pPr>
+          </w:p>
+        </w:tc>
+        <w:tc>
+          <w:tcPr>
+            <w:tcW w:w="4153" w:type="dxa"/>
+            <w:tcBorders>
+              <w:top w:val="single" w:sz="4" w:space="0" w:color="000000"/>
+              <w:left w:val="single" w:sz="4" w:space="0" w:color="000000"/>
+              <w:bottom w:val="single" w:sz="4" w:space="0" w:color="000000"/>
+              <w:right w:val="single" w:sz="4" w:space="0" w:color="000000"/>
+            </w:tcBorders>
+            <w:shd w:val="clear" w:color="000000" w:fill="FFFFFF"/>
+            <w:tcMar>
+              <w:left w:w="108" w:type="dxa"/>
+              <w:right w:w="108" w:type="dxa"/>
+            </w:tcMar>
+          </w:tcPr>
+          <w:p>
+            <w:pPr>
+              <w:spacing w:after="0" w:line="240" w:lineRule="auto"/>
+              <w:rPr>
+                <w:rFonts w:cstheme="minorHAnsi"/>
+                <w:sz w:val="20"/>
+                <w:szCs w:val="20"/>
+              </w:rPr>
+            </w:pPr>
+            <w:r>
+              <w:rPr>
+                <w:rFonts w:cstheme="minorHAnsi"/>
+                <w:sz w:val="20"/>
+                <w:szCs w:val="20"/>
+              </w:rPr>
+              <w:t>Ikke-godkjente betalinger skal legges til i liste for senere betaling</w:t>
+            </w:r>
+          </w:p>
+        </w:tc>
+        <w:tc>
+          <w:tcPr>
+            <w:tcW w:w="1134" w:type="dxa"/>
+            <w:tcBorders>
+              <w:top w:val="single" w:sz="4" w:space="0" w:color="000000"/>
+              <w:left w:val="single" w:sz="4" w:space="0" w:color="000000"/>
+              <w:bottom w:val="single" w:sz="4" w:space="0" w:color="000000"/>
+              <w:right w:val="single" w:sz="4" w:space="0" w:color="000000"/>
+            </w:tcBorders>
+            <w:shd w:val="clear" w:color="000000" w:fill="FFFFFF"/>
+            <w:tcMar>
+              <w:left w:w="108" w:type="dxa"/>
+              <w:right w:w="108" w:type="dxa"/>
+            </w:tcMar>
+          </w:tcPr>
+          <w:p>
+            <w:pPr>
+              <w:spacing w:after="0" w:line="240" w:lineRule="auto"/>
+              <w:rPr>
+                <w:rFonts w:eastAsia="Calibri" w:cstheme="minorHAnsi"/>
+                <w:sz w:val="20"/>
+                <w:szCs w:val="20"/>
+              </w:rPr>
+            </w:pPr>
+            <w:r>
+              <w:rPr>
+                <w:rFonts w:eastAsia="Calibri" w:cstheme="minorHAnsi"/>
+                <w:sz w:val="20"/>
+                <w:szCs w:val="20"/>
+              </w:rPr>
+              <w:t>MEDIUM</w:t>
+            </w:r>
+          </w:p>
+        </w:tc>
+        <w:tc>
+          <w:tcPr>
+            <w:tcW w:w="992" w:type="dxa"/>
+            <w:tcBorders>
+              <w:top w:val="single" w:sz="4" w:space="0" w:color="000000"/>
+              <w:left w:val="single" w:sz="4" w:space="0" w:color="000000"/>
+              <w:bottom w:val="single" w:sz="4" w:space="0" w:color="000000"/>
+              <w:right w:val="single" w:sz="4" w:space="0" w:color="000000"/>
+            </w:tcBorders>
+            <w:shd w:val="clear" w:color="000000" w:fill="FFFFFF"/>
+            <w:tcMar>
+              <w:left w:w="108" w:type="dxa"/>
+              <w:right w:w="108" w:type="dxa"/>
+            </w:tcMar>
+          </w:tcPr>
+          <w:p>
+            <w:pPr>
+              <w:spacing w:after="0" w:line="240" w:lineRule="auto"/>
+              <w:rPr>
+                <w:rFonts w:eastAsia="Calibri" w:cstheme="minorHAnsi"/>
+                <w:sz w:val="20"/>
+                <w:szCs w:val="20"/>
+              </w:rPr>
+            </w:pPr>
+            <w:r>
+              <w:rPr>
+                <w:rFonts w:eastAsia="Calibri" w:cstheme="minorHAnsi"/>
+                <w:sz w:val="20"/>
+                <w:szCs w:val="20"/>
+              </w:rPr>
+              <w:t>MEDIUM</w:t>
+            </w:r>
+          </w:p>
+        </w:tc>
+        <w:tc>
+          <w:tcPr>
+            <w:tcW w:w="709" w:type="dxa"/>
+            <w:tcBorders>
+              <w:top w:val="single" w:sz="4" w:space="0" w:color="000000"/>
+              <w:left w:val="single" w:sz="4" w:space="0" w:color="000000"/>
+              <w:bottom w:val="single" w:sz="4" w:space="0" w:color="000000"/>
+              <w:right w:val="single" w:sz="4" w:space="0" w:color="000000"/>
+            </w:tcBorders>
+            <w:shd w:val="clear" w:color="000000" w:fill="FFFFFF"/>
+            <w:tcMar>
+              <w:left w:w="108" w:type="dxa"/>
+              <w:right w:w="108" w:type="dxa"/>
+            </w:tcMar>
+          </w:tcPr>
+          <w:p>
+            <w:pPr>
+              <w:spacing w:after="0" w:line="240" w:lineRule="auto"/>
+              <w:rPr>
+                <w:rFonts w:eastAsia="Calibri" w:cstheme="minorHAnsi"/>
+                <w:sz w:val="20"/>
+                <w:szCs w:val="20"/>
+              </w:rPr>
+            </w:pPr>
+            <w:r>
+              <w:rPr>
+                <w:rFonts w:eastAsia="Calibri" w:cstheme="minorHAnsi"/>
+                <w:sz w:val="20"/>
+                <w:szCs w:val="20"/>
+              </w:rPr>
+              <w:t>0</w:t>
+            </w:r>
+          </w:p>
+        </w:tc>
+        <w:tc>
+          <w:tcPr>
+            <w:tcW w:w="850" w:type="dxa"/>
+            <w:tcBorders>
+              <w:top w:val="single" w:sz="4" w:space="0" w:color="000000"/>
+              <w:left w:val="single" w:sz="4" w:space="0" w:color="000000"/>
+              <w:bottom w:val="single" w:sz="4" w:space="0" w:color="000000"/>
+              <w:right w:val="single" w:sz="4" w:space="0" w:color="000000"/>
+            </w:tcBorders>
+            <w:shd w:val="clear" w:color="000000" w:fill="FFFFFF"/>
+            <w:tcMar>
+              <w:left w:w="108" w:type="dxa"/>
+              <w:right w:w="108" w:type="dxa"/>
+            </w:tcMar>
+          </w:tcPr>
+          <w:p>
+            <w:pPr>
+              <w:spacing w:after="0" w:line="240" w:lineRule="auto"/>
+              <w:rPr>
+                <w:rFonts w:eastAsia="Calibri" w:cstheme="minorHAnsi"/>
+                <w:sz w:val="20"/>
+                <w:szCs w:val="20"/>
+              </w:rPr>
+            </w:pPr>
+            <w:r>
+              <w:rPr>
+                <w:rFonts w:eastAsia="Calibri" w:cstheme="minorHAnsi"/>
+                <w:sz w:val="20"/>
+                <w:szCs w:val="20"/>
+              </w:rPr>
+              <w:t>JA</w:t>
+            </w:r>
+          </w:p>
+        </w:tc>
+      </w:tr>
+      <w:tr>
+        <w:trPr>
+          <w:trHeight w:val="172"/>
+        </w:trPr>
+        <w:tc>
+          <w:tcPr>
+            <w:tcW w:w="1305" w:type="dxa"/>
+            <w:tcBorders>
+              <w:top w:val="single" w:sz="4" w:space="0" w:color="000000"/>
+              <w:left w:val="single" w:sz="4" w:space="0" w:color="000000"/>
+              <w:bottom w:val="single" w:sz="4" w:space="0" w:color="000000"/>
+              <w:right w:val="single" w:sz="4" w:space="0" w:color="000000"/>
+            </w:tcBorders>
+            <w:shd w:val="clear" w:color="000000" w:fill="FFFFFF"/>
+          </w:tcPr>
+          <w:p>
+            <w:pPr>
+              <w:rPr>
+                <w:rFonts w:cstheme="minorHAnsi"/>
+                <w:b/>
+                <w:bCs/>
+                <w:sz w:val="20"/>
+                <w:szCs w:val="20"/>
+              </w:rPr>
+            </w:pPr>
+            <w:r>
+              <w:rPr>
+                <w:rFonts w:cstheme="minorHAnsi"/>
+                <w:b/>
+                <w:bCs/>
+                <w:sz w:val="20"/>
+                <w:szCs w:val="20"/>
+              </w:rPr>
+              <w:t>Validering</w:t>
+            </w:r>
+          </w:p>
+        </w:tc>
+        <w:tc>
+          <w:tcPr>
+            <w:tcW w:w="625" w:type="dxa"/>
+            <w:tcBorders>
+              <w:top w:val="single" w:sz="4" w:space="0" w:color="000000"/>
+              <w:left w:val="single" w:sz="4" w:space="0" w:color="000000"/>
+              <w:bottom w:val="single" w:sz="4" w:space="0" w:color="000000"/>
+              <w:right w:val="single" w:sz="4" w:space="0" w:color="000000"/>
+            </w:tcBorders>
+            <w:shd w:val="clear" w:color="000000" w:fill="FFFFFF"/>
+            <w:tcMar>
+              <w:left w:w="108" w:type="dxa"/>
+              <w:right w:w="108" w:type="dxa"/>
+            </w:tcMar>
+          </w:tcPr>
+          <w:p>
+            <w:pPr>
+              <w:spacing w:after="0" w:line="240" w:lineRule="auto"/>
+              <w:rPr>
+                <w:rFonts w:eastAsia="Calibri" w:cstheme="minorHAnsi"/>
+                <w:sz w:val="20"/>
+                <w:szCs w:val="20"/>
+              </w:rPr>
+            </w:pPr>
+            <w:r>
+              <w:rPr>
+                <w:rFonts w:eastAsia="Calibri" w:cstheme="minorHAnsi"/>
+                <w:sz w:val="20"/>
+                <w:szCs w:val="20"/>
+              </w:rPr>
+              <w:t>1</w:t>
+            </w:r>
+          </w:p>
+        </w:tc>
+        <w:tc>
+          <w:tcPr>
+            <w:tcW w:w="590" w:type="dxa"/>
+            <w:tcBorders>
+              <w:top w:val="single" w:sz="4" w:space="0" w:color="000000"/>
+              <w:left w:val="single" w:sz="4" w:space="0" w:color="000000"/>
+              <w:bottom w:val="single" w:sz="4" w:space="0" w:color="000000"/>
+              <w:right w:val="single" w:sz="4" w:space="0" w:color="000000"/>
+            </w:tcBorders>
+            <w:shd w:val="clear" w:color="000000" w:fill="FFFFFF"/>
+          </w:tcPr>
+          <w:p>
+            <w:pPr>
+              <w:spacing w:after="0" w:line="240" w:lineRule="auto"/>
+              <w:rPr>
+                <w:rFonts w:eastAsia="Calibri" w:cstheme="minorHAnsi"/>
+                <w:sz w:val="20"/>
+                <w:szCs w:val="20"/>
+              </w:rPr>
+            </w:pPr>
+            <w:r>
+              <w:rPr>
+                <w:rFonts w:eastAsia="Calibri" w:cstheme="minorHAnsi"/>
+                <w:sz w:val="20"/>
+                <w:szCs w:val="20"/>
+              </w:rPr>
+              <w:t>0</w:t>
+            </w:r>
+          </w:p>
+        </w:tc>
+        <w:tc>
+          <w:tcPr>
+            <w:tcW w:w="4153" w:type="dxa"/>
+            <w:tcBorders>
+              <w:top w:val="single" w:sz="4" w:space="0" w:color="000000"/>
+              <w:left w:val="single" w:sz="4" w:space="0" w:color="000000"/>
+              <w:bottom w:val="single" w:sz="4" w:space="0" w:color="000000"/>
+              <w:right w:val="single" w:sz="4" w:space="0" w:color="000000"/>
+            </w:tcBorders>
+            <w:shd w:val="clear" w:color="000000" w:fill="FFFFFF"/>
+            <w:tcMar>
+              <w:left w:w="108" w:type="dxa"/>
+              <w:right w:w="108" w:type="dxa"/>
+            </w:tcMar>
+          </w:tcPr>
+          <w:p>
+            <w:pPr>
+              <w:spacing w:after="0" w:line="240" w:lineRule="auto"/>
+              <w:rPr>
+                <w:rFonts w:cstheme="minorHAnsi"/>
+                <w:sz w:val="20"/>
+                <w:szCs w:val="20"/>
+              </w:rPr>
+            </w:pPr>
+            <w:r>
+              <w:rPr>
+                <w:rFonts w:cstheme="minorHAnsi"/>
+                <w:sz w:val="20"/>
+                <w:szCs w:val="20"/>
+              </w:rPr>
+              <w:t xml:space="preserve">Bruker skal få tilbakemelding dersom den har tomt felt i et </w:t>
+            </w:r>
+            <w:proofErr w:type="gramStart"/>
+            <w:r>
+              <w:rPr>
+                <w:rFonts w:cstheme="minorHAnsi"/>
+                <w:sz w:val="20"/>
+                <w:szCs w:val="20"/>
+              </w:rPr>
+              <w:t>påkrevd</w:t>
+            </w:r>
+            <w:proofErr w:type="gramEnd"/>
+            <w:r>
+              <w:rPr>
+                <w:rFonts w:cstheme="minorHAnsi"/>
+                <w:sz w:val="20"/>
+                <w:szCs w:val="20"/>
+              </w:rPr>
+              <w:t xml:space="preserve"> felt</w:t>
+            </w:r>
+          </w:p>
+        </w:tc>
+        <w:tc>
+          <w:tcPr>
+            <w:tcW w:w="1134" w:type="dxa"/>
+            <w:tcBorders>
+              <w:top w:val="single" w:sz="4" w:space="0" w:color="000000"/>
+              <w:left w:val="single" w:sz="4" w:space="0" w:color="000000"/>
+              <w:bottom w:val="single" w:sz="4" w:space="0" w:color="000000"/>
+              <w:right w:val="single" w:sz="4" w:space="0" w:color="000000"/>
+            </w:tcBorders>
+            <w:shd w:val="clear" w:color="000000" w:fill="FFFFFF"/>
+            <w:tcMar>
+              <w:left w:w="108" w:type="dxa"/>
+              <w:right w:w="108" w:type="dxa"/>
+            </w:tcMar>
+          </w:tcPr>
+          <w:p>
+            <w:pPr>
+              <w:spacing w:after="0" w:line="240" w:lineRule="auto"/>
+              <w:rPr>
+                <w:rFonts w:eastAsia="Calibri" w:cstheme="minorHAnsi"/>
+                <w:sz w:val="20"/>
+                <w:szCs w:val="20"/>
+              </w:rPr>
+            </w:pPr>
+            <w:r>
+              <w:rPr>
+                <w:rFonts w:eastAsia="Calibri" w:cstheme="minorHAnsi"/>
+                <w:sz w:val="20"/>
+                <w:szCs w:val="20"/>
+              </w:rPr>
+              <w:t>MEDIUM</w:t>
+            </w:r>
+          </w:p>
+        </w:tc>
+        <w:tc>
+          <w:tcPr>
+            <w:tcW w:w="992" w:type="dxa"/>
+            <w:tcBorders>
+              <w:top w:val="single" w:sz="4" w:space="0" w:color="000000"/>
+              <w:left w:val="single" w:sz="4" w:space="0" w:color="000000"/>
+              <w:bottom w:val="single" w:sz="4" w:space="0" w:color="000000"/>
+              <w:right w:val="single" w:sz="4" w:space="0" w:color="000000"/>
+            </w:tcBorders>
+            <w:shd w:val="clear" w:color="000000" w:fill="FFFFFF"/>
+            <w:tcMar>
+              <w:left w:w="108" w:type="dxa"/>
+              <w:right w:w="108" w:type="dxa"/>
+            </w:tcMar>
+          </w:tcPr>
+          <w:p>
+            <w:pPr>
+              <w:spacing w:after="0" w:line="240" w:lineRule="auto"/>
+              <w:rPr>
+                <w:rFonts w:eastAsia="Calibri" w:cstheme="minorHAnsi"/>
+                <w:sz w:val="20"/>
+                <w:szCs w:val="20"/>
+              </w:rPr>
+            </w:pPr>
+            <w:r>
+              <w:rPr>
+                <w:rFonts w:eastAsia="Calibri" w:cstheme="minorHAnsi"/>
+                <w:sz w:val="20"/>
+                <w:szCs w:val="20"/>
+              </w:rPr>
+              <w:t>MEDIUM</w:t>
+            </w:r>
+          </w:p>
+        </w:tc>
+        <w:tc>
+          <w:tcPr>
+            <w:tcW w:w="709" w:type="dxa"/>
+            <w:tcBorders>
+              <w:top w:val="single" w:sz="4" w:space="0" w:color="000000"/>
+              <w:left w:val="single" w:sz="4" w:space="0" w:color="000000"/>
+              <w:bottom w:val="single" w:sz="4" w:space="0" w:color="000000"/>
+              <w:right w:val="single" w:sz="4" w:space="0" w:color="000000"/>
+            </w:tcBorders>
+            <w:shd w:val="clear" w:color="000000" w:fill="FFFFFF"/>
+            <w:tcMar>
+              <w:left w:w="108" w:type="dxa"/>
+              <w:right w:w="108" w:type="dxa"/>
+            </w:tcMar>
+          </w:tcPr>
+          <w:p>
+            <w:pPr>
+              <w:spacing w:after="0" w:line="240" w:lineRule="auto"/>
+              <w:rPr>
+                <w:rFonts w:eastAsia="Calibri" w:cstheme="minorHAnsi"/>
+                <w:sz w:val="20"/>
+                <w:szCs w:val="20"/>
+              </w:rPr>
+            </w:pPr>
+            <w:r>
+              <w:rPr>
+                <w:rFonts w:eastAsia="Calibri" w:cstheme="minorHAnsi"/>
+                <w:sz w:val="20"/>
+                <w:szCs w:val="20"/>
+              </w:rPr>
+              <w:t>0</w:t>
+            </w:r>
+          </w:p>
+        </w:tc>
+        <w:tc>
+          <w:tcPr>
+            <w:tcW w:w="850" w:type="dxa"/>
+            <w:tcBorders>
+              <w:top w:val="single" w:sz="4" w:space="0" w:color="000000"/>
+              <w:left w:val="single" w:sz="4" w:space="0" w:color="000000"/>
+              <w:bottom w:val="single" w:sz="4" w:space="0" w:color="000000"/>
+              <w:right w:val="single" w:sz="4" w:space="0" w:color="000000"/>
+            </w:tcBorders>
+            <w:shd w:val="clear" w:color="000000" w:fill="FFFFFF"/>
+            <w:tcMar>
+              <w:left w:w="108" w:type="dxa"/>
+              <w:right w:w="108" w:type="dxa"/>
+            </w:tcMar>
+          </w:tcPr>
+          <w:p>
+            <w:pPr>
+              <w:spacing w:after="0" w:line="240" w:lineRule="auto"/>
+              <w:rPr>
+                <w:rFonts w:eastAsia="Calibri" w:cstheme="minorHAnsi"/>
+                <w:sz w:val="20"/>
+                <w:szCs w:val="20"/>
+              </w:rPr>
+            </w:pPr>
+            <w:r>
+              <w:rPr>
+                <w:rFonts w:eastAsia="Calibri" w:cstheme="minorHAnsi"/>
+                <w:sz w:val="20"/>
+                <w:szCs w:val="20"/>
+              </w:rPr>
+              <w:t>JA</w:t>
+            </w:r>
+          </w:p>
+        </w:tc>
+      </w:tr>
+      <w:tr>
+        <w:trPr>
+          <w:trHeight w:val="172"/>
+        </w:trPr>
+        <w:tc>
+          <w:tcPr>
+            <w:tcW w:w="1305" w:type="dxa"/>
+            <w:tcBorders>
+              <w:top w:val="single" w:sz="4" w:space="0" w:color="000000"/>
+              <w:left w:val="single" w:sz="4" w:space="0" w:color="000000"/>
+              <w:bottom w:val="single" w:sz="4" w:space="0" w:color="000000"/>
+              <w:right w:val="single" w:sz="4" w:space="0" w:color="000000"/>
+            </w:tcBorders>
+            <w:shd w:val="clear" w:color="000000" w:fill="FFFFFF"/>
+          </w:tcPr>
+          <w:p>
+            <w:pPr>
+              <w:rPr>
+                <w:rFonts w:cstheme="minorHAnsi"/>
+                <w:b/>
+                <w:bCs/>
+                <w:sz w:val="20"/>
+                <w:szCs w:val="20"/>
+              </w:rPr>
+            </w:pPr>
+          </w:p>
+        </w:tc>
+        <w:tc>
+          <w:tcPr>
+            <w:tcW w:w="625" w:type="dxa"/>
+            <w:tcBorders>
+              <w:top w:val="single" w:sz="4" w:space="0" w:color="000000"/>
+              <w:left w:val="single" w:sz="4" w:space="0" w:color="000000"/>
+              <w:bottom w:val="single" w:sz="4" w:space="0" w:color="000000"/>
+              <w:right w:val="single" w:sz="4" w:space="0" w:color="000000"/>
+            </w:tcBorders>
+            <w:shd w:val="clear" w:color="000000" w:fill="FFFFFF"/>
+            <w:tcMar>
+              <w:left w:w="108" w:type="dxa"/>
+              <w:right w:w="108" w:type="dxa"/>
+            </w:tcMar>
+          </w:tcPr>
+          <w:p>
+            <w:pPr>
+              <w:spacing w:after="0" w:line="240" w:lineRule="auto"/>
+              <w:rPr>
+                <w:rFonts w:eastAsia="Calibri" w:cstheme="minorHAnsi"/>
+                <w:sz w:val="20"/>
+                <w:szCs w:val="20"/>
+              </w:rPr>
+            </w:pPr>
+          </w:p>
+        </w:tc>
+        <w:tc>
+          <w:tcPr>
+            <w:tcW w:w="590" w:type="dxa"/>
+            <w:tcBorders>
+              <w:top w:val="single" w:sz="4" w:space="0" w:color="000000"/>
+              <w:left w:val="single" w:sz="4" w:space="0" w:color="000000"/>
+              <w:bottom w:val="single" w:sz="4" w:space="0" w:color="000000"/>
+              <w:right w:val="single" w:sz="4" w:space="0" w:color="000000"/>
+            </w:tcBorders>
+            <w:shd w:val="clear" w:color="000000" w:fill="FFFFFF"/>
+          </w:tcPr>
+          <w:p>
+            <w:pPr>
+              <w:spacing w:after="0" w:line="240" w:lineRule="auto"/>
+              <w:rPr>
+                <w:rFonts w:eastAsia="Calibri" w:cstheme="minorHAnsi"/>
+                <w:sz w:val="20"/>
+                <w:szCs w:val="20"/>
+              </w:rPr>
+            </w:pPr>
+            <w:r>
+              <w:rPr>
+                <w:rFonts w:eastAsia="Calibri" w:cstheme="minorHAnsi"/>
+                <w:sz w:val="20"/>
+                <w:szCs w:val="20"/>
+              </w:rPr>
+              <w:t>1</w:t>
+            </w:r>
+          </w:p>
+        </w:tc>
+        <w:tc>
+          <w:tcPr>
+            <w:tcW w:w="4153" w:type="dxa"/>
+            <w:tcBorders>
+              <w:top w:val="single" w:sz="4" w:space="0" w:color="000000"/>
+              <w:left w:val="single" w:sz="4" w:space="0" w:color="000000"/>
+              <w:bottom w:val="single" w:sz="4" w:space="0" w:color="000000"/>
+              <w:right w:val="single" w:sz="4" w:space="0" w:color="000000"/>
+            </w:tcBorders>
+            <w:shd w:val="clear" w:color="000000" w:fill="FFFFFF"/>
+            <w:tcMar>
+              <w:left w:w="108" w:type="dxa"/>
+              <w:right w:w="108" w:type="dxa"/>
+            </w:tcMar>
+          </w:tcPr>
+          <w:p>
+            <w:pPr>
+              <w:spacing w:after="0" w:line="240" w:lineRule="auto"/>
+              <w:rPr>
+                <w:rFonts w:cstheme="minorHAnsi"/>
+                <w:sz w:val="20"/>
+                <w:szCs w:val="20"/>
+              </w:rPr>
+            </w:pPr>
+            <w:r>
+              <w:rPr>
+                <w:rFonts w:cstheme="minorHAnsi"/>
+                <w:sz w:val="20"/>
+                <w:szCs w:val="20"/>
+              </w:rPr>
+              <w:t xml:space="preserve">Bruker skal få tilbakemelding dersom den har </w:t>
+            </w:r>
+            <w:r>
+              <w:rPr>
+                <w:rFonts w:cstheme="minorHAnsi"/>
+                <w:sz w:val="20"/>
+                <w:szCs w:val="20"/>
+              </w:rPr>
+              <w:t>bokstaver i et</w:t>
+            </w:r>
+            <w:r>
+              <w:rPr>
+                <w:rFonts w:cstheme="minorHAnsi"/>
+                <w:sz w:val="20"/>
+                <w:szCs w:val="20"/>
+              </w:rPr>
+              <w:t xml:space="preserve"> felt </w:t>
+            </w:r>
+            <w:r>
+              <w:rPr>
+                <w:rFonts w:cstheme="minorHAnsi"/>
+                <w:sz w:val="20"/>
+                <w:szCs w:val="20"/>
+              </w:rPr>
+              <w:t>der det forventes tall</w:t>
+            </w:r>
+          </w:p>
+        </w:tc>
+        <w:tc>
+          <w:tcPr>
+            <w:tcW w:w="1134" w:type="dxa"/>
+            <w:tcBorders>
+              <w:top w:val="single" w:sz="4" w:space="0" w:color="000000"/>
+              <w:left w:val="single" w:sz="4" w:space="0" w:color="000000"/>
+              <w:bottom w:val="single" w:sz="4" w:space="0" w:color="000000"/>
+              <w:right w:val="single" w:sz="4" w:space="0" w:color="000000"/>
+            </w:tcBorders>
+            <w:shd w:val="clear" w:color="000000" w:fill="FFFFFF"/>
+            <w:tcMar>
+              <w:left w:w="108" w:type="dxa"/>
+              <w:right w:w="108" w:type="dxa"/>
+            </w:tcMar>
+          </w:tcPr>
+          <w:p>
+            <w:pPr>
+              <w:spacing w:after="0" w:line="240" w:lineRule="auto"/>
+              <w:rPr>
+                <w:rFonts w:eastAsia="Calibri" w:cstheme="minorHAnsi"/>
+                <w:sz w:val="20"/>
+                <w:szCs w:val="20"/>
+              </w:rPr>
+            </w:pPr>
+            <w:r>
+              <w:rPr>
+                <w:rFonts w:eastAsia="Calibri" w:cstheme="minorHAnsi"/>
+                <w:sz w:val="20"/>
+                <w:szCs w:val="20"/>
+              </w:rPr>
+              <w:t>MEDIUM</w:t>
+            </w:r>
+          </w:p>
+        </w:tc>
+        <w:tc>
+          <w:tcPr>
+            <w:tcW w:w="992" w:type="dxa"/>
+            <w:tcBorders>
+              <w:top w:val="single" w:sz="4" w:space="0" w:color="000000"/>
+              <w:left w:val="single" w:sz="4" w:space="0" w:color="000000"/>
+              <w:bottom w:val="single" w:sz="4" w:space="0" w:color="000000"/>
+              <w:right w:val="single" w:sz="4" w:space="0" w:color="000000"/>
+            </w:tcBorders>
+            <w:shd w:val="clear" w:color="000000" w:fill="FFFFFF"/>
+            <w:tcMar>
+              <w:left w:w="108" w:type="dxa"/>
+              <w:right w:w="108" w:type="dxa"/>
+            </w:tcMar>
+          </w:tcPr>
+          <w:p>
+            <w:pPr>
+              <w:spacing w:after="0" w:line="240" w:lineRule="auto"/>
+              <w:rPr>
+                <w:rFonts w:eastAsia="Calibri" w:cstheme="minorHAnsi"/>
+                <w:sz w:val="20"/>
+                <w:szCs w:val="20"/>
+              </w:rPr>
+            </w:pPr>
+            <w:r>
+              <w:rPr>
+                <w:rFonts w:eastAsia="Calibri" w:cstheme="minorHAnsi"/>
+                <w:sz w:val="20"/>
+                <w:szCs w:val="20"/>
+              </w:rPr>
+              <w:t>MEDIUM</w:t>
+            </w:r>
+          </w:p>
+        </w:tc>
+        <w:tc>
+          <w:tcPr>
+            <w:tcW w:w="709" w:type="dxa"/>
+            <w:tcBorders>
+              <w:top w:val="single" w:sz="4" w:space="0" w:color="000000"/>
+              <w:left w:val="single" w:sz="4" w:space="0" w:color="000000"/>
+              <w:bottom w:val="single" w:sz="4" w:space="0" w:color="000000"/>
+              <w:right w:val="single" w:sz="4" w:space="0" w:color="000000"/>
+            </w:tcBorders>
+            <w:shd w:val="clear" w:color="000000" w:fill="FFFFFF"/>
+            <w:tcMar>
+              <w:left w:w="108" w:type="dxa"/>
+              <w:right w:w="108" w:type="dxa"/>
+            </w:tcMar>
+          </w:tcPr>
+          <w:p>
+            <w:pPr>
+              <w:spacing w:after="0" w:line="240" w:lineRule="auto"/>
+              <w:rPr>
+                <w:rFonts w:eastAsia="Calibri" w:cstheme="minorHAnsi"/>
+                <w:sz w:val="20"/>
+                <w:szCs w:val="20"/>
+              </w:rPr>
+            </w:pPr>
+            <w:r>
+              <w:rPr>
+                <w:rFonts w:eastAsia="Calibri" w:cstheme="minorHAnsi"/>
+                <w:sz w:val="20"/>
+                <w:szCs w:val="20"/>
+              </w:rPr>
+              <w:t>0</w:t>
+            </w:r>
+          </w:p>
+        </w:tc>
+        <w:tc>
+          <w:tcPr>
+            <w:tcW w:w="850" w:type="dxa"/>
+            <w:tcBorders>
+              <w:top w:val="single" w:sz="4" w:space="0" w:color="000000"/>
+              <w:left w:val="single" w:sz="4" w:space="0" w:color="000000"/>
+              <w:bottom w:val="single" w:sz="4" w:space="0" w:color="000000"/>
+              <w:right w:val="single" w:sz="4" w:space="0" w:color="000000"/>
+            </w:tcBorders>
+            <w:shd w:val="clear" w:color="000000" w:fill="FFFFFF"/>
+            <w:tcMar>
+              <w:left w:w="108" w:type="dxa"/>
+              <w:right w:w="108" w:type="dxa"/>
+            </w:tcMar>
+          </w:tcPr>
+          <w:p>
+            <w:pPr>
+              <w:spacing w:after="0" w:line="240" w:lineRule="auto"/>
+              <w:rPr>
+                <w:rFonts w:eastAsia="Calibri" w:cstheme="minorHAnsi"/>
+                <w:sz w:val="20"/>
+                <w:szCs w:val="20"/>
+              </w:rPr>
+            </w:pPr>
+            <w:r>
+              <w:rPr>
+                <w:rFonts w:eastAsia="Calibri" w:cstheme="minorHAnsi"/>
+                <w:sz w:val="20"/>
+                <w:szCs w:val="20"/>
+              </w:rPr>
+              <w:t>JA</w:t>
+            </w:r>
+          </w:p>
+        </w:tc>
+      </w:tr>
+      <w:tr>
+        <w:trPr>
+          <w:trHeight w:val="172"/>
+        </w:trPr>
+        <w:tc>
+          <w:tcPr>
+            <w:tcW w:w="1305" w:type="dxa"/>
+            <w:tcBorders>
+              <w:top w:val="single" w:sz="4" w:space="0" w:color="000000"/>
+              <w:left w:val="single" w:sz="4" w:space="0" w:color="000000"/>
+              <w:bottom w:val="single" w:sz="4" w:space="0" w:color="000000"/>
+              <w:right w:val="single" w:sz="4" w:space="0" w:color="000000"/>
+            </w:tcBorders>
+            <w:shd w:val="clear" w:color="000000" w:fill="FFFFFF"/>
+          </w:tcPr>
+          <w:p>
+            <w:pPr>
+              <w:rPr>
+                <w:rFonts w:cstheme="minorHAnsi"/>
+                <w:b/>
+                <w:bCs/>
+                <w:sz w:val="20"/>
+                <w:szCs w:val="20"/>
+              </w:rPr>
+            </w:pPr>
+          </w:p>
+        </w:tc>
+        <w:tc>
+          <w:tcPr>
+            <w:tcW w:w="625" w:type="dxa"/>
+            <w:tcBorders>
+              <w:top w:val="single" w:sz="4" w:space="0" w:color="000000"/>
+              <w:left w:val="single" w:sz="4" w:space="0" w:color="000000"/>
+              <w:bottom w:val="single" w:sz="4" w:space="0" w:color="000000"/>
+              <w:right w:val="single" w:sz="4" w:space="0" w:color="000000"/>
+            </w:tcBorders>
+            <w:shd w:val="clear" w:color="000000" w:fill="FFFFFF"/>
+            <w:tcMar>
+              <w:left w:w="108" w:type="dxa"/>
+              <w:right w:w="108" w:type="dxa"/>
+            </w:tcMar>
+          </w:tcPr>
+          <w:p>
+            <w:pPr>
+              <w:spacing w:after="0" w:line="240" w:lineRule="auto"/>
+              <w:rPr>
+                <w:rFonts w:eastAsia="Calibri" w:cstheme="minorHAnsi"/>
+                <w:sz w:val="20"/>
+                <w:szCs w:val="20"/>
+              </w:rPr>
+            </w:pPr>
+            <w:r>
+              <w:rPr>
+                <w:rFonts w:eastAsia="Calibri" w:cstheme="minorHAnsi"/>
+                <w:sz w:val="20"/>
+                <w:szCs w:val="20"/>
+              </w:rPr>
+              <w:t>2</w:t>
+            </w:r>
+          </w:p>
+        </w:tc>
+        <w:tc>
+          <w:tcPr>
+            <w:tcW w:w="590" w:type="dxa"/>
+            <w:tcBorders>
+              <w:top w:val="single" w:sz="4" w:space="0" w:color="000000"/>
+              <w:left w:val="single" w:sz="4" w:space="0" w:color="000000"/>
+              <w:bottom w:val="single" w:sz="4" w:space="0" w:color="000000"/>
+              <w:right w:val="single" w:sz="4" w:space="0" w:color="000000"/>
+            </w:tcBorders>
+            <w:shd w:val="clear" w:color="000000" w:fill="FFFFFF"/>
+          </w:tcPr>
+          <w:p>
+            <w:pPr>
+              <w:spacing w:after="0" w:line="240" w:lineRule="auto"/>
+              <w:rPr>
+                <w:rFonts w:eastAsia="Calibri" w:cstheme="minorHAnsi"/>
+                <w:sz w:val="20"/>
+                <w:szCs w:val="20"/>
+              </w:rPr>
+            </w:pPr>
+          </w:p>
+        </w:tc>
+        <w:tc>
+          <w:tcPr>
+            <w:tcW w:w="4153" w:type="dxa"/>
+            <w:tcBorders>
+              <w:top w:val="single" w:sz="4" w:space="0" w:color="000000"/>
+              <w:left w:val="single" w:sz="4" w:space="0" w:color="000000"/>
+              <w:bottom w:val="single" w:sz="4" w:space="0" w:color="000000"/>
+              <w:right w:val="single" w:sz="4" w:space="0" w:color="000000"/>
+            </w:tcBorders>
+            <w:shd w:val="clear" w:color="000000" w:fill="FFFFFF"/>
+            <w:tcMar>
+              <w:left w:w="108" w:type="dxa"/>
+              <w:right w:w="108" w:type="dxa"/>
+            </w:tcMar>
+          </w:tcPr>
+          <w:p>
+            <w:pPr>
+              <w:spacing w:after="0" w:line="240" w:lineRule="auto"/>
+              <w:rPr>
+                <w:rFonts w:cstheme="minorHAnsi"/>
+                <w:sz w:val="20"/>
+                <w:szCs w:val="20"/>
+              </w:rPr>
+            </w:pPr>
+            <w:r>
+              <w:rPr>
+                <w:rFonts w:cstheme="minorHAnsi"/>
+                <w:sz w:val="20"/>
+                <w:szCs w:val="20"/>
+              </w:rPr>
+              <w:t>Bruker skal få tilbakemelding om betalingen ikke blir godkjent</w:t>
+            </w:r>
+          </w:p>
+        </w:tc>
+        <w:tc>
+          <w:tcPr>
+            <w:tcW w:w="1134" w:type="dxa"/>
+            <w:tcBorders>
+              <w:top w:val="single" w:sz="4" w:space="0" w:color="000000"/>
+              <w:left w:val="single" w:sz="4" w:space="0" w:color="000000"/>
+              <w:bottom w:val="single" w:sz="4" w:space="0" w:color="000000"/>
+              <w:right w:val="single" w:sz="4" w:space="0" w:color="000000"/>
+            </w:tcBorders>
+            <w:shd w:val="clear" w:color="000000" w:fill="FFFFFF"/>
+            <w:tcMar>
+              <w:left w:w="108" w:type="dxa"/>
+              <w:right w:w="108" w:type="dxa"/>
+            </w:tcMar>
+          </w:tcPr>
+          <w:p>
+            <w:pPr>
+              <w:spacing w:after="0" w:line="240" w:lineRule="auto"/>
+              <w:rPr>
+                <w:rFonts w:eastAsia="Calibri" w:cstheme="minorHAnsi"/>
+                <w:sz w:val="20"/>
+                <w:szCs w:val="20"/>
+              </w:rPr>
+            </w:pPr>
+            <w:r>
+              <w:rPr>
+                <w:rFonts w:eastAsia="Calibri" w:cstheme="minorHAnsi"/>
+                <w:sz w:val="20"/>
+                <w:szCs w:val="20"/>
+              </w:rPr>
+              <w:t>MEDIUM</w:t>
+            </w:r>
+          </w:p>
+        </w:tc>
+        <w:tc>
+          <w:tcPr>
+            <w:tcW w:w="992" w:type="dxa"/>
+            <w:tcBorders>
+              <w:top w:val="single" w:sz="4" w:space="0" w:color="000000"/>
+              <w:left w:val="single" w:sz="4" w:space="0" w:color="000000"/>
+              <w:bottom w:val="single" w:sz="4" w:space="0" w:color="000000"/>
+              <w:right w:val="single" w:sz="4" w:space="0" w:color="000000"/>
+            </w:tcBorders>
+            <w:shd w:val="clear" w:color="000000" w:fill="FFFFFF"/>
+            <w:tcMar>
+              <w:left w:w="108" w:type="dxa"/>
+              <w:right w:w="108" w:type="dxa"/>
+            </w:tcMar>
+          </w:tcPr>
+          <w:p>
+            <w:pPr>
+              <w:spacing w:after="0" w:line="240" w:lineRule="auto"/>
+              <w:rPr>
+                <w:rFonts w:eastAsia="Calibri" w:cstheme="minorHAnsi"/>
+                <w:sz w:val="20"/>
+                <w:szCs w:val="20"/>
+              </w:rPr>
+            </w:pPr>
+            <w:r>
+              <w:rPr>
+                <w:rFonts w:eastAsia="Calibri" w:cstheme="minorHAnsi"/>
+                <w:sz w:val="20"/>
+                <w:szCs w:val="20"/>
+              </w:rPr>
+              <w:t>MEDIUM</w:t>
+            </w:r>
+          </w:p>
+        </w:tc>
+        <w:tc>
+          <w:tcPr>
+            <w:tcW w:w="709" w:type="dxa"/>
+            <w:tcBorders>
+              <w:top w:val="single" w:sz="4" w:space="0" w:color="000000"/>
+              <w:left w:val="single" w:sz="4" w:space="0" w:color="000000"/>
+              <w:bottom w:val="single" w:sz="4" w:space="0" w:color="000000"/>
+              <w:right w:val="single" w:sz="4" w:space="0" w:color="000000"/>
+            </w:tcBorders>
+            <w:shd w:val="clear" w:color="000000" w:fill="FFFFFF"/>
+            <w:tcMar>
+              <w:left w:w="108" w:type="dxa"/>
+              <w:right w:w="108" w:type="dxa"/>
+            </w:tcMar>
+          </w:tcPr>
+          <w:p>
+            <w:pPr>
+              <w:spacing w:after="0" w:line="240" w:lineRule="auto"/>
+              <w:rPr>
+                <w:rFonts w:eastAsia="Calibri" w:cstheme="minorHAnsi"/>
+                <w:sz w:val="20"/>
+                <w:szCs w:val="20"/>
+              </w:rPr>
+            </w:pPr>
+            <w:r>
+              <w:rPr>
+                <w:rFonts w:eastAsia="Calibri" w:cstheme="minorHAnsi"/>
+                <w:sz w:val="20"/>
+                <w:szCs w:val="20"/>
+              </w:rPr>
+              <w:t>0</w:t>
+            </w:r>
+          </w:p>
+        </w:tc>
+        <w:tc>
+          <w:tcPr>
+            <w:tcW w:w="850" w:type="dxa"/>
+            <w:tcBorders>
+              <w:top w:val="single" w:sz="4" w:space="0" w:color="000000"/>
+              <w:left w:val="single" w:sz="4" w:space="0" w:color="000000"/>
+              <w:bottom w:val="single" w:sz="4" w:space="0" w:color="000000"/>
+              <w:right w:val="single" w:sz="4" w:space="0" w:color="000000"/>
+            </w:tcBorders>
+            <w:shd w:val="clear" w:color="000000" w:fill="FFFFFF"/>
+            <w:tcMar>
+              <w:left w:w="108" w:type="dxa"/>
+              <w:right w:w="108" w:type="dxa"/>
+            </w:tcMar>
+          </w:tcPr>
+          <w:p>
+            <w:pPr>
+              <w:spacing w:after="0" w:line="240" w:lineRule="auto"/>
+              <w:rPr>
+                <w:rFonts w:eastAsia="Calibri" w:cstheme="minorHAnsi"/>
+                <w:sz w:val="20"/>
+                <w:szCs w:val="20"/>
+              </w:rPr>
+            </w:pPr>
+            <w:r>
+              <w:rPr>
+                <w:rFonts w:eastAsia="Calibri" w:cstheme="minorHAnsi"/>
+                <w:sz w:val="20"/>
+                <w:szCs w:val="20"/>
+              </w:rPr>
+              <w:t>JA</w:t>
+            </w:r>
+          </w:p>
+        </w:tc>
+      </w:tr>
     </w:tbl>
     <w:p>
       <w:pPr>
@@ -15046,13 +16178,7 @@
     </w:p>
     <w:p>
       <w:r>
-        <w:t xml:space="preserve">For å kunne kjøre </w:t>
-      </w:r>
-      <w:r>
-        <w:t>programmet</w:t>
-      </w:r>
-      <w:r>
-        <w:t xml:space="preserve"> må du ha et Python IDE (Vi anbefaler </w:t>
+        <w:t xml:space="preserve">For å kunne kjøre programmet må du ha et Python IDE (Vi anbefaler </w:t>
       </w:r>
       <w:proofErr w:type="spellStart"/>
       <w:r>
@@ -15143,11 +16269,7 @@
       </w:r>
       <w:proofErr w:type="spellEnd"/>
       <w:r>
-        <w:t xml:space="preserve"> </w:t>
-      </w:r>
-      <w:r>
-        <w:lastRenderedPageBreak/>
-        <w:t>du har installert/installerte tidligere. Her er det viktig at du åpner hele mappen «</w:t>
+        <w:t xml:space="preserve"> du har installert/installerte tidligere. Her er det viktig at du åpner hele mappen «</w:t>
       </w:r>
       <w:proofErr w:type="spellStart"/>
       <w:r>
@@ -15168,6 +16290,7 @@
     </w:p>
     <w:p>
       <w:r>
+        <w:lastRenderedPageBreak/>
         <w:t>Nå som du har fått åpnet programvaren vår så kan du nå på venstresiden i klikke deg inn på mappen som heter “</w:t>
       </w:r>
       <w:proofErr w:type="spellStart"/>
@@ -15242,7 +16365,15 @@
       </w:r>
       <w:proofErr w:type="spellEnd"/>
       <w:r>
-        <w:t xml:space="preserve"> og klikke run. Eller så kan du åpne “test” mappen i </w:t>
+        <w:t xml:space="preserve"> og </w:t>
+      </w:r>
+      <w:proofErr w:type="gramStart"/>
+      <w:r>
+        <w:t>klikke</w:t>
+      </w:r>
+      <w:proofErr w:type="gramEnd"/>
+      <w:r>
+        <w:t xml:space="preserve"> run. Eller så kan du åpne “test” mappen i </w:t>
       </w:r>
       <w:proofErr w:type="spellStart"/>
       <w:r>
@@ -15277,12 +16408,17 @@
         <w:t xml:space="preserve">, i den menyen så kan du klikke på «Edit </w:t>
       </w:r>
       <w:proofErr w:type="spellStart"/>
+      <w:proofErr w:type="gramStart"/>
       <w:r>
         <w:t>Configurations</w:t>
       </w:r>
       <w:proofErr w:type="spellEnd"/>
       <w:r>
-        <w:t xml:space="preserve">...». Dette åpner et nytt vindu der du kan klikke på «+» tegnet øverst til venstre, i den menyen den åpner kan du </w:t>
+        <w:t>...</w:t>
+      </w:r>
+      <w:proofErr w:type="gramEnd"/>
+      <w:r>
+        <w:t xml:space="preserve">». Dette åpner et nytt vindu der du kan klikke på «+» tegnet øverst til venstre, i den menyen den åpner kan du </w:t>
       </w:r>
       <w:proofErr w:type="spellStart"/>
       <w:r>
@@ -15338,7 +16474,11 @@
       </w:r>
       <w:proofErr w:type="spellEnd"/>
       <w:r>
-        <w:t xml:space="preserve"> in test», hvis du velger denne og så klikker på den grønne pilen så vil du kunne se at alle testene kjører. Du kan også klikke på den grønne pilen med ett skjold ved siden av for å se hvor god dekning vi har på testene våre, altså hvor mye av koden vår som vi har kjørt tester på.</w:t>
+        <w:t xml:space="preserve"> in test», hvis du velger denne og så klikker på den grønne pilen så vil du kunne se at alle testene kjører. Du kan også klikke på den grønne pilen med ett </w:t>
+      </w:r>
+      <w:r>
+        <w:lastRenderedPageBreak/>
+        <w:t>skjold ved siden av for å se hvor god dekning vi har på testene våre, altså hvor mye av koden vår som vi har kjørt tester på.</w:t>
       </w:r>
     </w:p>
     <w:p/>
@@ -15363,7 +16503,6 @@
       </w:pPr>
       <w:bookmarkStart w:id="22" w:name="_Toc57191335"/>
       <w:r>
-        <w:lastRenderedPageBreak/>
         <w:t>Prototypens komponenter:</w:t>
       </w:r>
       <w:bookmarkEnd w:id="22"/>
@@ -15428,7 +16567,11 @@
       </w:r>
       <w:proofErr w:type="spellEnd"/>
       <w:r>
-        <w:t xml:space="preserve"> hadde derfor i en mer realistisk implementasjon ikke holdt funksjonalitet for å endre direkte på parkeringsplasser, men hellere holdt funksjonalitet for å kontakte en ekstern database, også fortelle hvordan den skal gi eller endre data. Hovedjobben til </w:t>
+        <w:t xml:space="preserve"> hadde derfor i en mer realistisk implementasjon ikke </w:t>
+      </w:r>
+      <w:r>
+        <w:lastRenderedPageBreak/>
+        <w:t xml:space="preserve">holdt funksjonalitet for å endre direkte på parkeringsplasser, men hellere holdt funksjonalitet for å kontakte en ekstern database, også fortelle hvordan den skal gi eller endre data. Hovedjobben til </w:t>
       </w:r>
       <w:proofErr w:type="spellStart"/>
       <w:r>
@@ -15518,7 +16661,10 @@
       </w:r>
       <w:proofErr w:type="spellEnd"/>
       <w:r>
-        <w:t xml:space="preserve"> aktiverer funksjoner i klassen kalt ParkingController (mer om denne under). Disse funksjoner vil ofte aktiverer andre funksjoner i </w:t>
+        <w:t xml:space="preserve"> aktiverer funksjoner i klassen kalt ParkingController (mer om denne under). Disse funksjoner vil ofte aktiverer </w:t>
+      </w:r>
+      <w:r>
+        <w:t xml:space="preserve">andre funksjoner i </w:t>
       </w:r>
       <w:proofErr w:type="spellStart"/>
       <w:r>
@@ -15550,15 +16696,15 @@
       </w:r>
       <w:proofErr w:type="spellEnd"/>
       <w:r>
-        <w:t xml:space="preserve"> klassens hovedoppgave er og presenterer </w:t>
-      </w:r>
-      <w:r>
-        <w:lastRenderedPageBreak/>
-        <w:t>informasjonen om parkeringsplasser til brukeren, men skal også fungerer som startpunktet for brukerens input.</w:t>
+        <w:t xml:space="preserve"> klassens hovedoppgave er og presenterer informasjonen om parkeringsplasser til brukeren, men skal også fungerer som startpunktet for brukerens input.</w:t>
       </w:r>
     </w:p>
     <w:p>
-      <w:r>
+      <w:pPr>
+        <w:spacing w:line="259" w:lineRule="auto"/>
+      </w:pPr>
+      <w:r>
+        <w:lastRenderedPageBreak/>
         <w:drawing>
           <wp:inline distT="0" distB="0" distL="0" distR="0" wp14:anchorId="4D2CDED5" wp14:editId="4CAD0E3E">
             <wp:extent cx="2992582" cy="3104485"/>
@@ -15598,6 +16744,7 @@
     </w:p>
     <w:p>
       <w:pPr>
+        <w:spacing w:line="259" w:lineRule="auto"/>
         <w:rPr>
           <w:i/>
           <w:iCs/>
@@ -15678,6 +16825,9 @@
       </w:r>
     </w:p>
     <w:p>
+      <w:pPr>
+        <w:spacing w:line="259" w:lineRule="auto"/>
+      </w:pPr>
       <w:r>
         <w:lastRenderedPageBreak/>
         <w:t xml:space="preserve"> </w:t>
@@ -15722,6 +16872,7 @@
     </w:p>
     <w:p>
       <w:pPr>
+        <w:spacing w:line="259" w:lineRule="auto"/>
         <w:rPr>
           <w:i/>
           <w:iCs/>
@@ -15867,11 +17018,17 @@
       </w:r>
       <w:proofErr w:type="spellEnd"/>
       <w:r>
-        <w:t xml:space="preserve"> kaller dem, som en reaksjon til at bruker gjør noe. ParkingController har også som oppgave å sørge for at informasjon som kommer inn når en parkeringsplass detaljer må endres at de kommer inn på riktig form. Når nye parkeringsplasser skal lages, sørger også kontrolleren for å tildele en ny id til den nye parkeringsplassen. ParkingController hovedoppgave er og fungerer som et mellomlag som kan se gjennom dataen som sendes til </w:t>
+        <w:t xml:space="preserve"> kaller dem, som en reaksjon til at bruker gjør noe. ParkingController har også som oppgave å sørge for at informasjon som kommer inn når en parkeringsplass</w:t>
+      </w:r>
+      <w:r>
+        <w:t xml:space="preserve"> detaljer må </w:t>
+      </w:r>
+      <w:r>
+        <w:lastRenderedPageBreak/>
+        <w:t xml:space="preserve">endres at de kommer inn på riktig form. Når nye parkeringsplasser skal lages, sørger også kontrolleren for å tildele en ny id til den nye parkeringsplassen. ParkingController hovedoppgave er og fungerer som et mellomlag som kan se gjennom dataen som sendes til </w:t>
       </w:r>
       <w:proofErr w:type="spellStart"/>
       <w:r>
-        <w:lastRenderedPageBreak/>
         <w:t>ListRepository</w:t>
       </w:r>
       <w:proofErr w:type="spellEnd"/>
@@ -15930,7 +17087,6 @@
     <w:p>
       <w:pPr>
         <w:pStyle w:val="Overskrift3"/>
-        <w:spacing w:line="360" w:lineRule="auto"/>
       </w:pPr>
       <w:bookmarkStart w:id="24" w:name="_Toc57191337"/>
       <w:r>
@@ -15940,29 +17096,15 @@
     </w:p>
     <w:p>
       <w:r>
-        <w:t xml:space="preserve">Bruker vil alltid starte på start siden kalt hovedmeny. Her vil bruker få tre velg leier, utleier og min </w:t>
-      </w:r>
-      <w:r>
-        <w:t>profil (</w:t>
-      </w:r>
-      <w:r>
-        <w:t xml:space="preserve">se figur 1). Hvis bruker </w:t>
-      </w:r>
-      <w:r>
-        <w:t>klikker på</w:t>
-      </w:r>
-      <w:r>
-        <w:t xml:space="preserve"> leier, blir bruker sendt til leier listen. Her vises en liste med </w:t>
-      </w:r>
-      <w:r>
-        <w:t>parkeringsplasser (</w:t>
-      </w:r>
-      <w:r>
-        <w:t>se figur 3). Dette er parkeringsplasser bruker kan leie og allerede er i gang med å leie.</w:t>
+        <w:t>Bruker vil alltid starte på start siden kalt hovedmeny. Her vil bruker få tre velg leier, utleier og min profil (se figur 1). Hvis bruker klikker på leier, blir bruker sendt til leier listen. Her vises en liste med parkeringsplasser (se figur 3). Dette er parkeringsplasser bruker kan leie og allerede er i gang med å leie.</w:t>
       </w:r>
     </w:p>
     <w:p>
-      <w:r>
+      <w:pPr>
+        <w:spacing w:line="259" w:lineRule="auto"/>
+      </w:pPr>
+      <w:r>
+        <w:lastRenderedPageBreak/>
         <w:t xml:space="preserve"> </w:t>
       </w:r>
       <w:r>
@@ -16005,6 +17147,7 @@
     </w:p>
     <w:p>
       <w:pPr>
+        <w:spacing w:line="259" w:lineRule="auto"/>
         <w:rPr>
           <w:i/>
           <w:iCs/>
@@ -16053,14 +17196,7 @@
           <w:i/>
           <w:iCs/>
         </w:rPr>
-        <w:t>: leiers liste med parkeringsplasser</w:t>
-      </w:r>
-      <w:r>
-        <w:rPr>
-          <w:i/>
-          <w:iCs/>
-        </w:rPr>
-        <w:t>. To ledige plasser, og en aktiv parkering.</w:t>
+        <w:t>: leiers liste med parkeringsplasser. To ledige plasser, og en aktiv parkering.</w:t>
       </w:r>
     </w:p>
     <w:p>
@@ -16081,15 +17217,15 @@
       </w:r>
       <w:proofErr w:type="spellEnd"/>
       <w:r>
-        <w:t xml:space="preserve">. Hvis godkjente betalingsmidler er gitt vil en pop vise informasjon om den nå </w:t>
-      </w:r>
-      <w:r>
-        <w:lastRenderedPageBreak/>
-        <w:t xml:space="preserve">betalte parkering (se figur 4). Hvis godkjente betalingsmidler ikke er gitt vil en pop-up vises som forteller godkjente betalingsmidler ikke er aktivert (se figur 5). </w:t>
+        <w:t xml:space="preserve">. Hvis godkjente betalingsmidler er gitt vil en pop vise informasjon om den nå betalte parkering (se figur 4). Hvis godkjente betalingsmidler ikke er gitt vil en pop-up vises som forteller godkjente betalingsmidler ikke er aktivert (se figur 5). </w:t>
       </w:r>
     </w:p>
     <w:p>
-      <w:r>
+      <w:pPr>
+        <w:spacing w:line="259" w:lineRule="auto"/>
+      </w:pPr>
+      <w:r>
+        <w:lastRenderedPageBreak/>
         <w:drawing>
           <wp:inline distT="0" distB="0" distL="0" distR="0" wp14:anchorId="32980DC8" wp14:editId="0E559012">
             <wp:extent cx="4019550" cy="4159979"/>
@@ -16129,6 +17265,7 @@
     </w:p>
     <w:p>
       <w:pPr>
+        <w:spacing w:line="259" w:lineRule="auto"/>
         <w:rPr>
           <w:i/>
           <w:iCs/>
@@ -16181,6 +17318,9 @@
       </w:r>
     </w:p>
     <w:p>
+      <w:pPr>
+        <w:spacing w:line="259" w:lineRule="auto"/>
+      </w:pPr>
       <w:r>
         <w:lastRenderedPageBreak/>
         <w:drawing>
@@ -16222,6 +17362,7 @@
     </w:p>
     <w:p>
       <w:pPr>
+        <w:spacing w:line="259" w:lineRule="auto"/>
         <w:rPr>
           <w:i/>
           <w:iCs/>
@@ -16275,15 +17416,42 @@
     </w:p>
     <w:p>
       <w:r>
-        <w:t>Hvis bruker klikker lei parkering, vil en de vises parkering i detalj (se figur 2). Her får bruker valget å trykke avbryt som sender bruker tilbake til listen med parkeringsplasser. Men bruker får også valget å trykke bekreft, hvor heretter brukes sendes tilbake til listen, med parkeringsplasser. Den parkeringsplassen som ble trykket bekreft på skal ligges til listen over parkeringsplasser leies.</w:t>
+        <w:t xml:space="preserve">Hvis bruker </w:t>
+      </w:r>
+      <w:proofErr w:type="gramStart"/>
+      <w:r>
+        <w:t>klikker</w:t>
+      </w:r>
+      <w:proofErr w:type="gramEnd"/>
+      <w:r>
+        <w:t xml:space="preserve"> lei parkering, vil en de vises parkering i detalj (se figur 2). Her får bruker valget å trykke avbryt som sender bruker tilbake til listen med parkeringsplasser. Men bruker får også valget å trykke bekreft, hvor heretter brukes sendes tilbake til listen, med parkeringsplasser. Den parkeringsplassen som ble trykket bekreft på skal ligges til listen over parkeringsplasser leies.</w:t>
       </w:r>
     </w:p>
     <w:p>
       <w:r>
-        <w:t>I hovedmenyen får bruker også valget å trykke utleier. Her vil bruker også sendt til en liste med parkeringsplasser (se figur 6). Dette er listen over parkeringsplasser som brukeren selv har lagt ut. Her har brukeren også valget å tilbake til hovedmenyen ved å klikke hovedmeny. Bruker kan tillegg også legge til en parkeringsplass ved å klikke på den knapp som indikerer det. Heretter vil bruker bli sendt til et skjema, hvor en må fylle inn informasjon om den nye parkeringsplass (se figur 7). Her kan bruker avbryte som sender bruker tilbake til listen igjen. Bruker kan også klikke legg til. Hvis all informasjon er skrevet inn og korrekt vil bruker bli sendt tilbake til listen, hvis ikke vil en pop-up feilmelding be deg prøve på nytt (se figur 8).</w:t>
+        <w:t xml:space="preserve">I hovedmenyen får bruker også valget å trykke utleier. Her vil bruker også sendt til en liste med parkeringsplasser (se figur 6). Dette er listen over parkeringsplasser som brukeren selv har lagt ut. Her har brukeren også valget å tilbake til hovedmenyen ved å </w:t>
+      </w:r>
+      <w:proofErr w:type="gramStart"/>
+      <w:r>
+        <w:t>klikke</w:t>
+      </w:r>
+      <w:proofErr w:type="gramEnd"/>
+      <w:r>
+        <w:t xml:space="preserve"> hovedmeny. Bruker kan tillegg også legge til en parkeringsplass ved å klikke på den knapp som indikerer det. Heretter vil bruker bli sendt til et skjema, hvor en må fylle inn informasjon om den nye parkeringsplass (se figur 7). Her kan bruker avbryte som sender bruker tilbake til listen igjen. Bruker kan også </w:t>
+      </w:r>
+      <w:proofErr w:type="gramStart"/>
+      <w:r>
+        <w:t>klikke</w:t>
+      </w:r>
+      <w:proofErr w:type="gramEnd"/>
+      <w:r>
+        <w:t xml:space="preserve"> legg til. Hvis all informasjon er skrevet inn og korrekt vil bruker bli sendt tilbake til listen, hvis ikke vil en pop-up feilmelding be deg prøve på nytt (se figur 8).</w:t>
       </w:r>
     </w:p>
     <w:p>
+      <w:pPr>
+        <w:spacing w:line="259" w:lineRule="auto"/>
+      </w:pPr>
       <w:r>
         <w:lastRenderedPageBreak/>
         <w:drawing>
@@ -16325,6 +17493,7 @@
     </w:p>
     <w:p>
       <w:pPr>
+        <w:spacing w:line="259" w:lineRule="auto"/>
         <w:rPr>
           <w:i/>
           <w:iCs/>
@@ -16382,6 +17551,9 @@
       </w:r>
     </w:p>
     <w:p>
+      <w:pPr>
+        <w:spacing w:line="259" w:lineRule="auto"/>
+      </w:pPr>
       <w:r>
         <w:lastRenderedPageBreak/>
         <w:drawing>
@@ -16423,6 +17595,7 @@
     </w:p>
     <w:p>
       <w:pPr>
+        <w:spacing w:line="259" w:lineRule="auto"/>
         <w:rPr>
           <w:i/>
           <w:iCs/>
@@ -16475,6 +17648,9 @@
       </w:r>
     </w:p>
     <w:p>
+      <w:pPr>
+        <w:spacing w:line="259" w:lineRule="auto"/>
+      </w:pPr>
       <w:r>
         <w:t xml:space="preserve"> </w:t>
       </w:r>
@@ -16518,6 +17694,7 @@
     </w:p>
     <w:p>
       <w:pPr>
+        <w:spacing w:line="259" w:lineRule="auto"/>
         <w:rPr>
           <w:i/>
           <w:iCs/>
@@ -16570,6 +17747,9 @@
       </w:r>
     </w:p>
     <w:p>
+      <w:pPr>
+        <w:spacing w:line="259" w:lineRule="auto"/>
+      </w:pPr>
       <w:r>
         <w:lastRenderedPageBreak/>
         <w:drawing>
@@ -16611,6 +17791,7 @@
     </w:p>
     <w:p>
       <w:pPr>
+        <w:spacing w:line="259" w:lineRule="auto"/>
         <w:rPr>
           <w:i/>
           <w:iCs/>
@@ -16663,6 +17844,9 @@
       </w:r>
     </w:p>
     <w:p>
+      <w:pPr>
+        <w:spacing w:line="259" w:lineRule="auto"/>
+      </w:pPr>
       <w:r>
         <w:drawing>
           <wp:inline distT="0" distB="0" distL="0" distR="0" wp14:anchorId="13FA5D0B" wp14:editId="06D03475">
@@ -16703,6 +17887,7 @@
     </w:p>
     <w:p>
       <w:pPr>
+        <w:spacing w:line="259" w:lineRule="auto"/>
         <w:rPr>
           <w:i/>
           <w:iCs/>
@@ -16757,7 +17942,18 @@
     <w:p>
       <w:r>
         <w:lastRenderedPageBreak/>
-        <w:t>Fra hovedmenyen for også muligheten for å se min profil, ved å klikke på knappen som angir det. Min profil siden er ment for å vise parkeringer som har vært leiet, samt prisen det kostet (se figur 11). Her har bruker igjen muligheten for å klikke på hovedmeny som sender bruker tilbake til hovedmenyen. Bruker har i tillegg to knapper for aktiverer godkjentbetalingsmidler og deaktiverer godkjentbetalingsmidler, disse styrer også hvilken pop-up som vises etter en parkeringsplass. Betalingsløsningen består av tanken om automatisk betaling, men siden vi tenkte at den automatisk trekk løsningen skulle være styrt av en tredjeparts ordningen er det bare blitt lagt inn knapp som aktiverer de to stadier. Er godkjent betalingsmidler deaktivert vil parkeringer som ikke blir betalt da komme inn i listen som vises i midten av vinduet. Bruker får muligheten for betale disse utestående parkeringer, ved å klikke «betal utestående». Heretter kan to pop-vises. Den ene sier du må aktiverer godkjente betalingsmidler om denne ikke er aktivert. Den andre vil si alt er blitt betalt.</w:t>
+        <w:t xml:space="preserve">Fra hovedmenyen for også muligheten for å se min profil, ved å klikke på knappen som angir det. Min profil siden er ment for å vise parkeringer som har vært leiet, samt prisen det kostet (se figur 11). Her har bruker igjen muligheten for å klikke på hovedmeny som sender bruker tilbake til hovedmenyen. Bruker har i tillegg to knapper for aktiverer godkjentbetalingsmidler og deaktiverer godkjentbetalingsmidler, disse styrer også hvilken pop-up som vises etter en parkeringsplass. Betalingsløsningen består av tanken om automatisk betaling, men siden vi tenkte at den automatisk trekk løsningen skulle være styrt av en tredjeparts ordningen er det bare blitt lagt inn knapp som aktiverer de to stadier. Er godkjent betalingsmidler deaktivert vil parkeringer som ikke blir betalt da komme inn i listen som vises i midten av vinduet. Bruker får muligheten for </w:t>
+      </w:r>
+      <w:proofErr w:type="gramStart"/>
+      <w:r>
+        <w:t>betale</w:t>
+      </w:r>
+      <w:proofErr w:type="gramEnd"/>
+      <w:r>
+        <w:t xml:space="preserve"> disse utestående parkeringer, ved å klikke «betal utestående». Heretter kan to pop-vises. Den ene sier du må aktiverer godkjente betalingsmidler om denne ikke er aktivert. Den andre vil si alt er blitt betalt.</w:t>
+      </w:r>
+      <w:r>
+        <w:t xml:space="preserve"> </w:t>
       </w:r>
     </w:p>
     <w:p>
@@ -16806,6 +18002,7 @@
     </w:p>
     <w:p>
       <w:pPr>
+        <w:spacing w:line="259" w:lineRule="auto"/>
         <w:rPr>
           <w:i/>
           <w:iCs/>
@@ -16816,6 +18013,7 @@
           <w:i/>
           <w:iCs/>
         </w:rPr>
+        <w:lastRenderedPageBreak/>
         <w:t xml:space="preserve">Figur </w:t>
       </w:r>
       <w:r>
@@ -16882,7 +18080,6 @@
     </w:p>
     <w:p>
       <w:r>
-        <w:lastRenderedPageBreak/>
         <w:drawing>
           <wp:inline distT="0" distB="0" distL="0" distR="0" wp14:anchorId="4072A0B4" wp14:editId="088BEAEB">
             <wp:extent cx="5943600" cy="5449570"/>
@@ -16922,6 +18119,7 @@
     </w:p>
     <w:p>
       <w:pPr>
+        <w:spacing w:line="259" w:lineRule="auto"/>
         <w:rPr>
           <w:i/>
           <w:iCs/>
@@ -17015,6 +18213,7 @@
     </w:p>
     <w:p>
       <w:pPr>
+        <w:spacing w:line="259" w:lineRule="auto"/>
         <w:rPr>
           <w:i/>
           <w:iCs/>
@@ -17107,6 +18306,7 @@
     </w:p>
     <w:p>
       <w:pPr>
+        <w:spacing w:line="259" w:lineRule="auto"/>
         <w:rPr>
           <w:i/>
           <w:iCs/>
@@ -17263,7 +18463,15 @@
     </w:p>
     <w:p>
       <w:r>
-        <w:t xml:space="preserve">Innlegging av nye parkeringsplasser har inngangspunkt i innlegging skjemaet i utleier delen av GUI. Når informasjon til den nye parkeringsplassen er fylt inn blir informasjonen samlet i en </w:t>
+        <w:t xml:space="preserve">Innlegging av nye parkeringsplasser har inngangspunkt i innlegging skjemaet i utleier delen av GUI. Når informasjon til den nye parkeringsplassen er fylt </w:t>
+      </w:r>
+      <w:proofErr w:type="gramStart"/>
+      <w:r>
+        <w:t>inn</w:t>
+      </w:r>
+      <w:proofErr w:type="gramEnd"/>
+      <w:r>
+        <w:t xml:space="preserve"> blir informasjonen samlet i en </w:t>
       </w:r>
       <w:proofErr w:type="spellStart"/>
       <w:r>
@@ -17299,6 +18507,7 @@
       </w:r>
       <w:proofErr w:type="spellStart"/>
       <w:r>
+        <w:lastRenderedPageBreak/>
         <w:t>ListRepository</w:t>
       </w:r>
       <w:proofErr w:type="spellEnd"/>
@@ -17316,12 +18525,12 @@
     </w:p>
     <w:p>
       <w:pPr>
+        <w:spacing w:line="259" w:lineRule="auto"/>
         <w:rPr>
           <w:lang w:val="en-US"/>
         </w:rPr>
       </w:pPr>
       <w:r>
-        <w:lastRenderedPageBreak/>
         <w:drawing>
           <wp:inline distT="0" distB="0" distL="0" distR="0" wp14:anchorId="171C2D5F" wp14:editId="2F054B03">
             <wp:extent cx="2572109" cy="4848902"/>
@@ -17361,6 +18570,7 @@
     </w:p>
     <w:p>
       <w:pPr>
+        <w:spacing w:line="259" w:lineRule="auto"/>
         <w:rPr>
           <w:i/>
           <w:iCs/>
@@ -17432,6 +18642,7 @@
     </w:p>
     <w:p>
       <w:pPr>
+        <w:spacing w:line="259" w:lineRule="auto"/>
         <w:rPr>
           <w:lang w:val="en-US"/>
         </w:rPr>
@@ -17526,7 +18737,11 @@
     </w:p>
     <w:p>
       <w:r>
-        <w:t xml:space="preserve">Endring av parkeringsplasser skjer også i et skjema som ved innlegging av en ny parkeringsplass, men finnes et annet sted. Dette skjema finnes når man trykker endre, i den detaljerte visning av parkeringsplassen for utleier. Skjemaet skiller seg også ut for innlegging av ny parkeringsplass på den måten at all informasjonen som parkeringsplassen hadde fra før står i skjemaets tekstbokser. Når det klikkes endre parkeringsplass er stegene veldig like stegene for innlegging av parkeringsplass. Informasjonen blir sendt til ParkingController for validering og typecasting, deretter blir informasjonen sendt videre til </w:t>
+        <w:t xml:space="preserve">Endring av parkeringsplasser skjer også i et skjema som ved innlegging av en ny parkeringsplass, men finnes et annet sted. Dette skjema finnes når man trykker endre, i den detaljerte visning av parkeringsplassen for utleier. Skjemaet skiller seg også ut for innlegging </w:t>
+      </w:r>
+      <w:r>
+        <w:lastRenderedPageBreak/>
+        <w:t xml:space="preserve">av ny parkeringsplass på den måten at all informasjonen som parkeringsplassen hadde fra før står i skjemaets tekstbokser. Når det klikkes endre parkeringsplass er stegene veldig like stegene for innlegging av parkeringsplass. Informasjonen blir sendt til ParkingController for validering og typecasting, deretter blir informasjonen sendt videre til </w:t>
       </w:r>
       <w:proofErr w:type="spellStart"/>
       <w:r>
@@ -17534,11 +18749,7 @@
       </w:r>
       <w:proofErr w:type="spellEnd"/>
       <w:r>
-        <w:t xml:space="preserve"> som finner frem den riktige parkeringsplassen. For å finne den riktige parkeringsplass brukes id </w:t>
-      </w:r>
-      <w:r>
-        <w:lastRenderedPageBreak/>
-        <w:t xml:space="preserve">som parkeringsplassen fikk tildelt, da den først ble laget. Det går ikke an å endre på </w:t>
+        <w:t xml:space="preserve"> som finner frem den riktige parkeringsplassen. For å finne den riktige parkeringsplass brukes id som parkeringsplassen fikk tildelt, da den først ble laget. Det går ikke an å endre på </w:t>
       </w:r>
       <w:proofErr w:type="spellStart"/>
       <w:r>
@@ -17638,6 +18849,7 @@
     </w:p>
     <w:p>
       <w:r>
+        <w:lastRenderedPageBreak/>
         <w:t xml:space="preserve">Det er to forskjellige måter parkeringsplasser vises frem på, i en liste eller en detaljert parkeringsplass om gangen. Begge stegene er ganske like. Hvis bruker som leier eksempelvis trykker på lei parkering, skal parkeringen vises i detalj før bruker klikker bekreft.  Får å vise parkeringen i detalj må GUI få den individuelle parkeringsplassen detaljer. Først og fremst når lei parkeringsknappen trykkes vil en funksjon bli aktivert som kommer til å fjerne alt som var på siden og deretter bygge den opp på nytt. Fra den forrige siden vil den ha fått en id, denne id er gjemt i selve knappen slik at når knappen trykkes vil den vite hvilken parkeringsplass den skal vise med </w:t>
       </w:r>
       <w:proofErr w:type="spellStart"/>
@@ -17678,11 +18890,7 @@
       </w:r>
       <w:proofErr w:type="spellEnd"/>
       <w:r>
-        <w:t xml:space="preserve"> til ParkingController som sender den videre til GUI. GUI vil ta imot denne og </w:t>
-      </w:r>
-      <w:r>
-        <w:lastRenderedPageBreak/>
-        <w:t>bygge opp GUI utfra informasjonen som parkeringsplassen har. Dvs. den vil vise navn, adresse og bilde i tillegg til andre felter som hører til parkeringsplassen (se figur 2). Dette skjer ved visning av en parkeringsplass, siden er og metoden er den samme for utleier siden bortsett fra at de to knapper er bygget opp med forskjellige knapper å klikke på (se figur 9).</w:t>
+        <w:t xml:space="preserve"> til ParkingController som sender den videre til GUI. GUI vil ta imot denne og bygge opp GUI utfra informasjonen som parkeringsplassen har. Dvs. den vil vise navn, adresse og bilde i tillegg til andre felter som hører til parkeringsplassen (se figur 2). Dette skjer ved visning av en parkeringsplass, siden er og metoden er den samme for utleier siden bortsett fra at de to knapper er bygget opp med forskjellige knapper å klikke på (se figur 9).</w:t>
       </w:r>
     </w:p>
     <w:p>
@@ -17716,11 +18924,13 @@
     </w:p>
     <w:p>
       <w:pPr>
+        <w:spacing w:line="259" w:lineRule="auto"/>
         <w:rPr>
           <w:lang w:val="en-US"/>
         </w:rPr>
       </w:pPr>
       <w:r>
+        <w:lastRenderedPageBreak/>
         <w:drawing>
           <wp:inline distT="0" distB="0" distL="0" distR="0" wp14:anchorId="3566F43D" wp14:editId="49B48C0C">
             <wp:extent cx="3543795" cy="1905266"/>
@@ -17907,6 +19117,7 @@
     </w:p>
     <w:p>
       <w:pPr>
+        <w:spacing w:line="259" w:lineRule="auto"/>
         <w:rPr>
           <w:i/>
           <w:iCs/>
@@ -17968,6 +19179,7 @@
     </w:p>
     <w:p>
       <w:pPr>
+        <w:spacing w:line="259" w:lineRule="auto"/>
         <w:rPr>
           <w:lang w:val="en-US"/>
         </w:rPr>
@@ -18103,11 +19315,8 @@
     </w:p>
     <w:p>
       <w:r>
-        <w:t xml:space="preserve">For å slå av og på godkjente betalingsmidler må brukeren inn på min profil side. Øverst på denne side ses to knapper aktiver og deaktiver godkjente betalingsmidler. Ved klikk på disse endres programmet til å oppføre seg som godkjente betalingsmidler er gitt eller hvis de ikke var gitt. I tillegg vil det i midten av siden bli vist en liste med de betalinger som ikke har blitt betalt som resultat av at godkjente parkeringsmidler ikke var gitt. Slår bruker på godkjente parkeringsmidler vil de neste parkeringer bli automatisk betalt. Men for å betale forrige ikke betalte parkeringsplasser må bruker klikke på knappen «betal utestående». I tillegg må </w:t>
-      </w:r>
-      <w:r>
         <w:lastRenderedPageBreak/>
-        <w:t xml:space="preserve">godkjente betalingsmidler også være på for å kunne betale. Hvis ikke godkjente betalingsmidler er på får man bare en pop-up, som sier dette må bli aktivert før det kan betales. Når betalingen endelig skjer ved klikk på «betal utestående» og godkjente betalingsmidler er aktivert, vil de først bli sendt beskjed til ParkingController. ParkingController vil aktivere en funksjon i </w:t>
+        <w:t xml:space="preserve">For å slå av og på godkjente betalingsmidler må brukeren inn på min profil side. Øverst på denne side ses to knapper aktiver og deaktiver godkjente betalingsmidler. Ved klikk på disse endres programmet til å oppføre seg som godkjente betalingsmidler er gitt eller hvis de ikke var gitt. I tillegg vil det i midten av siden bli vist en liste med de betalinger som ikke har blitt betalt som resultat av at godkjente parkeringsmidler ikke var gitt. Slår bruker på godkjente parkeringsmidler vil de neste parkeringer bli automatisk betalt. Men for å betale forrige ikke betalte parkeringsplasser må bruker klikke på knappen «betal utestående». I tillegg må godkjente betalingsmidler også være på for å kunne betale. Hvis ikke godkjente betalingsmidler er på får man bare en pop-up, som sier dette må bli aktivert før det kan betales. Når betalingen endelig skjer ved klikk på «betal utestående» og godkjente betalingsmidler er aktivert, vil de først bli sendt beskjed til ParkingController. ParkingController vil aktivere en funksjon i </w:t>
       </w:r>
       <w:proofErr w:type="spellStart"/>
       <w:r>
@@ -18128,6 +19337,7 @@
     </w:p>
     <w:p>
       <w:pPr>
+        <w:spacing w:line="259" w:lineRule="auto"/>
         <w:rPr>
           <w:lang w:val="en-US"/>
         </w:rPr>
@@ -18172,6 +19382,7 @@
     </w:p>
     <w:p>
       <w:pPr>
+        <w:spacing w:line="259" w:lineRule="auto"/>
         <w:rPr>
           <w:i/>
           <w:iCs/>
@@ -18263,11 +19474,19 @@
       </w:r>
       <w:proofErr w:type="spellEnd"/>
       <w:r>
-        <w:t xml:space="preserve">). Dette vil si at prototypen vår er laget med hensikt å være en liten del av det ferdige programmet, men som fremdeles tilfører verdi for den som bruker programmet. Med dette er det også gjort noen forenklinger for å raskest mulig kunne vise funksjonalitet og tilføre verdi for brukeren. Slik programmet er laget nå kommuniserer programmet ikke med noe utenfor selve programmet, og all data lagres lokalt. I det endelige programmet ville systemet hatt en mye større dataflyt inn og ut av programmet. Programmet ville trolig blitt optimalisert for å både kunne bli lastet ned som en app på mobile enheter, og i tillegg kunne brukes som en nettløsning. Brukergrensesnittet på programmet ville og blitt oppdatert og gjort mer brukervennlig, og lagt mer fokus på design. Programmet ville og blitt koblet opp mot en database, slik at all lagring foregikk på en server, og ikke lokalt på enheten. Programmet ville blitt koblet opp mot en tredjepart som håndterer betaling og betalingsinformasjon for oss. Dette er det laget noe kode for i prototypen, for å vise funksjonalitet. Ved å overlate dette til en annen tjeneste ville systemet fått en god løsning på betaling. Dette ville medført at kunden kunne være trygg på at betalingen ble gjort på riktig måte, og at det kunne brukes tjenester der kunde muligens allerede har lagret sine betalingsopplysninger fra før. Dette ville også ført til at det under utviklingen av programmet ikke trengte bli brukt like mye tid på utvikling mot betalingen, noe som ville vært kostnadsbesparende. Programmet ville og koblet opp mot en kart-tjeneste for å enklere kunne vise parkeringsplassene i et kart for brukeren. Her igjen ville det </w:t>
+        <w:t xml:space="preserve">). Dette vil si at prototypen vår er laget med hensikt å være en liten del av det ferdige programmet, men som fremdeles tilfører verdi for den som bruker programmet. Med dette er det også gjort noen forenklinger for å raskest mulig kunne vise funksjonalitet og tilføre verdi for brukeren. Slik programmet er laget nå kommuniserer programmet ikke med noe utenfor selve programmet, og all data </w:t>
       </w:r>
       <w:r>
         <w:lastRenderedPageBreak/>
-        <w:t>være fordelaktig da etablerte karttjenester har gode kartløsninger, med forskjellige karttyper, og mulighet for å vise fremkommelighet og trafikk i området.</w:t>
+        <w:t xml:space="preserve">lagres lokalt. I det endelige programmet ville systemet hatt en mye større dataflyt inn og ut av programmet. Programmet ville trolig blitt optimalisert for å både kunne bli lastet ned som en app på mobile enheter, og i tillegg kunne brukes som en nettløsning. Brukergrensesnittet på programmet ville og blitt oppdatert og gjort mer brukervennlig, og lagt mer </w:t>
+      </w:r>
+      <w:proofErr w:type="gramStart"/>
+      <w:r>
+        <w:t>fokus</w:t>
+      </w:r>
+      <w:proofErr w:type="gramEnd"/>
+      <w:r>
+        <w:t xml:space="preserve"> på design. Programmet ville og blitt koblet opp mot en database, slik at all lagring foregikk på en server, og ikke lokalt på enheten. Programmet ville blitt koblet opp mot en tredjepart som håndterer betaling og betalingsinformasjon for oss. Dette er det laget noe kode for i prototypen, for å vise funksjonalitet. Ved å overlate dette til en annen tjeneste ville systemet fått en god løsning på betaling. Dette ville medført at kunden kunne være trygg på at betalingen ble gjort på riktig måte, og at det kunne brukes tjenester der kunde muligens allerede har lagret sine betalingsopplysninger fra før. Dette ville også ført til at det under utviklingen av programmet ikke trengte bli brukt like mye tid på utvikling mot betalingen, noe som ville vært kostnadsbesparende. Programmet ville og koblet opp mot en kart-tjeneste for å enklere kunne vise parkeringsplassene i et kart for brukeren. Her igjen ville det være fordelaktig da etablerte karttjenester har gode kartløsninger, med forskjellige karttyper, og mulighet for å vise fremkommelighet og trafikk i området.</w:t>
       </w:r>
     </w:p>
     <w:p/>
@@ -18334,7 +19553,19 @@
         <w:ind w:left="708"/>
       </w:pPr>
       <w:r>
-        <w:t>I vår prototype har vi valgt å kun ha en bruker, og vise frem all funksjonalitet en bruker kan gjøre, fremfor å legge inn et brukersystem. Dette både fordi vi mener det i en MVP ikke tilfører nok verdi i forhold til hvor mye tid det tar. I en reel situasjon kunne det og hendt at man hadde brukt eksisterende bruker-systemer, slik som Facebook eller google og integrert mot deres innloggings-løsning.</w:t>
+        <w:t xml:space="preserve">I vår prototype har vi valgt å kun ha en bruker, og vise frem all funksjonalitet en bruker kan gjøre, fremfor å legge inn et brukersystem. Dette både fordi vi mener det i en MVP ikke tilfører nok verdi i forhold til hvor mye tid det tar. I en reel situasjon </w:t>
+      </w:r>
+      <w:r>
+        <w:lastRenderedPageBreak/>
+        <w:t xml:space="preserve">kunne det og hendt at man hadde brukt eksisterende bruker-systemer, slik som Facebook eller google og </w:t>
+      </w:r>
+      <w:proofErr w:type="gramStart"/>
+      <w:r>
+        <w:t>integrert</w:t>
+      </w:r>
+      <w:proofErr w:type="gramEnd"/>
+      <w:r>
+        <w:t xml:space="preserve"> mot deres innloggings-løsning.</w:t>
       </w:r>
     </w:p>
     <w:p>
@@ -18426,11 +19657,7 @@
         <w:ind w:left="708"/>
       </w:pPr>
       <w:r>
-        <w:t xml:space="preserve">Som beskrevet over, er dette noe vi hadde brukt et tredjepartsystem til. Tanken bak betalingen i systemet er at betalingen hovedsakelig trekkes fra et bankkort man har lagt inn i betalingstjenesten, og at den kun forteller oss om det er godkjente eller ikke-godkjente opplysninger (det de to knappene i min profil representerer). Dersom man stopper en parkering med ikke-godkjente opplysninger, vil man få en feilmelding ved stoppet parkering, og betalingen legges i en liste i min profil. Herfra kan man betalte for alle ubetalte parkeringer når man har lagt inn godkjente betalingsopplysninger igjen. I MVPen er det ikke begrenset hvor mange parkeringer som kan ligge i listen, og man kan starte så mange parkeringer til man vil, men i et </w:t>
-      </w:r>
-      <w:r>
-        <w:lastRenderedPageBreak/>
-        <w:t>videreutvikling av systemet ville det vært noen form for sikkerhet eller auto-fakturaer på disse som hindret for mange ubetalte parkeringer.</w:t>
+        <w:t>Som beskrevet over, er dette noe vi hadde brukt et tredjepartsystem til. Tanken bak betalingen i systemet er at betalingen hovedsakelig trekkes fra et bankkort man har lagt inn i betalingstjenesten, og at den kun forteller oss om det er godkjente eller ikke-godkjente opplysninger (det de to knappene i min profil representerer). Dersom man stopper en parkering med ikke-godkjente opplysninger, vil man få en feilmelding ved stoppet parkering, og betalingen legges i en liste i min profil. Herfra kan man betalte for alle ubetalte parkeringer når man har lagt inn godkjente betalingsopplysninger igjen. I MVPen er det ikke begrenset hvor mange parkeringer som kan ligge i listen, og man kan starte så mange parkeringer til man vil, men i et videreutvikling av systemet ville det vært noen form for sikkerhet eller auto-fakturaer på disse som hindret for mange ubetalte parkeringer.</w:t>
       </w:r>
     </w:p>
     <w:p>
@@ -18466,7 +19693,11 @@
       </w:r>
       <w:proofErr w:type="spellEnd"/>
       <w:r>
-        <w:t xml:space="preserve">. Dette er en forenkling brukt i prototypen, for å få ordentlig lagring, uten å måtte håndtere databaser og større slike lagringssystemer. På grunn av god lag-deling er det ingen problem å bytte ut </w:t>
+        <w:t xml:space="preserve">. Dette er en forenkling brukt i prototypen, for å få ordentlig lagring, uten å måtte håndtere </w:t>
+      </w:r>
+      <w:r>
+        <w:lastRenderedPageBreak/>
+        <w:t xml:space="preserve">databaser og større slike lagringssystemer. På grunn av god lag-deling er det ingen problem å bytte ut </w:t>
       </w:r>
       <w:proofErr w:type="spellStart"/>
       <w:r>
@@ -18573,7 +19804,6 @@
     <w:p>
       <w:pPr>
         <w:pStyle w:val="Overskrift2"/>
-        <w:spacing w:line="360" w:lineRule="auto"/>
       </w:pPr>
       <w:bookmarkStart w:id="32" w:name="_Toc57191345"/>
       <w:r>
@@ -18591,16 +19821,16 @@
     </w:p>
     <w:p>
       <w:r>
-        <w:t>I prototypen valgte vi at å lage en bruker-klasse ikke var viktig akkurat for prototypen. Det var fortsatt mulig å vise frem hvordan programmet kommer til å se ut når det er ferdig. Men dette er en svakhet til prototypen. Ingen bruker klasse betyr altså vi ikke vil kunne teste hvordan systemet ser ut når vi har flere brukere. Det ses også i systemet direkte ved at parkeringsplasser som legges inn er de parkeringsplasser som man kan leie. Dette valget er med mening siden at bruker klassen ikke får verdi, før vi kan koble det opp servere som gjør vi kan gi forskjellige brukere forskjellige parkeringsplasser. Denne svakhet forsvinner når vi kan koble oss til en server og blir tvunget til å dele opp parkeringsplasser på brukere.</w:t>
+        <w:t xml:space="preserve">I prototypen valgte vi at å lage en bruker-klasse ikke var viktig akkurat for prototypen. Det var fortsatt mulig å vise frem hvordan programmet kommer til å se ut når det er ferdig. Men dette er en svakhet til prototypen. Ingen bruker klasse betyr altså vi ikke vil kunne teste hvordan systemet ser ut når vi har flere brukere. Det ses også i systemet direkte ved at parkeringsplasser som legges inn er de parkeringsplasser som man kan leie. Dette valget er </w:t>
+      </w:r>
+      <w:r>
+        <w:lastRenderedPageBreak/>
+        <w:t>med mening siden at bruker klassen ikke får verdi, før vi kan koble det opp servere som gjør vi kan gi forskjellige brukere forskjellige parkeringsplasser. Denne svakhet forsvinner når vi kan koble oss til en server og blir tvunget til å dele opp parkeringsplasser på brukere.</w:t>
       </w:r>
     </w:p>
     <w:p>
       <w:r>
-        <w:lastRenderedPageBreak/>
-        <w:t>Prototypen har en betalingsløsning i form av en klasse som styrer betalingsdelen i GUI. Denne bruker en True eller False variabel som avgjør om brukeren får betalt for parkeringen eller ikke.</w:t>
-      </w:r>
-      <w:r>
-        <w:t xml:space="preserve"> Ideelt burde dette muligens vært en mer utvidet løsning, da dagens løsning </w:t>
+        <w:t xml:space="preserve">Prototypen har en betalingsløsning i form av en klasse som styrer betalingsdelen i GUI. Denne bruker en True eller False variabel som avgjør om brukeren får betalt for parkeringen eller ikke. Ideelt burde dette muligens vært en mer utvidet løsning, da dagens løsning </w:t>
       </w:r>
       <w:r>
         <w:t>bryter SRP-prinsippet</w:t>
@@ -19383,7 +20613,10 @@
   <w:style w:type="paragraph" w:default="1" w:styleId="Normal">
     <w:name w:val="Normal"/>
     <w:qFormat/>
-    <w:rsid w:val="00B505C0"/>
+    <w:rsid w:val="0091663E"/>
+    <w:pPr>
+      <w:spacing w:line="360" w:lineRule="auto"/>
+    </w:pPr>
     <w:rPr>
       <w:sz w:val="24"/>
     </w:rPr>
@@ -19770,7 +21003,7 @@
     <w:charset w:val="00"/>
     <w:family w:val="roman"/>
     <w:pitch w:val="variable"/>
-    <w:sig w:usb0="E0002EFF" w:usb1="C000785B" w:usb2="00000009" w:usb3="00000000" w:csb0="000001FF" w:csb1="00000000"/>
+    <w:sig w:usb0="E0002AFF" w:usb1="C0007843" w:usb2="00000009" w:usb3="00000000" w:csb0="000001FF" w:csb1="00000000"/>
   </w:font>
   <w:font w:name="Courier New">
     <w:panose1 w:val="02070309020205020404"/>
@@ -19791,14 +21024,14 @@
     <w:charset w:val="00"/>
     <w:family w:val="swiss"/>
     <w:pitch w:val="variable"/>
-    <w:sig w:usb0="E4002EFF" w:usb1="C000247B" w:usb2="00000009" w:usb3="00000000" w:csb0="000001FF" w:csb1="00000000"/>
+    <w:sig w:usb0="E0002AFF" w:usb1="4000ACFF" w:usb2="00000001" w:usb3="00000000" w:csb0="000001FF" w:csb1="00000000"/>
   </w:font>
   <w:font w:name="Calibri Light">
     <w:panose1 w:val="020F0302020204030204"/>
     <w:charset w:val="00"/>
     <w:family w:val="swiss"/>
     <w:pitch w:val="variable"/>
-    <w:sig w:usb0="E4002EFF" w:usb1="C000247B" w:usb2="00000009" w:usb3="00000000" w:csb0="000001FF" w:csb1="00000000"/>
+    <w:sig w:usb0="A0002AEF" w:usb1="4000207B" w:usb2="00000000" w:usb3="00000000" w:csb0="000001FF" w:csb1="00000000"/>
   </w:font>
 </w:fonts>
 </file>

--- a/Dokumentasjon_ParkX.docx
+++ b/Dokumentasjon_ParkX.docx
@@ -301,7 +301,23 @@
                         <w:sz w:val="28"/>
                         <w:szCs w:val="28"/>
                       </w:rPr>
-                      <w:t>Høst 2020</w:t>
+                      <w:t>Høst</w:t>
+                    </w:r>
+                    <w:r>
+                      <w:rPr>
+                        <w:color w:val="4472C4" w:themeColor="accent1"/>
+                        <w:sz w:val="28"/>
+                        <w:szCs w:val="28"/>
+                      </w:rPr>
+                      <w:t>en</w:t>
+                    </w:r>
+                    <w:r>
+                      <w:rPr>
+                        <w:color w:val="4472C4" w:themeColor="accent1"/>
+                        <w:sz w:val="28"/>
+                        <w:szCs w:val="28"/>
+                      </w:rPr>
+                      <w:t xml:space="preserve"> 2020</w:t>
                     </w:r>
                   </w:p>
                 </w:sdtContent>
@@ -397,7 +413,7 @@
             </w:rPr>
             <w:fldChar w:fldCharType="separate"/>
           </w:r>
-          <w:hyperlink w:anchor="_Toc57278954" w:history="1">
+          <w:hyperlink w:anchor="_Toc57282108" w:history="1">
             <w:r>
               <w:rPr>
                 <w:rStyle w:val="Hyperkobling"/>
@@ -424,7 +440,7 @@
                 <w:noProof/>
                 <w:webHidden/>
               </w:rPr>
-              <w:instrText xml:space="preserve"> PAGEREF _Toc57278954 \h </w:instrText>
+              <w:instrText xml:space="preserve"> PAGEREF _Toc57282108 \h </w:instrText>
             </w:r>
             <w:r>
               <w:rPr>
@@ -468,7 +484,7 @@
               <w:lang w:eastAsia="nb-NO"/>
             </w:rPr>
           </w:pPr>
-          <w:hyperlink w:anchor="_Toc57278955" w:history="1">
+          <w:hyperlink w:anchor="_Toc57282109" w:history="1">
             <w:r>
               <w:rPr>
                 <w:rStyle w:val="Hyperkobling"/>
@@ -495,7 +511,7 @@
                 <w:noProof/>
                 <w:webHidden/>
               </w:rPr>
-              <w:instrText xml:space="preserve"> PAGEREF _Toc57278955 \h </w:instrText>
+              <w:instrText xml:space="preserve"> PAGEREF _Toc57282109 \h </w:instrText>
             </w:r>
             <w:r>
               <w:rPr>
@@ -539,7 +555,7 @@
               <w:lang w:eastAsia="nb-NO"/>
             </w:rPr>
           </w:pPr>
-          <w:hyperlink w:anchor="_Toc57278956" w:history="1">
+          <w:hyperlink w:anchor="_Toc57282110" w:history="1">
             <w:r>
               <w:rPr>
                 <w:rStyle w:val="Hyperkobling"/>
@@ -566,7 +582,7 @@
                 <w:noProof/>
                 <w:webHidden/>
               </w:rPr>
-              <w:instrText xml:space="preserve"> PAGEREF _Toc57278956 \h </w:instrText>
+              <w:instrText xml:space="preserve"> PAGEREF _Toc57282110 \h </w:instrText>
             </w:r>
             <w:r>
               <w:rPr>
@@ -610,7 +626,7 @@
               <w:lang w:eastAsia="nb-NO"/>
             </w:rPr>
           </w:pPr>
-          <w:hyperlink w:anchor="_Toc57278957" w:history="1">
+          <w:hyperlink w:anchor="_Toc57282111" w:history="1">
             <w:r>
               <w:rPr>
                 <w:rStyle w:val="Hyperkobling"/>
@@ -637,7 +653,7 @@
                 <w:noProof/>
                 <w:webHidden/>
               </w:rPr>
-              <w:instrText xml:space="preserve"> PAGEREF _Toc57278957 \h </w:instrText>
+              <w:instrText xml:space="preserve"> PAGEREF _Toc57282111 \h </w:instrText>
             </w:r>
             <w:r>
               <w:rPr>
@@ -681,7 +697,7 @@
               <w:lang w:eastAsia="nb-NO"/>
             </w:rPr>
           </w:pPr>
-          <w:hyperlink w:anchor="_Toc57278958" w:history="1">
+          <w:hyperlink w:anchor="_Toc57282112" w:history="1">
             <w:r>
               <w:rPr>
                 <w:rStyle w:val="Hyperkobling"/>
@@ -708,7 +724,7 @@
                 <w:noProof/>
                 <w:webHidden/>
               </w:rPr>
-              <w:instrText xml:space="preserve"> PAGEREF _Toc57278958 \h </w:instrText>
+              <w:instrText xml:space="preserve"> PAGEREF _Toc57282112 \h </w:instrText>
             </w:r>
             <w:r>
               <w:rPr>
@@ -752,7 +768,7 @@
               <w:lang w:eastAsia="nb-NO"/>
             </w:rPr>
           </w:pPr>
-          <w:hyperlink w:anchor="_Toc57278959" w:history="1">
+          <w:hyperlink w:anchor="_Toc57282113" w:history="1">
             <w:r>
               <w:rPr>
                 <w:rStyle w:val="Hyperkobling"/>
@@ -779,7 +795,7 @@
                 <w:noProof/>
                 <w:webHidden/>
               </w:rPr>
-              <w:instrText xml:space="preserve"> PAGEREF _Toc57278959 \h </w:instrText>
+              <w:instrText xml:space="preserve"> PAGEREF _Toc57282113 \h </w:instrText>
             </w:r>
             <w:r>
               <w:rPr>
@@ -823,7 +839,7 @@
               <w:lang w:eastAsia="nb-NO"/>
             </w:rPr>
           </w:pPr>
-          <w:hyperlink w:anchor="_Toc57278960" w:history="1">
+          <w:hyperlink w:anchor="_Toc57282114" w:history="1">
             <w:r>
               <w:rPr>
                 <w:rStyle w:val="Hyperkobling"/>
@@ -850,7 +866,7 @@
                 <w:noProof/>
                 <w:webHidden/>
               </w:rPr>
-              <w:instrText xml:space="preserve"> PAGEREF _Toc57278960 \h </w:instrText>
+              <w:instrText xml:space="preserve"> PAGEREF _Toc57282114 \h </w:instrText>
             </w:r>
             <w:r>
               <w:rPr>
@@ -894,7 +910,7 @@
               <w:lang w:eastAsia="nb-NO"/>
             </w:rPr>
           </w:pPr>
-          <w:hyperlink w:anchor="_Toc57278961" w:history="1">
+          <w:hyperlink w:anchor="_Toc57282115" w:history="1">
             <w:r>
               <w:rPr>
                 <w:rStyle w:val="Hyperkobling"/>
@@ -921,7 +937,7 @@
                 <w:noProof/>
                 <w:webHidden/>
               </w:rPr>
-              <w:instrText xml:space="preserve"> PAGEREF _Toc57278961 \h </w:instrText>
+              <w:instrText xml:space="preserve"> PAGEREF _Toc57282115 \h </w:instrText>
             </w:r>
             <w:r>
               <w:rPr>
@@ -965,7 +981,7 @@
               <w:lang w:eastAsia="nb-NO"/>
             </w:rPr>
           </w:pPr>
-          <w:hyperlink w:anchor="_Toc57278962" w:history="1">
+          <w:hyperlink w:anchor="_Toc57282116" w:history="1">
             <w:r>
               <w:rPr>
                 <w:rStyle w:val="Hyperkobling"/>
@@ -992,7 +1008,7 @@
                 <w:noProof/>
                 <w:webHidden/>
               </w:rPr>
-              <w:instrText xml:space="preserve"> PAGEREF _Toc57278962 \h </w:instrText>
+              <w:instrText xml:space="preserve"> PAGEREF _Toc57282116 \h </w:instrText>
             </w:r>
             <w:r>
               <w:rPr>
@@ -1036,7 +1052,7 @@
               <w:lang w:eastAsia="nb-NO"/>
             </w:rPr>
           </w:pPr>
-          <w:hyperlink w:anchor="_Toc57278963" w:history="1">
+          <w:hyperlink w:anchor="_Toc57282117" w:history="1">
             <w:r>
               <w:rPr>
                 <w:rStyle w:val="Hyperkobling"/>
@@ -1063,7 +1079,7 @@
                 <w:noProof/>
                 <w:webHidden/>
               </w:rPr>
-              <w:instrText xml:space="preserve"> PAGEREF _Toc57278963 \h </w:instrText>
+              <w:instrText xml:space="preserve"> PAGEREF _Toc57282117 \h </w:instrText>
             </w:r>
             <w:r>
               <w:rPr>
@@ -1107,7 +1123,7 @@
               <w:lang w:eastAsia="nb-NO"/>
             </w:rPr>
           </w:pPr>
-          <w:hyperlink w:anchor="_Toc57278964" w:history="1">
+          <w:hyperlink w:anchor="_Toc57282118" w:history="1">
             <w:r>
               <w:rPr>
                 <w:rStyle w:val="Hyperkobling"/>
@@ -1134,7 +1150,7 @@
                 <w:noProof/>
                 <w:webHidden/>
               </w:rPr>
-              <w:instrText xml:space="preserve"> PAGEREF _Toc57278964 \h </w:instrText>
+              <w:instrText xml:space="preserve"> PAGEREF _Toc57282118 \h </w:instrText>
             </w:r>
             <w:r>
               <w:rPr>
@@ -1178,7 +1194,7 @@
               <w:lang w:eastAsia="nb-NO"/>
             </w:rPr>
           </w:pPr>
-          <w:hyperlink w:anchor="_Toc57278965" w:history="1">
+          <w:hyperlink w:anchor="_Toc57282119" w:history="1">
             <w:r>
               <w:rPr>
                 <w:rStyle w:val="Hyperkobling"/>
@@ -1205,7 +1221,7 @@
                 <w:noProof/>
                 <w:webHidden/>
               </w:rPr>
-              <w:instrText xml:space="preserve"> PAGEREF _Toc57278965 \h </w:instrText>
+              <w:instrText xml:space="preserve"> PAGEREF _Toc57282119 \h </w:instrText>
             </w:r>
             <w:r>
               <w:rPr>
@@ -1249,7 +1265,7 @@
               <w:lang w:eastAsia="nb-NO"/>
             </w:rPr>
           </w:pPr>
-          <w:hyperlink w:anchor="_Toc57278966" w:history="1">
+          <w:hyperlink w:anchor="_Toc57282120" w:history="1">
             <w:r>
               <w:rPr>
                 <w:rStyle w:val="Hyperkobling"/>
@@ -1276,7 +1292,7 @@
                 <w:noProof/>
                 <w:webHidden/>
               </w:rPr>
-              <w:instrText xml:space="preserve"> PAGEREF _Toc57278966 \h </w:instrText>
+              <w:instrText xml:space="preserve"> PAGEREF _Toc57282120 \h </w:instrText>
             </w:r>
             <w:r>
               <w:rPr>
@@ -1320,7 +1336,7 @@
               <w:lang w:eastAsia="nb-NO"/>
             </w:rPr>
           </w:pPr>
-          <w:hyperlink w:anchor="_Toc57278967" w:history="1">
+          <w:hyperlink w:anchor="_Toc57282121" w:history="1">
             <w:r>
               <w:rPr>
                 <w:rStyle w:val="Hyperkobling"/>
@@ -1347,7 +1363,7 @@
                 <w:noProof/>
                 <w:webHidden/>
               </w:rPr>
-              <w:instrText xml:space="preserve"> PAGEREF _Toc57278967 \h </w:instrText>
+              <w:instrText xml:space="preserve"> PAGEREF _Toc57282121 \h </w:instrText>
             </w:r>
             <w:r>
               <w:rPr>
@@ -1391,7 +1407,7 @@
               <w:lang w:eastAsia="nb-NO"/>
             </w:rPr>
           </w:pPr>
-          <w:hyperlink w:anchor="_Toc57278968" w:history="1">
+          <w:hyperlink w:anchor="_Toc57282122" w:history="1">
             <w:r>
               <w:rPr>
                 <w:rStyle w:val="Hyperkobling"/>
@@ -1418,7 +1434,7 @@
                 <w:noProof/>
                 <w:webHidden/>
               </w:rPr>
-              <w:instrText xml:space="preserve"> PAGEREF _Toc57278968 \h </w:instrText>
+              <w:instrText xml:space="preserve"> PAGEREF _Toc57282122 \h </w:instrText>
             </w:r>
             <w:r>
               <w:rPr>
@@ -1462,7 +1478,7 @@
               <w:lang w:eastAsia="nb-NO"/>
             </w:rPr>
           </w:pPr>
-          <w:hyperlink w:anchor="_Toc57278969" w:history="1">
+          <w:hyperlink w:anchor="_Toc57282123" w:history="1">
             <w:r>
               <w:rPr>
                 <w:rStyle w:val="Hyperkobling"/>
@@ -1489,7 +1505,7 @@
                 <w:noProof/>
                 <w:webHidden/>
               </w:rPr>
-              <w:instrText xml:space="preserve"> PAGEREF _Toc57278969 \h </w:instrText>
+              <w:instrText xml:space="preserve"> PAGEREF _Toc57282123 \h </w:instrText>
             </w:r>
             <w:r>
               <w:rPr>
@@ -1533,7 +1549,7 @@
               <w:lang w:eastAsia="nb-NO"/>
             </w:rPr>
           </w:pPr>
-          <w:hyperlink w:anchor="_Toc57278970" w:history="1">
+          <w:hyperlink w:anchor="_Toc57282124" w:history="1">
             <w:r>
               <w:rPr>
                 <w:rStyle w:val="Hyperkobling"/>
@@ -1560,7 +1576,7 @@
                 <w:noProof/>
                 <w:webHidden/>
               </w:rPr>
-              <w:instrText xml:space="preserve"> PAGEREF _Toc57278970 \h </w:instrText>
+              <w:instrText xml:space="preserve"> PAGEREF _Toc57282124 \h </w:instrText>
             </w:r>
             <w:r>
               <w:rPr>
@@ -1604,7 +1620,7 @@
               <w:lang w:eastAsia="nb-NO"/>
             </w:rPr>
           </w:pPr>
-          <w:hyperlink w:anchor="_Toc57278971" w:history="1">
+          <w:hyperlink w:anchor="_Toc57282125" w:history="1">
             <w:r>
               <w:rPr>
                 <w:rStyle w:val="Hyperkobling"/>
@@ -1631,7 +1647,7 @@
                 <w:noProof/>
                 <w:webHidden/>
               </w:rPr>
-              <w:instrText xml:space="preserve"> PAGEREF _Toc57278971 \h </w:instrText>
+              <w:instrText xml:space="preserve"> PAGEREF _Toc57282125 \h </w:instrText>
             </w:r>
             <w:r>
               <w:rPr>
@@ -1675,7 +1691,7 @@
               <w:lang w:eastAsia="nb-NO"/>
             </w:rPr>
           </w:pPr>
-          <w:hyperlink w:anchor="_Toc57278972" w:history="1">
+          <w:hyperlink w:anchor="_Toc57282126" w:history="1">
             <w:r>
               <w:rPr>
                 <w:rStyle w:val="Hyperkobling"/>
@@ -1702,7 +1718,7 @@
                 <w:noProof/>
                 <w:webHidden/>
               </w:rPr>
-              <w:instrText xml:space="preserve"> PAGEREF _Toc57278972 \h </w:instrText>
+              <w:instrText xml:space="preserve"> PAGEREF _Toc57282126 \h </w:instrText>
             </w:r>
             <w:r>
               <w:rPr>
@@ -1746,7 +1762,7 @@
               <w:lang w:eastAsia="nb-NO"/>
             </w:rPr>
           </w:pPr>
-          <w:hyperlink w:anchor="_Toc57278973" w:history="1">
+          <w:hyperlink w:anchor="_Toc57282127" w:history="1">
             <w:r>
               <w:rPr>
                 <w:rStyle w:val="Hyperkobling"/>
@@ -1773,7 +1789,7 @@
                 <w:noProof/>
                 <w:webHidden/>
               </w:rPr>
-              <w:instrText xml:space="preserve"> PAGEREF _Toc57278973 \h </w:instrText>
+              <w:instrText xml:space="preserve"> PAGEREF _Toc57282127 \h </w:instrText>
             </w:r>
             <w:r>
               <w:rPr>
@@ -1817,7 +1833,7 @@
               <w:lang w:eastAsia="nb-NO"/>
             </w:rPr>
           </w:pPr>
-          <w:hyperlink w:anchor="_Toc57278974" w:history="1">
+          <w:hyperlink w:anchor="_Toc57282128" w:history="1">
             <w:r>
               <w:rPr>
                 <w:rStyle w:val="Hyperkobling"/>
@@ -1844,7 +1860,7 @@
                 <w:noProof/>
                 <w:webHidden/>
               </w:rPr>
-              <w:instrText xml:space="preserve"> PAGEREF _Toc57278974 \h </w:instrText>
+              <w:instrText xml:space="preserve"> PAGEREF _Toc57282128 \h </w:instrText>
             </w:r>
             <w:r>
               <w:rPr>
@@ -1888,7 +1904,7 @@
               <w:lang w:eastAsia="nb-NO"/>
             </w:rPr>
           </w:pPr>
-          <w:hyperlink w:anchor="_Toc57278975" w:history="1">
+          <w:hyperlink w:anchor="_Toc57282129" w:history="1">
             <w:r>
               <w:rPr>
                 <w:rStyle w:val="Hyperkobling"/>
@@ -1915,7 +1931,7 @@
                 <w:noProof/>
                 <w:webHidden/>
               </w:rPr>
-              <w:instrText xml:space="preserve"> PAGEREF _Toc57278975 \h </w:instrText>
+              <w:instrText xml:space="preserve"> PAGEREF _Toc57282129 \h </w:instrText>
             </w:r>
             <w:r>
               <w:rPr>
@@ -1959,7 +1975,7 @@
               <w:lang w:eastAsia="nb-NO"/>
             </w:rPr>
           </w:pPr>
-          <w:hyperlink w:anchor="_Toc57278976" w:history="1">
+          <w:hyperlink w:anchor="_Toc57282130" w:history="1">
             <w:r>
               <w:rPr>
                 <w:rStyle w:val="Hyperkobling"/>
@@ -1986,7 +2002,7 @@
                 <w:noProof/>
                 <w:webHidden/>
               </w:rPr>
-              <w:instrText xml:space="preserve"> PAGEREF _Toc57278976 \h </w:instrText>
+              <w:instrText xml:space="preserve"> PAGEREF _Toc57282130 \h </w:instrText>
             </w:r>
             <w:r>
               <w:rPr>
@@ -2030,7 +2046,7 @@
               <w:lang w:eastAsia="nb-NO"/>
             </w:rPr>
           </w:pPr>
-          <w:hyperlink w:anchor="_Toc57278977" w:history="1">
+          <w:hyperlink w:anchor="_Toc57282131" w:history="1">
             <w:r>
               <w:rPr>
                 <w:rStyle w:val="Hyperkobling"/>
@@ -2057,7 +2073,7 @@
                 <w:noProof/>
                 <w:webHidden/>
               </w:rPr>
-              <w:instrText xml:space="preserve"> PAGEREF _Toc57278977 \h </w:instrText>
+              <w:instrText xml:space="preserve"> PAGEREF _Toc57282131 \h </w:instrText>
             </w:r>
             <w:r>
               <w:rPr>
@@ -2101,7 +2117,7 @@
               <w:lang w:eastAsia="nb-NO"/>
             </w:rPr>
           </w:pPr>
-          <w:hyperlink w:anchor="_Toc57278978" w:history="1">
+          <w:hyperlink w:anchor="_Toc57282132" w:history="1">
             <w:r>
               <w:rPr>
                 <w:rStyle w:val="Hyperkobling"/>
@@ -2128,7 +2144,7 @@
                 <w:noProof/>
                 <w:webHidden/>
               </w:rPr>
-              <w:instrText xml:space="preserve"> PAGEREF _Toc57278978 \h </w:instrText>
+              <w:instrText xml:space="preserve"> PAGEREF _Toc57282132 \h </w:instrText>
             </w:r>
             <w:r>
               <w:rPr>
@@ -2172,7 +2188,7 @@
               <w:lang w:eastAsia="nb-NO"/>
             </w:rPr>
           </w:pPr>
-          <w:hyperlink w:anchor="_Toc57278979" w:history="1">
+          <w:hyperlink w:anchor="_Toc57282133" w:history="1">
             <w:r>
               <w:rPr>
                 <w:rStyle w:val="Hyperkobling"/>
@@ -2199,7 +2215,7 @@
                 <w:noProof/>
                 <w:webHidden/>
               </w:rPr>
-              <w:instrText xml:space="preserve"> PAGEREF _Toc57278979 \h </w:instrText>
+              <w:instrText xml:space="preserve"> PAGEREF _Toc57282133 \h </w:instrText>
             </w:r>
             <w:r>
               <w:rPr>
@@ -2243,7 +2259,7 @@
               <w:lang w:eastAsia="nb-NO"/>
             </w:rPr>
           </w:pPr>
-          <w:hyperlink w:anchor="_Toc57278980" w:history="1">
+          <w:hyperlink w:anchor="_Toc57282134" w:history="1">
             <w:r>
               <w:rPr>
                 <w:rStyle w:val="Hyperkobling"/>
@@ -2270,7 +2286,7 @@
                 <w:noProof/>
                 <w:webHidden/>
               </w:rPr>
-              <w:instrText xml:space="preserve"> PAGEREF _Toc57278980 \h </w:instrText>
+              <w:instrText xml:space="preserve"> PAGEREF _Toc57282134 \h </w:instrText>
             </w:r>
             <w:r>
               <w:rPr>
@@ -2314,7 +2330,7 @@
               <w:lang w:eastAsia="nb-NO"/>
             </w:rPr>
           </w:pPr>
-          <w:hyperlink w:anchor="_Toc57278981" w:history="1">
+          <w:hyperlink w:anchor="_Toc57282135" w:history="1">
             <w:r>
               <w:rPr>
                 <w:rStyle w:val="Hyperkobling"/>
@@ -2341,7 +2357,7 @@
                 <w:noProof/>
                 <w:webHidden/>
               </w:rPr>
-              <w:instrText xml:space="preserve"> PAGEREF _Toc57278981 \h </w:instrText>
+              <w:instrText xml:space="preserve"> PAGEREF _Toc57282135 \h </w:instrText>
             </w:r>
             <w:r>
               <w:rPr>
@@ -2385,7 +2401,7 @@
               <w:lang w:eastAsia="nb-NO"/>
             </w:rPr>
           </w:pPr>
-          <w:hyperlink w:anchor="_Toc57278982" w:history="1">
+          <w:hyperlink w:anchor="_Toc57282136" w:history="1">
             <w:r>
               <w:rPr>
                 <w:rStyle w:val="Hyperkobling"/>
@@ -2412,7 +2428,7 @@
                 <w:noProof/>
                 <w:webHidden/>
               </w:rPr>
-              <w:instrText xml:space="preserve"> PAGEREF _Toc57278982 \h </w:instrText>
+              <w:instrText xml:space="preserve"> PAGEREF _Toc57282136 \h </w:instrText>
             </w:r>
             <w:r>
               <w:rPr>
@@ -2456,7 +2472,7 @@
               <w:lang w:eastAsia="nb-NO"/>
             </w:rPr>
           </w:pPr>
-          <w:hyperlink w:anchor="_Toc57278983" w:history="1">
+          <w:hyperlink w:anchor="_Toc57282137" w:history="1">
             <w:r>
               <w:rPr>
                 <w:rStyle w:val="Hyperkobling"/>
@@ -2483,7 +2499,7 @@
                 <w:noProof/>
                 <w:webHidden/>
               </w:rPr>
-              <w:instrText xml:space="preserve"> PAGEREF _Toc57278983 \h </w:instrText>
+              <w:instrText xml:space="preserve"> PAGEREF _Toc57282137 \h </w:instrText>
             </w:r>
             <w:r>
               <w:rPr>
@@ -2527,7 +2543,7 @@
               <w:lang w:eastAsia="nb-NO"/>
             </w:rPr>
           </w:pPr>
-          <w:hyperlink w:anchor="_Toc57278984" w:history="1">
+          <w:hyperlink w:anchor="_Toc57282138" w:history="1">
             <w:r>
               <w:rPr>
                 <w:rStyle w:val="Hyperkobling"/>
@@ -2554,7 +2570,7 @@
                 <w:noProof/>
                 <w:webHidden/>
               </w:rPr>
-              <w:instrText xml:space="preserve"> PAGEREF _Toc57278984 \h </w:instrText>
+              <w:instrText xml:space="preserve"> PAGEREF _Toc57282138 \h </w:instrText>
             </w:r>
             <w:r>
               <w:rPr>
@@ -2598,7 +2614,7 @@
               <w:lang w:eastAsia="nb-NO"/>
             </w:rPr>
           </w:pPr>
-          <w:hyperlink w:anchor="_Toc57278985" w:history="1">
+          <w:hyperlink w:anchor="_Toc57282139" w:history="1">
             <w:r>
               <w:rPr>
                 <w:rStyle w:val="Hyperkobling"/>
@@ -2625,7 +2641,7 @@
                 <w:noProof/>
                 <w:webHidden/>
               </w:rPr>
-              <w:instrText xml:space="preserve"> PAGEREF _Toc57278985 \h </w:instrText>
+              <w:instrText xml:space="preserve"> PAGEREF _Toc57282139 \h </w:instrText>
             </w:r>
             <w:r>
               <w:rPr>
@@ -2669,7 +2685,7 @@
               <w:lang w:eastAsia="nb-NO"/>
             </w:rPr>
           </w:pPr>
-          <w:hyperlink w:anchor="_Toc57278986" w:history="1">
+          <w:hyperlink w:anchor="_Toc57282140" w:history="1">
             <w:r>
               <w:rPr>
                 <w:rStyle w:val="Hyperkobling"/>
@@ -2696,7 +2712,7 @@
                 <w:noProof/>
                 <w:webHidden/>
               </w:rPr>
-              <w:instrText xml:space="preserve"> PAGEREF _Toc57278986 \h </w:instrText>
+              <w:instrText xml:space="preserve"> PAGEREF _Toc57282140 \h </w:instrText>
             </w:r>
             <w:r>
               <w:rPr>
@@ -2744,7 +2760,7 @@
       <w:pPr>
         <w:pStyle w:val="Overskrift1"/>
       </w:pPr>
-      <w:bookmarkStart w:id="0" w:name="_Toc57278954"/>
+      <w:bookmarkStart w:id="0" w:name="_Toc57282108"/>
       <w:r>
         <w:t>Introduksjon</w:t>
       </w:r>
@@ -2752,7 +2768,7 @@
     </w:p>
     <w:p>
       <w:r>
-        <w:t xml:space="preserve">Prototypen vår løser oppgaven vår ved å ta for seg de viktigste kravene i et </w:t>
+        <w:t xml:space="preserve">Prototypen løser oppgaven ved å ta for seg de viktigste kravene i et </w:t>
       </w:r>
       <w:proofErr w:type="gramStart"/>
       <w:r>
@@ -2760,49 +2776,94 @@
       </w:r>
       <w:proofErr w:type="gramEnd"/>
       <w:r>
-        <w:t xml:space="preserve"> og viser hvordan vi kunne gått videre med flere løsninger som til slutt kunne lede til en versjon av produktet som ville være klart for distribusjon. Du vil senere i dokumentasjonen kunne lese om krav-spesifikasjonen vi skrev og se hvordan den endelige MVPen vi skrev samsvarer med disse kravene og hvilke krav vi ville videreført i senere oppdateringer.</w:t>
+        <w:t xml:space="preserve"> og </w:t>
+      </w:r>
+      <w:r>
+        <w:t xml:space="preserve">ser på hvordan programmet kunne utvikles til å senere </w:t>
+      </w:r>
+      <w:r>
+        <w:t xml:space="preserve">kunne lede til en versjon av produktet som ville være klart for distribusjon. Du vil senere i dokumentasjonen kunne lese om krav-spesifikasjonen og se hvordan den endelige MVPen samsvarer med disse kravene og hvilke krav vi ville videreført i </w:t>
+      </w:r>
+      <w:r>
+        <w:t>systemet</w:t>
+      </w:r>
+      <w:r>
+        <w:t>.</w:t>
       </w:r>
     </w:p>
     <w:p>
+      <w:r>
+        <w:t xml:space="preserve">Som beskrevet i delen over så er en viktig del av dette systemet </w:t>
+      </w:r>
+      <w:r>
+        <w:t>d</w:t>
+      </w:r>
+      <w:r>
+        <w:t>en grafisk</w:t>
+      </w:r>
+      <w:r>
+        <w:t>e</w:t>
+      </w:r>
+      <w:r>
+        <w:t xml:space="preserve"> framvisning av denne delingsøkonomiske ideen til oppdragsgiver. Dette har vi fått til ved bruk at rammeverket </w:t>
+      </w:r>
       <w:proofErr w:type="spellStart"/>
       <w:r>
-        <w:t>Some</w:t>
+        <w:t>Kivy</w:t>
       </w:r>
       <w:proofErr w:type="spellEnd"/>
       <w:r>
-        <w:t xml:space="preserve"> beskrevet i delen over så er en viktig del av dette systemet en grafisk framvisning av denne delingsøkonomiske ideen til oppdragsgiver. Dette har vi fått til ved bruk at rammeverket </w:t>
+        <w:t xml:space="preserve"> for Pytho</w:t>
+      </w:r>
+      <w:r>
+        <w:t>n</w:t>
+      </w:r>
+      <w:r>
+        <w:t xml:space="preserve">. I dette grafiske rammeverket kan vi oppfylle alle kravene som relaterer til hva </w:t>
+      </w:r>
+      <w:r>
+        <w:t>brukerne</w:t>
+      </w:r>
+      <w:r>
+        <w:t xml:space="preserve"> skal se og gjøre i produktet. Imens vår bruk av Python v3.7 lar oss kode bl.a. alt av </w:t>
+      </w:r>
+      <w:r>
+        <w:t>kode</w:t>
+      </w:r>
+      <w:r>
+        <w:t xml:space="preserve"> funksjoner og systemer for å feste funksjoner til dette grafiske rammeverket, pris kalkulatorer og lister over alle tilgjengelige parkeringer. Til slutt så har vi </w:t>
+      </w:r>
+      <w:r>
+        <w:t xml:space="preserve">laget en løsning for å </w:t>
       </w:r>
       <w:proofErr w:type="spellStart"/>
       <w:r>
-        <w:t>Kivy</w:t>
+        <w:t>fake</w:t>
       </w:r>
       <w:proofErr w:type="spellEnd"/>
       <w:r>
-        <w:t xml:space="preserve"> for </w:t>
-      </w:r>
-      <w:proofErr w:type="spellStart"/>
-      <w:r>
-        <w:t>Pytho</w:t>
-      </w:r>
-      <w:proofErr w:type="spellEnd"/>
-      <w:r>
-        <w:t xml:space="preserve">. I dette grafiske rammeverket kan vi oppfylle alle kravene som relaterer til hva </w:t>
-      </w:r>
-      <w:proofErr w:type="spellStart"/>
-      <w:r>
-        <w:t>brukerene</w:t>
-      </w:r>
-      <w:proofErr w:type="spellEnd"/>
-      <w:r>
-        <w:t xml:space="preserve"> skal se og gjøre i produktet. Imens vår bruk av Python v3.7 lar oss kode bl.a. alt av </w:t>
-      </w:r>
-      <w:proofErr w:type="spellStart"/>
-      <w:r>
-        <w:t>backend</w:t>
-      </w:r>
-      <w:proofErr w:type="spellEnd"/>
-      <w:r>
-        <w:t xml:space="preserve"> funksjoner og systemer for å feste funksjoner til dette grafiske rammeverket, pris kalkulatorer og lister over alle tilgjengelige parkeringer. Til slutt så har vi </w:t>
+        <w:t xml:space="preserve"> en </w:t>
+      </w:r>
+      <w:r>
+        <w:t xml:space="preserve">integrert form for </w:t>
+      </w:r>
+      <w:r>
+        <w:t>betalingssystem</w:t>
+      </w:r>
+      <w:r>
+        <w:t>, for å vise funksjonaliteten i dette</w:t>
+      </w:r>
+      <w:r>
+        <w:t>.</w:t>
+      </w:r>
+      <w:r>
+        <w:t xml:space="preserve"> </w:t>
+      </w:r>
+      <w:r>
+        <w:t xml:space="preserve"> </w:t>
+      </w:r>
+      <w:r>
+        <w:t xml:space="preserve">Vi har ikke </w:t>
       </w:r>
       <w:proofErr w:type="gramStart"/>
       <w:r>
@@ -2810,15 +2871,7 @@
       </w:r>
       <w:proofErr w:type="gramEnd"/>
       <w:r>
-        <w:t xml:space="preserve"> et slags form for </w:t>
-      </w:r>
-      <w:proofErr w:type="spellStart"/>
-      <w:r>
-        <w:t>betalingsystem</w:t>
-      </w:r>
-      <w:proofErr w:type="spellEnd"/>
-      <w:r>
-        <w:t>, vi valgte å ikke implementere et tredjepartssystem i denne MVPen siden det ville kreve mye mer overhead enn det som virket hensiktsmessig for oppgaven. Dette systemet vil bli bedre forklart senere i dokumentasjonen.</w:t>
+        <w:t xml:space="preserve"> mot faktiske tredjepartssystemer.</w:t>
       </w:r>
     </w:p>
     <w:p>
@@ -2831,58 +2884,94 @@
       </w:r>
       <w:proofErr w:type="spellEnd"/>
       <w:r>
-        <w:t xml:space="preserve"> vår og begrensningene dette ville påskrive systemet vårt. Den første begrensningen vi bestemte oss for å gjøre var at vi utelat en administrator rolle i programmet vårt. Vi har </w:t>
-      </w:r>
+        <w:t xml:space="preserve"> vår og begrensningene dette ville </w:t>
+      </w:r>
+      <w:r>
+        <w:t>gi i</w:t>
+      </w:r>
+      <w:r>
+        <w:t xml:space="preserve"> systemet vårt. Den første begrensningen vi bestemte oss for å gjøre var at vi utelat en administrator rolle i programmet vårt. Vi har også bestemt oss for å utelate et innlogging/brukere-system. Blant kravene våre så ønsket vi at man skulle kunne reservere en plass fram i tid, men denne </w:t>
+      </w:r>
+      <w:r>
+        <w:t>funksjonen</w:t>
+      </w:r>
+      <w:r>
+        <w:t xml:space="preserve"> ble ikke med i </w:t>
+      </w:r>
+      <w:proofErr w:type="spellStart"/>
       <w:r>
         <w:lastRenderedPageBreak/>
-        <w:t xml:space="preserve">også bestemt oss for å utelate et innlogging/brukere-system. </w:t>
+        <w:t>MVP’en</w:t>
+      </w:r>
+      <w:proofErr w:type="spellEnd"/>
+      <w:r>
+        <w:t xml:space="preserve">. Det er heller ikke noe betalingssystem </w:t>
+      </w:r>
+      <w:proofErr w:type="gramStart"/>
+      <w:r>
+        <w:t>integrert</w:t>
+      </w:r>
+      <w:proofErr w:type="gramEnd"/>
+      <w:r>
+        <w:t xml:space="preserve"> i denne prototypen. Alt av lagring av verdier og informasjon i systemet vårt gjøres i et </w:t>
       </w:r>
       <w:proofErr w:type="spellStart"/>
       <w:r>
-        <w:t>Blandt</w:t>
+        <w:t>repository</w:t>
       </w:r>
       <w:proofErr w:type="spellEnd"/>
       <w:r>
-        <w:t xml:space="preserve"> kravene våre så ønsket vi at man skulle kunne reservere en plass fram i tid, men denne </w:t>
+        <w:t xml:space="preserve"> i denne versjonen av systemet</w:t>
+      </w:r>
+      <w:r>
+        <w:t>. I</w:t>
+      </w:r>
+      <w:r>
+        <w:t xml:space="preserve"> en ferdig versjon vil dette bli </w:t>
+      </w:r>
+      <w:proofErr w:type="gramStart"/>
+      <w:r>
+        <w:t>integrert</w:t>
+      </w:r>
+      <w:proofErr w:type="gramEnd"/>
+      <w:r>
+        <w:t xml:space="preserve"> fremfor å </w:t>
       </w:r>
       <w:proofErr w:type="spellStart"/>
       <w:r>
-        <w:t>funksjkonen</w:t>
+        <w:t>fake</w:t>
       </w:r>
       <w:proofErr w:type="spellEnd"/>
       <w:r>
-        <w:t xml:space="preserve"> ble ikke med i </w:t>
-      </w:r>
-      <w:proofErr w:type="spellStart"/>
-      <w:r>
-        <w:t>MVP’en</w:t>
-      </w:r>
-      <w:proofErr w:type="spellEnd"/>
-      <w:r>
-        <w:t xml:space="preserve">. Det er heller ikke noe betalingssystem </w:t>
-      </w:r>
-      <w:proofErr w:type="gramStart"/>
-      <w:r>
-        <w:t>integrert</w:t>
-      </w:r>
-      <w:proofErr w:type="gramEnd"/>
-      <w:r>
-        <w:t xml:space="preserve"> i denne prototypen. Alt av lagring av verdier og informasjon i systemet vårt gjøres i ett </w:t>
-      </w:r>
-      <w:proofErr w:type="spellStart"/>
-      <w:r>
-        <w:t>repository</w:t>
-      </w:r>
-      <w:proofErr w:type="spellEnd"/>
-      <w:r>
-        <w:t xml:space="preserve"> i denne versjonen av systemet, i en ferdig versjon vil dette bli håndtert på en mer elegant metode. Dette er noen få eksempler av flere begrensninger og antagelser vi måtte gjøre da vi bygget denne prototypen, du vil få en bedre beskrivelse av disse senere i dokumentasjonen.</w:t>
+        <w:t xml:space="preserve"> funksjonaliteten</w:t>
+      </w:r>
+      <w:r>
+        <w:t>. Dette er noen eksempler av begrensninge</w:t>
+      </w:r>
+      <w:r>
+        <w:t>ne</w:t>
+      </w:r>
+      <w:r>
+        <w:t xml:space="preserve"> og antagelser vi måtte gjøre da vi bygget denne prototypen</w:t>
+      </w:r>
+      <w:r>
+        <w:t>. Det</w:t>
+      </w:r>
+      <w:r>
+        <w:t xml:space="preserve"> </w:t>
+      </w:r>
+      <w:r>
+        <w:t xml:space="preserve">er </w:t>
+      </w:r>
+      <w:r>
+        <w:t>en bedre beskrivelse av disse senere i dokumentasjonen.</w:t>
       </w:r>
     </w:p>
     <w:p>
       <w:pPr>
         <w:pStyle w:val="Overskrift2"/>
       </w:pPr>
-      <w:bookmarkStart w:id="1" w:name="_Toc57278955"/>
+      <w:bookmarkStart w:id="1" w:name="_Toc57282109"/>
       <w:r>
         <w:t>Problemstilling:</w:t>
       </w:r>
@@ -2890,38 +2979,107 @@
     </w:p>
     <w:p>
       <w:r>
-        <w:t>Oppdraget gitt av oppdragsgiver forteller, hvordan flere bedrifter kaster seg ut i konseptet om delingsøkonomi. I dette tilfelle er en oppstartsbedrift opptatt av å lage slik løsning med hensyn på parkering. Oppstartsbedriften vil lage en løsning hvor både bedrifter og privatpersoner kan legge ut egne parkeringsplasser for leing, når de ikke selv er i bruk. Sluttbrukeren skal da være i stand til å se, reservere, leie og betale for leing av en parkeringsplass.</w:t>
+        <w:t>Oppdraget gitt av oppdragsgiver forteller, hvordan flere bedrifter kaster seg ut i konseptet om delingsøkonomi. I dette tilfelle er en oppstartsbedrift opptatt av å lage slik løsning med hensyn på parkering. Oppstartsbedriften vil lage en løsning hvor både bedrifter og privatpersoner kan legge ut egne parkeringsplasser for le</w:t>
+      </w:r>
+      <w:r>
+        <w:t>ie</w:t>
+      </w:r>
+      <w:r>
+        <w:t>, når de ikke selv er i bruk. Sluttbrukeren skal da være i stand til å se, reservere, leie og betale for lei</w:t>
+      </w:r>
+      <w:r>
+        <w:t>e</w:t>
+      </w:r>
+      <w:r>
+        <w:t xml:space="preserve"> av en parkeringsplass.</w:t>
       </w:r>
     </w:p>
     <w:p>
       <w:r>
-        <w:t>Det vil altså si en del av problemet er å vise noe grafisk for brukeren siden bruker må kunne se parkeringsplasser. Vi går utfra her også at det betyr brukeren også må kunne se detaljer om en parkeringsplass. Når bruker må kunne se noen detaljer om parkeringsplassen, skal det også være mulig å legge til detaljer om parkeringsplassen. Problemet forklarer også både privatpersoner og bedrifter skal kunne legge ut parkeringsplasser. For privat personer kan det tenkes seg at de legger ut en parkeringsplass ut, mens en bedrift en kanskje kan legge ut 200 parkeringsplasser. Et problem blir da å håndtere, leing av mange parkeringsplasser for store for bedrifter som eier større parkeringsplasser, og få parkeringsplasser for privatpersoner. Når en sluttbruker, må kunne reserverer en parkeringsplass, involverer det også at bruker må kunne velge hvilken parkeringsplass, som brukeren vil leie et sted i fremtiden. Bruker må da også være i stand å velge hvilke parkeringsplasser, som skal reserveres og til hvilken tid. Sist, men ikke minst må bruker også kunne betale for leing av parkeringsplass, det involvere systemet klarer å utregne hvor mye hver person skylder, utfra hvor lang tid en parkeringsplass er blitt leid. I tillegg må et tredjeparts betalingssystem også innføres, for overføring betalingene mellom kontoer.</w:t>
+        <w:t>Det vil altså si en del av problemet er å vise noe grafisk for brukeren</w:t>
+      </w:r>
+      <w:r>
+        <w:t>,</w:t>
+      </w:r>
+      <w:r>
+        <w:t xml:space="preserve"> siden bruker må kunne se parkeringsplasser. Vi </w:t>
+      </w:r>
+      <w:r>
+        <w:t>antar her at det</w:t>
+      </w:r>
+      <w:r>
+        <w:t xml:space="preserve"> betyr brukeren også må kunne se detaljer om en parkeringsplass. Når </w:t>
+      </w:r>
+      <w:r>
+        <w:t xml:space="preserve">en </w:t>
+      </w:r>
+      <w:r>
+        <w:t>bruker må kunne se detaljer om parkeringsplassen, skal det også være mulig å legge til detaljer om parkeringsplassen. Problemet forklarer også både privatpersoner og bedrifter skal kunne legge ut parkeringsplasser. For privat personer kan det tenkes seg at de legger ut en parkeringsplass ut, mens en bedrift kanskje kan</w:t>
+      </w:r>
+      <w:r>
+        <w:t xml:space="preserve"> tenkes ønsker</w:t>
+      </w:r>
+      <w:r>
+        <w:t xml:space="preserve"> legge ut </w:t>
+      </w:r>
+      <w:r>
+        <w:t>flere</w:t>
+      </w:r>
+      <w:r>
+        <w:t xml:space="preserve"> parkeringsplasser. Et problem blir da å håndtere, leing av mange parkeringsplasser for bedrifter som eier større parkeringsplasser, og få parkeringsplasser for privatpersoner. Når en sluttbruker må kunne reserverer en parkeringsplass, involverer det også at bruker må kunne velge hvilken parkeringsplass som brukeren vil leie et sted i fremtiden. Bruker må da også være i stand å velge hvilke parkeringsplasser, som skal reserveres og til hvilken tid. Sist må bruker også kunne betale for leing av parkeringsplass, det involvere systemet klarer å utregne hvor mye hver person skylder, utfra hvor lang tid en parkeringsplass er blitt leid. I tillegg må et betalingssystem også innføres, for overføring betalingene mellom kontoer.</w:t>
       </w:r>
     </w:p>
     <w:p>
       <w:pPr>
         <w:pStyle w:val="Overskrift2"/>
       </w:pPr>
-      <w:bookmarkStart w:id="2" w:name="_Toc57278956"/>
-      <w:r>
-        <w:lastRenderedPageBreak/>
+      <w:bookmarkStart w:id="2" w:name="_Toc57282110"/>
+      <w:r>
         <w:t>Domenet:</w:t>
       </w:r>
       <w:bookmarkEnd w:id="2"/>
     </w:p>
     <w:p>
       <w:r>
-        <w:t>Domenet for prosjektet slik som vi har oversatt det handler om utleiing parkeringsplasser for biler. Dette gjelder både små parkeringsplasser, med helt ned til 1 plass eid av privatpersoner og helt opp til store parkeringsplasser med flere hundrede parkeringsplasser eid av bedrifter. Dermed blir brukere også privatpersoner, som både har lyst til leie en parkeringsplass eller leie ut parkeringsplassen sin brukere av systemet. Samt også større bedrifter som vil leie ut parkeringsplassene sine eller leie flere parkeringsplasser, for ansatte som kanskje skal på konferanse. ParkX blir også en mulighet for privatpersoner med ekstra parkeringsplass å tjene litt ekstra penger på siden.</w:t>
+        <w:t>Domenet for prosjektet handler om utlei</w:t>
+      </w:r>
+      <w:r>
+        <w:t>e av</w:t>
+      </w:r>
+      <w:r>
+        <w:t xml:space="preserve"> parkeringsplasser for biler. Dette gjelder både små parkeringsplasser, med helt ned til 1 plass eid av privatpersoner og helt opp til store </w:t>
+      </w:r>
+      <w:r>
+        <w:lastRenderedPageBreak/>
+        <w:t xml:space="preserve">parkeringsplasser med flere hundrede parkeringsplasser eid av bedrifter. Dermed blir brukere også privatpersoner, som både har lyst til leie en parkeringsplass eller leie ut parkeringsplassen sin brukere av systemet. Samt også større bedrifter som vil leie ut parkeringsplassene sine eller leie flere parkeringsplasser, for ansatte som </w:t>
+      </w:r>
+      <w:r>
+        <w:t>eksempel</w:t>
+      </w:r>
+      <w:r>
+        <w:t xml:space="preserve"> skal på konferanse. ParkX blir også en mulighet for privatpersoner med ekstra parkeringsplass å tjene ekstra penger på siden.</w:t>
       </w:r>
     </w:p>
     <w:p>
       <w:r>
-        <w:t>ParkX har flere forskjellige brukssituasjoner bestemt av om man er en bedrift eller privat person. Som privatperson skal du kanskje på jobb, men finner at det ikke er noen ledige parkeringsplasser der du vanligvis parkerer. ParkX kan dermed bli en nødløsning for de som trenger en rask parkeringsplass. Men ParkX er også nyttig for de som planlegger frem i tid og kanskje trenger en parkeringsplass i helga når det er spesielt mange folk i byen eller skal på større arrangementer. For større bedrifter kan vår løsning bli en ekstra innkomst tjeneste, ved å leie ut parkeringsplasser i de tider hvor det ikke er i bruk så mange parkeringsplasser. ParkX blir også et kraftfullt verktøy, når flere medarbeidere må møte opp på et spesielt sted, og på en sikker måte kan sikre seg parkeringsplasser.</w:t>
+        <w:t xml:space="preserve">ParkX har flere forskjellige brukssituasjoner bestemt av om man er en bedrift eller privat person. Som privatperson skal du kanskje på jobb, men finner at det ikke er noen ledige parkeringsplasser der du vanligvis parkerer. ParkX kan dermed bli en nødløsning for de som trenger en rask parkeringsplass. Men ParkX er også nyttig for de som planlegger frem i tid og kanskje trenger en parkeringsplass i helga når det er spesielt mange folk i byen eller skal på større arrangementer. For større bedrifter kan vår løsning bli en ekstra </w:t>
+      </w:r>
+      <w:r>
+        <w:t>inntekt</w:t>
+      </w:r>
+      <w:r>
+        <w:t>, ved å leie ut parkeringsplasser i de tider hvor det ikke er i bruk så mange parkeringsplasser. ParkX blir også et kraftfullt verktøy, når flere medarbeidere må møte opp på et spesielt sted, og på en sikker måte kan sikre seg parkeringsplasser.</w:t>
       </w:r>
     </w:p>
     <w:p>
       <w:r>
-        <w:t>ParkX henvender seg til alle typer miljøer og steder en bil lovlig kan parkere. Så lenge det finns en adresse får det gitte sted skal det være mulig å lage en parkeringsplass dertil. Dvs. for spesielle arrangementer, hvor eksempelvis en gressplen midlertidig blir gjort om til en parkeringsplass, kan denne også ligges til ParkX så lenge adresse finns. ParkX kommer mest sannsynlig til å henvende seg mer til store byer hvor plassen er liten, og det er større etterspørsel etter parkeringsplasser.</w:t>
+        <w:t>ParkX henvender seg til alle typer miljøer og steder en bil lovlig kan parkere. Så lenge det finns en adresse får det gitte sted skal det være mulig å lage en parkeringsplass der. Dvs. for spesielle arrangementer, hvor eksempelvis en gressplen midlertidig blir gjort om til en parkeringsplass, kan denne også ligges til ParkX så lenge</w:t>
+      </w:r>
+      <w:r>
+        <w:t xml:space="preserve"> en</w:t>
+      </w:r>
+      <w:r>
+        <w:t xml:space="preserve"> adresse finns. ParkX kommer mest sannsynlig til å henvende seg mer til store byer hvor plassen er liten, og det er større etterspørsel etter parkeringsplasser.</w:t>
       </w:r>
     </w:p>
     <w:p/>
@@ -2929,7 +3087,7 @@
       <w:pPr>
         <w:pStyle w:val="Overskrift1"/>
       </w:pPr>
-      <w:bookmarkStart w:id="3" w:name="_Toc57278957"/>
+      <w:bookmarkStart w:id="3" w:name="_Toc57282111"/>
       <w:r>
         <w:t>Brukere</w:t>
       </w:r>
@@ -2940,22 +3098,30 @@
     </w:p>
     <w:p>
       <w:r>
-        <w:t xml:space="preserve">Her følger noen userstories skrevet i starten av planleggingsfasen. </w:t>
-      </w:r>
-      <w:r>
-        <w:t xml:space="preserve">Disse brukerhistoriene har tatt utgangspunkt i det ferdige systemet. Brukerhistoriene er brukt for å finne krav til systemet og få en overenstemmelse om hvordan systemet skal fungere og se ut. Siden </w:t>
+        <w:t xml:space="preserve">Her følger noen </w:t>
+      </w:r>
+      <w:proofErr w:type="spellStart"/>
+      <w:r>
+        <w:t>bruekrhistorier</w:t>
+      </w:r>
+      <w:proofErr w:type="spellEnd"/>
+      <w:r>
+        <w:t xml:space="preserve"> skrevet i starten av planleggingsfasen. </w:t>
+      </w:r>
+      <w:r>
+        <w:t xml:space="preserve">Disse brukerhistoriene har tatt utgangspunkt i det ferdige systemet. Brukerhistoriene er brukt for å finne krav til systemet og få en overenstemmelse om hvordan systemet skal fungere og se ut. Siden prototypen i systemet kun er en MVP er det flere av funksjonene beskrevet her som ikke er med, men vi har </w:t>
+      </w:r>
+      <w:proofErr w:type="gramStart"/>
+      <w:r>
+        <w:t>fokusert</w:t>
+      </w:r>
+      <w:proofErr w:type="gramEnd"/>
+      <w:r>
+        <w:t xml:space="preserve"> på å bygge opp kjernesystemet, og få frem de viktigste </w:t>
       </w:r>
       <w:r>
         <w:lastRenderedPageBreak/>
-        <w:t xml:space="preserve">prototypen i systemet kun er en MVP er det flere av funksjonene beskrevet her som ikke er med, men vi har </w:t>
-      </w:r>
-      <w:proofErr w:type="gramStart"/>
-      <w:r>
-        <w:t>fokusert</w:t>
-      </w:r>
-      <w:proofErr w:type="gramEnd"/>
-      <w:r>
-        <w:t xml:space="preserve"> på å bygge opp kjernesystemet, og få frem de viktigste funksjonene i systemet. Vurderingen i forhold til hva som er tatt med og ikke finnes i estimat delen under «Krav».</w:t>
+        <w:t>funksjonene i systemet. Vurderingen i forhold til hva som er tatt med og ikke finnes i estimat delen under «Krav».</w:t>
       </w:r>
     </w:p>
     <w:p>
@@ -2965,7 +3131,7 @@
       <w:r>
         <w:tab/>
       </w:r>
-      <w:bookmarkStart w:id="4" w:name="_Toc57278958"/>
+      <w:bookmarkStart w:id="4" w:name="_Toc57282112"/>
       <w:r>
         <w:t>Brukerhistorie 1</w:t>
       </w:r>
@@ -2979,7 +3145,13 @@
         <w:ind w:left="708"/>
       </w:pPr>
       <w:r>
-        <w:t>Katrine er en bruker i ParkX systemet. Hun vil gjerne bruke appen til å leie ut sin parkeringsplass, når hun ikke selv skal bruke den.</w:t>
+        <w:t xml:space="preserve">Katrine er en bruker i ParkX systemet. Hun vil gjerne bruke appen til å leie ut sin parkeringsplass, når hun selv </w:t>
+      </w:r>
+      <w:r>
+        <w:t xml:space="preserve">ikke </w:t>
+      </w:r>
+      <w:r>
+        <w:t>skal bruke den.</w:t>
       </w:r>
     </w:p>
     <w:p>
@@ -2987,7 +3159,13 @@
         <w:ind w:left="708"/>
       </w:pPr>
       <w:r>
-        <w:t>Katrine åpner appen. Først blir hun møt av en sexy meny, som gir hende valgene, min profil, dine parkeringsplasser, leide parkeringsplasser og lei en parkeringsplass. Når Katrine trykker på dine parkeringsplasser, blir hun sendt til en ny side.</w:t>
+        <w:t>Katrine åpner appen. Først blir hun møt av en meny, som gir hen</w:t>
+      </w:r>
+      <w:r>
+        <w:t>ne</w:t>
+      </w:r>
+      <w:r>
+        <w:t xml:space="preserve"> valgene, min profil, dine parkeringsplasser, leide parkeringsplasser og lei en parkeringsplass. Når Katrine trykker på dine parkeringsplasser, blir hun sendt til en ny side.</w:t>
       </w:r>
     </w:p>
     <w:p>
@@ -3027,7 +3205,7 @@
         <w:pStyle w:val="Overskrift2"/>
         <w:ind w:left="708"/>
       </w:pPr>
-      <w:bookmarkStart w:id="5" w:name="_Toc57278959"/>
+      <w:bookmarkStart w:id="5" w:name="_Toc57282113"/>
       <w:r>
         <w:t>Brukerhistorie 2:</w:t>
       </w:r>
@@ -3054,8 +3232,13 @@
         <w:ind w:left="708"/>
       </w:pPr>
       <w:r>
-        <w:lastRenderedPageBreak/>
-        <w:t>Hvis den er i leie, vil en melding poppe opp om at parkeringsplassen er i leie, og leieren må kontaktes, med en knapp se leier profil.</w:t>
+        <w:t>Hvis den er i leie, vil en melding poppe opp om at parkeringsplassen er i leie, og leieren må kontaktes, med en knapp se leier</w:t>
+      </w:r>
+      <w:r>
+        <w:t>s</w:t>
+      </w:r>
+      <w:r>
+        <w:t xml:space="preserve"> profil.</w:t>
       </w:r>
     </w:p>
     <w:p>
@@ -3063,6 +3246,7 @@
         <w:ind w:left="708"/>
       </w:pPr>
       <w:r>
+        <w:lastRenderedPageBreak/>
         <w:t>Parkeringsplassen blir deaktivert, men vil fortsatt telle penger fra leier inntil, leier avbryter leing av parkeringsplassen. Leier vil også motta beskjed om at parkeringsplassen er blitt deaktivert.</w:t>
       </w:r>
     </w:p>
@@ -3071,7 +3255,7 @@
         <w:pStyle w:val="Overskrift2"/>
         <w:ind w:left="708"/>
       </w:pPr>
-      <w:bookmarkStart w:id="6" w:name="_Toc57278960"/>
+      <w:bookmarkStart w:id="6" w:name="_Toc57282114"/>
       <w:r>
         <w:t>Brukerhistorie 3:</w:t>
       </w:r>
@@ -3082,7 +3266,13 @@
         <w:ind w:left="708"/>
       </w:pPr>
       <w:r>
-        <w:t xml:space="preserve">Går inn på vindu siden til legg in parkering. Skjemaet ber han skrive inn navn, adresse, bilde, pris, antall parkeringsplasser, detaljer. I tillegg til om parkeringsplassen har ladder, via en </w:t>
+        <w:t>Går inn på vindu siden til legg i</w:t>
+      </w:r>
+      <w:r>
+        <w:t>n</w:t>
+      </w:r>
+      <w:r>
+        <w:t xml:space="preserve">n parkering. Skjemaet ber han skrive inn navn, adresse, bilde, pris, antall parkeringsplasser, detaljer. I tillegg til om parkeringsplassen har lader, via en </w:t>
       </w:r>
       <w:proofErr w:type="spellStart"/>
       <w:r>
@@ -3122,7 +3312,7 @@
         <w:pStyle w:val="Overskrift2"/>
         <w:ind w:left="708"/>
       </w:pPr>
-      <w:bookmarkStart w:id="7" w:name="_Toc57278961"/>
+      <w:bookmarkStart w:id="7" w:name="_Toc57282115"/>
       <w:r>
         <w:t>Brukerhistorie 4:</w:t>
       </w:r>
@@ -3133,7 +3323,7 @@
         <w:ind w:left="708"/>
       </w:pPr>
       <w:r>
-        <w:t xml:space="preserve">Olav er på vei til Oslo, og har planer om å bruke ParkX til å leie en parkeringsplass. Olav åpner appen og blir møtt av en sexy meny. Her trykker han på lei en parkeringsplass. Han blir da møtt av en </w:t>
+        <w:t xml:space="preserve">Olav er på vei til Oslo, og har planer om å bruke ParkX til å leie en parkeringsplass. Olav åpner appen og blir møtt av en meny. Her trykker han på lei en parkeringsplass. Han blir da møtt av en </w:t>
       </w:r>
       <w:proofErr w:type="gramStart"/>
       <w:r>
@@ -3151,11 +3341,9 @@
       <w:r>
         <w:t xml:space="preserve">Hver boks i denne liste inneholder adresse, antall, pris per time, leie </w:t>
       </w:r>
-      <w:proofErr w:type="spellStart"/>
-      <w:r>
-        <w:t>interval</w:t>
-      </w:r>
-      <w:proofErr w:type="spellEnd"/>
+      <w:r>
+        <w:t>intervall</w:t>
+      </w:r>
       <w:r>
         <w:t xml:space="preserve"> og bilde. Olav trykker på en av disse boksene for å åpne parkeringsplassen.</w:t>
       </w:r>
@@ -3165,7 +3353,19 @@
         <w:ind w:left="708"/>
       </w:pPr>
       <w:r>
-        <w:t>En ny scene blir åpnet som viser parkeringsplassen i detalj. Nederst er det en knapp, som sier lei. Når Olav trykker på denne knappen blir en vindu åpnet som ber om et tidsintervall han vil leie parkeringsplassen i. Dette tidsintervallet blir sjekket opp mot detalj om parkeringsplassen.</w:t>
+        <w:t>En ny scene blir åpnet som viser parkeringsplassen i detalj. Nederst er det en knapp, som sier lei. Når Olav trykker på denne knappen blir e</w:t>
+      </w:r>
+      <w:r>
+        <w:t>t</w:t>
+      </w:r>
+      <w:r>
+        <w:t xml:space="preserve"> vindu åpnet som ber om et tidsintervall han vil leie parkeringsplassen i. Dette tidsintervallet blir sjekket opp mot detalj</w:t>
+      </w:r>
+      <w:r>
+        <w:t>er</w:t>
+      </w:r>
+      <w:r>
+        <w:t xml:space="preserve"> om parkeringsplassen.</w:t>
       </w:r>
     </w:p>
     <w:p>
@@ -3175,13 +3375,14 @@
       <w:r>
         <w:t xml:space="preserve">Parkeringsplass detalj siden inneholder også en knapp som </w:t>
       </w:r>
-      <w:proofErr w:type="spellStart"/>
-      <w:r>
-        <w:t>directer</w:t>
-      </w:r>
-      <w:proofErr w:type="spellEnd"/>
-      <w:r>
-        <w:t xml:space="preserve"> Olav til utleierens profilside.</w:t>
+      <w:r>
+        <w:t>guider</w:t>
+      </w:r>
+      <w:r>
+        <w:t xml:space="preserve"> Olav til utleierens profilside</w:t>
+      </w:r>
+      <w:r>
+        <w:t xml:space="preserve"> slik at han kan se dens omtale.</w:t>
       </w:r>
     </w:p>
     <w:p>
@@ -3189,9 +3390,8 @@
         <w:pStyle w:val="Overskrift2"/>
         <w:ind w:left="708"/>
       </w:pPr>
-      <w:bookmarkStart w:id="8" w:name="_Toc57278962"/>
-      <w:r>
-        <w:lastRenderedPageBreak/>
+      <w:bookmarkStart w:id="8" w:name="_Toc57282116"/>
+      <w:r>
         <w:t>Brukerhistorie 5:</w:t>
       </w:r>
       <w:bookmarkEnd w:id="8"/>
@@ -3209,6 +3409,7 @@
         <w:ind w:left="708"/>
       </w:pPr>
       <w:r>
+        <w:lastRenderedPageBreak/>
         <w:t>Deaktivere blir boksen fjernet fra denne liste.</w:t>
       </w:r>
     </w:p>
@@ -3217,7 +3418,7 @@
         <w:pStyle w:val="Overskrift2"/>
         <w:ind w:left="708"/>
       </w:pPr>
-      <w:bookmarkStart w:id="9" w:name="_Toc57278963"/>
+      <w:bookmarkStart w:id="9" w:name="_Toc57282117"/>
       <w:r>
         <w:t>Brukerhistorie 6:</w:t>
       </w:r>
@@ -3257,7 +3458,13 @@
       </w:r>
       <w:proofErr w:type="gramEnd"/>
       <w:r>
-        <w:t>eller lignende software). Når jeg kommer fram så vil jeg få en prompt om å sette tid for parkeringen, men denne kan jeg enten utvide eller minske i etterkant. Jeg kan nå gå ifra bilen min uten å tenke for mye på tiden siden jeg vil få en push-notifikasjon når parkeringen snart er over.</w:t>
+        <w:t>eller lignende). Når jeg kommer fram så vil jeg få e</w:t>
+      </w:r>
+      <w:r>
+        <w:t xml:space="preserve">t varsel </w:t>
+      </w:r>
+      <w:r>
+        <w:t>om å sette tid for parkeringen, men denne kan jeg enten utvide eller minske i etterkant. Jeg kan nå gå ifra bilen min uten å tenke for mye på tiden siden jeg vil få en push-notifikasjon når parkeringen snart er over.</w:t>
       </w:r>
     </w:p>
     <w:p>
@@ -3265,7 +3472,7 @@
         <w:pStyle w:val="Overskrift2"/>
         <w:ind w:left="708"/>
       </w:pPr>
-      <w:bookmarkStart w:id="10" w:name="_Toc57278964"/>
+      <w:bookmarkStart w:id="10" w:name="_Toc57282118"/>
       <w:r>
         <w:t>Brukerhistorie 7:</w:t>
       </w:r>
@@ -3284,11 +3491,7 @@
         <w:ind w:left="708"/>
       </w:pPr>
       <w:r>
-        <w:t xml:space="preserve">Når jeg er ferdig å parkere går jeg inn i applikasjonen og trykker øverst på den som viser aktiv parkering over alle ledige. Trykker jeg på denne får jeg spørsmål om jeg vil </w:t>
-      </w:r>
-      <w:r>
-        <w:lastRenderedPageBreak/>
-        <w:t>stoppe parkeringen. Klikker jeg ja får jeg opp beskjeden «takk for at du brukte ParkX til å parkere», og parkeringen er avsluttet og pengene trukket. Oppe til venstre har jeg en meny der jeg kan se tidlige parkeringer, starte med utleie og endre kontoinformasjon.</w:t>
+        <w:t>Når jeg er ferdig å parkere går jeg inn i applikasjonen og trykker øverst på den som viser aktiv parkering over alle ledige. Trykker jeg på denne får jeg spørsmål om jeg vil stoppe parkeringen. Klikker jeg ja får jeg opp beskjeden «takk for at du brukte ParkX til å parkere», og parkeringen er avsluttet og pengene trukket. Oppe til venstre har jeg en meny der jeg kan se tidlige parkeringer, starte med utleie og endre kontoinformasjon.</w:t>
       </w:r>
     </w:p>
     <w:p>
@@ -3296,8 +3499,9 @@
         <w:pStyle w:val="Overskrift2"/>
         <w:ind w:left="708"/>
       </w:pPr>
-      <w:bookmarkStart w:id="11" w:name="_Toc57278965"/>
-      <w:r>
+      <w:bookmarkStart w:id="11" w:name="_Toc57282119"/>
+      <w:r>
+        <w:lastRenderedPageBreak/>
         <w:t>Brukerhistorie 8:</w:t>
       </w:r>
       <w:bookmarkEnd w:id="11"/>
@@ -3315,7 +3519,7 @@
         <w:pStyle w:val="Overskrift2"/>
         <w:ind w:left="708"/>
       </w:pPr>
-      <w:bookmarkStart w:id="12" w:name="_Toc57278966"/>
+      <w:bookmarkStart w:id="12" w:name="_Toc57282120"/>
       <w:r>
         <w:t>Brukerhistorie 9:</w:t>
       </w:r>
@@ -3326,11 +3530,7 @@
         <w:ind w:left="708"/>
       </w:pPr>
       <w:r>
-        <w:t xml:space="preserve">Anne skal på en konsert i Trondheim. Hun har bestemt seg for å ta bilen, men trenger et sted hvor bilen kan stå parkert gjennom konserten. Anne har en applikasjon som heter ParkX, åpner den og logger seg inn med brukernavn og passord. Hun søker seg fram til området hvor konserten skal foregå, og ser en hel haug med tilbud om ledige parkeringsplasser. Hun går et steg videre og sorterer både på pris, og dato hun ønsker å leie plassen i. Anne blir fornøyd med en billig plass som kan leies i noen timer og velger den, hun blir bedt om å velge mellom betal nå, eller å legge til parkeringsplassen i en handlekurv og betale senere Anne velger å betale med en gang og gjør seg klar til  å betale.  Hun tar frem kortet og betaler. Etter at Anne har betalt </w:t>
-      </w:r>
-      <w:r>
-        <w:lastRenderedPageBreak/>
-        <w:t>får hun en e-mail med bekreftelse av ordre. Hun blir nå sendt tilbake til hovedsiden, hvor reservasjonen vises, og om betalingen har blitt gjennomført.</w:t>
+        <w:t>Anne skal på en konsert i Trondheim. Hun har bestemt seg for å ta bilen, men trenger et sted hvor bilen kan stå parkert gjennom konserten. Anne har en applikasjon som heter ParkX, åpner den og logger seg inn med brukernavn og passord. Hun søker seg fram til området hvor konserten skal foregå, og ser en hel haug med tilbud om ledige parkeringsplasser. Hun går et steg videre og sorterer både på pris, og dato hun ønsker å leie plassen i. Anne blir fornøyd med en billig plass som kan leies i noen timer og velger den, hun blir bedt om å velge mellom betal nå, eller å legge til parkeringsplassen i en handlekurv og betale senere Anne velger å betale med en gang og gjør seg klar til  å betale.  Hun tar frem kortet og betaler. Etter at Anne har betalt får hun en e-mail med bekreftelse av ordre. Hun blir nå sendt tilbake til hovedsiden, hvor reservasjonen vises, og om betalingen har blitt gjennomført.</w:t>
       </w:r>
     </w:p>
     <w:p/>
@@ -3338,8 +3538,9 @@
       <w:pPr>
         <w:pStyle w:val="Overskrift1"/>
       </w:pPr>
-      <w:bookmarkStart w:id="13" w:name="_Toc57278967"/>
-      <w:r>
+      <w:bookmarkStart w:id="13" w:name="_Toc57282121"/>
+      <w:r>
+        <w:lastRenderedPageBreak/>
         <w:t>Avhengigheter i systemet</w:t>
       </w:r>
       <w:bookmarkEnd w:id="13"/>
@@ -3348,7 +3549,7 @@
       <w:pPr>
         <w:pStyle w:val="Overskrift2"/>
       </w:pPr>
-      <w:bookmarkStart w:id="14" w:name="_Toc57278968"/>
+      <w:bookmarkStart w:id="14" w:name="_Toc57282122"/>
       <w:r>
         <w:t>Eksterne avhengigheter:</w:t>
       </w:r>
@@ -3356,7 +3557,7 @@
     </w:p>
     <w:p>
       <w:r>
-        <w:t>I vår applikasjon, har vi også valgt å lage en «</w:t>
+        <w:t>I vår applikasjon, har vi valgt å lage en «</w:t>
       </w:r>
       <w:proofErr w:type="spellStart"/>
       <w:r>
@@ -3372,7 +3573,13 @@
       </w:r>
       <w:proofErr w:type="spellEnd"/>
       <w:r>
-        <w:t>. I realiteten hadde denne klassen egentlig hatt en eller annen form for kommunikasjon med en database gjennom en server, hvor fra den kan hente, sende og endre data til og fra. Dette eksterne systemet vil da ha ansvar for å oppbevare de forskjellige dataene om brukere, parkeringsplasser, reservasjoner og hvor mye hver bruker må betale. Serveren vil også ha del ansvar i å sørge for at brukere ikke kan be om data som de ikke bør se.</w:t>
+        <w:t xml:space="preserve">. I realiteten hadde denne klassen egentlig hatt en eller annen form for kommunikasjon med en database gjennom en server, hvor fra den kan hente, sende og endre data til og fra. Dette eksterne systemet vil da ha ansvar for å oppbevare de forskjellige dataene om brukere, parkeringsplasser, reservasjoner og hvor mye hver bruker må betale. </w:t>
+      </w:r>
+      <w:r>
+        <w:t>Klassen</w:t>
+      </w:r>
+      <w:r>
+        <w:t xml:space="preserve"> vil også ha del ansvar i å sørge for at brukere ikke kan be om data som de ikke bør se.</w:t>
       </w:r>
     </w:p>
     <w:p>
@@ -3384,7 +3591,7 @@
       <w:pPr>
         <w:pStyle w:val="Overskrift2"/>
       </w:pPr>
-      <w:bookmarkStart w:id="15" w:name="_Toc57278969"/>
+      <w:bookmarkStart w:id="15" w:name="_Toc57282123"/>
       <w:r>
         <w:t>Interne avhengigheter:</w:t>
       </w:r>
@@ -3457,58 +3664,63 @@
       </w:r>
       <w:proofErr w:type="spellEnd"/>
       <w:r>
-        <w:t xml:space="preserve"> skal fungerer korrekt. I tillegg brukes det også 2(3 inklusive </w:t>
+        <w:t xml:space="preserve"> skal fungerer korrekt. I tillegg brukes det også </w:t>
+      </w:r>
+      <w:r>
+        <w:t>et</w:t>
+      </w:r>
+      <w:r>
+        <w:t xml:space="preserve"> </w:t>
+      </w:r>
+      <w:r>
+        <w:t>rammeverk</w:t>
+      </w:r>
+      <w:r>
+        <w:t xml:space="preserve"> for testing kalt </w:t>
       </w:r>
       <w:proofErr w:type="spellStart"/>
       <w:r>
-        <w:t>pytest-mock</w:t>
+        <w:t>pytest</w:t>
       </w:r>
       <w:proofErr w:type="spellEnd"/>
       <w:r>
-        <w:t xml:space="preserve"> om den fortsatt skal brukes) 1 </w:t>
+        <w:t xml:space="preserve">. Tester er avhengig av dette </w:t>
+      </w:r>
+      <w:r>
+        <w:t>rammeverk</w:t>
+      </w:r>
+      <w:r>
+        <w:t xml:space="preserve"> at testene skal kunne kjøre korrekt. Noen tester har vi også vært nødt til å test om funksjoner blir aktivert i det hele tatt, til dette har vi brukt biblioteket </w:t>
       </w:r>
       <w:proofErr w:type="spellStart"/>
       <w:r>
-        <w:t>framework</w:t>
+        <w:t>mock</w:t>
       </w:r>
       <w:proofErr w:type="spellEnd"/>
       <w:r>
-        <w:t xml:space="preserve"> for testing kalt </w:t>
+        <w:t xml:space="preserve">. Noen tester blir da også avhengig av dette bibliotek, for å kunne kjøre. </w:t>
+      </w:r>
+      <w:r>
+        <w:t xml:space="preserve"> For å kunne teste aspektet rundt tid bruker vi også rammeverket </w:t>
       </w:r>
       <w:proofErr w:type="spellStart"/>
       <w:r>
-        <w:t>pytest</w:t>
+        <w:t>Freezegun</w:t>
       </w:r>
       <w:proofErr w:type="spellEnd"/>
       <w:r>
-        <w:t xml:space="preserve">. Tester er avhengig av dette </w:t>
-      </w:r>
-      <w:r>
-        <w:t>rammeverk</w:t>
-      </w:r>
-      <w:r>
-        <w:t xml:space="preserve"> at testene skal kunne kjøre korrekt. Noen tester har vi også vært nødt til å test om funksjoner blir aktivert i det hele tatt, til dette har vi brukt biblioteket </w:t>
-      </w:r>
-      <w:proofErr w:type="spellStart"/>
-      <w:r>
-        <w:t>mock</w:t>
-      </w:r>
-      <w:proofErr w:type="spellEnd"/>
-      <w:r>
-        <w:t xml:space="preserve">. Noen tester blir da også avhengig av dette bibliotek, for å kunne kjøre. (Bør også si noe om Python versjoner her!!!). #mer om </w:t>
-      </w:r>
-      <w:proofErr w:type="spellStart"/>
-      <w:r>
-        <w:t>freezegun</w:t>
-      </w:r>
-      <w:proofErr w:type="spellEnd"/>
-      <w:r>
-        <w:t>.</w:t>
+        <w:t>, som brukes til å teste mot tid.</w:t>
       </w:r>
     </w:p>
     <w:p>
       <w:r>
-        <w:t>Alle disse blir installert automatisk i miljøet ditt med setup.py filen. Les mer om oppsett av miljø og setup.py i kom i gang med systemet seksjonen.</w:t>
+        <w:t xml:space="preserve">Alle disse blir installert automatisk i miljøet ditt med setup.py filen. </w:t>
+      </w:r>
+      <w:r>
+        <w:t xml:space="preserve">For at disse skal fungere må man pr produksjonsdato for prototypen bruke Python 3.7. </w:t>
+      </w:r>
+      <w:r>
+        <w:t>Les mer om oppsett av miljø og setup.py i kom i gang med systemet seksjonen.</w:t>
       </w:r>
     </w:p>
     <w:p/>
@@ -3516,7 +3728,7 @@
       <w:pPr>
         <w:pStyle w:val="Overskrift1"/>
       </w:pPr>
-      <w:bookmarkStart w:id="16" w:name="_Toc57278970"/>
+      <w:bookmarkStart w:id="16" w:name="_Toc57282124"/>
       <w:r>
         <w:lastRenderedPageBreak/>
         <w:t>Krav</w:t>
@@ -3527,7 +3739,7 @@
       <w:pPr>
         <w:pStyle w:val="Overskrift2"/>
       </w:pPr>
-      <w:bookmarkStart w:id="17" w:name="_Toc57278971"/>
+      <w:bookmarkStart w:id="17" w:name="_Toc57282125"/>
       <w:r>
         <w:t>Funksjonelle-krav:</w:t>
       </w:r>
@@ -5717,7 +5929,7 @@
       <w:pPr>
         <w:pStyle w:val="Overskrift2"/>
       </w:pPr>
-      <w:bookmarkStart w:id="18" w:name="_Toc57278972"/>
+      <w:bookmarkStart w:id="18" w:name="_Toc57282126"/>
       <w:r>
         <w:t>Ikke-Funksjonelle krav:</w:t>
       </w:r>
@@ -6018,7 +6230,7 @@
       <w:pPr>
         <w:pStyle w:val="Overskrift2"/>
       </w:pPr>
-      <w:bookmarkStart w:id="19" w:name="_Toc57278973"/>
+      <w:bookmarkStart w:id="19" w:name="_Toc57282127"/>
       <w:r>
         <w:t>Estimat</w:t>
       </w:r>
@@ -19002,7 +19214,7 @@
       <w:pPr>
         <w:pStyle w:val="Overskrift1"/>
       </w:pPr>
-      <w:bookmarkStart w:id="20" w:name="_Toc57278974"/>
+      <w:bookmarkStart w:id="20" w:name="_Toc57282128"/>
       <w:r>
         <w:t>Kom i gang med systemet</w:t>
       </w:r>
@@ -19062,15 +19274,24 @@
     <w:p>
       <w:r>
         <w:lastRenderedPageBreak/>
-        <w:t xml:space="preserve"> Når alt dette er på plass kan du hente ned “ParkX-master.zip” filen fra </w:t>
+        <w:t xml:space="preserve"> Når alt dette er på plass kan du </w:t>
+      </w:r>
+      <w:r>
+        <w:t>åpne prosjekt-filen</w:t>
+      </w:r>
+      <w:r>
+        <w:t xml:space="preserve">. </w:t>
+      </w:r>
+      <w:r>
+        <w:t>Siden dette er en .</w:t>
       </w:r>
       <w:proofErr w:type="spellStart"/>
       <w:r>
-        <w:t>github</w:t>
+        <w:t>zip</w:t>
       </w:r>
       <w:proofErr w:type="spellEnd"/>
       <w:r>
-        <w:t xml:space="preserve">. Etter å ha lastet ned denne må du </w:t>
+        <w:t xml:space="preserve">-fil må du så </w:t>
       </w:r>
       <w:proofErr w:type="spellStart"/>
       <w:r>
@@ -19080,45 +19301,95 @@
       <w:r>
         <w:t xml:space="preserve"> denne mappen til et sted på maskinen din hvor du lett kan finne fram til den (skrivebordet ditt for eksempel). Etter at du har </w:t>
       </w:r>
+      <w:r>
+        <w:t>gjort</w:t>
+      </w:r>
+      <w:r>
+        <w:t xml:space="preserve"> dette så kan du navigere til den mappen på maskinen din og </w:t>
+      </w:r>
+      <w:r>
+        <w:t xml:space="preserve">høyreklikke </w:t>
+      </w:r>
+      <w:r>
+        <w:t xml:space="preserve">på den og åpne med det </w:t>
+      </w:r>
       <w:proofErr w:type="spellStart"/>
       <w:r>
-        <w:t>gjordt</w:t>
+        <w:t>IDE’et</w:t>
       </w:r>
       <w:proofErr w:type="spellEnd"/>
       <w:r>
-        <w:t xml:space="preserve"> dette så kan du navigere til den mappen på maskinen din og </w:t>
+        <w:t xml:space="preserve"> du har installert. </w:t>
+      </w:r>
+      <w:r>
+        <w:rPr>
+          <w:b/>
+          <w:bCs/>
+        </w:rPr>
+        <w:t xml:space="preserve">NB! </w:t>
+      </w:r>
+      <w:r>
+        <w:rPr>
+          <w:b/>
+          <w:bCs/>
+        </w:rPr>
+        <w:t>Her er det viktig at du åpner hele mappen «Par</w:t>
+      </w:r>
+      <w:r>
+        <w:rPr>
+          <w:b/>
+          <w:bCs/>
+        </w:rPr>
+        <w:t>k</w:t>
+      </w:r>
+      <w:r>
+        <w:rPr>
+          <w:b/>
+          <w:bCs/>
+        </w:rPr>
+        <w:t>X» og ikke den undermappen som heter «</w:t>
       </w:r>
       <w:proofErr w:type="spellStart"/>
       <w:r>
-        <w:t>høyreklikke</w:t>
+        <w:rPr>
+          <w:b/>
+          <w:bCs/>
+        </w:rPr>
+        <w:t>parkx_kode</w:t>
       </w:r>
       <w:proofErr w:type="spellEnd"/>
       <w:r>
-        <w:t xml:space="preserve"> på den og åpne det med det </w:t>
+        <w:rPr>
+          <w:b/>
+          <w:bCs/>
+        </w:rPr>
+        <w:t>»</w:t>
+      </w:r>
+      <w:r>
+        <w:rPr>
+          <w:b/>
+          <w:bCs/>
+        </w:rPr>
+        <w:t xml:space="preserve"> som </w:t>
       </w:r>
       <w:proofErr w:type="spellStart"/>
       <w:r>
-        <w:t>IDE’et</w:t>
+        <w:rPr>
+          <w:b/>
+          <w:bCs/>
+        </w:rPr>
+        <w:t>rotmappe</w:t>
       </w:r>
       <w:proofErr w:type="spellEnd"/>
       <w:r>
-        <w:t xml:space="preserve"> du har installert/installerte tidligere. Her er det viktig at du åpner hele mappen «</w:t>
-      </w:r>
-      <w:proofErr w:type="spellStart"/>
-      <w:r>
-        <w:t>ParX</w:t>
-      </w:r>
-      <w:proofErr w:type="spellEnd"/>
-      <w:r>
-        <w:t>-master» og ikke den undermappen som heter «</w:t>
-      </w:r>
-      <w:proofErr w:type="spellStart"/>
-      <w:r>
-        <w:t>parkx_kode</w:t>
-      </w:r>
-      <w:proofErr w:type="spellEnd"/>
-      <w:r>
-        <w:t xml:space="preserve">». </w:t>
+        <w:rPr>
+          <w:b/>
+          <w:bCs/>
+        </w:rPr>
+        <w:t>.</w:t>
+      </w:r>
+      <w:r>
+        <w:t xml:space="preserve"> </w:t>
       </w:r>
     </w:p>
     <w:p>
@@ -19162,34 +19433,41 @@
       <w:r>
         <w:t xml:space="preserve"> vår har flere </w:t>
       </w:r>
-      <w:proofErr w:type="spellStart"/>
-      <w:r>
-        <w:t>funskjoner</w:t>
-      </w:r>
-      <w:proofErr w:type="spellEnd"/>
-      <w:r>
-        <w:t xml:space="preserve"> enn dette, men de blir beskrevet bedre i en annen del av denne dokumentasjonen du har her </w:t>
-      </w:r>
-      <w:proofErr w:type="spellStart"/>
-      <w:r>
-        <w:t>forran</w:t>
-      </w:r>
-      <w:proofErr w:type="spellEnd"/>
-      <w:r>
-        <w:t xml:space="preserve"> deg.</w:t>
+      <w:r>
+        <w:t>funksjoner</w:t>
+      </w:r>
+      <w:r>
+        <w:t xml:space="preserve"> enn dette, men de blir beskrevet </w:t>
+      </w:r>
+      <w:r>
+        <w:t xml:space="preserve">senere </w:t>
+      </w:r>
+      <w:r>
+        <w:t>i en annen del av denne dokumentasjonen</w:t>
+      </w:r>
+      <w:r>
+        <w:t>.</w:t>
       </w:r>
     </w:p>
     <w:p>
       <w:r>
-        <w:t xml:space="preserve">Til slutt så vil det være naturlig å ville kjøre testene våre for å være sikker på at alt fungerer som det skal i koden vår, og det gjør du veldig enkelt ved å </w:t>
+        <w:t xml:space="preserve">Til slutt så vil det være naturlig å ville kjøre testene våre for å være sikker på at alt fungerer som det skal i koden vår, og det gjør du veldig enkelt ved å høyreklikke på “test” mappen i det venstre feltet av </w:t>
       </w:r>
       <w:proofErr w:type="spellStart"/>
       <w:r>
-        <w:t>høyreklikke</w:t>
+        <w:t>IDE’et</w:t>
       </w:r>
       <w:proofErr w:type="spellEnd"/>
       <w:r>
-        <w:t xml:space="preserve"> på “test” mappen i det venstre feltet av </w:t>
+        <w:t xml:space="preserve"> og </w:t>
+      </w:r>
+      <w:proofErr w:type="gramStart"/>
+      <w:r>
+        <w:t>klikke</w:t>
+      </w:r>
+      <w:proofErr w:type="gramEnd"/>
+      <w:r>
+        <w:t xml:space="preserve"> run. Eller så kan du åpne “test” mappen i </w:t>
       </w:r>
       <w:proofErr w:type="spellStart"/>
       <w:r>
@@ -19197,31 +19475,13 @@
       </w:r>
       <w:proofErr w:type="spellEnd"/>
       <w:r>
-        <w:t xml:space="preserve"> og </w:t>
-      </w:r>
-      <w:proofErr w:type="gramStart"/>
-      <w:r>
-        <w:t>klikke</w:t>
-      </w:r>
-      <w:proofErr w:type="gramEnd"/>
-      <w:r>
-        <w:t xml:space="preserve"> run. Eller så kan du åpne “test” mappen i </w:t>
-      </w:r>
-      <w:proofErr w:type="spellStart"/>
-      <w:r>
-        <w:t>IDE’et</w:t>
-      </w:r>
-      <w:proofErr w:type="spellEnd"/>
-      <w:r>
-        <w:t xml:space="preserve"> og enten </w:t>
-      </w:r>
-      <w:proofErr w:type="spellStart"/>
-      <w:r>
-        <w:t>høyreklikke</w:t>
-      </w:r>
-      <w:proofErr w:type="spellEnd"/>
-      <w:r>
-        <w:t xml:space="preserve"> og kjøre alle test filene hver for seg. Du kan også klikke på den lille </w:t>
+        <w:t xml:space="preserve"> og enten høyreklikke og kjøre alle test filene hver for seg. Du kan </w:t>
+      </w:r>
+      <w:r>
+        <w:t xml:space="preserve">alternativt </w:t>
+      </w:r>
+      <w:r>
+        <w:t xml:space="preserve">også klikke på den lille </w:t>
       </w:r>
       <w:proofErr w:type="spellStart"/>
       <w:r>
@@ -19282,11 +19542,11 @@
       </w:r>
       <w:proofErr w:type="spellEnd"/>
       <w:r>
-        <w:t xml:space="preserve"> av en mappe på seg, </w:t>
+        <w:t xml:space="preserve"> av en mappe </w:t>
       </w:r>
       <w:r>
         <w:lastRenderedPageBreak/>
-        <w:t xml:space="preserve">klikk på dette ikonet. Dette åpner en mappe struktur i ett nytt vindu. Hvis du så åpner ParkX mappen så kan du åpne </w:t>
+        <w:t xml:space="preserve">på seg, klikk på dette ikonet. Dette åpner en mappe struktur i ett nytt vindu. Hvis du så åpner ParkX mappen så kan du åpne </w:t>
       </w:r>
       <w:proofErr w:type="spellStart"/>
       <w:r>
@@ -19318,7 +19578,7 @@
       <w:pPr>
         <w:pStyle w:val="Overskrift1"/>
       </w:pPr>
-      <w:bookmarkStart w:id="21" w:name="_Toc57278975"/>
+      <w:bookmarkStart w:id="21" w:name="_Toc57282129"/>
       <w:r>
         <w:t>Beskrivelse av systemet</w:t>
       </w:r>
@@ -19333,7 +19593,7 @@
       <w:pPr>
         <w:pStyle w:val="Overskrift2"/>
       </w:pPr>
-      <w:bookmarkStart w:id="22" w:name="_Toc57278976"/>
+      <w:bookmarkStart w:id="22" w:name="_Toc57282130"/>
       <w:r>
         <w:t>Prototypens komponenter:</w:t>
       </w:r>
@@ -19910,7 +20170,7 @@
       <w:pPr>
         <w:pStyle w:val="Overskrift2"/>
       </w:pPr>
-      <w:bookmarkStart w:id="23" w:name="_Toc57278977"/>
+      <w:bookmarkStart w:id="23" w:name="_Toc57282131"/>
       <w:r>
         <w:t>Hvordan komponentene henger sammen:</w:t>
       </w:r>
@@ -19920,7 +20180,7 @@
       <w:pPr>
         <w:pStyle w:val="Overskrift3"/>
       </w:pPr>
-      <w:bookmarkStart w:id="24" w:name="_Toc57278978"/>
+      <w:bookmarkStart w:id="24" w:name="_Toc57282132"/>
       <w:r>
         <w:t>GUI / hvordan sidene går til hver side:</w:t>
       </w:r>
@@ -21287,7 +21547,7 @@
       <w:pPr>
         <w:pStyle w:val="Overskrift3"/>
       </w:pPr>
-      <w:bookmarkStart w:id="25" w:name="_Toc57278979"/>
+      <w:bookmarkStart w:id="25" w:name="_Toc57282133"/>
       <w:r>
         <w:t>Innlegging av nye parkeringsplasser:</w:t>
       </w:r>
@@ -21561,7 +21821,7 @@
       <w:pPr>
         <w:pStyle w:val="Overskrift3"/>
       </w:pPr>
-      <w:bookmarkStart w:id="26" w:name="_Toc57278980"/>
+      <w:bookmarkStart w:id="26" w:name="_Toc57282134"/>
       <w:r>
         <w:t>Endre/slette parkeringsplasser:</w:t>
       </w:r>
@@ -21668,7 +21928,7 @@
       <w:pPr>
         <w:pStyle w:val="Overskrift3"/>
       </w:pPr>
-      <w:bookmarkStart w:id="27" w:name="_Toc57278981"/>
+      <w:bookmarkStart w:id="27" w:name="_Toc57282135"/>
       <w:r>
         <w:t>Visning av parkeringsplasser:</w:t>
       </w:r>
@@ -21871,7 +22131,7 @@
       <w:pPr>
         <w:pStyle w:val="Overskrift3"/>
       </w:pPr>
-      <w:bookmarkStart w:id="28" w:name="_Toc57278982"/>
+      <w:bookmarkStart w:id="28" w:name="_Toc57282136"/>
       <w:r>
         <w:t>Leie og stoppe leie av parkeringsplass</w:t>
       </w:r>
@@ -22089,7 +22349,7 @@
       <w:pPr>
         <w:pStyle w:val="Overskrift3"/>
       </w:pPr>
-      <w:bookmarkStart w:id="29" w:name="_Toc57278983"/>
+      <w:bookmarkStart w:id="29" w:name="_Toc57282137"/>
       <w:r>
         <w:t>Betalinger:</w:t>
       </w:r>
@@ -22285,7 +22545,7 @@
       <w:pPr>
         <w:pStyle w:val="Overskrift2"/>
       </w:pPr>
-      <w:bookmarkStart w:id="30" w:name="_Toc57278984"/>
+      <w:bookmarkStart w:id="30" w:name="_Toc57282138"/>
       <w:r>
         <w:t>Prototypens rolle i et større system:</w:t>
       </w:r>
@@ -22329,7 +22589,7 @@
       <w:pPr>
         <w:pStyle w:val="Overskrift2"/>
       </w:pPr>
-      <w:bookmarkStart w:id="31" w:name="_Toc57278985"/>
+      <w:bookmarkStart w:id="31" w:name="_Toc57282139"/>
       <w:r>
         <w:t>Valg gjort i prototypen:</w:t>
       </w:r>
@@ -22684,7 +22944,7 @@
       <w:pPr>
         <w:pStyle w:val="Overskrift2"/>
       </w:pPr>
-      <w:bookmarkStart w:id="32" w:name="_Toc57278986"/>
+      <w:bookmarkStart w:id="32" w:name="_Toc57282140"/>
       <w:r>
         <w:lastRenderedPageBreak/>
         <w:t>Kjente s</w:t>
@@ -25603,7 +25863,7 @@
 
 <file path=customXml/item1.xml><?xml version="1.0" encoding="utf-8"?>
 <CoverPageProperties xmlns="http://schemas.microsoft.com/office/2006/coverPageProps">
-  <PublishDate>Høst 2020</PublishDate>
+  <PublishDate>Høsten 2020</PublishDate>
   <Abstract/>
   <CompanyAddress/>
   <CompanyPhone/>

--- a/Dokumentasjon_ParkX.docx
+++ b/Dokumentasjon_ParkX.docx
@@ -3588,6 +3588,11 @@
       </w:r>
     </w:p>
     <w:p>
+      <w:r>
+        <w:t>I det endelige systemet ville man også hatt avhengigheter mot kartsystemet vi hadde brukt. Programmet ville trolig kjørt på en ekstern server og dataene hadde blitt lagret i en database eksternt.</w:t>
+      </w:r>
+    </w:p>
+    <w:p>
       <w:pPr>
         <w:pStyle w:val="Overskrift2"/>
       </w:pPr>
@@ -3720,7 +3725,19 @@
         <w:t xml:space="preserve">For at disse skal fungere må man pr produksjonsdato for prototypen bruke Python 3.7. </w:t>
       </w:r>
       <w:r>
-        <w:t>Les mer om oppsett av miljø og setup.py i kom i gang med systemet seksjonen.</w:t>
+        <w:t xml:space="preserve">Les mer om oppsett av miljø og setup.py i </w:t>
+      </w:r>
+      <w:r>
+        <w:t>«</w:t>
+      </w:r>
+      <w:r>
+        <w:t>kom i gang</w:t>
+      </w:r>
+      <w:r>
+        <w:t>»</w:t>
+      </w:r>
+      <w:r>
+        <w:t xml:space="preserve"> seksjonen.</w:t>
       </w:r>
     </w:p>
     <w:p/>
@@ -19415,15 +19432,13 @@
     </w:p>
     <w:p>
       <w:r>
-        <w:t xml:space="preserve">Når programvaren er oppe og kjører vil du </w:t>
-      </w:r>
-      <w:proofErr w:type="spellStart"/>
-      <w:r>
-        <w:t>få</w:t>
-      </w:r>
-      <w:proofErr w:type="spellEnd"/>
-      <w:r>
-        <w:t xml:space="preserve"> ett vindu opp på skjermen med knappene “Leier”, “Utleier” og “Min Profil”. Du kan nå klikke deg gjennom programmet og teste ut de forskjellige funksjonene i programvaren som å legge til nye parkeringsplasser som en “utleier” og så leie dem som en “leier” og se hvordan prisen blir beregnet basert på hvor lenge du leier den for. Du kan også som en utleier fjerne eller endre på detaljene til parkeringsplassene du har lagt ut. </w:t>
+        <w:t xml:space="preserve">Når programvaren er oppe og kjører vil du få </w:t>
+      </w:r>
+      <w:r>
+        <w:t xml:space="preserve">opp </w:t>
+      </w:r>
+      <w:r>
+        <w:t xml:space="preserve">ett vindu på skjermen med knappene “Leier”, “Utleier” og “Min Profil”. Du kan nå klikke deg gjennom programmet og teste ut de forskjellige funksjonene i programvaren som å legge til nye parkeringsplasser som en “utleier” og så leie dem som en “leier” og se hvordan prisen blir beregnet basert på hvor lenge du leier den for. Du kan også som en utleier fjerne eller endre på detaljene til parkeringsplassene du har lagt ut. </w:t>
       </w:r>
       <w:proofErr w:type="spellStart"/>
       <w:r>
@@ -19534,15 +19549,13 @@
       </w:r>
       <w:proofErr w:type="spellEnd"/>
       <w:r>
-        <w:t xml:space="preserve">». Når du har klikket på den så kan du se at det øverste feltet på høyreside av dette vinduet har ett lite </w:t>
-      </w:r>
-      <w:proofErr w:type="spellStart"/>
-      <w:r>
-        <w:t>icon</w:t>
-      </w:r>
-      <w:proofErr w:type="spellEnd"/>
-      <w:r>
-        <w:t xml:space="preserve"> av en mappe </w:t>
+        <w:t>». Når du har klikket på den så kan du se at det øverste feltet på høyreside av dette vinduet har ett lite i</w:t>
+      </w:r>
+      <w:r>
+        <w:t>k</w:t>
+      </w:r>
+      <w:r>
+        <w:t xml:space="preserve">on av en mappe </w:t>
       </w:r>
       <w:r>
         <w:lastRenderedPageBreak/>
@@ -19550,7 +19563,13 @@
       </w:r>
       <w:proofErr w:type="spellStart"/>
       <w:r>
-        <w:t>parx_kode</w:t>
+        <w:t>par</w:t>
+      </w:r>
+      <w:r>
+        <w:t>k</w:t>
+      </w:r>
+      <w:r>
+        <w:t>x_kode</w:t>
       </w:r>
       <w:proofErr w:type="spellEnd"/>
       <w:r>
@@ -19586,7 +19605,13 @@
     </w:p>
     <w:p>
       <w:r>
-        <w:t>ParkX består av flere individuelle deler kalt klasser som kommunisere med hverandre. Hver del har ansvaret for en spesiell del av det systemet gjør. Sammen sørger alle klassene for å lage et større system som tilfredsstiller flere krav.</w:t>
+        <w:t>ParkX består av flere individuelle deler kalt klasser som kommunisere med hverandre. Hver del har ansvaret for en spesiell del av det systemet gjør. Sammen sørger alle klassene for å lage et større syste</w:t>
+      </w:r>
+      <w:r>
+        <w:t>m</w:t>
+      </w:r>
+      <w:r>
+        <w:t>.</w:t>
       </w:r>
     </w:p>
     <w:p>
@@ -19609,7 +19634,13 @@
       </w:r>
       <w:proofErr w:type="spellEnd"/>
       <w:r>
-        <w:t>, antall og om parkeringsplassen er i bruk. Hver parkeringsplass har også en id som brukes, hyppig i bruk av andre klasser for å få takk i den riktige parkeringsplass. I tillegg holder også Parkingplace funksjonalitet til å manipulere denne data. Eksempelvis, kan Parkingplace oppdaterer sin egen status til si om parkering er blitt startet av en annen bruker, eller sagt på en annen måte om parkeringsplassen er i bruk. I tillegg til å endre statusen til motsatt vei, altså at parkeringsplassen ikke lengere er i bruk. Hovedjobben til Parkingplace er holde den individuelle data for hver parkeringsplass, som enkelt kan trekkes ut og brukes av andre klasser.</w:t>
+        <w:t>, antall og om parkeringsplassen er i bruk. Hver parkeringsplass har også en id som brukes hyppig av andre klasser for å få takk i den riktige parkeringsplass. I tillegg holder også Parkingplace funksjonalitet til å manipulere denne data. Eksempelvis, kan Parkingplace oppdaterer sin egen status til si om parkering er blitt startet av en annen bruker, eller sagt på en annen måte</w:t>
+      </w:r>
+      <w:r>
+        <w:t>,</w:t>
+      </w:r>
+      <w:r>
+        <w:t xml:space="preserve"> om parkeringsplassen er i bruk. I tillegg til å endre statusen til motsatt vei, altså at parkeringsplassen ikke lengere er i bruk. Hovedjobben til Parkingplace er holde den individuelle data for hver parkeringsplass, som enkelt kan trekkes ut og brukes av andre klasser.</w:t>
       </w:r>
     </w:p>
     <w:p>
@@ -19723,11 +19754,9 @@
       <w:r>
         <w:t xml:space="preserve">. Denne hjelper med å enkelt kunne lage et grafisk </w:t>
       </w:r>
-      <w:proofErr w:type="spellStart"/>
-      <w:r>
-        <w:t>brukergrensensitt</w:t>
-      </w:r>
-      <w:proofErr w:type="spellEnd"/>
+      <w:r>
+        <w:t>brukergrensesnitt</w:t>
+      </w:r>
       <w:r>
         <w:t xml:space="preserve">. </w:t>
       </w:r>
@@ -19798,9 +19827,9 @@
       <w:r>
         <w:lastRenderedPageBreak/>
         <w:drawing>
-          <wp:inline distT="0" distB="0" distL="0" distR="0" wp14:anchorId="4D2CDED5" wp14:editId="4CAD0E3E">
-            <wp:extent cx="2992582" cy="3104485"/>
-            <wp:effectExtent l="0" t="0" r="0" b="1270"/>
+          <wp:inline distT="0" distB="0" distL="0" distR="0" wp14:anchorId="4D2CDED5" wp14:editId="67B29D06">
+            <wp:extent cx="3830067" cy="3973286"/>
+            <wp:effectExtent l="0" t="0" r="0" b="8255"/>
             <wp:docPr id="1" name="Bilde 1"/>
             <wp:cNvGraphicFramePr>
               <a:graphicFrameLocks xmlns:a="http://schemas.openxmlformats.org/drawingml/2006/main" noChangeAspect="1"/>
@@ -19821,7 +19850,7 @@
                   <pic:spPr>
                     <a:xfrm>
                       <a:off x="0" y="0"/>
-                      <a:ext cx="3085626" cy="3201008"/>
+                      <a:ext cx="3990708" cy="4139934"/>
                     </a:xfrm>
                     <a:prstGeom prst="rect">
                       <a:avLst/>
@@ -19921,14 +19950,13 @@
         <w:spacing w:line="259" w:lineRule="auto"/>
       </w:pPr>
       <w:r>
-        <w:lastRenderedPageBreak/>
         <w:t xml:space="preserve"> </w:t>
       </w:r>
       <w:r>
         <w:drawing>
-          <wp:inline distT="0" distB="0" distL="0" distR="0" wp14:anchorId="787AE33D" wp14:editId="04F860A5">
-            <wp:extent cx="5825836" cy="6066091"/>
-            <wp:effectExtent l="0" t="0" r="3810" b="0"/>
+          <wp:inline distT="0" distB="0" distL="0" distR="0" wp14:anchorId="787AE33D" wp14:editId="546181AB">
+            <wp:extent cx="3757773" cy="3912742"/>
+            <wp:effectExtent l="0" t="0" r="0" b="0"/>
             <wp:docPr id="2" name="Bilde 2"/>
             <wp:cNvGraphicFramePr>
               <a:graphicFrameLocks xmlns:a="http://schemas.openxmlformats.org/drawingml/2006/main" noChangeAspect="1"/>
@@ -19949,7 +19977,7 @@
                   <pic:spPr>
                     <a:xfrm>
                       <a:off x="0" y="0"/>
-                      <a:ext cx="5925813" cy="6170191"/>
+                      <a:ext cx="3893171" cy="4053724"/>
                     </a:xfrm>
                     <a:prstGeom prst="rect">
                       <a:avLst/>
@@ -20046,6 +20074,7 @@
     </w:p>
     <w:p>
       <w:r>
+        <w:lastRenderedPageBreak/>
         <w:t xml:space="preserve">ParkingController klassen er et mellom lag mellom </w:t>
       </w:r>
       <w:proofErr w:type="spellStart"/>
@@ -20113,11 +20142,7 @@
         <w:t xml:space="preserve"> kaller dem, som en reaksjon til at bruker gjør noe. ParkingController har også som oppgave å sørge for at informasjon som kommer inn når en parkeringsplass</w:t>
       </w:r>
       <w:r>
-        <w:t xml:space="preserve"> detaljer må </w:t>
-      </w:r>
-      <w:r>
-        <w:lastRenderedPageBreak/>
-        <w:t xml:space="preserve">endres at de kommer inn på riktig form. Når nye parkeringsplasser skal lages, sørger også kontrolleren for å tildele en ny id til den nye parkeringsplassen. ParkingController hovedoppgave er og fungerer som et mellomlag som kan se gjennom dataen som sendes til </w:t>
+        <w:t xml:space="preserve"> detaljer må endres at de kommer inn på riktig form. Når nye parkeringsplasser skal lages, sørger også kontrolleren for å tildele en ny id til den nye parkeringsplassen. ParkingController hovedoppgave er og fungerer som et mellomlag som kan se gjennom dataen som sendes til </w:t>
       </w:r>
       <w:proofErr w:type="spellStart"/>
       <w:r>

--- a/Dokumentasjon_ParkX.docx
+++ b/Dokumentasjon_ParkX.docx
@@ -19238,6 +19238,7 @@
       <w:bookmarkEnd w:id="20"/>
     </w:p>
     <w:p>
+      <w:bookmarkStart w:id="21" w:name="_Hlk57298375"/>
       <w:r>
         <w:t xml:space="preserve">For å kunne kjøre programmet må du ha et Python IDE (Vi anbefaler </w:t>
       </w:r>
@@ -19597,35 +19598,36 @@
       <w:pPr>
         <w:pStyle w:val="Overskrift1"/>
       </w:pPr>
-      <w:bookmarkStart w:id="21" w:name="_Toc57282129"/>
+      <w:bookmarkStart w:id="22" w:name="_Toc57282129"/>
+      <w:bookmarkEnd w:id="21"/>
       <w:r>
         <w:t>Beskrivelse av systemet</w:t>
-      </w:r>
-      <w:bookmarkEnd w:id="21"/>
-    </w:p>
-    <w:p>
-      <w:r>
-        <w:t>ParkX består av flere individuelle deler kalt klasser som kommunisere med hverandre. Hver del har ansvaret for en spesiell del av det systemet gjør. Sammen sørger alle klassene for å lage et større syste</w:t>
-      </w:r>
-      <w:r>
-        <w:t>m</w:t>
-      </w:r>
-      <w:r>
-        <w:t>.</w:t>
-      </w:r>
-    </w:p>
-    <w:p>
-      <w:pPr>
-        <w:pStyle w:val="Overskrift2"/>
-      </w:pPr>
-      <w:bookmarkStart w:id="22" w:name="_Toc57282130"/>
-      <w:r>
-        <w:t>Prototypens komponenter:</w:t>
       </w:r>
       <w:bookmarkEnd w:id="22"/>
     </w:p>
     <w:p>
       <w:r>
+        <w:t>ParkX består av flere individuelle deler kalt klasser som kommunisere med hverandre. Hver del har ansvaret for en spesiell del av det systemet gjør. Sammen sørger alle klassene for å lage et større syste</w:t>
+      </w:r>
+      <w:r>
+        <w:t>m</w:t>
+      </w:r>
+      <w:r>
+        <w:t>.</w:t>
+      </w:r>
+    </w:p>
+    <w:p>
+      <w:pPr>
+        <w:pStyle w:val="Overskrift2"/>
+      </w:pPr>
+      <w:bookmarkStart w:id="23" w:name="_Toc57282130"/>
+      <w:r>
+        <w:t>Prototypens komponenter:</w:t>
+      </w:r>
+      <w:bookmarkEnd w:id="23"/>
+    </w:p>
+    <w:p>
+      <w:r>
         <w:t xml:space="preserve">Parkingplace er klassen som holder styr på lagring av den data som hører til hvert enkle parkeringsplass. Det vil altså si Parkingplace eksempelvis: holder styr på data som adresse, </w:t>
       </w:r>
       <w:proofErr w:type="spellStart"/>
@@ -19827,9 +19829,9 @@
       <w:r>
         <w:lastRenderedPageBreak/>
         <w:drawing>
-          <wp:inline distT="0" distB="0" distL="0" distR="0" wp14:anchorId="4D2CDED5" wp14:editId="67B29D06">
-            <wp:extent cx="3830067" cy="3973286"/>
-            <wp:effectExtent l="0" t="0" r="0" b="8255"/>
+          <wp:inline distT="0" distB="0" distL="0" distR="0" wp14:anchorId="4D2CDED5" wp14:editId="7DA16ECF">
+            <wp:extent cx="3704146" cy="3842657"/>
+            <wp:effectExtent l="0" t="0" r="0" b="5715"/>
             <wp:docPr id="1" name="Bilde 1"/>
             <wp:cNvGraphicFramePr>
               <a:graphicFrameLocks xmlns:a="http://schemas.openxmlformats.org/drawingml/2006/main" noChangeAspect="1"/>
@@ -19850,7 +19852,7 @@
                   <pic:spPr>
                     <a:xfrm>
                       <a:off x="0" y="0"/>
-                      <a:ext cx="3990708" cy="4139934"/>
+                      <a:ext cx="3704146" cy="3842657"/>
                     </a:xfrm>
                     <a:prstGeom prst="rect">
                       <a:avLst/>
@@ -20195,21 +20197,21 @@
       <w:pPr>
         <w:pStyle w:val="Overskrift2"/>
       </w:pPr>
-      <w:bookmarkStart w:id="23" w:name="_Toc57282131"/>
+      <w:bookmarkStart w:id="24" w:name="_Toc57282131"/>
       <w:r>
         <w:t>Hvordan komponentene henger sammen:</w:t>
       </w:r>
-      <w:bookmarkEnd w:id="23"/>
+      <w:bookmarkEnd w:id="24"/>
     </w:p>
     <w:p>
       <w:pPr>
         <w:pStyle w:val="Overskrift3"/>
       </w:pPr>
-      <w:bookmarkStart w:id="24" w:name="_Toc57282132"/>
+      <w:bookmarkStart w:id="25" w:name="_Toc57282132"/>
       <w:r>
         <w:t>GUI / hvordan sidene går til hver side:</w:t>
       </w:r>
-      <w:bookmarkEnd w:id="24"/>
+      <w:bookmarkEnd w:id="25"/>
     </w:p>
     <w:p>
       <w:r>
@@ -21572,11 +21574,11 @@
       <w:pPr>
         <w:pStyle w:val="Overskrift3"/>
       </w:pPr>
-      <w:bookmarkStart w:id="25" w:name="_Toc57282133"/>
+      <w:bookmarkStart w:id="26" w:name="_Toc57282133"/>
       <w:r>
         <w:t>Innlegging av nye parkeringsplasser:</w:t>
       </w:r>
-      <w:bookmarkEnd w:id="25"/>
+      <w:bookmarkEnd w:id="26"/>
     </w:p>
     <w:p>
       <w:r>
@@ -21846,11 +21848,11 @@
       <w:pPr>
         <w:pStyle w:val="Overskrift3"/>
       </w:pPr>
-      <w:bookmarkStart w:id="26" w:name="_Toc57282134"/>
+      <w:bookmarkStart w:id="27" w:name="_Toc57282134"/>
       <w:r>
         <w:t>Endre/slette parkeringsplasser:</w:t>
       </w:r>
-      <w:bookmarkEnd w:id="26"/>
+      <w:bookmarkEnd w:id="27"/>
     </w:p>
     <w:p>
       <w:r>
@@ -21953,11 +21955,11 @@
       <w:pPr>
         <w:pStyle w:val="Overskrift3"/>
       </w:pPr>
-      <w:bookmarkStart w:id="27" w:name="_Toc57282135"/>
+      <w:bookmarkStart w:id="28" w:name="_Toc57282135"/>
       <w:r>
         <w:t>Visning av parkeringsplasser:</w:t>
       </w:r>
-      <w:bookmarkEnd w:id="27"/>
+      <w:bookmarkEnd w:id="28"/>
     </w:p>
     <w:p>
       <w:r>
@@ -22156,14 +22158,14 @@
       <w:pPr>
         <w:pStyle w:val="Overskrift3"/>
       </w:pPr>
-      <w:bookmarkStart w:id="28" w:name="_Toc57282136"/>
+      <w:bookmarkStart w:id="29" w:name="_Toc57282136"/>
       <w:r>
         <w:t>Leie og stoppe leie av parkeringsplass</w:t>
       </w:r>
       <w:r>
         <w:t>:</w:t>
       </w:r>
-      <w:bookmarkEnd w:id="28"/>
+      <w:bookmarkEnd w:id="29"/>
     </w:p>
     <w:p>
       <w:r>
@@ -22374,11 +22376,11 @@
       <w:pPr>
         <w:pStyle w:val="Overskrift3"/>
       </w:pPr>
-      <w:bookmarkStart w:id="29" w:name="_Toc57282137"/>
+      <w:bookmarkStart w:id="30" w:name="_Toc57282137"/>
       <w:r>
         <w:t>Betalinger:</w:t>
       </w:r>
-      <w:bookmarkEnd w:id="29"/>
+      <w:bookmarkEnd w:id="30"/>
     </w:p>
     <w:p>
       <w:r>
@@ -22570,11 +22572,11 @@
       <w:pPr>
         <w:pStyle w:val="Overskrift2"/>
       </w:pPr>
-      <w:bookmarkStart w:id="30" w:name="_Toc57282138"/>
+      <w:bookmarkStart w:id="31" w:name="_Toc57282138"/>
       <w:r>
         <w:t>Prototypens rolle i et større system:</w:t>
       </w:r>
-      <w:bookmarkEnd w:id="30"/>
+      <w:bookmarkEnd w:id="31"/>
     </w:p>
     <w:p>
       <w:r>
@@ -22614,11 +22616,11 @@
       <w:pPr>
         <w:pStyle w:val="Overskrift2"/>
       </w:pPr>
-      <w:bookmarkStart w:id="31" w:name="_Toc57282139"/>
+      <w:bookmarkStart w:id="32" w:name="_Toc57282139"/>
       <w:r>
         <w:t>Valg gjort i prototypen:</w:t>
       </w:r>
-      <w:bookmarkEnd w:id="31"/>
+      <w:bookmarkEnd w:id="32"/>
     </w:p>
     <w:p>
       <w:pPr>
@@ -22969,7 +22971,7 @@
       <w:pPr>
         <w:pStyle w:val="Overskrift2"/>
       </w:pPr>
-      <w:bookmarkStart w:id="32" w:name="_Toc57282140"/>
+      <w:bookmarkStart w:id="33" w:name="_Toc57282140"/>
       <w:r>
         <w:lastRenderedPageBreak/>
         <w:t>Kjente s</w:t>
@@ -22977,7 +22979,7 @@
       <w:r>
         <w:t>vakheter i prototypen:</w:t>
       </w:r>
-      <w:bookmarkEnd w:id="32"/>
+      <w:bookmarkEnd w:id="33"/>
     </w:p>
     <w:p>
       <w:r>

--- a/Dokumentasjon_ParkX.docx
+++ b/Dokumentasjon_ParkX.docx
@@ -2758,10 +2758,25 @@
     </w:sdt>
     <w:p>
       <w:pPr>
+        <w:spacing w:line="259" w:lineRule="auto"/>
+        <w:rPr>
+          <w:rFonts w:asciiTheme="majorHAnsi" w:eastAsiaTheme="majorEastAsia" w:hAnsiTheme="majorHAnsi" w:cstheme="majorBidi"/>
+          <w:color w:val="2F5496" w:themeColor="accent1" w:themeShade="BF"/>
+          <w:sz w:val="40"/>
+          <w:szCs w:val="32"/>
+        </w:rPr>
+      </w:pPr>
+      <w:bookmarkStart w:id="0" w:name="_Toc57282108"/>
+      <w:r>
+        <w:br w:type="page"/>
+      </w:r>
+    </w:p>
+    <w:p>
+      <w:pPr>
         <w:pStyle w:val="Overskrift1"/>
       </w:pPr>
-      <w:bookmarkStart w:id="0" w:name="_Toc57282108"/>
-      <w:r>
+      <w:r>
+        <w:lastRenderedPageBreak/>
         <w:t>Introduksjon</w:t>
       </w:r>
       <w:bookmarkEnd w:id="0"/>
@@ -2900,7 +2915,6 @@
       </w:r>
       <w:proofErr w:type="spellStart"/>
       <w:r>
-        <w:lastRenderedPageBreak/>
         <w:t>MVP’en</w:t>
       </w:r>
       <w:proofErr w:type="spellEnd"/>
@@ -2985,7 +2999,11 @@
         <w:t>ie</w:t>
       </w:r>
       <w:r>
-        <w:t>, når de ikke selv er i bruk. Sluttbrukeren skal da være i stand til å se, reservere, leie og betale for lei</w:t>
+        <w:t xml:space="preserve">, når de ikke selv er i bruk. </w:t>
+      </w:r>
+      <w:r>
+        <w:lastRenderedPageBreak/>
+        <w:t>Sluttbrukeren skal da være i stand til å se, reservere, leie og betale for lei</w:t>
       </w:r>
       <w:r>
         <w:t>e</w:t>
@@ -3047,11 +3065,7 @@
         <w:t>e av</w:t>
       </w:r>
       <w:r>
-        <w:t xml:space="preserve"> parkeringsplasser for biler. Dette gjelder både små parkeringsplasser, med helt ned til 1 plass eid av privatpersoner og helt opp til store </w:t>
-      </w:r>
-      <w:r>
-        <w:lastRenderedPageBreak/>
-        <w:t xml:space="preserve">parkeringsplasser med flere hundrede parkeringsplasser eid av bedrifter. Dermed blir brukere også privatpersoner, som både har lyst til leie en parkeringsplass eller leie ut parkeringsplassen sin brukere av systemet. Samt også større bedrifter som vil leie ut parkeringsplassene sine eller leie flere parkeringsplasser, for ansatte som </w:t>
+        <w:t xml:space="preserve"> parkeringsplasser for biler. Dette gjelder både små parkeringsplasser, med helt ned til 1 plass eid av privatpersoner og helt opp til store parkeringsplasser med flere hundrede parkeringsplasser eid av bedrifter. Dermed blir brukere også privatpersoner, som både har lyst til leie en parkeringsplass eller leie ut parkeringsplassen sin brukere av systemet. Samt også større bedrifter som vil leie ut parkeringsplassene sine eller leie flere parkeringsplasser, for ansatte som </w:t>
       </w:r>
       <w:r>
         <w:t>eksempel</w:t>
@@ -3062,7 +3076,11 @@
     </w:p>
     <w:p>
       <w:r>
-        <w:t xml:space="preserve">ParkX har flere forskjellige brukssituasjoner bestemt av om man er en bedrift eller privat person. Som privatperson skal du kanskje på jobb, men finner at det ikke er noen ledige parkeringsplasser der du vanligvis parkerer. ParkX kan dermed bli en nødløsning for de som trenger en rask parkeringsplass. Men ParkX er også nyttig for de som planlegger frem i tid og kanskje trenger en parkeringsplass i helga når det er spesielt mange folk i byen eller skal på større arrangementer. For større bedrifter kan vår løsning bli en ekstra </w:t>
+        <w:t xml:space="preserve">ParkX har flere forskjellige brukssituasjoner bestemt av om man er en bedrift eller privat person. Som privatperson skal du kanskje på jobb, men finner at det ikke er noen ledige parkeringsplasser der du vanligvis parkerer. ParkX kan dermed bli en nødløsning for de som trenger en rask parkeringsplass. Men ParkX er også nyttig for de som planlegger frem i tid og </w:t>
+      </w:r>
+      <w:r>
+        <w:lastRenderedPageBreak/>
+        <w:t xml:space="preserve">kanskje trenger en parkeringsplass i helga når det er spesielt mange folk i byen eller skal på større arrangementer. For større bedrifter kan vår løsning bli en ekstra </w:t>
       </w:r>
       <w:r>
         <w:t>inntekt</w:t>
@@ -3117,11 +3135,7 @@
       </w:r>
       <w:proofErr w:type="gramEnd"/>
       <w:r>
-        <w:t xml:space="preserve"> på å bygge opp kjernesystemet, og få frem de viktigste </w:t>
-      </w:r>
-      <w:r>
-        <w:lastRenderedPageBreak/>
-        <w:t>funksjonene i systemet. Vurderingen i forhold til hva som er tatt med og ikke finnes i estimat delen under «Krav».</w:t>
+        <w:t xml:space="preserve"> på å bygge opp kjernesystemet, og få frem de viktigste funksjonene i systemet. Vurderingen i forhold til hva som er tatt med og ikke finnes i estimat delen under «Krav».</w:t>
       </w:r>
     </w:p>
     <w:p>
@@ -3181,6 +3195,7 @@
         <w:ind w:left="708"/>
       </w:pPr>
       <w:r>
+        <w:lastRenderedPageBreak/>
         <w:t>Når Katrine vil aktivere en parkeringsplass trykker hun på en av disse parkeringsplasser bokser i listen. Dette vil åpne ny side, som spør hva hun vil gjøre, med denne parkeringsplass. Aktivere, endre, eller slette. Katrine trykker aktiver som åpne muligheten for å skrive inn et tidsintervall, hvor parkeringsplassen kan være leiet.</w:t>
       </w:r>
     </w:p>
@@ -3246,7 +3261,6 @@
         <w:ind w:left="708"/>
       </w:pPr>
       <w:r>
-        <w:lastRenderedPageBreak/>
         <w:t>Parkeringsplassen blir deaktivert, men vil fortsatt telle penger fra leier inntil, leier avbryter leing av parkeringsplassen. Leier vil også motta beskjed om at parkeringsplassen er blitt deaktivert.</w:t>
       </w:r>
     </w:p>
@@ -3296,15 +3310,7 @@
       </w:r>
       <w:proofErr w:type="gramEnd"/>
       <w:r>
-        <w:t xml:space="preserve">. Nede i høyre hjørne på siden, er det en knapp som sier legg til. Om Peter </w:t>
-      </w:r>
-      <w:proofErr w:type="gramStart"/>
-      <w:r>
-        <w:t>klikker</w:t>
-      </w:r>
-      <w:proofErr w:type="gramEnd"/>
-      <w:r>
-        <w:t xml:space="preserve"> denne og ikke har fylt ut alle feltene, blir bedt om å fylle dem ut. Hvis alle felter er blitt lagt inn, blir han sendt til listen over sine parkeringsplasser.</w:t>
+        <w:t>. Nede i høyre hjørne på siden, er det en knapp som sier legg til. Om Peter klikker denne og ikke har fylt ut alle feltene, blir bedt om å fylle dem ut. Hvis alle felter er blitt lagt inn, blir han sendt til listen over sine parkeringsplasser.</w:t>
       </w:r>
     </w:p>
     <w:p>
@@ -3314,6 +3320,7 @@
       </w:pPr>
       <w:bookmarkStart w:id="7" w:name="_Toc57282115"/>
       <w:r>
+        <w:lastRenderedPageBreak/>
         <w:t>Brukerhistorie 4:</w:t>
       </w:r>
       <w:bookmarkEnd w:id="7"/>
@@ -3409,7 +3416,6 @@
         <w:ind w:left="708"/>
       </w:pPr>
       <w:r>
-        <w:lastRenderedPageBreak/>
         <w:t>Deaktivere blir boksen fjernet fra denne liste.</w:t>
       </w:r>
     </w:p>
@@ -3474,6 +3480,7 @@
       </w:pPr>
       <w:bookmarkStart w:id="10" w:name="_Toc57282118"/>
       <w:r>
+        <w:lastRenderedPageBreak/>
         <w:t>Brukerhistorie 7:</w:t>
       </w:r>
       <w:bookmarkEnd w:id="10"/>
@@ -3501,7 +3508,6 @@
       </w:pPr>
       <w:bookmarkStart w:id="11" w:name="_Toc57282119"/>
       <w:r>
-        <w:lastRenderedPageBreak/>
         <w:t>Brukerhistorie 8:</w:t>
       </w:r>
       <w:bookmarkEnd w:id="11"/>
@@ -3511,7 +3517,11 @@
         <w:ind w:left="708"/>
       </w:pPr>
       <w:r>
-        <w:t>Som en utleier ønsker jeg å kunne leie ut parkeringsplassen min, slik at jeg kan tjene penger på den når jeg ikke bruker den. Dette vil jeg gjøre ved at jeg åpner applikasjonen på min pc/smart telefon. Jeg skriver inn min epostadresse og passord og logger inn. Her vil jeg også ha mulighet til å opprette ny bruker og få nytt passord hvis jeg har glemt dette. Videre går jeg inn i applikasjonen og får opp listen med parkeringer. Jeg trykker da på menyen øverst til venstre og får opp alternativene der jeg kan se tidlige parkeringer, utleie og endre kontoinformasjon. Jeg trykker meg inn på «Utleie» og får opp et skjema der jeg må fylle ut all info om parkeringsplassen jeg vil leie ut. Jeg har og mulighet for å laste opp bilder av den. Deretter trykker jeg på knappen «lei ut plassen min». Jeg kommer da tilbake til utleie siden i menyen der parkeringsplassen min nå har kommet opp. Dette er listen over mine utleide plasser. Jeg har og mulighet her til å gå inn på plassen og få endre detaljer, deaktivere plassen dersom jeg trenger den selv (så lenge den er ledig), eller slette plassen så fort den blir ledig. Her kan jeg også se hvem som står på plassen til enhver tid.  Oppe til høyre har jeg og et pluss tegn for å opprette nye parkeringsplasser.</w:t>
+        <w:t xml:space="preserve">Som en utleier ønsker jeg å kunne leie ut parkeringsplassen min, slik at jeg kan tjene penger på den når jeg ikke bruker den. Dette vil jeg gjøre ved at jeg åpner applikasjonen på min pc/smart telefon. Jeg skriver inn min epostadresse og passord og logger inn. Her vil jeg også ha mulighet til å opprette ny bruker og få nytt passord hvis jeg har glemt dette. Videre går jeg inn i applikasjonen og får opp listen med parkeringer. Jeg trykker da på menyen øverst til venstre og får opp alternativene der jeg kan se tidlige parkeringer, utleie og endre kontoinformasjon. Jeg trykker meg inn på «Utleie» og får opp et skjema der jeg må fylle ut all info om parkeringsplassen jeg vil leie ut. Jeg har og mulighet for å laste opp bilder av den. Deretter trykker jeg på knappen «lei ut plassen min». Jeg kommer da tilbake til utleie siden i menyen der parkeringsplassen min nå har kommet opp. Dette er listen over mine utleide plasser. Jeg har og mulighet her til å gå inn på plassen og få endre detaljer, deaktivere plassen </w:t>
+      </w:r>
+      <w:r>
+        <w:lastRenderedPageBreak/>
+        <w:t>dersom jeg trenger den selv (så lenge den er ledig), eller slette plassen så fort den blir ledig. Her kan jeg også se hvem som står på plassen til enhver tid.  Oppe til høyre har jeg og et pluss tegn for å opprette nye parkeringsplasser.</w:t>
       </w:r>
     </w:p>
     <w:p>
@@ -3540,7 +3550,6 @@
       </w:pPr>
       <w:bookmarkStart w:id="13" w:name="_Toc57282121"/>
       <w:r>
-        <w:lastRenderedPageBreak/>
         <w:t>Avhengigheter i systemet</w:t>
       </w:r>
       <w:bookmarkEnd w:id="13"/>
@@ -3589,6 +3598,7 @@
     </w:p>
     <w:p>
       <w:r>
+        <w:lastRenderedPageBreak/>
         <w:t>I det endelige systemet ville man også hatt avhengigheter mot kartsystemet vi hadde brukt. Programmet ville trolig kjørt på en ekstern server og dataene hadde blitt lagret i en database eksternt.</w:t>
       </w:r>
     </w:p>
@@ -3747,7 +3757,6 @@
       </w:pPr>
       <w:bookmarkStart w:id="16" w:name="_Toc57282124"/>
       <w:r>
-        <w:lastRenderedPageBreak/>
         <w:t>Krav</w:t>
       </w:r>
       <w:bookmarkEnd w:id="16"/>
@@ -3811,17 +3820,34 @@
     </w:p>
     <w:p>
       <w:pPr>
+        <w:spacing w:line="259" w:lineRule="auto"/>
         <w:rPr>
           <w:b/>
           <w:bCs/>
         </w:rPr>
       </w:pPr>
-      <w:proofErr w:type="spellStart"/>
       <w:r>
         <w:rPr>
           <w:b/>
           <w:bCs/>
         </w:rPr>
+        <w:br w:type="page"/>
+      </w:r>
+    </w:p>
+    <w:p>
+      <w:pPr>
+        <w:rPr>
+          <w:b/>
+          <w:bCs/>
+        </w:rPr>
+      </w:pPr>
+      <w:proofErr w:type="spellStart"/>
+      <w:r>
+        <w:rPr>
+          <w:b/>
+          <w:bCs/>
+        </w:rPr>
+        <w:lastRenderedPageBreak/>
         <w:t>ParkX.Personvern</w:t>
       </w:r>
       <w:proofErr w:type="spellEnd"/>
@@ -3926,7 +3952,6 @@
         <w:ind w:left="708"/>
       </w:pPr>
       <w:r>
-        <w:lastRenderedPageBreak/>
         <w:t xml:space="preserve">05.Brukere skal kunne gi hverandre </w:t>
       </w:r>
       <w:proofErr w:type="spellStart"/>
@@ -3965,25 +3990,42 @@
     <w:p/>
     <w:p>
       <w:pPr>
+        <w:spacing w:line="259" w:lineRule="auto"/>
         <w:rPr>
           <w:b/>
           <w:bCs/>
         </w:rPr>
       </w:pPr>
-      <w:proofErr w:type="spellStart"/>
       <w:r>
         <w:rPr>
           <w:b/>
           <w:bCs/>
         </w:rPr>
-        <w:t>ParkX.Leie</w:t>
-      </w:r>
-      <w:proofErr w:type="spellEnd"/>
-      <w:r>
+        <w:br w:type="page"/>
+      </w:r>
+    </w:p>
+    <w:p>
+      <w:pPr>
         <w:rPr>
           <w:b/>
           <w:bCs/>
         </w:rPr>
+      </w:pPr>
+      <w:proofErr w:type="spellStart"/>
+      <w:r>
+        <w:rPr>
+          <w:b/>
+          <w:bCs/>
+        </w:rPr>
+        <w:lastRenderedPageBreak/>
+        <w:t>ParkX.Leie</w:t>
+      </w:r>
+      <w:proofErr w:type="spellEnd"/>
+      <w:r>
+        <w:rPr>
+          <w:b/>
+          <w:bCs/>
+        </w:rPr>
         <w:t>-plassen</w:t>
       </w:r>
     </w:p>
@@ -4180,26 +4222,168 @@
     </w:p>
     <w:p>
       <w:pPr>
-        <w:spacing w:line="259" w:lineRule="auto"/>
-      </w:pPr>
-      <w:r>
-        <w:br w:type="page"/>
+        <w:ind w:left="708"/>
+        <w:rPr>
+          <w:sz w:val="20"/>
+          <w:szCs w:val="18"/>
+        </w:rPr>
+      </w:pPr>
+      <w:r>
+        <w:t>05. En leier skal kunne starte en tilgjengelig parkering med en gang, og betale med en gang den stanses</w:t>
+      </w:r>
+      <w:r>
+        <w:br/>
+      </w:r>
+      <w:r>
+        <w:rPr>
+          <w:i/>
+          <w:iCs/>
+          <w:sz w:val="20"/>
+          <w:szCs w:val="18"/>
+        </w:rPr>
+        <w:t xml:space="preserve">           </w:t>
+      </w:r>
+      <w:r>
+        <w:rPr>
+          <w:i/>
+          <w:iCs/>
+          <w:sz w:val="20"/>
+          <w:szCs w:val="18"/>
+        </w:rPr>
+        <w:t>//Implementert</w:t>
+      </w:r>
+      <w:r>
+        <w:rPr>
+          <w:i/>
+          <w:iCs/>
+          <w:sz w:val="20"/>
+          <w:szCs w:val="18"/>
+        </w:rPr>
+        <w:br/>
+      </w:r>
+      <w:r>
+        <w:rPr>
+          <w:i/>
+          <w:iCs/>
+          <w:sz w:val="20"/>
+          <w:szCs w:val="18"/>
+        </w:rPr>
+        <w:t xml:space="preserve">           </w:t>
+      </w:r>
+      <w:r>
+        <w:rPr>
+          <w:i/>
+          <w:iCs/>
+          <w:sz w:val="20"/>
+          <w:szCs w:val="18"/>
+        </w:rPr>
+        <w:t xml:space="preserve">//Testes i test_ControllerIntegration.py -&gt; </w:t>
+      </w:r>
+      <w:r>
+        <w:rPr>
+          <w:i/>
+          <w:iCs/>
+          <w:sz w:val="20"/>
+          <w:szCs w:val="18"/>
+        </w:rPr>
+        <w:br/>
+      </w:r>
+      <w:r>
+        <w:rPr>
+          <w:i/>
+          <w:iCs/>
+          <w:sz w:val="20"/>
+          <w:szCs w:val="18"/>
+        </w:rPr>
+        <w:t xml:space="preserve">           </w:t>
+      </w:r>
+      <w:r>
+        <w:rPr>
+          <w:i/>
+          <w:iCs/>
+          <w:sz w:val="20"/>
+          <w:szCs w:val="18"/>
+        </w:rPr>
+        <w:t>//test_controllerReturnsCalculatedPriceForParkingBasedOnTimePassedSinceParkingStartCor-</w:t>
+      </w:r>
+      <w:r>
+        <w:rPr>
+          <w:i/>
+          <w:iCs/>
+          <w:sz w:val="20"/>
+          <w:szCs w:val="18"/>
+        </w:rPr>
+        <w:t xml:space="preserve">              </w:t>
+      </w:r>
+      <w:r>
+        <w:rPr>
+          <w:i/>
+          <w:iCs/>
+          <w:sz w:val="20"/>
+          <w:szCs w:val="18"/>
+        </w:rPr>
+        <w:br/>
+        <w:t xml:space="preserve">          </w:t>
+      </w:r>
+      <w:r>
+        <w:rPr>
+          <w:i/>
+          <w:iCs/>
+          <w:sz w:val="20"/>
+          <w:szCs w:val="18"/>
+        </w:rPr>
+        <w:t>//</w:t>
+      </w:r>
+      <w:proofErr w:type="spellStart"/>
+      <w:proofErr w:type="gramStart"/>
+      <w:r>
+        <w:rPr>
+          <w:i/>
+          <w:iCs/>
+          <w:sz w:val="20"/>
+          <w:szCs w:val="18"/>
+        </w:rPr>
+        <w:t>rectly</w:t>
+      </w:r>
+      <w:proofErr w:type="spellEnd"/>
+      <w:r>
+        <w:rPr>
+          <w:i/>
+          <w:iCs/>
+          <w:sz w:val="20"/>
+          <w:szCs w:val="18"/>
+        </w:rPr>
+        <w:t>(</w:t>
+      </w:r>
+      <w:proofErr w:type="gramEnd"/>
+      <w:r>
+        <w:rPr>
+          <w:i/>
+          <w:iCs/>
+          <w:sz w:val="20"/>
+          <w:szCs w:val="18"/>
+        </w:rPr>
+        <w:t>)</w:t>
       </w:r>
     </w:p>
     <w:p>
       <w:pPr>
-        <w:ind w:left="708"/>
-        <w:rPr>
+        <w:ind w:left="1416"/>
+      </w:pPr>
+      <w:r>
+        <w:t>05.01. En leier skal kunne stoppe en parkering de leier ved å trykke på «stopp parkering» knappen ved siden av parkeringen under «mine parkeringer» menyen.</w:t>
+      </w:r>
+      <w:r>
+        <w:br/>
+      </w:r>
+      <w:r>
+        <w:rPr>
+          <w:i/>
+          <w:iCs/>
           <w:sz w:val="20"/>
           <w:szCs w:val="18"/>
         </w:rPr>
-      </w:pPr>
-      <w:r>
-        <w:lastRenderedPageBreak/>
-        <w:t>05. En leier skal kunne starte en tilgjengelig parkering med en gang, og betale med en gang den stanses</w:t>
-      </w:r>
-      <w:r>
-        <w:br/>
+        <w:t xml:space="preserve">              </w:t>
       </w:r>
       <w:r>
         <w:rPr>
@@ -4208,7 +4392,7 @@
           <w:sz w:val="20"/>
           <w:szCs w:val="18"/>
         </w:rPr>
-        <w:t xml:space="preserve">           </w:t>
+        <w:t>//Implementert</w:t>
       </w:r>
       <w:r>
         <w:rPr>
@@ -4217,7 +4401,7 @@
           <w:sz w:val="20"/>
           <w:szCs w:val="18"/>
         </w:rPr>
-        <w:t>//Implementert</w:t>
+        <w:br/>
       </w:r>
       <w:r>
         <w:rPr>
@@ -4226,7 +4410,7 @@
           <w:sz w:val="20"/>
           <w:szCs w:val="18"/>
         </w:rPr>
-        <w:br/>
+        <w:t xml:space="preserve">              </w:t>
       </w:r>
       <w:r>
         <w:rPr>
@@ -4235,7 +4419,7 @@
           <w:sz w:val="20"/>
           <w:szCs w:val="18"/>
         </w:rPr>
-        <w:t xml:space="preserve">           </w:t>
+        <w:t>//Testes i test_ControllerIntegration.py -&gt;</w:t>
       </w:r>
       <w:r>
         <w:rPr>
@@ -4244,7 +4428,7 @@
           <w:sz w:val="20"/>
           <w:szCs w:val="18"/>
         </w:rPr>
-        <w:t xml:space="preserve">//Testes i test_ControllerIntegration.py -&gt; </w:t>
+        <w:br/>
       </w:r>
       <w:r>
         <w:rPr>
@@ -4253,7 +4437,7 @@
           <w:sz w:val="20"/>
           <w:szCs w:val="18"/>
         </w:rPr>
-        <w:br/>
+        <w:t xml:space="preserve">              </w:t>
       </w:r>
       <w:r>
         <w:rPr>
@@ -4262,7 +4446,7 @@
           <w:sz w:val="20"/>
           <w:szCs w:val="18"/>
         </w:rPr>
-        <w:t xml:space="preserve">           </w:t>
+        <w:t>//test_controllerSendsRequestToChangeParkingPlaceStatusAndSavesStartDateCorre</w:t>
       </w:r>
       <w:r>
         <w:rPr>
@@ -4271,7 +4455,8 @@
           <w:sz w:val="20"/>
           <w:szCs w:val="18"/>
         </w:rPr>
-        <w:t>//test_controllerReturnsCalculatedPriceForParkingBasedOnTimePassedSinceParkingStartCor-</w:t>
+        <w:br/>
+        <w:t xml:space="preserve">             /</w:t>
       </w:r>
       <w:r>
         <w:rPr>
@@ -4280,8 +4465,10 @@
           <w:sz w:val="20"/>
           <w:szCs w:val="18"/>
         </w:rPr>
-        <w:t xml:space="preserve">              </w:t>
-      </w:r>
+        <w:t>/</w:t>
+      </w:r>
+      <w:proofErr w:type="spellStart"/>
+      <w:proofErr w:type="gramStart"/>
       <w:r>
         <w:rPr>
           <w:i/>
@@ -4289,9 +4476,9 @@
           <w:sz w:val="20"/>
           <w:szCs w:val="18"/>
         </w:rPr>
-        <w:br/>
-        <w:t xml:space="preserve">          </w:t>
-      </w:r>
+        <w:t>ctly</w:t>
+      </w:r>
+      <w:proofErr w:type="spellEnd"/>
       <w:r>
         <w:rPr>
           <w:i/>
@@ -4299,7 +4486,284 @@
           <w:sz w:val="20"/>
           <w:szCs w:val="18"/>
         </w:rPr>
-        <w:t>//</w:t>
+        <w:t>(</w:t>
+      </w:r>
+      <w:proofErr w:type="gramEnd"/>
+      <w:r>
+        <w:rPr>
+          <w:i/>
+          <w:iCs/>
+          <w:sz w:val="20"/>
+          <w:szCs w:val="18"/>
+        </w:rPr>
+        <w:t>)</w:t>
+      </w:r>
+    </w:p>
+    <w:p>
+      <w:pPr>
+        <w:ind w:left="708"/>
+      </w:pPr>
+      <w:r>
+        <w:t>06. Utleier skal kunne tilby langtidsleie, ved å markere parkeringsplassen som «til månedlig leie».</w:t>
+      </w:r>
+    </w:p>
+    <w:p>
+      <w:pPr>
+        <w:spacing w:line="259" w:lineRule="auto"/>
+      </w:pPr>
+      <w:r>
+        <w:br w:type="page"/>
+      </w:r>
+    </w:p>
+    <w:p>
+      <w:pPr>
+        <w:ind w:left="708"/>
+      </w:pPr>
+      <w:r>
+        <w:lastRenderedPageBreak/>
+        <w:t>07. En leier skal kunne se detaljene på en parkeringsplass før den leier plassen</w:t>
+      </w:r>
+      <w:r>
+        <w:br/>
+      </w:r>
+      <w:r>
+        <w:rPr>
+          <w:i/>
+          <w:iCs/>
+          <w:sz w:val="20"/>
+          <w:szCs w:val="18"/>
+        </w:rPr>
+        <w:t xml:space="preserve">              </w:t>
+      </w:r>
+      <w:r>
+        <w:rPr>
+          <w:i/>
+          <w:iCs/>
+          <w:sz w:val="20"/>
+          <w:szCs w:val="20"/>
+        </w:rPr>
+        <w:t>//Implementert</w:t>
+      </w:r>
+      <w:r>
+        <w:rPr>
+          <w:i/>
+          <w:iCs/>
+          <w:sz w:val="20"/>
+          <w:szCs w:val="20"/>
+        </w:rPr>
+        <w:br/>
+      </w:r>
+      <w:r>
+        <w:rPr>
+          <w:i/>
+          <w:iCs/>
+          <w:sz w:val="20"/>
+          <w:szCs w:val="18"/>
+        </w:rPr>
+        <w:t xml:space="preserve">              </w:t>
+      </w:r>
+      <w:r>
+        <w:rPr>
+          <w:i/>
+          <w:iCs/>
+          <w:sz w:val="20"/>
+          <w:szCs w:val="20"/>
+        </w:rPr>
+        <w:t xml:space="preserve">//Testes i test_ControllerIntegration.py -&gt; </w:t>
+      </w:r>
+      <w:proofErr w:type="spellStart"/>
+      <w:r>
+        <w:rPr>
+          <w:i/>
+          <w:iCs/>
+          <w:sz w:val="20"/>
+          <w:szCs w:val="20"/>
+        </w:rPr>
+        <w:t>test_</w:t>
+      </w:r>
+      <w:proofErr w:type="gramStart"/>
+      <w:r>
+        <w:rPr>
+          <w:i/>
+          <w:iCs/>
+          <w:sz w:val="20"/>
+          <w:szCs w:val="20"/>
+        </w:rPr>
+        <w:t>controllerGetsSpecificParkingPlaceWithId</w:t>
+      </w:r>
+      <w:proofErr w:type="spellEnd"/>
+      <w:r>
+        <w:rPr>
+          <w:i/>
+          <w:iCs/>
+          <w:sz w:val="20"/>
+          <w:szCs w:val="20"/>
+        </w:rPr>
+        <w:t>(</w:t>
+      </w:r>
+      <w:proofErr w:type="gramEnd"/>
+      <w:r>
+        <w:rPr>
+          <w:i/>
+          <w:iCs/>
+          <w:sz w:val="20"/>
+          <w:szCs w:val="20"/>
+        </w:rPr>
+        <w:t>)</w:t>
+      </w:r>
+    </w:p>
+    <w:p>
+      <w:pPr>
+        <w:rPr>
+          <w:b/>
+          <w:bCs/>
+        </w:rPr>
+      </w:pPr>
+      <w:proofErr w:type="spellStart"/>
+      <w:r>
+        <w:rPr>
+          <w:b/>
+          <w:bCs/>
+        </w:rPr>
+        <w:t>ParkX.Utleie</w:t>
+      </w:r>
+      <w:proofErr w:type="spellEnd"/>
+      <w:r>
+        <w:rPr>
+          <w:b/>
+          <w:bCs/>
+        </w:rPr>
+        <w:t>-plassen</w:t>
+      </w:r>
+    </w:p>
+    <w:p>
+      <w:pPr>
+        <w:ind w:left="708"/>
+      </w:pPr>
+      <w:r>
+        <w:t>01. Utleier skal kunne legge til en ny parkeringsplass, med detaljer angående miljøet og stedet som plassen befinner seg i, ved å fylle ut et «registrer ny parkeringsplass» skjema i hovedmenyen til utleier.</w:t>
+      </w:r>
+      <w:r>
+        <w:br/>
+      </w:r>
+      <w:r>
+        <w:rPr>
+          <w:i/>
+          <w:iCs/>
+          <w:sz w:val="20"/>
+          <w:szCs w:val="20"/>
+        </w:rPr>
+        <w:t xml:space="preserve">              </w:t>
+      </w:r>
+      <w:r>
+        <w:rPr>
+          <w:i/>
+          <w:iCs/>
+          <w:sz w:val="20"/>
+          <w:szCs w:val="20"/>
+        </w:rPr>
+        <w:t>//Implementert</w:t>
+      </w:r>
+      <w:r>
+        <w:rPr>
+          <w:i/>
+          <w:iCs/>
+          <w:sz w:val="20"/>
+          <w:szCs w:val="20"/>
+        </w:rPr>
+        <w:br/>
+      </w:r>
+      <w:r>
+        <w:rPr>
+          <w:i/>
+          <w:iCs/>
+          <w:sz w:val="20"/>
+          <w:szCs w:val="20"/>
+        </w:rPr>
+        <w:t xml:space="preserve">              </w:t>
+      </w:r>
+      <w:r>
+        <w:rPr>
+          <w:i/>
+          <w:iCs/>
+          <w:sz w:val="20"/>
+          <w:szCs w:val="20"/>
+        </w:rPr>
+        <w:t>//Testes i test_ControllerIntegration.p</w:t>
+      </w:r>
+      <w:r>
+        <w:rPr>
+          <w:i/>
+          <w:iCs/>
+          <w:sz w:val="20"/>
+          <w:szCs w:val="20"/>
+        </w:rPr>
+        <w:t>y</w:t>
+      </w:r>
+      <w:r>
+        <w:rPr>
+          <w:i/>
+          <w:iCs/>
+          <w:sz w:val="20"/>
+          <w:szCs w:val="20"/>
+        </w:rPr>
+        <w:br/>
+        <w:t xml:space="preserve">              //</w:t>
+      </w:r>
+      <w:r>
+        <w:rPr>
+          <w:i/>
+          <w:iCs/>
+          <w:sz w:val="20"/>
+          <w:szCs w:val="20"/>
+        </w:rPr>
+        <w:t xml:space="preserve"> -&gt;</w:t>
+      </w:r>
+      <w:r>
+        <w:rPr>
+          <w:i/>
+          <w:iCs/>
+          <w:sz w:val="20"/>
+          <w:szCs w:val="20"/>
+        </w:rPr>
+        <w:t xml:space="preserve"> </w:t>
+      </w:r>
+      <w:r>
+        <w:rPr>
+          <w:i/>
+          <w:iCs/>
+          <w:sz w:val="20"/>
+          <w:szCs w:val="20"/>
+        </w:rPr>
+        <w:t>test</w:t>
+      </w:r>
+      <w:r>
+        <w:rPr>
+          <w:i/>
+          <w:iCs/>
+          <w:sz w:val="20"/>
+          <w:szCs w:val="20"/>
+        </w:rPr>
+        <w:t>_receivesDictionaryFromUserSavesItInRepositoryAndCreatesThe</w:t>
+      </w:r>
+      <w:r>
+        <w:rPr>
+          <w:i/>
+          <w:iCs/>
+          <w:sz w:val="20"/>
+          <w:szCs w:val="20"/>
+        </w:rPr>
+        <w:t>-</w:t>
+      </w:r>
+      <w:r>
+        <w:rPr>
+          <w:i/>
+          <w:iCs/>
+          <w:sz w:val="20"/>
+          <w:szCs w:val="20"/>
+        </w:rPr>
+        <w:br/>
+        <w:t xml:space="preserve">              //</w:t>
       </w:r>
       <w:proofErr w:type="spellStart"/>
       <w:proofErr w:type="gramStart"/>
@@ -4308,11 +4772,75 @@
           <w:i/>
           <w:iCs/>
           <w:sz w:val="20"/>
-          <w:szCs w:val="18"/>
-        </w:rPr>
-        <w:t>rectly</w:t>
+          <w:szCs w:val="20"/>
+        </w:rPr>
+        <w:t>Object</w:t>
+      </w:r>
+      <w:r>
+        <w:rPr>
+          <w:i/>
+          <w:iCs/>
+          <w:sz w:val="20"/>
+          <w:szCs w:val="20"/>
+        </w:rPr>
+        <w:t>Properly</w:t>
       </w:r>
       <w:proofErr w:type="spellEnd"/>
+      <w:r>
+        <w:rPr>
+          <w:i/>
+          <w:iCs/>
+          <w:sz w:val="20"/>
+          <w:szCs w:val="20"/>
+        </w:rPr>
+        <w:t>(</w:t>
+      </w:r>
+      <w:proofErr w:type="gramEnd"/>
+      <w:r>
+        <w:rPr>
+          <w:i/>
+          <w:iCs/>
+          <w:sz w:val="20"/>
+          <w:szCs w:val="20"/>
+        </w:rPr>
+        <w:t>)</w:t>
+      </w:r>
+    </w:p>
+    <w:p>
+      <w:pPr>
+        <w:ind w:left="708"/>
+      </w:pPr>
+      <w:r>
+        <w:t>02. Utleier skal kunne slette egne plasser, ved å trykke på «fjern tilbud» knappen som befinner seg ved siden av enhver parkeringsplass i «min profil» visningsmenyen.</w:t>
+      </w:r>
+    </w:p>
+    <w:p>
+      <w:pPr>
+        <w:ind w:left="1416"/>
+      </w:pPr>
+      <w:r>
+        <w:t>02.01. Utleier skal kunne slette egne plasser individuelt, ved å bare trykke på fjern tilbud knappen på en enkel parkeringsplass.</w:t>
+      </w:r>
+      <w:r>
+        <w:br/>
+      </w:r>
+    </w:p>
+    <w:p>
+      <w:pPr>
+        <w:ind w:left="1416"/>
+      </w:pPr>
+      <w:r>
+        <w:br/>
+      </w:r>
+      <w:r>
+        <w:rPr>
+          <w:i/>
+          <w:iCs/>
+          <w:sz w:val="16"/>
+          <w:szCs w:val="14"/>
+        </w:rPr>
+        <w:t xml:space="preserve">             </w:t>
+      </w:r>
       <w:r>
         <w:rPr>
           <w:i/>
@@ -4320,9 +4848,8 @@
           <w:sz w:val="20"/>
           <w:szCs w:val="18"/>
         </w:rPr>
-        <w:t>(</w:t>
-      </w:r>
-      <w:proofErr w:type="gramEnd"/>
+        <w:t>//Implementert</w:t>
+      </w:r>
       <w:r>
         <w:rPr>
           <w:i/>
@@ -4330,6 +4857,91 @@
           <w:sz w:val="20"/>
           <w:szCs w:val="18"/>
         </w:rPr>
+        <w:br/>
+      </w:r>
+      <w:r>
+        <w:rPr>
+          <w:i/>
+          <w:iCs/>
+          <w:sz w:val="16"/>
+          <w:szCs w:val="14"/>
+        </w:rPr>
+        <w:t xml:space="preserve">             </w:t>
+      </w:r>
+      <w:r>
+        <w:rPr>
+          <w:i/>
+          <w:iCs/>
+          <w:sz w:val="20"/>
+          <w:szCs w:val="18"/>
+        </w:rPr>
+        <w:t>//Testes i test_ControllerIntegration.py -&gt;</w:t>
+      </w:r>
+      <w:r>
+        <w:rPr>
+          <w:i/>
+          <w:iCs/>
+          <w:sz w:val="20"/>
+          <w:szCs w:val="18"/>
+        </w:rPr>
+        <w:br/>
+      </w:r>
+      <w:r>
+        <w:rPr>
+          <w:i/>
+          <w:iCs/>
+          <w:sz w:val="16"/>
+          <w:szCs w:val="14"/>
+        </w:rPr>
+        <w:t xml:space="preserve">             </w:t>
+      </w:r>
+      <w:r>
+        <w:rPr>
+          <w:i/>
+          <w:iCs/>
+          <w:sz w:val="20"/>
+          <w:szCs w:val="18"/>
+        </w:rPr>
+        <w:t>//</w:t>
+      </w:r>
+      <w:proofErr w:type="spellStart"/>
+      <w:r>
+        <w:rPr>
+          <w:i/>
+          <w:iCs/>
+          <w:sz w:val="20"/>
+          <w:szCs w:val="18"/>
+        </w:rPr>
+        <w:t>test_</w:t>
+      </w:r>
+      <w:proofErr w:type="gramStart"/>
+      <w:r>
+        <w:rPr>
+          <w:i/>
+          <w:iCs/>
+          <w:sz w:val="20"/>
+          <w:szCs w:val="18"/>
+        </w:rPr>
+        <w:t>receivesIdFromUserAndDeletesCorrectParkingPlaceObject</w:t>
+      </w:r>
+      <w:proofErr w:type="spellEnd"/>
+      <w:r>
+        <w:rPr>
+          <w:i/>
+          <w:iCs/>
+          <w:sz w:val="20"/>
+          <w:szCs w:val="18"/>
+        </w:rPr>
+        <w:t>(</w:t>
+      </w:r>
+      <w:proofErr w:type="gramEnd"/>
+      <w:r>
+        <w:rPr>
+          <w:i/>
+          <w:iCs/>
+          <w:sz w:val="20"/>
+          <w:szCs w:val="18"/>
+        </w:rPr>
         <w:t>)</w:t>
       </w:r>
     </w:p>
@@ -4338,7 +4950,15 @@
         <w:ind w:left="1416"/>
       </w:pPr>
       <w:r>
-        <w:t>05.01. En leier skal kunne stoppe en parkering de leier ved å trykke på «stopp parkering» knappen ved siden av parkeringen under «mine parkeringer» menyen.</w:t>
+        <w:t>02.02 Utleier skal kunne slette egne plasser i mengder, ved å velge flere plasser for sletting samtidig.</w:t>
+      </w:r>
+    </w:p>
+    <w:p>
+      <w:pPr>
+        <w:ind w:left="708"/>
+      </w:pPr>
+      <w:r>
+        <w:t>03. Utleier skal kunne endre detaljene på en parkeringsplass, ved å trykke på endre detaljer knappen som befinner seg i den detaljerte visningen av en parkeringsplass.</w:t>
       </w:r>
       <w:r>
         <w:br/>
@@ -4350,7 +4970,7 @@
           <w:sz w:val="20"/>
           <w:szCs w:val="18"/>
         </w:rPr>
-        <w:t xml:space="preserve">              </w:t>
+        <w:t xml:space="preserve">             </w:t>
       </w:r>
       <w:r>
         <w:rPr>
@@ -4374,10 +4994,19 @@
         <w:rPr>
           <w:i/>
           <w:iCs/>
+          <w:sz w:val="16"/>
+          <w:szCs w:val="14"/>
+        </w:rPr>
+        <w:t xml:space="preserve">             </w:t>
+      </w:r>
+      <w:r>
+        <w:rPr>
+          <w:i/>
+          <w:iCs/>
           <w:sz w:val="20"/>
           <w:szCs w:val="18"/>
         </w:rPr>
-        <w:t xml:space="preserve">              </w:t>
+        <w:t>//Testes i test_ControllerIntegration.py -&gt;</w:t>
       </w:r>
       <w:r>
         <w:rPr>
@@ -4386,7 +5015,16 @@
           <w:sz w:val="20"/>
           <w:szCs w:val="18"/>
         </w:rPr>
-        <w:t>//Testes i test_ControllerIntegration.py -&gt;</w:t>
+        <w:br/>
+      </w:r>
+      <w:r>
+        <w:rPr>
+          <w:i/>
+          <w:iCs/>
+          <w:sz w:val="16"/>
+          <w:szCs w:val="14"/>
+        </w:rPr>
+        <w:t xml:space="preserve">             </w:t>
       </w:r>
       <w:r>
         <w:rPr>
@@ -4395,7 +5033,7 @@
           <w:sz w:val="20"/>
           <w:szCs w:val="18"/>
         </w:rPr>
-        <w:br/>
+        <w:t>/</w:t>
       </w:r>
       <w:r>
         <w:rPr>
@@ -4404,8 +5042,9 @@
           <w:sz w:val="20"/>
           <w:szCs w:val="18"/>
         </w:rPr>
-        <w:t xml:space="preserve">              </w:t>
-      </w:r>
+        <w:t>/</w:t>
+      </w:r>
+      <w:proofErr w:type="spellStart"/>
       <w:r>
         <w:rPr>
           <w:i/>
@@ -4413,8 +5052,9 @@
           <w:sz w:val="20"/>
           <w:szCs w:val="18"/>
         </w:rPr>
-        <w:t>//test_controllerSendsRequestToChangeParkingPlaceStatusAndSavesStartDateCorre</w:t>
-      </w:r>
+        <w:t>test_</w:t>
+      </w:r>
+      <w:proofErr w:type="gramStart"/>
       <w:r>
         <w:rPr>
           <w:i/>
@@ -4422,9 +5062,9 @@
           <w:sz w:val="20"/>
           <w:szCs w:val="18"/>
         </w:rPr>
-        <w:br/>
-        <w:t xml:space="preserve">             /</w:t>
-      </w:r>
+        <w:t>controllerChangesParkingPlaceAttributesProperly</w:t>
+      </w:r>
+      <w:proofErr w:type="spellEnd"/>
       <w:r>
         <w:rPr>
           <w:i/>
@@ -4432,10 +5072,9 @@
           <w:sz w:val="20"/>
           <w:szCs w:val="18"/>
         </w:rPr>
-        <w:t>/</w:t>
-      </w:r>
-      <w:proofErr w:type="spellStart"/>
-      <w:proofErr w:type="gramStart"/>
+        <w:t>(</w:t>
+      </w:r>
+      <w:proofErr w:type="gramEnd"/>
       <w:r>
         <w:rPr>
           <w:i/>
@@ -4443,26 +5082,6 @@
           <w:sz w:val="20"/>
           <w:szCs w:val="18"/>
         </w:rPr>
-        <w:t>ctly</w:t>
-      </w:r>
-      <w:proofErr w:type="spellEnd"/>
-      <w:r>
-        <w:rPr>
-          <w:i/>
-          <w:iCs/>
-          <w:sz w:val="20"/>
-          <w:szCs w:val="18"/>
-        </w:rPr>
-        <w:t>(</w:t>
-      </w:r>
-      <w:proofErr w:type="gramEnd"/>
-      <w:r>
-        <w:rPr>
-          <w:i/>
-          <w:iCs/>
-          <w:sz w:val="20"/>
-          <w:szCs w:val="18"/>
-        </w:rPr>
         <w:t>)</w:t>
       </w:r>
     </w:p>
@@ -4471,7 +5090,7 @@
         <w:ind w:left="708"/>
       </w:pPr>
       <w:r>
-        <w:t>06. Utleier skal kunne tilby langtidsleie, ved å markere parkeringsplassen som «til månedlig leie».</w:t>
+        <w:t>04. Utleier skal kunne midlertidig deaktivere plassen sin for utleie (Dette er nødvendig dersom utleieren blir nødt til å bruke plassen selv)</w:t>
       </w:r>
     </w:p>
     <w:p>
@@ -4479,584 +5098,7 @@
         <w:ind w:left="708"/>
       </w:pPr>
       <w:r>
-        <w:t>07. En leier skal kunne se detaljene på en parkeringsplass før den leier plassen</w:t>
-      </w:r>
-      <w:r>
-        <w:br/>
-      </w:r>
-      <w:r>
-        <w:rPr>
-          <w:i/>
-          <w:iCs/>
-          <w:sz w:val="20"/>
-          <w:szCs w:val="18"/>
-        </w:rPr>
-        <w:t xml:space="preserve">              </w:t>
-      </w:r>
-      <w:r>
-        <w:rPr>
-          <w:i/>
-          <w:iCs/>
-          <w:sz w:val="20"/>
-          <w:szCs w:val="20"/>
-        </w:rPr>
-        <w:t>//Implementert</w:t>
-      </w:r>
-      <w:r>
-        <w:rPr>
-          <w:i/>
-          <w:iCs/>
-          <w:sz w:val="20"/>
-          <w:szCs w:val="20"/>
-        </w:rPr>
-        <w:br/>
-      </w:r>
-      <w:r>
-        <w:rPr>
-          <w:i/>
-          <w:iCs/>
-          <w:sz w:val="20"/>
-          <w:szCs w:val="18"/>
-        </w:rPr>
-        <w:t xml:space="preserve">              </w:t>
-      </w:r>
-      <w:r>
-        <w:rPr>
-          <w:i/>
-          <w:iCs/>
-          <w:sz w:val="20"/>
-          <w:szCs w:val="20"/>
-        </w:rPr>
-        <w:t xml:space="preserve">//Testes i test_ControllerIntegration.py -&gt; </w:t>
-      </w:r>
-      <w:proofErr w:type="spellStart"/>
-      <w:r>
-        <w:rPr>
-          <w:i/>
-          <w:iCs/>
-          <w:sz w:val="20"/>
-          <w:szCs w:val="20"/>
-        </w:rPr>
-        <w:t>test_</w:t>
-      </w:r>
-      <w:proofErr w:type="gramStart"/>
-      <w:r>
-        <w:rPr>
-          <w:i/>
-          <w:iCs/>
-          <w:sz w:val="20"/>
-          <w:szCs w:val="20"/>
-        </w:rPr>
-        <w:t>controllerGetsSpecificParkingPlaceWithId</w:t>
-      </w:r>
-      <w:proofErr w:type="spellEnd"/>
-      <w:r>
-        <w:rPr>
-          <w:i/>
-          <w:iCs/>
-          <w:sz w:val="20"/>
-          <w:szCs w:val="20"/>
-        </w:rPr>
-        <w:t>(</w:t>
-      </w:r>
-      <w:proofErr w:type="gramEnd"/>
-      <w:r>
-        <w:rPr>
-          <w:i/>
-          <w:iCs/>
-          <w:sz w:val="20"/>
-          <w:szCs w:val="20"/>
-        </w:rPr>
-        <w:t>)</w:t>
-      </w:r>
-    </w:p>
-    <w:p>
-      <w:pPr>
-        <w:rPr>
-          <w:b/>
-          <w:bCs/>
-        </w:rPr>
-      </w:pPr>
-      <w:proofErr w:type="spellStart"/>
-      <w:r>
-        <w:rPr>
-          <w:b/>
-          <w:bCs/>
-        </w:rPr>
-        <w:t>ParkX.Utleie</w:t>
-      </w:r>
-      <w:proofErr w:type="spellEnd"/>
-      <w:r>
-        <w:rPr>
-          <w:b/>
-          <w:bCs/>
-        </w:rPr>
-        <w:t>-plassen</w:t>
-      </w:r>
-    </w:p>
-    <w:p>
-      <w:pPr>
-        <w:ind w:left="708"/>
-      </w:pPr>
-      <w:r>
-        <w:t>01. Utleier skal kunne legge til en ny parkeringsplass, med detaljer angående miljøet og stedet som plassen befinner seg i, ved å fylle ut et «registrer ny parkeringsplass» skjema i hovedmenyen til utleier.</w:t>
-      </w:r>
-      <w:r>
-        <w:br/>
-      </w:r>
-      <w:r>
-        <w:rPr>
-          <w:i/>
-          <w:iCs/>
-          <w:sz w:val="20"/>
-          <w:szCs w:val="20"/>
-        </w:rPr>
-        <w:t xml:space="preserve">              </w:t>
-      </w:r>
-      <w:r>
-        <w:rPr>
-          <w:i/>
-          <w:iCs/>
-          <w:sz w:val="20"/>
-          <w:szCs w:val="20"/>
-        </w:rPr>
-        <w:t>//Implementert</w:t>
-      </w:r>
-      <w:r>
-        <w:rPr>
-          <w:i/>
-          <w:iCs/>
-          <w:sz w:val="20"/>
-          <w:szCs w:val="20"/>
-        </w:rPr>
-        <w:br/>
-      </w:r>
-      <w:r>
-        <w:rPr>
-          <w:i/>
-          <w:iCs/>
-          <w:sz w:val="20"/>
-          <w:szCs w:val="20"/>
-        </w:rPr>
-        <w:t xml:space="preserve">              </w:t>
-      </w:r>
-      <w:r>
-        <w:rPr>
-          <w:i/>
-          <w:iCs/>
-          <w:sz w:val="20"/>
-          <w:szCs w:val="20"/>
-        </w:rPr>
-        <w:t>//Testes i test_ControllerIntegration.p</w:t>
-      </w:r>
-      <w:r>
-        <w:rPr>
-          <w:i/>
-          <w:iCs/>
-          <w:sz w:val="20"/>
-          <w:szCs w:val="20"/>
-        </w:rPr>
-        <w:t>y</w:t>
-      </w:r>
-      <w:r>
-        <w:rPr>
-          <w:i/>
-          <w:iCs/>
-          <w:sz w:val="20"/>
-          <w:szCs w:val="20"/>
-        </w:rPr>
-        <w:br/>
-        <w:t xml:space="preserve">              //</w:t>
-      </w:r>
-      <w:r>
-        <w:rPr>
-          <w:i/>
-          <w:iCs/>
-          <w:sz w:val="20"/>
-          <w:szCs w:val="20"/>
-        </w:rPr>
-        <w:t xml:space="preserve"> -&gt;</w:t>
-      </w:r>
-      <w:r>
-        <w:rPr>
-          <w:i/>
-          <w:iCs/>
-          <w:sz w:val="20"/>
-          <w:szCs w:val="20"/>
-        </w:rPr>
-        <w:t xml:space="preserve"> </w:t>
-      </w:r>
-      <w:r>
-        <w:rPr>
-          <w:i/>
-          <w:iCs/>
-          <w:sz w:val="20"/>
-          <w:szCs w:val="20"/>
-        </w:rPr>
-        <w:t>test</w:t>
-      </w:r>
-      <w:r>
-        <w:rPr>
-          <w:i/>
-          <w:iCs/>
-          <w:sz w:val="20"/>
-          <w:szCs w:val="20"/>
-        </w:rPr>
-        <w:t>_receivesDictionaryFromUserSavesItInRepositoryAndCreatesThe</w:t>
-      </w:r>
-      <w:r>
-        <w:rPr>
-          <w:i/>
-          <w:iCs/>
-          <w:sz w:val="20"/>
-          <w:szCs w:val="20"/>
-        </w:rPr>
-        <w:t>-</w:t>
-      </w:r>
-      <w:r>
-        <w:rPr>
-          <w:i/>
-          <w:iCs/>
-          <w:sz w:val="20"/>
-          <w:szCs w:val="20"/>
-        </w:rPr>
-        <w:br/>
-        <w:t xml:space="preserve">              //</w:t>
-      </w:r>
-      <w:proofErr w:type="spellStart"/>
-      <w:proofErr w:type="gramStart"/>
-      <w:r>
-        <w:rPr>
-          <w:i/>
-          <w:iCs/>
-          <w:sz w:val="20"/>
-          <w:szCs w:val="20"/>
-        </w:rPr>
-        <w:t>Object</w:t>
-      </w:r>
-      <w:r>
-        <w:rPr>
-          <w:i/>
-          <w:iCs/>
-          <w:sz w:val="20"/>
-          <w:szCs w:val="20"/>
-        </w:rPr>
-        <w:t>Properly</w:t>
-      </w:r>
-      <w:proofErr w:type="spellEnd"/>
-      <w:r>
-        <w:rPr>
-          <w:i/>
-          <w:iCs/>
-          <w:sz w:val="20"/>
-          <w:szCs w:val="20"/>
-        </w:rPr>
-        <w:t>(</w:t>
-      </w:r>
-      <w:proofErr w:type="gramEnd"/>
-      <w:r>
-        <w:rPr>
-          <w:i/>
-          <w:iCs/>
-          <w:sz w:val="20"/>
-          <w:szCs w:val="20"/>
-        </w:rPr>
-        <w:t>)</w:t>
-      </w:r>
-    </w:p>
-    <w:p>
-      <w:pPr>
-        <w:ind w:left="708"/>
-      </w:pPr>
-      <w:r>
-        <w:t>02. Utleier skal kunne slette egne plasser, ved å trykke på «fjern tilbud» knappen som befinner seg ved siden av enhver parkeringsplass i «min profil» visningsmenyen.</w:t>
-      </w:r>
-    </w:p>
-    <w:p>
-      <w:pPr>
-        <w:ind w:left="1416"/>
-      </w:pPr>
-      <w:r>
-        <w:t>02.01. Utleier skal kunne slette egne plasser individuelt, ved å bare trykke på fjern tilbud knappen på en enkel parkeringsplass.</w:t>
-      </w:r>
-      <w:r>
-        <w:br/>
-      </w:r>
-    </w:p>
-    <w:p>
-      <w:pPr>
-        <w:ind w:left="1416"/>
-      </w:pPr>
-      <w:r>
         <w:lastRenderedPageBreak/>
-        <w:br/>
-      </w:r>
-      <w:r>
-        <w:rPr>
-          <w:i/>
-          <w:iCs/>
-          <w:sz w:val="16"/>
-          <w:szCs w:val="14"/>
-        </w:rPr>
-        <w:t xml:space="preserve">             </w:t>
-      </w:r>
-      <w:r>
-        <w:rPr>
-          <w:i/>
-          <w:iCs/>
-          <w:sz w:val="20"/>
-          <w:szCs w:val="18"/>
-        </w:rPr>
-        <w:t>//Implementert</w:t>
-      </w:r>
-      <w:r>
-        <w:rPr>
-          <w:i/>
-          <w:iCs/>
-          <w:sz w:val="20"/>
-          <w:szCs w:val="18"/>
-        </w:rPr>
-        <w:br/>
-      </w:r>
-      <w:r>
-        <w:rPr>
-          <w:i/>
-          <w:iCs/>
-          <w:sz w:val="16"/>
-          <w:szCs w:val="14"/>
-        </w:rPr>
-        <w:t xml:space="preserve">             </w:t>
-      </w:r>
-      <w:r>
-        <w:rPr>
-          <w:i/>
-          <w:iCs/>
-          <w:sz w:val="20"/>
-          <w:szCs w:val="18"/>
-        </w:rPr>
-        <w:t>//Testes i test_ControllerIntegration.py -&gt;</w:t>
-      </w:r>
-      <w:r>
-        <w:rPr>
-          <w:i/>
-          <w:iCs/>
-          <w:sz w:val="20"/>
-          <w:szCs w:val="18"/>
-        </w:rPr>
-        <w:br/>
-      </w:r>
-      <w:r>
-        <w:rPr>
-          <w:i/>
-          <w:iCs/>
-          <w:sz w:val="16"/>
-          <w:szCs w:val="14"/>
-        </w:rPr>
-        <w:t xml:space="preserve">             </w:t>
-      </w:r>
-      <w:r>
-        <w:rPr>
-          <w:i/>
-          <w:iCs/>
-          <w:sz w:val="20"/>
-          <w:szCs w:val="18"/>
-        </w:rPr>
-        <w:t>//</w:t>
-      </w:r>
-      <w:proofErr w:type="spellStart"/>
-      <w:r>
-        <w:rPr>
-          <w:i/>
-          <w:iCs/>
-          <w:sz w:val="20"/>
-          <w:szCs w:val="18"/>
-        </w:rPr>
-        <w:t>test_</w:t>
-      </w:r>
-      <w:proofErr w:type="gramStart"/>
-      <w:r>
-        <w:rPr>
-          <w:i/>
-          <w:iCs/>
-          <w:sz w:val="20"/>
-          <w:szCs w:val="18"/>
-        </w:rPr>
-        <w:t>receivesIdFromUserAndDeletesCorrectParkingPlaceObject</w:t>
-      </w:r>
-      <w:proofErr w:type="spellEnd"/>
-      <w:r>
-        <w:rPr>
-          <w:i/>
-          <w:iCs/>
-          <w:sz w:val="20"/>
-          <w:szCs w:val="18"/>
-        </w:rPr>
-        <w:t>(</w:t>
-      </w:r>
-      <w:proofErr w:type="gramEnd"/>
-      <w:r>
-        <w:rPr>
-          <w:i/>
-          <w:iCs/>
-          <w:sz w:val="20"/>
-          <w:szCs w:val="18"/>
-        </w:rPr>
-        <w:t>)</w:t>
-      </w:r>
-    </w:p>
-    <w:p>
-      <w:pPr>
-        <w:ind w:left="1416"/>
-      </w:pPr>
-      <w:r>
-        <w:t>02.02 Utleier skal kunne slette egne plasser i mengder, ved å velge flere plasser for sletting samtidig.</w:t>
-      </w:r>
-    </w:p>
-    <w:p>
-      <w:pPr>
-        <w:ind w:left="708"/>
-      </w:pPr>
-      <w:r>
-        <w:t>03. Utleier skal kunne endre detaljene på en parkeringsplass, ved å trykke på endre detaljer knappen som befinner seg i den detaljerte visningen av en parkeringsplass.</w:t>
-      </w:r>
-      <w:r>
-        <w:br/>
-      </w:r>
-      <w:r>
-        <w:rPr>
-          <w:i/>
-          <w:iCs/>
-          <w:sz w:val="20"/>
-          <w:szCs w:val="18"/>
-        </w:rPr>
-        <w:t xml:space="preserve">             </w:t>
-      </w:r>
-      <w:r>
-        <w:rPr>
-          <w:i/>
-          <w:iCs/>
-          <w:sz w:val="20"/>
-          <w:szCs w:val="18"/>
-        </w:rPr>
-        <w:t>//Implementert</w:t>
-      </w:r>
-      <w:r>
-        <w:rPr>
-          <w:i/>
-          <w:iCs/>
-          <w:sz w:val="20"/>
-          <w:szCs w:val="18"/>
-        </w:rPr>
-        <w:br/>
-      </w:r>
-      <w:r>
-        <w:rPr>
-          <w:i/>
-          <w:iCs/>
-          <w:sz w:val="16"/>
-          <w:szCs w:val="14"/>
-        </w:rPr>
-        <w:t xml:space="preserve">             </w:t>
-      </w:r>
-      <w:r>
-        <w:rPr>
-          <w:i/>
-          <w:iCs/>
-          <w:sz w:val="20"/>
-          <w:szCs w:val="18"/>
-        </w:rPr>
-        <w:t>//Testes i test_ControllerIntegration.py -&gt;</w:t>
-      </w:r>
-      <w:r>
-        <w:rPr>
-          <w:i/>
-          <w:iCs/>
-          <w:sz w:val="20"/>
-          <w:szCs w:val="18"/>
-        </w:rPr>
-        <w:br/>
-      </w:r>
-      <w:r>
-        <w:rPr>
-          <w:i/>
-          <w:iCs/>
-          <w:sz w:val="16"/>
-          <w:szCs w:val="14"/>
-        </w:rPr>
-        <w:t xml:space="preserve">             </w:t>
-      </w:r>
-      <w:r>
-        <w:rPr>
-          <w:i/>
-          <w:iCs/>
-          <w:sz w:val="20"/>
-          <w:szCs w:val="18"/>
-        </w:rPr>
-        <w:t>/</w:t>
-      </w:r>
-      <w:r>
-        <w:rPr>
-          <w:i/>
-          <w:iCs/>
-          <w:sz w:val="20"/>
-          <w:szCs w:val="18"/>
-        </w:rPr>
-        <w:t>/</w:t>
-      </w:r>
-      <w:proofErr w:type="spellStart"/>
-      <w:r>
-        <w:rPr>
-          <w:i/>
-          <w:iCs/>
-          <w:sz w:val="20"/>
-          <w:szCs w:val="18"/>
-        </w:rPr>
-        <w:t>test_</w:t>
-      </w:r>
-      <w:proofErr w:type="gramStart"/>
-      <w:r>
-        <w:rPr>
-          <w:i/>
-          <w:iCs/>
-          <w:sz w:val="20"/>
-          <w:szCs w:val="18"/>
-        </w:rPr>
-        <w:t>controllerChangesParkingPlaceAttributesProperly</w:t>
-      </w:r>
-      <w:proofErr w:type="spellEnd"/>
-      <w:r>
-        <w:rPr>
-          <w:i/>
-          <w:iCs/>
-          <w:sz w:val="20"/>
-          <w:szCs w:val="18"/>
-        </w:rPr>
-        <w:t>(</w:t>
-      </w:r>
-      <w:proofErr w:type="gramEnd"/>
-      <w:r>
-        <w:rPr>
-          <w:i/>
-          <w:iCs/>
-          <w:sz w:val="20"/>
-          <w:szCs w:val="18"/>
-        </w:rPr>
-        <w:t>)</w:t>
-      </w:r>
-    </w:p>
-    <w:p>
-      <w:pPr>
-        <w:ind w:left="708"/>
-      </w:pPr>
-      <w:r>
-        <w:t>04. Utleier skal kunne midlertidig deaktivere plassen sin for utleie (Dette er nødvendig dersom utleieren blir nødt til å bruke plassen selv)</w:t>
-      </w:r>
-    </w:p>
-    <w:p>
-      <w:pPr>
-        <w:ind w:left="708"/>
-      </w:pPr>
-      <w:r>
         <w:t>05.Utleier skal kunne få en oversikt over alle plassen som den har lagt ut til utleie, ved å gå inn på dens profil-visning.</w:t>
       </w:r>
     </w:p>
@@ -5125,7 +5167,6 @@
         <w:t>)</w:t>
       </w:r>
     </w:p>
-    <w:p/>
     <w:p>
       <w:pPr>
         <w:rPr>
@@ -5133,28 +5174,12 @@
           <w:bCs/>
         </w:rPr>
       </w:pPr>
+      <w:proofErr w:type="spellStart"/>
       <w:r>
         <w:rPr>
           <w:b/>
           <w:bCs/>
         </w:rPr>
-        <w:br/>
-      </w:r>
-    </w:p>
-    <w:p>
-      <w:pPr>
-        <w:rPr>
-          <w:b/>
-          <w:bCs/>
-        </w:rPr>
-      </w:pPr>
-      <w:proofErr w:type="spellStart"/>
-      <w:r>
-        <w:rPr>
-          <w:b/>
-          <w:bCs/>
-        </w:rPr>
-        <w:lastRenderedPageBreak/>
         <w:t>ParkX.Historikk</w:t>
       </w:r>
       <w:proofErr w:type="spellEnd"/>
@@ -5239,9 +5264,18 @@
     </w:p>
     <w:p>
       <w:pPr>
+        <w:spacing w:line="259" w:lineRule="auto"/>
+      </w:pPr>
+      <w:r>
+        <w:br w:type="page"/>
+      </w:r>
+    </w:p>
+    <w:p>
+      <w:pPr>
         <w:ind w:left="708"/>
       </w:pPr>
       <w:r>
+        <w:lastRenderedPageBreak/>
         <w:t>02. Brukere skal kunne trekkes månedlig for langtidsleie, ved å trekkes automatisk fra kortet.</w:t>
       </w:r>
     </w:p>
@@ -5494,7 +5528,6 @@
           <w:b/>
           <w:bCs/>
         </w:rPr>
-        <w:lastRenderedPageBreak/>
         <w:t>ParkX.Validering</w:t>
       </w:r>
       <w:proofErr w:type="spellEnd"/>
@@ -5822,6 +5855,14 @@
     </w:p>
     <w:p>
       <w:pPr>
+        <w:spacing w:line="259" w:lineRule="auto"/>
+      </w:pPr>
+      <w:r>
+        <w:br w:type="page"/>
+      </w:r>
+    </w:p>
+    <w:p>
+      <w:pPr>
         <w:ind w:left="708"/>
         <w:rPr>
           <w:i/>
@@ -5831,6 +5872,7 @@
         </w:rPr>
       </w:pPr>
       <w:r>
+        <w:lastRenderedPageBreak/>
         <w:t>02. Brukere skal få tilbakemelding dersom feil oppstår under betaling.</w:t>
       </w:r>
       <w:r>
@@ -5941,7 +5983,6 @@
         <w:t>)</w:t>
       </w:r>
     </w:p>
-    <w:p/>
     <w:p>
       <w:pPr>
         <w:pStyle w:val="Overskrift2"/>
@@ -6080,7 +6121,6 @@
         </w:numPr>
       </w:pPr>
       <w:r>
-        <w:lastRenderedPageBreak/>
         <w:t>Systemet skal ikke bruke mer enn 1GB RAM minne.</w:t>
       </w:r>
     </w:p>
@@ -6180,6 +6220,7 @@
           <w:b/>
           <w:bCs/>
         </w:rPr>
+        <w:lastRenderedPageBreak/>
         <w:t>ParkX.Driftsikkerhet</w:t>
       </w:r>
       <w:proofErr w:type="spellEnd"/>
@@ -7920,7 +7961,6 @@
                 <w:sz w:val="20"/>
                 <w:szCs w:val="20"/>
               </w:rPr>
-              <w:lastRenderedPageBreak/>
               <w:t>Tilbakemld.sys.</w:t>
             </w:r>
           </w:p>
@@ -19291,7 +19331,6 @@
     </w:p>
     <w:p>
       <w:r>
-        <w:lastRenderedPageBreak/>
         <w:t xml:space="preserve"> Når alt dette er på plass kan du </w:t>
       </w:r>
       <w:r>
@@ -19428,7 +19467,11 @@
       </w:r>
       <w:proofErr w:type="spellEnd"/>
       <w:r>
-        <w:t xml:space="preserve"> fra før så kan du dobbeltklikke på “main.py” for å åpne filen i editoren og så trykke “Ctrl+Shift+F10” for å kjøre filen du har åpen i editoren, du kan også klikke på den grønne pilen oppe på høyre side av displayet. Bit deg merke i at hvis du bruker «Ctrl+Shif+F10» metoden så må “main.py” være filen du har åpen i editoren, hvis du har en annen fil åpen så vil den prøve å kjøre denne mappen og da vil programvaren ikke kjøre.</w:t>
+        <w:t xml:space="preserve"> fra før så kan du dobbeltklikke på “main.py” for å åpne filen i editoren og så trykke “Ctrl+Shift+F10” for å kjøre filen du har åpen i editoren, du kan også klikke på den grønne pilen oppe på høyre side av displayet. Bit deg merke i at hvis du bruker «Ctrl+Shif+F10» metoden så må “main.py” være filen du har åpen i editoren, </w:t>
+      </w:r>
+      <w:r>
+        <w:lastRenderedPageBreak/>
+        <w:t>hvis du har en annen fil åpen så vil den prøve å kjøre denne mappen og da vil programvaren ikke kjøre.</w:t>
       </w:r>
     </w:p>
     <w:p>
@@ -19475,15 +19518,7 @@
       </w:r>
       <w:proofErr w:type="spellEnd"/>
       <w:r>
-        <w:t xml:space="preserve"> og </w:t>
-      </w:r>
-      <w:proofErr w:type="gramStart"/>
-      <w:r>
-        <w:t>klikke</w:t>
-      </w:r>
-      <w:proofErr w:type="gramEnd"/>
-      <w:r>
-        <w:t xml:space="preserve"> run. Eller så kan du åpne “test” mappen i </w:t>
+        <w:t xml:space="preserve"> og klikke run. Eller så kan du åpne “test” mappen i </w:t>
       </w:r>
       <w:proofErr w:type="spellStart"/>
       <w:r>
@@ -19556,11 +19591,7 @@
         <w:t>k</w:t>
       </w:r>
       <w:r>
-        <w:t xml:space="preserve">on av en mappe </w:t>
-      </w:r>
-      <w:r>
-        <w:lastRenderedPageBreak/>
-        <w:t xml:space="preserve">på seg, klikk på dette ikonet. Dette åpner en mappe struktur i ett nytt vindu. Hvis du så åpner ParkX mappen så kan du åpne </w:t>
+        <w:t xml:space="preserve">on av en mappe på seg, klikk på dette ikonet. Dette åpner en mappe struktur i ett nytt vindu. Hvis du så åpner ParkX mappen så kan du åpne </w:t>
       </w:r>
       <w:proofErr w:type="spellStart"/>
       <w:r>
@@ -19601,6 +19632,7 @@
       <w:bookmarkStart w:id="22" w:name="_Toc57282129"/>
       <w:bookmarkEnd w:id="21"/>
       <w:r>
+        <w:lastRenderedPageBreak/>
         <w:t>Beskrivelse av systemet</w:t>
       </w:r>
       <w:bookmarkEnd w:id="22"/>
@@ -19660,11 +19692,7 @@
       </w:r>
       <w:proofErr w:type="spellEnd"/>
       <w:r>
-        <w:t xml:space="preserve"> holder i tillegg en del funksjoner for å operere på denne listen som holder alle parkeringsplasser. Her kommer bl.a. sletting, endring og laging av nye parkeringsplasser. Alle disse tar bruk av parkeringsplassens id for å kunne, eksempelvis: slette den riktige </w:t>
-      </w:r>
-      <w:r>
-        <w:lastRenderedPageBreak/>
-        <w:t xml:space="preserve">parkeringsplass. Når parkeringsplasser lages er det viktig og noterer seg at informasjonen som kommer inn for å kunne lage en parkeringsplass kommer i form av en </w:t>
+        <w:t xml:space="preserve"> holder i tillegg en del funksjoner for å operere på denne listen som holder alle parkeringsplasser. Her kommer bl.a. sletting, endring og laging av nye parkeringsplasser. Alle disse tar bruk av parkeringsplassens id for å kunne, eksempelvis: slette den riktige parkeringsplass. Når parkeringsplasser lages er det viktig og noterer seg at informasjonen som kommer inn for å kunne lage en parkeringsplass kommer i form av en </w:t>
       </w:r>
       <w:proofErr w:type="spellStart"/>
       <w:r>
@@ -19718,6 +19746,7 @@
     <w:p>
       <w:proofErr w:type="spellStart"/>
       <w:r>
+        <w:lastRenderedPageBreak/>
         <w:t>Gui</w:t>
       </w:r>
       <w:proofErr w:type="spellEnd"/>
@@ -20093,7 +20122,13 @@
       </w:r>
       <w:proofErr w:type="spellEnd"/>
       <w:r>
-        <w:t xml:space="preserve"> klassen. Den har til oppgave sørge for data flyter enkelt mellom </w:t>
+        <w:t xml:space="preserve"> klassen. Den har </w:t>
+      </w:r>
+      <w:r>
+        <w:t>som</w:t>
+      </w:r>
+      <w:r>
+        <w:t xml:space="preserve"> oppgave sørge for data flyter enkelt mellom </w:t>
       </w:r>
       <w:proofErr w:type="spellStart"/>
       <w:r>
@@ -20133,7 +20168,16 @@
       </w:r>
       <w:proofErr w:type="spellEnd"/>
       <w:r>
-        <w:t xml:space="preserve"> for å kunne hente parkeringsplasser, samt og leverer informasjon for å kunne lage parkeringsplasser.  Disse funksjoner oftest aktivert av </w:t>
+        <w:t xml:space="preserve"> for å kunne hente parkeringsplasser, samt og leverer informasjon for å kunne lage parkeringsplasser.  Disse funksjoner</w:t>
+      </w:r>
+      <w:r>
+        <w:t xml:space="preserve"> blir</w:t>
+      </w:r>
+      <w:r>
+        <w:t xml:space="preserve"> oftest aktivert av </w:t>
+      </w:r>
+      <w:r>
+        <w:t xml:space="preserve">at </w:t>
       </w:r>
       <w:proofErr w:type="spellStart"/>
       <w:r>
@@ -20152,7 +20196,7 @@
       </w:r>
       <w:proofErr w:type="spellEnd"/>
       <w:r>
-        <w:t xml:space="preserve">, samt at den klarer å spør hente parkeringsplasser fra </w:t>
+        <w:t xml:space="preserve">, samt at den klarer å hente parkeringsplasser fra </w:t>
       </w:r>
       <w:proofErr w:type="spellStart"/>
       <w:r>
@@ -20199,7 +20243,7 @@
       </w:pPr>
       <w:bookmarkStart w:id="24" w:name="_Toc57282131"/>
       <w:r>
-        <w:t>Hvordan komponentene henger sammen:</w:t>
+        <w:t>Hvordan komponentene henger sammen</w:t>
       </w:r>
       <w:bookmarkEnd w:id="24"/>
     </w:p>
@@ -20330,13 +20374,22 @@
       <w:r>
         <w:t xml:space="preserve">. Denne er forskjellig på en betingelse om godkjente betalingsmidler er gitt, les mer om dette under </w:t>
       </w:r>
+      <w:r>
+        <w:t>Betaling</w:t>
+      </w:r>
+      <w:r>
+        <w:t xml:space="preserve">. Hvis godkjente betalingsmidler er gitt vil en </w:t>
+      </w:r>
       <w:proofErr w:type="spellStart"/>
       <w:r>
-        <w:t>payment</w:t>
+        <w:t>pop</w:t>
+      </w:r>
+      <w:r>
+        <w:t>up</w:t>
       </w:r>
       <w:proofErr w:type="spellEnd"/>
       <w:r>
-        <w:t xml:space="preserve">. Hvis godkjente betalingsmidler er gitt vil en pop vise informasjon om den nå betalte parkering (se figur 4). Hvis godkjente betalingsmidler ikke er gitt vil en pop-up vises som forteller godkjente betalingsmidler ikke er aktivert (se figur 5). </w:t>
+        <w:t xml:space="preserve"> vise informasjon om den nå betalte parkering (se figur 4). Hvis godkjente betalingsmidler ikke er gitt vil en pop-up vises som forteller godkjente betalingsmidler ikke er aktivert (se figur 5). </w:t>
       </w:r>
     </w:p>
     <w:p>
@@ -20346,8 +20399,8 @@
       <w:r>
         <w:lastRenderedPageBreak/>
         <w:drawing>
-          <wp:inline distT="0" distB="0" distL="0" distR="0" wp14:anchorId="32980DC8" wp14:editId="0E559012">
-            <wp:extent cx="4019550" cy="4159979"/>
+          <wp:inline distT="0" distB="0" distL="0" distR="0" wp14:anchorId="32980DC8" wp14:editId="12B0B22B">
+            <wp:extent cx="3872819" cy="4008120"/>
             <wp:effectExtent l="0" t="0" r="0" b="0"/>
             <wp:docPr id="5" name="Bilde 5"/>
             <wp:cNvGraphicFramePr>
@@ -20369,7 +20422,7 @@
                   <pic:spPr>
                     <a:xfrm>
                       <a:off x="0" y="0"/>
-                      <a:ext cx="4065108" cy="4207129"/>
+                      <a:ext cx="3953152" cy="4091260"/>
                     </a:xfrm>
                     <a:prstGeom prst="rect">
                       <a:avLst/>
@@ -20441,11 +20494,10 @@
         <w:spacing w:line="259" w:lineRule="auto"/>
       </w:pPr>
       <w:r>
-        <w:lastRenderedPageBreak/>
         <w:drawing>
-          <wp:inline distT="0" distB="0" distL="0" distR="0" wp14:anchorId="0384B0EC" wp14:editId="148411EC">
-            <wp:extent cx="4191000" cy="4348165"/>
-            <wp:effectExtent l="0" t="0" r="0" b="0"/>
+          <wp:inline distT="0" distB="0" distL="0" distR="0" wp14:anchorId="0384B0EC" wp14:editId="10E243EF">
+            <wp:extent cx="3863340" cy="4008216"/>
+            <wp:effectExtent l="0" t="0" r="3810" b="0"/>
             <wp:docPr id="6" name="Bilde 6"/>
             <wp:cNvGraphicFramePr>
               <a:graphicFrameLocks xmlns:a="http://schemas.openxmlformats.org/drawingml/2006/main" noChangeAspect="1"/>
@@ -20466,7 +20518,7 @@
                   <pic:spPr>
                     <a:xfrm>
                       <a:off x="0" y="0"/>
-                      <a:ext cx="4220127" cy="4378384"/>
+                      <a:ext cx="3903567" cy="4049952"/>
                     </a:xfrm>
                     <a:prstGeom prst="rect">
                       <a:avLst/>
@@ -20535,36 +20587,55 @@
     </w:p>
     <w:p>
       <w:r>
-        <w:t xml:space="preserve">Hvis bruker </w:t>
-      </w:r>
-      <w:proofErr w:type="gramStart"/>
-      <w:r>
-        <w:t>klikker</w:t>
-      </w:r>
-      <w:proofErr w:type="gramEnd"/>
-      <w:r>
-        <w:t xml:space="preserve"> lei parkering, vil en de vises parkering i detalj (se figur 2). Her får bruker valget å trykke avbryt som sender bruker tilbake til listen med parkeringsplasser. Men bruker får også valget å trykke bekreft, hvor heretter brukes sendes tilbake til listen, med parkeringsplasser. Den parkeringsplassen som ble trykket bekreft på skal ligges til listen over parkeringsplasser leies.</w:t>
+        <w:lastRenderedPageBreak/>
+        <w:t xml:space="preserve">Hvis bruker klikker lei parkering, vil en de vises parkering i detalj (se figur 2). Her får bruker valget å trykke avbryt som sender bruker tilbake til listen med parkeringsplasser. Men bruker får også valget å trykke bekreft, hvor heretter brukes sendes tilbake til listen, med parkeringsplasser. Den parkeringsplassen som ble trykket bekreft på skal ligges til listen over </w:t>
+      </w:r>
+      <w:r>
+        <w:t>aktive parkeringer som lei</w:t>
+      </w:r>
+      <w:r>
+        <w:t>es</w:t>
+      </w:r>
+      <w:r>
+        <w:t xml:space="preserve"> av brukeren</w:t>
+      </w:r>
+      <w:r>
+        <w:t>.</w:t>
       </w:r>
     </w:p>
     <w:p>
       <w:r>
-        <w:t xml:space="preserve">I hovedmenyen får bruker også valget å trykke utleier. Her vil bruker også sendt til en liste med parkeringsplasser (se figur 6). Dette er listen over parkeringsplasser som brukeren selv har lagt ut. Her har brukeren også valget å tilbake til hovedmenyen ved å </w:t>
-      </w:r>
-      <w:proofErr w:type="gramStart"/>
-      <w:r>
-        <w:t>klikke</w:t>
-      </w:r>
-      <w:proofErr w:type="gramEnd"/>
-      <w:r>
-        <w:t xml:space="preserve"> hovedmeny. Bruker kan tillegg også legge til en parkeringsplass ved å klikke på den knapp som indikerer det. Heretter vil bruker bli sendt til et skjema, hvor en må fylle inn informasjon om den nye parkeringsplass (se figur 7). Her kan bruker avbryte som sender bruker tilbake til listen igjen. Bruker kan også </w:t>
-      </w:r>
-      <w:proofErr w:type="gramStart"/>
-      <w:r>
-        <w:t>klikke</w:t>
-      </w:r>
-      <w:proofErr w:type="gramEnd"/>
-      <w:r>
-        <w:t xml:space="preserve"> legg til. Hvis all informasjon er skrevet inn og korrekt vil bruker bli sendt tilbake til listen, hvis ikke vil en pop-up feilmelding be deg prøve på nytt (se figur 8).</w:t>
+        <w:t>I hovedmenyen får bruker også valget å trykke utleier. Her vil bruker også sendt til en liste med parkeringsplasser (se figur 6). Dette er listen over parkeringsplasser som brukeren selv har lagt ut. Her har brukeren også valget å tilbake til hovedmenyen ved å klikke hovedmeny. Bruker kan tillegg også legge til en parkeringsplass ved å klikke på den knapp</w:t>
+      </w:r>
+      <w:r>
+        <w:t>en</w:t>
+      </w:r>
+      <w:r>
+        <w:t xml:space="preserve"> som indikerer det. Heretter vil bruker bli sendt til et skjema, hvor </w:t>
+      </w:r>
+      <w:r>
+        <w:t>d</w:t>
+      </w:r>
+      <w:r>
+        <w:t>en må fylle inn informasjon om den nye parkeringsplass</w:t>
+      </w:r>
+      <w:r>
+        <w:t>en</w:t>
+      </w:r>
+      <w:r>
+        <w:t xml:space="preserve"> (se figur 7). Her kan bruker avbryte</w:t>
+      </w:r>
+      <w:r>
+        <w:t>,</w:t>
+      </w:r>
+      <w:r>
+        <w:t xml:space="preserve"> som sender bruker tilbake til listen igjen. Bruker kan også klikke legg til. Hvis all informasjon er skrevet inn og korrekt vil bruker bli sendt tilbake til listen, hvis ikke vil en pop-up feilmelding </w:t>
+      </w:r>
+      <w:r>
+        <w:t>si at noe gikk galt</w:t>
+      </w:r>
+      <w:r>
+        <w:t xml:space="preserve"> (se figur 8).</w:t>
       </w:r>
     </w:p>
     <w:p>
@@ -20572,7 +20643,6 @@
         <w:spacing w:line="259" w:lineRule="auto"/>
       </w:pPr>
       <w:r>
-        <w:lastRenderedPageBreak/>
         <w:drawing>
           <wp:inline distT="0" distB="0" distL="0" distR="0" wp14:anchorId="29B04973" wp14:editId="6AFE9BE3">
             <wp:extent cx="3886200" cy="4016986"/>
@@ -20666,7 +20736,16 @@
     </w:p>
     <w:p>
       <w:r>
-        <w:t>Bruker får også muligheten til å se i detalj. Trykker bruker her, blir en sendt en detaljert visning (se figur 9). Her har bruker også valget å gå tilbake til listen ved å klikke «tilbake». Bruker kan også trykke slett parkeringsplassen, da vil bruker også bli sendt tilbake til parkeringsplass listen. Bruker for også muligheten for å endre parkeringsplassen ved å klikke på «endre».  Da vil bruker også bli sendt til et allerede utfylt skjema med den informasjonen som parkeringsplassen hadde fra før (se figur 10). Denne fungerer på presis samme måte som legg til ny parkeringsplass skjemaet og vil også gi en feilmelding pop-up om ikke den angitte informasjon i skjemaet er korrekt.</w:t>
+        <w:lastRenderedPageBreak/>
+        <w:t xml:space="preserve">Bruker får også muligheten til å se i detalj. Trykker bruker her, blir en sendt en detaljert visning (se figur 9). Her har bruker også valget å gå tilbake til listen ved å klikke «tilbake». Bruker kan også trykke slett parkeringsplassen, da vil bruker også bli sendt tilbake til parkeringsplass listen. Bruker for også muligheten for å endre parkeringsplassen ved å klikke på «endre».  Da vil bruker også bli sendt til et allerede utfylt skjema med den informasjonen som parkeringsplassen hadde fra før (se figur 10). Denne fungerer på </w:t>
+      </w:r>
+      <w:proofErr w:type="spellStart"/>
+      <w:r>
+        <w:t>akkuratt</w:t>
+      </w:r>
+      <w:proofErr w:type="spellEnd"/>
+      <w:r>
+        <w:t xml:space="preserve"> samme måte som legg til ny parkeringsplass skjemaet og vil også gi en feilmelding pop-up om ikke den angitte informasjon i skjemaet er korrekt.</w:t>
       </w:r>
     </w:p>
     <w:p>
@@ -20674,7 +20753,6 @@
         <w:spacing w:line="259" w:lineRule="auto"/>
       </w:pPr>
       <w:r>
-        <w:lastRenderedPageBreak/>
         <w:drawing>
           <wp:inline distT="0" distB="0" distL="0" distR="0" wp14:anchorId="44AF4EDF" wp14:editId="1471A126">
             <wp:extent cx="3895725" cy="4031413"/>
@@ -20771,6 +20849,7 @@
         <w:spacing w:line="259" w:lineRule="auto"/>
       </w:pPr>
       <w:r>
+        <w:lastRenderedPageBreak/>
         <w:t xml:space="preserve"> </w:t>
       </w:r>
       <w:r>
@@ -20870,7 +20949,6 @@
         <w:spacing w:line="259" w:lineRule="auto"/>
       </w:pPr>
       <w:r>
-        <w:lastRenderedPageBreak/>
         <w:drawing>
           <wp:inline distT="0" distB="0" distL="0" distR="0" wp14:anchorId="6C17E2E3" wp14:editId="6B681BAB">
             <wp:extent cx="3905250" cy="4080903"/>
@@ -20967,6 +21045,7 @@
         <w:spacing w:line="259" w:lineRule="auto"/>
       </w:pPr>
       <w:r>
+        <w:lastRenderedPageBreak/>
         <w:drawing>
           <wp:inline distT="0" distB="0" distL="0" distR="0" wp14:anchorId="13FA5D0B" wp14:editId="06D03475">
             <wp:extent cx="3876675" cy="4027022"/>
@@ -21060,8 +21139,13 @@
     </w:p>
     <w:p>
       <w:r>
-        <w:lastRenderedPageBreak/>
-        <w:t xml:space="preserve">Fra hovedmenyen for også muligheten for å se min profil, ved å klikke på knappen som angir det. Min profil siden er ment for å vise parkeringer som har vært leiet, samt prisen det kostet (se figur 11). Her har bruker igjen muligheten for å klikke på hovedmeny som sender bruker tilbake til hovedmenyen. Bruker har i tillegg to knapper for aktiverer godkjentbetalingsmidler og deaktiverer godkjentbetalingsmidler, disse styrer også hvilken pop-up som vises etter en parkeringsplass. Betalingsløsningen består av tanken om automatisk betaling, men siden vi tenkte at den automatisk trekk løsningen skulle være styrt av en tredjeparts ordningen er det bare blitt lagt inn knapp som aktiverer de to stadier. Er godkjent betalingsmidler deaktivert vil parkeringer som ikke blir betalt da komme inn i listen som vises i midten av vinduet. Bruker får muligheten for </w:t>
+        <w:t xml:space="preserve">Fra hovedmenyen for også muligheten for å se min profil, ved å klikke på knappen som angir det. Min profil siden er ment for å vise </w:t>
+      </w:r>
+      <w:r>
+        <w:t xml:space="preserve">ubetalte </w:t>
+      </w:r>
+      <w:r>
+        <w:t xml:space="preserve">parkeringer, samt prisen det kostet (se figur 11). Her har bruker igjen muligheten for å klikke på hovedmeny som sender bruker tilbake til hovedmenyen. Bruker har i tillegg to knapper for aktiverer godkjentbetalingsmidler og deaktiverer godkjentbetalingsmidler, disse styrer også hvilken pop-up som vises etter en parkeringsplass. Betalingsløsningen består av tanken om automatisk betaling, men siden vi tenkte at den automatisk trekk løsningen skulle være styrt av en tredjeparts ordningen er det bare blitt lagt inn knapp som aktiverer de to stadier. Er godkjent betalingsmidler deaktivert vil parkeringer som ikke blir betalt da komme inn i listen som vises i midten av vinduet. Bruker får muligheten for </w:t>
       </w:r>
       <w:proofErr w:type="gramStart"/>
       <w:r>
@@ -21082,10 +21166,11 @@
     </w:p>
     <w:p>
       <w:r>
+        <w:lastRenderedPageBreak/>
         <w:drawing>
-          <wp:inline distT="0" distB="0" distL="0" distR="0" wp14:anchorId="7C792E96" wp14:editId="4FFD38A3">
-            <wp:extent cx="4114800" cy="4253279"/>
-            <wp:effectExtent l="0" t="0" r="0" b="0"/>
+          <wp:inline distT="0" distB="0" distL="0" distR="0" wp14:anchorId="7C792E96" wp14:editId="1C8CD8E1">
+            <wp:extent cx="3886200" cy="4016985"/>
+            <wp:effectExtent l="0" t="0" r="0" b="3175"/>
             <wp:docPr id="13" name="Bilde 13"/>
             <wp:cNvGraphicFramePr>
               <a:graphicFrameLocks xmlns:a="http://schemas.openxmlformats.org/drawingml/2006/main" noChangeAspect="1"/>
@@ -21106,7 +21191,7 @@
                   <pic:spPr>
                     <a:xfrm>
                       <a:off x="0" y="0"/>
-                      <a:ext cx="4147357" cy="4286931"/>
+                      <a:ext cx="3933855" cy="4066243"/>
                     </a:xfrm>
                     <a:prstGeom prst="rect">
                       <a:avLst/>
@@ -21132,7 +21217,6 @@
           <w:i/>
           <w:iCs/>
         </w:rPr>
-        <w:lastRenderedPageBreak/>
         <w:t xml:space="preserve">Figur </w:t>
       </w:r>
       <w:r>
@@ -21199,9 +21283,10 @@
     </w:p>
     <w:p>
       <w:r>
+        <w:lastRenderedPageBreak/>
         <w:drawing>
-          <wp:inline distT="0" distB="0" distL="0" distR="0" wp14:anchorId="4072A0B4" wp14:editId="088BEAEB">
-            <wp:extent cx="5943600" cy="5449570"/>
+          <wp:inline distT="0" distB="0" distL="0" distR="0" wp14:anchorId="4072A0B4" wp14:editId="4C043D49">
+            <wp:extent cx="6197476" cy="5682343"/>
             <wp:effectExtent l="0" t="0" r="0" b="0"/>
             <wp:docPr id="14" name="Bilde 14"/>
             <wp:cNvGraphicFramePr>
@@ -21223,7 +21308,7 @@
                   <pic:spPr>
                     <a:xfrm>
                       <a:off x="0" y="0"/>
-                      <a:ext cx="5943600" cy="5449570"/>
+                      <a:ext cx="6211021" cy="5694762"/>
                     </a:xfrm>
                     <a:prstGeom prst="rect">
                       <a:avLst/>
@@ -21287,7 +21372,42 @@
           <w:i/>
           <w:iCs/>
         </w:rPr>
-        <w:t>: tilstand diagram for hvordan sidene endrer seg, se mer detalj under</w:t>
+        <w:t xml:space="preserve">: </w:t>
+      </w:r>
+      <w:r>
+        <w:rPr>
+          <w:i/>
+          <w:iCs/>
+        </w:rPr>
+        <w:t xml:space="preserve">Fullstendig </w:t>
+      </w:r>
+      <w:r>
+        <w:rPr>
+          <w:i/>
+          <w:iCs/>
+        </w:rPr>
+        <w:t>tilstand</w:t>
+      </w:r>
+      <w:r>
+        <w:rPr>
+          <w:i/>
+          <w:iCs/>
+        </w:rPr>
+        <w:t>s</w:t>
+      </w:r>
+      <w:r>
+        <w:rPr>
+          <w:i/>
+          <w:iCs/>
+        </w:rPr>
+        <w:t xml:space="preserve"> diagram for hvordan sidene endrer se</w:t>
+      </w:r>
+      <w:r>
+        <w:rPr>
+          <w:i/>
+          <w:iCs/>
+        </w:rPr>
+        <w:t>g. Diagrammet er delt opp i mindre, tydeligere deler under.</w:t>
       </w:r>
     </w:p>
     <w:p>
@@ -21474,7 +21594,7 @@
           <w:i/>
           <w:iCs/>
         </w:rPr>
-        <w:t>: midterst del av diagrammet (zoom inn hvis du ser dette på pc, men det er uklart hva som står)</w:t>
+        <w:t>: midterst del av diagrammet (zoom inn hvis du ser dette på pc)</w:t>
       </w:r>
     </w:p>
     <w:p>
@@ -21582,13 +21702,11 @@
     </w:p>
     <w:p>
       <w:r>
-        <w:t xml:space="preserve">Innlegging av nye parkeringsplasser har inngangspunkt i innlegging skjemaet i utleier delen av GUI. Når informasjon til den nye parkeringsplassen er fylt </w:t>
-      </w:r>
-      <w:proofErr w:type="gramStart"/>
-      <w:r>
-        <w:t>inn</w:t>
-      </w:r>
-      <w:proofErr w:type="gramEnd"/>
+        <w:t>Innlegging av nye parkeringsplasser har inngangspunkt i innlegging skjemaet i utleier delen av GUI. Når informasjon til den nye parkeringsplassen er fylt inn</w:t>
+      </w:r>
+      <w:r>
+        <w:t>,</w:t>
+      </w:r>
       <w:r>
         <w:t xml:space="preserve"> blir informasjonen samlet i en </w:t>
       </w:r>
@@ -21614,7 +21732,18 @@
       </w:r>
       <w:proofErr w:type="spellEnd"/>
       <w:r>
-        <w:t xml:space="preserve">. En pop vil da vises som sier informasjon ble skrevet inn feil. Hvis valideringen ikke feiler, blir informasjonen sendt videre til </w:t>
+        <w:t xml:space="preserve">. En </w:t>
+      </w:r>
+      <w:proofErr w:type="spellStart"/>
+      <w:r>
+        <w:t>pop</w:t>
+      </w:r>
+      <w:r>
+        <w:t>up</w:t>
+      </w:r>
+      <w:proofErr w:type="spellEnd"/>
+      <w:r>
+        <w:t xml:space="preserve"> vil da vises som sier informasjon ble skrevet inn feil. Hvis valideringen ikke feiler, blir informasjonen sendt videre til </w:t>
       </w:r>
       <w:proofErr w:type="spellStart"/>
       <w:r>
@@ -21988,15 +22117,7 @@
       </w:r>
       <w:proofErr w:type="spellEnd"/>
       <w:r>
-        <w:t xml:space="preserve"> til en spesiell funksjon i ParkingController som </w:t>
-      </w:r>
-      <w:proofErr w:type="spellStart"/>
-      <w:r>
-        <w:t>som</w:t>
-      </w:r>
-      <w:proofErr w:type="spellEnd"/>
-      <w:r>
-        <w:t xml:space="preserve"> forteller at GUI vil ha informasjonen som tilhører parkeringsplassen med den id. ParkingController vil heretter be </w:t>
+        <w:t xml:space="preserve"> til en spesiell funksjon i ParkingController som forteller at GUI vil ha informasjonen som tilhører parkeringsplassen med den id. ParkingController vil heretter be </w:t>
       </w:r>
       <w:proofErr w:type="spellStart"/>
       <w:r>
@@ -22196,10 +22317,15 @@
         <w:t xml:space="preserve"> som vil endre statusen til den parkeringsplassen. Parkeringsplassen har også et felt som har oppgave å holde starttidspunktet for leie av parkeringsplassen. Denne vil også bli satt til det nåværende tidspunktet, når endring av status funksjonen blir aktivert. Etter parkeringsplassen har endret status til at den nå blir leiet, vil GUI igjen bytte tilbake til oversikt siden. Men parkeringsplassen som nå blir leiet ligger i den den øverste listen under kalt aktive </w:t>
       </w:r>
       <w:r>
+        <w:t>p</w:t>
+      </w:r>
+      <w:r>
+        <w:t xml:space="preserve">arkeringsplasser. Denne holder nå en knapp som sier stopp. </w:t>
+      </w:r>
+    </w:p>
+    <w:p>
+      <w:r>
         <w:lastRenderedPageBreak/>
-        <w:t xml:space="preserve">parkeringsplasser. Denne holder nå en knapp som sier stopp. </w:t>
-      </w:r>
-      <w:r>
         <w:drawing>
           <wp:inline distT="0" distB="0" distL="0" distR="0" wp14:anchorId="4C728E93" wp14:editId="61D48062">
             <wp:extent cx="5943600" cy="3332480"/>
@@ -22282,11 +22408,9 @@
       <w:r>
         <w:t xml:space="preserve"> endre på statusen til parkeringsplassen med den angitte parkeringsplassen. Denne gang endres statusen til ikke å ikke lengere være i bruk. Heretter vil oversikt siden oppdaterer seg, og en av to forskjellige pop-up vil vises. Godkjente betalingsmidler er ikke aktive eller informasjon om den nå betalte parkeringen. Forklaring til betaling finner du under «lage og betale </w:t>
       </w:r>
-      <w:proofErr w:type="spellStart"/>
-      <w:r>
-        <w:t>payments</w:t>
-      </w:r>
-      <w:proofErr w:type="spellEnd"/>
+      <w:r>
+        <w:t>betalinger</w:t>
+      </w:r>
       <w:r>
         <w:t xml:space="preserve">». Når disse pop-up lages vil det igjen bli kalt funksjoner i ParkingController og </w:t>
       </w:r>
@@ -22395,7 +22519,21 @@
         <w:t>)</w:t>
       </w:r>
       <w:r>
-        <w:t xml:space="preserve"> kan oppfører seg på to forskjellige måter i ParkX, bestemt om godkjente betalingsmidler er aktivert eller ikke. Hvis aktivert vil automatisk trekk skje ved trykk på stopp knappen (betalingsprosessen er beskrevet i neste avsnitt). Da vil betalingen ikke bli lagret i selve programmet og en pop-up vil vises med hva den kostet og i hvilket tidsrom du stod på plassen (se figur 4). All denne informasjon regnes ut som beskrevet over ved å hente parkeringsplassens starttidspunkt og pris per time og regne ut ved også å bruke sluttidspunktet.</w:t>
+        <w:t xml:space="preserve"> kan oppfører seg på to forskjellige måter i ParkX, bestemt </w:t>
+      </w:r>
+      <w:r>
+        <w:t xml:space="preserve">ut </w:t>
+      </w:r>
+      <w:proofErr w:type="gramStart"/>
+      <w:r>
+        <w:t>i fra</w:t>
+      </w:r>
+      <w:proofErr w:type="gramEnd"/>
+      <w:r>
+        <w:t xml:space="preserve"> </w:t>
+      </w:r>
+      <w:r>
+        <w:t>om godkjente betalingsmidler er aktivert eller ikke. Hvis aktivert vil automatisk trekk skje ved trykk på stopp knappen (betalingsprosessen er beskrevet i neste avsnitt). Da vil betalingen ikke bli lagret i selve programmet og en pop-up vil vises med hva den kostet og i hvilket tidsrom du stod på plassen (se figur 4). All denne informasjon regnes ut som beskrevet over ved å hente parkeringsplassens starttidspunkt og pris per time og regne ut ved også å bruke sluttidspunktet.</w:t>
       </w:r>
     </w:p>
     <w:p>
@@ -22426,11 +22564,9 @@
       <w:r>
         <w:t xml:space="preserve"> som lagrer det i en egen liste hvor alle </w:t>
       </w:r>
-      <w:proofErr w:type="spellStart"/>
-      <w:r>
-        <w:t>payments</w:t>
-      </w:r>
-      <w:proofErr w:type="spellEnd"/>
+      <w:r>
+        <w:t>betalinger</w:t>
+      </w:r>
       <w:r>
         <w:t xml:space="preserve"> blir lagret. </w:t>
       </w:r>
@@ -22647,7 +22783,13 @@
         <w:ind w:left="720"/>
       </w:pPr>
       <w:r>
-        <w:t>I vår prototype har vi valgt å ikke ha en administrator-rolle. Dette da vi tenker at dette skal være et system der brukerne i størst mulig grad håndterer systemet selv, og at en administrator har minimal nytte ved vanlig bruk. Ting vi tenker administratoren skal kunne gjøre er og ting vi har valgt å ikke ta med i MVPen, slik som å håndtere klager og fjerne useriøse brukere.</w:t>
+        <w:t>I vår prototype har vi valgt å ikke ha en administrator-rolle. Dette da vi tenker at dette skal være et system der brukerne i størst mulig grad håndterer systemet selv, og at en administrator har minimal nytte ved vanlig bruk. Ting vi tenker administratoren skal kunne gjøre</w:t>
+      </w:r>
+      <w:r>
+        <w:t>,</w:t>
+      </w:r>
+      <w:r>
+        <w:t xml:space="preserve"> er og ting vi har valgt å ikke ta med i MVPen, slik som å håndtere klager og fjerne useriøse brukere.</w:t>
       </w:r>
     </w:p>
     <w:p>
@@ -22745,11 +22887,9 @@
       <w:r>
         <w:t xml:space="preserve">I systemet vårt har vi valgt å </w:t>
       </w:r>
-      <w:proofErr w:type="spellStart"/>
-      <w:r>
-        <w:t>legg</w:t>
-      </w:r>
-      <w:proofErr w:type="spellEnd"/>
+      <w:r>
+        <w:t>legge</w:t>
+      </w:r>
       <w:r>
         <w:t xml:space="preserve"> til rette for at det blir brukt tredjepartsløsninger til både innlogging og betaling. Innloggingsdelen er derfor helt utelatt, mens betaling er delvis kodet slik at funksjonaliteten ligger der, og man kun har to knapper i «min profil» for å velge godkjent- eller ikke-godkjent betalingsmiddel.  Dette er noe vi hadde sjekket opp mot et betalingssystem, om det som lå inne av opplysninger var godkjent for betaling eller ikke. </w:t>
       </w:r>

--- a/Dokumentasjon_ParkX.docx
+++ b/Dokumentasjon_ParkX.docx
@@ -174,7 +174,6 @@
                       <w:t xml:space="preserve">Joakim Jensen, Mathias Ernest Thomas Nygaard </w:t>
                     </w:r>
                     <w:proofErr w:type="spellStart"/>
-                    <w:proofErr w:type="gramStart"/>
                     <w:r>
                       <w:rPr>
                         <w:i/>
@@ -194,18 +193,7 @@
                         <w:sz w:val="32"/>
                         <w:szCs w:val="32"/>
                       </w:rPr>
-                      <w:t xml:space="preserve">,   </w:t>
-                    </w:r>
-                    <w:proofErr w:type="gramEnd"/>
-                    <w:r>
-                      <w:rPr>
-                        <w:i/>
-                        <w:iCs/>
-                        <w:color w:val="2F5496" w:themeColor="accent1" w:themeShade="BF"/>
-                        <w:sz w:val="32"/>
-                        <w:szCs w:val="32"/>
-                      </w:rPr>
-                      <w:t xml:space="preserve">Michal </w:t>
+                      <w:t xml:space="preserve">,   Michal </w:t>
                     </w:r>
                     <w:proofErr w:type="spellStart"/>
                     <w:r>
@@ -2783,15 +2771,7 @@
     </w:p>
     <w:p>
       <w:r>
-        <w:t xml:space="preserve">Prototypen løser oppgaven ved å ta for seg de viktigste kravene i et </w:t>
-      </w:r>
-      <w:proofErr w:type="gramStart"/>
-      <w:r>
-        <w:t>MVP format</w:t>
-      </w:r>
-      <w:proofErr w:type="gramEnd"/>
-      <w:r>
-        <w:t xml:space="preserve"> og </w:t>
+        <w:t xml:space="preserve">Prototypen løser oppgaven ved å ta for seg de viktigste kravene i et MVP format og </w:t>
       </w:r>
       <w:r>
         <w:t xml:space="preserve">ser på hvordan programmet kunne utvikles til å senere </w:t>
@@ -2878,15 +2858,7 @@
         <w:t xml:space="preserve"> </w:t>
       </w:r>
       <w:r>
-        <w:t xml:space="preserve">Vi har ikke </w:t>
-      </w:r>
-      <w:proofErr w:type="gramStart"/>
-      <w:r>
-        <w:t>integrert</w:t>
-      </w:r>
-      <w:proofErr w:type="gramEnd"/>
-      <w:r>
-        <w:t xml:space="preserve"> mot faktiske tredjepartssystemer.</w:t>
+        <w:t>Vi har ikke integrert mot faktiske tredjepartssystemer.</w:t>
       </w:r>
     </w:p>
     <w:p>
@@ -2919,23 +2891,7 @@
       </w:r>
       <w:proofErr w:type="spellEnd"/>
       <w:r>
-        <w:t xml:space="preserve">. Det er heller ikke noe betalingssystem </w:t>
-      </w:r>
-      <w:proofErr w:type="gramStart"/>
-      <w:r>
-        <w:t>integrert</w:t>
-      </w:r>
-      <w:proofErr w:type="gramEnd"/>
-      <w:r>
-        <w:t xml:space="preserve"> i denne prototypen. Alt av lagring av verdier og informasjon i systemet vårt gjøres i et </w:t>
-      </w:r>
-      <w:proofErr w:type="spellStart"/>
-      <w:r>
-        <w:t>repository</w:t>
-      </w:r>
-      <w:proofErr w:type="spellEnd"/>
-      <w:r>
-        <w:t xml:space="preserve"> i denne versjonen av systemet</w:t>
+        <w:t>. Det er heller ikke noe betalingssystem integrert i denne prototypen. Alt av lagring av verdier og informasjon i systemet vårt gjøres i et repository i denne versjonen av systemet</w:t>
       </w:r>
       <w:r>
         <w:t>. I</w:t>
@@ -2943,13 +2899,8 @@
       <w:r>
         <w:t xml:space="preserve"> en ferdig versjon vil dette bli </w:t>
       </w:r>
-      <w:proofErr w:type="gramStart"/>
-      <w:r>
-        <w:t>integrert</w:t>
-      </w:r>
-      <w:proofErr w:type="gramEnd"/>
-      <w:r>
-        <w:t xml:space="preserve"> fremfor å </w:t>
+      <w:r>
+        <w:t xml:space="preserve">integrert fremfor å </w:t>
       </w:r>
       <w:proofErr w:type="spellStart"/>
       <w:r>
@@ -3127,15 +3078,7 @@
         <w:t xml:space="preserve"> skrevet i starten av planleggingsfasen. </w:t>
       </w:r>
       <w:r>
-        <w:t xml:space="preserve">Disse brukerhistoriene har tatt utgangspunkt i det ferdige systemet. Brukerhistoriene er brukt for å finne krav til systemet og få en overenstemmelse om hvordan systemet skal fungere og se ut. Siden prototypen i systemet kun er en MVP er det flere av funksjonene beskrevet her som ikke er med, men vi har </w:t>
-      </w:r>
-      <w:proofErr w:type="gramStart"/>
-      <w:r>
-        <w:t>fokusert</w:t>
-      </w:r>
-      <w:proofErr w:type="gramEnd"/>
-      <w:r>
-        <w:t xml:space="preserve"> på å bygge opp kjernesystemet, og få frem de viktigste funksjonene i systemet. Vurderingen i forhold til hva som er tatt med og ikke finnes i estimat delen under «Krav».</w:t>
+        <w:t>Disse brukerhistoriene har tatt utgangspunkt i det ferdige systemet. Brukerhistoriene er brukt for å finne krav til systemet og få en overenstemmelse om hvordan systemet skal fungere og se ut. Siden prototypen i systemet kun er en MVP er det flere av funksjonene beskrevet her som ikke er med, men vi har fokusert på å bygge opp kjernesystemet, og få frem de viktigste funksjonene i systemet. Vurderingen i forhold til hva som er tatt med og ikke finnes i estimat delen under «Krav».</w:t>
       </w:r>
     </w:p>
     <w:p>
@@ -3302,15 +3245,7 @@
       </w:r>
       <w:proofErr w:type="spellEnd"/>
       <w:r>
-        <w:t xml:space="preserve">. I toppen av venstre hjørne er det en knapp som sier avbryt. Om Peter klikker denne, kommer han tilbake til vis parkerings </w:t>
-      </w:r>
-      <w:proofErr w:type="gramStart"/>
-      <w:r>
-        <w:t>liste vinduet</w:t>
-      </w:r>
-      <w:proofErr w:type="gramEnd"/>
-      <w:r>
-        <w:t>. Nede i høyre hjørne på siden, er det en knapp som sier legg til. Om Peter klikker denne og ikke har fylt ut alle feltene, blir bedt om å fylle dem ut. Hvis alle felter er blitt lagt inn, blir han sendt til listen over sine parkeringsplasser.</w:t>
+        <w:t>. I toppen av venstre hjørne er det en knapp som sier avbryt. Om Peter klikker denne, kommer han tilbake til vis parkerings liste vinduet. Nede i høyre hjørne på siden, er det en knapp som sier legg til. Om Peter klikker denne og ikke har fylt ut alle feltene, blir bedt om å fylle dem ut. Hvis alle felter er blitt lagt inn, blir han sendt til listen over sine parkeringsplasser.</w:t>
       </w:r>
     </w:p>
     <w:p>
@@ -3330,15 +3265,7 @@
         <w:ind w:left="708"/>
       </w:pPr>
       <w:r>
-        <w:t xml:space="preserve">Olav er på vei til Oslo, og har planer om å bruke ParkX til å leie en parkeringsplass. Olav åpner appen og blir møtt av en meny. Her trykker han på lei en parkeringsplass. Han blir da møtt av en </w:t>
-      </w:r>
-      <w:proofErr w:type="gramStart"/>
-      <w:r>
-        <w:t>søke meny</w:t>
-      </w:r>
-      <w:proofErr w:type="gramEnd"/>
-      <w:r>
-        <w:t xml:space="preserve"> som ber han skrive inn en adresse eller by. Olav skriver inn Oslo og trykker knappen søk. Deretter kommer det opp en liste over parkeringsplasser i Oslo.</w:t>
+        <w:t>Olav er på vei til Oslo, og har planer om å bruke ParkX til å leie en parkeringsplass. Olav åpner appen og blir møtt av en meny. Her trykker han på lei en parkeringsplass. Han blir da møtt av en søke meny som ber han skrive inn en adresse eller by. Olav skriver inn Oslo og trykker knappen søk. Deretter kommer det opp en liste over parkeringsplasser i Oslo.</w:t>
       </w:r>
     </w:p>
     <w:p>
@@ -3454,17 +3381,12 @@
         <w:t>/</w:t>
       </w:r>
       <w:proofErr w:type="spellStart"/>
-      <w:proofErr w:type="gramStart"/>
       <w:r>
         <w:t>waze</w:t>
       </w:r>
       <w:proofErr w:type="spellEnd"/>
       <w:r>
-        <w:t>(</w:t>
-      </w:r>
-      <w:proofErr w:type="gramEnd"/>
-      <w:r>
-        <w:t>eller lignende). Når jeg kommer fram så vil jeg få e</w:t>
+        <w:t>(eller lignende). Når jeg kommer fram så vil jeg få e</w:t>
       </w:r>
       <w:r>
         <w:t xml:space="preserve">t varsel </w:t>
@@ -3574,15 +3496,7 @@
       </w:r>
       <w:proofErr w:type="spellEnd"/>
       <w:r>
-        <w:t xml:space="preserve">» for databasen, klassen kalt </w:t>
-      </w:r>
-      <w:proofErr w:type="spellStart"/>
-      <w:r>
-        <w:t>ListRepository</w:t>
-      </w:r>
-      <w:proofErr w:type="spellEnd"/>
-      <w:r>
-        <w:t xml:space="preserve">. I realiteten hadde denne klassen egentlig hatt en eller annen form for kommunikasjon med en database gjennom en server, hvor fra den kan hente, sende og endre data til og fra. Dette eksterne systemet vil da ha ansvar for å oppbevare de forskjellige dataene om brukere, parkeringsplasser, reservasjoner og hvor mye hver bruker må betale. </w:t>
+        <w:t xml:space="preserve">» for databasen, klassen kalt ListRepository. I realiteten hadde denne klassen egentlig hatt en eller annen form for kommunikasjon med en database gjennom en server, hvor fra den kan hente, sende og endre data til og fra. Dette eksterne systemet vil da ha ansvar for å oppbevare de forskjellige dataene om brukere, parkeringsplasser, reservasjoner og hvor mye hver bruker må betale. </w:t>
       </w:r>
       <w:r>
         <w:t>Klassen</w:t>
@@ -3654,14 +3568,9 @@
       </w:r>
       <w:proofErr w:type="spellStart"/>
       <w:r>
-        <w:t>kivy-</w:t>
-      </w:r>
-      <w:proofErr w:type="gramStart"/>
-      <w:r>
-        <w:t>dep.angle</w:t>
+        <w:t>kivy-dep.angle</w:t>
       </w:r>
       <w:proofErr w:type="spellEnd"/>
-      <w:proofErr w:type="gramEnd"/>
       <w:r>
         <w:t xml:space="preserve">, </w:t>
       </w:r>
@@ -4092,9 +4001,9 @@
           <w:sz w:val="20"/>
           <w:szCs w:val="20"/>
         </w:rPr>
-        <w:t>test_</w:t>
-      </w:r>
-      <w:proofErr w:type="gramStart"/>
+        <w:t>test_returnsListFromRepositoryProperly</w:t>
+      </w:r>
+      <w:proofErr w:type="spellEnd"/>
       <w:r>
         <w:rPr>
           <w:i/>
@@ -4102,9 +4011,8 @@
           <w:sz w:val="20"/>
           <w:szCs w:val="20"/>
         </w:rPr>
-        <w:t>returnsListFromRepositoryProperly</w:t>
-      </w:r>
-      <w:proofErr w:type="spellEnd"/>
+        <w:t>()</w:t>
+      </w:r>
       <w:r>
         <w:rPr>
           <w:i/>
@@ -4112,9 +4020,8 @@
           <w:sz w:val="20"/>
           <w:szCs w:val="20"/>
         </w:rPr>
-        <w:t>(</w:t>
-      </w:r>
-      <w:proofErr w:type="gramEnd"/>
+        <w:br/>
+      </w:r>
       <w:r>
         <w:rPr>
           <w:i/>
@@ -4122,7 +4029,7 @@
           <w:sz w:val="20"/>
           <w:szCs w:val="20"/>
         </w:rPr>
-        <w:t>)</w:t>
+        <w:t xml:space="preserve">               </w:t>
       </w:r>
       <w:r>
         <w:rPr>
@@ -4131,7 +4038,7 @@
           <w:sz w:val="20"/>
           <w:szCs w:val="20"/>
         </w:rPr>
-        <w:br/>
+        <w:t xml:space="preserve">//Testes også i </w:t>
       </w:r>
       <w:r>
         <w:rPr>
@@ -4140,7 +4047,7 @@
           <w:sz w:val="20"/>
           <w:szCs w:val="20"/>
         </w:rPr>
-        <w:t xml:space="preserve">               </w:t>
+        <w:t xml:space="preserve">     </w:t>
       </w:r>
       <w:r>
         <w:rPr>
@@ -4149,7 +4056,8 @@
           <w:sz w:val="20"/>
           <w:szCs w:val="20"/>
         </w:rPr>
-        <w:t xml:space="preserve">//Testes også i </w:t>
+        <w:br/>
+        <w:t xml:space="preserve">              </w:t>
       </w:r>
       <w:r>
         <w:rPr>
@@ -4158,7 +4066,341 @@
           <w:sz w:val="20"/>
           <w:szCs w:val="20"/>
         </w:rPr>
-        <w:t xml:space="preserve">     </w:t>
+        <w:t>//test_controllerSendsRequestToChangeParkingPlaceStatusAndSavesStartDateCorrectly()</w:t>
+      </w:r>
+    </w:p>
+    <w:p>
+      <w:pPr>
+        <w:ind w:left="708"/>
+      </w:pPr>
+      <w:r>
+        <w:t>02. Leiere skal kunne reservere parkeringsplass frem i tid. (</w:t>
+      </w:r>
+      <w:proofErr w:type="spellStart"/>
+      <w:r>
+        <w:t>Dette vil</w:t>
+      </w:r>
+      <w:proofErr w:type="spellEnd"/>
+      <w:r>
+        <w:t xml:space="preserve"> være hensiktsmessig for de som planlegger fremtidige besøk)</w:t>
+      </w:r>
+    </w:p>
+    <w:p>
+      <w:pPr>
+        <w:ind w:left="708"/>
+      </w:pPr>
+      <w:r>
+        <w:t xml:space="preserve">03. Leiere skal kunne utvide parkeringstid på en reservasjon, i ledig tidsrom. </w:t>
+      </w:r>
+    </w:p>
+    <w:p>
+      <w:pPr>
+        <w:ind w:left="708"/>
+      </w:pPr>
+      <w:r>
+        <w:t>04. Leieren skal kunne sette seg på venteliste dersom ønsket parkeringsplass er reservert.</w:t>
+      </w:r>
+    </w:p>
+    <w:p>
+      <w:pPr>
+        <w:ind w:left="1416"/>
+      </w:pPr>
+      <w:r>
+        <w:t>04.01 Leieren skal få en mulighet til å få varsel når parkeringsplassen blir ledig igjen.</w:t>
+      </w:r>
+    </w:p>
+    <w:p>
+      <w:pPr>
+        <w:ind w:left="708"/>
+        <w:rPr>
+          <w:sz w:val="20"/>
+          <w:szCs w:val="18"/>
+        </w:rPr>
+      </w:pPr>
+      <w:r>
+        <w:t>05. En leier skal kunne starte en tilgjengelig parkering med en gang, og betale med en gang den stanses</w:t>
+      </w:r>
+      <w:r>
+        <w:br/>
+      </w:r>
+      <w:r>
+        <w:rPr>
+          <w:i/>
+          <w:iCs/>
+          <w:sz w:val="20"/>
+          <w:szCs w:val="18"/>
+        </w:rPr>
+        <w:t xml:space="preserve">           </w:t>
+      </w:r>
+      <w:r>
+        <w:rPr>
+          <w:i/>
+          <w:iCs/>
+          <w:sz w:val="20"/>
+          <w:szCs w:val="18"/>
+        </w:rPr>
+        <w:t>//Implementert</w:t>
+      </w:r>
+      <w:r>
+        <w:rPr>
+          <w:i/>
+          <w:iCs/>
+          <w:sz w:val="20"/>
+          <w:szCs w:val="18"/>
+        </w:rPr>
+        <w:br/>
+      </w:r>
+      <w:r>
+        <w:rPr>
+          <w:i/>
+          <w:iCs/>
+          <w:sz w:val="20"/>
+          <w:szCs w:val="18"/>
+        </w:rPr>
+        <w:t xml:space="preserve">           </w:t>
+      </w:r>
+      <w:r>
+        <w:rPr>
+          <w:i/>
+          <w:iCs/>
+          <w:sz w:val="20"/>
+          <w:szCs w:val="18"/>
+        </w:rPr>
+        <w:t xml:space="preserve">//Testes i test_ControllerIntegration.py -&gt; </w:t>
+      </w:r>
+      <w:r>
+        <w:rPr>
+          <w:i/>
+          <w:iCs/>
+          <w:sz w:val="20"/>
+          <w:szCs w:val="18"/>
+        </w:rPr>
+        <w:br/>
+      </w:r>
+      <w:r>
+        <w:rPr>
+          <w:i/>
+          <w:iCs/>
+          <w:sz w:val="20"/>
+          <w:szCs w:val="18"/>
+        </w:rPr>
+        <w:t xml:space="preserve">           </w:t>
+      </w:r>
+      <w:r>
+        <w:rPr>
+          <w:i/>
+          <w:iCs/>
+          <w:sz w:val="20"/>
+          <w:szCs w:val="18"/>
+        </w:rPr>
+        <w:t>//test_controllerReturnsCalculatedPriceForParkingBasedOnTimePassedSinceParkingStartCor-</w:t>
+      </w:r>
+      <w:r>
+        <w:rPr>
+          <w:i/>
+          <w:iCs/>
+          <w:sz w:val="20"/>
+          <w:szCs w:val="18"/>
+        </w:rPr>
+        <w:t xml:space="preserve">              </w:t>
+      </w:r>
+      <w:r>
+        <w:rPr>
+          <w:i/>
+          <w:iCs/>
+          <w:sz w:val="20"/>
+          <w:szCs w:val="18"/>
+        </w:rPr>
+        <w:br/>
+        <w:t xml:space="preserve">          </w:t>
+      </w:r>
+      <w:r>
+        <w:rPr>
+          <w:i/>
+          <w:iCs/>
+          <w:sz w:val="20"/>
+          <w:szCs w:val="18"/>
+        </w:rPr>
+        <w:t>//</w:t>
+      </w:r>
+      <w:proofErr w:type="spellStart"/>
+      <w:r>
+        <w:rPr>
+          <w:i/>
+          <w:iCs/>
+          <w:sz w:val="20"/>
+          <w:szCs w:val="18"/>
+        </w:rPr>
+        <w:t>rectly</w:t>
+      </w:r>
+      <w:proofErr w:type="spellEnd"/>
+      <w:r>
+        <w:rPr>
+          <w:i/>
+          <w:iCs/>
+          <w:sz w:val="20"/>
+          <w:szCs w:val="18"/>
+        </w:rPr>
+        <w:t>()</w:t>
+      </w:r>
+    </w:p>
+    <w:p>
+      <w:pPr>
+        <w:ind w:left="1416"/>
+      </w:pPr>
+      <w:r>
+        <w:t>05.01. En leier skal kunne stoppe en parkering de leier ved å trykke på «stopp parkering» knappen ved siden av parkeringen under «mine parkeringer» menyen.</w:t>
+      </w:r>
+      <w:r>
+        <w:br/>
+      </w:r>
+      <w:r>
+        <w:rPr>
+          <w:i/>
+          <w:iCs/>
+          <w:sz w:val="20"/>
+          <w:szCs w:val="18"/>
+        </w:rPr>
+        <w:t xml:space="preserve">              </w:t>
+      </w:r>
+      <w:r>
+        <w:rPr>
+          <w:i/>
+          <w:iCs/>
+          <w:sz w:val="20"/>
+          <w:szCs w:val="18"/>
+        </w:rPr>
+        <w:t>//Implementert</w:t>
+      </w:r>
+      <w:r>
+        <w:rPr>
+          <w:i/>
+          <w:iCs/>
+          <w:sz w:val="20"/>
+          <w:szCs w:val="18"/>
+        </w:rPr>
+        <w:br/>
+      </w:r>
+      <w:r>
+        <w:rPr>
+          <w:i/>
+          <w:iCs/>
+          <w:sz w:val="20"/>
+          <w:szCs w:val="18"/>
+        </w:rPr>
+        <w:t xml:space="preserve">              </w:t>
+      </w:r>
+      <w:r>
+        <w:rPr>
+          <w:i/>
+          <w:iCs/>
+          <w:sz w:val="20"/>
+          <w:szCs w:val="18"/>
+        </w:rPr>
+        <w:t>//Testes i test_ControllerIntegration.py -&gt;</w:t>
+      </w:r>
+      <w:r>
+        <w:rPr>
+          <w:i/>
+          <w:iCs/>
+          <w:sz w:val="20"/>
+          <w:szCs w:val="18"/>
+        </w:rPr>
+        <w:br/>
+      </w:r>
+      <w:r>
+        <w:rPr>
+          <w:i/>
+          <w:iCs/>
+          <w:sz w:val="20"/>
+          <w:szCs w:val="18"/>
+        </w:rPr>
+        <w:t xml:space="preserve">              </w:t>
+      </w:r>
+      <w:r>
+        <w:rPr>
+          <w:i/>
+          <w:iCs/>
+          <w:sz w:val="20"/>
+          <w:szCs w:val="18"/>
+        </w:rPr>
+        <w:t>//test_controllerSendsRequestToChangeParkingPlaceStatusAndSavesStartDateCorre</w:t>
+      </w:r>
+      <w:r>
+        <w:rPr>
+          <w:i/>
+          <w:iCs/>
+          <w:sz w:val="20"/>
+          <w:szCs w:val="18"/>
+        </w:rPr>
+        <w:br/>
+        <w:t xml:space="preserve">             /</w:t>
+      </w:r>
+      <w:r>
+        <w:rPr>
+          <w:i/>
+          <w:iCs/>
+          <w:sz w:val="20"/>
+          <w:szCs w:val="18"/>
+        </w:rPr>
+        <w:t>/</w:t>
+      </w:r>
+      <w:proofErr w:type="spellStart"/>
+      <w:r>
+        <w:rPr>
+          <w:i/>
+          <w:iCs/>
+          <w:sz w:val="20"/>
+          <w:szCs w:val="18"/>
+        </w:rPr>
+        <w:t>ctly</w:t>
+      </w:r>
+      <w:proofErr w:type="spellEnd"/>
+      <w:r>
+        <w:rPr>
+          <w:i/>
+          <w:iCs/>
+          <w:sz w:val="20"/>
+          <w:szCs w:val="18"/>
+        </w:rPr>
+        <w:t>()</w:t>
+      </w:r>
+    </w:p>
+    <w:p>
+      <w:pPr>
+        <w:ind w:left="708"/>
+      </w:pPr>
+      <w:r>
+        <w:t>06. Utleier skal kunne tilby langtidsleie, ved å markere parkeringsplassen som «til månedlig leie».</w:t>
+      </w:r>
+    </w:p>
+    <w:p>
+      <w:pPr>
+        <w:spacing w:line="259" w:lineRule="auto"/>
+      </w:pPr>
+      <w:r>
+        <w:br w:type="page"/>
+      </w:r>
+    </w:p>
+    <w:p>
+      <w:pPr>
+        <w:ind w:left="708"/>
+      </w:pPr>
+      <w:r>
+        <w:lastRenderedPageBreak/>
+        <w:t>07. En leier skal kunne se detaljene på en parkeringsplass før den leier plassen</w:t>
+      </w:r>
+      <w:r>
+        <w:br/>
+      </w:r>
+      <w:r>
+        <w:rPr>
+          <w:i/>
+          <w:iCs/>
+          <w:sz w:val="20"/>
+          <w:szCs w:val="18"/>
+        </w:rPr>
+        <w:t xml:space="preserve">              </w:t>
       </w:r>
       <w:r>
         <w:rPr>
@@ -4167,8 +4409,7 @@
           <w:sz w:val="20"/>
           <w:szCs w:val="20"/>
         </w:rPr>
-        <w:br/>
-        <w:t xml:space="preserve">              </w:t>
+        <w:t>//Implementert</w:t>
       </w:r>
       <w:r>
         <w:rPr>
@@ -4177,62 +4418,264 @@
           <w:sz w:val="20"/>
           <w:szCs w:val="20"/>
         </w:rPr>
-        <w:t>//test_controllerSendsRequestToChangeParkingPlaceStatusAndSavesStartDateCorrectly()</w:t>
-      </w:r>
-    </w:p>
-    <w:p>
-      <w:pPr>
-        <w:ind w:left="708"/>
-      </w:pPr>
-      <w:r>
-        <w:t>02. Leiere skal kunne reservere parkeringsplass frem i tid. (</w:t>
-      </w:r>
-      <w:proofErr w:type="spellStart"/>
-      <w:r>
-        <w:t>Dette vil</w:t>
-      </w:r>
-      <w:proofErr w:type="spellEnd"/>
-      <w:r>
-        <w:t xml:space="preserve"> være hensiktsmessig for de som planlegger fremtidige besøk)</w:t>
-      </w:r>
-    </w:p>
-    <w:p>
-      <w:pPr>
-        <w:ind w:left="708"/>
-      </w:pPr>
-      <w:r>
-        <w:t xml:space="preserve">03. Leiere skal kunne utvide parkeringstid på en reservasjon, i ledig tidsrom. </w:t>
-      </w:r>
-    </w:p>
-    <w:p>
-      <w:pPr>
-        <w:ind w:left="708"/>
-      </w:pPr>
-      <w:r>
-        <w:t>04. Leieren skal kunne sette seg på venteliste dersom ønsket parkeringsplass er reservert.</w:t>
-      </w:r>
-    </w:p>
-    <w:p>
-      <w:pPr>
-        <w:ind w:left="1416"/>
-      </w:pPr>
-      <w:r>
-        <w:t>04.01 Leieren skal få en mulighet til å få varsel når parkeringsplassen blir ledig igjen.</w:t>
-      </w:r>
-    </w:p>
-    <w:p>
-      <w:pPr>
-        <w:ind w:left="708"/>
-        <w:rPr>
+        <w:br/>
+      </w:r>
+      <w:r>
+        <w:rPr>
+          <w:i/>
+          <w:iCs/>
           <w:sz w:val="20"/>
           <w:szCs w:val="18"/>
         </w:rPr>
-      </w:pPr>
-      <w:r>
-        <w:t>05. En leier skal kunne starte en tilgjengelig parkering med en gang, og betale med en gang den stanses</w:t>
+        <w:t xml:space="preserve">              </w:t>
+      </w:r>
+      <w:r>
+        <w:rPr>
+          <w:i/>
+          <w:iCs/>
+          <w:sz w:val="20"/>
+          <w:szCs w:val="20"/>
+        </w:rPr>
+        <w:t xml:space="preserve">//Testes i test_ControllerIntegration.py -&gt; </w:t>
+      </w:r>
+      <w:proofErr w:type="spellStart"/>
+      <w:r>
+        <w:rPr>
+          <w:i/>
+          <w:iCs/>
+          <w:sz w:val="20"/>
+          <w:szCs w:val="20"/>
+        </w:rPr>
+        <w:t>test_controllerGetsSpecificParkingPlaceWithId</w:t>
+      </w:r>
+      <w:proofErr w:type="spellEnd"/>
+      <w:r>
+        <w:rPr>
+          <w:i/>
+          <w:iCs/>
+          <w:sz w:val="20"/>
+          <w:szCs w:val="20"/>
+        </w:rPr>
+        <w:t>()</w:t>
+      </w:r>
+    </w:p>
+    <w:p>
+      <w:pPr>
+        <w:rPr>
+          <w:b/>
+          <w:bCs/>
+        </w:rPr>
+      </w:pPr>
+      <w:proofErr w:type="spellStart"/>
+      <w:r>
+        <w:rPr>
+          <w:b/>
+          <w:bCs/>
+        </w:rPr>
+        <w:t>ParkX.Utleie</w:t>
+      </w:r>
+      <w:proofErr w:type="spellEnd"/>
+      <w:r>
+        <w:rPr>
+          <w:b/>
+          <w:bCs/>
+        </w:rPr>
+        <w:t>-plassen</w:t>
+      </w:r>
+    </w:p>
+    <w:p>
+      <w:pPr>
+        <w:ind w:left="708"/>
+      </w:pPr>
+      <w:r>
+        <w:t>01. Utleier skal kunne legge til en ny parkeringsplass, med detaljer angående miljøet og stedet som plassen befinner seg i, ved å fylle ut et «registrer ny parkeringsplass» skjema i hovedmenyen til utleier.</w:t>
       </w:r>
       <w:r>
         <w:br/>
+      </w:r>
+      <w:r>
+        <w:rPr>
+          <w:i/>
+          <w:iCs/>
+          <w:sz w:val="20"/>
+          <w:szCs w:val="20"/>
+        </w:rPr>
+        <w:t xml:space="preserve">              </w:t>
+      </w:r>
+      <w:r>
+        <w:rPr>
+          <w:i/>
+          <w:iCs/>
+          <w:sz w:val="20"/>
+          <w:szCs w:val="20"/>
+        </w:rPr>
+        <w:t>//Implementert</w:t>
+      </w:r>
+      <w:r>
+        <w:rPr>
+          <w:i/>
+          <w:iCs/>
+          <w:sz w:val="20"/>
+          <w:szCs w:val="20"/>
+        </w:rPr>
+        <w:br/>
+      </w:r>
+      <w:r>
+        <w:rPr>
+          <w:i/>
+          <w:iCs/>
+          <w:sz w:val="20"/>
+          <w:szCs w:val="20"/>
+        </w:rPr>
+        <w:t xml:space="preserve">              </w:t>
+      </w:r>
+      <w:r>
+        <w:rPr>
+          <w:i/>
+          <w:iCs/>
+          <w:sz w:val="20"/>
+          <w:szCs w:val="20"/>
+        </w:rPr>
+        <w:t>//Testes i test_ControllerIntegration.p</w:t>
+      </w:r>
+      <w:r>
+        <w:rPr>
+          <w:i/>
+          <w:iCs/>
+          <w:sz w:val="20"/>
+          <w:szCs w:val="20"/>
+        </w:rPr>
+        <w:t>y</w:t>
+      </w:r>
+      <w:r>
+        <w:rPr>
+          <w:i/>
+          <w:iCs/>
+          <w:sz w:val="20"/>
+          <w:szCs w:val="20"/>
+        </w:rPr>
+        <w:br/>
+        <w:t xml:space="preserve">              //</w:t>
+      </w:r>
+      <w:r>
+        <w:rPr>
+          <w:i/>
+          <w:iCs/>
+          <w:sz w:val="20"/>
+          <w:szCs w:val="20"/>
+        </w:rPr>
+        <w:t xml:space="preserve"> -&gt;</w:t>
+      </w:r>
+      <w:r>
+        <w:rPr>
+          <w:i/>
+          <w:iCs/>
+          <w:sz w:val="20"/>
+          <w:szCs w:val="20"/>
+        </w:rPr>
+        <w:t xml:space="preserve"> </w:t>
+      </w:r>
+      <w:r>
+        <w:rPr>
+          <w:i/>
+          <w:iCs/>
+          <w:sz w:val="20"/>
+          <w:szCs w:val="20"/>
+        </w:rPr>
+        <w:t>test</w:t>
+      </w:r>
+      <w:r>
+        <w:rPr>
+          <w:i/>
+          <w:iCs/>
+          <w:sz w:val="20"/>
+          <w:szCs w:val="20"/>
+        </w:rPr>
+        <w:t>_receivesDictionaryFromUserSavesItInRepositoryAndCreatesThe</w:t>
+      </w:r>
+      <w:r>
+        <w:rPr>
+          <w:i/>
+          <w:iCs/>
+          <w:sz w:val="20"/>
+          <w:szCs w:val="20"/>
+        </w:rPr>
+        <w:t>-</w:t>
+      </w:r>
+      <w:r>
+        <w:rPr>
+          <w:i/>
+          <w:iCs/>
+          <w:sz w:val="20"/>
+          <w:szCs w:val="20"/>
+        </w:rPr>
+        <w:br/>
+        <w:t xml:space="preserve">              //</w:t>
+      </w:r>
+      <w:proofErr w:type="spellStart"/>
+      <w:r>
+        <w:rPr>
+          <w:i/>
+          <w:iCs/>
+          <w:sz w:val="20"/>
+          <w:szCs w:val="20"/>
+        </w:rPr>
+        <w:t>Object</w:t>
+      </w:r>
+      <w:r>
+        <w:rPr>
+          <w:i/>
+          <w:iCs/>
+          <w:sz w:val="20"/>
+          <w:szCs w:val="20"/>
+        </w:rPr>
+        <w:t>Properly</w:t>
+      </w:r>
+      <w:proofErr w:type="spellEnd"/>
+      <w:r>
+        <w:rPr>
+          <w:i/>
+          <w:iCs/>
+          <w:sz w:val="20"/>
+          <w:szCs w:val="20"/>
+        </w:rPr>
+        <w:t>()</w:t>
+      </w:r>
+    </w:p>
+    <w:p>
+      <w:pPr>
+        <w:ind w:left="708"/>
+      </w:pPr>
+      <w:r>
+        <w:t>02. Utleier skal kunne slette egne plasser, ved å trykke på «fjern tilbud» knappen som befinner seg ved siden av enhver parkeringsplass i «min profil» visningsmenyen.</w:t>
+      </w:r>
+    </w:p>
+    <w:p>
+      <w:pPr>
+        <w:ind w:left="1416"/>
+      </w:pPr>
+      <w:r>
+        <w:t>02.01. Utleier skal kunne slette egne plasser individuelt, ved å bare trykke på fjern tilbud knappen på en enkel parkeringsplass.</w:t>
+      </w:r>
+      <w:r>
+        <w:br/>
+      </w:r>
+    </w:p>
+    <w:p>
+      <w:pPr>
+        <w:ind w:left="1416"/>
+      </w:pPr>
+      <w:r>
+        <w:br/>
+      </w:r>
+      <w:r>
+        <w:rPr>
+          <w:i/>
+          <w:iCs/>
+          <w:sz w:val="16"/>
+          <w:szCs w:val="14"/>
+        </w:rPr>
+        <w:t xml:space="preserve">             </w:t>
       </w:r>
       <w:r>
         <w:rPr>
@@ -4241,7 +4684,7 @@
           <w:sz w:val="20"/>
           <w:szCs w:val="18"/>
         </w:rPr>
-        <w:t xml:space="preserve">           </w:t>
+        <w:t>//Implementert</w:t>
       </w:r>
       <w:r>
         <w:rPr>
@@ -4250,7 +4693,16 @@
           <w:sz w:val="20"/>
           <w:szCs w:val="18"/>
         </w:rPr>
-        <w:t>//Implementert</w:t>
+        <w:br/>
+      </w:r>
+      <w:r>
+        <w:rPr>
+          <w:i/>
+          <w:iCs/>
+          <w:sz w:val="16"/>
+          <w:szCs w:val="14"/>
+        </w:rPr>
+        <w:t xml:space="preserve">             </w:t>
       </w:r>
       <w:r>
         <w:rPr>
@@ -4259,7 +4711,7 @@
           <w:sz w:val="20"/>
           <w:szCs w:val="18"/>
         </w:rPr>
-        <w:br/>
+        <w:t>//Testes i test_ControllerIntegration.py -&gt;</w:t>
       </w:r>
       <w:r>
         <w:rPr>
@@ -4268,7 +4720,16 @@
           <w:sz w:val="20"/>
           <w:szCs w:val="18"/>
         </w:rPr>
-        <w:t xml:space="preserve">           </w:t>
+        <w:br/>
+      </w:r>
+      <w:r>
+        <w:rPr>
+          <w:i/>
+          <w:iCs/>
+          <w:sz w:val="16"/>
+          <w:szCs w:val="14"/>
+        </w:rPr>
+        <w:t xml:space="preserve">             </w:t>
       </w:r>
       <w:r>
         <w:rPr>
@@ -4277,8 +4738,9 @@
           <w:sz w:val="20"/>
           <w:szCs w:val="18"/>
         </w:rPr>
-        <w:t xml:space="preserve">//Testes i test_ControllerIntegration.py -&gt; </w:t>
-      </w:r>
+        <w:t>//</w:t>
+      </w:r>
+      <w:proofErr w:type="spellStart"/>
       <w:r>
         <w:rPr>
           <w:i/>
@@ -4286,8 +4748,9 @@
           <w:sz w:val="20"/>
           <w:szCs w:val="18"/>
         </w:rPr>
-        <w:br/>
-      </w:r>
+        <w:t>test_receivesIdFromUserAndDeletesCorrectParkingPlaceObject</w:t>
+      </w:r>
+      <w:proofErr w:type="spellEnd"/>
       <w:r>
         <w:rPr>
           <w:i/>
@@ -4295,7 +4758,26 @@
           <w:sz w:val="20"/>
           <w:szCs w:val="18"/>
         </w:rPr>
-        <w:t xml:space="preserve">           </w:t>
+        <w:t>()</w:t>
+      </w:r>
+    </w:p>
+    <w:p>
+      <w:pPr>
+        <w:ind w:left="1416"/>
+      </w:pPr>
+      <w:r>
+        <w:t>02.02 Utleier skal kunne slette egne plasser i mengder, ved å velge flere plasser for sletting samtidig.</w:t>
+      </w:r>
+    </w:p>
+    <w:p>
+      <w:pPr>
+        <w:ind w:left="708"/>
+      </w:pPr>
+      <w:r>
+        <w:t>03. Utleier skal kunne endre detaljene på en parkeringsplass, ved å trykke på endre detaljer knappen som befinner seg i den detaljerte visningen av en parkeringsplass.</w:t>
+      </w:r>
+      <w:r>
+        <w:br/>
       </w:r>
       <w:r>
         <w:rPr>
@@ -4304,7 +4786,7 @@
           <w:sz w:val="20"/>
           <w:szCs w:val="18"/>
         </w:rPr>
-        <w:t>//test_controllerReturnsCalculatedPriceForParkingBasedOnTimePassedSinceParkingStartCor-</w:t>
+        <w:t xml:space="preserve">             </w:t>
       </w:r>
       <w:r>
         <w:rPr>
@@ -4313,7 +4795,7 @@
           <w:sz w:val="20"/>
           <w:szCs w:val="18"/>
         </w:rPr>
-        <w:t xml:space="preserve">              </w:t>
+        <w:t>//Implementert</w:t>
       </w:r>
       <w:r>
         <w:rPr>
@@ -4323,7 +4805,15 @@
           <w:szCs w:val="18"/>
         </w:rPr>
         <w:br/>
-        <w:t xml:space="preserve">          </w:t>
+      </w:r>
+      <w:r>
+        <w:rPr>
+          <w:i/>
+          <w:iCs/>
+          <w:sz w:val="16"/>
+          <w:szCs w:val="14"/>
+        </w:rPr>
+        <w:t xml:space="preserve">             </w:t>
       </w:r>
       <w:r>
         <w:rPr>
@@ -4332,10 +4822,8 @@
           <w:sz w:val="20"/>
           <w:szCs w:val="18"/>
         </w:rPr>
-        <w:t>//</w:t>
-      </w:r>
-      <w:proofErr w:type="spellStart"/>
-      <w:proofErr w:type="gramStart"/>
+        <w:t>//Testes i test_ControllerIntegration.py -&gt;</w:t>
+      </w:r>
       <w:r>
         <w:rPr>
           <w:i/>
@@ -4343,9 +4831,17 @@
           <w:sz w:val="20"/>
           <w:szCs w:val="18"/>
         </w:rPr>
-        <w:t>rectly</w:t>
-      </w:r>
-      <w:proofErr w:type="spellEnd"/>
+        <w:br/>
+      </w:r>
+      <w:r>
+        <w:rPr>
+          <w:i/>
+          <w:iCs/>
+          <w:sz w:val="16"/>
+          <w:szCs w:val="14"/>
+        </w:rPr>
+        <w:t xml:space="preserve">             </w:t>
+      </w:r>
       <w:r>
         <w:rPr>
           <w:i/>
@@ -4353,9 +4849,8 @@
           <w:sz w:val="20"/>
           <w:szCs w:val="18"/>
         </w:rPr>
-        <w:t>(</w:t>
-      </w:r>
-      <w:proofErr w:type="gramEnd"/>
+        <w:t>/</w:t>
+      </w:r>
       <w:r>
         <w:rPr>
           <w:i/>
@@ -4363,19 +4858,9 @@
           <w:sz w:val="20"/>
           <w:szCs w:val="18"/>
         </w:rPr>
-        <w:t>)</w:t>
-      </w:r>
-    </w:p>
-    <w:p>
-      <w:pPr>
-        <w:ind w:left="1416"/>
-      </w:pPr>
-      <w:r>
-        <w:t>05.01. En leier skal kunne stoppe en parkering de leier ved å trykke på «stopp parkering» knappen ved siden av parkeringen under «mine parkeringer» menyen.</w:t>
-      </w:r>
-      <w:r>
-        <w:br/>
-      </w:r>
+        <w:t>/</w:t>
+      </w:r>
+      <w:proofErr w:type="spellStart"/>
       <w:r>
         <w:rPr>
           <w:i/>
@@ -4383,8 +4868,9 @@
           <w:sz w:val="20"/>
           <w:szCs w:val="18"/>
         </w:rPr>
-        <w:t xml:space="preserve">              </w:t>
-      </w:r>
+        <w:t>test_controllerChangesParkingPlaceAttributesProperly</w:t>
+      </w:r>
+      <w:proofErr w:type="spellEnd"/>
       <w:r>
         <w:rPr>
           <w:i/>
@@ -4392,15 +4878,233 @@
           <w:sz w:val="20"/>
           <w:szCs w:val="18"/>
         </w:rPr>
-        <w:t>//Implementert</w:t>
-      </w:r>
-      <w:r>
+        <w:t>()</w:t>
+      </w:r>
+    </w:p>
+    <w:p>
+      <w:pPr>
+        <w:ind w:left="708"/>
+      </w:pPr>
+      <w:r>
+        <w:t>04. Utleier skal kunne midlertidig deaktivere plassen sin for utleie (Dette er nødvendig dersom utleieren blir nødt til å bruke plassen selv)</w:t>
+      </w:r>
+    </w:p>
+    <w:p>
+      <w:pPr>
+        <w:ind w:left="708"/>
+      </w:pPr>
+      <w:r>
+        <w:lastRenderedPageBreak/>
+        <w:t>05.Utleier skal kunne få en oversikt over alle plassen som den har lagt ut til utleie, ved å gå inn på dens profil-visning.</w:t>
+      </w:r>
+    </w:p>
+    <w:p>
+      <w:pPr>
+        <w:ind w:left="708"/>
+      </w:pPr>
+      <w:r>
+        <w:t>06. Utleier skal kunne se hvem som leier plassen nå, ved å gå inn i utleie-historikk menyen.</w:t>
+      </w:r>
+    </w:p>
+    <w:p>
+      <w:pPr>
+        <w:ind w:left="1416"/>
+      </w:pPr>
+      <w:r>
+        <w:t>06.01 Utleier skal kunne se hvem som har leid plassen i fortiden, ved å gå inn i utleie-historikk menyen</w:t>
+      </w:r>
+    </w:p>
+    <w:p>
+      <w:pPr>
+        <w:rPr>
+          <w:b/>
+          <w:bCs/>
+        </w:rPr>
+      </w:pPr>
+      <w:proofErr w:type="spellStart"/>
+      <w:r>
+        <w:rPr>
+          <w:b/>
+          <w:bCs/>
+        </w:rPr>
+        <w:t>ParkX.Søking</w:t>
+      </w:r>
+      <w:proofErr w:type="spellEnd"/>
+    </w:p>
+    <w:p>
+      <w:pPr>
+        <w:ind w:left="708"/>
+      </w:pPr>
+      <w:r>
+        <w:t>01. Leier skal kunne søke på en plass i et ønsket geografisk område, ved å bruke filter by eller avstand fra nåværende posisjon</w:t>
+      </w:r>
+    </w:p>
+    <w:p>
+      <w:pPr>
+        <w:ind w:left="708"/>
+      </w:pPr>
+      <w:r>
+        <w:t xml:space="preserve">02. Leier skal kunne søke på en plass i et ønsket miljø, ved å bruke </w:t>
+      </w:r>
+      <w:proofErr w:type="spellStart"/>
+      <w:r>
+        <w:t>checkboksene</w:t>
+      </w:r>
+      <w:proofErr w:type="spellEnd"/>
+      <w:r>
+        <w:t xml:space="preserve"> ved siden av søketreffene. (Et miljø er altså om parkeringsplassen befinner seg inne/ute, eller om det er med lader, lys </w:t>
+      </w:r>
+      <w:proofErr w:type="spellStart"/>
+      <w:r>
+        <w:t>o.s.v</w:t>
+      </w:r>
+      <w:proofErr w:type="spellEnd"/>
+      <w:r>
+        <w:t>)</w:t>
+      </w:r>
+    </w:p>
+    <w:p>
+      <w:pPr>
+        <w:rPr>
+          <w:b/>
+          <w:bCs/>
+        </w:rPr>
+      </w:pPr>
+      <w:proofErr w:type="spellStart"/>
+      <w:r>
+        <w:rPr>
+          <w:b/>
+          <w:bCs/>
+        </w:rPr>
+        <w:t>ParkX.Historikk</w:t>
+      </w:r>
+      <w:proofErr w:type="spellEnd"/>
+    </w:p>
+    <w:p>
+      <w:pPr>
+        <w:ind w:left="708"/>
+      </w:pPr>
+      <w:r>
+        <w:t>01. Leier skal kunne få en oversikt over aktive og tidligere parkeringer, ved å gå inn i historikk menyen.</w:t>
+      </w:r>
+    </w:p>
+    <w:p>
+      <w:pPr>
+        <w:ind w:left="708"/>
+      </w:pPr>
+      <w:r>
+        <w:t>02. Brukere skal kunne se eldre betalinger, ved å gå inn i betalingshistorikk i historikk menyen.</w:t>
+      </w:r>
+    </w:p>
+    <w:p>
+      <w:pPr>
+        <w:rPr>
+          <w:b/>
+          <w:bCs/>
+        </w:rPr>
+      </w:pPr>
+      <w:proofErr w:type="spellStart"/>
+      <w:r>
+        <w:rPr>
+          <w:b/>
+          <w:bCs/>
+        </w:rPr>
+        <w:t>ParkX.Administrator</w:t>
+      </w:r>
+      <w:proofErr w:type="spellEnd"/>
+    </w:p>
+    <w:p>
+      <w:pPr>
+        <w:ind w:left="708"/>
+      </w:pPr>
+      <w:r>
+        <w:t>01. En Administrator skal ha alle rettigheter som andre brukere har.</w:t>
+      </w:r>
+    </w:p>
+    <w:p>
+      <w:pPr>
+        <w:ind w:left="708"/>
+        <w:rPr>
+          <w:b/>
+          <w:bCs/>
+        </w:rPr>
+      </w:pPr>
+      <w:r>
+        <w:t xml:space="preserve">02. En Administrator skal ha alle nødvendige rettigheter til å opprettholde orden og rettferdighet i systemet, ved å logge inn som en spesiell bruker. </w:t>
+      </w:r>
+    </w:p>
+    <w:p>
+      <w:pPr>
+        <w:rPr>
+          <w:b/>
+          <w:bCs/>
+        </w:rPr>
+      </w:pPr>
+      <w:proofErr w:type="spellStart"/>
+      <w:r>
+        <w:rPr>
+          <w:b/>
+          <w:bCs/>
+        </w:rPr>
+        <w:t>ParkX.Økonomi</w:t>
+      </w:r>
+      <w:proofErr w:type="spellEnd"/>
+    </w:p>
+    <w:p>
+      <w:pPr>
+        <w:ind w:left="708"/>
+      </w:pPr>
+      <w:r>
+        <w:t>01. Brukere skal legge inn kort for automatisk trekk, ved å legge til kortet i min profil menyen.</w:t>
+      </w:r>
+    </w:p>
+    <w:p>
+      <w:pPr>
+        <w:spacing w:line="259" w:lineRule="auto"/>
+      </w:pPr>
+      <w:r>
+        <w:br w:type="page"/>
+      </w:r>
+    </w:p>
+    <w:p>
+      <w:pPr>
+        <w:ind w:left="708"/>
+      </w:pPr>
+      <w:r>
+        <w:lastRenderedPageBreak/>
+        <w:t>02. Brukere skal kunne trekkes månedlig for langtidsleie, ved å trekkes automatisk fra kortet.</w:t>
+      </w:r>
+    </w:p>
+    <w:p>
+      <w:pPr>
+        <w:ind w:left="1416"/>
+      </w:pPr>
+      <w:r>
+        <w:t>02.01 Brukere skal kunne få tilsendt faktura, dersom de ikke har lagt til kortet sitt for automatisk trekk.</w:t>
+      </w:r>
+    </w:p>
+    <w:p>
+      <w:pPr>
+        <w:ind w:left="708"/>
+      </w:pPr>
+      <w:r>
+        <w:t>03. Utleiere skal få månedlige utbetalinger i form av totalsum, samlet opp gjennom hele måneden, ved at systemet sender ut pengene en dag i måneden.</w:t>
+      </w:r>
+    </w:p>
+    <w:p>
+      <w:pPr>
+        <w:ind w:left="708"/>
         <w:rPr>
           <w:i/>
           <w:iCs/>
           <w:sz w:val="20"/>
           <w:szCs w:val="18"/>
         </w:rPr>
+      </w:pPr>
+      <w:r>
+        <w:t>04. Brukere skal kunne få en liste med alle gjenstående betalinger som de har å betale ned, ved å gå inn på min profil vinduet.</w:t>
+      </w:r>
+      <w:r>
         <w:br/>
       </w:r>
       <w:r>
@@ -4410,7 +5114,7 @@
           <w:sz w:val="20"/>
           <w:szCs w:val="18"/>
         </w:rPr>
-        <w:t xml:space="preserve">              </w:t>
+        <w:t xml:space="preserve">             </w:t>
       </w:r>
       <w:r>
         <w:rPr>
@@ -4419,7 +5123,7 @@
           <w:sz w:val="20"/>
           <w:szCs w:val="18"/>
         </w:rPr>
-        <w:t>//Testes i test_ControllerIntegration.py -&gt;</w:t>
+        <w:t>//Implementert</w:t>
       </w:r>
       <w:r>
         <w:rPr>
@@ -4437,7 +5141,7 @@
           <w:sz w:val="20"/>
           <w:szCs w:val="18"/>
         </w:rPr>
-        <w:t xml:space="preserve">              </w:t>
+        <w:t xml:space="preserve">             </w:t>
       </w:r>
       <w:r>
         <w:rPr>
@@ -4446,8 +5150,9 @@
           <w:sz w:val="20"/>
           <w:szCs w:val="18"/>
         </w:rPr>
-        <w:t>//test_controllerSendsRequestToChangeParkingPlaceStatusAndSavesStartDateCorre</w:t>
-      </w:r>
+        <w:t xml:space="preserve">//Testes i ControllerIntegration.py -&gt; </w:t>
+      </w:r>
+      <w:proofErr w:type="spellStart"/>
       <w:r>
         <w:rPr>
           <w:i/>
@@ -4455,9 +5160,9 @@
           <w:sz w:val="20"/>
           <w:szCs w:val="18"/>
         </w:rPr>
-        <w:br/>
-        <w:t xml:space="preserve">             /</w:t>
-      </w:r>
+        <w:t>test_can_get_list_with_all_payments</w:t>
+      </w:r>
+      <w:proofErr w:type="spellEnd"/>
       <w:r>
         <w:rPr>
           <w:i/>
@@ -4465,20 +5170,23 @@
           <w:sz w:val="20"/>
           <w:szCs w:val="18"/>
         </w:rPr>
-        <w:t>/</w:t>
-      </w:r>
-      <w:proofErr w:type="spellStart"/>
-      <w:proofErr w:type="gramStart"/>
-      <w:r>
-        <w:rPr>
-          <w:i/>
-          <w:iCs/>
+        <w:t>()</w:t>
+      </w:r>
+    </w:p>
+    <w:p>
+      <w:pPr>
+        <w:ind w:left="708"/>
+        <w:rPr>
           <w:sz w:val="20"/>
           <w:szCs w:val="18"/>
         </w:rPr>
-        <w:t>ctly</w:t>
-      </w:r>
-      <w:proofErr w:type="spellEnd"/>
+      </w:pPr>
+      <w:r>
+        <w:t>05. Brukere skal kunne betale gjenstående betalinger, ved å gå inn på min profil vinduet og trykke på «betal alle gjenstående parkeringer»</w:t>
+      </w:r>
+      <w:r>
+        <w:br/>
+      </w:r>
       <w:r>
         <w:rPr>
           <w:i/>
@@ -4486,9 +5194,8 @@
           <w:sz w:val="20"/>
           <w:szCs w:val="18"/>
         </w:rPr>
-        <w:t>(</w:t>
-      </w:r>
-      <w:proofErr w:type="gramEnd"/>
+        <w:t xml:space="preserve">             </w:t>
+      </w:r>
       <w:r>
         <w:rPr>
           <w:i/>
@@ -4496,35 +5203,7 @@
           <w:sz w:val="20"/>
           <w:szCs w:val="18"/>
         </w:rPr>
-        <w:t>)</w:t>
-      </w:r>
-    </w:p>
-    <w:p>
-      <w:pPr>
-        <w:ind w:left="708"/>
-      </w:pPr>
-      <w:r>
-        <w:t>06. Utleier skal kunne tilby langtidsleie, ved å markere parkeringsplassen som «til månedlig leie».</w:t>
-      </w:r>
-    </w:p>
-    <w:p>
-      <w:pPr>
-        <w:spacing w:line="259" w:lineRule="auto"/>
-      </w:pPr>
-      <w:r>
-        <w:br w:type="page"/>
-      </w:r>
-    </w:p>
-    <w:p>
-      <w:pPr>
-        <w:ind w:left="708"/>
-      </w:pPr>
-      <w:r>
-        <w:lastRenderedPageBreak/>
-        <w:t>07. En leier skal kunne se detaljene på en parkeringsplass før den leier plassen</w:t>
-      </w:r>
-      <w:r>
-        <w:br/>
+        <w:t>//Implementert</w:t>
       </w:r>
       <w:r>
         <w:rPr>
@@ -4533,24 +5212,6 @@
           <w:sz w:val="20"/>
           <w:szCs w:val="18"/>
         </w:rPr>
-        <w:t xml:space="preserve">              </w:t>
-      </w:r>
-      <w:r>
-        <w:rPr>
-          <w:i/>
-          <w:iCs/>
-          <w:sz w:val="20"/>
-          <w:szCs w:val="20"/>
-        </w:rPr>
-        <w:t>//Implementert</w:t>
-      </w:r>
-      <w:r>
-        <w:rPr>
-          <w:i/>
-          <w:iCs/>
-          <w:sz w:val="20"/>
-          <w:szCs w:val="20"/>
-        </w:rPr>
         <w:br/>
       </w:r>
       <w:r>
@@ -4560,285 +5221,6 @@
           <w:sz w:val="20"/>
           <w:szCs w:val="18"/>
         </w:rPr>
-        <w:t xml:space="preserve">              </w:t>
-      </w:r>
-      <w:r>
-        <w:rPr>
-          <w:i/>
-          <w:iCs/>
-          <w:sz w:val="20"/>
-          <w:szCs w:val="20"/>
-        </w:rPr>
-        <w:t xml:space="preserve">//Testes i test_ControllerIntegration.py -&gt; </w:t>
-      </w:r>
-      <w:proofErr w:type="spellStart"/>
-      <w:r>
-        <w:rPr>
-          <w:i/>
-          <w:iCs/>
-          <w:sz w:val="20"/>
-          <w:szCs w:val="20"/>
-        </w:rPr>
-        <w:t>test_</w:t>
-      </w:r>
-      <w:proofErr w:type="gramStart"/>
-      <w:r>
-        <w:rPr>
-          <w:i/>
-          <w:iCs/>
-          <w:sz w:val="20"/>
-          <w:szCs w:val="20"/>
-        </w:rPr>
-        <w:t>controllerGetsSpecificParkingPlaceWithId</w:t>
-      </w:r>
-      <w:proofErr w:type="spellEnd"/>
-      <w:r>
-        <w:rPr>
-          <w:i/>
-          <w:iCs/>
-          <w:sz w:val="20"/>
-          <w:szCs w:val="20"/>
-        </w:rPr>
-        <w:t>(</w:t>
-      </w:r>
-      <w:proofErr w:type="gramEnd"/>
-      <w:r>
-        <w:rPr>
-          <w:i/>
-          <w:iCs/>
-          <w:sz w:val="20"/>
-          <w:szCs w:val="20"/>
-        </w:rPr>
-        <w:t>)</w:t>
-      </w:r>
-    </w:p>
-    <w:p>
-      <w:pPr>
-        <w:rPr>
-          <w:b/>
-          <w:bCs/>
-        </w:rPr>
-      </w:pPr>
-      <w:proofErr w:type="spellStart"/>
-      <w:r>
-        <w:rPr>
-          <w:b/>
-          <w:bCs/>
-        </w:rPr>
-        <w:t>ParkX.Utleie</w:t>
-      </w:r>
-      <w:proofErr w:type="spellEnd"/>
-      <w:r>
-        <w:rPr>
-          <w:b/>
-          <w:bCs/>
-        </w:rPr>
-        <w:t>-plassen</w:t>
-      </w:r>
-    </w:p>
-    <w:p>
-      <w:pPr>
-        <w:ind w:left="708"/>
-      </w:pPr>
-      <w:r>
-        <w:t>01. Utleier skal kunne legge til en ny parkeringsplass, med detaljer angående miljøet og stedet som plassen befinner seg i, ved å fylle ut et «registrer ny parkeringsplass» skjema i hovedmenyen til utleier.</w:t>
-      </w:r>
-      <w:r>
-        <w:br/>
-      </w:r>
-      <w:r>
-        <w:rPr>
-          <w:i/>
-          <w:iCs/>
-          <w:sz w:val="20"/>
-          <w:szCs w:val="20"/>
-        </w:rPr>
-        <w:t xml:space="preserve">              </w:t>
-      </w:r>
-      <w:r>
-        <w:rPr>
-          <w:i/>
-          <w:iCs/>
-          <w:sz w:val="20"/>
-          <w:szCs w:val="20"/>
-        </w:rPr>
-        <w:t>//Implementert</w:t>
-      </w:r>
-      <w:r>
-        <w:rPr>
-          <w:i/>
-          <w:iCs/>
-          <w:sz w:val="20"/>
-          <w:szCs w:val="20"/>
-        </w:rPr>
-        <w:br/>
-      </w:r>
-      <w:r>
-        <w:rPr>
-          <w:i/>
-          <w:iCs/>
-          <w:sz w:val="20"/>
-          <w:szCs w:val="20"/>
-        </w:rPr>
-        <w:t xml:space="preserve">              </w:t>
-      </w:r>
-      <w:r>
-        <w:rPr>
-          <w:i/>
-          <w:iCs/>
-          <w:sz w:val="20"/>
-          <w:szCs w:val="20"/>
-        </w:rPr>
-        <w:t>//Testes i test_ControllerIntegration.p</w:t>
-      </w:r>
-      <w:r>
-        <w:rPr>
-          <w:i/>
-          <w:iCs/>
-          <w:sz w:val="20"/>
-          <w:szCs w:val="20"/>
-        </w:rPr>
-        <w:t>y</w:t>
-      </w:r>
-      <w:r>
-        <w:rPr>
-          <w:i/>
-          <w:iCs/>
-          <w:sz w:val="20"/>
-          <w:szCs w:val="20"/>
-        </w:rPr>
-        <w:br/>
-        <w:t xml:space="preserve">              //</w:t>
-      </w:r>
-      <w:r>
-        <w:rPr>
-          <w:i/>
-          <w:iCs/>
-          <w:sz w:val="20"/>
-          <w:szCs w:val="20"/>
-        </w:rPr>
-        <w:t xml:space="preserve"> -&gt;</w:t>
-      </w:r>
-      <w:r>
-        <w:rPr>
-          <w:i/>
-          <w:iCs/>
-          <w:sz w:val="20"/>
-          <w:szCs w:val="20"/>
-        </w:rPr>
-        <w:t xml:space="preserve"> </w:t>
-      </w:r>
-      <w:r>
-        <w:rPr>
-          <w:i/>
-          <w:iCs/>
-          <w:sz w:val="20"/>
-          <w:szCs w:val="20"/>
-        </w:rPr>
-        <w:t>test</w:t>
-      </w:r>
-      <w:r>
-        <w:rPr>
-          <w:i/>
-          <w:iCs/>
-          <w:sz w:val="20"/>
-          <w:szCs w:val="20"/>
-        </w:rPr>
-        <w:t>_receivesDictionaryFromUserSavesItInRepositoryAndCreatesThe</w:t>
-      </w:r>
-      <w:r>
-        <w:rPr>
-          <w:i/>
-          <w:iCs/>
-          <w:sz w:val="20"/>
-          <w:szCs w:val="20"/>
-        </w:rPr>
-        <w:t>-</w:t>
-      </w:r>
-      <w:r>
-        <w:rPr>
-          <w:i/>
-          <w:iCs/>
-          <w:sz w:val="20"/>
-          <w:szCs w:val="20"/>
-        </w:rPr>
-        <w:br/>
-        <w:t xml:space="preserve">              //</w:t>
-      </w:r>
-      <w:proofErr w:type="spellStart"/>
-      <w:proofErr w:type="gramStart"/>
-      <w:r>
-        <w:rPr>
-          <w:i/>
-          <w:iCs/>
-          <w:sz w:val="20"/>
-          <w:szCs w:val="20"/>
-        </w:rPr>
-        <w:t>Object</w:t>
-      </w:r>
-      <w:r>
-        <w:rPr>
-          <w:i/>
-          <w:iCs/>
-          <w:sz w:val="20"/>
-          <w:szCs w:val="20"/>
-        </w:rPr>
-        <w:t>Properly</w:t>
-      </w:r>
-      <w:proofErr w:type="spellEnd"/>
-      <w:r>
-        <w:rPr>
-          <w:i/>
-          <w:iCs/>
-          <w:sz w:val="20"/>
-          <w:szCs w:val="20"/>
-        </w:rPr>
-        <w:t>(</w:t>
-      </w:r>
-      <w:proofErr w:type="gramEnd"/>
-      <w:r>
-        <w:rPr>
-          <w:i/>
-          <w:iCs/>
-          <w:sz w:val="20"/>
-          <w:szCs w:val="20"/>
-        </w:rPr>
-        <w:t>)</w:t>
-      </w:r>
-    </w:p>
-    <w:p>
-      <w:pPr>
-        <w:ind w:left="708"/>
-      </w:pPr>
-      <w:r>
-        <w:t>02. Utleier skal kunne slette egne plasser, ved å trykke på «fjern tilbud» knappen som befinner seg ved siden av enhver parkeringsplass i «min profil» visningsmenyen.</w:t>
-      </w:r>
-    </w:p>
-    <w:p>
-      <w:pPr>
-        <w:ind w:left="1416"/>
-      </w:pPr>
-      <w:r>
-        <w:t>02.01. Utleier skal kunne slette egne plasser individuelt, ved å bare trykke på fjern tilbud knappen på en enkel parkeringsplass.</w:t>
-      </w:r>
-      <w:r>
-        <w:br/>
-      </w:r>
-    </w:p>
-    <w:p>
-      <w:pPr>
-        <w:ind w:left="1416"/>
-      </w:pPr>
-      <w:r>
-        <w:br/>
-      </w:r>
-      <w:r>
-        <w:rPr>
-          <w:i/>
-          <w:iCs/>
-          <w:sz w:val="16"/>
-          <w:szCs w:val="14"/>
-        </w:rPr>
         <w:t xml:space="preserve">             </w:t>
       </w:r>
       <w:r>
@@ -4848,7 +5230,7 @@
           <w:sz w:val="20"/>
           <w:szCs w:val="18"/>
         </w:rPr>
-        <w:t>//Implementert</w:t>
+        <w:t>//Testes i ControllerIntegration.py -&gt;</w:t>
       </w:r>
       <w:r>
         <w:rPr>
@@ -4858,14 +5240,6 @@
           <w:szCs w:val="18"/>
         </w:rPr>
         <w:br/>
-      </w:r>
-      <w:r>
-        <w:rPr>
-          <w:i/>
-          <w:iCs/>
-          <w:sz w:val="16"/>
-          <w:szCs w:val="14"/>
-        </w:rPr>
         <w:t xml:space="preserve">             </w:t>
       </w:r>
       <w:r>
@@ -4875,625 +5249,7 @@
           <w:sz w:val="20"/>
           <w:szCs w:val="18"/>
         </w:rPr>
-        <w:t>//Testes i test_ControllerIntegration.py -&gt;</w:t>
-      </w:r>
-      <w:r>
-        <w:rPr>
-          <w:i/>
-          <w:iCs/>
-          <w:sz w:val="20"/>
-          <w:szCs w:val="18"/>
-        </w:rPr>
-        <w:br/>
-      </w:r>
-      <w:r>
-        <w:rPr>
-          <w:i/>
-          <w:iCs/>
-          <w:sz w:val="16"/>
-          <w:szCs w:val="14"/>
-        </w:rPr>
-        <w:t xml:space="preserve">             </w:t>
-      </w:r>
-      <w:r>
-        <w:rPr>
-          <w:i/>
-          <w:iCs/>
-          <w:sz w:val="20"/>
-          <w:szCs w:val="18"/>
-        </w:rPr>
-        <w:t>//</w:t>
-      </w:r>
-      <w:proofErr w:type="spellStart"/>
-      <w:r>
-        <w:rPr>
-          <w:i/>
-          <w:iCs/>
-          <w:sz w:val="20"/>
-          <w:szCs w:val="18"/>
-        </w:rPr>
-        <w:t>test_</w:t>
-      </w:r>
-      <w:proofErr w:type="gramStart"/>
-      <w:r>
-        <w:rPr>
-          <w:i/>
-          <w:iCs/>
-          <w:sz w:val="20"/>
-          <w:szCs w:val="18"/>
-        </w:rPr>
-        <w:t>receivesIdFromUserAndDeletesCorrectParkingPlaceObject</w:t>
-      </w:r>
-      <w:proofErr w:type="spellEnd"/>
-      <w:r>
-        <w:rPr>
-          <w:i/>
-          <w:iCs/>
-          <w:sz w:val="20"/>
-          <w:szCs w:val="18"/>
-        </w:rPr>
-        <w:t>(</w:t>
-      </w:r>
-      <w:proofErr w:type="gramEnd"/>
-      <w:r>
-        <w:rPr>
-          <w:i/>
-          <w:iCs/>
-          <w:sz w:val="20"/>
-          <w:szCs w:val="18"/>
-        </w:rPr>
-        <w:t>)</w:t>
-      </w:r>
-    </w:p>
-    <w:p>
-      <w:pPr>
-        <w:ind w:left="1416"/>
-      </w:pPr>
-      <w:r>
-        <w:t>02.02 Utleier skal kunne slette egne plasser i mengder, ved å velge flere plasser for sletting samtidig.</w:t>
-      </w:r>
-    </w:p>
-    <w:p>
-      <w:pPr>
-        <w:ind w:left="708"/>
-      </w:pPr>
-      <w:r>
-        <w:t>03. Utleier skal kunne endre detaljene på en parkeringsplass, ved å trykke på endre detaljer knappen som befinner seg i den detaljerte visningen av en parkeringsplass.</w:t>
-      </w:r>
-      <w:r>
-        <w:br/>
-      </w:r>
-      <w:r>
-        <w:rPr>
-          <w:i/>
-          <w:iCs/>
-          <w:sz w:val="20"/>
-          <w:szCs w:val="18"/>
-        </w:rPr>
-        <w:t xml:space="preserve">             </w:t>
-      </w:r>
-      <w:r>
-        <w:rPr>
-          <w:i/>
-          <w:iCs/>
-          <w:sz w:val="20"/>
-          <w:szCs w:val="18"/>
-        </w:rPr>
-        <w:t>//Implementert</w:t>
-      </w:r>
-      <w:r>
-        <w:rPr>
-          <w:i/>
-          <w:iCs/>
-          <w:sz w:val="20"/>
-          <w:szCs w:val="18"/>
-        </w:rPr>
-        <w:br/>
-      </w:r>
-      <w:r>
-        <w:rPr>
-          <w:i/>
-          <w:iCs/>
-          <w:sz w:val="16"/>
-          <w:szCs w:val="14"/>
-        </w:rPr>
-        <w:t xml:space="preserve">             </w:t>
-      </w:r>
-      <w:r>
-        <w:rPr>
-          <w:i/>
-          <w:iCs/>
-          <w:sz w:val="20"/>
-          <w:szCs w:val="18"/>
-        </w:rPr>
-        <w:t>//Testes i test_ControllerIntegration.py -&gt;</w:t>
-      </w:r>
-      <w:r>
-        <w:rPr>
-          <w:i/>
-          <w:iCs/>
-          <w:sz w:val="20"/>
-          <w:szCs w:val="18"/>
-        </w:rPr>
-        <w:br/>
-      </w:r>
-      <w:r>
-        <w:rPr>
-          <w:i/>
-          <w:iCs/>
-          <w:sz w:val="16"/>
-          <w:szCs w:val="14"/>
-        </w:rPr>
-        <w:t xml:space="preserve">             </w:t>
-      </w:r>
-      <w:r>
-        <w:rPr>
-          <w:i/>
-          <w:iCs/>
-          <w:sz w:val="20"/>
-          <w:szCs w:val="18"/>
-        </w:rPr>
-        <w:t>/</w:t>
-      </w:r>
-      <w:r>
-        <w:rPr>
-          <w:i/>
-          <w:iCs/>
-          <w:sz w:val="20"/>
-          <w:szCs w:val="18"/>
-        </w:rPr>
-        <w:t>/</w:t>
-      </w:r>
-      <w:proofErr w:type="spellStart"/>
-      <w:r>
-        <w:rPr>
-          <w:i/>
-          <w:iCs/>
-          <w:sz w:val="20"/>
-          <w:szCs w:val="18"/>
-        </w:rPr>
-        <w:t>test_</w:t>
-      </w:r>
-      <w:proofErr w:type="gramStart"/>
-      <w:r>
-        <w:rPr>
-          <w:i/>
-          <w:iCs/>
-          <w:sz w:val="20"/>
-          <w:szCs w:val="18"/>
-        </w:rPr>
-        <w:t>controllerChangesParkingPlaceAttributesProperly</w:t>
-      </w:r>
-      <w:proofErr w:type="spellEnd"/>
-      <w:r>
-        <w:rPr>
-          <w:i/>
-          <w:iCs/>
-          <w:sz w:val="20"/>
-          <w:szCs w:val="18"/>
-        </w:rPr>
-        <w:t>(</w:t>
-      </w:r>
-      <w:proofErr w:type="gramEnd"/>
-      <w:r>
-        <w:rPr>
-          <w:i/>
-          <w:iCs/>
-          <w:sz w:val="20"/>
-          <w:szCs w:val="18"/>
-        </w:rPr>
-        <w:t>)</w:t>
-      </w:r>
-    </w:p>
-    <w:p>
-      <w:pPr>
-        <w:ind w:left="708"/>
-      </w:pPr>
-      <w:r>
-        <w:t>04. Utleier skal kunne midlertidig deaktivere plassen sin for utleie (Dette er nødvendig dersom utleieren blir nødt til å bruke plassen selv)</w:t>
-      </w:r>
-    </w:p>
-    <w:p>
-      <w:pPr>
-        <w:ind w:left="708"/>
-      </w:pPr>
-      <w:r>
-        <w:lastRenderedPageBreak/>
-        <w:t>05.Utleier skal kunne få en oversikt over alle plassen som den har lagt ut til utleie, ved å gå inn på dens profil-visning.</w:t>
-      </w:r>
-    </w:p>
-    <w:p>
-      <w:pPr>
-        <w:ind w:left="708"/>
-      </w:pPr>
-      <w:r>
-        <w:t>06. Utleier skal kunne se hvem som leier plassen nå, ved å gå inn i utleie-historikk menyen.</w:t>
-      </w:r>
-    </w:p>
-    <w:p>
-      <w:pPr>
-        <w:ind w:left="1416"/>
-      </w:pPr>
-      <w:r>
-        <w:t>06.01 Utleier skal kunne se hvem som har leid plassen i fortiden, ved å gå inn i utleie-historikk menyen</w:t>
-      </w:r>
-    </w:p>
-    <w:p>
-      <w:pPr>
-        <w:rPr>
-          <w:b/>
-          <w:bCs/>
-        </w:rPr>
-      </w:pPr>
-      <w:proofErr w:type="spellStart"/>
-      <w:r>
-        <w:rPr>
-          <w:b/>
-          <w:bCs/>
-        </w:rPr>
-        <w:t>ParkX.Søking</w:t>
-      </w:r>
-      <w:proofErr w:type="spellEnd"/>
-    </w:p>
-    <w:p>
-      <w:pPr>
-        <w:ind w:left="708"/>
-      </w:pPr>
-      <w:r>
-        <w:t>01. Leier skal kunne søke på en plass i et ønsket geografisk område, ved å bruke filter by eller avstand fra nåværende posisjon</w:t>
-      </w:r>
-    </w:p>
-    <w:p>
-      <w:pPr>
-        <w:ind w:left="708"/>
-      </w:pPr>
-      <w:r>
-        <w:t xml:space="preserve">02. Leier skal kunne søke på en plass i et ønsket miljø, ved å bruke </w:t>
-      </w:r>
-      <w:proofErr w:type="spellStart"/>
-      <w:r>
-        <w:t>checkboksene</w:t>
-      </w:r>
-      <w:proofErr w:type="spellEnd"/>
-      <w:r>
-        <w:t xml:space="preserve"> ved siden av søketreffene. (Et miljø er altså om parkeringsplassen befinner seg inne/ute, eller om det er med lader, lys </w:t>
-      </w:r>
-      <w:proofErr w:type="spellStart"/>
-      <w:r>
-        <w:t>o.s.v</w:t>
-      </w:r>
-      <w:proofErr w:type="spellEnd"/>
-      <w:r>
-        <w:t>)</w:t>
-      </w:r>
-    </w:p>
-    <w:p>
-      <w:pPr>
-        <w:rPr>
-          <w:b/>
-          <w:bCs/>
-        </w:rPr>
-      </w:pPr>
-      <w:proofErr w:type="spellStart"/>
-      <w:r>
-        <w:rPr>
-          <w:b/>
-          <w:bCs/>
-        </w:rPr>
-        <w:t>ParkX.Historikk</w:t>
-      </w:r>
-      <w:proofErr w:type="spellEnd"/>
-    </w:p>
-    <w:p>
-      <w:pPr>
-        <w:ind w:left="708"/>
-      </w:pPr>
-      <w:r>
-        <w:t>01. Leier skal kunne få en oversikt over aktive og tidligere parkeringer, ved å gå inn i historikk menyen.</w:t>
-      </w:r>
-    </w:p>
-    <w:p>
-      <w:pPr>
-        <w:ind w:left="708"/>
-      </w:pPr>
-      <w:r>
-        <w:t>02. Brukere skal kunne se eldre betalinger, ved å gå inn i betalingshistorikk i historikk menyen.</w:t>
-      </w:r>
-    </w:p>
-    <w:p>
-      <w:pPr>
-        <w:rPr>
-          <w:b/>
-          <w:bCs/>
-        </w:rPr>
-      </w:pPr>
-      <w:proofErr w:type="spellStart"/>
-      <w:r>
-        <w:rPr>
-          <w:b/>
-          <w:bCs/>
-        </w:rPr>
-        <w:t>ParkX.Administrator</w:t>
-      </w:r>
-      <w:proofErr w:type="spellEnd"/>
-    </w:p>
-    <w:p>
-      <w:pPr>
-        <w:ind w:left="708"/>
-      </w:pPr>
-      <w:r>
-        <w:t>01. En Administrator skal ha alle rettigheter som andre brukere har.</w:t>
-      </w:r>
-    </w:p>
-    <w:p>
-      <w:pPr>
-        <w:ind w:left="708"/>
-        <w:rPr>
-          <w:b/>
-          <w:bCs/>
-        </w:rPr>
-      </w:pPr>
-      <w:r>
-        <w:t xml:space="preserve">02. En Administrator skal ha alle nødvendige rettigheter til å opprettholde orden og rettferdighet i systemet, ved å logge inn som en spesiell bruker. </w:t>
-      </w:r>
-    </w:p>
-    <w:p>
-      <w:pPr>
-        <w:rPr>
-          <w:b/>
-          <w:bCs/>
-        </w:rPr>
-      </w:pPr>
-      <w:proofErr w:type="spellStart"/>
-      <w:r>
-        <w:rPr>
-          <w:b/>
-          <w:bCs/>
-        </w:rPr>
-        <w:t>ParkX.Økonomi</w:t>
-      </w:r>
-      <w:proofErr w:type="spellEnd"/>
-    </w:p>
-    <w:p>
-      <w:pPr>
-        <w:ind w:left="708"/>
-      </w:pPr>
-      <w:r>
-        <w:t>01. Brukere skal legge inn kort for automatisk trekk, ved å legge til kortet i min profil menyen.</w:t>
-      </w:r>
-    </w:p>
-    <w:p>
-      <w:pPr>
-        <w:spacing w:line="259" w:lineRule="auto"/>
-      </w:pPr>
-      <w:r>
-        <w:br w:type="page"/>
-      </w:r>
-    </w:p>
-    <w:p>
-      <w:pPr>
-        <w:ind w:left="708"/>
-      </w:pPr>
-      <w:r>
-        <w:lastRenderedPageBreak/>
-        <w:t>02. Brukere skal kunne trekkes månedlig for langtidsleie, ved å trekkes automatisk fra kortet.</w:t>
-      </w:r>
-    </w:p>
-    <w:p>
-      <w:pPr>
-        <w:ind w:left="1416"/>
-      </w:pPr>
-      <w:r>
-        <w:t>02.01 Brukere skal kunne få tilsendt faktura, dersom de ikke har lagt til kortet sitt for automatisk trekk.</w:t>
-      </w:r>
-    </w:p>
-    <w:p>
-      <w:pPr>
-        <w:ind w:left="708"/>
-      </w:pPr>
-      <w:r>
-        <w:t>03. Utleiere skal få månedlige utbetalinger i form av totalsum, samlet opp gjennom hele måneden, ved at systemet sender ut pengene en dag i måneden.</w:t>
-      </w:r>
-    </w:p>
-    <w:p>
-      <w:pPr>
-        <w:ind w:left="708"/>
-        <w:rPr>
-          <w:i/>
-          <w:iCs/>
-          <w:sz w:val="20"/>
-          <w:szCs w:val="18"/>
-        </w:rPr>
-      </w:pPr>
-      <w:r>
-        <w:t>04. Brukere skal kunne få en liste med alle gjenstående betalinger som de har å betale ned, ved å gå inn på min profil vinduet.</w:t>
-      </w:r>
-      <w:r>
-        <w:br/>
-      </w:r>
-      <w:r>
-        <w:rPr>
-          <w:i/>
-          <w:iCs/>
-          <w:sz w:val="20"/>
-          <w:szCs w:val="18"/>
-        </w:rPr>
-        <w:t xml:space="preserve">             </w:t>
-      </w:r>
-      <w:r>
-        <w:rPr>
-          <w:i/>
-          <w:iCs/>
-          <w:sz w:val="20"/>
-          <w:szCs w:val="18"/>
-        </w:rPr>
-        <w:t>//Implementert</w:t>
-      </w:r>
-      <w:r>
-        <w:rPr>
-          <w:i/>
-          <w:iCs/>
-          <w:sz w:val="20"/>
-          <w:szCs w:val="18"/>
-        </w:rPr>
-        <w:br/>
-      </w:r>
-      <w:r>
-        <w:rPr>
-          <w:i/>
-          <w:iCs/>
-          <w:sz w:val="20"/>
-          <w:szCs w:val="18"/>
-        </w:rPr>
-        <w:t xml:space="preserve">             </w:t>
-      </w:r>
-      <w:r>
-        <w:rPr>
-          <w:i/>
-          <w:iCs/>
-          <w:sz w:val="20"/>
-          <w:szCs w:val="18"/>
-        </w:rPr>
-        <w:t xml:space="preserve">//Testes i ControllerIntegration.py -&gt; </w:t>
-      </w:r>
-      <w:proofErr w:type="spellStart"/>
-      <w:r>
-        <w:rPr>
-          <w:i/>
-          <w:iCs/>
-          <w:sz w:val="20"/>
-          <w:szCs w:val="18"/>
-        </w:rPr>
-        <w:t>test_can_get_list_with_all_</w:t>
-      </w:r>
-      <w:proofErr w:type="gramStart"/>
-      <w:r>
-        <w:rPr>
-          <w:i/>
-          <w:iCs/>
-          <w:sz w:val="20"/>
-          <w:szCs w:val="18"/>
-        </w:rPr>
-        <w:t>payments</w:t>
-      </w:r>
-      <w:proofErr w:type="spellEnd"/>
-      <w:r>
-        <w:rPr>
-          <w:i/>
-          <w:iCs/>
-          <w:sz w:val="20"/>
-          <w:szCs w:val="18"/>
-        </w:rPr>
-        <w:t>(</w:t>
-      </w:r>
-      <w:proofErr w:type="gramEnd"/>
-      <w:r>
-        <w:rPr>
-          <w:i/>
-          <w:iCs/>
-          <w:sz w:val="20"/>
-          <w:szCs w:val="18"/>
-        </w:rPr>
-        <w:t>)</w:t>
-      </w:r>
-    </w:p>
-    <w:p>
-      <w:pPr>
-        <w:ind w:left="708"/>
-        <w:rPr>
-          <w:sz w:val="20"/>
-          <w:szCs w:val="18"/>
-        </w:rPr>
-      </w:pPr>
-      <w:r>
-        <w:t>05. Brukere skal kunne betale gjenstående betalinger, ved å gå inn på min profil vinduet og trykke på «betal alle gjenstående parkeringer»</w:t>
-      </w:r>
-      <w:r>
-        <w:br/>
-      </w:r>
-      <w:r>
-        <w:rPr>
-          <w:i/>
-          <w:iCs/>
-          <w:sz w:val="20"/>
-          <w:szCs w:val="18"/>
-        </w:rPr>
-        <w:t xml:space="preserve">             </w:t>
-      </w:r>
-      <w:r>
-        <w:rPr>
-          <w:i/>
-          <w:iCs/>
-          <w:sz w:val="20"/>
-          <w:szCs w:val="18"/>
-        </w:rPr>
-        <w:t>//Implementert</w:t>
-      </w:r>
-      <w:r>
-        <w:rPr>
-          <w:i/>
-          <w:iCs/>
-          <w:sz w:val="20"/>
-          <w:szCs w:val="18"/>
-        </w:rPr>
-        <w:br/>
-      </w:r>
-      <w:r>
-        <w:rPr>
-          <w:i/>
-          <w:iCs/>
-          <w:sz w:val="20"/>
-          <w:szCs w:val="18"/>
-        </w:rPr>
-        <w:t xml:space="preserve">             </w:t>
-      </w:r>
-      <w:r>
-        <w:rPr>
-          <w:i/>
-          <w:iCs/>
-          <w:sz w:val="20"/>
-          <w:szCs w:val="18"/>
-        </w:rPr>
-        <w:t>//Testes i ControllerIntegration.py -&gt;</w:t>
-      </w:r>
-      <w:r>
-        <w:rPr>
-          <w:i/>
-          <w:iCs/>
-          <w:sz w:val="20"/>
-          <w:szCs w:val="18"/>
-        </w:rPr>
-        <w:br/>
-        <w:t xml:space="preserve">             </w:t>
-      </w:r>
-      <w:r>
-        <w:rPr>
-          <w:i/>
-          <w:iCs/>
-          <w:sz w:val="20"/>
-          <w:szCs w:val="18"/>
-        </w:rPr>
-        <w:t>//test_can_empty_all_payments_from_list_if_acceptedPaymentDetails_is_</w:t>
-      </w:r>
-      <w:proofErr w:type="gramStart"/>
-      <w:r>
-        <w:rPr>
-          <w:i/>
-          <w:iCs/>
-          <w:sz w:val="20"/>
-          <w:szCs w:val="18"/>
-        </w:rPr>
-        <w:t>true(</w:t>
-      </w:r>
-      <w:proofErr w:type="gramEnd"/>
-      <w:r>
-        <w:rPr>
-          <w:i/>
-          <w:iCs/>
-          <w:sz w:val="20"/>
-          <w:szCs w:val="18"/>
-        </w:rPr>
-        <w:t>)</w:t>
+        <w:t>//test_can_empty_all_payments_from_list_if_acceptedPaymentDetails_is_true()</w:t>
       </w:r>
       <w:r>
         <w:rPr>
@@ -5696,29 +5452,7 @@
           <w:szCs w:val="20"/>
           <w:lang w:val="en-US"/>
         </w:rPr>
-        <w:t>//</w:t>
-      </w:r>
-      <w:proofErr w:type="gramStart"/>
-      <w:r>
-        <w:rPr>
-          <w:i/>
-          <w:iCs/>
-          <w:sz w:val="20"/>
-          <w:szCs w:val="20"/>
-          <w:lang w:val="en-US"/>
-        </w:rPr>
-        <w:t>controllerRaisesValueExceptionIfInputFieldsWhereIntExpectedIncludesLetters(</w:t>
-      </w:r>
-      <w:proofErr w:type="gramEnd"/>
-      <w:r>
-        <w:rPr>
-          <w:i/>
-          <w:iCs/>
-          <w:sz w:val="20"/>
-          <w:szCs w:val="20"/>
-          <w:lang w:val="en-US"/>
-        </w:rPr>
-        <w:t>)</w:t>
+        <w:t>//controllerRaisesValueExceptionIfInputFieldsWhereIntExpectedIncludesLetters()</w:t>
       </w:r>
     </w:p>
     <w:p>
@@ -5820,9 +5554,9 @@
           <w:sz w:val="20"/>
           <w:szCs w:val="18"/>
         </w:rPr>
-        <w:t>test_</w:t>
-      </w:r>
-      <w:proofErr w:type="gramStart"/>
+        <w:t>test_controllerRaisesUserWarningIfInputFieldIsEmpty</w:t>
+      </w:r>
+      <w:proofErr w:type="spellEnd"/>
       <w:r>
         <w:rPr>
           <w:i/>
@@ -5830,19 +5564,34 @@
           <w:sz w:val="20"/>
           <w:szCs w:val="18"/>
         </w:rPr>
-        <w:t>controllerRaisesUserWarningIfInputFieldIsEmpty</w:t>
-      </w:r>
-      <w:proofErr w:type="spellEnd"/>
-      <w:r>
+        <w:t>()</w:t>
+      </w:r>
+    </w:p>
+    <w:p>
+      <w:pPr>
+        <w:spacing w:line="259" w:lineRule="auto"/>
+      </w:pPr>
+      <w:r>
+        <w:br w:type="page"/>
+      </w:r>
+    </w:p>
+    <w:p>
+      <w:pPr>
+        <w:ind w:left="708"/>
         <w:rPr>
           <w:i/>
           <w:iCs/>
           <w:sz w:val="20"/>
           <w:szCs w:val="18"/>
         </w:rPr>
-        <w:t>(</w:t>
-      </w:r>
-      <w:proofErr w:type="gramEnd"/>
+      </w:pPr>
+      <w:r>
+        <w:lastRenderedPageBreak/>
+        <w:t>02. Brukere skal få tilbakemelding dersom feil oppstår under betaling.</w:t>
+      </w:r>
+      <w:r>
+        <w:br/>
+      </w:r>
       <w:r>
         <w:rPr>
           <w:i/>
@@ -5850,33 +5599,16 @@
           <w:sz w:val="20"/>
           <w:szCs w:val="18"/>
         </w:rPr>
-        <w:t>)</w:t>
-      </w:r>
-    </w:p>
-    <w:p>
-      <w:pPr>
-        <w:spacing w:line="259" w:lineRule="auto"/>
-      </w:pPr>
-      <w:r>
-        <w:br w:type="page"/>
-      </w:r>
-    </w:p>
-    <w:p>
-      <w:pPr>
-        <w:ind w:left="708"/>
+        <w:t xml:space="preserve">             </w:t>
+      </w:r>
+      <w:r>
         <w:rPr>
           <w:i/>
           <w:iCs/>
           <w:sz w:val="20"/>
           <w:szCs w:val="18"/>
         </w:rPr>
-      </w:pPr>
-      <w:r>
-        <w:lastRenderedPageBreak/>
-        <w:t>02. Brukere skal få tilbakemelding dersom feil oppstår under betaling.</w:t>
-      </w:r>
-      <w:r>
-        <w:br/>
+        <w:t>//Implementert</w:t>
       </w:r>
       <w:r>
         <w:rPr>
@@ -5885,7 +5617,7 @@
           <w:sz w:val="20"/>
           <w:szCs w:val="18"/>
         </w:rPr>
-        <w:t xml:space="preserve">             </w:t>
+        <w:br/>
       </w:r>
       <w:r>
         <w:rPr>
@@ -5894,7 +5626,7 @@
           <w:sz w:val="20"/>
           <w:szCs w:val="18"/>
         </w:rPr>
-        <w:t>//Implementert</w:t>
+        <w:t xml:space="preserve">             </w:t>
       </w:r>
       <w:r>
         <w:rPr>
@@ -5903,7 +5635,7 @@
           <w:sz w:val="20"/>
           <w:szCs w:val="18"/>
         </w:rPr>
-        <w:br/>
+        <w:t xml:space="preserve">//Testes i ControllerIntegration.py -&gt; </w:t>
       </w:r>
       <w:r>
         <w:rPr>
@@ -5912,6 +5644,7 @@
           <w:sz w:val="20"/>
           <w:szCs w:val="18"/>
         </w:rPr>
+        <w:br/>
         <w:t xml:space="preserve">             </w:t>
       </w:r>
       <w:r>
@@ -5921,8 +5654,9 @@
           <w:sz w:val="20"/>
           <w:szCs w:val="18"/>
         </w:rPr>
-        <w:t xml:space="preserve">//Testes i ControllerIntegration.py -&gt; </w:t>
-      </w:r>
+        <w:t>//</w:t>
+      </w:r>
+      <w:proofErr w:type="spellStart"/>
       <w:r>
         <w:rPr>
           <w:i/>
@@ -5930,9 +5664,9 @@
           <w:sz w:val="20"/>
           <w:szCs w:val="18"/>
         </w:rPr>
-        <w:br/>
-        <w:t xml:space="preserve">             </w:t>
-      </w:r>
+        <w:t>test_can_get_accepted_payment_details_state_from_Payment</w:t>
+      </w:r>
+      <w:proofErr w:type="spellEnd"/>
       <w:r>
         <w:rPr>
           <w:i/>
@@ -5940,47 +5674,7 @@
           <w:sz w:val="20"/>
           <w:szCs w:val="18"/>
         </w:rPr>
-        <w:t>//</w:t>
-      </w:r>
-      <w:proofErr w:type="spellStart"/>
-      <w:r>
-        <w:rPr>
-          <w:i/>
-          <w:iCs/>
-          <w:sz w:val="20"/>
-          <w:szCs w:val="18"/>
-        </w:rPr>
-        <w:t>test_can_get_accepted_payment_details_state_from_</w:t>
-      </w:r>
-      <w:proofErr w:type="gramStart"/>
-      <w:r>
-        <w:rPr>
-          <w:i/>
-          <w:iCs/>
-          <w:sz w:val="20"/>
-          <w:szCs w:val="18"/>
-        </w:rPr>
-        <w:t>Payment</w:t>
-      </w:r>
-      <w:proofErr w:type="spellEnd"/>
-      <w:r>
-        <w:rPr>
-          <w:i/>
-          <w:iCs/>
-          <w:sz w:val="20"/>
-          <w:szCs w:val="18"/>
-        </w:rPr>
-        <w:t>(</w:t>
-      </w:r>
-      <w:proofErr w:type="gramEnd"/>
-      <w:r>
-        <w:rPr>
-          <w:i/>
-          <w:iCs/>
-          <w:sz w:val="20"/>
-          <w:szCs w:val="18"/>
-        </w:rPr>
-        <w:t>)</w:t>
+        <w:t>()</w:t>
       </w:r>
     </w:p>
     <w:p>
@@ -19278,7 +18972,7 @@
       <w:bookmarkEnd w:id="20"/>
     </w:p>
     <w:p>
-      <w:bookmarkStart w:id="21" w:name="_Hlk57298375"/>
+      <w:bookmarkStart w:id="21" w:name="_Toc57282129"/>
       <w:r>
         <w:t xml:space="preserve">For å kunne kjøre programmet må du ha et Python IDE (Vi anbefaler </w:t>
       </w:r>
@@ -19304,7 +18998,7 @@
       </w:r>
       <w:proofErr w:type="spellEnd"/>
       <w:r>
-        <w:t xml:space="preserve"> (https://www.jetbrains.com/pycharm/download/#section=windows) installert på </w:t>
+        <w:t xml:space="preserve"> (https://www.jetbrains.com/pycharm/download/#section=windows)) installert på </w:t>
       </w:r>
       <w:proofErr w:type="spellStart"/>
       <w:r>
@@ -19320,27 +19014,12 @@
       </w:r>
       <w:proofErr w:type="spellEnd"/>
       <w:r>
-        <w:t xml:space="preserve"> må ha in interpreter for Python 3.7 installert siden GUI rammeverket vi bruker dessverre ikke fungerer på en nyere versjon av Python</w:t>
-      </w:r>
-      <w:r>
-        <w:t xml:space="preserve"> enda</w:t>
-      </w:r>
-      <w:r>
-        <w:t>.</w:t>
-      </w:r>
-    </w:p>
-    <w:p>
-      <w:r>
-        <w:t xml:space="preserve"> Når alt dette er på plass kan du </w:t>
-      </w:r>
-      <w:r>
-        <w:t>åpne prosjekt-filen</w:t>
-      </w:r>
-      <w:r>
-        <w:t xml:space="preserve">. </w:t>
-      </w:r>
-      <w:r>
-        <w:t>Siden dette er en .</w:t>
+        <w:t xml:space="preserve"> må ha in interpreter for Python 3.7 installert siden GUI rammeverket vi bruker dessverre ikke fungerer på en nyere versjon av Python enda.</w:t>
+      </w:r>
+    </w:p>
+    <w:p>
+      <w:r>
+        <w:t>Når alt dette er på plass kan du åpne prosjekt-filen. Siden dette er en .</w:t>
       </w:r>
       <w:proofErr w:type="spellStart"/>
       <w:r>
@@ -19356,19 +19035,7 @@
       </w:r>
       <w:proofErr w:type="spellEnd"/>
       <w:r>
-        <w:t xml:space="preserve"> denne mappen til et sted på maskinen din hvor du lett kan finne fram til den (skrivebordet ditt for eksempel). Etter at du har </w:t>
-      </w:r>
-      <w:r>
-        <w:t>gjort</w:t>
-      </w:r>
-      <w:r>
-        <w:t xml:space="preserve"> dette så kan du navigere til den mappen på maskinen din og </w:t>
-      </w:r>
-      <w:r>
-        <w:t xml:space="preserve">høyreklikke </w:t>
-      </w:r>
-      <w:r>
-        <w:t xml:space="preserve">på den og åpne med det </w:t>
+        <w:t xml:space="preserve"> denne mappen til et sted på maskinen din hvor du lett kan finne fram til den (skrivebordet ditt for eksempel). Etter at du har gjort dette så kan du navigere til den mappen på maskinen din og høyreklikke på den og åpne med det </w:t>
       </w:r>
       <w:proofErr w:type="spellStart"/>
       <w:r>
@@ -19383,485 +19050,146 @@
           <w:b/>
           <w:bCs/>
         </w:rPr>
-        <w:t xml:space="preserve">NB! </w:t>
-      </w:r>
+        <w:t>NB! Her er det viktig at du åpner hele mappen «ParkX» og ikke den undermappen som heter «</w:t>
+      </w:r>
+      <w:proofErr w:type="spellStart"/>
       <w:r>
         <w:rPr>
           <w:b/>
           <w:bCs/>
         </w:rPr>
-        <w:t>Her er det viktig at du åpner hele mappen «Par</w:t>
-      </w:r>
+        <w:t>parkx_kode</w:t>
+      </w:r>
+      <w:proofErr w:type="spellEnd"/>
       <w:r>
         <w:rPr>
           <w:b/>
           <w:bCs/>
         </w:rPr>
-        <w:t>k</w:t>
-      </w:r>
+        <w:t xml:space="preserve">» som </w:t>
+      </w:r>
+      <w:proofErr w:type="spellStart"/>
       <w:r>
         <w:rPr>
           <w:b/>
           <w:bCs/>
         </w:rPr>
-        <w:t>X» og ikke den undermappen som heter «</w:t>
-      </w:r>
-      <w:proofErr w:type="spellStart"/>
+        <w:t>rotmappe</w:t>
+      </w:r>
+      <w:proofErr w:type="spellEnd"/>
       <w:r>
         <w:rPr>
           <w:b/>
           <w:bCs/>
         </w:rPr>
-        <w:t>parkx_kode</w:t>
+        <w:t>.</w:t>
+      </w:r>
+      <w:r>
+        <w:t xml:space="preserve"> </w:t>
+      </w:r>
+    </w:p>
+    <w:p>
+      <w:pPr>
+        <w:rPr>
+          <w:rFonts w:ascii="Calibri" w:eastAsia="Calibri" w:hAnsi="Calibri" w:cs="Times New Roman"/>
+          <w:sz w:val="22"/>
+        </w:rPr>
+      </w:pPr>
+      <w:r>
+        <w:rPr>
+          <w:rFonts w:ascii="Calibri" w:eastAsia="Calibri" w:hAnsi="Calibri" w:cs="Times New Roman"/>
+          <w:sz w:val="22"/>
+        </w:rPr>
+        <w:t>Det er også viktig at du har ett helt nytt utviklingsmiljø satt opp på maskinen din, det gjør du på denne måten:</w:t>
+      </w:r>
+    </w:p>
+    <w:p>
+      <w:pPr>
+        <w:numPr>
+          <w:ilvl w:val="0"/>
+          <w:numId w:val="10"/>
+        </w:numPr>
+        <w:contextualSpacing/>
+        <w:rPr>
+          <w:rFonts w:ascii="Calibri" w:eastAsia="Calibri" w:hAnsi="Calibri" w:cs="Times New Roman"/>
+          <w:sz w:val="22"/>
+        </w:rPr>
+      </w:pPr>
+      <w:r>
+        <w:rPr>
+          <w:rFonts w:ascii="Calibri" w:eastAsia="Calibri" w:hAnsi="Calibri" w:cs="Times New Roman"/>
+          <w:sz w:val="22"/>
+        </w:rPr>
+        <w:lastRenderedPageBreak/>
+        <w:t xml:space="preserve">Åpne </w:t>
+      </w:r>
+      <w:proofErr w:type="spellStart"/>
+      <w:r>
+        <w:rPr>
+          <w:rFonts w:ascii="Calibri" w:eastAsia="Calibri" w:hAnsi="Calibri" w:cs="Times New Roman"/>
+          <w:sz w:val="22"/>
+        </w:rPr>
+        <w:t>instillinger</w:t>
       </w:r>
       <w:proofErr w:type="spellEnd"/>
       <w:r>
         <w:rPr>
-          <w:b/>
-          <w:bCs/>
-        </w:rPr>
-        <w:t>»</w:t>
-      </w:r>
-      <w:r>
-        <w:rPr>
-          <w:b/>
-          <w:bCs/>
-        </w:rPr>
-        <w:t xml:space="preserve"> som </w:t>
+          <w:rFonts w:ascii="Calibri" w:eastAsia="Calibri" w:hAnsi="Calibri" w:cs="Times New Roman"/>
+          <w:sz w:val="22"/>
+        </w:rPr>
+        <w:t xml:space="preserve"> i </w:t>
       </w:r>
       <w:proofErr w:type="spellStart"/>
       <w:r>
         <w:rPr>
-          <w:b/>
-          <w:bCs/>
-        </w:rPr>
-        <w:t>rotmappe</w:t>
+          <w:rFonts w:ascii="Calibri" w:eastAsia="Calibri" w:hAnsi="Calibri" w:cs="Times New Roman"/>
+          <w:sz w:val="22"/>
+        </w:rPr>
+        <w:t>Pycharm</w:t>
       </w:r>
       <w:proofErr w:type="spellEnd"/>
       <w:r>
         <w:rPr>
-          <w:b/>
-          <w:bCs/>
-        </w:rPr>
-        <w:t>.</w:t>
-      </w:r>
-      <w:r>
+          <w:rFonts w:ascii="Calibri" w:eastAsia="Calibri" w:hAnsi="Calibri" w:cs="Times New Roman"/>
+          <w:sz w:val="22"/>
+        </w:rPr>
+        <w:t xml:space="preserve"> ved å trykke «</w:t>
+      </w:r>
+      <w:proofErr w:type="spellStart"/>
+      <w:r>
+        <w:rPr>
+          <w:rFonts w:ascii="Calibri" w:eastAsia="Calibri" w:hAnsi="Calibri" w:cs="Times New Roman"/>
+          <w:sz w:val="22"/>
+        </w:rPr>
+        <w:t>Ctrl+Alt+S</w:t>
+      </w:r>
+      <w:proofErr w:type="spellEnd"/>
+      <w:r>
+        <w:rPr>
+          <w:rFonts w:ascii="Calibri" w:eastAsia="Calibri" w:hAnsi="Calibri" w:cs="Times New Roman"/>
+          <w:sz w:val="22"/>
+        </w:rPr>
+        <w:t>», dette vil åpne et vindu som ser slik ut:</w:t>
+      </w:r>
+      <w:r>
+        <w:rPr>
+          <w:rFonts w:ascii="Calibri" w:eastAsia="Calibri" w:hAnsi="Calibri" w:cs="Times New Roman"/>
+          <w:noProof/>
+          <w:sz w:val="22"/>
+        </w:rPr>
         <w:t xml:space="preserve"> </w:t>
       </w:r>
-    </w:p>
-    <w:p>
-      <w:r>
-        <w:t>Nå som du har fått åpnet programvaren vår så kan du nå på venstresiden i klikke deg inn på mappen som heter “</w:t>
-      </w:r>
-      <w:proofErr w:type="spellStart"/>
-      <w:r>
-        <w:t>parkx_kode</w:t>
-      </w:r>
-      <w:proofErr w:type="spellEnd"/>
-      <w:r>
-        <w:t xml:space="preserve">” og derunder finne en fil som heter “main.py”. Hvis du høyreklikker på den så vil få opp en liten meny hvor du kan klikke på “Run ‘main.py’”. Eventuelt hvis du installerte/bruker </w:t>
-      </w:r>
-      <w:proofErr w:type="spellStart"/>
-      <w:r>
-        <w:t>PyCharm</w:t>
-      </w:r>
-      <w:proofErr w:type="spellEnd"/>
-      <w:r>
-        <w:t xml:space="preserve"> fra før så kan du dobbeltklikke på “main.py” for å åpne filen i editoren og så trykke “Ctrl+Shift+F10” for å kjøre filen du har åpen i editoren, du kan også klikke på den grønne pilen oppe på høyre side av displayet. Bit deg merke i at hvis du bruker «Ctrl+Shif+F10» metoden så må “main.py” være filen du har åpen i editoren, </w:t>
-      </w:r>
-      <w:r>
-        <w:lastRenderedPageBreak/>
-        <w:t>hvis du har en annen fil åpen så vil den prøve å kjøre denne mappen og da vil programvaren ikke kjøre.</w:t>
-      </w:r>
-    </w:p>
-    <w:p>
-      <w:r>
-        <w:t xml:space="preserve">Når programvaren er oppe og kjører vil du få </w:t>
-      </w:r>
-      <w:r>
-        <w:t xml:space="preserve">opp </w:t>
-      </w:r>
-      <w:r>
-        <w:t xml:space="preserve">ett vindu på skjermen med knappene “Leier”, “Utleier” og “Min Profil”. Du kan nå klikke deg gjennom programmet og teste ut de forskjellige funksjonene i programvaren som å legge til nye parkeringsplasser som en “utleier” og så leie dem som en “leier” og se hvordan prisen blir beregnet basert på hvor lenge du leier den for. Du kan også som en utleier fjerne eller endre på detaljene til parkeringsplassene du har lagt ut. </w:t>
-      </w:r>
-      <w:proofErr w:type="spellStart"/>
-      <w:r>
-        <w:t>MVP’en</w:t>
-      </w:r>
-      <w:proofErr w:type="spellEnd"/>
-      <w:r>
-        <w:t xml:space="preserve"> vår har flere </w:t>
-      </w:r>
-      <w:r>
-        <w:t>funksjoner</w:t>
-      </w:r>
-      <w:r>
-        <w:t xml:space="preserve"> enn dette, men de blir beskrevet </w:t>
-      </w:r>
-      <w:r>
-        <w:t xml:space="preserve">senere </w:t>
-      </w:r>
-      <w:r>
-        <w:t>i en annen del av denne dokumentasjonen</w:t>
-      </w:r>
-      <w:r>
-        <w:t>.</w:t>
-      </w:r>
-    </w:p>
-    <w:p>
-      <w:r>
-        <w:t xml:space="preserve">Til slutt så vil det være naturlig å ville kjøre testene våre for å være sikker på at alt fungerer som det skal i koden vår, og det gjør du veldig enkelt ved å høyreklikke på “test” mappen i det venstre feltet av </w:t>
-      </w:r>
-      <w:proofErr w:type="spellStart"/>
-      <w:r>
-        <w:t>IDE’et</w:t>
-      </w:r>
-      <w:proofErr w:type="spellEnd"/>
-      <w:r>
-        <w:t xml:space="preserve"> og klikke run. Eller så kan du åpne “test” mappen i </w:t>
-      </w:r>
-      <w:proofErr w:type="spellStart"/>
-      <w:r>
-        <w:t>IDE’et</w:t>
-      </w:r>
-      <w:proofErr w:type="spellEnd"/>
-      <w:r>
-        <w:t xml:space="preserve"> og enten høyreklikke og kjøre alle test filene hver for seg. Du kan </w:t>
-      </w:r>
-      <w:r>
-        <w:t xml:space="preserve">alternativt </w:t>
-      </w:r>
-      <w:r>
-        <w:t xml:space="preserve">også klikke på den lille </w:t>
-      </w:r>
-      <w:proofErr w:type="spellStart"/>
-      <w:r>
-        <w:t>dropdown</w:t>
-      </w:r>
-      <w:proofErr w:type="spellEnd"/>
-      <w:r>
-        <w:t xml:space="preserve"> menyen ved siden av «play» knappen oppe i høyre del av </w:t>
-      </w:r>
-      <w:proofErr w:type="spellStart"/>
-      <w:r>
-        <w:t>IDE’et</w:t>
-      </w:r>
-      <w:proofErr w:type="spellEnd"/>
-      <w:r>
-        <w:t xml:space="preserve">, i den menyen så kan du klikke på «Edit </w:t>
-      </w:r>
-      <w:proofErr w:type="spellStart"/>
-      <w:proofErr w:type="gramStart"/>
-      <w:r>
-        <w:t>Configurations</w:t>
-      </w:r>
-      <w:proofErr w:type="spellEnd"/>
-      <w:r>
-        <w:t>...</w:t>
-      </w:r>
-      <w:proofErr w:type="gramEnd"/>
-      <w:r>
-        <w:t xml:space="preserve">». Dette åpner et nytt vindu der du kan klikke på «+» tegnet øverst til venstre, i den menyen den åpner kan du </w:t>
-      </w:r>
-      <w:proofErr w:type="spellStart"/>
-      <w:r>
-        <w:t>scrolle</w:t>
-      </w:r>
-      <w:proofErr w:type="spellEnd"/>
-      <w:r>
-        <w:t xml:space="preserve"> ned til du ser «Python tests», og ved å </w:t>
-      </w:r>
-      <w:proofErr w:type="spellStart"/>
-      <w:r>
-        <w:t>kliokke</w:t>
-      </w:r>
-      <w:proofErr w:type="spellEnd"/>
-      <w:r>
-        <w:t xml:space="preserve"> på denne kan du finne «</w:t>
-      </w:r>
-      <w:proofErr w:type="spellStart"/>
-      <w:r>
-        <w:t>pytest</w:t>
-      </w:r>
-      <w:proofErr w:type="spellEnd"/>
-      <w:r>
-        <w:t>». Når du har klikket på den så kan du se at det øverste feltet på høyreside av dette vinduet har ett lite i</w:t>
-      </w:r>
-      <w:r>
-        <w:t>k</w:t>
-      </w:r>
-      <w:r>
-        <w:t xml:space="preserve">on av en mappe på seg, klikk på dette ikonet. Dette åpner en mappe struktur i ett nytt vindu. Hvis du så åpner ParkX mappen så kan du åpne </w:t>
-      </w:r>
-      <w:proofErr w:type="spellStart"/>
-      <w:r>
-        <w:t>par</w:t>
-      </w:r>
-      <w:r>
-        <w:t>k</w:t>
-      </w:r>
-      <w:r>
-        <w:t>x_kode</w:t>
-      </w:r>
-      <w:proofErr w:type="spellEnd"/>
-      <w:r>
-        <w:t xml:space="preserve"> mappen også. Etter dette så må du klikke på «test» mappen, men ikke åpne den. Hvis den er valgt så kan du nå klikke på «OK». Og deretter klikke på OK igjen, Hvis du nå åpner </w:t>
-      </w:r>
-      <w:proofErr w:type="spellStart"/>
-      <w:r>
-        <w:t>droppdown</w:t>
-      </w:r>
-      <w:proofErr w:type="spellEnd"/>
-      <w:r>
-        <w:t xml:space="preserve"> menyen oppe til høyre igjen så vil du se at et nytt alternativ som heter «</w:t>
-      </w:r>
-      <w:proofErr w:type="spellStart"/>
-      <w:r>
-        <w:t>pytest</w:t>
-      </w:r>
-      <w:proofErr w:type="spellEnd"/>
-      <w:r>
-        <w:t xml:space="preserve"> in test», hvis du velger denne og så klikker på den grønne pilen så vil du kunne se at alle testene kjører. Du kan også klikke på den grønne pilen med ett skjold ved siden av for å se hvor god dekning vi har på testene våre, altså hvor mye av koden vår som vi har kjørt tester på.</w:t>
-      </w:r>
-    </w:p>
-    <w:p/>
-    <w:p>
-      <w:pPr>
-        <w:pStyle w:val="Overskrift1"/>
-      </w:pPr>
-      <w:bookmarkStart w:id="22" w:name="_Toc57282129"/>
-      <w:bookmarkEnd w:id="21"/>
-      <w:r>
-        <w:lastRenderedPageBreak/>
-        <w:t>Beskrivelse av systemet</w:t>
-      </w:r>
-      <w:bookmarkEnd w:id="22"/>
-    </w:p>
-    <w:p>
-      <w:r>
-        <w:t>ParkX består av flere individuelle deler kalt klasser som kommunisere med hverandre. Hver del har ansvaret for en spesiell del av det systemet gjør. Sammen sørger alle klassene for å lage et større syste</w:t>
-      </w:r>
-      <w:r>
-        <w:t>m</w:t>
-      </w:r>
-      <w:r>
-        <w:t>.</w:t>
-      </w:r>
-    </w:p>
-    <w:p>
-      <w:pPr>
-        <w:pStyle w:val="Overskrift2"/>
-      </w:pPr>
-      <w:bookmarkStart w:id="23" w:name="_Toc57282130"/>
-      <w:r>
-        <w:t>Prototypens komponenter:</w:t>
-      </w:r>
-      <w:bookmarkEnd w:id="23"/>
-    </w:p>
-    <w:p>
-      <w:r>
-        <w:t xml:space="preserve">Parkingplace er klassen som holder styr på lagring av den data som hører til hvert enkle parkeringsplass. Det vil altså si Parkingplace eksempelvis: holder styr på data som adresse, </w:t>
-      </w:r>
-      <w:proofErr w:type="spellStart"/>
-      <w:r>
-        <w:t>pris_per_time</w:t>
-      </w:r>
-      <w:proofErr w:type="spellEnd"/>
-      <w:r>
-        <w:t>, antall og om parkeringsplassen er i bruk. Hver parkeringsplass har også en id som brukes hyppig av andre klasser for å få takk i den riktige parkeringsplass. I tillegg holder også Parkingplace funksjonalitet til å manipulere denne data. Eksempelvis, kan Parkingplace oppdaterer sin egen status til si om parkering er blitt startet av en annen bruker, eller sagt på en annen måte</w:t>
-      </w:r>
-      <w:r>
-        <w:t>,</w:t>
-      </w:r>
-      <w:r>
-        <w:t xml:space="preserve"> om parkeringsplassen er i bruk. I tillegg til å endre statusen til motsatt vei, altså at parkeringsplassen ikke lengere er i bruk. Hovedjobben til Parkingplace er holde den individuelle data for hver parkeringsplass, som enkelt kan trekkes ut og brukes av andre klasser.</w:t>
-      </w:r>
-    </w:p>
-    <w:p>
-      <w:proofErr w:type="spellStart"/>
-      <w:r>
-        <w:t>ListRepository</w:t>
-      </w:r>
-      <w:proofErr w:type="spellEnd"/>
-      <w:r>
-        <w:t xml:space="preserve"> er en klasse som tar seg av jobben med å behandle alle parkeringsplasser. Klassen har en liste som skal holde alle parkeringsplasser som skal vises for brukeren. </w:t>
-      </w:r>
-      <w:proofErr w:type="spellStart"/>
-      <w:r>
-        <w:t>ListRepository</w:t>
-      </w:r>
-      <w:proofErr w:type="spellEnd"/>
-      <w:r>
-        <w:t xml:space="preserve"> holder i tillegg en del funksjoner for å operere på denne listen som holder alle parkeringsplasser. Her kommer bl.a. sletting, endring og laging av nye parkeringsplasser. Alle disse tar bruk av parkeringsplassens id for å kunne, eksempelvis: slette den riktige parkeringsplass. Når parkeringsplasser lages er det viktig og noterer seg at informasjonen som kommer inn for å kunne lage en parkeringsplass kommer i form av en </w:t>
-      </w:r>
-      <w:proofErr w:type="spellStart"/>
-      <w:r>
-        <w:t>dictionary</w:t>
-      </w:r>
-      <w:proofErr w:type="spellEnd"/>
-      <w:r>
-        <w:t xml:space="preserve">. Dictionary er en samling av data. I tillegg finnes det også en del funksjonalitet for å trekke ut en eller hele listen med parkeringsplasser. For å trekke ut en spesifikk brukes også id til parkeringsplassen. </w:t>
-      </w:r>
-      <w:proofErr w:type="spellStart"/>
-      <w:r>
-        <w:t>ListRepository</w:t>
-      </w:r>
-      <w:proofErr w:type="spellEnd"/>
-      <w:r>
-        <w:t xml:space="preserve"> er en </w:t>
-      </w:r>
-      <w:proofErr w:type="spellStart"/>
-      <w:r>
-        <w:t>fake</w:t>
-      </w:r>
-      <w:proofErr w:type="spellEnd"/>
-      <w:r>
-        <w:t xml:space="preserve"> database, siden vi ikke kan koble en riktig database til prototypen. </w:t>
-      </w:r>
-      <w:proofErr w:type="spellStart"/>
-      <w:r>
-        <w:t>ListRepository</w:t>
-      </w:r>
-      <w:proofErr w:type="spellEnd"/>
-      <w:r>
-        <w:t xml:space="preserve"> hadde derfor i en mer realistisk implementasjon ikke holdt funksjonalitet for å endre direkte på parkeringsplasser, men hellere holdt funksjonalitet for å kontakte en ekstern database, også fortelle hvordan den skal gi eller endre data. Hovedjobben til </w:t>
-      </w:r>
-      <w:proofErr w:type="spellStart"/>
-      <w:r>
-        <w:t>ListRepository</w:t>
-      </w:r>
-      <w:proofErr w:type="spellEnd"/>
-      <w:r>
-        <w:t xml:space="preserve"> er og oppfører seg som en </w:t>
-      </w:r>
-      <w:proofErr w:type="spellStart"/>
-      <w:r>
-        <w:t>fake</w:t>
-      </w:r>
-      <w:proofErr w:type="spellEnd"/>
-      <w:r>
-        <w:t xml:space="preserve"> database, som kan hente og opererer på parkeringsplasser.</w:t>
-      </w:r>
-    </w:p>
-    <w:p>
-      <w:proofErr w:type="spellStart"/>
-      <w:r>
-        <w:lastRenderedPageBreak/>
-        <w:t>Gui</w:t>
-      </w:r>
-      <w:proofErr w:type="spellEnd"/>
-      <w:r>
-        <w:t xml:space="preserve"> er vår </w:t>
-      </w:r>
-      <w:proofErr w:type="spellStart"/>
-      <w:r>
-        <w:t>frontend</w:t>
-      </w:r>
-      <w:proofErr w:type="spellEnd"/>
-      <w:r>
-        <w:t xml:space="preserve"> klasse. Klassen </w:t>
-      </w:r>
-      <w:proofErr w:type="spellStart"/>
-      <w:r>
-        <w:t>extender</w:t>
-      </w:r>
-      <w:proofErr w:type="spellEnd"/>
-      <w:r>
-        <w:t xml:space="preserve"> </w:t>
-      </w:r>
-      <w:proofErr w:type="spellStart"/>
-      <w:r>
-        <w:t>BoxLayout</w:t>
-      </w:r>
-      <w:proofErr w:type="spellEnd"/>
-      <w:r>
-        <w:t xml:space="preserve"> som er en klasse fra avhengigheten </w:t>
-      </w:r>
-      <w:proofErr w:type="spellStart"/>
-      <w:r>
-        <w:t>Kivy</w:t>
-      </w:r>
-      <w:proofErr w:type="spellEnd"/>
-      <w:r>
-        <w:t xml:space="preserve">. Denne hjelper med å enkelt kunne lage et grafisk </w:t>
-      </w:r>
-      <w:r>
-        <w:t>brukergrensesnitt</w:t>
-      </w:r>
-      <w:r>
-        <w:t xml:space="preserve">. </w:t>
-      </w:r>
-      <w:proofErr w:type="spellStart"/>
-      <w:r>
-        <w:t>Gui</w:t>
-      </w:r>
-      <w:proofErr w:type="spellEnd"/>
-      <w:r>
-        <w:t xml:space="preserve"> klassen består hovedsakelig av funksjoner som legger inn elementer som knapper, bilder og tekst i vinduet. Når bruker klikker på en knapp, blir andre funksjoner i </w:t>
-      </w:r>
-      <w:proofErr w:type="spellStart"/>
-      <w:r>
-        <w:t>Gui</w:t>
-      </w:r>
-      <w:proofErr w:type="spellEnd"/>
-      <w:r>
-        <w:t xml:space="preserve"> aktivert, disse er kalt handlers. Det kan skje flere forskjellige ting når en bruker klikker på en knapp. Noen knapper som eksempelvis i startsiden av programmet vil, få vinduet til å bytte side(figur1). Dette gjøres ved å fjerne elementer som er på siden og bytte dem ut med nye. Når nye sider må bygges opp basert på parkeringsplassen eller mange parkeringsplasser, vil </w:t>
-      </w:r>
-      <w:proofErr w:type="spellStart"/>
-      <w:r>
-        <w:t>Gui</w:t>
-      </w:r>
-      <w:proofErr w:type="spellEnd"/>
-      <w:r>
-        <w:t xml:space="preserve"> aktiverer funksjoner i klassen kalt ParkingController (mer om denne under). Disse funksjoner vil ofte aktiverer </w:t>
-      </w:r>
-      <w:r>
-        <w:t xml:space="preserve">andre funksjoner i </w:t>
-      </w:r>
-      <w:proofErr w:type="spellStart"/>
-      <w:r>
-        <w:t>ListRepository</w:t>
-      </w:r>
-      <w:proofErr w:type="spellEnd"/>
-      <w:r>
-        <w:t xml:space="preserve"> som gjør at ParkingController får en parkeringsplass eller en liste med parkeringsplasser. Deretter vil ParkingController returnerer disse til </w:t>
-      </w:r>
-      <w:proofErr w:type="spellStart"/>
-      <w:r>
-        <w:t>Gui</w:t>
-      </w:r>
-      <w:proofErr w:type="spellEnd"/>
-      <w:r>
-        <w:t xml:space="preserve">, som da kan bygge opp siden utfra denne data. Andre knapper som «Bekreft» knappen som ses på siden hvor man bekrefter at man vil leie parkeringen(figur2). Vil i tillegg til å bytte side også aktiverer funksjoner i ParkingController som forteller </w:t>
-      </w:r>
-      <w:proofErr w:type="spellStart"/>
-      <w:r>
-        <w:t>ListRepository</w:t>
-      </w:r>
-      <w:proofErr w:type="spellEnd"/>
-      <w:r>
-        <w:t xml:space="preserve"> hvordan den eksempelvis skal endre en parkeringsplass (mer om hvordan funksjonene henger sammen i hvordan systemet henger sammen). </w:t>
-      </w:r>
-      <w:proofErr w:type="spellStart"/>
-      <w:r>
-        <w:t>Gui</w:t>
-      </w:r>
-      <w:proofErr w:type="spellEnd"/>
-      <w:r>
-        <w:t xml:space="preserve"> klassens hovedoppgave er og presenterer informasjonen om parkeringsplasser til brukeren, men skal også fungerer som startpunktet for brukerens input.</w:t>
-      </w:r>
-    </w:p>
-    <w:p>
-      <w:pPr>
-        <w:spacing w:line="259" w:lineRule="auto"/>
-      </w:pPr>
-      <w:r>
-        <w:lastRenderedPageBreak/>
+      <w:r>
+        <w:rPr>
+          <w:rFonts w:ascii="Calibri" w:eastAsia="Calibri" w:hAnsi="Calibri" w:cs="Times New Roman"/>
+          <w:noProof/>
+          <w:sz w:val="22"/>
+        </w:rPr>
         <w:drawing>
-          <wp:inline distT="0" distB="0" distL="0" distR="0" wp14:anchorId="4D2CDED5" wp14:editId="7DA16ECF">
-            <wp:extent cx="3704146" cy="3842657"/>
-            <wp:effectExtent l="0" t="0" r="0" b="5715"/>
-            <wp:docPr id="1" name="Bilde 1"/>
+          <wp:inline distT="0" distB="0" distL="0" distR="0" wp14:anchorId="709C62C9" wp14:editId="3A869A94">
+            <wp:extent cx="4181475" cy="3260746"/>
+            <wp:effectExtent l="0" t="0" r="0" b="0"/>
+            <wp:docPr id="27" name="Picture 1"/>
             <wp:cNvGraphicFramePr>
               <a:graphicFrameLocks xmlns:a="http://schemas.openxmlformats.org/drawingml/2006/main" noChangeAspect="1"/>
             </wp:cNvGraphicFramePr>
@@ -19881,7 +19209,7 @@
                   <pic:spPr>
                     <a:xfrm>
                       <a:off x="0" y="0"/>
-                      <a:ext cx="3704146" cy="3842657"/>
+                      <a:ext cx="4229836" cy="3298458"/>
                     </a:xfrm>
                     <a:prstGeom prst="rect">
                       <a:avLst/>
@@ -19896,99 +19224,56 @@
     </w:p>
     <w:p>
       <w:pPr>
-        <w:spacing w:line="259" w:lineRule="auto"/>
-        <w:rPr>
-          <w:i/>
-          <w:iCs/>
-        </w:rPr>
-      </w:pPr>
-      <w:r>
-        <w:rPr>
-          <w:i/>
-          <w:iCs/>
-        </w:rPr>
-        <w:t xml:space="preserve">Figur </w:t>
-      </w:r>
-      <w:r>
-        <w:rPr>
-          <w:i/>
-          <w:iCs/>
-        </w:rPr>
-        <w:fldChar w:fldCharType="begin"/>
-      </w:r>
-      <w:r>
-        <w:rPr>
-          <w:i/>
-          <w:iCs/>
-        </w:rPr>
-        <w:instrText xml:space="preserve"> SEQ Figur \* ARABIC </w:instrText>
-      </w:r>
-      <w:r>
-        <w:rPr>
-          <w:i/>
-          <w:iCs/>
-        </w:rPr>
-        <w:fldChar w:fldCharType="separate"/>
-      </w:r>
-      <w:r>
-        <w:rPr>
-          <w:i/>
-          <w:iCs/>
-        </w:rPr>
-        <w:t>1</w:t>
-      </w:r>
-      <w:r>
-        <w:fldChar w:fldCharType="end"/>
-      </w:r>
-      <w:r>
-        <w:rPr>
-          <w:i/>
-          <w:iCs/>
-        </w:rPr>
-        <w:t>:</w:t>
-      </w:r>
-      <w:r>
-        <w:rPr>
-          <w:i/>
-          <w:iCs/>
-        </w:rPr>
-        <w:t>Utklipp</w:t>
-      </w:r>
-      <w:r>
-        <w:rPr>
-          <w:i/>
-          <w:iCs/>
-        </w:rPr>
-        <w:t xml:space="preserve"> av </w:t>
-      </w:r>
-      <w:r>
-        <w:rPr>
-          <w:i/>
-          <w:iCs/>
-        </w:rPr>
-        <w:t>hovedmeny-</w:t>
-      </w:r>
-      <w:r>
-        <w:rPr>
-          <w:i/>
-          <w:iCs/>
-        </w:rPr>
-        <w:t>siden til ParkX</w:t>
-      </w:r>
-    </w:p>
-    <w:p>
-      <w:pPr>
-        <w:spacing w:line="259" w:lineRule="auto"/>
-      </w:pPr>
-      <w:r>
-        <w:t xml:space="preserve"> </w:t>
-      </w:r>
-      <w:r>
+        <w:numPr>
+          <w:ilvl w:val="0"/>
+          <w:numId w:val="10"/>
+        </w:numPr>
+        <w:contextualSpacing/>
+        <w:rPr>
+          <w:rFonts w:ascii="Calibri" w:eastAsia="Calibri" w:hAnsi="Calibri" w:cs="Times New Roman"/>
+          <w:sz w:val="22"/>
+        </w:rPr>
+      </w:pPr>
+      <w:r>
+        <w:rPr>
+          <w:rFonts w:ascii="Calibri" w:eastAsia="Calibri" w:hAnsi="Calibri" w:cs="Times New Roman"/>
+          <w:noProof/>
+          <w:sz w:val="22"/>
+        </w:rPr>
+        <w:t>på venstre side så må du klikke der det står «Project:ParkX» og så på «Python Interpreter»</w:t>
+      </w:r>
+    </w:p>
+    <w:p>
+      <w:pPr>
+        <w:numPr>
+          <w:ilvl w:val="0"/>
+          <w:numId w:val="10"/>
+        </w:numPr>
+        <w:contextualSpacing/>
+        <w:rPr>
+          <w:rFonts w:ascii="Calibri" w:eastAsia="Calibri" w:hAnsi="Calibri" w:cs="Times New Roman"/>
+          <w:sz w:val="22"/>
+        </w:rPr>
+      </w:pPr>
+      <w:r>
+        <w:rPr>
+          <w:rFonts w:ascii="Calibri" w:eastAsia="Calibri" w:hAnsi="Calibri" w:cs="Times New Roman"/>
+          <w:noProof/>
+          <w:sz w:val="22"/>
+        </w:rPr>
+        <w:t xml:space="preserve">I høyresiden av vinduet har du nå en dropdown-meny med et tannhjul vedsiden av. Trykk på dette tannhjulet og trykk «Add» </w:t>
+      </w:r>
+      <w:r>
+        <w:rPr>
+          <w:rFonts w:ascii="Calibri" w:eastAsia="Calibri" w:hAnsi="Calibri" w:cs="Times New Roman"/>
+          <w:noProof/>
+          <w:sz w:val="22"/>
+        </w:rPr>
         <w:drawing>
-          <wp:inline distT="0" distB="0" distL="0" distR="0" wp14:anchorId="787AE33D" wp14:editId="546181AB">
-            <wp:extent cx="3757773" cy="3912742"/>
+          <wp:inline distT="0" distB="0" distL="0" distR="0" wp14:anchorId="58E4E66C" wp14:editId="6068A216">
+            <wp:extent cx="3943350" cy="2706840"/>
             <wp:effectExtent l="0" t="0" r="0" b="0"/>
-            <wp:docPr id="2" name="Bilde 2"/>
+            <wp:docPr id="28" name="Picture 3"/>
             <wp:cNvGraphicFramePr>
               <a:graphicFrameLocks xmlns:a="http://schemas.openxmlformats.org/drawingml/2006/main" noChangeAspect="1"/>
             </wp:cNvGraphicFramePr>
@@ -20008,7 +19293,7 @@
                   <pic:spPr>
                     <a:xfrm>
                       <a:off x="0" y="0"/>
-                      <a:ext cx="3893171" cy="4053724"/>
+                      <a:ext cx="3980887" cy="2732606"/>
                     </a:xfrm>
                     <a:prstGeom prst="rect">
                       <a:avLst/>
@@ -20023,259 +19308,149 @@
     </w:p>
     <w:p>
       <w:pPr>
-        <w:spacing w:line="259" w:lineRule="auto"/>
-        <w:rPr>
-          <w:i/>
-          <w:iCs/>
-        </w:rPr>
-      </w:pPr>
-      <w:r>
-        <w:rPr>
-          <w:i/>
-          <w:iCs/>
-        </w:rPr>
-        <w:t xml:space="preserve">Figur </w:t>
-      </w:r>
-      <w:r>
-        <w:rPr>
-          <w:i/>
-          <w:iCs/>
-        </w:rPr>
-        <w:fldChar w:fldCharType="begin"/>
-      </w:r>
-      <w:r>
-        <w:rPr>
-          <w:i/>
-          <w:iCs/>
-        </w:rPr>
-        <w:instrText xml:space="preserve"> SEQ Figur \* ARABIC </w:instrText>
-      </w:r>
-      <w:r>
-        <w:rPr>
-          <w:i/>
-          <w:iCs/>
-        </w:rPr>
-        <w:fldChar w:fldCharType="separate"/>
-      </w:r>
-      <w:r>
-        <w:rPr>
-          <w:i/>
-          <w:iCs/>
-        </w:rPr>
-        <w:t>2</w:t>
-      </w:r>
-      <w:r>
-        <w:fldChar w:fldCharType="end"/>
-      </w:r>
-      <w:r>
-        <w:rPr>
-          <w:i/>
-          <w:iCs/>
-        </w:rPr>
-        <w:t xml:space="preserve">: </w:t>
-      </w:r>
-      <w:r>
-        <w:rPr>
-          <w:i/>
-          <w:iCs/>
-        </w:rPr>
-        <w:t>B</w:t>
-      </w:r>
-      <w:r>
-        <w:rPr>
-          <w:i/>
-          <w:iCs/>
-        </w:rPr>
-        <w:t xml:space="preserve">ilde av </w:t>
-      </w:r>
-      <w:r>
-        <w:rPr>
-          <w:i/>
-          <w:iCs/>
-        </w:rPr>
-        <w:t>detaljert visning av plassen</w:t>
-      </w:r>
-      <w:r>
-        <w:rPr>
-          <w:i/>
-          <w:iCs/>
-        </w:rPr>
-        <w:t xml:space="preserve"> etter klikket på lei parkering</w:t>
-      </w:r>
-    </w:p>
-    <w:p>
-      <w:r>
+        <w:numPr>
+          <w:ilvl w:val="0"/>
+          <w:numId w:val="10"/>
+        </w:numPr>
+        <w:contextualSpacing/>
+        <w:rPr>
+          <w:rFonts w:ascii="Calibri" w:eastAsia="Calibri" w:hAnsi="Calibri" w:cs="Times New Roman"/>
+          <w:sz w:val="22"/>
+        </w:rPr>
+      </w:pPr>
+      <w:r>
+        <w:rPr>
+          <w:rFonts w:ascii="Calibri" w:eastAsia="Calibri" w:hAnsi="Calibri" w:cs="Times New Roman"/>
+          <w:sz w:val="22"/>
+        </w:rPr>
+        <w:t>Det åpner vinduet som er illustrert over her, klikk på «</w:t>
+      </w:r>
+      <w:proofErr w:type="spellStart"/>
+      <w:r>
+        <w:rPr>
+          <w:rFonts w:ascii="Calibri" w:eastAsia="Calibri" w:hAnsi="Calibri" w:cs="Times New Roman"/>
+          <w:sz w:val="22"/>
+        </w:rPr>
+        <w:t>Virtualenv</w:t>
+      </w:r>
+      <w:proofErr w:type="spellEnd"/>
+      <w:r>
+        <w:rPr>
+          <w:rFonts w:ascii="Calibri" w:eastAsia="Calibri" w:hAnsi="Calibri" w:cs="Times New Roman"/>
+          <w:sz w:val="22"/>
+        </w:rPr>
+        <w:t xml:space="preserve"> Environment» og så pass på at du har en Python-versjon </w:t>
+      </w:r>
+      <w:r>
+        <w:rPr>
+          <w:rFonts w:ascii="Calibri" w:eastAsia="Calibri" w:hAnsi="Calibri" w:cs="Times New Roman"/>
+          <w:sz w:val="22"/>
+        </w:rPr>
+        <w:t>3.5-</w:t>
+      </w:r>
+      <w:r>
+        <w:rPr>
+          <w:rFonts w:ascii="Calibri" w:eastAsia="Calibri" w:hAnsi="Calibri" w:cs="Times New Roman"/>
+          <w:sz w:val="22"/>
+        </w:rPr>
+        <w:t>3.7 valgt i «Base Interpreter» siden det er dette som bestemmer hvilken versjon av Python du kjører koden vår i.</w:t>
+      </w:r>
+    </w:p>
+    <w:p>
+      <w:pPr>
+        <w:numPr>
+          <w:ilvl w:val="0"/>
+          <w:numId w:val="10"/>
+        </w:numPr>
+        <w:contextualSpacing/>
+        <w:rPr>
+          <w:rFonts w:ascii="Calibri" w:eastAsia="Calibri" w:hAnsi="Calibri" w:cs="Times New Roman"/>
+          <w:sz w:val="22"/>
+        </w:rPr>
+      </w:pPr>
+      <w:r>
+        <w:rPr>
+          <w:rFonts w:ascii="Calibri" w:eastAsia="Calibri" w:hAnsi="Calibri" w:cs="Times New Roman"/>
+          <w:sz w:val="22"/>
+        </w:rPr>
+        <w:t>Du kan så klikke «OK» nederst i høyre hjørne av det vinduet.</w:t>
+      </w:r>
+    </w:p>
+    <w:p>
+      <w:pPr>
+        <w:numPr>
+          <w:ilvl w:val="0"/>
+          <w:numId w:val="10"/>
+        </w:numPr>
+        <w:contextualSpacing/>
+        <w:rPr>
+          <w:rFonts w:ascii="Calibri" w:eastAsia="Calibri" w:hAnsi="Calibri" w:cs="Times New Roman"/>
+          <w:sz w:val="22"/>
+        </w:rPr>
+      </w:pPr>
+      <w:r>
+        <w:rPr>
+          <w:rFonts w:ascii="Calibri" w:eastAsia="Calibri" w:hAnsi="Calibri" w:cs="Times New Roman"/>
+          <w:sz w:val="22"/>
+        </w:rPr>
         <w:lastRenderedPageBreak/>
-        <w:t xml:space="preserve">ParkingController klassen er et mellom lag mellom </w:t>
+        <w:t xml:space="preserve">Neste skritt er så å passe på at du har valgt dette miljøet i </w:t>
       </w:r>
       <w:proofErr w:type="spellStart"/>
       <w:r>
-        <w:t>ListRepository</w:t>
+        <w:rPr>
+          <w:rFonts w:ascii="Calibri" w:eastAsia="Calibri" w:hAnsi="Calibri" w:cs="Times New Roman"/>
+          <w:sz w:val="22"/>
+        </w:rPr>
+        <w:t>IDE’et</w:t>
       </w:r>
       <w:proofErr w:type="spellEnd"/>
       <w:r>
-        <w:t xml:space="preserve"> og </w:t>
-      </w:r>
-      <w:proofErr w:type="spellStart"/>
-      <w:r>
-        <w:t>Gui</w:t>
-      </w:r>
-      <w:proofErr w:type="spellEnd"/>
-      <w:r>
-        <w:t xml:space="preserve"> klassen. Den har </w:t>
-      </w:r>
-      <w:r>
-        <w:t>som</w:t>
-      </w:r>
-      <w:r>
-        <w:t xml:space="preserve"> oppgave sørge for data flyter enkelt mellom </w:t>
-      </w:r>
-      <w:proofErr w:type="spellStart"/>
-      <w:r>
-        <w:t>Gui</w:t>
-      </w:r>
-      <w:proofErr w:type="spellEnd"/>
-      <w:r>
-        <w:t xml:space="preserve"> og </w:t>
-      </w:r>
-      <w:proofErr w:type="spellStart"/>
-      <w:r>
-        <w:t>ListRepository</w:t>
-      </w:r>
-      <w:proofErr w:type="spellEnd"/>
-      <w:r>
-        <w:t xml:space="preserve">. ParkingController spiller derfor en viktig rolle når </w:t>
-      </w:r>
-      <w:proofErr w:type="spellStart"/>
-      <w:r>
-        <w:t>Gui</w:t>
-      </w:r>
-      <w:proofErr w:type="spellEnd"/>
-      <w:r>
-        <w:t xml:space="preserve"> ber om data som den vil presenterer for brukeren, eller hvis bruker lager en nye parkeringsplass som må legges til </w:t>
-      </w:r>
-      <w:proofErr w:type="spellStart"/>
-      <w:r>
-        <w:t>ListRepository</w:t>
-      </w:r>
-      <w:proofErr w:type="spellEnd"/>
-      <w:r>
-        <w:t xml:space="preserve">. ParkingController har derfor både funksjoner for å kunne kalle </w:t>
-      </w:r>
-      <w:proofErr w:type="spellStart"/>
-      <w:r>
-        <w:t>ListRepository</w:t>
-      </w:r>
-      <w:proofErr w:type="spellEnd"/>
-      <w:r>
-        <w:t xml:space="preserve"> for å kunne hente parkeringsplasser, samt og leverer informasjon for å kunne lage parkeringsplasser.  Disse funksjoner</w:t>
-      </w:r>
-      <w:r>
-        <w:t xml:space="preserve"> blir</w:t>
-      </w:r>
-      <w:r>
-        <w:t xml:space="preserve"> oftest aktivert av </w:t>
-      </w:r>
-      <w:r>
-        <w:t xml:space="preserve">at </w:t>
-      </w:r>
-      <w:proofErr w:type="spellStart"/>
-      <w:r>
-        <w:t>Gui</w:t>
-      </w:r>
-      <w:proofErr w:type="spellEnd"/>
-      <w:r>
-        <w:t xml:space="preserve"> kaller dem, som en reaksjon til at bruker gjør noe. ParkingController har også som oppgave å sørge for at informasjon som kommer inn når en parkeringsplass</w:t>
-      </w:r>
-      <w:r>
-        <w:t xml:space="preserve"> detaljer må endres at de kommer inn på riktig form. Når nye parkeringsplasser skal lages, sørger også kontrolleren for å tildele en ny id til den nye parkeringsplassen. ParkingController hovedoppgave er og fungerer som et mellomlag som kan se gjennom dataen som sendes til </w:t>
-      </w:r>
-      <w:proofErr w:type="spellStart"/>
-      <w:r>
-        <w:t>ListRepository</w:t>
-      </w:r>
-      <w:proofErr w:type="spellEnd"/>
-      <w:r>
-        <w:t xml:space="preserve">, samt at den klarer å hente parkeringsplasser fra </w:t>
-      </w:r>
-      <w:proofErr w:type="spellStart"/>
-      <w:r>
-        <w:t>ListRepository</w:t>
-      </w:r>
-      <w:proofErr w:type="spellEnd"/>
-      <w:r>
-        <w:t xml:space="preserve"> og sende dem til </w:t>
-      </w:r>
-      <w:proofErr w:type="spellStart"/>
-      <w:r>
-        <w:t>Gui</w:t>
-      </w:r>
-      <w:proofErr w:type="spellEnd"/>
-      <w:r>
-        <w:t>.</w:t>
-      </w:r>
-    </w:p>
-    <w:p>
-      <w:r>
-        <w:t xml:space="preserve">Sist, men ikke minst har vi også en klasse som styrer betaling. Klassen er skal mest fungerer som en </w:t>
-      </w:r>
-      <w:proofErr w:type="spellStart"/>
-      <w:r>
-        <w:t>stub</w:t>
-      </w:r>
-      <w:proofErr w:type="spellEnd"/>
-      <w:r>
-        <w:t xml:space="preserve">, altså en klasse som representere noe funksjonalitet som egentlig en tredjepart program skal styre. Klassen styrer funksjonalitet for automatisk betaling, men har også funksjonalitet for å lage nye betalinger samt å betale dem. </w:t>
-      </w:r>
-      <w:proofErr w:type="spellStart"/>
-      <w:r>
-        <w:t>Payment</w:t>
-      </w:r>
-      <w:proofErr w:type="spellEnd"/>
-      <w:r>
-        <w:t xml:space="preserve"> klassen har også ansvar for å sørge for om godkjente betalingsmidler er aktivert eller ikke. Egentlig bør et tredjepart program holde styr på dette, så vi har satt to knapper hvor man kan slå av og på godkjente betalingsmidler for å se hvordan programmet oppfører seg med og uten betalingsmidler. </w:t>
-      </w:r>
-    </w:p>
-    <w:p/>
-    <w:p>
-      <w:pPr>
-        <w:pStyle w:val="Overskrift2"/>
-      </w:pPr>
-      <w:bookmarkStart w:id="24" w:name="_Toc57282131"/>
-      <w:r>
-        <w:t>Hvordan komponentene henger sammen</w:t>
-      </w:r>
-      <w:bookmarkEnd w:id="24"/>
-    </w:p>
-    <w:p>
-      <w:pPr>
-        <w:pStyle w:val="Overskrift3"/>
-      </w:pPr>
-      <w:bookmarkStart w:id="25" w:name="_Toc57282132"/>
-      <w:r>
-        <w:t>GUI / hvordan sidene går til hver side:</w:t>
-      </w:r>
-      <w:bookmarkEnd w:id="25"/>
-    </w:p>
-    <w:p>
-      <w:r>
-        <w:t>Bruker vil alltid starte på start siden kalt hovedmeny. Her vil bruker få tre velg leier, utleier og min profil (se figur 1). Hvis bruker klikker på leier, blir bruker sendt til leier listen. Her vises en liste med parkeringsplasser (se figur 3). Dette er parkeringsplasser bruker kan leie og allerede er i gang med å leie.</w:t>
-      </w:r>
-    </w:p>
-    <w:p>
-      <w:pPr>
-        <w:spacing w:line="259" w:lineRule="auto"/>
-      </w:pPr>
-      <w:r>
-        <w:lastRenderedPageBreak/>
-        <w:t xml:space="preserve"> </w:t>
-      </w:r>
-      <w:r>
+        <w:rPr>
+          <w:rFonts w:ascii="Calibri" w:eastAsia="Calibri" w:hAnsi="Calibri" w:cs="Times New Roman"/>
+          <w:sz w:val="22"/>
+        </w:rPr>
+        <w:t xml:space="preserve">, det gjør du nederst til høyre i programmet: </w:t>
+      </w:r>
+      <w:r>
+        <w:rPr>
+          <w:rFonts w:ascii="Calibri" w:eastAsia="Calibri" w:hAnsi="Calibri" w:cs="Times New Roman"/>
+          <w:sz w:val="22"/>
+        </w:rPr>
+        <w:tab/>
+      </w:r>
+      <w:r>
+        <w:rPr>
+          <w:rFonts w:ascii="Calibri" w:eastAsia="Calibri" w:hAnsi="Calibri" w:cs="Times New Roman"/>
+          <w:sz w:val="22"/>
+        </w:rPr>
+        <w:tab/>
+      </w:r>
+      <w:r>
+        <w:rPr>
+          <w:rFonts w:ascii="Calibri" w:eastAsia="Calibri" w:hAnsi="Calibri" w:cs="Times New Roman"/>
+          <w:sz w:val="22"/>
+        </w:rPr>
+        <w:tab/>
+      </w:r>
+      <w:r>
+        <w:rPr>
+          <w:rFonts w:ascii="Calibri" w:eastAsia="Calibri" w:hAnsi="Calibri" w:cs="Times New Roman"/>
+          <w:sz w:val="22"/>
+        </w:rPr>
+        <w:tab/>
+      </w:r>
+      <w:r>
+        <w:rPr>
+          <w:rFonts w:ascii="Calibri" w:eastAsia="Calibri" w:hAnsi="Calibri" w:cs="Times New Roman"/>
+          <w:noProof/>
+          <w:sz w:val="22"/>
+        </w:rPr>
         <w:drawing>
-          <wp:inline distT="0" distB="0" distL="0" distR="0" wp14:anchorId="16CD296C" wp14:editId="57BAC157">
-            <wp:extent cx="3457575" cy="3600532"/>
+          <wp:inline distT="0" distB="0" distL="0" distR="0" wp14:anchorId="291F1291" wp14:editId="2817FFB9">
+            <wp:extent cx="3277057" cy="819264"/>
             <wp:effectExtent l="0" t="0" r="0" b="0"/>
-            <wp:docPr id="4" name="Bilde 4"/>
+            <wp:docPr id="29" name="Picture 4"/>
             <wp:cNvGraphicFramePr>
               <a:graphicFrameLocks xmlns:a="http://schemas.openxmlformats.org/drawingml/2006/main" noChangeAspect="1"/>
             </wp:cNvGraphicFramePr>
@@ -20295,7 +19470,7 @@
                   <pic:spPr>
                     <a:xfrm>
                       <a:off x="0" y="0"/>
-                      <a:ext cx="3470576" cy="3614070"/>
+                      <a:ext cx="3277057" cy="819264"/>
                     </a:xfrm>
                     <a:prstGeom prst="rect">
                       <a:avLst/>
@@ -20310,99 +19485,104 @@
     </w:p>
     <w:p>
       <w:pPr>
-        <w:spacing w:line="259" w:lineRule="auto"/>
-        <w:rPr>
-          <w:i/>
-          <w:iCs/>
-        </w:rPr>
-      </w:pPr>
-      <w:r>
-        <w:rPr>
-          <w:i/>
-          <w:iCs/>
-        </w:rPr>
-        <w:t xml:space="preserve">Figur </w:t>
-      </w:r>
-      <w:r>
-        <w:rPr>
-          <w:i/>
-          <w:iCs/>
-        </w:rPr>
-        <w:fldChar w:fldCharType="begin"/>
-      </w:r>
-      <w:r>
-        <w:rPr>
-          <w:i/>
-          <w:iCs/>
-        </w:rPr>
-        <w:instrText xml:space="preserve"> SEQ Figur \* ARABIC </w:instrText>
-      </w:r>
-      <w:r>
-        <w:rPr>
-          <w:i/>
-          <w:iCs/>
-        </w:rPr>
-        <w:fldChar w:fldCharType="separate"/>
-      </w:r>
-      <w:r>
-        <w:rPr>
-          <w:i/>
-          <w:iCs/>
-        </w:rPr>
-        <w:t>3</w:t>
-      </w:r>
-      <w:r>
-        <w:fldChar w:fldCharType="end"/>
-      </w:r>
-      <w:r>
-        <w:rPr>
-          <w:i/>
-          <w:iCs/>
-        </w:rPr>
-        <w:t>: leiers liste med parkeringsplasser. To ledige plasser, og en aktiv parkering.</w:t>
-      </w:r>
-    </w:p>
-    <w:p>
-      <w:r>
-        <w:t xml:space="preserve">Her fra har bruker 3 valg, hovedmeny, stopp eller lei parkering. Trykker bruker hovedmeny, går bruker tilbake til hovedmeny. Trykker bruker stopp parkeringsplass vil gi en </w:t>
+        <w:numPr>
+          <w:ilvl w:val="0"/>
+          <w:numId w:val="10"/>
+        </w:numPr>
+        <w:contextualSpacing/>
+        <w:rPr>
+          <w:rFonts w:ascii="Calibri" w:eastAsia="Calibri" w:hAnsi="Calibri" w:cs="Times New Roman"/>
+          <w:sz w:val="22"/>
+        </w:rPr>
+      </w:pPr>
+      <w:r>
+        <w:rPr>
+          <w:rFonts w:ascii="Calibri" w:eastAsia="Calibri" w:hAnsi="Calibri" w:cs="Times New Roman"/>
+          <w:sz w:val="22"/>
+        </w:rPr>
+        <w:t>Der det står Python 3.7 (</w:t>
       </w:r>
       <w:proofErr w:type="spellStart"/>
       <w:r>
+        <w:rPr>
+          <w:rFonts w:ascii="Calibri" w:eastAsia="Calibri" w:hAnsi="Calibri" w:cs="Times New Roman"/>
+          <w:sz w:val="22"/>
+        </w:rPr>
+        <w:t>venv</w:t>
+      </w:r>
+      <w:proofErr w:type="spellEnd"/>
+      <w:r>
+        <w:rPr>
+          <w:rFonts w:ascii="Calibri" w:eastAsia="Calibri" w:hAnsi="Calibri" w:cs="Times New Roman"/>
+          <w:sz w:val="22"/>
+        </w:rPr>
+        <w:t xml:space="preserve">) kan du klikke for å bytte mellom miljøer, når du laster ditt nye miljø så vil du få opp denne </w:t>
+      </w:r>
+      <w:proofErr w:type="spellStart"/>
+      <w:r>
+        <w:rPr>
+          <w:rFonts w:ascii="Calibri" w:eastAsia="Calibri" w:hAnsi="Calibri" w:cs="Times New Roman"/>
+          <w:sz w:val="22"/>
+        </w:rPr>
         <w:t>popup</w:t>
       </w:r>
+      <w:r>
+        <w:rPr>
+          <w:rFonts w:ascii="Calibri" w:eastAsia="Calibri" w:hAnsi="Calibri" w:cs="Times New Roman"/>
+          <w:sz w:val="22"/>
+        </w:rPr>
+        <w:t>’</w:t>
+      </w:r>
+      <w:r>
+        <w:rPr>
+          <w:rFonts w:ascii="Calibri" w:eastAsia="Calibri" w:hAnsi="Calibri" w:cs="Times New Roman"/>
+          <w:sz w:val="22"/>
+        </w:rPr>
+        <w:t>en</w:t>
+      </w:r>
       <w:proofErr w:type="spellEnd"/>
       <w:r>
-        <w:t xml:space="preserve">. Denne er forskjellig på en betingelse om godkjente betalingsmidler er gitt, les mer om dette under </w:t>
-      </w:r>
-      <w:r>
-        <w:t>Betaling</w:t>
-      </w:r>
-      <w:r>
-        <w:t xml:space="preserve">. Hvis godkjente betalingsmidler er gitt vil en </w:t>
+        <w:rPr>
+          <w:rFonts w:ascii="Calibri" w:eastAsia="Calibri" w:hAnsi="Calibri" w:cs="Times New Roman"/>
+          <w:sz w:val="22"/>
+        </w:rPr>
+        <w:t xml:space="preserve"> i </w:t>
       </w:r>
       <w:proofErr w:type="spellStart"/>
       <w:r>
-        <w:t>pop</w:t>
-      </w:r>
-      <w:r>
-        <w:t>up</w:t>
+        <w:rPr>
+          <w:rFonts w:ascii="Calibri" w:eastAsia="Calibri" w:hAnsi="Calibri" w:cs="Times New Roman"/>
+          <w:sz w:val="22"/>
+        </w:rPr>
+        <w:t>IDE’et</w:t>
       </w:r>
       <w:proofErr w:type="spellEnd"/>
       <w:r>
-        <w:t xml:space="preserve"> vise informasjon om den nå betalte parkering (se figur 4). Hvis godkjente betalingsmidler ikke er gitt vil en pop-up vises som forteller godkjente betalingsmidler ikke er aktivert (se figur 5). </w:t>
-      </w:r>
-    </w:p>
-    <w:p>
-      <w:pPr>
-        <w:spacing w:line="259" w:lineRule="auto"/>
-      </w:pPr>
-      <w:r>
-        <w:lastRenderedPageBreak/>
+        <w:rPr>
+          <w:rFonts w:ascii="Calibri" w:eastAsia="Calibri" w:hAnsi="Calibri" w:cs="Times New Roman"/>
+          <w:sz w:val="22"/>
+        </w:rPr>
+        <w:t>:</w:t>
+      </w:r>
+      <w:r>
+        <w:rPr>
+          <w:rFonts w:ascii="Calibri" w:eastAsia="Calibri" w:hAnsi="Calibri" w:cs="Times New Roman"/>
+          <w:noProof/>
+          <w:sz w:val="22"/>
+        </w:rPr>
+        <w:t xml:space="preserve"> </w:t>
+      </w:r>
+      <w:r>
+        <w:rPr>
+          <w:rFonts w:ascii="Calibri" w:eastAsia="Calibri" w:hAnsi="Calibri" w:cs="Times New Roman"/>
+          <w:noProof/>
+          <w:sz w:val="22"/>
+        </w:rPr>
         <w:drawing>
-          <wp:inline distT="0" distB="0" distL="0" distR="0" wp14:anchorId="32980DC8" wp14:editId="12B0B22B">
-            <wp:extent cx="3872819" cy="4008120"/>
-            <wp:effectExtent l="0" t="0" r="0" b="0"/>
-            <wp:docPr id="5" name="Bilde 5"/>
+          <wp:inline distT="0" distB="0" distL="0" distR="0" wp14:anchorId="3BBA14C7" wp14:editId="6CBBF573">
+            <wp:extent cx="5943600" cy="435610"/>
+            <wp:effectExtent l="0" t="0" r="0" b="2540"/>
+            <wp:docPr id="30" name="Picture 5"/>
             <wp:cNvGraphicFramePr>
               <a:graphicFrameLocks xmlns:a="http://schemas.openxmlformats.org/drawingml/2006/main" noChangeAspect="1"/>
             </wp:cNvGraphicFramePr>
@@ -20422,7 +19602,7 @@
                   <pic:spPr>
                     <a:xfrm>
                       <a:off x="0" y="0"/>
-                      <a:ext cx="3953152" cy="4091260"/>
+                      <a:ext cx="5943600" cy="435610"/>
                     </a:xfrm>
                     <a:prstGeom prst="rect">
                       <a:avLst/>
@@ -20437,68 +19617,285 @@
     </w:p>
     <w:p>
       <w:pPr>
+        <w:numPr>
+          <w:ilvl w:val="0"/>
+          <w:numId w:val="10"/>
+        </w:numPr>
+        <w:contextualSpacing/>
+        <w:rPr>
+          <w:rFonts w:ascii="Calibri" w:eastAsia="Calibri" w:hAnsi="Calibri" w:cs="Times New Roman"/>
+          <w:sz w:val="22"/>
+        </w:rPr>
+      </w:pPr>
+      <w:r>
+        <w:rPr>
+          <w:rFonts w:ascii="Calibri" w:eastAsia="Calibri" w:hAnsi="Calibri" w:cs="Times New Roman"/>
+          <w:noProof/>
+          <w:sz w:val="22"/>
+        </w:rPr>
+        <w:t>Klikk så på «Install requirements» og la dem installere. Etter at dette er gjort så har du sørget for at du har ett «ferskt» miljø og at du har installert de nødvendige pluginsene du trenger for å kjøre systemet.</w:t>
+      </w:r>
+    </w:p>
+    <w:p>
+      <w:pPr>
         <w:spacing w:line="259" w:lineRule="auto"/>
-        <w:rPr>
-          <w:i/>
-          <w:iCs/>
-        </w:rPr>
-      </w:pPr>
-      <w:r>
-        <w:rPr>
-          <w:i/>
-          <w:iCs/>
-        </w:rPr>
-        <w:t xml:space="preserve">Figur </w:t>
-      </w:r>
-      <w:r>
-        <w:rPr>
-          <w:i/>
-          <w:iCs/>
-        </w:rPr>
-        <w:fldChar w:fldCharType="begin"/>
-      </w:r>
-      <w:r>
-        <w:rPr>
-          <w:i/>
-          <w:iCs/>
-        </w:rPr>
-        <w:instrText xml:space="preserve"> SEQ Figur \* ARABIC </w:instrText>
-      </w:r>
-      <w:r>
-        <w:rPr>
-          <w:i/>
-          <w:iCs/>
-        </w:rPr>
-        <w:fldChar w:fldCharType="separate"/>
-      </w:r>
-      <w:r>
-        <w:rPr>
-          <w:i/>
-          <w:iCs/>
-        </w:rPr>
-        <w:t>4</w:t>
-      </w:r>
-      <w:r>
-        <w:fldChar w:fldCharType="end"/>
-      </w:r>
-      <w:r>
-        <w:rPr>
-          <w:i/>
-          <w:iCs/>
-        </w:rPr>
-        <w:t>: pop-up av informasjon om avsluttet parkering</w:t>
+        <w:ind w:left="720"/>
+        <w:contextualSpacing/>
+        <w:rPr>
+          <w:rFonts w:ascii="Calibri" w:eastAsia="Calibri" w:hAnsi="Calibri" w:cs="Times New Roman"/>
+          <w:sz w:val="22"/>
+        </w:rPr>
+      </w:pPr>
+    </w:p>
+    <w:p>
+      <w:r>
+        <w:t>Nå som du har fått åpnet programvaren vår så kan du nå på venstresiden i klikke deg inn på mappen som heter “</w:t>
+      </w:r>
+      <w:proofErr w:type="spellStart"/>
+      <w:r>
+        <w:t>parkx_kode</w:t>
+      </w:r>
+      <w:proofErr w:type="spellEnd"/>
+      <w:r>
+        <w:t xml:space="preserve">” og derunder finne en fil som heter “main.py”. Hvis du høyreklikker på den så vil få opp en liten meny hvor du kan klikke på “Run ‘main.py’”. </w:t>
+      </w:r>
+      <w:r>
+        <w:t>Dette starter programmet.</w:t>
+      </w:r>
+    </w:p>
+    <w:p>
+      <w:r>
+        <w:t xml:space="preserve">Når programvaren er oppe og kjører vil du få opp ett vindu på skjermen med knappene “Leier”, “Utleier” og “Min Profil”. Du kan nå klikke deg gjennom programmet og teste ut de forskjellige funksjonene i programvaren som å legge til nye parkeringsplasser som en “utleier” og så leie dem som en “leier” og se hvordan prisen blir beregnet basert på hvor lenge du leier den for. Du kan også som en utleier fjerne eller endre på detaljene til parkeringsplassene du har lagt ut. </w:t>
+      </w:r>
+      <w:r>
+        <w:t xml:space="preserve">Prototypen </w:t>
+      </w:r>
+      <w:r>
+        <w:t>har flere funksjoner enn dette</w:t>
+      </w:r>
+      <w:r>
+        <w:t xml:space="preserve"> som</w:t>
+      </w:r>
+      <w:r>
+        <w:t xml:space="preserve"> blir beskrevet </w:t>
+      </w:r>
+      <w:r>
+        <w:t xml:space="preserve">senere i </w:t>
+      </w:r>
+      <w:r>
+        <w:t>dokumentasjonen.</w:t>
+      </w:r>
+    </w:p>
+    <w:p>
+      <w:r>
+        <w:t xml:space="preserve">Til slutt så vil det være naturlig å ville kjøre testene våre for å være sikker på at alt fungerer som det skal i koden vår, og det gjør du veldig enkelt ved å høyreklikke på “test” mappen i det venstre feltet av </w:t>
+      </w:r>
+      <w:proofErr w:type="spellStart"/>
+      <w:r>
+        <w:t>IDE’et</w:t>
+      </w:r>
+      <w:proofErr w:type="spellEnd"/>
+      <w:r>
+        <w:t xml:space="preserve"> og klikke run. Eller så kan du åpne “test” mappen i </w:t>
+      </w:r>
+      <w:proofErr w:type="spellStart"/>
+      <w:r>
+        <w:t>IDE’et</w:t>
+      </w:r>
+      <w:proofErr w:type="spellEnd"/>
+      <w:r>
+        <w:t xml:space="preserve"> og høyreklikke </w:t>
+      </w:r>
+      <w:r>
+        <w:t>å</w:t>
+      </w:r>
+      <w:r>
+        <w:t xml:space="preserve"> kjøre alle test filene hver for seg. Du kan også klikke på den grønne pilen med ett skjold ved siden av for å se hvor god dekning vi har på testene våre, altså hvor mye av koden vår som vi har kjørt tester på.</w:t>
       </w:r>
     </w:p>
     <w:p>
       <w:pPr>
         <w:spacing w:line="259" w:lineRule="auto"/>
-      </w:pPr>
-      <w:r>
+        <w:rPr>
+          <w:rFonts w:ascii="Calibri" w:eastAsia="Calibri" w:hAnsi="Calibri" w:cs="Times New Roman"/>
+          <w:sz w:val="22"/>
+        </w:rPr>
+      </w:pPr>
+    </w:p>
+    <w:p>
+      <w:pPr>
+        <w:pStyle w:val="Overskrift1"/>
+      </w:pPr>
+      <w:r>
+        <w:lastRenderedPageBreak/>
+        <w:t>Beskrivelse av systemet</w:t>
+      </w:r>
+      <w:bookmarkEnd w:id="21"/>
+    </w:p>
+    <w:p>
+      <w:r>
+        <w:t>ParkX består av flere individuelle deler kalt klasser som kommunisere med hverandre. Hver del har ansvaret for en spesiell del av det systemet gjør. Sammen sørger alle klassene for å lage et større syste</w:t>
+      </w:r>
+      <w:r>
+        <w:t>m</w:t>
+      </w:r>
+      <w:r>
+        <w:t>.</w:t>
+      </w:r>
+    </w:p>
+    <w:p>
+      <w:pPr>
+        <w:pStyle w:val="Overskrift2"/>
+      </w:pPr>
+      <w:bookmarkStart w:id="22" w:name="_Toc57282130"/>
+      <w:r>
+        <w:t>Prototypens komponenter:</w:t>
+      </w:r>
+      <w:bookmarkEnd w:id="22"/>
+    </w:p>
+    <w:p>
+      <w:r>
+        <w:t xml:space="preserve">Parkingplace er klassen som holder styr på lagring av den data som hører til hvert enkle parkeringsplass. Det vil altså si Parkingplace eksempelvis: holder styr på data som adresse, </w:t>
+      </w:r>
+      <w:proofErr w:type="spellStart"/>
+      <w:r>
+        <w:t>pris_per_time</w:t>
+      </w:r>
+      <w:proofErr w:type="spellEnd"/>
+      <w:r>
+        <w:t>, antall og om parkeringsplassen er i bruk. Hver parkeringsplass har også en id som brukes hyppig av andre klasser for å få takk i den riktige parkeringsplass. I tillegg holder også Parkingplace funksjonalitet til å manipulere denne data. Eksempelvis, kan Parkingplace oppdaterer sin egen status til si om parkering er blitt startet av en annen bruker, eller sagt på en annen måte</w:t>
+      </w:r>
+      <w:r>
+        <w:t>,</w:t>
+      </w:r>
+      <w:r>
+        <w:t xml:space="preserve"> om parkeringsplassen er i bruk. I tillegg til å endre statusen til motsatt vei, altså at parkeringsplassen ikke lengere er i bruk. Hovedjobben til Parkingplace er holde den individuelle data for hver parkeringsplass, som enkelt kan trekkes ut og brukes av andre klasser.</w:t>
+      </w:r>
+    </w:p>
+    <w:p>
+      <w:r>
+        <w:t xml:space="preserve">ListRepository er en klasse som tar seg av jobben med å behandle alle parkeringsplasser. Klassen har en liste som skal holde alle parkeringsplasser som skal vises for brukeren. ListRepository holder i tillegg en del funksjoner for å operere på denne listen som holder alle parkeringsplasser. Her kommer bl.a. sletting, endring og laging av nye parkeringsplasser. Alle disse tar bruk av parkeringsplassens id for å kunne, eksempelvis: slette den riktige parkeringsplass. Når parkeringsplasser lages er det viktig og noterer seg at informasjonen som kommer inn for å kunne lage en parkeringsplass kommer i form av en dictionary. Dictionary er en samling av data. I tillegg finnes det også en del funksjonalitet for å trekke ut en eller hele listen med parkeringsplasser. For å trekke ut en spesifikk brukes også id til parkeringsplassen. ListRepository er en </w:t>
+      </w:r>
+      <w:proofErr w:type="spellStart"/>
+      <w:r>
+        <w:t>fake</w:t>
+      </w:r>
+      <w:proofErr w:type="spellEnd"/>
+      <w:r>
+        <w:t xml:space="preserve"> database, siden vi ikke kan koble en riktig database til prototypen. ListRepository hadde derfor i en mer realistisk implementasjon ikke holdt funksjonalitet for å endre direkte på parkeringsplasser, men hellere holdt funksjonalitet for å kontakte en ekstern database, også fortelle hvordan den skal gi eller endre data. Hovedjobben til ListRepository er og oppfører seg som en </w:t>
+      </w:r>
+      <w:proofErr w:type="spellStart"/>
+      <w:r>
+        <w:t>fake</w:t>
+      </w:r>
+      <w:proofErr w:type="spellEnd"/>
+      <w:r>
+        <w:t xml:space="preserve"> database, som kan hente og opererer på parkeringsplasser.</w:t>
+      </w:r>
+    </w:p>
+    <w:p>
+      <w:proofErr w:type="spellStart"/>
+      <w:r>
+        <w:lastRenderedPageBreak/>
+        <w:t>Gui</w:t>
+      </w:r>
+      <w:proofErr w:type="spellEnd"/>
+      <w:r>
+        <w:t xml:space="preserve"> er vår </w:t>
+      </w:r>
+      <w:proofErr w:type="spellStart"/>
+      <w:r>
+        <w:t>frontend</w:t>
+      </w:r>
+      <w:proofErr w:type="spellEnd"/>
+      <w:r>
+        <w:t xml:space="preserve"> klasse. Klassen </w:t>
+      </w:r>
+      <w:proofErr w:type="spellStart"/>
+      <w:r>
+        <w:t>extender</w:t>
+      </w:r>
+      <w:proofErr w:type="spellEnd"/>
+      <w:r>
+        <w:t xml:space="preserve"> </w:t>
+      </w:r>
+      <w:proofErr w:type="spellStart"/>
+      <w:r>
+        <w:t>BoxLayout</w:t>
+      </w:r>
+      <w:proofErr w:type="spellEnd"/>
+      <w:r>
+        <w:t xml:space="preserve"> som er en klasse fra avhengigheten </w:t>
+      </w:r>
+      <w:proofErr w:type="spellStart"/>
+      <w:r>
+        <w:t>Kivy</w:t>
+      </w:r>
+      <w:proofErr w:type="spellEnd"/>
+      <w:r>
+        <w:t xml:space="preserve">. Denne hjelper med å enkelt kunne lage et grafisk </w:t>
+      </w:r>
+      <w:r>
+        <w:t>brukergrensesnitt</w:t>
+      </w:r>
+      <w:r>
+        <w:t xml:space="preserve">. </w:t>
+      </w:r>
+      <w:proofErr w:type="spellStart"/>
+      <w:r>
+        <w:t>Gui</w:t>
+      </w:r>
+      <w:proofErr w:type="spellEnd"/>
+      <w:r>
+        <w:t xml:space="preserve"> klassen består hovedsakelig av funksjoner som legger inn elementer som knapper, bilder og tekst i vinduet. Når bruker klikker på en knapp, blir andre funksjoner i </w:t>
+      </w:r>
+      <w:proofErr w:type="spellStart"/>
+      <w:r>
+        <w:t>Gui</w:t>
+      </w:r>
+      <w:proofErr w:type="spellEnd"/>
+      <w:r>
+        <w:t xml:space="preserve"> aktivert, disse er kalt handlers. Det kan skje flere forskjellige ting når en bruker klikker på en knapp. Noen knapper som eksempelvis i startsiden av programmet vil, få vinduet til å bytte side(figur1). Dette gjøres ved å fjerne elementer som er på siden og bytte dem ut med nye. Når nye sider må bygges opp basert på parkeringsplassen eller mange parkeringsplasser, vil </w:t>
+      </w:r>
+      <w:proofErr w:type="spellStart"/>
+      <w:r>
+        <w:t>Gui</w:t>
+      </w:r>
+      <w:proofErr w:type="spellEnd"/>
+      <w:r>
+        <w:t xml:space="preserve"> aktiverer funksjoner i klassen kalt ParkingController (mer om denne under). Disse funksjoner vil ofte aktiverer </w:t>
+      </w:r>
+      <w:r>
+        <w:t xml:space="preserve">andre funksjoner i ListRepository som gjør at ParkingController får en parkeringsplass eller en liste med parkeringsplasser. Deretter vil ParkingController returnerer disse til </w:t>
+      </w:r>
+      <w:proofErr w:type="spellStart"/>
+      <w:r>
+        <w:t>Gui</w:t>
+      </w:r>
+      <w:proofErr w:type="spellEnd"/>
+      <w:r>
+        <w:t xml:space="preserve">, som da kan bygge opp siden utfra denne data. Andre knapper som «Bekreft» knappen som ses på siden hvor man bekrefter at man vil leie parkeringen(figur2). Vil i tillegg til å bytte side også aktiverer funksjoner i ParkingController som forteller ListRepository hvordan den eksempelvis skal endre en parkeringsplass (mer om hvordan funksjonene henger sammen i hvordan systemet henger sammen). </w:t>
+      </w:r>
+      <w:proofErr w:type="spellStart"/>
+      <w:r>
+        <w:t>Gui</w:t>
+      </w:r>
+      <w:proofErr w:type="spellEnd"/>
+      <w:r>
+        <w:t xml:space="preserve"> klassens hovedoppgave er og presenterer informasjonen om parkeringsplasser til brukeren, men skal også fungerer som startpunktet for brukerens input.</w:t>
+      </w:r>
+    </w:p>
+    <w:p>
+      <w:pPr>
+        <w:spacing w:line="259" w:lineRule="auto"/>
+      </w:pPr>
+      <w:r>
+        <w:lastRenderedPageBreak/>
         <w:drawing>
-          <wp:inline distT="0" distB="0" distL="0" distR="0" wp14:anchorId="0384B0EC" wp14:editId="10E243EF">
-            <wp:extent cx="3863340" cy="4008216"/>
-            <wp:effectExtent l="0" t="0" r="3810" b="0"/>
-            <wp:docPr id="6" name="Bilde 6"/>
+          <wp:inline distT="0" distB="0" distL="0" distR="0" wp14:anchorId="4D2CDED5" wp14:editId="7DA16ECF">
+            <wp:extent cx="3704146" cy="3842657"/>
+            <wp:effectExtent l="0" t="0" r="0" b="5715"/>
+            <wp:docPr id="1" name="Bilde 1"/>
             <wp:cNvGraphicFramePr>
               <a:graphicFrameLocks xmlns:a="http://schemas.openxmlformats.org/drawingml/2006/main" noChangeAspect="1"/>
             </wp:cNvGraphicFramePr>
@@ -20518,7 +19915,7 @@
                   <pic:spPr>
                     <a:xfrm>
                       <a:off x="0" y="0"/>
-                      <a:ext cx="3903567" cy="4049952"/>
+                      <a:ext cx="3704146" cy="3842657"/>
                     </a:xfrm>
                     <a:prstGeom prst="rect">
                       <a:avLst/>
@@ -20572,7 +19969,7 @@
           <w:i/>
           <w:iCs/>
         </w:rPr>
-        <w:t>5</w:t>
+        <w:t>1</w:t>
       </w:r>
       <w:r>
         <w:fldChar w:fldCharType="end"/>
@@ -20582,60 +19979,35 @@
           <w:i/>
           <w:iCs/>
         </w:rPr>
-        <w:t>: pop-up info om ikke gitte betalingsmidler</w:t>
-      </w:r>
-    </w:p>
-    <w:p>
-      <w:r>
-        <w:lastRenderedPageBreak/>
-        <w:t xml:space="preserve">Hvis bruker klikker lei parkering, vil en de vises parkering i detalj (se figur 2). Her får bruker valget å trykke avbryt som sender bruker tilbake til listen med parkeringsplasser. Men bruker får også valget å trykke bekreft, hvor heretter brukes sendes tilbake til listen, med parkeringsplasser. Den parkeringsplassen som ble trykket bekreft på skal ligges til listen over </w:t>
-      </w:r>
-      <w:r>
-        <w:t>aktive parkeringer som lei</w:t>
-      </w:r>
-      <w:r>
-        <w:t>es</w:t>
-      </w:r>
-      <w:r>
-        <w:t xml:space="preserve"> av brukeren</w:t>
-      </w:r>
-      <w:r>
-        <w:t>.</w:t>
-      </w:r>
-    </w:p>
-    <w:p>
-      <w:r>
-        <w:t>I hovedmenyen får bruker også valget å trykke utleier. Her vil bruker også sendt til en liste med parkeringsplasser (se figur 6). Dette er listen over parkeringsplasser som brukeren selv har lagt ut. Her har brukeren også valget å tilbake til hovedmenyen ved å klikke hovedmeny. Bruker kan tillegg også legge til en parkeringsplass ved å klikke på den knapp</w:t>
-      </w:r>
-      <w:r>
-        <w:t>en</w:t>
-      </w:r>
-      <w:r>
-        <w:t xml:space="preserve"> som indikerer det. Heretter vil bruker bli sendt til et skjema, hvor </w:t>
-      </w:r>
-      <w:r>
-        <w:t>d</w:t>
-      </w:r>
-      <w:r>
-        <w:t>en må fylle inn informasjon om den nye parkeringsplass</w:t>
-      </w:r>
-      <w:r>
-        <w:t>en</w:t>
-      </w:r>
-      <w:r>
-        <w:t xml:space="preserve"> (se figur 7). Her kan bruker avbryte</w:t>
-      </w:r>
-      <w:r>
-        <w:t>,</w:t>
-      </w:r>
-      <w:r>
-        <w:t xml:space="preserve"> som sender bruker tilbake til listen igjen. Bruker kan også klikke legg til. Hvis all informasjon er skrevet inn og korrekt vil bruker bli sendt tilbake til listen, hvis ikke vil en pop-up feilmelding </w:t>
-      </w:r>
-      <w:r>
-        <w:t>si at noe gikk galt</w:t>
-      </w:r>
-      <w:r>
-        <w:t xml:space="preserve"> (se figur 8).</w:t>
+        <w:t>:</w:t>
+      </w:r>
+      <w:r>
+        <w:rPr>
+          <w:i/>
+          <w:iCs/>
+        </w:rPr>
+        <w:t>Utklipp</w:t>
+      </w:r>
+      <w:r>
+        <w:rPr>
+          <w:i/>
+          <w:iCs/>
+        </w:rPr>
+        <w:t xml:space="preserve"> av </w:t>
+      </w:r>
+      <w:r>
+        <w:rPr>
+          <w:i/>
+          <w:iCs/>
+        </w:rPr>
+        <w:t>hovedmeny-</w:t>
+      </w:r>
+      <w:r>
+        <w:rPr>
+          <w:i/>
+          <w:iCs/>
+        </w:rPr>
+        <w:t>siden til ParkX</w:t>
       </w:r>
     </w:p>
     <w:p>
@@ -20643,11 +20015,14 @@
         <w:spacing w:line="259" w:lineRule="auto"/>
       </w:pPr>
       <w:r>
+        <w:t xml:space="preserve"> </w:t>
+      </w:r>
+      <w:r>
         <w:drawing>
-          <wp:inline distT="0" distB="0" distL="0" distR="0" wp14:anchorId="29B04973" wp14:editId="6AFE9BE3">
-            <wp:extent cx="3886200" cy="4016986"/>
-            <wp:effectExtent l="0" t="0" r="0" b="3175"/>
-            <wp:docPr id="7" name="Bilde 7"/>
+          <wp:inline distT="0" distB="0" distL="0" distR="0" wp14:anchorId="787AE33D" wp14:editId="546181AB">
+            <wp:extent cx="3757773" cy="3912742"/>
+            <wp:effectExtent l="0" t="0" r="0" b="0"/>
+            <wp:docPr id="2" name="Bilde 2"/>
             <wp:cNvGraphicFramePr>
               <a:graphicFrameLocks xmlns:a="http://schemas.openxmlformats.org/drawingml/2006/main" noChangeAspect="1"/>
             </wp:cNvGraphicFramePr>
@@ -20667,7 +20042,7 @@
                   <pic:spPr>
                     <a:xfrm>
                       <a:off x="0" y="0"/>
-                      <a:ext cx="3894688" cy="4025759"/>
+                      <a:ext cx="3893171" cy="4053724"/>
                     </a:xfrm>
                     <a:prstGeom prst="rect">
                       <a:avLst/>
@@ -20721,7 +20096,7 @@
           <w:i/>
           <w:iCs/>
         </w:rPr>
-        <w:t>6</w:t>
+        <w:t>2</w:t>
       </w:r>
       <w:r>
         <w:fldChar w:fldCharType="end"/>
@@ -20731,33 +20106,168 @@
           <w:i/>
           <w:iCs/>
         </w:rPr>
-        <w:t>: utleiers liste med parkeringsplasser</w:t>
+        <w:t xml:space="preserve">: </w:t>
+      </w:r>
+      <w:r>
+        <w:rPr>
+          <w:i/>
+          <w:iCs/>
+        </w:rPr>
+        <w:t>B</w:t>
+      </w:r>
+      <w:r>
+        <w:rPr>
+          <w:i/>
+          <w:iCs/>
+        </w:rPr>
+        <w:t xml:space="preserve">ilde av </w:t>
+      </w:r>
+      <w:r>
+        <w:rPr>
+          <w:i/>
+          <w:iCs/>
+        </w:rPr>
+        <w:t>detaljert visning av plassen</w:t>
+      </w:r>
+      <w:r>
+        <w:rPr>
+          <w:i/>
+          <w:iCs/>
+        </w:rPr>
+        <w:t xml:space="preserve"> etter klikket på lei parkering</w:t>
       </w:r>
     </w:p>
     <w:p>
       <w:r>
         <w:lastRenderedPageBreak/>
-        <w:t xml:space="preserve">Bruker får også muligheten til å se i detalj. Trykker bruker her, blir en sendt en detaljert visning (se figur 9). Her har bruker også valget å gå tilbake til listen ved å klikke «tilbake». Bruker kan også trykke slett parkeringsplassen, da vil bruker også bli sendt tilbake til parkeringsplass listen. Bruker for også muligheten for å endre parkeringsplassen ved å klikke på «endre».  Da vil bruker også bli sendt til et allerede utfylt skjema med den informasjonen som parkeringsplassen hadde fra før (se figur 10). Denne fungerer på </w:t>
+        <w:t xml:space="preserve">ParkingController klassen er et mellom lag mellom ListRepository og </w:t>
       </w:r>
       <w:proofErr w:type="spellStart"/>
       <w:r>
-        <w:t>akkuratt</w:t>
+        <w:t>Gui</w:t>
       </w:r>
       <w:proofErr w:type="spellEnd"/>
       <w:r>
-        <w:t xml:space="preserve"> samme måte som legg til ny parkeringsplass skjemaet og vil også gi en feilmelding pop-up om ikke den angitte informasjon i skjemaet er korrekt.</w:t>
-      </w:r>
-    </w:p>
+        <w:t xml:space="preserve"> klassen. Den har </w:t>
+      </w:r>
+      <w:r>
+        <w:t>som</w:t>
+      </w:r>
+      <w:r>
+        <w:t xml:space="preserve"> oppgave sørge for data flyter enkelt mellom </w:t>
+      </w:r>
+      <w:proofErr w:type="spellStart"/>
+      <w:r>
+        <w:t>Gui</w:t>
+      </w:r>
+      <w:proofErr w:type="spellEnd"/>
+      <w:r>
+        <w:t xml:space="preserve"> og ListRepository. ParkingController spiller derfor en viktig rolle når </w:t>
+      </w:r>
+      <w:proofErr w:type="spellStart"/>
+      <w:r>
+        <w:t>Gui</w:t>
+      </w:r>
+      <w:proofErr w:type="spellEnd"/>
+      <w:r>
+        <w:t xml:space="preserve"> ber om data som den vil presenterer for brukeren, eller hvis bruker lager en nye parkeringsplass som må legges til ListRepository. ParkingController har derfor både funksjoner for å kunne kalle ListRepository for å kunne hente parkeringsplasser, samt og leverer informasjon for å kunne lage parkeringsplasser.  Disse funksjoner</w:t>
+      </w:r>
+      <w:r>
+        <w:t xml:space="preserve"> blir</w:t>
+      </w:r>
+      <w:r>
+        <w:t xml:space="preserve"> oftest aktivert av </w:t>
+      </w:r>
+      <w:r>
+        <w:t xml:space="preserve">at </w:t>
+      </w:r>
+      <w:proofErr w:type="spellStart"/>
+      <w:r>
+        <w:t>Gui</w:t>
+      </w:r>
+      <w:proofErr w:type="spellEnd"/>
+      <w:r>
+        <w:t xml:space="preserve"> kaller dem, som en reaksjon til at bruker gjør noe. ParkingController har også som oppgave å sørge for at informasjon som kommer inn når en parkeringsplass</w:t>
+      </w:r>
+      <w:r>
+        <w:t xml:space="preserve"> detaljer må endres at de kommer inn på riktig form. Når nye parkeringsplasser skal lages, sørger også kontrolleren for å tildele en ny id til den nye parkeringsplassen. ParkingController hovedoppgave er og fungerer som et mellomlag som kan se gjennom dataen som sendes til ListRepository, samt at den klarer å hente parkeringsplasser fra ListRepository og sende dem til </w:t>
+      </w:r>
+      <w:proofErr w:type="spellStart"/>
+      <w:r>
+        <w:t>Gui</w:t>
+      </w:r>
+      <w:proofErr w:type="spellEnd"/>
+      <w:r>
+        <w:t>.</w:t>
+      </w:r>
+    </w:p>
+    <w:p>
+      <w:r>
+        <w:t xml:space="preserve">Sist, men ikke minst har vi også en klasse som styrer betaling. Klassen er skal mest fungerer som en </w:t>
+      </w:r>
+      <w:proofErr w:type="spellStart"/>
+      <w:r>
+        <w:t>stub</w:t>
+      </w:r>
+      <w:proofErr w:type="spellEnd"/>
+      <w:r>
+        <w:t xml:space="preserve">, altså en klasse som representere noe funksjonalitet som egentlig en tredjepart program skal styre. Klassen styrer funksjonalitet for automatisk betaling, men har også funksjonalitet for å lage nye betalinger samt å betale dem. Payment klassen har også ansvar for å sørge for om godkjente betalingsmidler er aktivert eller ikke. Egentlig bør et tredjepart program holde styr på dette, så vi har satt to knapper hvor man kan slå av og på godkjente betalingsmidler for å se hvordan programmet oppfører seg med og uten betalingsmidler. </w:t>
+      </w:r>
+    </w:p>
+    <w:p/>
     <w:p>
       <w:pPr>
         <w:spacing w:line="259" w:lineRule="auto"/>
-      </w:pPr>
+        <w:rPr>
+          <w:rFonts w:asciiTheme="majorHAnsi" w:eastAsiaTheme="majorEastAsia" w:hAnsiTheme="majorHAnsi" w:cstheme="majorBidi"/>
+          <w:color w:val="2F5496" w:themeColor="accent1" w:themeShade="BF"/>
+          <w:sz w:val="32"/>
+          <w:szCs w:val="26"/>
+        </w:rPr>
+      </w:pPr>
+      <w:bookmarkStart w:id="23" w:name="_Toc57282131"/>
+      <w:r>
+        <w:br w:type="page"/>
+      </w:r>
+    </w:p>
+    <w:p>
+      <w:pPr>
+        <w:pStyle w:val="Overskrift2"/>
+      </w:pPr>
+      <w:r>
+        <w:lastRenderedPageBreak/>
+        <w:t>Hvordan komponentene henger sammen</w:t>
+      </w:r>
+      <w:bookmarkEnd w:id="23"/>
+    </w:p>
+    <w:p>
+      <w:pPr>
+        <w:pStyle w:val="Overskrift3"/>
+      </w:pPr>
+      <w:bookmarkStart w:id="24" w:name="_Toc57282132"/>
+      <w:r>
+        <w:t>GUI / hvordan sidene går til hver side:</w:t>
+      </w:r>
+      <w:bookmarkEnd w:id="24"/>
+    </w:p>
+    <w:p>
+      <w:r>
+        <w:t>Bruker vil alltid starte på start siden kalt hovedmeny. Her vil bruker få tre velg leier, utleier og min profil (se figur 1). Hvis bruker klikker på leier, blir bruker sendt til leier listen. Her vises en liste med parkeringsplasser (se figur 3). Dette er parkeringsplasser bruker kan leie og allerede er i gang med å leie.</w:t>
+      </w:r>
+    </w:p>
+    <w:p>
+      <w:pPr>
+        <w:spacing w:line="259" w:lineRule="auto"/>
+      </w:pPr>
+      <w:r>
+        <w:t xml:space="preserve"> </w:t>
+      </w:r>
       <w:r>
         <w:drawing>
-          <wp:inline distT="0" distB="0" distL="0" distR="0" wp14:anchorId="44AF4EDF" wp14:editId="1471A126">
-            <wp:extent cx="3895725" cy="4031413"/>
-            <wp:effectExtent l="0" t="0" r="0" b="7620"/>
-            <wp:docPr id="8" name="Bilde 8"/>
+          <wp:inline distT="0" distB="0" distL="0" distR="0" wp14:anchorId="16CD296C" wp14:editId="57BAC157">
+            <wp:extent cx="3457575" cy="3600532"/>
+            <wp:effectExtent l="0" t="0" r="0" b="0"/>
+            <wp:docPr id="4" name="Bilde 4"/>
             <wp:cNvGraphicFramePr>
               <a:graphicFrameLocks xmlns:a="http://schemas.openxmlformats.org/drawingml/2006/main" noChangeAspect="1"/>
             </wp:cNvGraphicFramePr>
@@ -20777,7 +20287,7 @@
                   <pic:spPr>
                     <a:xfrm>
                       <a:off x="0" y="0"/>
-                      <a:ext cx="3944099" cy="4081472"/>
+                      <a:ext cx="3470576" cy="3614070"/>
                     </a:xfrm>
                     <a:prstGeom prst="rect">
                       <a:avLst/>
@@ -20831,7 +20341,7 @@
           <w:i/>
           <w:iCs/>
         </w:rPr>
-        <w:t>7</w:t>
+        <w:t>3</w:t>
       </w:r>
       <w:r>
         <w:fldChar w:fldCharType="end"/>
@@ -20841,23 +20351,55 @@
           <w:i/>
           <w:iCs/>
         </w:rPr>
-        <w:t>: skjema for ny parkeringsplass</w:t>
+        <w:t>: leiers liste med parkeringsplasser. To ledige plasser, og en aktiv parkering.</w:t>
       </w:r>
     </w:p>
     <w:p>
       <w:pPr>
         <w:spacing w:line="259" w:lineRule="auto"/>
       </w:pPr>
+    </w:p>
+    <w:p>
+      <w:r>
+        <w:t xml:space="preserve">Her fra har bruker 3 valg, hovedmeny, stopp eller lei parkering. Trykker bruker hovedmeny, går bruker tilbake til hovedmeny. Trykker bruker stopp parkeringsplass vil gi en </w:t>
+      </w:r>
+      <w:proofErr w:type="spellStart"/>
+      <w:r>
+        <w:t>popup</w:t>
+      </w:r>
+      <w:proofErr w:type="spellEnd"/>
+      <w:r>
+        <w:t xml:space="preserve">. Denne er forskjellig på en betingelse om godkjente betalingsmidler er gitt, les mer om dette under </w:t>
+      </w:r>
+      <w:r>
+        <w:t>Betaling</w:t>
+      </w:r>
+      <w:r>
+        <w:t xml:space="preserve">. Hvis godkjente betalingsmidler er gitt vil en </w:t>
+      </w:r>
+      <w:proofErr w:type="spellStart"/>
+      <w:r>
+        <w:t>pop</w:t>
+      </w:r>
+      <w:r>
+        <w:t>up</w:t>
+      </w:r>
+      <w:proofErr w:type="spellEnd"/>
+      <w:r>
+        <w:t xml:space="preserve"> vise informasjon om den nå betalte parkering (se figur 4). Hvis godkjente betalingsmidler ikke er gitt vil en pop-up vises som forteller godkjente betalingsmidler ikke er aktivert (se figur 5). </w:t>
+      </w:r>
+    </w:p>
+    <w:p>
+      <w:pPr>
+        <w:spacing w:line="259" w:lineRule="auto"/>
+      </w:pPr>
       <w:r>
         <w:lastRenderedPageBreak/>
-        <w:t xml:space="preserve"> </w:t>
-      </w:r>
-      <w:r>
         <w:drawing>
-          <wp:inline distT="0" distB="0" distL="0" distR="0" wp14:anchorId="663FE400" wp14:editId="5099F23C">
-            <wp:extent cx="3664527" cy="3792160"/>
+          <wp:inline distT="0" distB="0" distL="0" distR="0" wp14:anchorId="32980DC8" wp14:editId="12B0B22B">
+            <wp:extent cx="3872819" cy="4008120"/>
             <wp:effectExtent l="0" t="0" r="0" b="0"/>
-            <wp:docPr id="9" name="Bilde 9"/>
+            <wp:docPr id="5" name="Bilde 5"/>
             <wp:cNvGraphicFramePr>
               <a:graphicFrameLocks xmlns:a="http://schemas.openxmlformats.org/drawingml/2006/main" noChangeAspect="1"/>
             </wp:cNvGraphicFramePr>
@@ -20877,7 +20419,7 @@
                   <pic:spPr>
                     <a:xfrm>
                       <a:off x="0" y="0"/>
-                      <a:ext cx="3704784" cy="3833819"/>
+                      <a:ext cx="3953152" cy="4091260"/>
                     </a:xfrm>
                     <a:prstGeom prst="rect">
                       <a:avLst/>
@@ -20931,7 +20473,7 @@
           <w:i/>
           <w:iCs/>
         </w:rPr>
-        <w:t>8</w:t>
+        <w:t>4</w:t>
       </w:r>
       <w:r>
         <w:fldChar w:fldCharType="end"/>
@@ -20941,7 +20483,7 @@
           <w:i/>
           <w:iCs/>
         </w:rPr>
-        <w:t>: feilmelding pop-up om angitt info er riktig</w:t>
+        <w:t>: pop-up av informasjon om avsluttet parkering</w:t>
       </w:r>
     </w:p>
     <w:p>
@@ -20950,10 +20492,10 @@
       </w:pPr>
       <w:r>
         <w:drawing>
-          <wp:inline distT="0" distB="0" distL="0" distR="0" wp14:anchorId="6C17E2E3" wp14:editId="6B681BAB">
-            <wp:extent cx="3905250" cy="4080903"/>
-            <wp:effectExtent l="0" t="0" r="0" b="0"/>
-            <wp:docPr id="10" name="Bilde 10"/>
+          <wp:inline distT="0" distB="0" distL="0" distR="0" wp14:anchorId="0384B0EC" wp14:editId="10E243EF">
+            <wp:extent cx="3863340" cy="4008216"/>
+            <wp:effectExtent l="0" t="0" r="3810" b="0"/>
+            <wp:docPr id="6" name="Bilde 6"/>
             <wp:cNvGraphicFramePr>
               <a:graphicFrameLocks xmlns:a="http://schemas.openxmlformats.org/drawingml/2006/main" noChangeAspect="1"/>
             </wp:cNvGraphicFramePr>
@@ -20973,7 +20515,7 @@
                   <pic:spPr>
                     <a:xfrm>
                       <a:off x="0" y="0"/>
-                      <a:ext cx="3922078" cy="4098488"/>
+                      <a:ext cx="3903567" cy="4049952"/>
                     </a:xfrm>
                     <a:prstGeom prst="rect">
                       <a:avLst/>
@@ -21027,7 +20569,7 @@
           <w:i/>
           <w:iCs/>
         </w:rPr>
-        <w:t>9</w:t>
+        <w:t>5</w:t>
       </w:r>
       <w:r>
         <w:fldChar w:fldCharType="end"/>
@@ -21037,7 +20579,60 @@
           <w:i/>
           <w:iCs/>
         </w:rPr>
-        <w:t>: detaljert visning for utleieren</w:t>
+        <w:t>: pop-up info om ikke gitte betalingsmidler</w:t>
+      </w:r>
+    </w:p>
+    <w:p>
+      <w:r>
+        <w:lastRenderedPageBreak/>
+        <w:t xml:space="preserve">Hvis bruker klikker lei parkering, vil en de vises parkering i detalj (se figur 2). Her får bruker valget å trykke avbryt som sender bruker tilbake til listen med parkeringsplasser. Men bruker får også valget å trykke bekreft, hvor heretter brukes sendes tilbake til listen, med parkeringsplasser. Den parkeringsplassen som ble trykket bekreft på skal ligges til listen over </w:t>
+      </w:r>
+      <w:r>
+        <w:t>aktive parkeringer som lei</w:t>
+      </w:r>
+      <w:r>
+        <w:t>es</w:t>
+      </w:r>
+      <w:r>
+        <w:t xml:space="preserve"> av brukeren</w:t>
+      </w:r>
+      <w:r>
+        <w:t>.</w:t>
+      </w:r>
+    </w:p>
+    <w:p>
+      <w:r>
+        <w:t>I hovedmenyen får bruker også valget å trykke utleier. Her vil bruker også sendt til en liste med parkeringsplasser (se figur 6). Dette er listen over parkeringsplasser som brukeren selv har lagt ut. Her har brukeren også valget å tilbake til hovedmenyen ved å klikke hovedmeny. Bruker kan tillegg også legge til en parkeringsplass ved å klikke på den knapp</w:t>
+      </w:r>
+      <w:r>
+        <w:t>en</w:t>
+      </w:r>
+      <w:r>
+        <w:t xml:space="preserve"> som indikerer det. Heretter vil bruker bli sendt til et skjema, hvor </w:t>
+      </w:r>
+      <w:r>
+        <w:t>d</w:t>
+      </w:r>
+      <w:r>
+        <w:t>en må fylle inn informasjon om den nye parkeringsplass</w:t>
+      </w:r>
+      <w:r>
+        <w:t>en</w:t>
+      </w:r>
+      <w:r>
+        <w:t xml:space="preserve"> (se figur 7). Her kan bruker avbryte</w:t>
+      </w:r>
+      <w:r>
+        <w:t>,</w:t>
+      </w:r>
+      <w:r>
+        <w:t xml:space="preserve"> som sender bruker tilbake til listen igjen. Bruker kan også klikke legg til. Hvis all informasjon er skrevet inn og korrekt vil bruker bli sendt tilbake til listen, hvis ikke vil en pop-up feilmelding </w:t>
+      </w:r>
+      <w:r>
+        <w:t>si at noe gikk galt</w:t>
+      </w:r>
+      <w:r>
+        <w:t xml:space="preserve"> (se figur 8).</w:t>
       </w:r>
     </w:p>
     <w:p>
@@ -21045,12 +20640,11 @@
         <w:spacing w:line="259" w:lineRule="auto"/>
       </w:pPr>
       <w:r>
-        <w:lastRenderedPageBreak/>
         <w:drawing>
-          <wp:inline distT="0" distB="0" distL="0" distR="0" wp14:anchorId="13FA5D0B" wp14:editId="06D03475">
-            <wp:extent cx="3876675" cy="4027022"/>
-            <wp:effectExtent l="0" t="0" r="0" b="0"/>
-            <wp:docPr id="12" name="Bilde 12"/>
+          <wp:inline distT="0" distB="0" distL="0" distR="0" wp14:anchorId="29B04973" wp14:editId="6AFE9BE3">
+            <wp:extent cx="3886200" cy="4016986"/>
+            <wp:effectExtent l="0" t="0" r="0" b="3175"/>
+            <wp:docPr id="7" name="Bilde 7"/>
             <wp:cNvGraphicFramePr>
               <a:graphicFrameLocks xmlns:a="http://schemas.openxmlformats.org/drawingml/2006/main" noChangeAspect="1"/>
             </wp:cNvGraphicFramePr>
@@ -21070,7 +20664,7 @@
                   <pic:spPr>
                     <a:xfrm>
                       <a:off x="0" y="0"/>
-                      <a:ext cx="3897872" cy="4049041"/>
+                      <a:ext cx="3894688" cy="4025759"/>
                     </a:xfrm>
                     <a:prstGeom prst="rect">
                       <a:avLst/>
@@ -21124,7 +20718,7 @@
           <w:i/>
           <w:iCs/>
         </w:rPr>
-        <w:t>10</w:t>
+        <w:t>6</w:t>
       </w:r>
       <w:r>
         <w:fldChar w:fldCharType="end"/>
@@ -21134,44 +20728,33 @@
           <w:i/>
           <w:iCs/>
         </w:rPr>
-        <w:t>: Endre parkeringsplass skjema for utleier</w:t>
-      </w:r>
-    </w:p>
-    <w:p>
-      <w:r>
-        <w:t xml:space="preserve">Fra hovedmenyen for også muligheten for å se min profil, ved å klikke på knappen som angir det. Min profil siden er ment for å vise </w:t>
-      </w:r>
-      <w:r>
-        <w:t xml:space="preserve">ubetalte </w:t>
-      </w:r>
-      <w:r>
-        <w:t xml:space="preserve">parkeringer, samt prisen det kostet (se figur 11). Her har bruker igjen muligheten for å klikke på hovedmeny som sender bruker tilbake til hovedmenyen. Bruker har i tillegg to knapper for aktiverer godkjentbetalingsmidler og deaktiverer godkjentbetalingsmidler, disse styrer også hvilken pop-up som vises etter en parkeringsplass. Betalingsløsningen består av tanken om automatisk betaling, men siden vi tenkte at den automatisk trekk løsningen skulle være styrt av en tredjeparts ordningen er det bare blitt lagt inn knapp som aktiverer de to stadier. Er godkjent betalingsmidler deaktivert vil parkeringer som ikke blir betalt da komme inn i listen som vises i midten av vinduet. Bruker får muligheten for </w:t>
-      </w:r>
-      <w:proofErr w:type="gramStart"/>
-      <w:r>
-        <w:t>betale</w:t>
-      </w:r>
-      <w:proofErr w:type="gramEnd"/>
-      <w:r>
-        <w:t xml:space="preserve"> disse utestående parkeringer, ved å klikke «betal utestående». Heretter kan to pop-vises. Den ene sier du må aktiverer godkjente betalingsmidler om denne ikke er aktivert. Den andre vil si alt er blitt betalt.</w:t>
-      </w:r>
-      <w:r>
-        <w:t xml:space="preserve"> </w:t>
-      </w:r>
-    </w:p>
-    <w:p>
-      <w:r>
-        <w:t>En større visning av hvordan GUI fungerer utfra bruker handlinger er vist på figur 12, i tillegg til 13, 14 og 15 som viser i detalj.</w:t>
+        <w:t>: utleiers liste med parkeringsplasser</w:t>
       </w:r>
     </w:p>
     <w:p>
       <w:r>
         <w:lastRenderedPageBreak/>
+        <w:t xml:space="preserve">Bruker får også muligheten til å se i detalj. Trykker bruker her, blir en sendt en detaljert visning (se figur 9). Her har bruker også valget å gå tilbake til listen ved å klikke «tilbake». Bruker kan også trykke slett parkeringsplassen, da vil bruker også bli sendt tilbake til parkeringsplass listen. Bruker for også muligheten for å endre parkeringsplassen ved å klikke på «endre».  Da vil bruker også bli sendt til et allerede utfylt skjema med den informasjonen som parkeringsplassen hadde fra før (se figur 10). Denne fungerer på </w:t>
+      </w:r>
+      <w:proofErr w:type="spellStart"/>
+      <w:r>
+        <w:t>akkuratt</w:t>
+      </w:r>
+      <w:proofErr w:type="spellEnd"/>
+      <w:r>
+        <w:t xml:space="preserve"> samme måte som legg til ny parkeringsplass skjemaet og vil også gi en feilmelding pop-up om ikke den angitte informasjon i skjemaet er korrekt.</w:t>
+      </w:r>
+    </w:p>
+    <w:p>
+      <w:pPr>
+        <w:spacing w:line="259" w:lineRule="auto"/>
+      </w:pPr>
+      <w:r>
         <w:drawing>
-          <wp:inline distT="0" distB="0" distL="0" distR="0" wp14:anchorId="7C792E96" wp14:editId="1C8CD8E1">
-            <wp:extent cx="3886200" cy="4016985"/>
-            <wp:effectExtent l="0" t="0" r="0" b="3175"/>
-            <wp:docPr id="13" name="Bilde 13"/>
+          <wp:inline distT="0" distB="0" distL="0" distR="0" wp14:anchorId="44AF4EDF" wp14:editId="1471A126">
+            <wp:extent cx="3895725" cy="4031413"/>
+            <wp:effectExtent l="0" t="0" r="0" b="7620"/>
+            <wp:docPr id="8" name="Bilde 8"/>
             <wp:cNvGraphicFramePr>
               <a:graphicFrameLocks xmlns:a="http://schemas.openxmlformats.org/drawingml/2006/main" noChangeAspect="1"/>
             </wp:cNvGraphicFramePr>
@@ -21191,7 +20774,7 @@
                   <pic:spPr>
                     <a:xfrm>
                       <a:off x="0" y="0"/>
-                      <a:ext cx="3933855" cy="4066243"/>
+                      <a:ext cx="3944099" cy="4081472"/>
                     </a:xfrm>
                     <a:prstGeom prst="rect">
                       <a:avLst/>
@@ -21245,7 +20828,7 @@
           <w:i/>
           <w:iCs/>
         </w:rPr>
-        <w:t>11</w:t>
+        <w:t>7</w:t>
       </w:r>
       <w:r>
         <w:fldChar w:fldCharType="end"/>
@@ -21255,40 +20838,23 @@
           <w:i/>
           <w:iCs/>
         </w:rPr>
-        <w:t>: min profil siden</w:t>
-      </w:r>
-      <w:r>
-        <w:rPr>
-          <w:i/>
-          <w:iCs/>
-        </w:rPr>
-        <w:t xml:space="preserve"> med en ubetalt parkering, og to knapper for å </w:t>
-      </w:r>
-      <w:proofErr w:type="spellStart"/>
-      <w:r>
-        <w:rPr>
-          <w:i/>
-          <w:iCs/>
-        </w:rPr>
-        <w:t>fake</w:t>
-      </w:r>
-      <w:proofErr w:type="spellEnd"/>
-      <w:r>
-        <w:rPr>
-          <w:i/>
-          <w:iCs/>
-        </w:rPr>
-        <w:t xml:space="preserve"> betaling</w:t>
-      </w:r>
-    </w:p>
-    <w:p>
+        <w:t>: skjema for ny parkeringsplass</w:t>
+      </w:r>
+    </w:p>
+    <w:p>
+      <w:pPr>
+        <w:spacing w:line="259" w:lineRule="auto"/>
+      </w:pPr>
       <w:r>
         <w:lastRenderedPageBreak/>
+        <w:t xml:space="preserve"> </w:t>
+      </w:r>
+      <w:r>
         <w:drawing>
-          <wp:inline distT="0" distB="0" distL="0" distR="0" wp14:anchorId="4072A0B4" wp14:editId="4C043D49">
-            <wp:extent cx="6197476" cy="5682343"/>
+          <wp:inline distT="0" distB="0" distL="0" distR="0" wp14:anchorId="663FE400" wp14:editId="5099F23C">
+            <wp:extent cx="3664527" cy="3792160"/>
             <wp:effectExtent l="0" t="0" r="0" b="0"/>
-            <wp:docPr id="14" name="Bilde 14"/>
+            <wp:docPr id="9" name="Bilde 9"/>
             <wp:cNvGraphicFramePr>
               <a:graphicFrameLocks xmlns:a="http://schemas.openxmlformats.org/drawingml/2006/main" noChangeAspect="1"/>
             </wp:cNvGraphicFramePr>
@@ -21308,7 +20874,7 @@
                   <pic:spPr>
                     <a:xfrm>
                       <a:off x="0" y="0"/>
-                      <a:ext cx="6211021" cy="5694762"/>
+                      <a:ext cx="3704784" cy="3833819"/>
                     </a:xfrm>
                     <a:prstGeom prst="rect">
                       <a:avLst/>
@@ -21362,7 +20928,7 @@
           <w:i/>
           <w:iCs/>
         </w:rPr>
-        <w:t>12</w:t>
+        <w:t>8</w:t>
       </w:r>
       <w:r>
         <w:fldChar w:fldCharType="end"/>
@@ -21372,52 +20938,19 @@
           <w:i/>
           <w:iCs/>
         </w:rPr>
-        <w:t xml:space="preserve">: </w:t>
-      </w:r>
-      <w:r>
-        <w:rPr>
-          <w:i/>
-          <w:iCs/>
-        </w:rPr>
-        <w:t xml:space="preserve">Fullstendig </w:t>
-      </w:r>
-      <w:r>
-        <w:rPr>
-          <w:i/>
-          <w:iCs/>
-        </w:rPr>
-        <w:t>tilstand</w:t>
-      </w:r>
-      <w:r>
-        <w:rPr>
-          <w:i/>
-          <w:iCs/>
-        </w:rPr>
-        <w:t>s</w:t>
-      </w:r>
-      <w:r>
-        <w:rPr>
-          <w:i/>
-          <w:iCs/>
-        </w:rPr>
-        <w:t xml:space="preserve"> diagram for hvordan sidene endrer se</w:t>
-      </w:r>
-      <w:r>
-        <w:rPr>
-          <w:i/>
-          <w:iCs/>
-        </w:rPr>
-        <w:t>g. Diagrammet er delt opp i mindre, tydeligere deler under.</w:t>
-      </w:r>
-    </w:p>
-    <w:p>
-      <w:r>
-        <w:lastRenderedPageBreak/>
+        <w:t>: feilmelding pop-up om angitt info er riktig</w:t>
+      </w:r>
+    </w:p>
+    <w:p>
+      <w:pPr>
+        <w:spacing w:line="259" w:lineRule="auto"/>
+      </w:pPr>
+      <w:r>
         <w:drawing>
-          <wp:inline distT="0" distB="0" distL="0" distR="0" wp14:anchorId="7ABFDE75" wp14:editId="2DC62B56">
-            <wp:extent cx="6630517" cy="4057650"/>
+          <wp:inline distT="0" distB="0" distL="0" distR="0" wp14:anchorId="6C17E2E3" wp14:editId="6B681BAB">
+            <wp:extent cx="3905250" cy="4080903"/>
             <wp:effectExtent l="0" t="0" r="0" b="0"/>
-            <wp:docPr id="16" name="Bilde 16"/>
+            <wp:docPr id="10" name="Bilde 10"/>
             <wp:cNvGraphicFramePr>
               <a:graphicFrameLocks xmlns:a="http://schemas.openxmlformats.org/drawingml/2006/main" noChangeAspect="1"/>
             </wp:cNvGraphicFramePr>
@@ -21437,7 +20970,7 @@
                   <pic:spPr>
                     <a:xfrm>
                       <a:off x="0" y="0"/>
-                      <a:ext cx="6635859" cy="4060919"/>
+                      <a:ext cx="3922078" cy="4098488"/>
                     </a:xfrm>
                     <a:prstGeom prst="rect">
                       <a:avLst/>
@@ -21491,7 +21024,7 @@
           <w:i/>
           <w:iCs/>
         </w:rPr>
-        <w:t>13</w:t>
+        <w:t>9</w:t>
       </w:r>
       <w:r>
         <w:fldChar w:fldCharType="end"/>
@@ -21501,16 +21034,20 @@
           <w:i/>
           <w:iCs/>
         </w:rPr>
-        <w:t>: øverst del av diagrammet</w:t>
-      </w:r>
-    </w:p>
-    <w:p>
-      <w:r>
+        <w:t>: detaljert visning for utleieren</w:t>
+      </w:r>
+    </w:p>
+    <w:p>
+      <w:pPr>
+        <w:spacing w:line="259" w:lineRule="auto"/>
+      </w:pPr>
+      <w:r>
+        <w:lastRenderedPageBreak/>
         <w:drawing>
-          <wp:inline distT="0" distB="0" distL="0" distR="0" wp14:anchorId="26794D66" wp14:editId="169AFCA7">
-            <wp:extent cx="6780199" cy="1724025"/>
-            <wp:effectExtent l="0" t="0" r="1905" b="0"/>
-            <wp:docPr id="22" name="Bilde 22"/>
+          <wp:inline distT="0" distB="0" distL="0" distR="0" wp14:anchorId="13FA5D0B" wp14:editId="06D03475">
+            <wp:extent cx="3876675" cy="4027022"/>
+            <wp:effectExtent l="0" t="0" r="0" b="0"/>
+            <wp:docPr id="12" name="Bilde 12"/>
             <wp:cNvGraphicFramePr>
               <a:graphicFrameLocks xmlns:a="http://schemas.openxmlformats.org/drawingml/2006/main" noChangeAspect="1"/>
             </wp:cNvGraphicFramePr>
@@ -21530,7 +21067,7 @@
                   <pic:spPr>
                     <a:xfrm>
                       <a:off x="0" y="0"/>
-                      <a:ext cx="6815334" cy="1732959"/>
+                      <a:ext cx="3897872" cy="4049041"/>
                     </a:xfrm>
                     <a:prstGeom prst="rect">
                       <a:avLst/>
@@ -21584,7 +21121,7 @@
           <w:i/>
           <w:iCs/>
         </w:rPr>
-        <w:t>14</w:t>
+        <w:t>10</w:t>
       </w:r>
       <w:r>
         <w:fldChar w:fldCharType="end"/>
@@ -21594,17 +21131,42 @@
           <w:i/>
           <w:iCs/>
         </w:rPr>
-        <w:t>: midterst del av diagrammet (zoom inn hvis du ser dette på pc)</w:t>
+        <w:t>: Endre parkeringsplass skjema for utleier</w:t>
+      </w:r>
+    </w:p>
+    <w:p>
+      <w:r>
+        <w:t xml:space="preserve">Fra hovedmenyen for også muligheten for å se min profil, ved å klikke på knappen som angir det. Min profil siden er ment for å vise </w:t>
+      </w:r>
+      <w:r>
+        <w:t xml:space="preserve">ubetalte </w:t>
+      </w:r>
+      <w:r>
+        <w:t xml:space="preserve">parkeringer, samt prisen det kostet (se figur 11). Her har bruker igjen muligheten for å klikke på hovedmeny som sender bruker tilbake til hovedmenyen. Bruker har i tillegg to knapper for aktiverer godkjentbetalingsmidler og deaktiverer godkjentbetalingsmidler, disse styrer også hvilken pop-up som vises etter en parkeringsplass. Betalingsløsningen består av tanken om automatisk betaling, men siden vi tenkte at den automatisk trekk løsningen skulle være styrt av en tredjeparts ordningen er det bare blitt lagt inn knapp som aktiverer de to stadier. Er godkjent betalingsmidler deaktivert vil parkeringer som ikke blir betalt da komme inn i listen som vises i midten av vinduet. Bruker får muligheten for </w:t>
+      </w:r>
+      <w:r>
+        <w:t>å betale</w:t>
+      </w:r>
+      <w:r>
+        <w:t xml:space="preserve"> disse utestående parkeringer, ved å klikke «betal utestående». Heretter kan to pop-vises. Den ene sier du må aktiverer godkjente betalingsmidler om denne ikke er aktivert. Den andre vil si alt er blitt betalt.</w:t>
+      </w:r>
+      <w:r>
+        <w:t xml:space="preserve"> </w:t>
+      </w:r>
+    </w:p>
+    <w:p>
+      <w:r>
+        <w:t>En større visning av hvordan GUI fungerer utfra bruker handlinger er vist på figur 12, i tillegg til 13, 14 og 15 som viser i detalj.</w:t>
       </w:r>
     </w:p>
     <w:p>
       <w:r>
         <w:lastRenderedPageBreak/>
         <w:drawing>
-          <wp:inline distT="0" distB="0" distL="0" distR="0" wp14:anchorId="52DB47CB" wp14:editId="415E0845">
-            <wp:extent cx="5943600" cy="4250690"/>
-            <wp:effectExtent l="0" t="0" r="0" b="0"/>
-            <wp:docPr id="19" name="Bilde 19"/>
+          <wp:inline distT="0" distB="0" distL="0" distR="0" wp14:anchorId="7C792E96" wp14:editId="1C8CD8E1">
+            <wp:extent cx="3886200" cy="4016985"/>
+            <wp:effectExtent l="0" t="0" r="0" b="3175"/>
+            <wp:docPr id="13" name="Bilde 13"/>
             <wp:cNvGraphicFramePr>
               <a:graphicFrameLocks xmlns:a="http://schemas.openxmlformats.org/drawingml/2006/main" noChangeAspect="1"/>
             </wp:cNvGraphicFramePr>
@@ -21624,7 +21186,7 @@
                   <pic:spPr>
                     <a:xfrm>
                       <a:off x="0" y="0"/>
-                      <a:ext cx="5943600" cy="4250690"/>
+                      <a:ext cx="3933855" cy="4066243"/>
                     </a:xfrm>
                     <a:prstGeom prst="rect">
                       <a:avLst/>
@@ -21639,6 +21201,7 @@
     </w:p>
     <w:p>
       <w:pPr>
+        <w:spacing w:line="259" w:lineRule="auto"/>
         <w:rPr>
           <w:i/>
           <w:iCs/>
@@ -21677,7 +21240,7 @@
           <w:i/>
           <w:iCs/>
         </w:rPr>
-        <w:t>15</w:t>
+        <w:t>11</w:t>
       </w:r>
       <w:r>
         <w:fldChar w:fldCharType="end"/>
@@ -21687,103 +21250,40 @@
           <w:i/>
           <w:iCs/>
         </w:rPr>
-        <w:t>: nederste del av diagrammet</w:t>
-      </w:r>
-    </w:p>
-    <w:p>
-      <w:pPr>
-        <w:pStyle w:val="Overskrift3"/>
-      </w:pPr>
-      <w:bookmarkStart w:id="26" w:name="_Toc57282133"/>
-      <w:r>
-        <w:t>Innlegging av nye parkeringsplasser:</w:t>
-      </w:r>
-      <w:bookmarkEnd w:id="26"/>
-    </w:p>
-    <w:p>
-      <w:r>
-        <w:t>Innlegging av nye parkeringsplasser har inngangspunkt i innlegging skjemaet i utleier delen av GUI. Når informasjon til den nye parkeringsplassen er fylt inn</w:t>
-      </w:r>
-      <w:r>
-        <w:t>,</w:t>
-      </w:r>
-      <w:r>
-        <w:t xml:space="preserve"> blir informasjonen samlet i en </w:t>
+        <w:t>: min profil siden</w:t>
+      </w:r>
+      <w:r>
+        <w:rPr>
+          <w:i/>
+          <w:iCs/>
+        </w:rPr>
+        <w:t xml:space="preserve"> med en ubetalt parkering, og to knapper for å </w:t>
       </w:r>
       <w:proofErr w:type="spellStart"/>
       <w:r>
-        <w:t>dictionary</w:t>
+        <w:rPr>
+          <w:i/>
+          <w:iCs/>
+        </w:rPr>
+        <w:t>fake</w:t>
       </w:r>
       <w:proofErr w:type="spellEnd"/>
       <w:r>
-        <w:t xml:space="preserve"> og deretter sendt til ParkingController. Det første ParkingController vil gjøre er å tildele informasjonen en id. Denne vil også være en del av informasjonen som parkeringsplassen lages utfra ParkingController kommer deretter til å gjøre en validering av den input som ble kjørt. Denne validering går bl.a. ut på å teste om informasjon er på riktig format. Eks: antall parkeringsplasser kan bare være et tall. Men valideringen vil også </w:t>
-      </w:r>
-      <w:proofErr w:type="spellStart"/>
-      <w:r>
-        <w:t>typecaste</w:t>
-      </w:r>
-      <w:proofErr w:type="spellEnd"/>
-      <w:r>
-        <w:t xml:space="preserve"> informasjonen. Dvs. overfører informasjonen den til den type data vi trenger den i. Dette må gjøres siden all informasjon som kommer fra tekstboksene kommer som en streng. Hvis valideringen feiler av eksempelvis, ikke alle felter er blitt fylt ut eller gitt i feil format, vil en feilmelding bli sendt tilbake til </w:t>
-      </w:r>
-      <w:proofErr w:type="spellStart"/>
-      <w:r>
-        <w:t>Gui</w:t>
-      </w:r>
-      <w:proofErr w:type="spellEnd"/>
-      <w:r>
-        <w:t xml:space="preserve">. En </w:t>
-      </w:r>
-      <w:proofErr w:type="spellStart"/>
-      <w:r>
-        <w:t>pop</w:t>
-      </w:r>
-      <w:r>
-        <w:t>up</w:t>
-      </w:r>
-      <w:proofErr w:type="spellEnd"/>
-      <w:r>
-        <w:t xml:space="preserve"> vil da vises som sier informasjon ble skrevet inn feil. Hvis valideringen ikke feiler, blir informasjonen sendt videre til </w:t>
-      </w:r>
-      <w:proofErr w:type="spellStart"/>
-      <w:r>
-        <w:t>ListRepository</w:t>
-      </w:r>
-      <w:proofErr w:type="spellEnd"/>
-      <w:r>
-        <w:t xml:space="preserve">. Her vil </w:t>
-      </w:r>
-      <w:proofErr w:type="spellStart"/>
+        <w:rPr>
+          <w:i/>
+          <w:iCs/>
+        </w:rPr>
+        <w:t xml:space="preserve"> betaling</w:t>
+      </w:r>
+    </w:p>
+    <w:p>
       <w:r>
         <w:lastRenderedPageBreak/>
-        <w:t>ListRepository</w:t>
-      </w:r>
-      <w:proofErr w:type="spellEnd"/>
-      <w:r>
-        <w:t xml:space="preserve"> lage en ny parkeringsplass ut fra informasjonen som ble mottatt. Heretter vil parkeringsplassen bli lagret i </w:t>
-      </w:r>
-      <w:proofErr w:type="spellStart"/>
-      <w:r>
-        <w:t>ListRepository</w:t>
-      </w:r>
-      <w:proofErr w:type="spellEnd"/>
-      <w:r>
-        <w:t xml:space="preserve"> sin liste, hvor alle parkeringsplasser blir lagret.</w:t>
-      </w:r>
-    </w:p>
-    <w:p>
-      <w:pPr>
-        <w:spacing w:line="259" w:lineRule="auto"/>
-        <w:rPr>
-          <w:lang w:val="en-US"/>
-        </w:rPr>
-      </w:pPr>
-      <w:r>
         <w:drawing>
-          <wp:inline distT="0" distB="0" distL="0" distR="0" wp14:anchorId="171C2D5F" wp14:editId="2F054B03">
-            <wp:extent cx="2572109" cy="4848902"/>
-            <wp:effectExtent l="0" t="0" r="0" b="8890"/>
-            <wp:docPr id="11" name="Bilde 11"/>
+          <wp:inline distT="0" distB="0" distL="0" distR="0" wp14:anchorId="4072A0B4" wp14:editId="4C043D49">
+            <wp:extent cx="6197476" cy="5682343"/>
+            <wp:effectExtent l="0" t="0" r="0" b="0"/>
+            <wp:docPr id="14" name="Bilde 14"/>
             <wp:cNvGraphicFramePr>
               <a:graphicFrameLocks xmlns:a="http://schemas.openxmlformats.org/drawingml/2006/main" noChangeAspect="1"/>
             </wp:cNvGraphicFramePr>
@@ -21803,7 +21303,7 @@
                   <pic:spPr>
                     <a:xfrm>
                       <a:off x="0" y="0"/>
-                      <a:ext cx="2572109" cy="4848902"/>
+                      <a:ext cx="6211021" cy="5694762"/>
                     </a:xfrm>
                     <a:prstGeom prst="rect">
                       <a:avLst/>
@@ -21835,7 +21335,6 @@
         <w:rPr>
           <w:i/>
           <w:iCs/>
-          <w:lang w:val="en-US"/>
         </w:rPr>
         <w:fldChar w:fldCharType="begin"/>
       </w:r>
@@ -21850,7 +21349,6 @@
         <w:rPr>
           <w:i/>
           <w:iCs/>
-          <w:lang w:val="en-US"/>
         </w:rPr>
         <w:fldChar w:fldCharType="separate"/>
       </w:r>
@@ -21859,7 +21357,7 @@
           <w:i/>
           <w:iCs/>
         </w:rPr>
-        <w:t>16</w:t>
+        <w:t>12</w:t>
       </w:r>
       <w:r>
         <w:fldChar w:fldCharType="end"/>
@@ -21869,38 +21367,52 @@
           <w:i/>
           <w:iCs/>
         </w:rPr>
-        <w:t xml:space="preserve">: diagram som viser </w:t>
-      </w:r>
-      <w:proofErr w:type="spellStart"/>
-      <w:r>
-        <w:rPr>
-          <w:i/>
-          <w:iCs/>
-        </w:rPr>
-        <w:t>informasjonsflytt</w:t>
-      </w:r>
-      <w:proofErr w:type="spellEnd"/>
-      <w:r>
-        <w:rPr>
-          <w:i/>
-          <w:iCs/>
-        </w:rPr>
-        <w:t xml:space="preserve"> ved innlegging av ny parkeringsplass</w:t>
-      </w:r>
-    </w:p>
-    <w:p>
-      <w:pPr>
-        <w:spacing w:line="259" w:lineRule="auto"/>
-        <w:rPr>
-          <w:lang w:val="en-US"/>
-        </w:rPr>
-      </w:pPr>
-      <w:r>
+        <w:t xml:space="preserve">: </w:t>
+      </w:r>
+      <w:r>
+        <w:rPr>
+          <w:i/>
+          <w:iCs/>
+        </w:rPr>
+        <w:t xml:space="preserve">Fullstendig </w:t>
+      </w:r>
+      <w:r>
+        <w:rPr>
+          <w:i/>
+          <w:iCs/>
+        </w:rPr>
+        <w:t>tilstand</w:t>
+      </w:r>
+      <w:r>
+        <w:rPr>
+          <w:i/>
+          <w:iCs/>
+        </w:rPr>
+        <w:t>s</w:t>
+      </w:r>
+      <w:r>
+        <w:rPr>
+          <w:i/>
+          <w:iCs/>
+        </w:rPr>
+        <w:t xml:space="preserve"> diagram for hvordan sidene endrer se</w:t>
+      </w:r>
+      <w:r>
+        <w:rPr>
+          <w:i/>
+          <w:iCs/>
+        </w:rPr>
+        <w:t>g. Diagrammet er delt opp i mindre, tydeligere deler under.</w:t>
+      </w:r>
+    </w:p>
+    <w:p>
+      <w:r>
+        <w:lastRenderedPageBreak/>
         <w:drawing>
-          <wp:inline distT="0" distB="0" distL="0" distR="0" wp14:anchorId="791B8016" wp14:editId="2F0DCF91">
-            <wp:extent cx="5943600" cy="1208405"/>
+          <wp:inline distT="0" distB="0" distL="0" distR="0" wp14:anchorId="7ABFDE75" wp14:editId="2DC62B56">
+            <wp:extent cx="6630517" cy="4057650"/>
             <wp:effectExtent l="0" t="0" r="0" b="0"/>
-            <wp:docPr id="17" name="Bilde 17"/>
+            <wp:docPr id="16" name="Bilde 16"/>
             <wp:cNvGraphicFramePr>
               <a:graphicFrameLocks xmlns:a="http://schemas.openxmlformats.org/drawingml/2006/main" noChangeAspect="1"/>
             </wp:cNvGraphicFramePr>
@@ -21920,7 +21432,7 @@
                   <pic:spPr>
                     <a:xfrm>
                       <a:off x="0" y="0"/>
-                      <a:ext cx="5943600" cy="1208405"/>
+                      <a:ext cx="6635859" cy="4060919"/>
                     </a:xfrm>
                     <a:prstGeom prst="rect">
                       <a:avLst/>
@@ -21935,104 +21447,65 @@
     </w:p>
     <w:p>
       <w:pPr>
-        <w:rPr>
-          <w:i/>
-          <w:iCs/>
-        </w:rPr>
-      </w:pPr>
-      <w:proofErr w:type="spellStart"/>
-      <w:r>
-        <w:rPr>
-          <w:i/>
-          <w:iCs/>
-        </w:rPr>
-        <w:t>Figure</w:t>
-      </w:r>
-      <w:proofErr w:type="spellEnd"/>
-      <w:r>
-        <w:rPr>
-          <w:i/>
-          <w:iCs/>
-        </w:rPr>
-        <w:t xml:space="preserve"> 17: diagram visning av </w:t>
-      </w:r>
-      <w:proofErr w:type="spellStart"/>
-      <w:r>
-        <w:rPr>
-          <w:i/>
-          <w:iCs/>
-        </w:rPr>
-        <w:t>innleggign</w:t>
-      </w:r>
-      <w:proofErr w:type="spellEnd"/>
-      <w:r>
-        <w:rPr>
-          <w:i/>
-          <w:iCs/>
-        </w:rPr>
-        <w:t xml:space="preserve"> av ny parkeringsplass</w:t>
-      </w:r>
-    </w:p>
-    <w:p>
-      <w:pPr>
-        <w:pStyle w:val="Overskrift3"/>
-      </w:pPr>
-      <w:bookmarkStart w:id="27" w:name="_Toc57282134"/>
-      <w:r>
-        <w:t>Endre/slette parkeringsplasser:</w:t>
-      </w:r>
-      <w:bookmarkEnd w:id="27"/>
-    </w:p>
-    <w:p>
-      <w:r>
-        <w:t xml:space="preserve">Endring av parkeringsplasser skjer også i et skjema som ved innlegging av en ny parkeringsplass, men finnes et annet sted. Dette skjema finnes når man trykker endre, i den detaljerte visning av parkeringsplassen for utleier. Skjemaet skiller seg også ut for innlegging </w:t>
-      </w:r>
-      <w:r>
-        <w:lastRenderedPageBreak/>
-        <w:t xml:space="preserve">av ny parkeringsplass på den måten at all informasjonen som parkeringsplassen hadde fra før står i skjemaets tekstbokser. Når det klikkes endre parkeringsplass er stegene veldig like stegene for innlegging av parkeringsplass. Informasjonen blir sendt til ParkingController for validering og typecasting, deretter blir informasjonen sendt videre til </w:t>
-      </w:r>
-      <w:proofErr w:type="spellStart"/>
-      <w:r>
-        <w:t>ListRepository</w:t>
-      </w:r>
-      <w:proofErr w:type="spellEnd"/>
-      <w:r>
-        <w:t xml:space="preserve"> som finner frem den riktige parkeringsplassen. For å finne den riktige parkeringsplass brukes id som parkeringsplassen fikk tildelt, da den først ble laget. Det går ikke an å endre på </w:t>
-      </w:r>
-      <w:proofErr w:type="spellStart"/>
-      <w:r>
-        <w:t>id’en</w:t>
-      </w:r>
-      <w:proofErr w:type="spellEnd"/>
-      <w:r>
-        <w:t xml:space="preserve"> ved endring av parkeringsplass.</w:t>
-      </w:r>
-    </w:p>
-    <w:p>
-      <w:r>
-        <w:t xml:space="preserve">Sletting av parkeringsplass, kan skje hvis bruker klikker på slett parkeringsplass i detaljertvisning av parkeringsplassen for utleier. Parkeringsplassens id vil da bli sendt til ParkingController, som da igjen forteller </w:t>
-      </w:r>
-      <w:proofErr w:type="spellStart"/>
-      <w:r>
-        <w:t>ListRepository</w:t>
-      </w:r>
-      <w:proofErr w:type="spellEnd"/>
-      <w:r>
-        <w:t xml:space="preserve"> at den skal slette parkeringsplassen med den angitte id.</w:t>
-      </w:r>
-    </w:p>
-    <w:p>
-      <w:pPr>
-        <w:rPr>
-          <w:lang w:val="en-US"/>
-        </w:rPr>
-      </w:pPr>
+        <w:spacing w:line="259" w:lineRule="auto"/>
+        <w:rPr>
+          <w:i/>
+          <w:iCs/>
+        </w:rPr>
+      </w:pPr>
+      <w:r>
+        <w:rPr>
+          <w:i/>
+          <w:iCs/>
+        </w:rPr>
+        <w:t xml:space="preserve">Figur </w:t>
+      </w:r>
+      <w:r>
+        <w:rPr>
+          <w:i/>
+          <w:iCs/>
+        </w:rPr>
+        <w:fldChar w:fldCharType="begin"/>
+      </w:r>
+      <w:r>
+        <w:rPr>
+          <w:i/>
+          <w:iCs/>
+        </w:rPr>
+        <w:instrText xml:space="preserve"> SEQ Figur \* ARABIC </w:instrText>
+      </w:r>
+      <w:r>
+        <w:rPr>
+          <w:i/>
+          <w:iCs/>
+        </w:rPr>
+        <w:fldChar w:fldCharType="separate"/>
+      </w:r>
+      <w:r>
+        <w:rPr>
+          <w:i/>
+          <w:iCs/>
+        </w:rPr>
+        <w:t>13</w:t>
+      </w:r>
+      <w:r>
+        <w:fldChar w:fldCharType="end"/>
+      </w:r>
+      <w:r>
+        <w:rPr>
+          <w:i/>
+          <w:iCs/>
+        </w:rPr>
+        <w:t>: øverst del av diagrammet</w:t>
+      </w:r>
+    </w:p>
+    <w:p>
       <w:r>
         <w:drawing>
-          <wp:inline distT="0" distB="0" distL="0" distR="0" wp14:anchorId="3E1F022C" wp14:editId="7A453DD7">
-            <wp:extent cx="5821680" cy="2938207"/>
-            <wp:effectExtent l="0" t="0" r="7620" b="0"/>
-            <wp:docPr id="3" name="Bilde 3"/>
+          <wp:inline distT="0" distB="0" distL="0" distR="0" wp14:anchorId="26794D66" wp14:editId="169AFCA7">
+            <wp:extent cx="6780199" cy="1724025"/>
+            <wp:effectExtent l="0" t="0" r="1905" b="0"/>
+            <wp:docPr id="22" name="Bilde 22"/>
             <wp:cNvGraphicFramePr>
               <a:graphicFrameLocks xmlns:a="http://schemas.openxmlformats.org/drawingml/2006/main" noChangeAspect="1"/>
             </wp:cNvGraphicFramePr>
@@ -22052,7 +21525,7 @@
                   <pic:spPr>
                     <a:xfrm>
                       <a:off x="0" y="0"/>
-                      <a:ext cx="5868416" cy="2961794"/>
+                      <a:ext cx="6815334" cy="1732959"/>
                     </a:xfrm>
                     <a:prstGeom prst="rect">
                       <a:avLst/>
@@ -22067,118 +21540,66 @@
     </w:p>
     <w:p>
       <w:pPr>
-        <w:rPr>
-          <w:i/>
-          <w:iCs/>
-        </w:rPr>
-      </w:pPr>
-      <w:r>
-        <w:rPr>
-          <w:i/>
-          <w:iCs/>
-        </w:rPr>
-        <w:t>Figur 18: diagram som viser prosessen i endring av en parkeringsplass (stegene er veldig like det i innlegging av parkeringsplass)</w:t>
-      </w:r>
-    </w:p>
-    <w:p>
-      <w:pPr>
-        <w:pStyle w:val="Overskrift3"/>
-      </w:pPr>
-      <w:bookmarkStart w:id="28" w:name="_Toc57282135"/>
-      <w:r>
-        <w:t>Visning av parkeringsplasser:</w:t>
-      </w:r>
-      <w:bookmarkEnd w:id="28"/>
-    </w:p>
-    <w:p>
-      <w:r>
-        <w:t>Visning av parkeringsplasser skjer i GUI. Over ble det gått gjennom hvordan GUI endrer seg når brukeren beveger seg mellom forskjellige sider. Her vil det bli gått gjennom hvordan GUI ren faktisk får informasjonen som skal vise frem.</w:t>
-      </w:r>
-    </w:p>
-    <w:p>
-      <w:r>
-        <w:t xml:space="preserve">Det er to forskjellige måter parkeringsplasser vises frem på, i en liste eller en detaljert parkeringsplass om gangen. Begge stegene er ganske like. Hvis bruker som leier eksempelvis </w:t>
-      </w:r>
-      <w:r>
-        <w:lastRenderedPageBreak/>
-        <w:t xml:space="preserve">trykker på lei parkering, skal parkeringen vises i detalj før bruker klikker bekreft.  Får å vise parkeringen i detalj må GUI få den individuelle parkeringsplassen detaljer. Først og fremst når lei parkeringsknappen trykkes vil en funksjon bli aktivert som kommer til å fjerne alt som var på siden og deretter bygge den opp på nytt. Fra den forrige siden vil den ha fått en id, denne id er gjemt i selve knappen slik at når knappen trykkes vil den vite hvilken parkeringsplass den skal vise med </w:t>
-      </w:r>
-      <w:proofErr w:type="spellStart"/>
-      <w:r>
-        <w:t>id’en</w:t>
-      </w:r>
-      <w:proofErr w:type="spellEnd"/>
-      <w:r>
-        <w:t xml:space="preserve">. GUI sender deretter </w:t>
-      </w:r>
-      <w:proofErr w:type="spellStart"/>
-      <w:r>
-        <w:t>id’en</w:t>
-      </w:r>
-      <w:proofErr w:type="spellEnd"/>
-      <w:r>
-        <w:t xml:space="preserve"> til en spesiell funksjon i ParkingController som forteller at GUI vil ha informasjonen som tilhører parkeringsplassen med den id. ParkingController vil heretter be </w:t>
-      </w:r>
-      <w:proofErr w:type="spellStart"/>
-      <w:r>
-        <w:t>ListRepository</w:t>
-      </w:r>
-      <w:proofErr w:type="spellEnd"/>
-      <w:r>
-        <w:t xml:space="preserve"> om å gi den parkeringsplassen med den angitte id, i form av en Parkingplace. Denne returnerer </w:t>
-      </w:r>
-      <w:proofErr w:type="spellStart"/>
-      <w:r>
-        <w:t>ListRepository</w:t>
-      </w:r>
-      <w:proofErr w:type="spellEnd"/>
-      <w:r>
-        <w:t xml:space="preserve"> til ParkingController som sender den videre til GUI. GUI vil ta imot denne og bygge opp GUI utfra informasjonen som parkeringsplassen har. Dvs. den vil vise navn, adresse og bilde i tillegg til andre felter som hører til parkeringsplassen (se figur 2). Dette skjer ved visning av en parkeringsplass, siden er og metoden er den samme for utleier siden bortsett fra at de to knapper er bygget opp med forskjellige knapper å klikke på (se figur 9).</w:t>
-      </w:r>
-    </w:p>
-    <w:p>
-      <w:r>
-        <w:t xml:space="preserve">Ved liste-visning når brukeren skal finne parkeringsplassen som brukeren vil leie, blir flere forskjellige parkeringsplasser vist frem med de viktigste detaljer, som navn, adresse og pris (se figur 3). Når denne siden bygges opp, vil GUI si til ParkingController at den trenger listen med alle parkeringsplasser. ParkingController vil heretter be </w:t>
-      </w:r>
-      <w:proofErr w:type="spellStart"/>
-      <w:r>
-        <w:t>ListRepository</w:t>
-      </w:r>
-      <w:proofErr w:type="spellEnd"/>
-      <w:r>
-        <w:t xml:space="preserve"> om å få listen med alle parkeringsplasser. Denne listen vil deretter bli returnert til GUI som da vil bygge opp en liten beskrivelse for hver parkeringsplass som finnes i listen. I tillegg vil hver liten beskrivelse også ha en knapp, denne knappen får tildelt </w:t>
-      </w:r>
-      <w:proofErr w:type="spellStart"/>
-      <w:r>
-        <w:t>id’en</w:t>
-      </w:r>
-      <w:proofErr w:type="spellEnd"/>
-      <w:r>
-        <w:t xml:space="preserve"> til parkeringsplassen den står sammen med. På den måten får funksjonen som blir aktivert ved trykk vite hvilken parkeringsplass den har med å gjøre. Denne logikk gjelder også for endring og sletting av parkeringsplass. Når knapper trykkes og det skal inngå en spesiell handling på en parkeringsplass, følger </w:t>
-      </w:r>
-      <w:proofErr w:type="spellStart"/>
-      <w:r>
-        <w:t>id’en</w:t>
-      </w:r>
-      <w:proofErr w:type="spellEnd"/>
-      <w:r>
-        <w:t xml:space="preserve"> til parkeringsplassen med på knappen.</w:t>
-      </w:r>
-    </w:p>
-    <w:p>
-      <w:pPr>
         <w:spacing w:line="259" w:lineRule="auto"/>
         <w:rPr>
-          <w:lang w:val="en-US"/>
-        </w:rPr>
-      </w:pPr>
+          <w:i/>
+          <w:iCs/>
+        </w:rPr>
+      </w:pPr>
+      <w:r>
+        <w:rPr>
+          <w:i/>
+          <w:iCs/>
+        </w:rPr>
+        <w:t xml:space="preserve">Figur </w:t>
+      </w:r>
+      <w:r>
+        <w:rPr>
+          <w:i/>
+          <w:iCs/>
+        </w:rPr>
+        <w:fldChar w:fldCharType="begin"/>
+      </w:r>
+      <w:r>
+        <w:rPr>
+          <w:i/>
+          <w:iCs/>
+        </w:rPr>
+        <w:instrText xml:space="preserve"> SEQ Figur \* ARABIC </w:instrText>
+      </w:r>
+      <w:r>
+        <w:rPr>
+          <w:i/>
+          <w:iCs/>
+        </w:rPr>
+        <w:fldChar w:fldCharType="separate"/>
+      </w:r>
+      <w:r>
+        <w:rPr>
+          <w:i/>
+          <w:iCs/>
+        </w:rPr>
+        <w:t>14</w:t>
+      </w:r>
+      <w:r>
+        <w:fldChar w:fldCharType="end"/>
+      </w:r>
+      <w:r>
+        <w:rPr>
+          <w:i/>
+          <w:iCs/>
+        </w:rPr>
+        <w:t>: midterst del av diagrammet (zoom inn hvis du ser dette på pc)</w:t>
+      </w:r>
+    </w:p>
+    <w:p>
       <w:r>
         <w:lastRenderedPageBreak/>
         <w:drawing>
-          <wp:inline distT="0" distB="0" distL="0" distR="0" wp14:anchorId="3566F43D" wp14:editId="49B48C0C">
-            <wp:extent cx="3543795" cy="1905266"/>
-            <wp:effectExtent l="0" t="0" r="0" b="0"/>
-            <wp:docPr id="24" name="Bilde 24"/>
+          <wp:inline distT="0" distB="0" distL="0" distR="0" wp14:anchorId="52DB47CB" wp14:editId="355F9222">
+            <wp:extent cx="5499100" cy="3886200"/>
+            <wp:effectExtent l="0" t="0" r="6350" b="0"/>
+            <wp:docPr id="19" name="Bilde 19"/>
             <wp:cNvGraphicFramePr>
               <a:graphicFrameLocks xmlns:a="http://schemas.openxmlformats.org/drawingml/2006/main" noChangeAspect="1"/>
             </wp:cNvGraphicFramePr>
@@ -22198,7 +21619,7 @@
                   <pic:spPr>
                     <a:xfrm>
                       <a:off x="0" y="0"/>
-                      <a:ext cx="3543795" cy="1905266"/>
+                      <a:ext cx="5506265" cy="3891263"/>
                     </a:xfrm>
                     <a:prstGeom prst="rect">
                       <a:avLst/>
@@ -22218,119 +21639,114 @@
           <w:iCs/>
         </w:rPr>
       </w:pPr>
+      <w:r>
+        <w:rPr>
+          <w:i/>
+          <w:iCs/>
+        </w:rPr>
+        <w:t xml:space="preserve">Figur </w:t>
+      </w:r>
+      <w:r>
+        <w:rPr>
+          <w:i/>
+          <w:iCs/>
+        </w:rPr>
+        <w:fldChar w:fldCharType="begin"/>
+      </w:r>
+      <w:r>
+        <w:rPr>
+          <w:i/>
+          <w:iCs/>
+        </w:rPr>
+        <w:instrText xml:space="preserve"> SEQ Figur \* ARABIC </w:instrText>
+      </w:r>
+      <w:r>
+        <w:rPr>
+          <w:i/>
+          <w:iCs/>
+        </w:rPr>
+        <w:fldChar w:fldCharType="separate"/>
+      </w:r>
+      <w:r>
+        <w:rPr>
+          <w:i/>
+          <w:iCs/>
+        </w:rPr>
+        <w:t>15</w:t>
+      </w:r>
+      <w:r>
+        <w:fldChar w:fldCharType="end"/>
+      </w:r>
+      <w:r>
+        <w:rPr>
+          <w:i/>
+          <w:iCs/>
+        </w:rPr>
+        <w:t>: nederste del av diagrammet</w:t>
+      </w:r>
+    </w:p>
+    <w:p>
+      <w:pPr>
+        <w:pStyle w:val="Overskrift3"/>
+      </w:pPr>
+      <w:bookmarkStart w:id="25" w:name="_Toc57282133"/>
+      <w:r>
+        <w:t>Innlegging av nye parkeringsplasser:</w:t>
+      </w:r>
+      <w:bookmarkEnd w:id="25"/>
+    </w:p>
+    <w:p>
+      <w:r>
+        <w:t>Innlegging av nye parkeringsplasser har inngangspunkt i innlegging skjemaet i utleier delen av GUI. Når informasjon til den nye parkeringsplassen er fylt inn</w:t>
+      </w:r>
+      <w:r>
+        <w:t>,</w:t>
+      </w:r>
+      <w:r>
+        <w:t xml:space="preserve"> blir informasjonen samlet i en dictionary og deretter sendt til ParkingController. Det første ParkingController vil gjøre er å tildele informasjonen en id. Denne vil også være en del av informasjonen som parkeringsplassen lages utfra ParkingController kommer deretter til å gjøre en validering av den input som ble kjørt. Denne validering går bl.a. ut på å teste om informasjon er på riktig format. Eks: antall parkeringsplasser kan bare være et tall. Men valideringen vil også </w:t>
+      </w:r>
       <w:proofErr w:type="spellStart"/>
       <w:r>
-        <w:rPr>
-          <w:i/>
-          <w:iCs/>
-        </w:rPr>
-        <w:t>Figure</w:t>
+        <w:t>typecaste</w:t>
       </w:r>
       <w:proofErr w:type="spellEnd"/>
       <w:r>
-        <w:rPr>
-          <w:i/>
-          <w:iCs/>
-        </w:rPr>
-        <w:t xml:space="preserve"> </w:t>
-      </w:r>
-      <w:r>
-        <w:rPr>
-          <w:i/>
-          <w:iCs/>
+        <w:t xml:space="preserve"> informasjonen. Dvs. overfører informasjonen den til den type data vi trenger den i. Dette må gjøres siden all informasjon som kommer fra tekstboksene kommer som en streng. Hvis valideringen feiler av eksempelvis, ikke alle felter er blitt fylt ut eller gitt i feil format, vil en feilmelding bli sendt tilbake til </w:t>
+      </w:r>
+      <w:proofErr w:type="spellStart"/>
+      <w:r>
+        <w:t>Gui</w:t>
+      </w:r>
+      <w:proofErr w:type="spellEnd"/>
+      <w:r>
+        <w:t xml:space="preserve">. En </w:t>
+      </w:r>
+      <w:proofErr w:type="spellStart"/>
+      <w:r>
+        <w:t>pop</w:t>
+      </w:r>
+      <w:r>
+        <w:t>up</w:t>
+      </w:r>
+      <w:proofErr w:type="spellEnd"/>
+      <w:r>
+        <w:t xml:space="preserve"> vil da vises som sier informasjon ble skrevet inn feil. Hvis valideringen ikke feiler, blir informasjonen sendt videre til ListRepository. Her vil ListRepository lage en ny parkeringsplass ut fra informasjonen som ble mottatt. Heretter vil parkeringsplassen bli lagret i ListRepository sin liste, hvor alle parkeringsplasser blir lagret.</w:t>
+      </w:r>
+    </w:p>
+    <w:p>
+      <w:pPr>
+        <w:spacing w:line="259" w:lineRule="auto"/>
+        <w:rPr>
           <w:lang w:val="en-US"/>
         </w:rPr>
-        <w:fldChar w:fldCharType="begin"/>
-      </w:r>
-      <w:r>
-        <w:rPr>
-          <w:i/>
-          <w:iCs/>
-        </w:rPr>
-        <w:instrText xml:space="preserve"> SEQ Figure \* ARABIC </w:instrText>
-      </w:r>
-      <w:r>
-        <w:rPr>
-          <w:i/>
-          <w:iCs/>
-          <w:lang w:val="en-US"/>
-        </w:rPr>
-        <w:fldChar w:fldCharType="separate"/>
-      </w:r>
-      <w:r>
-        <w:rPr>
-          <w:i/>
-          <w:iCs/>
-        </w:rPr>
-        <w:t>1</w:t>
-      </w:r>
-      <w:r>
-        <w:fldChar w:fldCharType="end"/>
-      </w:r>
-      <w:r>
-        <w:rPr>
-          <w:i/>
-          <w:iCs/>
-        </w:rPr>
-        <w:t>9: diagram som viser prosessen å hente parkeringsplass informasjon</w:t>
-      </w:r>
-    </w:p>
-    <w:p>
-      <w:pPr>
-        <w:pStyle w:val="Overskrift3"/>
-      </w:pPr>
-      <w:bookmarkStart w:id="29" w:name="_Toc57282136"/>
-      <w:r>
-        <w:t>Leie og stoppe leie av parkeringsplass</w:t>
-      </w:r>
-      <w:r>
-        <w:t>:</w:t>
-      </w:r>
-      <w:bookmarkEnd w:id="29"/>
-    </w:p>
-    <w:p>
-      <w:r>
-        <w:t xml:space="preserve">Som beskrevet over ved visning av parkeringsplasser kan vi leie parkeringsplasser. Leie parkeringsplasser skjer i leiers oversikt over alle parkeringsplasser. Leier klikker på lei parkering ved den parkeringsplassen som leier vil leie, hvor etter det byttes til en ny side som viser parkeringsplassen i mer detalj. Oppbygging av selve siden er beskrevet i visning av parkeringsplasser, men allikevel tatt med i diagrammet under for å vise den fulle prosessen. Selve leie prosessen starter når leier klikker på bekreft i den detaljerte visning. Når bruker klikker bekreft vil </w:t>
-      </w:r>
-      <w:proofErr w:type="spellStart"/>
-      <w:r>
-        <w:t>id’en</w:t>
-      </w:r>
-      <w:proofErr w:type="spellEnd"/>
-      <w:r>
-        <w:t xml:space="preserve"> til den valgte parkeringsplassen bli sendt til ParkingController. ParkingController vil heretter aktivere en funksjon </w:t>
-      </w:r>
-      <w:proofErr w:type="spellStart"/>
-      <w:r>
-        <w:t>ListRepository</w:t>
-      </w:r>
-      <w:proofErr w:type="spellEnd"/>
-      <w:r>
-        <w:t xml:space="preserve"> med </w:t>
-      </w:r>
-      <w:proofErr w:type="spellStart"/>
-      <w:r>
-        <w:t>id’en</w:t>
-      </w:r>
-      <w:proofErr w:type="spellEnd"/>
-      <w:r>
-        <w:t xml:space="preserve"> som vil endre statusen til den parkeringsplassen. Parkeringsplassen har også et felt som har oppgave å holde starttidspunktet for leie av parkeringsplassen. Denne vil også bli satt til det nåværende tidspunktet, når endring av status funksjonen blir aktivert. Etter parkeringsplassen har endret status til at den nå blir leiet, vil GUI igjen bytte tilbake til oversikt siden. Men parkeringsplassen som nå blir leiet ligger i den den øverste listen under kalt aktive </w:t>
-      </w:r>
-      <w:r>
-        <w:t>p</w:t>
-      </w:r>
-      <w:r>
-        <w:t xml:space="preserve">arkeringsplasser. Denne holder nå en knapp som sier stopp. </w:t>
-      </w:r>
-    </w:p>
-    <w:p>
+      </w:pPr>
       <w:r>
         <w:lastRenderedPageBreak/>
         <w:drawing>
-          <wp:inline distT="0" distB="0" distL="0" distR="0" wp14:anchorId="4C728E93" wp14:editId="61D48062">
-            <wp:extent cx="5943600" cy="3332480"/>
-            <wp:effectExtent l="0" t="0" r="0" b="1270"/>
-            <wp:docPr id="23" name="Bilde 23"/>
+          <wp:inline distT="0" distB="0" distL="0" distR="0" wp14:anchorId="171C2D5F" wp14:editId="2F054B03">
+            <wp:extent cx="2572109" cy="4848902"/>
+            <wp:effectExtent l="0" t="0" r="0" b="8890"/>
+            <wp:docPr id="11" name="Bilde 11"/>
             <wp:cNvGraphicFramePr>
               <a:graphicFrameLocks xmlns:a="http://schemas.openxmlformats.org/drawingml/2006/main" noChangeAspect="1"/>
             </wp:cNvGraphicFramePr>
@@ -22350,7 +21766,7 @@
                   <pic:spPr>
                     <a:xfrm>
                       <a:off x="0" y="0"/>
-                      <a:ext cx="5943600" cy="3332480"/>
+                      <a:ext cx="2572109" cy="4848902"/>
                     </a:xfrm>
                     <a:prstGeom prst="rect">
                       <a:avLst/>
@@ -22371,56 +21787,66 @@
           <w:iCs/>
         </w:rPr>
       </w:pPr>
-      <w:proofErr w:type="spellStart"/>
-      <w:r>
-        <w:rPr>
-          <w:i/>
-          <w:iCs/>
-        </w:rPr>
-        <w:t>Figure</w:t>
-      </w:r>
-      <w:proofErr w:type="spellEnd"/>
-      <w:r>
-        <w:rPr>
-          <w:i/>
-          <w:iCs/>
-        </w:rPr>
-        <w:t xml:space="preserve"> 20: diagram som viser leie prosessen i systemet</w:t>
-      </w:r>
-    </w:p>
-    <w:p>
-      <w:r>
-        <w:t xml:space="preserve">Når stopp knappen trykkes vil GUI sende en </w:t>
-      </w:r>
-      <w:proofErr w:type="spellStart"/>
-      <w:r>
-        <w:t>id’en</w:t>
-      </w:r>
-      <w:proofErr w:type="spellEnd"/>
-      <w:r>
-        <w:t xml:space="preserve"> til ParkingController, som da igjen ber </w:t>
-      </w:r>
-      <w:proofErr w:type="spellStart"/>
-      <w:r>
-        <w:t>ListRepository</w:t>
-      </w:r>
-      <w:proofErr w:type="spellEnd"/>
-      <w:r>
-        <w:t xml:space="preserve"> endre på statusen til parkeringsplassen med den angitte parkeringsplassen. Denne gang endres statusen til ikke å ikke lengere være i bruk. Heretter vil oversikt siden oppdaterer seg, og en av to forskjellige pop-up vil vises. Godkjente betalingsmidler er ikke aktive eller informasjon om den nå betalte parkeringen. Forklaring til betaling finner du under «lage og betale </w:t>
-      </w:r>
-      <w:r>
-        <w:t>betalinger</w:t>
-      </w:r>
-      <w:r>
-        <w:t xml:space="preserve">». Når disse pop-up lages vil det igjen bli kalt funksjoner i ParkingController og </w:t>
-      </w:r>
-      <w:proofErr w:type="spellStart"/>
-      <w:r>
-        <w:t>ListRepository</w:t>
-      </w:r>
-      <w:proofErr w:type="spellEnd"/>
-      <w:r>
-        <w:t xml:space="preserve"> for å lage stopptidspunktet og hente parkeringsplassen som parkeringen ble stoppet på. Hver parkeringsplass har en funksjon for å regne ut hvor mye det kostet å leie parkeringsplassen, denne blir aktivert for å kunne regne prisen det kostet å leie parkeringen, men vil også resette parkering starttidspunktet.</w:t>
+      <w:r>
+        <w:rPr>
+          <w:i/>
+          <w:iCs/>
+        </w:rPr>
+        <w:t xml:space="preserve">Figur </w:t>
+      </w:r>
+      <w:r>
+        <w:rPr>
+          <w:i/>
+          <w:iCs/>
+          <w:lang w:val="en-US"/>
+        </w:rPr>
+        <w:fldChar w:fldCharType="begin"/>
+      </w:r>
+      <w:r>
+        <w:rPr>
+          <w:i/>
+          <w:iCs/>
+        </w:rPr>
+        <w:instrText xml:space="preserve"> SEQ Figur \* ARABIC </w:instrText>
+      </w:r>
+      <w:r>
+        <w:rPr>
+          <w:i/>
+          <w:iCs/>
+          <w:lang w:val="en-US"/>
+        </w:rPr>
+        <w:fldChar w:fldCharType="separate"/>
+      </w:r>
+      <w:r>
+        <w:rPr>
+          <w:i/>
+          <w:iCs/>
+        </w:rPr>
+        <w:t>16</w:t>
+      </w:r>
+      <w:r>
+        <w:fldChar w:fldCharType="end"/>
+      </w:r>
+      <w:r>
+        <w:rPr>
+          <w:i/>
+          <w:iCs/>
+        </w:rPr>
+        <w:t xml:space="preserve">: diagram som viser </w:t>
+      </w:r>
+      <w:r>
+        <w:rPr>
+          <w:i/>
+          <w:iCs/>
+        </w:rPr>
+        <w:t>informasjonsflyt</w:t>
+      </w:r>
+      <w:r>
+        <w:rPr>
+          <w:i/>
+          <w:iCs/>
+        </w:rPr>
+        <w:t xml:space="preserve"> ved innlegging av ny parkeringsplass</w:t>
       </w:r>
     </w:p>
     <w:p>
@@ -22431,15 +21857,11 @@
         </w:rPr>
       </w:pPr>
       <w:r>
-        <w:lastRenderedPageBreak/>
-        <w:t xml:space="preserve"> </w:t>
-      </w:r>
-      <w:r>
         <w:drawing>
-          <wp:inline distT="0" distB="0" distL="0" distR="0" wp14:anchorId="304E076B" wp14:editId="3C7F6937">
-            <wp:extent cx="6375077" cy="3752850"/>
-            <wp:effectExtent l="0" t="0" r="6985" b="0"/>
-            <wp:docPr id="21" name="Bilde 21"/>
+          <wp:inline distT="0" distB="0" distL="0" distR="0" wp14:anchorId="791B8016" wp14:editId="2F0DCF91">
+            <wp:extent cx="5943600" cy="1208405"/>
+            <wp:effectExtent l="0" t="0" r="0" b="0"/>
+            <wp:docPr id="17" name="Bilde 17"/>
             <wp:cNvGraphicFramePr>
               <a:graphicFrameLocks xmlns:a="http://schemas.openxmlformats.org/drawingml/2006/main" noChangeAspect="1"/>
             </wp:cNvGraphicFramePr>
@@ -22459,7 +21881,7 @@
                   <pic:spPr>
                     <a:xfrm>
                       <a:off x="0" y="0"/>
-                      <a:ext cx="6385948" cy="3759249"/>
+                      <a:ext cx="5943600" cy="1208405"/>
                     </a:xfrm>
                     <a:prstGeom prst="rect">
                       <a:avLst/>
@@ -22493,119 +21915,67 @@
           <w:i/>
           <w:iCs/>
         </w:rPr>
-        <w:t xml:space="preserve"> 21: diagram som viser stopp parkering prosessen</w:t>
+        <w:t xml:space="preserve"> 17: diagram visning av </w:t>
+      </w:r>
+      <w:r>
+        <w:rPr>
+          <w:i/>
+          <w:iCs/>
+        </w:rPr>
+        <w:t>innlegging</w:t>
+      </w:r>
+      <w:r>
+        <w:rPr>
+          <w:i/>
+          <w:iCs/>
+        </w:rPr>
+        <w:t xml:space="preserve"> av ny parkeringsplass</w:t>
       </w:r>
     </w:p>
     <w:p>
       <w:pPr>
         <w:pStyle w:val="Overskrift3"/>
       </w:pPr>
-      <w:bookmarkStart w:id="30" w:name="_Toc57282137"/>
-      <w:r>
-        <w:t>Betalinger:</w:t>
-      </w:r>
-      <w:bookmarkEnd w:id="30"/>
-    </w:p>
-    <w:p>
-      <w:r>
-        <w:t>Betalinger (</w:t>
+      <w:bookmarkStart w:id="26" w:name="_Toc57282134"/>
+      <w:r>
+        <w:t>Endre/slette parkeringsplasser:</w:t>
+      </w:r>
+      <w:bookmarkEnd w:id="26"/>
+    </w:p>
+    <w:p>
+      <w:r>
+        <w:t xml:space="preserve">Endring av parkeringsplasser skjer også i et skjema som ved innlegging av en ny parkeringsplass, men finnes et annet sted. Dette skjema finnes når man trykker endre, i den detaljerte visning av parkeringsplassen for utleier. Skjemaet skiller seg også ut for innlegging av ny parkeringsplass på den måten at all informasjonen som parkeringsplassen hadde fra før står i skjemaets tekstbokser. Når det klikkes endre parkeringsplass er stegene veldig like stegene for innlegging av parkeringsplass. Informasjonen blir sendt til ParkingController for </w:t>
+      </w:r>
+      <w:r>
+        <w:lastRenderedPageBreak/>
+        <w:t xml:space="preserve">validering og typecasting, deretter blir informasjonen sendt videre til ListRepository som finner frem den riktige parkeringsplassen. For å finne den riktige parkeringsplass brukes id som parkeringsplassen fikk tildelt, da den først ble laget. Det går ikke an å endre på </w:t>
       </w:r>
       <w:proofErr w:type="spellStart"/>
       <w:r>
-        <w:t>Payments</w:t>
+        <w:t>id’en</w:t>
       </w:r>
       <w:proofErr w:type="spellEnd"/>
       <w:r>
-        <w:t>)</w:t>
-      </w:r>
-      <w:r>
-        <w:t xml:space="preserve"> kan oppfører seg på to forskjellige måter i ParkX, bestemt </w:t>
-      </w:r>
-      <w:r>
-        <w:t xml:space="preserve">ut </w:t>
-      </w:r>
-      <w:proofErr w:type="gramStart"/>
-      <w:r>
-        <w:t>i fra</w:t>
-      </w:r>
-      <w:proofErr w:type="gramEnd"/>
-      <w:r>
-        <w:t xml:space="preserve"> </w:t>
-      </w:r>
-      <w:r>
-        <w:t>om godkjente betalingsmidler er aktivert eller ikke. Hvis aktivert vil automatisk trekk skje ved trykk på stopp knappen (betalingsprosessen er beskrevet i neste avsnitt). Da vil betalingen ikke bli lagret i selve programmet og en pop-up vil vises med hva den kostet og i hvilket tidsrom du stod på plassen (se figur 4). All denne informasjon regnes ut som beskrevet over ved å hente parkeringsplassens starttidspunkt og pris per time og regne ut ved også å bruke sluttidspunktet.</w:t>
-      </w:r>
-    </w:p>
-    <w:p>
-      <w:r>
-        <w:t xml:space="preserve">Hvis godkjente betalingsmidler ikke er aktivert, vil en annen type pop-up vises. Denne vil fortelle automatisk trekk ikke kunne bli gjort fordi godkjente betalingsmidler ikke er aktivert (se figur 5). Nå vil selve betalingen bli lagret. Informasjonen som vises vanligvis om godkjente betalingsmidler er gitt, vil nå i stedet bli sendt til ParkingController. Heretter sender den videre denne informasjonen til </w:t>
-      </w:r>
-      <w:proofErr w:type="spellStart"/>
-      <w:r>
-        <w:t>Payment</w:t>
-      </w:r>
-      <w:proofErr w:type="spellEnd"/>
-      <w:r>
-        <w:t xml:space="preserve">, her vil informasjonen bli samlet i et </w:t>
-      </w:r>
-      <w:proofErr w:type="spellStart"/>
-      <w:r>
-        <w:t>dictionary</w:t>
-      </w:r>
-      <w:proofErr w:type="spellEnd"/>
-      <w:r>
-        <w:t xml:space="preserve"> og bli sendt til </w:t>
-      </w:r>
-      <w:proofErr w:type="spellStart"/>
-      <w:r>
-        <w:t>ListRepository</w:t>
-      </w:r>
-      <w:proofErr w:type="spellEnd"/>
-      <w:r>
-        <w:t xml:space="preserve"> som lagrer det i en egen liste hvor alle </w:t>
-      </w:r>
-      <w:r>
-        <w:t>betalinger</w:t>
-      </w:r>
-      <w:r>
-        <w:t xml:space="preserve"> blir lagret. </w:t>
-      </w:r>
-    </w:p>
-    <w:p>
-      <w:r>
-        <w:lastRenderedPageBreak/>
-        <w:t xml:space="preserve">For å slå av og på godkjente betalingsmidler må brukeren inn på min profil side. Øverst på denne side ses to knapper aktiver og deaktiver godkjente betalingsmidler. Ved klikk på disse endres programmet til å oppføre seg som godkjente betalingsmidler er gitt eller hvis de ikke var gitt. I tillegg vil det i midten av siden bli vist en liste med de betalinger som ikke har blitt betalt som resultat av at godkjente parkeringsmidler ikke var gitt. Slår bruker på godkjente parkeringsmidler vil de neste parkeringer bli automatisk betalt. Men for å betale forrige ikke betalte parkeringsplasser må bruker klikke på knappen «betal utestående». I tillegg må godkjente betalingsmidler også være på for å kunne betale. Hvis ikke godkjente betalingsmidler er på får man bare en pop-up, som sier dette må bli aktivert før det kan betales. Når betalingen endelig skjer ved klikk på «betal utestående» og godkjente betalingsmidler er aktivert, vil de først bli sendt beskjed til ParkingController. ParkingController vil aktivere en funksjon i </w:t>
-      </w:r>
-      <w:proofErr w:type="spellStart"/>
-      <w:r>
-        <w:t>Payment</w:t>
-      </w:r>
-      <w:proofErr w:type="spellEnd"/>
-      <w:r>
-        <w:t xml:space="preserve"> som sier alle parkeringsplasser skal bli betalt. Denne metoden sjekker først om betalingsmidlene er aktivert. Hvis aktivert vil metoden sende melding til </w:t>
-      </w:r>
-      <w:proofErr w:type="spellStart"/>
-      <w:r>
-        <w:t>ListRepository</w:t>
-      </w:r>
-      <w:proofErr w:type="spellEnd"/>
-      <w:r>
-        <w:t xml:space="preserve"> om å tømme listen med betalinger. </w:t>
-      </w:r>
-    </w:p>
-    <w:p>
-      <w:pPr>
-        <w:spacing w:line="259" w:lineRule="auto"/>
+        <w:t xml:space="preserve"> ved endring av parkeringsplass.</w:t>
+      </w:r>
+    </w:p>
+    <w:p>
+      <w:r>
+        <w:t>Sletting av parkeringsplass, kan skje hvis bruker klikker på slett parkeringsplass i detaljertvisning av parkeringsplassen for utleier. Parkeringsplassens id vil da bli sendt til ParkingController, som da igjen forteller ListRepository at den skal slette parkeringsplassen med den angitte id.</w:t>
+      </w:r>
+    </w:p>
+    <w:p>
+      <w:pPr>
         <w:rPr>
           <w:lang w:val="en-US"/>
         </w:rPr>
       </w:pPr>
       <w:r>
         <w:drawing>
-          <wp:inline distT="0" distB="0" distL="0" distR="0" wp14:anchorId="165D4F89" wp14:editId="14C0EDE0">
-            <wp:extent cx="5943600" cy="2326005"/>
-            <wp:effectExtent l="0" t="0" r="0" b="0"/>
-            <wp:docPr id="18" name="Bilde 18"/>
+          <wp:inline distT="0" distB="0" distL="0" distR="0" wp14:anchorId="3E1F022C" wp14:editId="7A453DD7">
+            <wp:extent cx="5821680" cy="2938207"/>
+            <wp:effectExtent l="0" t="0" r="7620" b="0"/>
+            <wp:docPr id="3" name="Bilde 3"/>
             <wp:cNvGraphicFramePr>
               <a:graphicFrameLocks xmlns:a="http://schemas.openxmlformats.org/drawingml/2006/main" noChangeAspect="1"/>
             </wp:cNvGraphicFramePr>
@@ -22625,6 +21995,503 @@
                   <pic:spPr>
                     <a:xfrm>
                       <a:off x="0" y="0"/>
+                      <a:ext cx="5868416" cy="2961794"/>
+                    </a:xfrm>
+                    <a:prstGeom prst="rect">
+                      <a:avLst/>
+                    </a:prstGeom>
+                  </pic:spPr>
+                </pic:pic>
+              </a:graphicData>
+            </a:graphic>
+          </wp:inline>
+        </w:drawing>
+      </w:r>
+    </w:p>
+    <w:p>
+      <w:pPr>
+        <w:rPr>
+          <w:i/>
+          <w:iCs/>
+        </w:rPr>
+      </w:pPr>
+      <w:r>
+        <w:rPr>
+          <w:i/>
+          <w:iCs/>
+        </w:rPr>
+        <w:t>Figur 18: diagram som viser prosessen i endring av en parkeringsplass (stegene er veldig like det i innlegging av parkeringsplass)</w:t>
+      </w:r>
+    </w:p>
+    <w:p>
+      <w:pPr>
+        <w:pStyle w:val="Overskrift3"/>
+      </w:pPr>
+      <w:bookmarkStart w:id="27" w:name="_Toc57282135"/>
+      <w:r>
+        <w:t>Visning av parkeringsplasser:</w:t>
+      </w:r>
+      <w:bookmarkEnd w:id="27"/>
+    </w:p>
+    <w:p>
+      <w:r>
+        <w:t>Visning av parkeringsplasser skjer i GUI. Over ble det gått gjennom hvordan GUI endrer seg når brukeren beveger seg mellom forskjellige sider. Her vil det bli gått gjennom hvordan GUI ren faktisk får informasjonen som skal vise frem.</w:t>
+      </w:r>
+    </w:p>
+    <w:p>
+      <w:r>
+        <w:t xml:space="preserve">Det er to forskjellige måter parkeringsplasser vises frem på, i en liste eller en detaljert parkeringsplass om gangen. Begge stegene er ganske like. Hvis bruker som leier eksempelvis trykker på lei parkering, skal parkeringen vises i detalj før bruker klikker bekreft.  Får å vise parkeringen i detalj må GUI få den individuelle parkeringsplassen detaljer. Først og fremst når lei parkeringsknappen trykkes vil en funksjon bli aktivert som kommer til å fjerne alt som </w:t>
+      </w:r>
+      <w:r>
+        <w:lastRenderedPageBreak/>
+        <w:t xml:space="preserve">var på siden og deretter bygge den opp på nytt. Fra den forrige siden vil den ha fått en id, denne id er gjemt i selve knappen slik at når knappen trykkes vil den vite hvilken parkeringsplass den skal vise med </w:t>
+      </w:r>
+      <w:proofErr w:type="spellStart"/>
+      <w:r>
+        <w:t>id’en</w:t>
+      </w:r>
+      <w:proofErr w:type="spellEnd"/>
+      <w:r>
+        <w:t xml:space="preserve">. GUI sender deretter </w:t>
+      </w:r>
+      <w:proofErr w:type="spellStart"/>
+      <w:r>
+        <w:t>id’en</w:t>
+      </w:r>
+      <w:proofErr w:type="spellEnd"/>
+      <w:r>
+        <w:t xml:space="preserve"> til en spesiell funksjon i ParkingController som forteller at GUI vil ha informasjonen som tilhører parkeringsplassen med den id. ParkingController vil heretter be ListRepository om å gi den parkeringsplassen med den angitte id, i form av en Parkingplace. Denne returnerer ListRepository til ParkingController som sender den videre til GUI. GUI vil ta imot denne og bygge opp GUI utfra informasjonen som parkeringsplassen har. Dvs. den vil vise navn, adresse og bilde i tillegg til andre felter som hører til parkeringsplassen (se figur 2). Dette skjer ved visning av en parkeringsplass, siden er og metoden er den samme for utleier siden bortsett fra at de to knapper er bygget opp med forskjellige knapper å klikke på (se figur 9).</w:t>
+      </w:r>
+    </w:p>
+    <w:p>
+      <w:r>
+        <w:t xml:space="preserve">Ved liste-visning når brukeren skal finne parkeringsplassen som brukeren vil leie, blir flere forskjellige parkeringsplasser vist frem med de viktigste detaljer, som navn, adresse og pris (se figur 3). Når denne siden bygges opp, vil GUI si til ParkingController at den trenger listen med alle parkeringsplasser. ParkingController vil heretter be ListRepository om å få listen med alle parkeringsplasser. Denne listen vil deretter bli returnert til GUI som da vil bygge opp en liten beskrivelse for hver parkeringsplass som finnes i listen. I tillegg vil hver liten beskrivelse også ha en knapp, denne knappen får tildelt </w:t>
+      </w:r>
+      <w:proofErr w:type="spellStart"/>
+      <w:r>
+        <w:t>id’en</w:t>
+      </w:r>
+      <w:proofErr w:type="spellEnd"/>
+      <w:r>
+        <w:t xml:space="preserve"> til parkeringsplassen den står sammen med. På den måten får funksjonen som blir aktivert ved trykk vite hvilken parkeringsplass den har med å gjøre. Denne logikk gjelder også for endring og sletting av parkeringsplass. Når knapper trykkes og det skal inngå en spesiell handling på en parkeringsplass, følger </w:t>
+      </w:r>
+      <w:proofErr w:type="spellStart"/>
+      <w:r>
+        <w:t>id’en</w:t>
+      </w:r>
+      <w:proofErr w:type="spellEnd"/>
+      <w:r>
+        <w:t xml:space="preserve"> til parkeringsplassen med på knappen.</w:t>
+      </w:r>
+    </w:p>
+    <w:p>
+      <w:pPr>
+        <w:spacing w:line="259" w:lineRule="auto"/>
+        <w:rPr>
+          <w:lang w:val="en-US"/>
+        </w:rPr>
+      </w:pPr>
+      <w:r>
+        <w:drawing>
+          <wp:inline distT="0" distB="0" distL="0" distR="0" wp14:anchorId="3566F43D" wp14:editId="49B48C0C">
+            <wp:extent cx="3543795" cy="1905266"/>
+            <wp:effectExtent l="0" t="0" r="0" b="0"/>
+            <wp:docPr id="24" name="Bilde 24"/>
+            <wp:cNvGraphicFramePr>
+              <a:graphicFrameLocks xmlns:a="http://schemas.openxmlformats.org/drawingml/2006/main" noChangeAspect="1"/>
+            </wp:cNvGraphicFramePr>
+            <a:graphic xmlns:a="http://schemas.openxmlformats.org/drawingml/2006/main">
+              <a:graphicData uri="http://schemas.openxmlformats.org/drawingml/2006/picture">
+                <pic:pic xmlns:pic="http://schemas.openxmlformats.org/drawingml/2006/picture">
+                  <pic:nvPicPr>
+                    <pic:cNvPr id="1" name=""/>
+                    <pic:cNvPicPr/>
+                  </pic:nvPicPr>
+                  <pic:blipFill>
+                    <a:blip r:embed="rId31"/>
+                    <a:stretch>
+                      <a:fillRect/>
+                    </a:stretch>
+                  </pic:blipFill>
+                  <pic:spPr>
+                    <a:xfrm>
+                      <a:off x="0" y="0"/>
+                      <a:ext cx="3543795" cy="1905266"/>
+                    </a:xfrm>
+                    <a:prstGeom prst="rect">
+                      <a:avLst/>
+                    </a:prstGeom>
+                  </pic:spPr>
+                </pic:pic>
+              </a:graphicData>
+            </a:graphic>
+          </wp:inline>
+        </w:drawing>
+      </w:r>
+    </w:p>
+    <w:p>
+      <w:pPr>
+        <w:rPr>
+          <w:i/>
+          <w:iCs/>
+        </w:rPr>
+      </w:pPr>
+      <w:proofErr w:type="spellStart"/>
+      <w:r>
+        <w:rPr>
+          <w:i/>
+          <w:iCs/>
+        </w:rPr>
+        <w:t>Figure</w:t>
+      </w:r>
+      <w:proofErr w:type="spellEnd"/>
+      <w:r>
+        <w:rPr>
+          <w:i/>
+          <w:iCs/>
+        </w:rPr>
+        <w:t xml:space="preserve"> </w:t>
+      </w:r>
+      <w:r>
+        <w:rPr>
+          <w:i/>
+          <w:iCs/>
+          <w:lang w:val="en-US"/>
+        </w:rPr>
+        <w:fldChar w:fldCharType="begin"/>
+      </w:r>
+      <w:r>
+        <w:rPr>
+          <w:i/>
+          <w:iCs/>
+        </w:rPr>
+        <w:instrText xml:space="preserve"> SEQ Figure \* ARABIC </w:instrText>
+      </w:r>
+      <w:r>
+        <w:rPr>
+          <w:i/>
+          <w:iCs/>
+          <w:lang w:val="en-US"/>
+        </w:rPr>
+        <w:fldChar w:fldCharType="separate"/>
+      </w:r>
+      <w:r>
+        <w:rPr>
+          <w:i/>
+          <w:iCs/>
+        </w:rPr>
+        <w:t>1</w:t>
+      </w:r>
+      <w:r>
+        <w:fldChar w:fldCharType="end"/>
+      </w:r>
+      <w:r>
+        <w:rPr>
+          <w:i/>
+          <w:iCs/>
+        </w:rPr>
+        <w:t>9: diagram som viser prosessen å hente parkeringsplass informasjon</w:t>
+      </w:r>
+    </w:p>
+    <w:p>
+      <w:pPr>
+        <w:pStyle w:val="Overskrift3"/>
+      </w:pPr>
+      <w:bookmarkStart w:id="28" w:name="_Toc57282136"/>
+      <w:r>
+        <w:lastRenderedPageBreak/>
+        <w:t>Leie og stoppe leie av parkeringsplass</w:t>
+      </w:r>
+      <w:r>
+        <w:t>:</w:t>
+      </w:r>
+      <w:bookmarkEnd w:id="28"/>
+    </w:p>
+    <w:p>
+      <w:r>
+        <w:t xml:space="preserve">Som beskrevet over ved visning av parkeringsplasser kan vi leie parkeringsplasser. Leie parkeringsplasser skjer i leiers oversikt over alle parkeringsplasser. Leier klikker på lei parkering ved den parkeringsplassen som leier vil leie, hvor etter det byttes til en ny side som viser parkeringsplassen i mer detalj. Oppbygging av selve siden er beskrevet i visning av parkeringsplasser, men allikevel tatt med i diagrammet under for å vise den fulle prosessen. Selve leie prosessen starter når leier klikker på bekreft i den detaljerte visning. Når bruker klikker bekreft vil </w:t>
+      </w:r>
+      <w:proofErr w:type="spellStart"/>
+      <w:r>
+        <w:t>id’en</w:t>
+      </w:r>
+      <w:proofErr w:type="spellEnd"/>
+      <w:r>
+        <w:t xml:space="preserve"> til den valgte parkeringsplassen bli sendt til ParkingController. ParkingController vil heretter aktivere en funksjon ListRepository med </w:t>
+      </w:r>
+      <w:proofErr w:type="spellStart"/>
+      <w:r>
+        <w:t>id’en</w:t>
+      </w:r>
+      <w:proofErr w:type="spellEnd"/>
+      <w:r>
+        <w:t xml:space="preserve"> som vil endre statusen til den parkeringsplassen. Parkeringsplassen har også et felt som har oppgave å holde starttidspunktet for leie av parkeringsplassen. Denne vil også bli satt til det nåværende tidspunktet, når endring av status funksjonen blir aktivert. Etter parkeringsplassen har endret status til at den nå blir leiet, vil GUI igjen bytte tilbake til oversikt siden. Men parkeringsplassen som nå blir leiet ligger i den den øverste listen under kalt aktive </w:t>
+      </w:r>
+      <w:r>
+        <w:t>p</w:t>
+      </w:r>
+      <w:r>
+        <w:t xml:space="preserve">arkeringsplasser. Denne holder nå en knapp som sier stopp. </w:t>
+      </w:r>
+    </w:p>
+    <w:p>
+      <w:r>
+        <w:drawing>
+          <wp:inline distT="0" distB="0" distL="0" distR="0" wp14:anchorId="4C728E93" wp14:editId="61D48062">
+            <wp:extent cx="5943600" cy="3332480"/>
+            <wp:effectExtent l="0" t="0" r="0" b="1270"/>
+            <wp:docPr id="23" name="Bilde 23"/>
+            <wp:cNvGraphicFramePr>
+              <a:graphicFrameLocks xmlns:a="http://schemas.openxmlformats.org/drawingml/2006/main" noChangeAspect="1"/>
+            </wp:cNvGraphicFramePr>
+            <a:graphic xmlns:a="http://schemas.openxmlformats.org/drawingml/2006/main">
+              <a:graphicData uri="http://schemas.openxmlformats.org/drawingml/2006/picture">
+                <pic:pic xmlns:pic="http://schemas.openxmlformats.org/drawingml/2006/picture">
+                  <pic:nvPicPr>
+                    <pic:cNvPr id="1" name=""/>
+                    <pic:cNvPicPr/>
+                  </pic:nvPicPr>
+                  <pic:blipFill>
+                    <a:blip r:embed="rId32"/>
+                    <a:stretch>
+                      <a:fillRect/>
+                    </a:stretch>
+                  </pic:blipFill>
+                  <pic:spPr>
+                    <a:xfrm>
+                      <a:off x="0" y="0"/>
+                      <a:ext cx="5943600" cy="3332480"/>
+                    </a:xfrm>
+                    <a:prstGeom prst="rect">
+                      <a:avLst/>
+                    </a:prstGeom>
+                  </pic:spPr>
+                </pic:pic>
+              </a:graphicData>
+            </a:graphic>
+          </wp:inline>
+        </w:drawing>
+      </w:r>
+    </w:p>
+    <w:p>
+      <w:pPr>
+        <w:spacing w:line="259" w:lineRule="auto"/>
+        <w:rPr>
+          <w:i/>
+          <w:iCs/>
+        </w:rPr>
+      </w:pPr>
+      <w:proofErr w:type="spellStart"/>
+      <w:r>
+        <w:rPr>
+          <w:i/>
+          <w:iCs/>
+        </w:rPr>
+        <w:t>Figure</w:t>
+      </w:r>
+      <w:proofErr w:type="spellEnd"/>
+      <w:r>
+        <w:rPr>
+          <w:i/>
+          <w:iCs/>
+        </w:rPr>
+        <w:t xml:space="preserve"> 20: diagram som viser leie prosessen i systemet</w:t>
+      </w:r>
+    </w:p>
+    <w:p>
+      <w:pPr>
+        <w:spacing w:line="259" w:lineRule="auto"/>
+      </w:pPr>
+      <w:r>
+        <w:br w:type="page"/>
+      </w:r>
+    </w:p>
+    <w:p>
+      <w:r>
+        <w:lastRenderedPageBreak/>
+        <w:t xml:space="preserve">Når stopp knappen trykkes vil GUI sende en </w:t>
+      </w:r>
+      <w:proofErr w:type="spellStart"/>
+      <w:r>
+        <w:t>id’en</w:t>
+      </w:r>
+      <w:proofErr w:type="spellEnd"/>
+      <w:r>
+        <w:t xml:space="preserve"> til ParkingController, som da igjen ber ListRepository endre på statusen til parkeringsplassen med den angitte parkeringsplassen. Denne gang endres statusen til ikke å ikke lengere være i bruk. Heretter vil oversikt siden oppdaterer seg, og en av to forskjellige pop-up vil vises. Godkjente betalingsmidler er ikke aktive eller informasjon om den nå betalte parkeringen. Forklaring til betaling finner du under «lage og betale </w:t>
+      </w:r>
+      <w:r>
+        <w:t>betalinger</w:t>
+      </w:r>
+      <w:r>
+        <w:t>». Når disse pop-up lages vil det igjen bli kalt funksjoner i ParkingController og ListRepository for å lage stopptidspunktet og hente parkeringsplassen som parkeringen ble stoppet på. Hver parkeringsplass har en funksjon for å regne ut hvor mye det kostet å leie parkeringsplassen, denne blir aktivert for å kunne regne prisen det kostet å leie parkeringen, men vil også resette parkering starttidspunktet.</w:t>
+      </w:r>
+    </w:p>
+    <w:p>
+      <w:pPr>
+        <w:spacing w:line="259" w:lineRule="auto"/>
+        <w:rPr>
+          <w:lang w:val="en-US"/>
+        </w:rPr>
+      </w:pPr>
+      <w:r>
+        <w:t xml:space="preserve"> </w:t>
+      </w:r>
+      <w:r>
+        <w:drawing>
+          <wp:inline distT="0" distB="0" distL="0" distR="0" wp14:anchorId="304E076B" wp14:editId="3C7F6937">
+            <wp:extent cx="6375077" cy="3752850"/>
+            <wp:effectExtent l="0" t="0" r="6985" b="0"/>
+            <wp:docPr id="21" name="Bilde 21"/>
+            <wp:cNvGraphicFramePr>
+              <a:graphicFrameLocks xmlns:a="http://schemas.openxmlformats.org/drawingml/2006/main" noChangeAspect="1"/>
+            </wp:cNvGraphicFramePr>
+            <a:graphic xmlns:a="http://schemas.openxmlformats.org/drawingml/2006/main">
+              <a:graphicData uri="http://schemas.openxmlformats.org/drawingml/2006/picture">
+                <pic:pic xmlns:pic="http://schemas.openxmlformats.org/drawingml/2006/picture">
+                  <pic:nvPicPr>
+                    <pic:cNvPr id="1" name=""/>
+                    <pic:cNvPicPr/>
+                  </pic:nvPicPr>
+                  <pic:blipFill>
+                    <a:blip r:embed="rId33"/>
+                    <a:stretch>
+                      <a:fillRect/>
+                    </a:stretch>
+                  </pic:blipFill>
+                  <pic:spPr>
+                    <a:xfrm>
+                      <a:off x="0" y="0"/>
+                      <a:ext cx="6385948" cy="3759249"/>
+                    </a:xfrm>
+                    <a:prstGeom prst="rect">
+                      <a:avLst/>
+                    </a:prstGeom>
+                  </pic:spPr>
+                </pic:pic>
+              </a:graphicData>
+            </a:graphic>
+          </wp:inline>
+        </w:drawing>
+      </w:r>
+    </w:p>
+    <w:p>
+      <w:pPr>
+        <w:rPr>
+          <w:i/>
+          <w:iCs/>
+        </w:rPr>
+      </w:pPr>
+      <w:proofErr w:type="spellStart"/>
+      <w:r>
+        <w:rPr>
+          <w:i/>
+          <w:iCs/>
+        </w:rPr>
+        <w:t>Figure</w:t>
+      </w:r>
+      <w:proofErr w:type="spellEnd"/>
+      <w:r>
+        <w:rPr>
+          <w:i/>
+          <w:iCs/>
+        </w:rPr>
+        <w:t xml:space="preserve"> 21: diagram som viser stopp parkering prosessen</w:t>
+      </w:r>
+    </w:p>
+    <w:p>
+      <w:pPr>
+        <w:spacing w:line="259" w:lineRule="auto"/>
+        <w:rPr>
+          <w:rFonts w:asciiTheme="majorHAnsi" w:eastAsiaTheme="majorEastAsia" w:hAnsiTheme="majorHAnsi" w:cstheme="majorBidi"/>
+          <w:color w:val="1F3763" w:themeColor="accent1" w:themeShade="7F"/>
+          <w:sz w:val="28"/>
+          <w:szCs w:val="24"/>
+        </w:rPr>
+      </w:pPr>
+      <w:bookmarkStart w:id="29" w:name="_Toc57282137"/>
+      <w:r>
+        <w:br w:type="page"/>
+      </w:r>
+    </w:p>
+    <w:p>
+      <w:pPr>
+        <w:pStyle w:val="Overskrift3"/>
+      </w:pPr>
+      <w:r>
+        <w:lastRenderedPageBreak/>
+        <w:t>Betalinger:</w:t>
+      </w:r>
+      <w:bookmarkEnd w:id="29"/>
+    </w:p>
+    <w:p>
+      <w:r>
+        <w:t>Betalinger (</w:t>
+      </w:r>
+      <w:r>
+        <w:t>Payments</w:t>
+      </w:r>
+      <w:r>
+        <w:t>)</w:t>
+      </w:r>
+      <w:r>
+        <w:t xml:space="preserve"> kan oppfører seg på to forskjellige måter i ParkX, bestemt </w:t>
+      </w:r>
+      <w:r>
+        <w:t xml:space="preserve">ut i fra </w:t>
+      </w:r>
+      <w:r>
+        <w:t>om godkjente betalingsmidler er aktivert eller ikke. Hvis aktivert vil automatisk trekk skje ved trykk på stopp knappen (betalingsprosessen er beskrevet i neste avsnitt). Da vil betalingen ikke bli lagret i selve programmet og en pop-up vil vises med hva den kostet og i hvilket tidsrom du stod på plassen (se figur 4). All denne informasjon regnes ut som beskrevet over ved å hente parkeringsplassens starttidspunkt og pris per time og regne ut ved også å bruke sluttidspunktet.</w:t>
+      </w:r>
+    </w:p>
+    <w:p>
+      <w:r>
+        <w:t xml:space="preserve">Hvis godkjente betalingsmidler ikke er aktivert, vil en annen type pop-up vises. Denne vil fortelle automatisk trekk ikke kunne bli gjort fordi godkjente betalingsmidler ikke er aktivert (se figur 5). Nå vil selve betalingen bli lagret. Informasjonen som vises vanligvis om godkjente betalingsmidler er gitt, vil nå i stedet bli sendt til ParkingController. Heretter sender den videre denne informasjonen til Payment, her vil informasjonen bli samlet i et dictionary og bli sendt til ListRepository som lagrer det i en egen liste hvor alle </w:t>
+      </w:r>
+      <w:r>
+        <w:t>betalinger</w:t>
+      </w:r>
+      <w:r>
+        <w:t xml:space="preserve"> blir lagret. </w:t>
+      </w:r>
+    </w:p>
+    <w:p>
+      <w:r>
+        <w:t xml:space="preserve">For å slå av og på godkjente betalingsmidler må brukeren inn på min profil side. Øverst på denne side ses to knapper aktiver og deaktiver godkjente betalingsmidler. Ved klikk på disse endres programmet til å oppføre seg som godkjente betalingsmidler er gitt eller hvis de ikke var gitt. I tillegg vil det i midten av siden bli vist en liste med de betalinger som ikke har blitt betalt som resultat av at godkjente parkeringsmidler ikke var gitt. Slår bruker på godkjente parkeringsmidler vil de neste parkeringer bli automatisk betalt. Men for å betale forrige ikke betalte parkeringsplasser må bruker klikke på knappen «betal utestående». I tillegg må godkjente betalingsmidler også være på for å kunne betale. Hvis ikke godkjente betalingsmidler er på får man bare en pop-up, som sier dette må bli aktivert før det kan betales. Når betalingen endelig skjer ved klikk på «betal utestående» og godkjente betalingsmidler er aktivert, vil de først bli sendt beskjed til ParkingController. ParkingController vil aktivere en funksjon i Payment som sier alle parkeringsplasser skal bli betalt. Denne metoden sjekker først om betalingsmidlene er aktivert. Hvis aktivert vil metoden sende melding til ListRepository om å tømme listen med betalinger. </w:t>
+      </w:r>
+    </w:p>
+    <w:p>
+      <w:pPr>
+        <w:spacing w:line="259" w:lineRule="auto"/>
+        <w:rPr>
+          <w:lang w:val="en-US"/>
+        </w:rPr>
+      </w:pPr>
+      <w:r>
+        <w:lastRenderedPageBreak/>
+        <w:drawing>
+          <wp:inline distT="0" distB="0" distL="0" distR="0" wp14:anchorId="165D4F89" wp14:editId="14C0EDE0">
+            <wp:extent cx="5943600" cy="2326005"/>
+            <wp:effectExtent l="0" t="0" r="0" b="0"/>
+            <wp:docPr id="18" name="Bilde 18"/>
+            <wp:cNvGraphicFramePr>
+              <a:graphicFrameLocks xmlns:a="http://schemas.openxmlformats.org/drawingml/2006/main" noChangeAspect="1"/>
+            </wp:cNvGraphicFramePr>
+            <a:graphic xmlns:a="http://schemas.openxmlformats.org/drawingml/2006/main">
+              <a:graphicData uri="http://schemas.openxmlformats.org/drawingml/2006/picture">
+                <pic:pic xmlns:pic="http://schemas.openxmlformats.org/drawingml/2006/picture">
+                  <pic:nvPicPr>
+                    <pic:cNvPr id="1" name=""/>
+                    <pic:cNvPicPr/>
+                  </pic:nvPicPr>
+                  <pic:blipFill>
+                    <a:blip r:embed="rId34"/>
+                    <a:stretch>
+                      <a:fillRect/>
+                    </a:stretch>
+                  </pic:blipFill>
+                  <pic:spPr>
+                    <a:xfrm>
+                      <a:off x="0" y="0"/>
                       <a:ext cx="5943600" cy="2326005"/>
                     </a:xfrm>
                     <a:prstGeom prst="rect">
@@ -22708,55 +22575,47 @@
       <w:pPr>
         <w:pStyle w:val="Overskrift2"/>
       </w:pPr>
-      <w:bookmarkStart w:id="31" w:name="_Toc57282138"/>
+      <w:bookmarkStart w:id="30" w:name="_Toc57282138"/>
       <w:r>
         <w:t>Prototypens rolle i et større system:</w:t>
       </w:r>
+      <w:bookmarkEnd w:id="30"/>
+    </w:p>
+    <w:p>
+      <w:r>
+        <w:t xml:space="preserve">Prototypen vår er laget som en MVP (minimum </w:t>
+      </w:r>
+      <w:proofErr w:type="spellStart"/>
+      <w:r>
+        <w:t>viable</w:t>
+      </w:r>
+      <w:proofErr w:type="spellEnd"/>
+      <w:r>
+        <w:t xml:space="preserve"> </w:t>
+      </w:r>
+      <w:proofErr w:type="spellStart"/>
+      <w:r>
+        <w:t>product</w:t>
+      </w:r>
+      <w:proofErr w:type="spellEnd"/>
+      <w:r>
+        <w:t xml:space="preserve">). Dette vil si at prototypen vår er laget med hensikt å være en liten del av det ferdige programmet, men som fremdeles tilfører verdi for den som bruker programmet. Med dette er det også gjort noen forenklinger for å raskest mulig kunne vise funksjonalitet og tilføre verdi for brukeren. Slik programmet er laget nå kommuniserer programmet ikke med noe utenfor selve programmet, og all data lagres lokalt. I det endelige programmet ville systemet hatt en mye større dataflyt inn og ut av programmet. Programmet ville trolig blitt optimalisert for å både kunne bli lastet ned som en app på mobile enheter, og i tillegg kunne brukes som en nettløsning. Brukergrensesnittet på programmet ville og blitt oppdatert og gjort mer brukervennlig, og lagt mer fokus på design. Programmet ville og blitt koblet opp mot en database, slik at all lagring foregikk på en server, og ikke lokalt på enheten. Programmet ville blitt koblet opp mot en tredjepart som håndterer betaling og betalingsinformasjon for oss. Dette er det laget noe kode for i prototypen, for å vise funksjonalitet. Ved å overlate dette til en annen tjeneste ville systemet fått en god løsning på betaling. Dette ville medført at kunden kunne være trygg på at betalingen ble gjort på riktig måte, og at det kunne brukes tjenester der kunde muligens allerede har lagret sine betalingsopplysninger fra før. Dette ville også ført til at det under utviklingen av programmet ikke trengte bli brukt like mye tid på utvikling mot betalingen, noe som ville vært kostnadsbesparende. Programmet ville og koblet opp mot en kart-tjeneste for å enklere kunne vise parkeringsplassene i et kart for brukeren. Her igjen ville det </w:t>
+      </w:r>
+      <w:r>
+        <w:lastRenderedPageBreak/>
+        <w:t>være fordelaktig da etablerte karttjenester har gode kartløsninger, med forskjellige karttyper, og mulighet for å vise fremkommelighet og trafikk i området.</w:t>
+      </w:r>
+    </w:p>
+    <w:p/>
+    <w:p>
+      <w:pPr>
+        <w:pStyle w:val="Overskrift2"/>
+      </w:pPr>
+      <w:bookmarkStart w:id="31" w:name="_Toc57282139"/>
+      <w:r>
+        <w:t>Valg gjort i prototypen:</w:t>
+      </w:r>
       <w:bookmarkEnd w:id="31"/>
-    </w:p>
-    <w:p>
-      <w:r>
-        <w:t xml:space="preserve">Prototypen vår er laget som en MVP (minimum </w:t>
-      </w:r>
-      <w:proofErr w:type="spellStart"/>
-      <w:r>
-        <w:t>viable</w:t>
-      </w:r>
-      <w:proofErr w:type="spellEnd"/>
-      <w:r>
-        <w:t xml:space="preserve"> </w:t>
-      </w:r>
-      <w:proofErr w:type="spellStart"/>
-      <w:r>
-        <w:t>product</w:t>
-      </w:r>
-      <w:proofErr w:type="spellEnd"/>
-      <w:r>
-        <w:t xml:space="preserve">). Dette vil si at prototypen vår er laget med hensikt å være en liten del av det ferdige programmet, men som fremdeles tilfører verdi for den som bruker programmet. Med dette er det også gjort noen forenklinger for å raskest mulig kunne vise funksjonalitet og tilføre verdi for brukeren. Slik programmet er laget nå kommuniserer programmet ikke med noe utenfor selve programmet, og all data </w:t>
-      </w:r>
-      <w:r>
-        <w:lastRenderedPageBreak/>
-        <w:t xml:space="preserve">lagres lokalt. I det endelige programmet ville systemet hatt en mye større dataflyt inn og ut av programmet. Programmet ville trolig blitt optimalisert for å både kunne bli lastet ned som en app på mobile enheter, og i tillegg kunne brukes som en nettløsning. Brukergrensesnittet på programmet ville og blitt oppdatert og gjort mer brukervennlig, og lagt mer </w:t>
-      </w:r>
-      <w:proofErr w:type="gramStart"/>
-      <w:r>
-        <w:t>fokus</w:t>
-      </w:r>
-      <w:proofErr w:type="gramEnd"/>
-      <w:r>
-        <w:t xml:space="preserve"> på design. Programmet ville og blitt koblet opp mot en database, slik at all lagring foregikk på en server, og ikke lokalt på enheten. Programmet ville blitt koblet opp mot en tredjepart som håndterer betaling og betalingsinformasjon for oss. Dette er det laget noe kode for i prototypen, for å vise funksjonalitet. Ved å overlate dette til en annen tjeneste ville systemet fått en god løsning på betaling. Dette ville medført at kunden kunne være trygg på at betalingen ble gjort på riktig måte, og at det kunne brukes tjenester der kunde muligens allerede har lagret sine betalingsopplysninger fra før. Dette ville også ført til at det under utviklingen av programmet ikke trengte bli brukt like mye tid på utvikling mot betalingen, noe som ville vært kostnadsbesparende. Programmet ville og koblet opp mot en kart-tjeneste for å enklere kunne vise parkeringsplassene i et kart for brukeren. Her igjen ville det være fordelaktig da etablerte karttjenester har gode kartløsninger, med forskjellige karttyper, og mulighet for å vise fremkommelighet og trafikk i området.</w:t>
-      </w:r>
-    </w:p>
-    <w:p/>
-    <w:p>
-      <w:pPr>
-        <w:pStyle w:val="Overskrift2"/>
-      </w:pPr>
-      <w:bookmarkStart w:id="32" w:name="_Toc57282139"/>
-      <w:r>
-        <w:t>Valg gjort i prototypen:</w:t>
-      </w:r>
-      <w:bookmarkEnd w:id="32"/>
     </w:p>
     <w:p>
       <w:pPr>
@@ -22817,19 +22676,7 @@
         <w:ind w:left="708"/>
       </w:pPr>
       <w:r>
-        <w:t xml:space="preserve">I vår prototype har vi valgt å kun ha en bruker, og vise frem all funksjonalitet en bruker kan gjøre, fremfor å legge inn et brukersystem. Dette både fordi vi mener det i en MVP ikke tilfører nok verdi i forhold til hvor mye tid det tar. I en reel situasjon </w:t>
-      </w:r>
-      <w:r>
-        <w:lastRenderedPageBreak/>
-        <w:t xml:space="preserve">kunne det og hendt at man hadde brukt eksisterende bruker-systemer, slik som Facebook eller google og </w:t>
-      </w:r>
-      <w:proofErr w:type="gramStart"/>
-      <w:r>
-        <w:t>integrert</w:t>
-      </w:r>
-      <w:proofErr w:type="gramEnd"/>
-      <w:r>
-        <w:t xml:space="preserve"> mot deres innloggings-løsning.</w:t>
+        <w:t>I vår prototype har vi valgt å kun ha en bruker, og vise frem all funksjonalitet en bruker kan gjøre, fremfor å legge inn et brukersystem. Dette både fordi vi mener det i en MVP ikke tilfører nok verdi i forhold til hvor mye tid det tar. I en reel situasjon kunne det og hendt at man hadde brukt eksisterende bruker-systemer, slik som Facebook eller google og integrert mot deres innloggings-løsning.</w:t>
       </w:r>
     </w:p>
     <w:p>
@@ -22911,6 +22758,7 @@
           <w:sz w:val="24"/>
           <w:szCs w:val="24"/>
         </w:rPr>
+        <w:lastRenderedPageBreak/>
         <w:t>Betaling</w:t>
       </w:r>
     </w:p>
@@ -22947,27 +22795,7 @@
         <w:ind w:left="708"/>
       </w:pPr>
       <w:r>
-        <w:t xml:space="preserve">I systemet vårt har vi kun brukt lagring av dataene i lister i et </w:t>
-      </w:r>
-      <w:proofErr w:type="spellStart"/>
-      <w:r>
-        <w:t>repository</w:t>
-      </w:r>
-      <w:proofErr w:type="spellEnd"/>
-      <w:r>
-        <w:t xml:space="preserve">. Dette er en forenkling brukt i prototypen, for å få ordentlig lagring, uten å måtte håndtere </w:t>
-      </w:r>
-      <w:r>
-        <w:lastRenderedPageBreak/>
-        <w:t xml:space="preserve">databaser og større slike lagringssystemer. På grunn av god lag-deling er det ingen problem å bytte ut </w:t>
-      </w:r>
-      <w:proofErr w:type="spellStart"/>
-      <w:r>
-        <w:t>repositoryet</w:t>
-      </w:r>
-      <w:proofErr w:type="spellEnd"/>
-      <w:r>
-        <w:t xml:space="preserve"> på et senere tidspunkt mot en database eller lignende for større lagring. </w:t>
+        <w:t xml:space="preserve">I systemet vårt har vi kun brukt lagring av dataene i lister i et repository. Dette er en forenkling brukt i prototypen, for å få ordentlig lagring, uten å måtte håndtere databaser og større slike lagringssystemer. På grunn av god lag-deling er det ingen problem å bytte ut repositoryet på et senere tidspunkt mot en database eller lignende for større lagring. </w:t>
       </w:r>
     </w:p>
     <w:p>
@@ -23028,6 +22856,14 @@
     </w:p>
     <w:p>
       <w:pPr>
+        <w:spacing w:line="259" w:lineRule="auto"/>
+      </w:pPr>
+      <w:r>
+        <w:br w:type="page"/>
+      </w:r>
+    </w:p>
+    <w:p>
+      <w:pPr>
         <w:pStyle w:val="Listeavsnitt"/>
         <w:numPr>
           <w:ilvl w:val="0"/>
@@ -23043,6 +22879,7 @@
           <w:sz w:val="24"/>
           <w:szCs w:val="24"/>
         </w:rPr>
+        <w:lastRenderedPageBreak/>
         <w:t>Postkode tall og bokstaver</w:t>
       </w:r>
     </w:p>
@@ -23106,29 +22943,73 @@
         <w:t xml:space="preserve"> Siden dette er utenfor prototypen, og muligens noe eier av systemet vil bestemme, er ikke dette omfattet av dokumentasjonen eller prototypen.</w:t>
       </w:r>
     </w:p>
+    <w:p>
+      <w:pPr>
+        <w:pStyle w:val="Listeavsnitt"/>
+        <w:numPr>
+          <w:ilvl w:val="0"/>
+          <w:numId w:val="1"/>
+        </w:numPr>
+        <w:rPr>
+          <w:szCs w:val="24"/>
+        </w:rPr>
+      </w:pPr>
+      <w:r>
+        <w:rPr>
+          <w:szCs w:val="24"/>
+        </w:rPr>
+        <w:t>Eksempel parkeringsplasser:</w:t>
+      </w:r>
+    </w:p>
+    <w:p>
+      <w:pPr>
+        <w:ind w:left="708"/>
+        <w:rPr>
+          <w:szCs w:val="24"/>
+        </w:rPr>
+      </w:pPr>
+      <w:r>
+        <w:rPr>
+          <w:szCs w:val="24"/>
+        </w:rPr>
+        <w:t xml:space="preserve">Siden det er brukere av systemet som skal legge til reelle plasser, har vi i prototypen lagd tre eksempelplasser som er standard i prototypen for at man enkelt skal kunne vise funksjonalitet. Disse blir laget i en egen metode i </w:t>
+      </w:r>
+      <w:r>
+        <w:t>ListRepository</w:t>
+      </w:r>
+      <w:r>
+        <w:rPr>
+          <w:szCs w:val="24"/>
+        </w:rPr>
+        <w:t>, og metoden kalles ved oppstart av funksjonen fra main. Dette gjør at den enkelt kan fjernes fra systemet når det skal rulles ut til brukere.</w:t>
+      </w:r>
+    </w:p>
     <w:p/>
     <w:p>
       <w:pPr>
         <w:pStyle w:val="Overskrift2"/>
       </w:pPr>
-      <w:bookmarkStart w:id="33" w:name="_Toc57282140"/>
+      <w:bookmarkStart w:id="32" w:name="_Toc57282140"/>
+      <w:r>
+        <w:t>Kjente s</w:t>
+      </w:r>
+      <w:r>
+        <w:t>vakheter i prototypen:</w:t>
+      </w:r>
+      <w:bookmarkEnd w:id="32"/>
+    </w:p>
+    <w:p>
+      <w:r>
+        <w:t>Siden dette bare er en prototype og ikke er noe ferdig produkt, er det forventet det er noen svakheter i prototypen. Noen av svakhetene kommer også direkte av at det er en prototype og mangelen på oppkobling til eksterne servere og databaser.</w:t>
+      </w:r>
+    </w:p>
+    <w:p>
+      <w:r>
+        <w:t xml:space="preserve">I prototypen valgte vi at å lage en bruker-klasse ikke var viktig akkurat for prototypen. Det var fortsatt mulig å vise frem hvordan programmet kommer til å se ut når det er ferdig. Men dette er en svakhet til prototypen. Ingen bruker klasse betyr altså vi ikke vil kunne teste hvordan systemet ser ut når vi har flere brukere. Det ses også i systemet direkte ved at parkeringsplasser som legges inn er de parkeringsplasser som man kan leie. Dette valget er </w:t>
+      </w:r>
       <w:r>
         <w:lastRenderedPageBreak/>
-        <w:t>Kjente s</w:t>
-      </w:r>
-      <w:r>
-        <w:t>vakheter i prototypen:</w:t>
-      </w:r>
-      <w:bookmarkEnd w:id="33"/>
-    </w:p>
-    <w:p>
-      <w:r>
-        <w:t>Siden dette bare er en prototype og ikke er noe ferdig produkt, er det forventet det er noen svakheter i prototypen. Noen av svakhetene kommer også direkte av at det er en prototype og mangelen på oppkobling til eksterne servere og databaser.</w:t>
-      </w:r>
-    </w:p>
-    <w:p>
-      <w:r>
-        <w:t>I prototypen valgte vi at å lage en bruker-klasse ikke var viktig akkurat for prototypen. Det var fortsatt mulig å vise frem hvordan programmet kommer til å se ut når det er ferdig. Men dette er en svakhet til prototypen. Ingen bruker klasse betyr altså vi ikke vil kunne teste hvordan systemet ser ut når vi har flere brukere. Det ses også i systemet direkte ved at parkeringsplasser som legges inn er de parkeringsplasser som man kan leie. Dette valget er med mening siden at bruker klassen ikke får verdi, før vi kan koble det opp servere som gjør vi kan gi forskjellige brukere forskjellige parkeringsplasser. Denne svakhet forsvinner når vi kan koble oss til en server og blir tvunget til å dele opp parkeringsplasser på brukere.</w:t>
+        <w:t>med mening siden at bruker klassen ikke får verdi, før vi kan koble det opp servere som gjør vi kan gi forskjellige brukere forskjellige parkeringsplasser. Denne svakhet forsvinner når vi kan koble oss til en server og blir tvunget til å dele opp parkeringsplasser på brukere.</w:t>
       </w:r>
     </w:p>
     <w:p>
@@ -23165,103 +23046,68 @@
         <w:t>t</w:t>
       </w:r>
       <w:r>
-        <w:t xml:space="preserve"> ny </w:t>
+        <w:t xml:space="preserve"> ny repository og GUI, og har ansvaret for å styre lagringer og distribueringen av Payment objekter. Resultat av dette vil være bedre følging av Single </w:t>
       </w:r>
       <w:proofErr w:type="spellStart"/>
       <w:r>
-        <w:t>repository</w:t>
+        <w:t>Responsibility</w:t>
       </w:r>
       <w:proofErr w:type="spellEnd"/>
       <w:r>
-        <w:t xml:space="preserve"> og GUI, og har ansvaret for å styre lagringer og distribueringen av </w:t>
+        <w:t xml:space="preserve"> </w:t>
       </w:r>
       <w:proofErr w:type="spellStart"/>
       <w:r>
-        <w:t>Payment</w:t>
+        <w:t>Principle</w:t>
       </w:r>
       <w:proofErr w:type="spellEnd"/>
       <w:r>
-        <w:t xml:space="preserve"> objekter. Resultat av dette vil være bedre følging av Single </w:t>
+        <w:t xml:space="preserve">, </w:t>
+      </w:r>
+      <w:r>
+        <w:t xml:space="preserve">på grunn av </w:t>
+      </w:r>
+      <w:r>
+        <w:t xml:space="preserve">enhver ny klasse vi lager ender opp med bare </w:t>
+      </w:r>
+      <w:r>
+        <w:t>en</w:t>
+      </w:r>
+      <w:r>
+        <w:t xml:space="preserve"> oppgave. </w:t>
       </w:r>
       <w:proofErr w:type="spellStart"/>
       <w:r>
-        <w:t>Responsibility</w:t>
+        <w:t>PaymentController</w:t>
       </w:r>
       <w:proofErr w:type="spellEnd"/>
       <w:r>
-        <w:t xml:space="preserve"> </w:t>
+        <w:t xml:space="preserve"> er ansvarlig for transportering av Payment objekter. Payment objektet i seg selv er ansvarlig for å utføre operasjoner på betalingsobjekter og </w:t>
       </w:r>
       <w:proofErr w:type="spellStart"/>
       <w:r>
-        <w:t>Principle</w:t>
+        <w:t>PaymentRepository</w:t>
       </w:r>
       <w:proofErr w:type="spellEnd"/>
       <w:r>
-        <w:t xml:space="preserve">, </w:t>
-      </w:r>
-      <w:r>
-        <w:t xml:space="preserve">på grunn av </w:t>
-      </w:r>
-      <w:r>
-        <w:t xml:space="preserve">enhver ny klasse vi lager ender opp med bare 1 oppgave. </w:t>
+        <w:t xml:space="preserve"> vil kun lagre og gi ut Payment objekter.</w:t>
+      </w:r>
+    </w:p>
+    <w:p>
+      <w:r>
+        <w:t>Prototypen har også noen svakheter angående sletting og endring av parkeringsplasser som er i bruk. Leier man en parkeringsplass, går det også an å slette og endre parkeringsplassen. Dette problemet hører også til i større grad at vi ikke har noen bruker klasse. Uten bruker klassen blir det altså også vanskeligere å si noe om hvilke rettigheter bruker har, i tillegg er det er spørsmål om lov og hvilke endringer utleier kan gjøre, mens parkeringsplassen blir utleid.</w:t>
+      </w:r>
+    </w:p>
+    <w:p>
+      <w:r>
+        <w:t xml:space="preserve">Prototypen har også noen mindre svakheter, som evnen til å vise bilder går kun gjennom en URL. Vi bestemte dette ikke var noen MVP å gå i dybden på hvordan å åpne file </w:t>
       </w:r>
       <w:proofErr w:type="spellStart"/>
       <w:r>
-        <w:t>PaymentController</w:t>
+        <w:t>explorer</w:t>
       </w:r>
       <w:proofErr w:type="spellEnd"/>
       <w:r>
-        <w:t xml:space="preserve"> er ansvarlig for transportering av </w:t>
-      </w:r>
-      <w:proofErr w:type="spellStart"/>
-      <w:r>
-        <w:t>Payment</w:t>
-      </w:r>
-      <w:proofErr w:type="spellEnd"/>
-      <w:r>
-        <w:t xml:space="preserve"> objekter. </w:t>
-      </w:r>
-      <w:proofErr w:type="spellStart"/>
-      <w:r>
-        <w:t>Payment</w:t>
-      </w:r>
-      <w:proofErr w:type="spellEnd"/>
-      <w:r>
-        <w:t xml:space="preserve"> objektet i seg selv er ansvarlig for å utføre operasjoner på betalingsobjekter og </w:t>
-      </w:r>
-      <w:proofErr w:type="spellStart"/>
-      <w:r>
-        <w:t>PaymentRepository</w:t>
-      </w:r>
-      <w:proofErr w:type="spellEnd"/>
-      <w:r>
-        <w:t xml:space="preserve"> vil kun lagre og gi ut </w:t>
-      </w:r>
-      <w:proofErr w:type="spellStart"/>
-      <w:r>
-        <w:t>Payment</w:t>
-      </w:r>
-      <w:proofErr w:type="spellEnd"/>
-      <w:r>
-        <w:t xml:space="preserve"> objekter.</w:t>
-      </w:r>
-    </w:p>
-    <w:p>
-      <w:r>
-        <w:t>Prototypen har også noen svakheter angående sletting og endring av parkeringsplasser som er i bruk. Leier man en parkeringsplass, går det også an å slette og endre parkeringsplassen. Dette problemet hører også til i større grad at vi ikke har noen bruker klasse. Uten bruker klassen blir det altså også vanskeligere å si noe om hvilke rettigheter bruker har, i tillegg er det er spørsmål om lov og hvilke endringer utleier kan gjøre, mens parkeringsplassen blir utleid.</w:t>
-      </w:r>
-    </w:p>
-    <w:p>
-      <w:r>
-        <w:lastRenderedPageBreak/>
-        <w:t xml:space="preserve">Prototypen har også noen mindre svakheter, som evnen til å vise bilder går kun gjennom en URL. Vi bestemte dette ikke var noen MVP å gå i dybden på hvordan å åpne file </w:t>
-      </w:r>
-      <w:proofErr w:type="spellStart"/>
-      <w:r>
-        <w:t>explorer</w:t>
-      </w:r>
-      <w:proofErr w:type="spellEnd"/>
-      <w:r>
         <w:t xml:space="preserve"> eller brukerens bilder på mobil. Dette hadde selvfølgelig vært gjennomført på en bedre måte hvis ikke dette bare var en prototype. </w:t>
       </w:r>
     </w:p>
@@ -23271,8 +23117,8 @@
       </w:r>
     </w:p>
     <w:sectPr>
-      <w:headerReference w:type="default" r:id="rId31"/>
-      <w:footerReference w:type="default" r:id="rId32"/>
+      <w:headerReference w:type="default" r:id="rId35"/>
+      <w:footerReference w:type="default" r:id="rId36"/>
       <w:pgSz w:w="11906" w:h="16838"/>
       <w:pgMar w:top="1417" w:right="1417" w:bottom="1417" w:left="1417" w:header="708" w:footer="708" w:gutter="0"/>
       <w:pgNumType w:start="0"/>
@@ -23747,6 +23593,95 @@
     </w:lvl>
   </w:abstractNum>
   <w:abstractNum w:abstractNumId="3" w15:restartNumberingAfterBreak="0">
+    <w:nsid w:val="25432A9F"/>
+    <w:multiLevelType w:val="hybridMultilevel"/>
+    <w:tmpl w:val="60808BB6"/>
+    <w:lvl w:ilvl="0" w:tplc="0409000F">
+      <w:start w:val="1"/>
+      <w:numFmt w:val="decimal"/>
+      <w:lvlText w:val="%1."/>
+      <w:lvlJc w:val="left"/>
+      <w:pPr>
+        <w:ind w:left="720" w:hanging="360"/>
+      </w:pPr>
+      <w:rPr>
+        <w:rFonts w:hint="default"/>
+      </w:rPr>
+    </w:lvl>
+    <w:lvl w:ilvl="1" w:tplc="04090019" w:tentative="1">
+      <w:start w:val="1"/>
+      <w:numFmt w:val="lowerLetter"/>
+      <w:lvlText w:val="%2."/>
+      <w:lvlJc w:val="left"/>
+      <w:pPr>
+        <w:ind w:left="1440" w:hanging="360"/>
+      </w:pPr>
+    </w:lvl>
+    <w:lvl w:ilvl="2" w:tplc="0409001B" w:tentative="1">
+      <w:start w:val="1"/>
+      <w:numFmt w:val="lowerRoman"/>
+      <w:lvlText w:val="%3."/>
+      <w:lvlJc w:val="right"/>
+      <w:pPr>
+        <w:ind w:left="2160" w:hanging="180"/>
+      </w:pPr>
+    </w:lvl>
+    <w:lvl w:ilvl="3" w:tplc="0409000F" w:tentative="1">
+      <w:start w:val="1"/>
+      <w:numFmt w:val="decimal"/>
+      <w:lvlText w:val="%4."/>
+      <w:lvlJc w:val="left"/>
+      <w:pPr>
+        <w:ind w:left="2880" w:hanging="360"/>
+      </w:pPr>
+    </w:lvl>
+    <w:lvl w:ilvl="4" w:tplc="04090019" w:tentative="1">
+      <w:start w:val="1"/>
+      <w:numFmt w:val="lowerLetter"/>
+      <w:lvlText w:val="%5."/>
+      <w:lvlJc w:val="left"/>
+      <w:pPr>
+        <w:ind w:left="3600" w:hanging="360"/>
+      </w:pPr>
+    </w:lvl>
+    <w:lvl w:ilvl="5" w:tplc="0409001B" w:tentative="1">
+      <w:start w:val="1"/>
+      <w:numFmt w:val="lowerRoman"/>
+      <w:lvlText w:val="%6."/>
+      <w:lvlJc w:val="right"/>
+      <w:pPr>
+        <w:ind w:left="4320" w:hanging="180"/>
+      </w:pPr>
+    </w:lvl>
+    <w:lvl w:ilvl="6" w:tplc="0409000F" w:tentative="1">
+      <w:start w:val="1"/>
+      <w:numFmt w:val="decimal"/>
+      <w:lvlText w:val="%7."/>
+      <w:lvlJc w:val="left"/>
+      <w:pPr>
+        <w:ind w:left="5040" w:hanging="360"/>
+      </w:pPr>
+    </w:lvl>
+    <w:lvl w:ilvl="7" w:tplc="04090019" w:tentative="1">
+      <w:start w:val="1"/>
+      <w:numFmt w:val="lowerLetter"/>
+      <w:lvlText w:val="%8."/>
+      <w:lvlJc w:val="left"/>
+      <w:pPr>
+        <w:ind w:left="5760" w:hanging="360"/>
+      </w:pPr>
+    </w:lvl>
+    <w:lvl w:ilvl="8" w:tplc="0409001B" w:tentative="1">
+      <w:start w:val="1"/>
+      <w:numFmt w:val="lowerRoman"/>
+      <w:lvlText w:val="%9."/>
+      <w:lvlJc w:val="right"/>
+      <w:pPr>
+        <w:ind w:left="6480" w:hanging="180"/>
+      </w:pPr>
+    </w:lvl>
+  </w:abstractNum>
+  <w:abstractNum w:abstractNumId="4" w15:restartNumberingAfterBreak="0">
     <w:nsid w:val="395F3631"/>
     <w:multiLevelType w:val="hybridMultilevel"/>
     <w:tmpl w:val="FCCCC6E8"/>
@@ -23835,7 +23770,7 @@
       </w:pPr>
     </w:lvl>
   </w:abstractNum>
-  <w:abstractNum w:abstractNumId="4" w15:restartNumberingAfterBreak="0">
+  <w:abstractNum w:abstractNumId="5" w15:restartNumberingAfterBreak="0">
     <w:nsid w:val="44F40A06"/>
     <w:multiLevelType w:val="hybridMultilevel"/>
     <w:tmpl w:val="F51A74CA"/>
@@ -23924,7 +23859,7 @@
       </w:pPr>
     </w:lvl>
   </w:abstractNum>
-  <w:abstractNum w:abstractNumId="5" w15:restartNumberingAfterBreak="0">
+  <w:abstractNum w:abstractNumId="6" w15:restartNumberingAfterBreak="0">
     <w:nsid w:val="5AB644AB"/>
     <w:multiLevelType w:val="hybridMultilevel"/>
     <w:tmpl w:val="DDBE7402"/>
@@ -24013,7 +23948,7 @@
       </w:pPr>
     </w:lvl>
   </w:abstractNum>
-  <w:abstractNum w:abstractNumId="6" w15:restartNumberingAfterBreak="0">
+  <w:abstractNum w:abstractNumId="7" w15:restartNumberingAfterBreak="0">
     <w:nsid w:val="68DD2BEA"/>
     <w:multiLevelType w:val="hybridMultilevel"/>
     <w:tmpl w:val="9252CF64"/>
@@ -24102,10 +24037,10 @@
       </w:pPr>
     </w:lvl>
   </w:abstractNum>
-  <w:abstractNum w:abstractNumId="7" w15:restartNumberingAfterBreak="0">
+  <w:abstractNum w:abstractNumId="8" w15:restartNumberingAfterBreak="0">
     <w:nsid w:val="6E8946E1"/>
     <w:multiLevelType w:val="hybridMultilevel"/>
-    <w:tmpl w:val="7FFC5C54"/>
+    <w:tmpl w:val="79DC7C38"/>
     <w:lvl w:ilvl="0" w:tplc="04140001">
       <w:start w:val="1"/>
       <w:numFmt w:val="bullet"/>
@@ -24215,7 +24150,7 @@
       </w:rPr>
     </w:lvl>
   </w:abstractNum>
-  <w:abstractNum w:abstractNumId="8" w15:restartNumberingAfterBreak="0">
+  <w:abstractNum w:abstractNumId="9" w15:restartNumberingAfterBreak="0">
     <w:nsid w:val="73A70B8F"/>
     <w:multiLevelType w:val="hybridMultilevel"/>
     <w:tmpl w:val="33024718"/>
@@ -24329,10 +24264,10 @@
     </w:lvl>
   </w:abstractNum>
   <w:num w:numId="1">
-    <w:abstractNumId w:val="7"/>
+    <w:abstractNumId w:val="8"/>
   </w:num>
   <w:num w:numId="2">
-    <w:abstractNumId w:val="8"/>
+    <w:abstractNumId w:val="9"/>
   </w:num>
   <w:num w:numId="3">
     <w:abstractNumId w:val="1"/>
@@ -24341,18 +24276,21 @@
     <w:abstractNumId w:val="2"/>
   </w:num>
   <w:num w:numId="5">
-    <w:abstractNumId w:val="6"/>
+    <w:abstractNumId w:val="7"/>
   </w:num>
   <w:num w:numId="6">
-    <w:abstractNumId w:val="4"/>
+    <w:abstractNumId w:val="5"/>
   </w:num>
   <w:num w:numId="7">
-    <w:abstractNumId w:val="5"/>
+    <w:abstractNumId w:val="6"/>
   </w:num>
   <w:num w:numId="8">
     <w:abstractNumId w:val="0"/>
   </w:num>
   <w:num w:numId="9">
+    <w:abstractNumId w:val="4"/>
+  </w:num>
+  <w:num w:numId="10">
     <w:abstractNumId w:val="3"/>
   </w:num>
 </w:numbering>

--- a/Dokumentasjon_ParkX.docx
+++ b/Dokumentasjon_ParkX.docx
@@ -174,6 +174,7 @@
                       <w:t xml:space="preserve">Joakim Jensen, Mathias Ernest Thomas Nygaard </w:t>
                     </w:r>
                     <w:proofErr w:type="spellStart"/>
+                    <w:proofErr w:type="gramStart"/>
                     <w:r>
                       <w:rPr>
                         <w:i/>
@@ -193,7 +194,18 @@
                         <w:sz w:val="32"/>
                         <w:szCs w:val="32"/>
                       </w:rPr>
-                      <w:t xml:space="preserve">,   Michal </w:t>
+                      <w:t xml:space="preserve">,   </w:t>
+                    </w:r>
+                    <w:proofErr w:type="gramEnd"/>
+                    <w:r>
+                      <w:rPr>
+                        <w:i/>
+                        <w:iCs/>
+                        <w:color w:val="2F5496" w:themeColor="accent1" w:themeShade="BF"/>
+                        <w:sz w:val="32"/>
+                        <w:szCs w:val="32"/>
+                      </w:rPr>
+                      <w:t xml:space="preserve">Michal </w:t>
                     </w:r>
                     <w:proofErr w:type="spellStart"/>
                     <w:r>
@@ -401,7 +413,7 @@
             </w:rPr>
             <w:fldChar w:fldCharType="separate"/>
           </w:r>
-          <w:hyperlink w:anchor="_Toc57282108" w:history="1">
+          <w:hyperlink w:anchor="_Toc57305434" w:history="1">
             <w:r>
               <w:rPr>
                 <w:rStyle w:val="Hyperkobling"/>
@@ -428,7 +440,7 @@
                 <w:noProof/>
                 <w:webHidden/>
               </w:rPr>
-              <w:instrText xml:space="preserve"> PAGEREF _Toc57282108 \h </w:instrText>
+              <w:instrText xml:space="preserve"> PAGEREF _Toc57305434 \h </w:instrText>
             </w:r>
             <w:r>
               <w:rPr>
@@ -448,7 +460,7 @@
                 <w:noProof/>
                 <w:webHidden/>
               </w:rPr>
-              <w:t>2</w:t>
+              <w:t>3</w:t>
             </w:r>
             <w:r>
               <w:rPr>
@@ -472,7 +484,7 @@
               <w:lang w:eastAsia="nb-NO"/>
             </w:rPr>
           </w:pPr>
-          <w:hyperlink w:anchor="_Toc57282109" w:history="1">
+          <w:hyperlink w:anchor="_Toc57305435" w:history="1">
             <w:r>
               <w:rPr>
                 <w:rStyle w:val="Hyperkobling"/>
@@ -499,7 +511,7 @@
                 <w:noProof/>
                 <w:webHidden/>
               </w:rPr>
-              <w:instrText xml:space="preserve"> PAGEREF _Toc57282109 \h </w:instrText>
+              <w:instrText xml:space="preserve"> PAGEREF _Toc57305435 \h </w:instrText>
             </w:r>
             <w:r>
               <w:rPr>
@@ -543,7 +555,7 @@
               <w:lang w:eastAsia="nb-NO"/>
             </w:rPr>
           </w:pPr>
-          <w:hyperlink w:anchor="_Toc57282110" w:history="1">
+          <w:hyperlink w:anchor="_Toc57305436" w:history="1">
             <w:r>
               <w:rPr>
                 <w:rStyle w:val="Hyperkobling"/>
@@ -570,7 +582,7 @@
                 <w:noProof/>
                 <w:webHidden/>
               </w:rPr>
-              <w:instrText xml:space="preserve"> PAGEREF _Toc57282110 \h </w:instrText>
+              <w:instrText xml:space="preserve"> PAGEREF _Toc57305436 \h </w:instrText>
             </w:r>
             <w:r>
               <w:rPr>
@@ -614,7 +626,7 @@
               <w:lang w:eastAsia="nb-NO"/>
             </w:rPr>
           </w:pPr>
-          <w:hyperlink w:anchor="_Toc57282111" w:history="1">
+          <w:hyperlink w:anchor="_Toc57305437" w:history="1">
             <w:r>
               <w:rPr>
                 <w:rStyle w:val="Hyperkobling"/>
@@ -641,7 +653,7 @@
                 <w:noProof/>
                 <w:webHidden/>
               </w:rPr>
-              <w:instrText xml:space="preserve"> PAGEREF _Toc57282111 \h </w:instrText>
+              <w:instrText xml:space="preserve"> PAGEREF _Toc57305437 \h </w:instrText>
             </w:r>
             <w:r>
               <w:rPr>
@@ -661,7 +673,7 @@
                 <w:noProof/>
                 <w:webHidden/>
               </w:rPr>
-              <w:t>4</w:t>
+              <w:t>5</w:t>
             </w:r>
             <w:r>
               <w:rPr>
@@ -685,7 +697,7 @@
               <w:lang w:eastAsia="nb-NO"/>
             </w:rPr>
           </w:pPr>
-          <w:hyperlink w:anchor="_Toc57282112" w:history="1">
+          <w:hyperlink w:anchor="_Toc57305438" w:history="1">
             <w:r>
               <w:rPr>
                 <w:rStyle w:val="Hyperkobling"/>
@@ -712,7 +724,7 @@
                 <w:noProof/>
                 <w:webHidden/>
               </w:rPr>
-              <w:instrText xml:space="preserve"> PAGEREF _Toc57282112 \h </w:instrText>
+              <w:instrText xml:space="preserve"> PAGEREF _Toc57305438 \h </w:instrText>
             </w:r>
             <w:r>
               <w:rPr>
@@ -756,7 +768,7 @@
               <w:lang w:eastAsia="nb-NO"/>
             </w:rPr>
           </w:pPr>
-          <w:hyperlink w:anchor="_Toc57282113" w:history="1">
+          <w:hyperlink w:anchor="_Toc57305439" w:history="1">
             <w:r>
               <w:rPr>
                 <w:rStyle w:val="Hyperkobling"/>
@@ -783,7 +795,7 @@
                 <w:noProof/>
                 <w:webHidden/>
               </w:rPr>
-              <w:instrText xml:space="preserve"> PAGEREF _Toc57282113 \h </w:instrText>
+              <w:instrText xml:space="preserve"> PAGEREF _Toc57305439 \h </w:instrText>
             </w:r>
             <w:r>
               <w:rPr>
@@ -803,7 +815,7 @@
                 <w:noProof/>
                 <w:webHidden/>
               </w:rPr>
-              <w:t>5</w:t>
+              <w:t>6</w:t>
             </w:r>
             <w:r>
               <w:rPr>
@@ -827,7 +839,7 @@
               <w:lang w:eastAsia="nb-NO"/>
             </w:rPr>
           </w:pPr>
-          <w:hyperlink w:anchor="_Toc57282114" w:history="1">
+          <w:hyperlink w:anchor="_Toc57305440" w:history="1">
             <w:r>
               <w:rPr>
                 <w:rStyle w:val="Hyperkobling"/>
@@ -854,7 +866,7 @@
                 <w:noProof/>
                 <w:webHidden/>
               </w:rPr>
-              <w:instrText xml:space="preserve"> PAGEREF _Toc57282114 \h </w:instrText>
+              <w:instrText xml:space="preserve"> PAGEREF _Toc57305440 \h </w:instrText>
             </w:r>
             <w:r>
               <w:rPr>
@@ -898,7 +910,7 @@
               <w:lang w:eastAsia="nb-NO"/>
             </w:rPr>
           </w:pPr>
-          <w:hyperlink w:anchor="_Toc57282115" w:history="1">
+          <w:hyperlink w:anchor="_Toc57305441" w:history="1">
             <w:r>
               <w:rPr>
                 <w:rStyle w:val="Hyperkobling"/>
@@ -925,7 +937,7 @@
                 <w:noProof/>
                 <w:webHidden/>
               </w:rPr>
-              <w:instrText xml:space="preserve"> PAGEREF _Toc57282115 \h </w:instrText>
+              <w:instrText xml:space="preserve"> PAGEREF _Toc57305441 \h </w:instrText>
             </w:r>
             <w:r>
               <w:rPr>
@@ -945,7 +957,7 @@
                 <w:noProof/>
                 <w:webHidden/>
               </w:rPr>
-              <w:t>6</w:t>
+              <w:t>7</w:t>
             </w:r>
             <w:r>
               <w:rPr>
@@ -969,7 +981,7 @@
               <w:lang w:eastAsia="nb-NO"/>
             </w:rPr>
           </w:pPr>
-          <w:hyperlink w:anchor="_Toc57282116" w:history="1">
+          <w:hyperlink w:anchor="_Toc57305442" w:history="1">
             <w:r>
               <w:rPr>
                 <w:rStyle w:val="Hyperkobling"/>
@@ -996,7 +1008,7 @@
                 <w:noProof/>
                 <w:webHidden/>
               </w:rPr>
-              <w:instrText xml:space="preserve"> PAGEREF _Toc57282116 \h </w:instrText>
+              <w:instrText xml:space="preserve"> PAGEREF _Toc57305442 \h </w:instrText>
             </w:r>
             <w:r>
               <w:rPr>
@@ -1040,7 +1052,7 @@
               <w:lang w:eastAsia="nb-NO"/>
             </w:rPr>
           </w:pPr>
-          <w:hyperlink w:anchor="_Toc57282117" w:history="1">
+          <w:hyperlink w:anchor="_Toc57305443" w:history="1">
             <w:r>
               <w:rPr>
                 <w:rStyle w:val="Hyperkobling"/>
@@ -1067,7 +1079,7 @@
                 <w:noProof/>
                 <w:webHidden/>
               </w:rPr>
-              <w:instrText xml:space="preserve"> PAGEREF _Toc57282117 \h </w:instrText>
+              <w:instrText xml:space="preserve"> PAGEREF _Toc57305443 \h </w:instrText>
             </w:r>
             <w:r>
               <w:rPr>
@@ -1111,7 +1123,7 @@
               <w:lang w:eastAsia="nb-NO"/>
             </w:rPr>
           </w:pPr>
-          <w:hyperlink w:anchor="_Toc57282118" w:history="1">
+          <w:hyperlink w:anchor="_Toc57305444" w:history="1">
             <w:r>
               <w:rPr>
                 <w:rStyle w:val="Hyperkobling"/>
@@ -1138,7 +1150,7 @@
                 <w:noProof/>
                 <w:webHidden/>
               </w:rPr>
-              <w:instrText xml:space="preserve"> PAGEREF _Toc57282118 \h </w:instrText>
+              <w:instrText xml:space="preserve"> PAGEREF _Toc57305444 \h </w:instrText>
             </w:r>
             <w:r>
               <w:rPr>
@@ -1158,7 +1170,7 @@
                 <w:noProof/>
                 <w:webHidden/>
               </w:rPr>
-              <w:t>7</w:t>
+              <w:t>8</w:t>
             </w:r>
             <w:r>
               <w:rPr>
@@ -1182,7 +1194,7 @@
               <w:lang w:eastAsia="nb-NO"/>
             </w:rPr>
           </w:pPr>
-          <w:hyperlink w:anchor="_Toc57282119" w:history="1">
+          <w:hyperlink w:anchor="_Toc57305445" w:history="1">
             <w:r>
               <w:rPr>
                 <w:rStyle w:val="Hyperkobling"/>
@@ -1209,7 +1221,7 @@
                 <w:noProof/>
                 <w:webHidden/>
               </w:rPr>
-              <w:instrText xml:space="preserve"> PAGEREF _Toc57282119 \h </w:instrText>
+              <w:instrText xml:space="preserve"> PAGEREF _Toc57305445 \h </w:instrText>
             </w:r>
             <w:r>
               <w:rPr>
@@ -1253,7 +1265,7 @@
               <w:lang w:eastAsia="nb-NO"/>
             </w:rPr>
           </w:pPr>
-          <w:hyperlink w:anchor="_Toc57282120" w:history="1">
+          <w:hyperlink w:anchor="_Toc57305446" w:history="1">
             <w:r>
               <w:rPr>
                 <w:rStyle w:val="Hyperkobling"/>
@@ -1280,7 +1292,7 @@
                 <w:noProof/>
                 <w:webHidden/>
               </w:rPr>
-              <w:instrText xml:space="preserve"> PAGEREF _Toc57282120 \h </w:instrText>
+              <w:instrText xml:space="preserve"> PAGEREF _Toc57305446 \h </w:instrText>
             </w:r>
             <w:r>
               <w:rPr>
@@ -1300,7 +1312,7 @@
                 <w:noProof/>
                 <w:webHidden/>
               </w:rPr>
-              <w:t>8</w:t>
+              <w:t>9</w:t>
             </w:r>
             <w:r>
               <w:rPr>
@@ -1324,7 +1336,7 @@
               <w:lang w:eastAsia="nb-NO"/>
             </w:rPr>
           </w:pPr>
-          <w:hyperlink w:anchor="_Toc57282121" w:history="1">
+          <w:hyperlink w:anchor="_Toc57305447" w:history="1">
             <w:r>
               <w:rPr>
                 <w:rStyle w:val="Hyperkobling"/>
@@ -1351,7 +1363,7 @@
                 <w:noProof/>
                 <w:webHidden/>
               </w:rPr>
-              <w:instrText xml:space="preserve"> PAGEREF _Toc57282121 \h </w:instrText>
+              <w:instrText xml:space="preserve"> PAGEREF _Toc57305447 \h </w:instrText>
             </w:r>
             <w:r>
               <w:rPr>
@@ -1395,7 +1407,7 @@
               <w:lang w:eastAsia="nb-NO"/>
             </w:rPr>
           </w:pPr>
-          <w:hyperlink w:anchor="_Toc57282122" w:history="1">
+          <w:hyperlink w:anchor="_Toc57305448" w:history="1">
             <w:r>
               <w:rPr>
                 <w:rStyle w:val="Hyperkobling"/>
@@ -1422,7 +1434,7 @@
                 <w:noProof/>
                 <w:webHidden/>
               </w:rPr>
-              <w:instrText xml:space="preserve"> PAGEREF _Toc57282122 \h </w:instrText>
+              <w:instrText xml:space="preserve"> PAGEREF _Toc57305448 \h </w:instrText>
             </w:r>
             <w:r>
               <w:rPr>
@@ -1466,7 +1478,7 @@
               <w:lang w:eastAsia="nb-NO"/>
             </w:rPr>
           </w:pPr>
-          <w:hyperlink w:anchor="_Toc57282123" w:history="1">
+          <w:hyperlink w:anchor="_Toc57305449" w:history="1">
             <w:r>
               <w:rPr>
                 <w:rStyle w:val="Hyperkobling"/>
@@ -1493,7 +1505,7 @@
                 <w:noProof/>
                 <w:webHidden/>
               </w:rPr>
-              <w:instrText xml:space="preserve"> PAGEREF _Toc57282123 \h </w:instrText>
+              <w:instrText xml:space="preserve"> PAGEREF _Toc57305449 \h </w:instrText>
             </w:r>
             <w:r>
               <w:rPr>
@@ -1513,7 +1525,7 @@
                 <w:noProof/>
                 <w:webHidden/>
               </w:rPr>
-              <w:t>9</w:t>
+              <w:t>10</w:t>
             </w:r>
             <w:r>
               <w:rPr>
@@ -1537,7 +1549,7 @@
               <w:lang w:eastAsia="nb-NO"/>
             </w:rPr>
           </w:pPr>
-          <w:hyperlink w:anchor="_Toc57282124" w:history="1">
+          <w:hyperlink w:anchor="_Toc57305450" w:history="1">
             <w:r>
               <w:rPr>
                 <w:rStyle w:val="Hyperkobling"/>
@@ -1564,7 +1576,7 @@
                 <w:noProof/>
                 <w:webHidden/>
               </w:rPr>
-              <w:instrText xml:space="preserve"> PAGEREF _Toc57282124 \h </w:instrText>
+              <w:instrText xml:space="preserve"> PAGEREF _Toc57305450 \h </w:instrText>
             </w:r>
             <w:r>
               <w:rPr>
@@ -1608,7 +1620,7 @@
               <w:lang w:eastAsia="nb-NO"/>
             </w:rPr>
           </w:pPr>
-          <w:hyperlink w:anchor="_Toc57282125" w:history="1">
+          <w:hyperlink w:anchor="_Toc57305451" w:history="1">
             <w:r>
               <w:rPr>
                 <w:rStyle w:val="Hyperkobling"/>
@@ -1635,7 +1647,7 @@
                 <w:noProof/>
                 <w:webHidden/>
               </w:rPr>
-              <w:instrText xml:space="preserve"> PAGEREF _Toc57282125 \h </w:instrText>
+              <w:instrText xml:space="preserve"> PAGEREF _Toc57305451 \h </w:instrText>
             </w:r>
             <w:r>
               <w:rPr>
@@ -1679,7 +1691,7 @@
               <w:lang w:eastAsia="nb-NO"/>
             </w:rPr>
           </w:pPr>
-          <w:hyperlink w:anchor="_Toc57282126" w:history="1">
+          <w:hyperlink w:anchor="_Toc57305452" w:history="1">
             <w:r>
               <w:rPr>
                 <w:rStyle w:val="Hyperkobling"/>
@@ -1706,7 +1718,7 @@
                 <w:noProof/>
                 <w:webHidden/>
               </w:rPr>
-              <w:instrText xml:space="preserve"> PAGEREF _Toc57282126 \h </w:instrText>
+              <w:instrText xml:space="preserve"> PAGEREF _Toc57305452 \h </w:instrText>
             </w:r>
             <w:r>
               <w:rPr>
@@ -1726,7 +1738,7 @@
                 <w:noProof/>
                 <w:webHidden/>
               </w:rPr>
-              <w:t>15</w:t>
+              <w:t>16</w:t>
             </w:r>
             <w:r>
               <w:rPr>
@@ -1750,7 +1762,7 @@
               <w:lang w:eastAsia="nb-NO"/>
             </w:rPr>
           </w:pPr>
-          <w:hyperlink w:anchor="_Toc57282127" w:history="1">
+          <w:hyperlink w:anchor="_Toc57305453" w:history="1">
             <w:r>
               <w:rPr>
                 <w:rStyle w:val="Hyperkobling"/>
@@ -1777,7 +1789,7 @@
                 <w:noProof/>
                 <w:webHidden/>
               </w:rPr>
-              <w:instrText xml:space="preserve"> PAGEREF _Toc57282127 \h </w:instrText>
+              <w:instrText xml:space="preserve"> PAGEREF _Toc57305453 \h </w:instrText>
             </w:r>
             <w:r>
               <w:rPr>
@@ -1797,7 +1809,7 @@
                 <w:noProof/>
                 <w:webHidden/>
               </w:rPr>
-              <w:t>16</w:t>
+              <w:t>17</w:t>
             </w:r>
             <w:r>
               <w:rPr>
@@ -1821,7 +1833,7 @@
               <w:lang w:eastAsia="nb-NO"/>
             </w:rPr>
           </w:pPr>
-          <w:hyperlink w:anchor="_Toc57282128" w:history="1">
+          <w:hyperlink w:anchor="_Toc57305454" w:history="1">
             <w:r>
               <w:rPr>
                 <w:rStyle w:val="Hyperkobling"/>
@@ -1848,7 +1860,7 @@
                 <w:noProof/>
                 <w:webHidden/>
               </w:rPr>
-              <w:instrText xml:space="preserve"> PAGEREF _Toc57282128 \h </w:instrText>
+              <w:instrText xml:space="preserve"> PAGEREF _Toc57305454 \h </w:instrText>
             </w:r>
             <w:r>
               <w:rPr>
@@ -1868,7 +1880,7 @@
                 <w:noProof/>
                 <w:webHidden/>
               </w:rPr>
-              <w:t>18</w:t>
+              <w:t>19</w:t>
             </w:r>
             <w:r>
               <w:rPr>
@@ -1892,7 +1904,7 @@
               <w:lang w:eastAsia="nb-NO"/>
             </w:rPr>
           </w:pPr>
-          <w:hyperlink w:anchor="_Toc57282129" w:history="1">
+          <w:hyperlink w:anchor="_Toc57305455" w:history="1">
             <w:r>
               <w:rPr>
                 <w:rStyle w:val="Hyperkobling"/>
@@ -1919,7 +1931,7 @@
                 <w:noProof/>
                 <w:webHidden/>
               </w:rPr>
-              <w:instrText xml:space="preserve"> PAGEREF _Toc57282129 \h </w:instrText>
+              <w:instrText xml:space="preserve"> PAGEREF _Toc57305455 \h </w:instrText>
             </w:r>
             <w:r>
               <w:rPr>
@@ -1939,7 +1951,7 @@
                 <w:noProof/>
                 <w:webHidden/>
               </w:rPr>
-              <w:t>20</w:t>
+              <w:t>22</w:t>
             </w:r>
             <w:r>
               <w:rPr>
@@ -1963,7 +1975,7 @@
               <w:lang w:eastAsia="nb-NO"/>
             </w:rPr>
           </w:pPr>
-          <w:hyperlink w:anchor="_Toc57282130" w:history="1">
+          <w:hyperlink w:anchor="_Toc57305456" w:history="1">
             <w:r>
               <w:rPr>
                 <w:rStyle w:val="Hyperkobling"/>
@@ -1990,7 +2002,7 @@
                 <w:noProof/>
                 <w:webHidden/>
               </w:rPr>
-              <w:instrText xml:space="preserve"> PAGEREF _Toc57282130 \h </w:instrText>
+              <w:instrText xml:space="preserve"> PAGEREF _Toc57305456 \h </w:instrText>
             </w:r>
             <w:r>
               <w:rPr>
@@ -2010,7 +2022,7 @@
                 <w:noProof/>
                 <w:webHidden/>
               </w:rPr>
-              <w:t>20</w:t>
+              <w:t>22</w:t>
             </w:r>
             <w:r>
               <w:rPr>
@@ -2034,13 +2046,13 @@
               <w:lang w:eastAsia="nb-NO"/>
             </w:rPr>
           </w:pPr>
-          <w:hyperlink w:anchor="_Toc57282131" w:history="1">
+          <w:hyperlink w:anchor="_Toc57305457" w:history="1">
             <w:r>
               <w:rPr>
                 <w:rStyle w:val="Hyperkobling"/>
                 <w:noProof/>
               </w:rPr>
-              <w:t>Hvordan komponentene henger sammen:</w:t>
+              <w:t>Hvordan komponentene henger sammen</w:t>
             </w:r>
             <w:r>
               <w:rPr>
@@ -2061,7 +2073,7 @@
                 <w:noProof/>
                 <w:webHidden/>
               </w:rPr>
-              <w:instrText xml:space="preserve"> PAGEREF _Toc57282131 \h </w:instrText>
+              <w:instrText xml:space="preserve"> PAGEREF _Toc57305457 \h </w:instrText>
             </w:r>
             <w:r>
               <w:rPr>
@@ -2081,7 +2093,7 @@
                 <w:noProof/>
                 <w:webHidden/>
               </w:rPr>
-              <w:t>24</w:t>
+              <w:t>26</w:t>
             </w:r>
             <w:r>
               <w:rPr>
@@ -2105,7 +2117,7 @@
               <w:lang w:eastAsia="nb-NO"/>
             </w:rPr>
           </w:pPr>
-          <w:hyperlink w:anchor="_Toc57282132" w:history="1">
+          <w:hyperlink w:anchor="_Toc57305458" w:history="1">
             <w:r>
               <w:rPr>
                 <w:rStyle w:val="Hyperkobling"/>
@@ -2132,7 +2144,7 @@
                 <w:noProof/>
                 <w:webHidden/>
               </w:rPr>
-              <w:instrText xml:space="preserve"> PAGEREF _Toc57282132 \h </w:instrText>
+              <w:instrText xml:space="preserve"> PAGEREF _Toc57305458 \h </w:instrText>
             </w:r>
             <w:r>
               <w:rPr>
@@ -2152,7 +2164,7 @@
                 <w:noProof/>
                 <w:webHidden/>
               </w:rPr>
-              <w:t>24</w:t>
+              <w:t>26</w:t>
             </w:r>
             <w:r>
               <w:rPr>
@@ -2176,7 +2188,7 @@
               <w:lang w:eastAsia="nb-NO"/>
             </w:rPr>
           </w:pPr>
-          <w:hyperlink w:anchor="_Toc57282133" w:history="1">
+          <w:hyperlink w:anchor="_Toc57305459" w:history="1">
             <w:r>
               <w:rPr>
                 <w:rStyle w:val="Hyperkobling"/>
@@ -2203,7 +2215,7 @@
                 <w:noProof/>
                 <w:webHidden/>
               </w:rPr>
-              <w:instrText xml:space="preserve"> PAGEREF _Toc57282133 \h </w:instrText>
+              <w:instrText xml:space="preserve"> PAGEREF _Toc57305459 \h </w:instrText>
             </w:r>
             <w:r>
               <w:rPr>
@@ -2223,7 +2235,7 @@
                 <w:noProof/>
                 <w:webHidden/>
               </w:rPr>
-              <w:t>34</w:t>
+              <w:t>35</w:t>
             </w:r>
             <w:r>
               <w:rPr>
@@ -2247,7 +2259,7 @@
               <w:lang w:eastAsia="nb-NO"/>
             </w:rPr>
           </w:pPr>
-          <w:hyperlink w:anchor="_Toc57282134" w:history="1">
+          <w:hyperlink w:anchor="_Toc57305460" w:history="1">
             <w:r>
               <w:rPr>
                 <w:rStyle w:val="Hyperkobling"/>
@@ -2274,7 +2286,7 @@
                 <w:noProof/>
                 <w:webHidden/>
               </w:rPr>
-              <w:instrText xml:space="preserve"> PAGEREF _Toc57282134 \h </w:instrText>
+              <w:instrText xml:space="preserve"> PAGEREF _Toc57305460 \h </w:instrText>
             </w:r>
             <w:r>
               <w:rPr>
@@ -2294,7 +2306,7 @@
                 <w:noProof/>
                 <w:webHidden/>
               </w:rPr>
-              <w:t>35</w:t>
+              <w:t>36</w:t>
             </w:r>
             <w:r>
               <w:rPr>
@@ -2318,7 +2330,7 @@
               <w:lang w:eastAsia="nb-NO"/>
             </w:rPr>
           </w:pPr>
-          <w:hyperlink w:anchor="_Toc57282135" w:history="1">
+          <w:hyperlink w:anchor="_Toc57305461" w:history="1">
             <w:r>
               <w:rPr>
                 <w:rStyle w:val="Hyperkobling"/>
@@ -2345,7 +2357,7 @@
                 <w:noProof/>
                 <w:webHidden/>
               </w:rPr>
-              <w:instrText xml:space="preserve"> PAGEREF _Toc57282135 \h </w:instrText>
+              <w:instrText xml:space="preserve"> PAGEREF _Toc57305461 \h </w:instrText>
             </w:r>
             <w:r>
               <w:rPr>
@@ -2365,7 +2377,7 @@
                 <w:noProof/>
                 <w:webHidden/>
               </w:rPr>
-              <w:t>36</w:t>
+              <w:t>37</w:t>
             </w:r>
             <w:r>
               <w:rPr>
@@ -2389,7 +2401,7 @@
               <w:lang w:eastAsia="nb-NO"/>
             </w:rPr>
           </w:pPr>
-          <w:hyperlink w:anchor="_Toc57282136" w:history="1">
+          <w:hyperlink w:anchor="_Toc57305462" w:history="1">
             <w:r>
               <w:rPr>
                 <w:rStyle w:val="Hyperkobling"/>
@@ -2416,7 +2428,7 @@
                 <w:noProof/>
                 <w:webHidden/>
               </w:rPr>
-              <w:instrText xml:space="preserve"> PAGEREF _Toc57282136 \h </w:instrText>
+              <w:instrText xml:space="preserve"> PAGEREF _Toc57305462 \h </w:instrText>
             </w:r>
             <w:r>
               <w:rPr>
@@ -2436,7 +2448,7 @@
                 <w:noProof/>
                 <w:webHidden/>
               </w:rPr>
-              <w:t>38</w:t>
+              <w:t>39</w:t>
             </w:r>
             <w:r>
               <w:rPr>
@@ -2460,7 +2472,7 @@
               <w:lang w:eastAsia="nb-NO"/>
             </w:rPr>
           </w:pPr>
-          <w:hyperlink w:anchor="_Toc57282137" w:history="1">
+          <w:hyperlink w:anchor="_Toc57305463" w:history="1">
             <w:r>
               <w:rPr>
                 <w:rStyle w:val="Hyperkobling"/>
@@ -2487,7 +2499,7 @@
                 <w:noProof/>
                 <w:webHidden/>
               </w:rPr>
-              <w:instrText xml:space="preserve"> PAGEREF _Toc57282137 \h </w:instrText>
+              <w:instrText xml:space="preserve"> PAGEREF _Toc57305463 \h </w:instrText>
             </w:r>
             <w:r>
               <w:rPr>
@@ -2507,7 +2519,7 @@
                 <w:noProof/>
                 <w:webHidden/>
               </w:rPr>
-              <w:t>40</w:t>
+              <w:t>41</w:t>
             </w:r>
             <w:r>
               <w:rPr>
@@ -2531,7 +2543,7 @@
               <w:lang w:eastAsia="nb-NO"/>
             </w:rPr>
           </w:pPr>
-          <w:hyperlink w:anchor="_Toc57282138" w:history="1">
+          <w:hyperlink w:anchor="_Toc57305464" w:history="1">
             <w:r>
               <w:rPr>
                 <w:rStyle w:val="Hyperkobling"/>
@@ -2558,7 +2570,7 @@
                 <w:noProof/>
                 <w:webHidden/>
               </w:rPr>
-              <w:instrText xml:space="preserve"> PAGEREF _Toc57282138 \h </w:instrText>
+              <w:instrText xml:space="preserve"> PAGEREF _Toc57305464 \h </w:instrText>
             </w:r>
             <w:r>
               <w:rPr>
@@ -2578,7 +2590,7 @@
                 <w:noProof/>
                 <w:webHidden/>
               </w:rPr>
-              <w:t>41</w:t>
+              <w:t>42</w:t>
             </w:r>
             <w:r>
               <w:rPr>
@@ -2602,7 +2614,7 @@
               <w:lang w:eastAsia="nb-NO"/>
             </w:rPr>
           </w:pPr>
-          <w:hyperlink w:anchor="_Toc57282139" w:history="1">
+          <w:hyperlink w:anchor="_Toc57305465" w:history="1">
             <w:r>
               <w:rPr>
                 <w:rStyle w:val="Hyperkobling"/>
@@ -2629,7 +2641,7 @@
                 <w:noProof/>
                 <w:webHidden/>
               </w:rPr>
-              <w:instrText xml:space="preserve"> PAGEREF _Toc57282139 \h </w:instrText>
+              <w:instrText xml:space="preserve"> PAGEREF _Toc57305465 \h </w:instrText>
             </w:r>
             <w:r>
               <w:rPr>
@@ -2649,7 +2661,7 @@
                 <w:noProof/>
                 <w:webHidden/>
               </w:rPr>
-              <w:t>42</w:t>
+              <w:t>43</w:t>
             </w:r>
             <w:r>
               <w:rPr>
@@ -2673,7 +2685,7 @@
               <w:lang w:eastAsia="nb-NO"/>
             </w:rPr>
           </w:pPr>
-          <w:hyperlink w:anchor="_Toc57282140" w:history="1">
+          <w:hyperlink w:anchor="_Toc57305466" w:history="1">
             <w:r>
               <w:rPr>
                 <w:rStyle w:val="Hyperkobling"/>
@@ -2700,7 +2712,7 @@
                 <w:noProof/>
                 <w:webHidden/>
               </w:rPr>
-              <w:instrText xml:space="preserve"> PAGEREF _Toc57282140 \h </w:instrText>
+              <w:instrText xml:space="preserve"> PAGEREF _Toc57305466 \h </w:instrText>
             </w:r>
             <w:r>
               <w:rPr>
@@ -2754,7 +2766,6 @@
           <w:szCs w:val="32"/>
         </w:rPr>
       </w:pPr>
-      <w:bookmarkStart w:id="0" w:name="_Toc57282108"/>
       <w:r>
         <w:br w:type="page"/>
       </w:r>
@@ -2763,6 +2774,7 @@
       <w:pPr>
         <w:pStyle w:val="Overskrift1"/>
       </w:pPr>
+      <w:bookmarkStart w:id="0" w:name="_Toc57305434"/>
       <w:r>
         <w:lastRenderedPageBreak/>
         <w:t>Introduksjon</w:t>
@@ -2771,7 +2783,15 @@
     </w:p>
     <w:p>
       <w:r>
-        <w:t xml:space="preserve">Prototypen løser oppgaven ved å ta for seg de viktigste kravene i et MVP format og </w:t>
+        <w:t xml:space="preserve">Prototypen løser oppgaven ved å ta for seg de viktigste kravene i et </w:t>
+      </w:r>
+      <w:proofErr w:type="gramStart"/>
+      <w:r>
+        <w:t>MVP format</w:t>
+      </w:r>
+      <w:proofErr w:type="gramEnd"/>
+      <w:r>
+        <w:t xml:space="preserve"> og </w:t>
       </w:r>
       <w:r>
         <w:t xml:space="preserve">ser på hvordan programmet kunne utvikles til å senere </w:t>
@@ -2858,7 +2878,15 @@
         <w:t xml:space="preserve"> </w:t>
       </w:r>
       <w:r>
-        <w:t>Vi har ikke integrert mot faktiske tredjepartssystemer.</w:t>
+        <w:t xml:space="preserve">Vi har ikke </w:t>
+      </w:r>
+      <w:proofErr w:type="gramStart"/>
+      <w:r>
+        <w:t>integrert</w:t>
+      </w:r>
+      <w:proofErr w:type="gramEnd"/>
+      <w:r>
+        <w:t xml:space="preserve"> mot faktiske tredjepartssystemer.</w:t>
       </w:r>
     </w:p>
     <w:p>
@@ -2891,7 +2919,15 @@
       </w:r>
       <w:proofErr w:type="spellEnd"/>
       <w:r>
-        <w:t>. Det er heller ikke noe betalingssystem integrert i denne prototypen. Alt av lagring av verdier og informasjon i systemet vårt gjøres i et repository i denne versjonen av systemet</w:t>
+        <w:t xml:space="preserve">. Det er heller ikke noe betalingssystem </w:t>
+      </w:r>
+      <w:proofErr w:type="gramStart"/>
+      <w:r>
+        <w:t>integrert</w:t>
+      </w:r>
+      <w:proofErr w:type="gramEnd"/>
+      <w:r>
+        <w:t xml:space="preserve"> i denne prototypen. Alt av lagring av verdier og informasjon i systemet vårt gjøres i et repository i denne versjonen av systemet</w:t>
       </w:r>
       <w:r>
         <w:t>. I</w:t>
@@ -2899,8 +2935,13 @@
       <w:r>
         <w:t xml:space="preserve"> en ferdig versjon vil dette bli </w:t>
       </w:r>
-      <w:r>
-        <w:t xml:space="preserve">integrert fremfor å </w:t>
+      <w:proofErr w:type="gramStart"/>
+      <w:r>
+        <w:t>integrert</w:t>
+      </w:r>
+      <w:proofErr w:type="gramEnd"/>
+      <w:r>
+        <w:t xml:space="preserve"> fremfor å </w:t>
       </w:r>
       <w:proofErr w:type="spellStart"/>
       <w:r>
@@ -2936,7 +2977,7 @@
       <w:pPr>
         <w:pStyle w:val="Overskrift2"/>
       </w:pPr>
-      <w:bookmarkStart w:id="1" w:name="_Toc57282109"/>
+      <w:bookmarkStart w:id="1" w:name="_Toc57305435"/>
       <w:r>
         <w:t>Problemstilling:</w:t>
       </w:r>
@@ -3002,7 +3043,7 @@
       <w:pPr>
         <w:pStyle w:val="Overskrift2"/>
       </w:pPr>
-      <w:bookmarkStart w:id="2" w:name="_Toc57282110"/>
+      <w:bookmarkStart w:id="2" w:name="_Toc57305436"/>
       <w:r>
         <w:t>Domenet:</w:t>
       </w:r>
@@ -3056,7 +3097,7 @@
       <w:pPr>
         <w:pStyle w:val="Overskrift1"/>
       </w:pPr>
-      <w:bookmarkStart w:id="3" w:name="_Toc57282111"/>
+      <w:bookmarkStart w:id="3" w:name="_Toc57305437"/>
       <w:r>
         <w:t>Brukere</w:t>
       </w:r>
@@ -3078,7 +3119,15 @@
         <w:t xml:space="preserve"> skrevet i starten av planleggingsfasen. </w:t>
       </w:r>
       <w:r>
-        <w:t>Disse brukerhistoriene har tatt utgangspunkt i det ferdige systemet. Brukerhistoriene er brukt for å finne krav til systemet og få en overenstemmelse om hvordan systemet skal fungere og se ut. Siden prototypen i systemet kun er en MVP er det flere av funksjonene beskrevet her som ikke er med, men vi har fokusert på å bygge opp kjernesystemet, og få frem de viktigste funksjonene i systemet. Vurderingen i forhold til hva som er tatt med og ikke finnes i estimat delen under «Krav».</w:t>
+        <w:t xml:space="preserve">Disse brukerhistoriene har tatt utgangspunkt i det ferdige systemet. Brukerhistoriene er brukt for å finne krav til systemet og få en overenstemmelse om hvordan systemet skal fungere og se ut. Siden prototypen i systemet kun er en MVP er det flere av funksjonene beskrevet her som ikke er med, men vi har </w:t>
+      </w:r>
+      <w:proofErr w:type="gramStart"/>
+      <w:r>
+        <w:t>fokusert</w:t>
+      </w:r>
+      <w:proofErr w:type="gramEnd"/>
+      <w:r>
+        <w:t xml:space="preserve"> på å bygge opp kjernesystemet, og få frem de viktigste funksjonene i systemet. Vurderingen i forhold til hva som er tatt med og ikke finnes i estimat delen under «Krav».</w:t>
       </w:r>
     </w:p>
     <w:p>
@@ -3088,7 +3137,7 @@
       <w:r>
         <w:tab/>
       </w:r>
-      <w:bookmarkStart w:id="4" w:name="_Toc57282112"/>
+      <w:bookmarkStart w:id="4" w:name="_Toc57305438"/>
       <w:r>
         <w:t>Brukerhistorie 1</w:t>
       </w:r>
@@ -3163,7 +3212,7 @@
         <w:pStyle w:val="Overskrift2"/>
         <w:ind w:left="708"/>
       </w:pPr>
-      <w:bookmarkStart w:id="5" w:name="_Toc57282113"/>
+      <w:bookmarkStart w:id="5" w:name="_Toc57305439"/>
       <w:r>
         <w:t>Brukerhistorie 2:</w:t>
       </w:r>
@@ -3212,7 +3261,7 @@
         <w:pStyle w:val="Overskrift2"/>
         <w:ind w:left="708"/>
       </w:pPr>
-      <w:bookmarkStart w:id="6" w:name="_Toc57282114"/>
+      <w:bookmarkStart w:id="6" w:name="_Toc57305440"/>
       <w:r>
         <w:t>Brukerhistorie 3:</w:t>
       </w:r>
@@ -3245,7 +3294,15 @@
       </w:r>
       <w:proofErr w:type="spellEnd"/>
       <w:r>
-        <w:t>. I toppen av venstre hjørne er det en knapp som sier avbryt. Om Peter klikker denne, kommer han tilbake til vis parkerings liste vinduet. Nede i høyre hjørne på siden, er det en knapp som sier legg til. Om Peter klikker denne og ikke har fylt ut alle feltene, blir bedt om å fylle dem ut. Hvis alle felter er blitt lagt inn, blir han sendt til listen over sine parkeringsplasser.</w:t>
+        <w:t xml:space="preserve">. I toppen av venstre hjørne er det en knapp som sier avbryt. Om Peter klikker denne, kommer han tilbake til vis parkerings </w:t>
+      </w:r>
+      <w:proofErr w:type="gramStart"/>
+      <w:r>
+        <w:t>liste vinduet</w:t>
+      </w:r>
+      <w:proofErr w:type="gramEnd"/>
+      <w:r>
+        <w:t>. Nede i høyre hjørne på siden, er det en knapp som sier legg til. Om Peter klikker denne og ikke har fylt ut alle feltene, blir bedt om å fylle dem ut. Hvis alle felter er blitt lagt inn, blir han sendt til listen over sine parkeringsplasser.</w:t>
       </w:r>
     </w:p>
     <w:p>
@@ -3253,7 +3310,7 @@
         <w:pStyle w:val="Overskrift2"/>
         <w:ind w:left="708"/>
       </w:pPr>
-      <w:bookmarkStart w:id="7" w:name="_Toc57282115"/>
+      <w:bookmarkStart w:id="7" w:name="_Toc57305441"/>
       <w:r>
         <w:lastRenderedPageBreak/>
         <w:t>Brukerhistorie 4:</w:t>
@@ -3265,7 +3322,15 @@
         <w:ind w:left="708"/>
       </w:pPr>
       <w:r>
-        <w:t>Olav er på vei til Oslo, og har planer om å bruke ParkX til å leie en parkeringsplass. Olav åpner appen og blir møtt av en meny. Her trykker han på lei en parkeringsplass. Han blir da møtt av en søke meny som ber han skrive inn en adresse eller by. Olav skriver inn Oslo og trykker knappen søk. Deretter kommer det opp en liste over parkeringsplasser i Oslo.</w:t>
+        <w:t xml:space="preserve">Olav er på vei til Oslo, og har planer om å bruke ParkX til å leie en parkeringsplass. Olav åpner appen og blir møtt av en meny. Her trykker han på lei en parkeringsplass. Han blir da møtt av en </w:t>
+      </w:r>
+      <w:proofErr w:type="gramStart"/>
+      <w:r>
+        <w:t>søke meny</w:t>
+      </w:r>
+      <w:proofErr w:type="gramEnd"/>
+      <w:r>
+        <w:t xml:space="preserve"> som ber han skrive inn en adresse eller by. Olav skriver inn Oslo og trykker knappen søk. Deretter kommer det opp en liste over parkeringsplasser i Oslo.</w:t>
       </w:r>
     </w:p>
     <w:p>
@@ -3324,7 +3389,7 @@
         <w:pStyle w:val="Overskrift2"/>
         <w:ind w:left="708"/>
       </w:pPr>
-      <w:bookmarkStart w:id="8" w:name="_Toc57282116"/>
+      <w:bookmarkStart w:id="8" w:name="_Toc57305442"/>
       <w:r>
         <w:t>Brukerhistorie 5:</w:t>
       </w:r>
@@ -3351,7 +3416,7 @@
         <w:pStyle w:val="Overskrift2"/>
         <w:ind w:left="708"/>
       </w:pPr>
-      <w:bookmarkStart w:id="9" w:name="_Toc57282117"/>
+      <w:bookmarkStart w:id="9" w:name="_Toc57305443"/>
       <w:r>
         <w:t>Brukerhistorie 6:</w:t>
       </w:r>
@@ -3381,12 +3446,17 @@
         <w:t>/</w:t>
       </w:r>
       <w:proofErr w:type="spellStart"/>
+      <w:proofErr w:type="gramStart"/>
       <w:r>
         <w:t>waze</w:t>
       </w:r>
       <w:proofErr w:type="spellEnd"/>
       <w:r>
-        <w:t>(eller lignende). Når jeg kommer fram så vil jeg få e</w:t>
+        <w:t>(</w:t>
+      </w:r>
+      <w:proofErr w:type="gramEnd"/>
+      <w:r>
+        <w:t>eller lignende). Når jeg kommer fram så vil jeg få e</w:t>
       </w:r>
       <w:r>
         <w:t xml:space="preserve">t varsel </w:t>
@@ -3400,7 +3470,7 @@
         <w:pStyle w:val="Overskrift2"/>
         <w:ind w:left="708"/>
       </w:pPr>
-      <w:bookmarkStart w:id="10" w:name="_Toc57282118"/>
+      <w:bookmarkStart w:id="10" w:name="_Toc57305444"/>
       <w:r>
         <w:lastRenderedPageBreak/>
         <w:t>Brukerhistorie 7:</w:t>
@@ -3428,7 +3498,7 @@
         <w:pStyle w:val="Overskrift2"/>
         <w:ind w:left="708"/>
       </w:pPr>
-      <w:bookmarkStart w:id="11" w:name="_Toc57282119"/>
+      <w:bookmarkStart w:id="11" w:name="_Toc57305445"/>
       <w:r>
         <w:t>Brukerhistorie 8:</w:t>
       </w:r>
@@ -3451,7 +3521,7 @@
         <w:pStyle w:val="Overskrift2"/>
         <w:ind w:left="708"/>
       </w:pPr>
-      <w:bookmarkStart w:id="12" w:name="_Toc57282120"/>
+      <w:bookmarkStart w:id="12" w:name="_Toc57305446"/>
       <w:r>
         <w:t>Brukerhistorie 9:</w:t>
       </w:r>
@@ -3470,7 +3540,7 @@
       <w:pPr>
         <w:pStyle w:val="Overskrift1"/>
       </w:pPr>
-      <w:bookmarkStart w:id="13" w:name="_Toc57282121"/>
+      <w:bookmarkStart w:id="13" w:name="_Toc57305447"/>
       <w:r>
         <w:t>Avhengigheter i systemet</w:t>
       </w:r>
@@ -3480,7 +3550,7 @@
       <w:pPr>
         <w:pStyle w:val="Overskrift2"/>
       </w:pPr>
-      <w:bookmarkStart w:id="14" w:name="_Toc57282122"/>
+      <w:bookmarkStart w:id="14" w:name="_Toc57305448"/>
       <w:r>
         <w:t>Eksterne avhengigheter:</w:t>
       </w:r>
@@ -3520,7 +3590,7 @@
       <w:pPr>
         <w:pStyle w:val="Overskrift2"/>
       </w:pPr>
-      <w:bookmarkStart w:id="15" w:name="_Toc57282123"/>
+      <w:bookmarkStart w:id="15" w:name="_Toc57305449"/>
       <w:r>
         <w:t>Interne avhengigheter:</w:t>
       </w:r>
@@ -3568,9 +3638,14 @@
       </w:r>
       <w:proofErr w:type="spellStart"/>
       <w:r>
-        <w:t>kivy-dep.angle</w:t>
+        <w:t>kivy-</w:t>
+      </w:r>
+      <w:proofErr w:type="gramStart"/>
+      <w:r>
+        <w:t>dep.angle</w:t>
       </w:r>
       <w:proofErr w:type="spellEnd"/>
+      <w:proofErr w:type="gramEnd"/>
       <w:r>
         <w:t xml:space="preserve">, </w:t>
       </w:r>
@@ -3664,7 +3739,7 @@
       <w:pPr>
         <w:pStyle w:val="Overskrift1"/>
       </w:pPr>
-      <w:bookmarkStart w:id="16" w:name="_Toc57282124"/>
+      <w:bookmarkStart w:id="16" w:name="_Toc57305450"/>
       <w:r>
         <w:t>Krav</w:t>
       </w:r>
@@ -3674,7 +3749,7 @@
       <w:pPr>
         <w:pStyle w:val="Overskrift2"/>
       </w:pPr>
-      <w:bookmarkStart w:id="17" w:name="_Toc57282125"/>
+      <w:bookmarkStart w:id="17" w:name="_Toc57305451"/>
       <w:r>
         <w:t>Funksjonelle-krav:</w:t>
       </w:r>
@@ -4001,9 +4076,9 @@
           <w:sz w:val="20"/>
           <w:szCs w:val="20"/>
         </w:rPr>
-        <w:t>test_returnsListFromRepositoryProperly</w:t>
-      </w:r>
-      <w:proofErr w:type="spellEnd"/>
+        <w:t>test_</w:t>
+      </w:r>
+      <w:proofErr w:type="gramStart"/>
       <w:r>
         <w:rPr>
           <w:i/>
@@ -4011,8 +4086,9 @@
           <w:sz w:val="20"/>
           <w:szCs w:val="20"/>
         </w:rPr>
-        <w:t>()</w:t>
-      </w:r>
+        <w:t>returnsListFromRepositoryProperly</w:t>
+      </w:r>
+      <w:proofErr w:type="spellEnd"/>
       <w:r>
         <w:rPr>
           <w:i/>
@@ -4020,8 +4096,9 @@
           <w:sz w:val="20"/>
           <w:szCs w:val="20"/>
         </w:rPr>
-        <w:br/>
-      </w:r>
+        <w:t>(</w:t>
+      </w:r>
+      <w:proofErr w:type="gramEnd"/>
       <w:r>
         <w:rPr>
           <w:i/>
@@ -4029,7 +4106,7 @@
           <w:sz w:val="20"/>
           <w:szCs w:val="20"/>
         </w:rPr>
-        <w:t xml:space="preserve">               </w:t>
+        <w:t>)</w:t>
       </w:r>
       <w:r>
         <w:rPr>
@@ -4038,7 +4115,7 @@
           <w:sz w:val="20"/>
           <w:szCs w:val="20"/>
         </w:rPr>
-        <w:t xml:space="preserve">//Testes også i </w:t>
+        <w:br/>
       </w:r>
       <w:r>
         <w:rPr>
@@ -4047,7 +4124,7 @@
           <w:sz w:val="20"/>
           <w:szCs w:val="20"/>
         </w:rPr>
-        <w:t xml:space="preserve">     </w:t>
+        <w:t xml:space="preserve">               </w:t>
       </w:r>
       <w:r>
         <w:rPr>
@@ -4056,6 +4133,24 @@
           <w:sz w:val="20"/>
           <w:szCs w:val="20"/>
         </w:rPr>
+        <w:t xml:space="preserve">//Testes også i </w:t>
+      </w:r>
+      <w:r>
+        <w:rPr>
+          <w:i/>
+          <w:iCs/>
+          <w:sz w:val="20"/>
+          <w:szCs w:val="20"/>
+        </w:rPr>
+        <w:t xml:space="preserve">     </w:t>
+      </w:r>
+      <w:r>
+        <w:rPr>
+          <w:i/>
+          <w:iCs/>
+          <w:sz w:val="20"/>
+          <w:szCs w:val="20"/>
+        </w:rPr>
         <w:br/>
         <w:t xml:space="preserve">              </w:t>
       </w:r>
@@ -4224,6 +4319,7 @@
         <w:t>//</w:t>
       </w:r>
       <w:proofErr w:type="spellStart"/>
+      <w:proofErr w:type="gramStart"/>
       <w:r>
         <w:rPr>
           <w:i/>
@@ -4241,19 +4337,9 @@
           <w:sz w:val="20"/>
           <w:szCs w:val="18"/>
         </w:rPr>
-        <w:t>()</w:t>
-      </w:r>
-    </w:p>
-    <w:p>
-      <w:pPr>
-        <w:ind w:left="1416"/>
-      </w:pPr>
-      <w:r>
-        <w:t>05.01. En leier skal kunne stoppe en parkering de leier ved å trykke på «stopp parkering» knappen ved siden av parkeringen under «mine parkeringer» menyen.</w:t>
-      </w:r>
-      <w:r>
-        <w:br/>
-      </w:r>
+        <w:t>(</w:t>
+      </w:r>
+      <w:proofErr w:type="gramEnd"/>
       <w:r>
         <w:rPr>
           <w:i/>
@@ -4261,7 +4347,18 @@
           <w:sz w:val="20"/>
           <w:szCs w:val="18"/>
         </w:rPr>
-        <w:t xml:space="preserve">              </w:t>
+        <w:t>)</w:t>
+      </w:r>
+    </w:p>
+    <w:p>
+      <w:pPr>
+        <w:ind w:left="1416"/>
+      </w:pPr>
+      <w:r>
+        <w:t>05.01. En leier skal kunne stoppe en parkering de leier ved å trykke på «stopp parkering» knappen ved siden av parkeringen under «mine parkeringer» menyen.</w:t>
+      </w:r>
+      <w:r>
+        <w:br/>
       </w:r>
       <w:r>
         <w:rPr>
@@ -4270,7 +4367,7 @@
           <w:sz w:val="20"/>
           <w:szCs w:val="18"/>
         </w:rPr>
-        <w:t>//Implementert</w:t>
+        <w:t xml:space="preserve">              </w:t>
       </w:r>
       <w:r>
         <w:rPr>
@@ -4279,7 +4376,7 @@
           <w:sz w:val="20"/>
           <w:szCs w:val="18"/>
         </w:rPr>
-        <w:br/>
+        <w:t>//Implementert</w:t>
       </w:r>
       <w:r>
         <w:rPr>
@@ -4288,7 +4385,7 @@
           <w:sz w:val="20"/>
           <w:szCs w:val="18"/>
         </w:rPr>
-        <w:t xml:space="preserve">              </w:t>
+        <w:br/>
       </w:r>
       <w:r>
         <w:rPr>
@@ -4297,7 +4394,7 @@
           <w:sz w:val="20"/>
           <w:szCs w:val="18"/>
         </w:rPr>
-        <w:t>//Testes i test_ControllerIntegration.py -&gt;</w:t>
+        <w:t xml:space="preserve">              </w:t>
       </w:r>
       <w:r>
         <w:rPr>
@@ -4306,7 +4403,7 @@
           <w:sz w:val="20"/>
           <w:szCs w:val="18"/>
         </w:rPr>
-        <w:br/>
+        <w:t>//Testes i test_ControllerIntegration.py -&gt;</w:t>
       </w:r>
       <w:r>
         <w:rPr>
@@ -4315,7 +4412,7 @@
           <w:sz w:val="20"/>
           <w:szCs w:val="18"/>
         </w:rPr>
-        <w:t xml:space="preserve">              </w:t>
+        <w:br/>
       </w:r>
       <w:r>
         <w:rPr>
@@ -4324,7 +4421,7 @@
           <w:sz w:val="20"/>
           <w:szCs w:val="18"/>
         </w:rPr>
-        <w:t>//test_controllerSendsRequestToChangeParkingPlaceStatusAndSavesStartDateCorre</w:t>
+        <w:t xml:space="preserve">              </w:t>
       </w:r>
       <w:r>
         <w:rPr>
@@ -4333,6 +4430,15 @@
           <w:sz w:val="20"/>
           <w:szCs w:val="18"/>
         </w:rPr>
+        <w:t>//test_controllerSendsRequestToChangeParkingPlaceStatusAndSavesStartDateCorre</w:t>
+      </w:r>
+      <w:r>
+        <w:rPr>
+          <w:i/>
+          <w:iCs/>
+          <w:sz w:val="20"/>
+          <w:szCs w:val="18"/>
+        </w:rPr>
         <w:br/>
         <w:t xml:space="preserve">             /</w:t>
       </w:r>
@@ -4346,6 +4452,7 @@
         <w:t>/</w:t>
       </w:r>
       <w:proofErr w:type="spellStart"/>
+      <w:proofErr w:type="gramStart"/>
       <w:r>
         <w:rPr>
           <w:i/>
@@ -4363,7 +4470,17 @@
           <w:sz w:val="20"/>
           <w:szCs w:val="18"/>
         </w:rPr>
-        <w:t>()</w:t>
+        <w:t>(</w:t>
+      </w:r>
+      <w:proofErr w:type="gramEnd"/>
+      <w:r>
+        <w:rPr>
+          <w:i/>
+          <w:iCs/>
+          <w:sz w:val="20"/>
+          <w:szCs w:val="18"/>
+        </w:rPr>
+        <w:t>)</w:t>
       </w:r>
     </w:p>
     <w:p>
@@ -4446,9 +4563,9 @@
           <w:sz w:val="20"/>
           <w:szCs w:val="20"/>
         </w:rPr>
-        <w:t>test_controllerGetsSpecificParkingPlaceWithId</w:t>
-      </w:r>
-      <w:proofErr w:type="spellEnd"/>
+        <w:t>test_</w:t>
+      </w:r>
+      <w:proofErr w:type="gramStart"/>
       <w:r>
         <w:rPr>
           <w:i/>
@@ -4456,7 +4573,27 @@
           <w:sz w:val="20"/>
           <w:szCs w:val="20"/>
         </w:rPr>
-        <w:t>()</w:t>
+        <w:t>controllerGetsSpecificParkingPlaceWithId</w:t>
+      </w:r>
+      <w:proofErr w:type="spellEnd"/>
+      <w:r>
+        <w:rPr>
+          <w:i/>
+          <w:iCs/>
+          <w:sz w:val="20"/>
+          <w:szCs w:val="20"/>
+        </w:rPr>
+        <w:t>(</w:t>
+      </w:r>
+      <w:proofErr w:type="gramEnd"/>
+      <w:r>
+        <w:rPr>
+          <w:i/>
+          <w:iCs/>
+          <w:sz w:val="20"/>
+          <w:szCs w:val="20"/>
+        </w:rPr>
+        <w:t>)</w:t>
       </w:r>
     </w:p>
     <w:p>
@@ -4613,6 +4750,7 @@
         <w:t xml:space="preserve">              //</w:t>
       </w:r>
       <w:proofErr w:type="spellStart"/>
+      <w:proofErr w:type="gramStart"/>
       <w:r>
         <w:rPr>
           <w:i/>
@@ -4639,7 +4777,17 @@
           <w:sz w:val="20"/>
           <w:szCs w:val="20"/>
         </w:rPr>
-        <w:t>()</w:t>
+        <w:t>(</w:t>
+      </w:r>
+      <w:proofErr w:type="gramEnd"/>
+      <w:r>
+        <w:rPr>
+          <w:i/>
+          <w:iCs/>
+          <w:sz w:val="20"/>
+          <w:szCs w:val="20"/>
+        </w:rPr>
+        <w:t>)</w:t>
       </w:r>
     </w:p>
     <w:p>
@@ -4748,9 +4896,9 @@
           <w:sz w:val="20"/>
           <w:szCs w:val="18"/>
         </w:rPr>
-        <w:t>test_receivesIdFromUserAndDeletesCorrectParkingPlaceObject</w:t>
-      </w:r>
-      <w:proofErr w:type="spellEnd"/>
+        <w:t>test_</w:t>
+      </w:r>
+      <w:proofErr w:type="gramStart"/>
       <w:r>
         <w:rPr>
           <w:i/>
@@ -4758,27 +4906,9 @@
           <w:sz w:val="20"/>
           <w:szCs w:val="18"/>
         </w:rPr>
-        <w:t>()</w:t>
-      </w:r>
-    </w:p>
-    <w:p>
-      <w:pPr>
-        <w:ind w:left="1416"/>
-      </w:pPr>
-      <w:r>
-        <w:t>02.02 Utleier skal kunne slette egne plasser i mengder, ved å velge flere plasser for sletting samtidig.</w:t>
-      </w:r>
-    </w:p>
-    <w:p>
-      <w:pPr>
-        <w:ind w:left="708"/>
-      </w:pPr>
-      <w:r>
-        <w:t>03. Utleier skal kunne endre detaljene på en parkeringsplass, ved å trykke på endre detaljer knappen som befinner seg i den detaljerte visningen av en parkeringsplass.</w:t>
-      </w:r>
-      <w:r>
-        <w:br/>
-      </w:r>
+        <w:t>receivesIdFromUserAndDeletesCorrectParkingPlaceObject</w:t>
+      </w:r>
+      <w:proofErr w:type="spellEnd"/>
       <w:r>
         <w:rPr>
           <w:i/>
@@ -4786,8 +4916,9 @@
           <w:sz w:val="20"/>
           <w:szCs w:val="18"/>
         </w:rPr>
-        <w:t xml:space="preserve">             </w:t>
-      </w:r>
+        <w:t>(</w:t>
+      </w:r>
+      <w:proofErr w:type="gramEnd"/>
       <w:r>
         <w:rPr>
           <w:i/>
@@ -4795,7 +4926,26 @@
           <w:sz w:val="20"/>
           <w:szCs w:val="18"/>
         </w:rPr>
-        <w:t>//Implementert</w:t>
+        <w:t>)</w:t>
+      </w:r>
+    </w:p>
+    <w:p>
+      <w:pPr>
+        <w:ind w:left="1416"/>
+      </w:pPr>
+      <w:r>
+        <w:t>02.02 Utleier skal kunne slette egne plasser i mengder, ved å velge flere plasser for sletting samtidig.</w:t>
+      </w:r>
+    </w:p>
+    <w:p>
+      <w:pPr>
+        <w:ind w:left="708"/>
+      </w:pPr>
+      <w:r>
+        <w:t>03. Utleier skal kunne endre detaljene på en parkeringsplass, ved å trykke på endre detaljer knappen som befinner seg i den detaljerte visningen av en parkeringsplass.</w:t>
+      </w:r>
+      <w:r>
+        <w:br/>
       </w:r>
       <w:r>
         <w:rPr>
@@ -4804,6 +4954,24 @@
           <w:sz w:val="20"/>
           <w:szCs w:val="18"/>
         </w:rPr>
+        <w:t xml:space="preserve">             </w:t>
+      </w:r>
+      <w:r>
+        <w:rPr>
+          <w:i/>
+          <w:iCs/>
+          <w:sz w:val="20"/>
+          <w:szCs w:val="18"/>
+        </w:rPr>
+        <w:t>//Implementert</w:t>
+      </w:r>
+      <w:r>
+        <w:rPr>
+          <w:i/>
+          <w:iCs/>
+          <w:sz w:val="20"/>
+          <w:szCs w:val="18"/>
+        </w:rPr>
         <w:br/>
       </w:r>
       <w:r>
@@ -4868,9 +5036,9 @@
           <w:sz w:val="20"/>
           <w:szCs w:val="18"/>
         </w:rPr>
-        <w:t>test_controllerChangesParkingPlaceAttributesProperly</w:t>
-      </w:r>
-      <w:proofErr w:type="spellEnd"/>
+        <w:t>test_</w:t>
+      </w:r>
+      <w:proofErr w:type="gramStart"/>
       <w:r>
         <w:rPr>
           <w:i/>
@@ -4878,7 +5046,27 @@
           <w:sz w:val="20"/>
           <w:szCs w:val="18"/>
         </w:rPr>
-        <w:t>()</w:t>
+        <w:t>controllerChangesParkingPlaceAttributesProperly</w:t>
+      </w:r>
+      <w:proofErr w:type="spellEnd"/>
+      <w:r>
+        <w:rPr>
+          <w:i/>
+          <w:iCs/>
+          <w:sz w:val="20"/>
+          <w:szCs w:val="18"/>
+        </w:rPr>
+        <w:t>(</w:t>
+      </w:r>
+      <w:proofErr w:type="gramEnd"/>
+      <w:r>
+        <w:rPr>
+          <w:i/>
+          <w:iCs/>
+          <w:sz w:val="20"/>
+          <w:szCs w:val="18"/>
+        </w:rPr>
+        <w:t>)</w:t>
       </w:r>
     </w:p>
     <w:p>
@@ -5160,9 +5348,9 @@
           <w:sz w:val="20"/>
           <w:szCs w:val="18"/>
         </w:rPr>
-        <w:t>test_can_get_list_with_all_payments</w:t>
-      </w:r>
-      <w:proofErr w:type="spellEnd"/>
+        <w:t>test_can_get_list_with_all_</w:t>
+      </w:r>
+      <w:proofErr w:type="gramStart"/>
       <w:r>
         <w:rPr>
           <w:i/>
@@ -5170,23 +5358,19 @@
           <w:sz w:val="20"/>
           <w:szCs w:val="18"/>
         </w:rPr>
-        <w:t>()</w:t>
-      </w:r>
-    </w:p>
-    <w:p>
-      <w:pPr>
-        <w:ind w:left="708"/>
-        <w:rPr>
+        <w:t>payments</w:t>
+      </w:r>
+      <w:proofErr w:type="spellEnd"/>
+      <w:r>
+        <w:rPr>
+          <w:i/>
+          <w:iCs/>
           <w:sz w:val="20"/>
           <w:szCs w:val="18"/>
         </w:rPr>
-      </w:pPr>
-      <w:r>
-        <w:t>05. Brukere skal kunne betale gjenstående betalinger, ved å gå inn på min profil vinduet og trykke på «betal alle gjenstående parkeringer»</w:t>
-      </w:r>
-      <w:r>
-        <w:br/>
-      </w:r>
+        <w:t>(</w:t>
+      </w:r>
+      <w:proofErr w:type="gramEnd"/>
       <w:r>
         <w:rPr>
           <w:i/>
@@ -5194,16 +5378,22 @@
           <w:sz w:val="20"/>
           <w:szCs w:val="18"/>
         </w:rPr>
-        <w:t xml:space="preserve">             </w:t>
-      </w:r>
-      <w:r>
-        <w:rPr>
-          <w:i/>
-          <w:iCs/>
+        <w:t>)</w:t>
+      </w:r>
+    </w:p>
+    <w:p>
+      <w:pPr>
+        <w:ind w:left="708"/>
+        <w:rPr>
           <w:sz w:val="20"/>
           <w:szCs w:val="18"/>
         </w:rPr>
-        <w:t>//Implementert</w:t>
+      </w:pPr>
+      <w:r>
+        <w:t>05. Brukere skal kunne betale gjenstående betalinger, ved å gå inn på min profil vinduet og trykke på «betal alle gjenstående parkeringer»</w:t>
+      </w:r>
+      <w:r>
+        <w:br/>
       </w:r>
       <w:r>
         <w:rPr>
@@ -5212,7 +5402,7 @@
           <w:sz w:val="20"/>
           <w:szCs w:val="18"/>
         </w:rPr>
-        <w:br/>
+        <w:t xml:space="preserve">             </w:t>
       </w:r>
       <w:r>
         <w:rPr>
@@ -5221,7 +5411,7 @@
           <w:sz w:val="20"/>
           <w:szCs w:val="18"/>
         </w:rPr>
-        <w:t xml:space="preserve">             </w:t>
+        <w:t>//Implementert</w:t>
       </w:r>
       <w:r>
         <w:rPr>
@@ -5230,7 +5420,7 @@
           <w:sz w:val="20"/>
           <w:szCs w:val="18"/>
         </w:rPr>
-        <w:t>//Testes i ControllerIntegration.py -&gt;</w:t>
+        <w:br/>
       </w:r>
       <w:r>
         <w:rPr>
@@ -5239,6 +5429,24 @@
           <w:sz w:val="20"/>
           <w:szCs w:val="18"/>
         </w:rPr>
+        <w:t xml:space="preserve">             </w:t>
+      </w:r>
+      <w:r>
+        <w:rPr>
+          <w:i/>
+          <w:iCs/>
+          <w:sz w:val="20"/>
+          <w:szCs w:val="18"/>
+        </w:rPr>
+        <w:t>//Testes i ControllerIntegration.py -&gt;</w:t>
+      </w:r>
+      <w:r>
+        <w:rPr>
+          <w:i/>
+          <w:iCs/>
+          <w:sz w:val="20"/>
+          <w:szCs w:val="18"/>
+        </w:rPr>
         <w:br/>
         <w:t xml:space="preserve">             </w:t>
       </w:r>
@@ -5249,7 +5457,27 @@
           <w:sz w:val="20"/>
           <w:szCs w:val="18"/>
         </w:rPr>
-        <w:t>//test_can_empty_all_payments_from_list_if_acceptedPaymentDetails_is_true()</w:t>
+        <w:t>//test_can_empty_all_payments_from_list_if_acceptedPaymentDetails_is_</w:t>
+      </w:r>
+      <w:proofErr w:type="gramStart"/>
+      <w:r>
+        <w:rPr>
+          <w:i/>
+          <w:iCs/>
+          <w:sz w:val="20"/>
+          <w:szCs w:val="18"/>
+        </w:rPr>
+        <w:t>true(</w:t>
+      </w:r>
+      <w:proofErr w:type="gramEnd"/>
+      <w:r>
+        <w:rPr>
+          <w:i/>
+          <w:iCs/>
+          <w:sz w:val="20"/>
+          <w:szCs w:val="18"/>
+        </w:rPr>
+        <w:t>)</w:t>
       </w:r>
       <w:r>
         <w:rPr>
@@ -5452,7 +5680,29 @@
           <w:szCs w:val="20"/>
           <w:lang w:val="en-US"/>
         </w:rPr>
-        <w:t>//controllerRaisesValueExceptionIfInputFieldsWhereIntExpectedIncludesLetters()</w:t>
+        <w:t>//</w:t>
+      </w:r>
+      <w:proofErr w:type="gramStart"/>
+      <w:r>
+        <w:rPr>
+          <w:i/>
+          <w:iCs/>
+          <w:sz w:val="20"/>
+          <w:szCs w:val="20"/>
+          <w:lang w:val="en-US"/>
+        </w:rPr>
+        <w:t>controllerRaisesValueExceptionIfInputFieldsWhereIntExpectedIncludesLetters(</w:t>
+      </w:r>
+      <w:proofErr w:type="gramEnd"/>
+      <w:r>
+        <w:rPr>
+          <w:i/>
+          <w:iCs/>
+          <w:sz w:val="20"/>
+          <w:szCs w:val="20"/>
+          <w:lang w:val="en-US"/>
+        </w:rPr>
+        <w:t>)</w:t>
       </w:r>
     </w:p>
     <w:p>
@@ -5554,9 +5804,9 @@
           <w:sz w:val="20"/>
           <w:szCs w:val="18"/>
         </w:rPr>
-        <w:t>test_controllerRaisesUserWarningIfInputFieldIsEmpty</w:t>
-      </w:r>
-      <w:proofErr w:type="spellEnd"/>
+        <w:t>test_</w:t>
+      </w:r>
+      <w:proofErr w:type="gramStart"/>
       <w:r>
         <w:rPr>
           <w:i/>
@@ -5564,26 +5814,46 @@
           <w:sz w:val="20"/>
           <w:szCs w:val="18"/>
         </w:rPr>
-        <w:t>()</w:t>
-      </w:r>
-    </w:p>
-    <w:p>
-      <w:pPr>
-        <w:spacing w:line="259" w:lineRule="auto"/>
-      </w:pPr>
-      <w:r>
-        <w:br w:type="page"/>
-      </w:r>
-    </w:p>
-    <w:p>
-      <w:pPr>
-        <w:ind w:left="708"/>
+        <w:t>controllerRaisesUserWarningIfInputFieldIsEmpty</w:t>
+      </w:r>
+      <w:proofErr w:type="spellEnd"/>
+      <w:r>
         <w:rPr>
           <w:i/>
           <w:iCs/>
           <w:sz w:val="20"/>
           <w:szCs w:val="18"/>
         </w:rPr>
+        <w:t>(</w:t>
+      </w:r>
+      <w:proofErr w:type="gramEnd"/>
+      <w:r>
+        <w:rPr>
+          <w:i/>
+          <w:iCs/>
+          <w:sz w:val="20"/>
+          <w:szCs w:val="18"/>
+        </w:rPr>
+        <w:t>)</w:t>
+      </w:r>
+    </w:p>
+    <w:p>
+      <w:pPr>
+        <w:spacing w:line="259" w:lineRule="auto"/>
+      </w:pPr>
+      <w:r>
+        <w:br w:type="page"/>
+      </w:r>
+    </w:p>
+    <w:p>
+      <w:pPr>
+        <w:ind w:left="708"/>
+        <w:rPr>
+          <w:i/>
+          <w:iCs/>
+          <w:sz w:val="20"/>
+          <w:szCs w:val="18"/>
+        </w:rPr>
       </w:pPr>
       <w:r>
         <w:lastRenderedPageBreak/>
@@ -5664,9 +5934,9 @@
           <w:sz w:val="20"/>
           <w:szCs w:val="18"/>
         </w:rPr>
-        <w:t>test_can_get_accepted_payment_details_state_from_Payment</w:t>
-      </w:r>
-      <w:proofErr w:type="spellEnd"/>
+        <w:t>test_can_get_accepted_payment_details_state_from_</w:t>
+      </w:r>
+      <w:proofErr w:type="gramStart"/>
       <w:r>
         <w:rPr>
           <w:i/>
@@ -5674,14 +5944,34 @@
           <w:sz w:val="20"/>
           <w:szCs w:val="18"/>
         </w:rPr>
-        <w:t>()</w:t>
+        <w:t>Payment</w:t>
+      </w:r>
+      <w:proofErr w:type="spellEnd"/>
+      <w:r>
+        <w:rPr>
+          <w:i/>
+          <w:iCs/>
+          <w:sz w:val="20"/>
+          <w:szCs w:val="18"/>
+        </w:rPr>
+        <w:t>(</w:t>
+      </w:r>
+      <w:proofErr w:type="gramEnd"/>
+      <w:r>
+        <w:rPr>
+          <w:i/>
+          <w:iCs/>
+          <w:sz w:val="20"/>
+          <w:szCs w:val="18"/>
+        </w:rPr>
+        <w:t>)</w:t>
       </w:r>
     </w:p>
     <w:p>
       <w:pPr>
         <w:pStyle w:val="Overskrift2"/>
       </w:pPr>
-      <w:bookmarkStart w:id="18" w:name="_Toc57282126"/>
+      <w:bookmarkStart w:id="18" w:name="_Toc57305452"/>
       <w:r>
         <w:t>Ikke-Funksjonelle krav:</w:t>
       </w:r>
@@ -5982,7 +6272,7 @@
       <w:pPr>
         <w:pStyle w:val="Overskrift2"/>
       </w:pPr>
-      <w:bookmarkStart w:id="19" w:name="_Toc57282127"/>
+      <w:bookmarkStart w:id="19" w:name="_Toc57305453"/>
       <w:r>
         <w:t>Estimat</w:t>
       </w:r>
@@ -18965,14 +19255,13 @@
       <w:pPr>
         <w:pStyle w:val="Overskrift1"/>
       </w:pPr>
-      <w:bookmarkStart w:id="20" w:name="_Toc57282128"/>
+      <w:bookmarkStart w:id="20" w:name="_Toc57305454"/>
       <w:r>
         <w:t>Kom i gang med systemet</w:t>
       </w:r>
       <w:bookmarkEnd w:id="20"/>
     </w:p>
     <w:p>
-      <w:bookmarkStart w:id="21" w:name="_Toc57282129"/>
       <w:r>
         <w:t xml:space="preserve">For å kunne kjøre programmet må du ha et Python IDE (Vi anbefaler </w:t>
       </w:r>
@@ -19726,6 +20015,7 @@
       <w:pPr>
         <w:pStyle w:val="Overskrift1"/>
       </w:pPr>
+      <w:bookmarkStart w:id="21" w:name="_Toc57305455"/>
       <w:r>
         <w:lastRenderedPageBreak/>
         <w:t>Beskrivelse av systemet</w:t>
@@ -19747,7 +20037,7 @@
       <w:pPr>
         <w:pStyle w:val="Overskrift2"/>
       </w:pPr>
-      <w:bookmarkStart w:id="22" w:name="_Toc57282130"/>
+      <w:bookmarkStart w:id="22" w:name="_Toc57305456"/>
       <w:r>
         <w:t>Prototypens komponenter:</w:t>
       </w:r>
@@ -20225,7 +20515,6 @@
           <w:szCs w:val="26"/>
         </w:rPr>
       </w:pPr>
-      <w:bookmarkStart w:id="23" w:name="_Toc57282131"/>
       <w:r>
         <w:br w:type="page"/>
       </w:r>
@@ -20234,6 +20523,7 @@
       <w:pPr>
         <w:pStyle w:val="Overskrift2"/>
       </w:pPr>
+      <w:bookmarkStart w:id="23" w:name="_Toc57305457"/>
       <w:r>
         <w:lastRenderedPageBreak/>
         <w:t>Hvordan komponentene henger sammen</w:t>
@@ -20244,7 +20534,7 @@
       <w:pPr>
         <w:pStyle w:val="Overskrift3"/>
       </w:pPr>
-      <w:bookmarkStart w:id="24" w:name="_Toc57282132"/>
+      <w:bookmarkStart w:id="24" w:name="_Toc57305458"/>
       <w:r>
         <w:t>GUI / hvordan sidene går til hver side:</w:t>
       </w:r>
@@ -21689,7 +21979,7 @@
       <w:pPr>
         <w:pStyle w:val="Overskrift3"/>
       </w:pPr>
-      <w:bookmarkStart w:id="25" w:name="_Toc57282133"/>
+      <w:bookmarkStart w:id="25" w:name="_Toc57305459"/>
       <w:r>
         <w:t>Innlegging av nye parkeringsplasser:</w:t>
       </w:r>
@@ -21936,7 +22226,7 @@
       <w:pPr>
         <w:pStyle w:val="Overskrift3"/>
       </w:pPr>
-      <w:bookmarkStart w:id="26" w:name="_Toc57282134"/>
+      <w:bookmarkStart w:id="26" w:name="_Toc57305460"/>
       <w:r>
         <w:t>Endre/slette parkeringsplasser:</w:t>
       </w:r>
@@ -22027,7 +22317,7 @@
       <w:pPr>
         <w:pStyle w:val="Overskrift3"/>
       </w:pPr>
-      <w:bookmarkStart w:id="27" w:name="_Toc57282135"/>
+      <w:bookmarkStart w:id="27" w:name="_Toc57305461"/>
       <w:r>
         <w:t>Visning av parkeringsplasser:</w:t>
       </w:r>
@@ -22197,7 +22487,7 @@
       <w:pPr>
         <w:pStyle w:val="Overskrift3"/>
       </w:pPr>
-      <w:bookmarkStart w:id="28" w:name="_Toc57282136"/>
+      <w:bookmarkStart w:id="28" w:name="_Toc57305462"/>
       <w:r>
         <w:lastRenderedPageBreak/>
         <w:t>Leie og stoppe leie av parkeringsplass</w:t>
@@ -22408,7 +22698,6 @@
           <w:szCs w:val="24"/>
         </w:rPr>
       </w:pPr>
-      <w:bookmarkStart w:id="29" w:name="_Toc57282137"/>
       <w:r>
         <w:br w:type="page"/>
       </w:r>
@@ -22417,6 +22706,7 @@
       <w:pPr>
         <w:pStyle w:val="Overskrift3"/>
       </w:pPr>
+      <w:bookmarkStart w:id="29" w:name="_Toc57305463"/>
       <w:r>
         <w:lastRenderedPageBreak/>
         <w:t>Betalinger:</w:t>
@@ -22437,7 +22727,15 @@
         <w:t xml:space="preserve"> kan oppfører seg på to forskjellige måter i ParkX, bestemt </w:t>
       </w:r>
       <w:r>
-        <w:t xml:space="preserve">ut i fra </w:t>
+        <w:t xml:space="preserve">ut </w:t>
+      </w:r>
+      <w:proofErr w:type="gramStart"/>
+      <w:r>
+        <w:t>i fra</w:t>
+      </w:r>
+      <w:proofErr w:type="gramEnd"/>
+      <w:r>
+        <w:t xml:space="preserve"> </w:t>
       </w:r>
       <w:r>
         <w:t>om godkjente betalingsmidler er aktivert eller ikke. Hvis aktivert vil automatisk trekk skje ved trykk på stopp knappen (betalingsprosessen er beskrevet i neste avsnitt). Da vil betalingen ikke bli lagret i selve programmet og en pop-up vil vises med hva den kostet og i hvilket tidsrom du stod på plassen (se figur 4). All denne informasjon regnes ut som beskrevet over ved å hente parkeringsplassens starttidspunkt og pris per time og regne ut ved også å bruke sluttidspunktet.</w:t>
@@ -22575,7 +22873,7 @@
       <w:pPr>
         <w:pStyle w:val="Overskrift2"/>
       </w:pPr>
-      <w:bookmarkStart w:id="30" w:name="_Toc57282138"/>
+      <w:bookmarkStart w:id="30" w:name="_Toc57305464"/>
       <w:r>
         <w:t>Prototypens rolle i et større system:</w:t>
       </w:r>
@@ -22599,7 +22897,15 @@
       </w:r>
       <w:proofErr w:type="spellEnd"/>
       <w:r>
-        <w:t xml:space="preserve">). Dette vil si at prototypen vår er laget med hensikt å være en liten del av det ferdige programmet, men som fremdeles tilfører verdi for den som bruker programmet. Med dette er det også gjort noen forenklinger for å raskest mulig kunne vise funksjonalitet og tilføre verdi for brukeren. Slik programmet er laget nå kommuniserer programmet ikke med noe utenfor selve programmet, og all data lagres lokalt. I det endelige programmet ville systemet hatt en mye større dataflyt inn og ut av programmet. Programmet ville trolig blitt optimalisert for å både kunne bli lastet ned som en app på mobile enheter, og i tillegg kunne brukes som en nettløsning. Brukergrensesnittet på programmet ville og blitt oppdatert og gjort mer brukervennlig, og lagt mer fokus på design. Programmet ville og blitt koblet opp mot en database, slik at all lagring foregikk på en server, og ikke lokalt på enheten. Programmet ville blitt koblet opp mot en tredjepart som håndterer betaling og betalingsinformasjon for oss. Dette er det laget noe kode for i prototypen, for å vise funksjonalitet. Ved å overlate dette til en annen tjeneste ville systemet fått en god løsning på betaling. Dette ville medført at kunden kunne være trygg på at betalingen ble gjort på riktig måte, og at det kunne brukes tjenester der kunde muligens allerede har lagret sine betalingsopplysninger fra før. Dette ville også ført til at det under utviklingen av programmet ikke trengte bli brukt like mye tid på utvikling mot betalingen, noe som ville vært kostnadsbesparende. Programmet ville og koblet opp mot en kart-tjeneste for å enklere kunne vise parkeringsplassene i et kart for brukeren. Her igjen ville det </w:t>
+        <w:t xml:space="preserve">). Dette vil si at prototypen vår er laget med hensikt å være en liten del av det ferdige programmet, men som fremdeles tilfører verdi for den som bruker programmet. Med dette er det også gjort noen forenklinger for å raskest mulig kunne vise funksjonalitet og tilføre verdi for brukeren. Slik programmet er laget nå kommuniserer programmet ikke med noe utenfor selve programmet, og all data lagres lokalt. I det endelige programmet ville systemet hatt en mye større dataflyt inn og ut av programmet. Programmet ville trolig blitt optimalisert for å både kunne bli lastet ned som en app på mobile enheter, og i tillegg kunne brukes som en nettløsning. Brukergrensesnittet på programmet ville og blitt oppdatert og gjort mer brukervennlig, og lagt mer </w:t>
+      </w:r>
+      <w:proofErr w:type="gramStart"/>
+      <w:r>
+        <w:t>fokus</w:t>
+      </w:r>
+      <w:proofErr w:type="gramEnd"/>
+      <w:r>
+        <w:t xml:space="preserve"> på design. Programmet ville og blitt koblet opp mot en database, slik at all lagring foregikk på en server, og ikke lokalt på enheten. Programmet ville blitt koblet opp mot en tredjepart som håndterer betaling og betalingsinformasjon for oss. Dette er det laget noe kode for i prototypen, for å vise funksjonalitet. Ved å overlate dette til en annen tjeneste ville systemet fått en god løsning på betaling. Dette ville medført at kunden kunne være trygg på at betalingen ble gjort på riktig måte, og at det kunne brukes tjenester der kunde muligens allerede har lagret sine betalingsopplysninger fra før. Dette ville også ført til at det under utviklingen av programmet ikke trengte bli brukt like mye tid på utvikling mot betalingen, noe som ville vært kostnadsbesparende. Programmet ville og koblet opp mot en kart-tjeneste for å enklere kunne vise parkeringsplassene i et kart for brukeren. Her igjen ville det </w:t>
       </w:r>
       <w:r>
         <w:lastRenderedPageBreak/>
@@ -22611,7 +22917,7 @@
       <w:pPr>
         <w:pStyle w:val="Overskrift2"/>
       </w:pPr>
-      <w:bookmarkStart w:id="31" w:name="_Toc57282139"/>
+      <w:bookmarkStart w:id="31" w:name="_Toc57305465"/>
       <w:r>
         <w:t>Valg gjort i prototypen:</w:t>
       </w:r>
@@ -22676,7 +22982,15 @@
         <w:ind w:left="708"/>
       </w:pPr>
       <w:r>
-        <w:t>I vår prototype har vi valgt å kun ha en bruker, og vise frem all funksjonalitet en bruker kan gjøre, fremfor å legge inn et brukersystem. Dette både fordi vi mener det i en MVP ikke tilfører nok verdi i forhold til hvor mye tid det tar. I en reel situasjon kunne det og hendt at man hadde brukt eksisterende bruker-systemer, slik som Facebook eller google og integrert mot deres innloggings-løsning.</w:t>
+        <w:t xml:space="preserve">I vår prototype har vi valgt å kun ha en bruker, og vise frem all funksjonalitet en bruker kan gjøre, fremfor å legge inn et brukersystem. Dette både fordi vi mener det i en MVP ikke tilfører nok verdi i forhold til hvor mye tid det tar. I en reel situasjon kunne det og hendt at man hadde brukt eksisterende bruker-systemer, slik som Facebook eller google og </w:t>
+      </w:r>
+      <w:proofErr w:type="gramStart"/>
+      <w:r>
+        <w:t>integrert</w:t>
+      </w:r>
+      <w:proofErr w:type="gramEnd"/>
+      <w:r>
+        <w:t xml:space="preserve"> mot deres innloggings-løsning.</w:t>
       </w:r>
     </w:p>
     <w:p>
@@ -22989,7 +23303,7 @@
       <w:pPr>
         <w:pStyle w:val="Overskrift2"/>
       </w:pPr>
-      <w:bookmarkStart w:id="32" w:name="_Toc57282140"/>
+      <w:bookmarkStart w:id="32" w:name="_Toc57305466"/>
       <w:r>
         <w:t>Kjente s</w:t>
       </w:r>

--- a/Dokumentasjon_ParkX.docx
+++ b/Dokumentasjon_ParkX.docx
@@ -413,7 +413,7 @@
             </w:rPr>
             <w:fldChar w:fldCharType="separate"/>
           </w:r>
-          <w:hyperlink w:anchor="_Toc57305434" w:history="1">
+          <w:hyperlink w:anchor="_Toc57306250" w:history="1">
             <w:r>
               <w:rPr>
                 <w:rStyle w:val="Hyperkobling"/>
@@ -440,7 +440,7 @@
                 <w:noProof/>
                 <w:webHidden/>
               </w:rPr>
-              <w:instrText xml:space="preserve"> PAGEREF _Toc57305434 \h </w:instrText>
+              <w:instrText xml:space="preserve"> PAGEREF _Toc57306250 \h </w:instrText>
             </w:r>
             <w:r>
               <w:rPr>
@@ -484,7 +484,7 @@
               <w:lang w:eastAsia="nb-NO"/>
             </w:rPr>
           </w:pPr>
-          <w:hyperlink w:anchor="_Toc57305435" w:history="1">
+          <w:hyperlink w:anchor="_Toc57306251" w:history="1">
             <w:r>
               <w:rPr>
                 <w:rStyle w:val="Hyperkobling"/>
@@ -511,7 +511,7 @@
                 <w:noProof/>
                 <w:webHidden/>
               </w:rPr>
-              <w:instrText xml:space="preserve"> PAGEREF _Toc57305435 \h </w:instrText>
+              <w:instrText xml:space="preserve"> PAGEREF _Toc57306251 \h </w:instrText>
             </w:r>
             <w:r>
               <w:rPr>
@@ -555,7 +555,7 @@
               <w:lang w:eastAsia="nb-NO"/>
             </w:rPr>
           </w:pPr>
-          <w:hyperlink w:anchor="_Toc57305436" w:history="1">
+          <w:hyperlink w:anchor="_Toc57306252" w:history="1">
             <w:r>
               <w:rPr>
                 <w:rStyle w:val="Hyperkobling"/>
@@ -582,7 +582,7 @@
                 <w:noProof/>
                 <w:webHidden/>
               </w:rPr>
-              <w:instrText xml:space="preserve"> PAGEREF _Toc57305436 \h </w:instrText>
+              <w:instrText xml:space="preserve"> PAGEREF _Toc57306252 \h </w:instrText>
             </w:r>
             <w:r>
               <w:rPr>
@@ -626,7 +626,7 @@
               <w:lang w:eastAsia="nb-NO"/>
             </w:rPr>
           </w:pPr>
-          <w:hyperlink w:anchor="_Toc57305437" w:history="1">
+          <w:hyperlink w:anchor="_Toc57306253" w:history="1">
             <w:r>
               <w:rPr>
                 <w:rStyle w:val="Hyperkobling"/>
@@ -653,7 +653,7 @@
                 <w:noProof/>
                 <w:webHidden/>
               </w:rPr>
-              <w:instrText xml:space="preserve"> PAGEREF _Toc57305437 \h </w:instrText>
+              <w:instrText xml:space="preserve"> PAGEREF _Toc57306253 \h </w:instrText>
             </w:r>
             <w:r>
               <w:rPr>
@@ -697,7 +697,7 @@
               <w:lang w:eastAsia="nb-NO"/>
             </w:rPr>
           </w:pPr>
-          <w:hyperlink w:anchor="_Toc57305438" w:history="1">
+          <w:hyperlink w:anchor="_Toc57306254" w:history="1">
             <w:r>
               <w:rPr>
                 <w:rStyle w:val="Hyperkobling"/>
@@ -724,7 +724,7 @@
                 <w:noProof/>
                 <w:webHidden/>
               </w:rPr>
-              <w:instrText xml:space="preserve"> PAGEREF _Toc57305438 \h </w:instrText>
+              <w:instrText xml:space="preserve"> PAGEREF _Toc57306254 \h </w:instrText>
             </w:r>
             <w:r>
               <w:rPr>
@@ -768,7 +768,7 @@
               <w:lang w:eastAsia="nb-NO"/>
             </w:rPr>
           </w:pPr>
-          <w:hyperlink w:anchor="_Toc57305439" w:history="1">
+          <w:hyperlink w:anchor="_Toc57306255" w:history="1">
             <w:r>
               <w:rPr>
                 <w:rStyle w:val="Hyperkobling"/>
@@ -795,7 +795,7 @@
                 <w:noProof/>
                 <w:webHidden/>
               </w:rPr>
-              <w:instrText xml:space="preserve"> PAGEREF _Toc57305439 \h </w:instrText>
+              <w:instrText xml:space="preserve"> PAGEREF _Toc57306255 \h </w:instrText>
             </w:r>
             <w:r>
               <w:rPr>
@@ -839,7 +839,7 @@
               <w:lang w:eastAsia="nb-NO"/>
             </w:rPr>
           </w:pPr>
-          <w:hyperlink w:anchor="_Toc57305440" w:history="1">
+          <w:hyperlink w:anchor="_Toc57306256" w:history="1">
             <w:r>
               <w:rPr>
                 <w:rStyle w:val="Hyperkobling"/>
@@ -866,7 +866,7 @@
                 <w:noProof/>
                 <w:webHidden/>
               </w:rPr>
-              <w:instrText xml:space="preserve"> PAGEREF _Toc57305440 \h </w:instrText>
+              <w:instrText xml:space="preserve"> PAGEREF _Toc57306256 \h </w:instrText>
             </w:r>
             <w:r>
               <w:rPr>
@@ -910,7 +910,7 @@
               <w:lang w:eastAsia="nb-NO"/>
             </w:rPr>
           </w:pPr>
-          <w:hyperlink w:anchor="_Toc57305441" w:history="1">
+          <w:hyperlink w:anchor="_Toc57306257" w:history="1">
             <w:r>
               <w:rPr>
                 <w:rStyle w:val="Hyperkobling"/>
@@ -937,7 +937,7 @@
                 <w:noProof/>
                 <w:webHidden/>
               </w:rPr>
-              <w:instrText xml:space="preserve"> PAGEREF _Toc57305441 \h </w:instrText>
+              <w:instrText xml:space="preserve"> PAGEREF _Toc57306257 \h </w:instrText>
             </w:r>
             <w:r>
               <w:rPr>
@@ -981,7 +981,7 @@
               <w:lang w:eastAsia="nb-NO"/>
             </w:rPr>
           </w:pPr>
-          <w:hyperlink w:anchor="_Toc57305442" w:history="1">
+          <w:hyperlink w:anchor="_Toc57306258" w:history="1">
             <w:r>
               <w:rPr>
                 <w:rStyle w:val="Hyperkobling"/>
@@ -1008,7 +1008,7 @@
                 <w:noProof/>
                 <w:webHidden/>
               </w:rPr>
-              <w:instrText xml:space="preserve"> PAGEREF _Toc57305442 \h </w:instrText>
+              <w:instrText xml:space="preserve"> PAGEREF _Toc57306258 \h </w:instrText>
             </w:r>
             <w:r>
               <w:rPr>
@@ -1052,7 +1052,7 @@
               <w:lang w:eastAsia="nb-NO"/>
             </w:rPr>
           </w:pPr>
-          <w:hyperlink w:anchor="_Toc57305443" w:history="1">
+          <w:hyperlink w:anchor="_Toc57306259" w:history="1">
             <w:r>
               <w:rPr>
                 <w:rStyle w:val="Hyperkobling"/>
@@ -1079,7 +1079,7 @@
                 <w:noProof/>
                 <w:webHidden/>
               </w:rPr>
-              <w:instrText xml:space="preserve"> PAGEREF _Toc57305443 \h </w:instrText>
+              <w:instrText xml:space="preserve"> PAGEREF _Toc57306259 \h </w:instrText>
             </w:r>
             <w:r>
               <w:rPr>
@@ -1123,7 +1123,7 @@
               <w:lang w:eastAsia="nb-NO"/>
             </w:rPr>
           </w:pPr>
-          <w:hyperlink w:anchor="_Toc57305444" w:history="1">
+          <w:hyperlink w:anchor="_Toc57306260" w:history="1">
             <w:r>
               <w:rPr>
                 <w:rStyle w:val="Hyperkobling"/>
@@ -1150,7 +1150,7 @@
                 <w:noProof/>
                 <w:webHidden/>
               </w:rPr>
-              <w:instrText xml:space="preserve"> PAGEREF _Toc57305444 \h </w:instrText>
+              <w:instrText xml:space="preserve"> PAGEREF _Toc57306260 \h </w:instrText>
             </w:r>
             <w:r>
               <w:rPr>
@@ -1194,7 +1194,7 @@
               <w:lang w:eastAsia="nb-NO"/>
             </w:rPr>
           </w:pPr>
-          <w:hyperlink w:anchor="_Toc57305445" w:history="1">
+          <w:hyperlink w:anchor="_Toc57306261" w:history="1">
             <w:r>
               <w:rPr>
                 <w:rStyle w:val="Hyperkobling"/>
@@ -1221,7 +1221,7 @@
                 <w:noProof/>
                 <w:webHidden/>
               </w:rPr>
-              <w:instrText xml:space="preserve"> PAGEREF _Toc57305445 \h </w:instrText>
+              <w:instrText xml:space="preserve"> PAGEREF _Toc57306261 \h </w:instrText>
             </w:r>
             <w:r>
               <w:rPr>
@@ -1265,7 +1265,7 @@
               <w:lang w:eastAsia="nb-NO"/>
             </w:rPr>
           </w:pPr>
-          <w:hyperlink w:anchor="_Toc57305446" w:history="1">
+          <w:hyperlink w:anchor="_Toc57306262" w:history="1">
             <w:r>
               <w:rPr>
                 <w:rStyle w:val="Hyperkobling"/>
@@ -1292,7 +1292,7 @@
                 <w:noProof/>
                 <w:webHidden/>
               </w:rPr>
-              <w:instrText xml:space="preserve"> PAGEREF _Toc57305446 \h </w:instrText>
+              <w:instrText xml:space="preserve"> PAGEREF _Toc57306262 \h </w:instrText>
             </w:r>
             <w:r>
               <w:rPr>
@@ -1336,7 +1336,7 @@
               <w:lang w:eastAsia="nb-NO"/>
             </w:rPr>
           </w:pPr>
-          <w:hyperlink w:anchor="_Toc57305447" w:history="1">
+          <w:hyperlink w:anchor="_Toc57306263" w:history="1">
             <w:r>
               <w:rPr>
                 <w:rStyle w:val="Hyperkobling"/>
@@ -1363,7 +1363,7 @@
                 <w:noProof/>
                 <w:webHidden/>
               </w:rPr>
-              <w:instrText xml:space="preserve"> PAGEREF _Toc57305447 \h </w:instrText>
+              <w:instrText xml:space="preserve"> PAGEREF _Toc57306263 \h </w:instrText>
             </w:r>
             <w:r>
               <w:rPr>
@@ -1407,7 +1407,7 @@
               <w:lang w:eastAsia="nb-NO"/>
             </w:rPr>
           </w:pPr>
-          <w:hyperlink w:anchor="_Toc57305448" w:history="1">
+          <w:hyperlink w:anchor="_Toc57306264" w:history="1">
             <w:r>
               <w:rPr>
                 <w:rStyle w:val="Hyperkobling"/>
@@ -1434,7 +1434,7 @@
                 <w:noProof/>
                 <w:webHidden/>
               </w:rPr>
-              <w:instrText xml:space="preserve"> PAGEREF _Toc57305448 \h </w:instrText>
+              <w:instrText xml:space="preserve"> PAGEREF _Toc57306264 \h </w:instrText>
             </w:r>
             <w:r>
               <w:rPr>
@@ -1478,7 +1478,7 @@
               <w:lang w:eastAsia="nb-NO"/>
             </w:rPr>
           </w:pPr>
-          <w:hyperlink w:anchor="_Toc57305449" w:history="1">
+          <w:hyperlink w:anchor="_Toc57306265" w:history="1">
             <w:r>
               <w:rPr>
                 <w:rStyle w:val="Hyperkobling"/>
@@ -1505,7 +1505,7 @@
                 <w:noProof/>
                 <w:webHidden/>
               </w:rPr>
-              <w:instrText xml:space="preserve"> PAGEREF _Toc57305449 \h </w:instrText>
+              <w:instrText xml:space="preserve"> PAGEREF _Toc57306265 \h </w:instrText>
             </w:r>
             <w:r>
               <w:rPr>
@@ -1549,7 +1549,7 @@
               <w:lang w:eastAsia="nb-NO"/>
             </w:rPr>
           </w:pPr>
-          <w:hyperlink w:anchor="_Toc57305450" w:history="1">
+          <w:hyperlink w:anchor="_Toc57306266" w:history="1">
             <w:r>
               <w:rPr>
                 <w:rStyle w:val="Hyperkobling"/>
@@ -1576,7 +1576,7 @@
                 <w:noProof/>
                 <w:webHidden/>
               </w:rPr>
-              <w:instrText xml:space="preserve"> PAGEREF _Toc57305450 \h </w:instrText>
+              <w:instrText xml:space="preserve"> PAGEREF _Toc57306266 \h </w:instrText>
             </w:r>
             <w:r>
               <w:rPr>
@@ -1620,7 +1620,7 @@
               <w:lang w:eastAsia="nb-NO"/>
             </w:rPr>
           </w:pPr>
-          <w:hyperlink w:anchor="_Toc57305451" w:history="1">
+          <w:hyperlink w:anchor="_Toc57306267" w:history="1">
             <w:r>
               <w:rPr>
                 <w:rStyle w:val="Hyperkobling"/>
@@ -1647,7 +1647,7 @@
                 <w:noProof/>
                 <w:webHidden/>
               </w:rPr>
-              <w:instrText xml:space="preserve"> PAGEREF _Toc57305451 \h </w:instrText>
+              <w:instrText xml:space="preserve"> PAGEREF _Toc57306267 \h </w:instrText>
             </w:r>
             <w:r>
               <w:rPr>
@@ -1691,7 +1691,7 @@
               <w:lang w:eastAsia="nb-NO"/>
             </w:rPr>
           </w:pPr>
-          <w:hyperlink w:anchor="_Toc57305452" w:history="1">
+          <w:hyperlink w:anchor="_Toc57306268" w:history="1">
             <w:r>
               <w:rPr>
                 <w:rStyle w:val="Hyperkobling"/>
@@ -1718,7 +1718,7 @@
                 <w:noProof/>
                 <w:webHidden/>
               </w:rPr>
-              <w:instrText xml:space="preserve"> PAGEREF _Toc57305452 \h </w:instrText>
+              <w:instrText xml:space="preserve"> PAGEREF _Toc57306268 \h </w:instrText>
             </w:r>
             <w:r>
               <w:rPr>
@@ -1762,7 +1762,7 @@
               <w:lang w:eastAsia="nb-NO"/>
             </w:rPr>
           </w:pPr>
-          <w:hyperlink w:anchor="_Toc57305453" w:history="1">
+          <w:hyperlink w:anchor="_Toc57306269" w:history="1">
             <w:r>
               <w:rPr>
                 <w:rStyle w:val="Hyperkobling"/>
@@ -1789,7 +1789,7 @@
                 <w:noProof/>
                 <w:webHidden/>
               </w:rPr>
-              <w:instrText xml:space="preserve"> PAGEREF _Toc57305453 \h </w:instrText>
+              <w:instrText xml:space="preserve"> PAGEREF _Toc57306269 \h </w:instrText>
             </w:r>
             <w:r>
               <w:rPr>
@@ -1833,7 +1833,7 @@
               <w:lang w:eastAsia="nb-NO"/>
             </w:rPr>
           </w:pPr>
-          <w:hyperlink w:anchor="_Toc57305454" w:history="1">
+          <w:hyperlink w:anchor="_Toc57306270" w:history="1">
             <w:r>
               <w:rPr>
                 <w:rStyle w:val="Hyperkobling"/>
@@ -1860,7 +1860,7 @@
                 <w:noProof/>
                 <w:webHidden/>
               </w:rPr>
-              <w:instrText xml:space="preserve"> PAGEREF _Toc57305454 \h </w:instrText>
+              <w:instrText xml:space="preserve"> PAGEREF _Toc57306270 \h </w:instrText>
             </w:r>
             <w:r>
               <w:rPr>
@@ -1904,7 +1904,7 @@
               <w:lang w:eastAsia="nb-NO"/>
             </w:rPr>
           </w:pPr>
-          <w:hyperlink w:anchor="_Toc57305455" w:history="1">
+          <w:hyperlink w:anchor="_Toc57306271" w:history="1">
             <w:r>
               <w:rPr>
                 <w:rStyle w:val="Hyperkobling"/>
@@ -1931,7 +1931,7 @@
                 <w:noProof/>
                 <w:webHidden/>
               </w:rPr>
-              <w:instrText xml:space="preserve"> PAGEREF _Toc57305455 \h </w:instrText>
+              <w:instrText xml:space="preserve"> PAGEREF _Toc57306271 \h </w:instrText>
             </w:r>
             <w:r>
               <w:rPr>
@@ -1975,7 +1975,7 @@
               <w:lang w:eastAsia="nb-NO"/>
             </w:rPr>
           </w:pPr>
-          <w:hyperlink w:anchor="_Toc57305456" w:history="1">
+          <w:hyperlink w:anchor="_Toc57306272" w:history="1">
             <w:r>
               <w:rPr>
                 <w:rStyle w:val="Hyperkobling"/>
@@ -2002,7 +2002,7 @@
                 <w:noProof/>
                 <w:webHidden/>
               </w:rPr>
-              <w:instrText xml:space="preserve"> PAGEREF _Toc57305456 \h </w:instrText>
+              <w:instrText xml:space="preserve"> PAGEREF _Toc57306272 \h </w:instrText>
             </w:r>
             <w:r>
               <w:rPr>
@@ -2046,7 +2046,7 @@
               <w:lang w:eastAsia="nb-NO"/>
             </w:rPr>
           </w:pPr>
-          <w:hyperlink w:anchor="_Toc57305457" w:history="1">
+          <w:hyperlink w:anchor="_Toc57306273" w:history="1">
             <w:r>
               <w:rPr>
                 <w:rStyle w:val="Hyperkobling"/>
@@ -2073,7 +2073,7 @@
                 <w:noProof/>
                 <w:webHidden/>
               </w:rPr>
-              <w:instrText xml:space="preserve"> PAGEREF _Toc57305457 \h </w:instrText>
+              <w:instrText xml:space="preserve"> PAGEREF _Toc57306273 \h </w:instrText>
             </w:r>
             <w:r>
               <w:rPr>
@@ -2117,7 +2117,7 @@
               <w:lang w:eastAsia="nb-NO"/>
             </w:rPr>
           </w:pPr>
-          <w:hyperlink w:anchor="_Toc57305458" w:history="1">
+          <w:hyperlink w:anchor="_Toc57306274" w:history="1">
             <w:r>
               <w:rPr>
                 <w:rStyle w:val="Hyperkobling"/>
@@ -2144,7 +2144,7 @@
                 <w:noProof/>
                 <w:webHidden/>
               </w:rPr>
-              <w:instrText xml:space="preserve"> PAGEREF _Toc57305458 \h </w:instrText>
+              <w:instrText xml:space="preserve"> PAGEREF _Toc57306274 \h </w:instrText>
             </w:r>
             <w:r>
               <w:rPr>
@@ -2188,7 +2188,7 @@
               <w:lang w:eastAsia="nb-NO"/>
             </w:rPr>
           </w:pPr>
-          <w:hyperlink w:anchor="_Toc57305459" w:history="1">
+          <w:hyperlink w:anchor="_Toc57306275" w:history="1">
             <w:r>
               <w:rPr>
                 <w:rStyle w:val="Hyperkobling"/>
@@ -2215,7 +2215,7 @@
                 <w:noProof/>
                 <w:webHidden/>
               </w:rPr>
-              <w:instrText xml:space="preserve"> PAGEREF _Toc57305459 \h </w:instrText>
+              <w:instrText xml:space="preserve"> PAGEREF _Toc57306275 \h </w:instrText>
             </w:r>
             <w:r>
               <w:rPr>
@@ -2259,7 +2259,7 @@
               <w:lang w:eastAsia="nb-NO"/>
             </w:rPr>
           </w:pPr>
-          <w:hyperlink w:anchor="_Toc57305460" w:history="1">
+          <w:hyperlink w:anchor="_Toc57306276" w:history="1">
             <w:r>
               <w:rPr>
                 <w:rStyle w:val="Hyperkobling"/>
@@ -2286,7 +2286,7 @@
                 <w:noProof/>
                 <w:webHidden/>
               </w:rPr>
-              <w:instrText xml:space="preserve"> PAGEREF _Toc57305460 \h </w:instrText>
+              <w:instrText xml:space="preserve"> PAGEREF _Toc57306276 \h </w:instrText>
             </w:r>
             <w:r>
               <w:rPr>
@@ -2330,7 +2330,7 @@
               <w:lang w:eastAsia="nb-NO"/>
             </w:rPr>
           </w:pPr>
-          <w:hyperlink w:anchor="_Toc57305461" w:history="1">
+          <w:hyperlink w:anchor="_Toc57306277" w:history="1">
             <w:r>
               <w:rPr>
                 <w:rStyle w:val="Hyperkobling"/>
@@ -2357,7 +2357,7 @@
                 <w:noProof/>
                 <w:webHidden/>
               </w:rPr>
-              <w:instrText xml:space="preserve"> PAGEREF _Toc57305461 \h </w:instrText>
+              <w:instrText xml:space="preserve"> PAGEREF _Toc57306277 \h </w:instrText>
             </w:r>
             <w:r>
               <w:rPr>
@@ -2401,7 +2401,7 @@
               <w:lang w:eastAsia="nb-NO"/>
             </w:rPr>
           </w:pPr>
-          <w:hyperlink w:anchor="_Toc57305462" w:history="1">
+          <w:hyperlink w:anchor="_Toc57306278" w:history="1">
             <w:r>
               <w:rPr>
                 <w:rStyle w:val="Hyperkobling"/>
@@ -2428,7 +2428,7 @@
                 <w:noProof/>
                 <w:webHidden/>
               </w:rPr>
-              <w:instrText xml:space="preserve"> PAGEREF _Toc57305462 \h </w:instrText>
+              <w:instrText xml:space="preserve"> PAGEREF _Toc57306278 \h </w:instrText>
             </w:r>
             <w:r>
               <w:rPr>
@@ -2472,7 +2472,7 @@
               <w:lang w:eastAsia="nb-NO"/>
             </w:rPr>
           </w:pPr>
-          <w:hyperlink w:anchor="_Toc57305463" w:history="1">
+          <w:hyperlink w:anchor="_Toc57306279" w:history="1">
             <w:r>
               <w:rPr>
                 <w:rStyle w:val="Hyperkobling"/>
@@ -2499,7 +2499,7 @@
                 <w:noProof/>
                 <w:webHidden/>
               </w:rPr>
-              <w:instrText xml:space="preserve"> PAGEREF _Toc57305463 \h </w:instrText>
+              <w:instrText xml:space="preserve"> PAGEREF _Toc57306279 \h </w:instrText>
             </w:r>
             <w:r>
               <w:rPr>
@@ -2543,7 +2543,7 @@
               <w:lang w:eastAsia="nb-NO"/>
             </w:rPr>
           </w:pPr>
-          <w:hyperlink w:anchor="_Toc57305464" w:history="1">
+          <w:hyperlink w:anchor="_Toc57306280" w:history="1">
             <w:r>
               <w:rPr>
                 <w:rStyle w:val="Hyperkobling"/>
@@ -2570,7 +2570,7 @@
                 <w:noProof/>
                 <w:webHidden/>
               </w:rPr>
-              <w:instrText xml:space="preserve"> PAGEREF _Toc57305464 \h </w:instrText>
+              <w:instrText xml:space="preserve"> PAGEREF _Toc57306280 \h </w:instrText>
             </w:r>
             <w:r>
               <w:rPr>
@@ -2614,7 +2614,7 @@
               <w:lang w:eastAsia="nb-NO"/>
             </w:rPr>
           </w:pPr>
-          <w:hyperlink w:anchor="_Toc57305465" w:history="1">
+          <w:hyperlink w:anchor="_Toc57306281" w:history="1">
             <w:r>
               <w:rPr>
                 <w:rStyle w:val="Hyperkobling"/>
@@ -2641,7 +2641,7 @@
                 <w:noProof/>
                 <w:webHidden/>
               </w:rPr>
-              <w:instrText xml:space="preserve"> PAGEREF _Toc57305465 \h </w:instrText>
+              <w:instrText xml:space="preserve"> PAGEREF _Toc57306281 \h </w:instrText>
             </w:r>
             <w:r>
               <w:rPr>
@@ -2685,7 +2685,7 @@
               <w:lang w:eastAsia="nb-NO"/>
             </w:rPr>
           </w:pPr>
-          <w:hyperlink w:anchor="_Toc57305466" w:history="1">
+          <w:hyperlink w:anchor="_Toc57306282" w:history="1">
             <w:r>
               <w:rPr>
                 <w:rStyle w:val="Hyperkobling"/>
@@ -2712,7 +2712,7 @@
                 <w:noProof/>
                 <w:webHidden/>
               </w:rPr>
-              <w:instrText xml:space="preserve"> PAGEREF _Toc57305466 \h </w:instrText>
+              <w:instrText xml:space="preserve"> PAGEREF _Toc57306282 \h </w:instrText>
             </w:r>
             <w:r>
               <w:rPr>
@@ -2774,7 +2774,7 @@
       <w:pPr>
         <w:pStyle w:val="Overskrift1"/>
       </w:pPr>
-      <w:bookmarkStart w:id="0" w:name="_Toc57305434"/>
+      <w:bookmarkStart w:id="0" w:name="_Toc57306250"/>
       <w:r>
         <w:lastRenderedPageBreak/>
         <w:t>Introduksjon</w:t>
@@ -2977,7 +2977,7 @@
       <w:pPr>
         <w:pStyle w:val="Overskrift2"/>
       </w:pPr>
-      <w:bookmarkStart w:id="1" w:name="_Toc57305435"/>
+      <w:bookmarkStart w:id="1" w:name="_Toc57306251"/>
       <w:r>
         <w:t>Problemstilling:</w:t>
       </w:r>
@@ -3043,7 +3043,7 @@
       <w:pPr>
         <w:pStyle w:val="Overskrift2"/>
       </w:pPr>
-      <w:bookmarkStart w:id="2" w:name="_Toc57305436"/>
+      <w:bookmarkStart w:id="2" w:name="_Toc57306252"/>
       <w:r>
         <w:t>Domenet:</w:t>
       </w:r>
@@ -3097,7 +3097,7 @@
       <w:pPr>
         <w:pStyle w:val="Overskrift1"/>
       </w:pPr>
-      <w:bookmarkStart w:id="3" w:name="_Toc57305437"/>
+      <w:bookmarkStart w:id="3" w:name="_Toc57306253"/>
       <w:r>
         <w:t>Brukere</w:t>
       </w:r>
@@ -3137,7 +3137,7 @@
       <w:r>
         <w:tab/>
       </w:r>
-      <w:bookmarkStart w:id="4" w:name="_Toc57305438"/>
+      <w:bookmarkStart w:id="4" w:name="_Toc57306254"/>
       <w:r>
         <w:t>Brukerhistorie 1</w:t>
       </w:r>
@@ -3212,7 +3212,7 @@
         <w:pStyle w:val="Overskrift2"/>
         <w:ind w:left="708"/>
       </w:pPr>
-      <w:bookmarkStart w:id="5" w:name="_Toc57305439"/>
+      <w:bookmarkStart w:id="5" w:name="_Toc57306255"/>
       <w:r>
         <w:t>Brukerhistorie 2:</w:t>
       </w:r>
@@ -3261,7 +3261,7 @@
         <w:pStyle w:val="Overskrift2"/>
         <w:ind w:left="708"/>
       </w:pPr>
-      <w:bookmarkStart w:id="6" w:name="_Toc57305440"/>
+      <w:bookmarkStart w:id="6" w:name="_Toc57306256"/>
       <w:r>
         <w:t>Brukerhistorie 3:</w:t>
       </w:r>
@@ -3310,7 +3310,7 @@
         <w:pStyle w:val="Overskrift2"/>
         <w:ind w:left="708"/>
       </w:pPr>
-      <w:bookmarkStart w:id="7" w:name="_Toc57305441"/>
+      <w:bookmarkStart w:id="7" w:name="_Toc57306257"/>
       <w:r>
         <w:lastRenderedPageBreak/>
         <w:t>Brukerhistorie 4:</w:t>
@@ -3389,7 +3389,7 @@
         <w:pStyle w:val="Overskrift2"/>
         <w:ind w:left="708"/>
       </w:pPr>
-      <w:bookmarkStart w:id="8" w:name="_Toc57305442"/>
+      <w:bookmarkStart w:id="8" w:name="_Toc57306258"/>
       <w:r>
         <w:t>Brukerhistorie 5:</w:t>
       </w:r>
@@ -3416,7 +3416,7 @@
         <w:pStyle w:val="Overskrift2"/>
         <w:ind w:left="708"/>
       </w:pPr>
-      <w:bookmarkStart w:id="9" w:name="_Toc57305443"/>
+      <w:bookmarkStart w:id="9" w:name="_Toc57306259"/>
       <w:r>
         <w:t>Brukerhistorie 6:</w:t>
       </w:r>
@@ -3470,7 +3470,7 @@
         <w:pStyle w:val="Overskrift2"/>
         <w:ind w:left="708"/>
       </w:pPr>
-      <w:bookmarkStart w:id="10" w:name="_Toc57305444"/>
+      <w:bookmarkStart w:id="10" w:name="_Toc57306260"/>
       <w:r>
         <w:lastRenderedPageBreak/>
         <w:t>Brukerhistorie 7:</w:t>
@@ -3498,7 +3498,7 @@
         <w:pStyle w:val="Overskrift2"/>
         <w:ind w:left="708"/>
       </w:pPr>
-      <w:bookmarkStart w:id="11" w:name="_Toc57305445"/>
+      <w:bookmarkStart w:id="11" w:name="_Toc57306261"/>
       <w:r>
         <w:t>Brukerhistorie 8:</w:t>
       </w:r>
@@ -3521,7 +3521,7 @@
         <w:pStyle w:val="Overskrift2"/>
         <w:ind w:left="708"/>
       </w:pPr>
-      <w:bookmarkStart w:id="12" w:name="_Toc57305446"/>
+      <w:bookmarkStart w:id="12" w:name="_Toc57306262"/>
       <w:r>
         <w:t>Brukerhistorie 9:</w:t>
       </w:r>
@@ -3540,7 +3540,7 @@
       <w:pPr>
         <w:pStyle w:val="Overskrift1"/>
       </w:pPr>
-      <w:bookmarkStart w:id="13" w:name="_Toc57305447"/>
+      <w:bookmarkStart w:id="13" w:name="_Toc57306263"/>
       <w:r>
         <w:t>Avhengigheter i systemet</w:t>
       </w:r>
@@ -3550,7 +3550,7 @@
       <w:pPr>
         <w:pStyle w:val="Overskrift2"/>
       </w:pPr>
-      <w:bookmarkStart w:id="14" w:name="_Toc57305448"/>
+      <w:bookmarkStart w:id="14" w:name="_Toc57306264"/>
       <w:r>
         <w:t>Eksterne avhengigheter:</w:t>
       </w:r>
@@ -3590,7 +3590,7 @@
       <w:pPr>
         <w:pStyle w:val="Overskrift2"/>
       </w:pPr>
-      <w:bookmarkStart w:id="15" w:name="_Toc57305449"/>
+      <w:bookmarkStart w:id="15" w:name="_Toc57306265"/>
       <w:r>
         <w:t>Interne avhengigheter:</w:t>
       </w:r>
@@ -3739,7 +3739,7 @@
       <w:pPr>
         <w:pStyle w:val="Overskrift1"/>
       </w:pPr>
-      <w:bookmarkStart w:id="16" w:name="_Toc57305450"/>
+      <w:bookmarkStart w:id="16" w:name="_Toc57306266"/>
       <w:r>
         <w:t>Krav</w:t>
       </w:r>
@@ -3749,7 +3749,7 @@
       <w:pPr>
         <w:pStyle w:val="Overskrift2"/>
       </w:pPr>
-      <w:bookmarkStart w:id="17" w:name="_Toc57305451"/>
+      <w:bookmarkStart w:id="17" w:name="_Toc57306267"/>
       <w:r>
         <w:t>Funksjonelle-krav:</w:t>
       </w:r>
@@ -5971,7 +5971,7 @@
       <w:pPr>
         <w:pStyle w:val="Overskrift2"/>
       </w:pPr>
-      <w:bookmarkStart w:id="18" w:name="_Toc57305452"/>
+      <w:bookmarkStart w:id="18" w:name="_Toc57306268"/>
       <w:r>
         <w:t>Ikke-Funksjonelle krav:</w:t>
       </w:r>
@@ -6272,7 +6272,7 @@
       <w:pPr>
         <w:pStyle w:val="Overskrift2"/>
       </w:pPr>
-      <w:bookmarkStart w:id="19" w:name="_Toc57305453"/>
+      <w:bookmarkStart w:id="19" w:name="_Toc57306269"/>
       <w:r>
         <w:t>Estimat</w:t>
       </w:r>
@@ -19255,7 +19255,7 @@
       <w:pPr>
         <w:pStyle w:val="Overskrift1"/>
       </w:pPr>
-      <w:bookmarkStart w:id="20" w:name="_Toc57305454"/>
+      <w:bookmarkStart w:id="20" w:name="_Toc57306270"/>
       <w:r>
         <w:t>Kom i gang med systemet</w:t>
       </w:r>
@@ -20015,7 +20015,7 @@
       <w:pPr>
         <w:pStyle w:val="Overskrift1"/>
       </w:pPr>
-      <w:bookmarkStart w:id="21" w:name="_Toc57305455"/>
+      <w:bookmarkStart w:id="21" w:name="_Toc57306271"/>
       <w:r>
         <w:lastRenderedPageBreak/>
         <w:t>Beskrivelse av systemet</w:t>
@@ -20037,7 +20037,7 @@
       <w:pPr>
         <w:pStyle w:val="Overskrift2"/>
       </w:pPr>
-      <w:bookmarkStart w:id="22" w:name="_Toc57305456"/>
+      <w:bookmarkStart w:id="22" w:name="_Toc57306272"/>
       <w:r>
         <w:t>Prototypens komponenter:</w:t>
       </w:r>
@@ -20523,7 +20523,7 @@
       <w:pPr>
         <w:pStyle w:val="Overskrift2"/>
       </w:pPr>
-      <w:bookmarkStart w:id="23" w:name="_Toc57305457"/>
+      <w:bookmarkStart w:id="23" w:name="_Toc57306273"/>
       <w:r>
         <w:lastRenderedPageBreak/>
         <w:t>Hvordan komponentene henger sammen</w:t>
@@ -20534,7 +20534,7 @@
       <w:pPr>
         <w:pStyle w:val="Overskrift3"/>
       </w:pPr>
-      <w:bookmarkStart w:id="24" w:name="_Toc57305458"/>
+      <w:bookmarkStart w:id="24" w:name="_Toc57306274"/>
       <w:r>
         <w:t>GUI / hvordan sidene går til hver side:</w:t>
       </w:r>
@@ -21979,7 +21979,7 @@
       <w:pPr>
         <w:pStyle w:val="Overskrift3"/>
       </w:pPr>
-      <w:bookmarkStart w:id="25" w:name="_Toc57305459"/>
+      <w:bookmarkStart w:id="25" w:name="_Toc57306275"/>
       <w:r>
         <w:t>Innlegging av nye parkeringsplasser:</w:t>
       </w:r>
@@ -22226,7 +22226,7 @@
       <w:pPr>
         <w:pStyle w:val="Overskrift3"/>
       </w:pPr>
-      <w:bookmarkStart w:id="26" w:name="_Toc57305460"/>
+      <w:bookmarkStart w:id="26" w:name="_Toc57306276"/>
       <w:r>
         <w:t>Endre/slette parkeringsplasser:</w:t>
       </w:r>
@@ -22317,7 +22317,7 @@
       <w:pPr>
         <w:pStyle w:val="Overskrift3"/>
       </w:pPr>
-      <w:bookmarkStart w:id="27" w:name="_Toc57305461"/>
+      <w:bookmarkStart w:id="27" w:name="_Toc57306277"/>
       <w:r>
         <w:t>Visning av parkeringsplasser:</w:t>
       </w:r>
@@ -22487,7 +22487,7 @@
       <w:pPr>
         <w:pStyle w:val="Overskrift3"/>
       </w:pPr>
-      <w:bookmarkStart w:id="28" w:name="_Toc57305462"/>
+      <w:bookmarkStart w:id="28" w:name="_Toc57306278"/>
       <w:r>
         <w:lastRenderedPageBreak/>
         <w:t>Leie og stoppe leie av parkeringsplass</w:t>
@@ -22706,7 +22706,7 @@
       <w:pPr>
         <w:pStyle w:val="Overskrift3"/>
       </w:pPr>
-      <w:bookmarkStart w:id="29" w:name="_Toc57305463"/>
+      <w:bookmarkStart w:id="29" w:name="_Toc57306279"/>
       <w:r>
         <w:lastRenderedPageBreak/>
         <w:t>Betalinger:</w:t>
@@ -22873,7 +22873,7 @@
       <w:pPr>
         <w:pStyle w:val="Overskrift2"/>
       </w:pPr>
-      <w:bookmarkStart w:id="30" w:name="_Toc57305464"/>
+      <w:bookmarkStart w:id="30" w:name="_Toc57306280"/>
       <w:r>
         <w:t>Prototypens rolle i et større system:</w:t>
       </w:r>
@@ -22917,7 +22917,7 @@
       <w:pPr>
         <w:pStyle w:val="Overskrift2"/>
       </w:pPr>
-      <w:bookmarkStart w:id="31" w:name="_Toc57305465"/>
+      <w:bookmarkStart w:id="31" w:name="_Toc57306281"/>
       <w:r>
         <w:t>Valg gjort i prototypen:</w:t>
       </w:r>
@@ -23303,7 +23303,7 @@
       <w:pPr>
         <w:pStyle w:val="Overskrift2"/>
       </w:pPr>
-      <w:bookmarkStart w:id="32" w:name="_Toc57305466"/>
+      <w:bookmarkStart w:id="32" w:name="_Toc57306282"/>
       <w:r>
         <w:t>Kjente s</w:t>
       </w:r>
@@ -23473,7 +23473,7 @@
 <w:ftr xmlns:wpc="http://schemas.microsoft.com/office/word/2010/wordprocessingCanvas" xmlns:cx="http://schemas.microsoft.com/office/drawing/2014/chartex" xmlns:cx1="http://schemas.microsoft.com/office/drawing/2015/9/8/chartex" xmlns:cx2="http://schemas.microsoft.com/office/drawing/2015/10/21/chartex" xmlns:cx3="http://schemas.microsoft.com/office/drawing/2016/5/9/chartex" xmlns:cx4="http://schemas.microsoft.com/office/drawing/2016/5/10/chartex" xmlns:cx5="http://schemas.microsoft.com/office/drawing/2016/5/11/chartex" xmlns:cx6="http://schemas.microsoft.com/office/drawing/2016/5/12/chartex" xmlns:cx7="http://schemas.microsoft.com/office/drawing/2016/5/13/chartex" xmlns:cx8="http://schemas.microsoft.com/office/drawing/2016/5/14/chartex" xmlns:mc="http://schemas.openxmlformats.org/markup-compatibility/2006" xmlns:aink="http://schemas.microsoft.com/office/drawing/2016/ink" xmlns:am3d="http://schemas.microsoft.com/office/drawing/2017/model3d" xmlns:o="urn:schemas-microsoft-com:office:office" xmlns:r="http://schemas.openxmlformats.org/officeDocument/2006/relationships" xmlns:m="http://schemas.openxmlformats.org/officeDocument/2006/math" xmlns:v="urn:schemas-microsoft-com:vml" xmlns:wp14="http://schemas.microsoft.com/office/word/2010/wordprocessingDrawing" xmlns:wp="http://schemas.openxmlformats.org/drawingml/2006/wordprocessingDrawing" xmlns:w10="urn:schemas-microsoft-com:office:word" xmlns:w="http://schemas.openxmlformats.org/wordprocessingml/2006/main" xmlns:w14="http://schemas.microsoft.com/office/word/2010/wordml" xmlns:w15="http://schemas.microsoft.com/office/word/2012/wordml" xmlns:w16cex="http://schemas.microsoft.com/office/word/2018/wordml/cex" xmlns:w16cid="http://schemas.microsoft.com/office/word/2016/wordml/cid" xmlns:w16="http://schemas.microsoft.com/office/word/2018/wordml" xmlns:w16se="http://schemas.microsoft.com/office/word/2015/wordml/symex" xmlns:wpg="http://schemas.microsoft.com/office/word/2010/wordprocessingGroup" xmlns:wpi="http://schemas.microsoft.com/office/word/2010/wordprocessingInk" xmlns:wne="http://schemas.microsoft.com/office/word/2006/wordml" xmlns:wps="http://schemas.microsoft.com/office/word/2010/wordprocessingShape" mc:Ignorable="w14 w15 w16se w16cid w16 w16cex wp14">
   <w:sdt>
     <w:sdtPr>
-      <w:id w:val="230895943"/>
+      <w:id w:val="749932473"/>
       <w:docPartObj>
         <w:docPartGallery w:val="Page Numbers (Bottom of Page)"/>
         <w:docPartUnique/>
@@ -23482,7 +23482,7 @@
     <w:sdtContent>
       <w:sdt>
         <w:sdtPr>
-          <w:id w:val="1728636285"/>
+          <w:id w:val="-1769616900"/>
           <w:docPartObj>
             <w:docPartGallery w:val="Page Numbers (Top of Page)"/>
             <w:docPartUnique/>
@@ -23492,7 +23492,7 @@
           <w:p>
             <w:pPr>
               <w:pStyle w:val="Bunntekst"/>
-              <w:jc w:val="center"/>
+              <w:jc w:val="right"/>
             </w:pPr>
             <w:r>
               <w:t xml:space="preserve">Side </w:t>
